--- a/User Manual.docx
+++ b/User Manual.docx
@@ -101,7 +101,7 @@
                                 <w:color w:val="FFFFFF" w:themeColor="background1"/>
                                 <w:lang w:val="en-US"/>
                               </w:rPr>
-                              <w:t>February 21, 2017</w:t>
+                              <w:t>February 22, 2017</w:t>
                             </w:r>
                             <w:r>
                               <w:rPr>
@@ -208,7 +208,7 @@
                           <w:color w:val="FFFFFF" w:themeColor="background1"/>
                           <w:lang w:val="en-US"/>
                         </w:rPr>
-                        <w:t>February 21, 2017</w:t>
+                        <w:t>February 22, 2017</w:t>
                       </w:r>
                       <w:r>
                         <w:rPr>
@@ -472,6 +472,8 @@
           <w:r>
             <w:t>Contents</w:t>
           </w:r>
+          <w:bookmarkStart w:id="0" w:name="_GoBack"/>
+          <w:bookmarkEnd w:id="0"/>
         </w:p>
         <w:p>
           <w:pPr>
@@ -494,7 +496,7 @@
           <w:r>
             <w:fldChar w:fldCharType="separate"/>
           </w:r>
-          <w:hyperlink w:anchor="_Toc475463712" w:history="1">
+          <w:hyperlink w:anchor="_Toc475526631" w:history="1">
             <w:r>
               <w:rPr>
                 <w:rStyle w:val="Hyperlink"/>
@@ -521,7 +523,7 @@
                 <w:noProof/>
                 <w:webHidden/>
               </w:rPr>
-              <w:instrText xml:space="preserve"> PAGEREF _Toc475463712 \h </w:instrText>
+              <w:instrText xml:space="preserve"> PAGEREF _Toc475526631 \h </w:instrText>
             </w:r>
             <w:r>
               <w:rPr>
@@ -564,7 +566,7 @@
               <w:lang w:eastAsia="en-CA"/>
             </w:rPr>
           </w:pPr>
-          <w:hyperlink w:anchor="_Toc475463713" w:history="1">
+          <w:hyperlink w:anchor="_Toc475526632" w:history="1">
             <w:r>
               <w:rPr>
                 <w:rStyle w:val="Hyperlink"/>
@@ -591,7 +593,7 @@
                 <w:noProof/>
                 <w:webHidden/>
               </w:rPr>
-              <w:instrText xml:space="preserve"> PAGEREF _Toc475463713 \h </w:instrText>
+              <w:instrText xml:space="preserve"> PAGEREF _Toc475526632 \h </w:instrText>
             </w:r>
             <w:r>
               <w:rPr>
@@ -634,7 +636,7 @@
               <w:lang w:eastAsia="en-CA"/>
             </w:rPr>
           </w:pPr>
-          <w:hyperlink w:anchor="_Toc475463714" w:history="1">
+          <w:hyperlink w:anchor="_Toc475526633" w:history="1">
             <w:r>
               <w:rPr>
                 <w:rStyle w:val="Hyperlink"/>
@@ -661,7 +663,7 @@
                 <w:noProof/>
                 <w:webHidden/>
               </w:rPr>
-              <w:instrText xml:space="preserve"> PAGEREF _Toc475463714 \h </w:instrText>
+              <w:instrText xml:space="preserve"> PAGEREF _Toc475526633 \h </w:instrText>
             </w:r>
             <w:r>
               <w:rPr>
@@ -704,7 +706,7 @@
               <w:lang w:eastAsia="en-CA"/>
             </w:rPr>
           </w:pPr>
-          <w:hyperlink w:anchor="_Toc475463715" w:history="1">
+          <w:hyperlink w:anchor="_Toc475526634" w:history="1">
             <w:r>
               <w:rPr>
                 <w:rStyle w:val="Hyperlink"/>
@@ -731,7 +733,7 @@
                 <w:noProof/>
                 <w:webHidden/>
               </w:rPr>
-              <w:instrText xml:space="preserve"> PAGEREF _Toc475463715 \h </w:instrText>
+              <w:instrText xml:space="preserve"> PAGEREF _Toc475526634 \h </w:instrText>
             </w:r>
             <w:r>
               <w:rPr>
@@ -751,7 +753,7 @@
                 <w:noProof/>
                 <w:webHidden/>
               </w:rPr>
-              <w:t>3</w:t>
+              <w:t>4</w:t>
             </w:r>
             <w:r>
               <w:rPr>
@@ -774,7 +776,7 @@
               <w:lang w:eastAsia="en-CA"/>
             </w:rPr>
           </w:pPr>
-          <w:hyperlink w:anchor="_Toc475463716" w:history="1">
+          <w:hyperlink w:anchor="_Toc475526635" w:history="1">
             <w:r>
               <w:rPr>
                 <w:rStyle w:val="Hyperlink"/>
@@ -802,7 +804,7 @@
                 <w:noProof/>
                 <w:webHidden/>
               </w:rPr>
-              <w:instrText xml:space="preserve"> PAGEREF _Toc475463716 \h </w:instrText>
+              <w:instrText xml:space="preserve"> PAGEREF _Toc475526635 \h </w:instrText>
             </w:r>
             <w:r>
               <w:rPr>
@@ -845,7 +847,7 @@
               <w:lang w:eastAsia="en-CA"/>
             </w:rPr>
           </w:pPr>
-          <w:hyperlink w:anchor="_Toc475463717" w:history="1">
+          <w:hyperlink w:anchor="_Toc475526636" w:history="1">
             <w:r>
               <w:rPr>
                 <w:rStyle w:val="Hyperlink"/>
@@ -873,7 +875,7 @@
                 <w:noProof/>
                 <w:webHidden/>
               </w:rPr>
-              <w:instrText xml:space="preserve"> PAGEREF _Toc475463717 \h </w:instrText>
+              <w:instrText xml:space="preserve"> PAGEREF _Toc475526636 \h </w:instrText>
             </w:r>
             <w:r>
               <w:rPr>
@@ -916,7 +918,7 @@
               <w:lang w:eastAsia="en-CA"/>
             </w:rPr>
           </w:pPr>
-          <w:hyperlink w:anchor="_Toc475463718" w:history="1">
+          <w:hyperlink w:anchor="_Toc475526637" w:history="1">
             <w:r>
               <w:rPr>
                 <w:rStyle w:val="Hyperlink"/>
@@ -944,7 +946,7 @@
                 <w:noProof/>
                 <w:webHidden/>
               </w:rPr>
-              <w:instrText xml:space="preserve"> PAGEREF _Toc475463718 \h </w:instrText>
+              <w:instrText xml:space="preserve"> PAGEREF _Toc475526637 \h </w:instrText>
             </w:r>
             <w:r>
               <w:rPr>
@@ -987,7 +989,7 @@
               <w:lang w:eastAsia="en-CA"/>
             </w:rPr>
           </w:pPr>
-          <w:hyperlink w:anchor="_Toc475463719" w:history="1">
+          <w:hyperlink w:anchor="_Toc475526638" w:history="1">
             <w:r>
               <w:rPr>
                 <w:rStyle w:val="Hyperlink"/>
@@ -1015,7 +1017,7 @@
                 <w:noProof/>
                 <w:webHidden/>
               </w:rPr>
-              <w:instrText xml:space="preserve"> PAGEREF _Toc475463719 \h </w:instrText>
+              <w:instrText xml:space="preserve"> PAGEREF _Toc475526638 \h </w:instrText>
             </w:r>
             <w:r>
               <w:rPr>
@@ -1058,7 +1060,7 @@
               <w:lang w:eastAsia="en-CA"/>
             </w:rPr>
           </w:pPr>
-          <w:hyperlink w:anchor="_Toc475463720" w:history="1">
+          <w:hyperlink w:anchor="_Toc475526639" w:history="1">
             <w:r>
               <w:rPr>
                 <w:rStyle w:val="Hyperlink"/>
@@ -1086,7 +1088,7 @@
                 <w:noProof/>
                 <w:webHidden/>
               </w:rPr>
-              <w:instrText xml:space="preserve"> PAGEREF _Toc475463720 \h </w:instrText>
+              <w:instrText xml:space="preserve"> PAGEREF _Toc475526639 \h </w:instrText>
             </w:r>
             <w:r>
               <w:rPr>
@@ -1129,7 +1131,7 @@
               <w:lang w:eastAsia="en-CA"/>
             </w:rPr>
           </w:pPr>
-          <w:hyperlink w:anchor="_Toc475463721" w:history="1">
+          <w:hyperlink w:anchor="_Toc475526640" w:history="1">
             <w:r>
               <w:rPr>
                 <w:rStyle w:val="Hyperlink"/>
@@ -1157,7 +1159,7 @@
                 <w:noProof/>
                 <w:webHidden/>
               </w:rPr>
-              <w:instrText xml:space="preserve"> PAGEREF _Toc475463721 \h </w:instrText>
+              <w:instrText xml:space="preserve"> PAGEREF _Toc475526640 \h </w:instrText>
             </w:r>
             <w:r>
               <w:rPr>
@@ -1200,7 +1202,7 @@
               <w:lang w:eastAsia="en-CA"/>
             </w:rPr>
           </w:pPr>
-          <w:hyperlink w:anchor="_Toc475463722" w:history="1">
+          <w:hyperlink w:anchor="_Toc475526641" w:history="1">
             <w:r>
               <w:rPr>
                 <w:rStyle w:val="Hyperlink"/>
@@ -1227,7 +1229,7 @@
                 <w:noProof/>
                 <w:webHidden/>
               </w:rPr>
-              <w:instrText xml:space="preserve"> PAGEREF _Toc475463722 \h </w:instrText>
+              <w:instrText xml:space="preserve"> PAGEREF _Toc475526641 \h </w:instrText>
             </w:r>
             <w:r>
               <w:rPr>
@@ -1270,7 +1272,7 @@
               <w:lang w:eastAsia="en-CA"/>
             </w:rPr>
           </w:pPr>
-          <w:hyperlink w:anchor="_Toc475463723" w:history="1">
+          <w:hyperlink w:anchor="_Toc475526642" w:history="1">
             <w:r>
               <w:rPr>
                 <w:rStyle w:val="Hyperlink"/>
@@ -1297,7 +1299,7 @@
                 <w:noProof/>
                 <w:webHidden/>
               </w:rPr>
-              <w:instrText xml:space="preserve"> PAGEREF _Toc475463723 \h </w:instrText>
+              <w:instrText xml:space="preserve"> PAGEREF _Toc475526642 \h </w:instrText>
             </w:r>
             <w:r>
               <w:rPr>
@@ -1340,7 +1342,7 @@
               <w:lang w:eastAsia="en-CA"/>
             </w:rPr>
           </w:pPr>
-          <w:hyperlink w:anchor="_Toc475463724" w:history="1">
+          <w:hyperlink w:anchor="_Toc475526643" w:history="1">
             <w:r>
               <w:rPr>
                 <w:rStyle w:val="Hyperlink"/>
@@ -1368,7 +1370,7 @@
                 <w:noProof/>
                 <w:webHidden/>
               </w:rPr>
-              <w:instrText xml:space="preserve"> PAGEREF _Toc475463724 \h </w:instrText>
+              <w:instrText xml:space="preserve"> PAGEREF _Toc475526643 \h </w:instrText>
             </w:r>
             <w:r>
               <w:rPr>
@@ -1411,7 +1413,7 @@
               <w:lang w:eastAsia="en-CA"/>
             </w:rPr>
           </w:pPr>
-          <w:hyperlink w:anchor="_Toc475463725" w:history="1">
+          <w:hyperlink w:anchor="_Toc475526644" w:history="1">
             <w:r>
               <w:rPr>
                 <w:rStyle w:val="Hyperlink"/>
@@ -1438,7 +1440,7 @@
                 <w:noProof/>
                 <w:webHidden/>
               </w:rPr>
-              <w:instrText xml:space="preserve"> PAGEREF _Toc475463725 \h </w:instrText>
+              <w:instrText xml:space="preserve"> PAGEREF _Toc475526644 \h </w:instrText>
             </w:r>
             <w:r>
               <w:rPr>
@@ -1481,7 +1483,7 @@
               <w:lang w:eastAsia="en-CA"/>
             </w:rPr>
           </w:pPr>
-          <w:hyperlink w:anchor="_Toc475463726" w:history="1">
+          <w:hyperlink w:anchor="_Toc475526645" w:history="1">
             <w:r>
               <w:rPr>
                 <w:rStyle w:val="Hyperlink"/>
@@ -1509,7 +1511,7 @@
                 <w:noProof/>
                 <w:webHidden/>
               </w:rPr>
-              <w:instrText xml:space="preserve"> PAGEREF _Toc475463726 \h </w:instrText>
+              <w:instrText xml:space="preserve"> PAGEREF _Toc475526645 \h </w:instrText>
             </w:r>
             <w:r>
               <w:rPr>
@@ -1552,7 +1554,7 @@
               <w:lang w:eastAsia="en-CA"/>
             </w:rPr>
           </w:pPr>
-          <w:hyperlink w:anchor="_Toc475463727" w:history="1">
+          <w:hyperlink w:anchor="_Toc475526646" w:history="1">
             <w:r>
               <w:rPr>
                 <w:rStyle w:val="Hyperlink"/>
@@ -1579,7 +1581,7 @@
                 <w:noProof/>
                 <w:webHidden/>
               </w:rPr>
-              <w:instrText xml:space="preserve"> PAGEREF _Toc475463727 \h </w:instrText>
+              <w:instrText xml:space="preserve"> PAGEREF _Toc475526646 \h </w:instrText>
             </w:r>
             <w:r>
               <w:rPr>
@@ -1622,7 +1624,7 @@
               <w:lang w:eastAsia="en-CA"/>
             </w:rPr>
           </w:pPr>
-          <w:hyperlink w:anchor="_Toc475463728" w:history="1">
+          <w:hyperlink w:anchor="_Toc475526647" w:history="1">
             <w:r>
               <w:rPr>
                 <w:rStyle w:val="Hyperlink"/>
@@ -1649,7 +1651,7 @@
                 <w:noProof/>
                 <w:webHidden/>
               </w:rPr>
-              <w:instrText xml:space="preserve"> PAGEREF _Toc475463728 \h </w:instrText>
+              <w:instrText xml:space="preserve"> PAGEREF _Toc475526647 \h </w:instrText>
             </w:r>
             <w:r>
               <w:rPr>
@@ -1711,7 +1713,7 @@
       <w:pPr>
         <w:pStyle w:val="Heading1"/>
       </w:pPr>
-      <w:bookmarkStart w:id="0" w:name="_Toc475463712"/>
+      <w:bookmarkStart w:id="1" w:name="_Toc475526631"/>
       <w:r>
         <w:lastRenderedPageBreak/>
         <w:t>About</w:t>
@@ -1719,7 +1721,7 @@
       <w:r>
         <w:t xml:space="preserve"> ShipConstructor Community Tools</w:t>
       </w:r>
-      <w:bookmarkEnd w:id="0"/>
+      <w:bookmarkEnd w:id="1"/>
     </w:p>
     <w:p>
       <w:r>
@@ -1812,7 +1814,7 @@
       <w:pPr>
         <w:pStyle w:val="Heading1"/>
       </w:pPr>
-      <w:bookmarkStart w:id="1" w:name="_Toc475463713"/>
+      <w:bookmarkStart w:id="2" w:name="_Toc475526632"/>
       <w:r>
         <w:t>Disclosure o</w:t>
       </w:r>
@@ -1822,7 +1824,7 @@
       <w:r>
         <w:t xml:space="preserve"> Risks and Liabilities</w:t>
       </w:r>
-      <w:bookmarkEnd w:id="1"/>
+      <w:bookmarkEnd w:id="2"/>
     </w:p>
     <w:p>
       <w:r>
@@ -2046,11 +2048,11 @@
       <w:pPr>
         <w:pStyle w:val="Heading1"/>
       </w:pPr>
-      <w:bookmarkStart w:id="2" w:name="_Toc475463714"/>
+      <w:bookmarkStart w:id="3" w:name="_Toc475526633"/>
       <w:r>
         <w:t>Ways for You to Contribute</w:t>
       </w:r>
-      <w:bookmarkEnd w:id="2"/>
+      <w:bookmarkEnd w:id="3"/>
     </w:p>
     <w:p>
       <w:r>
@@ -2072,7 +2074,6 @@
           <w:szCs w:val="32"/>
         </w:rPr>
       </w:pPr>
-      <w:bookmarkStart w:id="3" w:name="_Toc475463715"/>
       <w:r>
         <w:br w:type="page"/>
       </w:r>
@@ -2081,11 +2082,12 @@
       <w:pPr>
         <w:pStyle w:val="Heading1"/>
       </w:pPr>
+      <w:bookmarkStart w:id="4" w:name="_Toc475526634"/>
       <w:r>
         <w:lastRenderedPageBreak/>
         <w:t>Technical Summary</w:t>
       </w:r>
-      <w:bookmarkEnd w:id="3"/>
+      <w:bookmarkEnd w:id="4"/>
     </w:p>
     <w:p>
       <w:r>
@@ -2171,7 +2173,7 @@
           <w:rFonts w:eastAsia="Times New Roman"/>
         </w:rPr>
       </w:pPr>
-      <w:bookmarkStart w:id="4" w:name="_Toc475463716"/>
+      <w:bookmarkStart w:id="5" w:name="_Toc475526635"/>
       <w:r>
         <w:rPr>
           <w:rFonts w:eastAsia="Times New Roman"/>
@@ -2179,7 +2181,7 @@
         <w:lastRenderedPageBreak/>
         <w:t>Installation Procedure</w:t>
       </w:r>
-      <w:bookmarkEnd w:id="4"/>
+      <w:bookmarkEnd w:id="5"/>
     </w:p>
     <w:p>
       <w:pPr>
@@ -2275,7 +2277,7 @@
           <w:rFonts w:eastAsia="Times New Roman"/>
         </w:rPr>
       </w:pPr>
-      <w:bookmarkStart w:id="5" w:name="_Toc475463717"/>
+      <w:bookmarkStart w:id="6" w:name="_Toc475526636"/>
       <w:r>
         <w:rPr>
           <w:rFonts w:eastAsia="Times New Roman"/>
@@ -2294,7 +2296,7 @@
         </w:rPr>
         <w:t>VBA Module for AutoCAD</w:t>
       </w:r>
-      <w:bookmarkEnd w:id="5"/>
+      <w:bookmarkEnd w:id="6"/>
     </w:p>
     <w:p>
       <w:r>
@@ -2454,7 +2456,7 @@
           <w:rFonts w:eastAsia="Times New Roman"/>
         </w:rPr>
       </w:pPr>
-      <w:bookmarkStart w:id="6" w:name="_Toc475463718"/>
+      <w:bookmarkStart w:id="7" w:name="_Toc475526637"/>
       <w:r>
         <w:rPr>
           <w:rFonts w:eastAsia="Times New Roman"/>
@@ -2474,7 +2476,7 @@
         </w:rPr>
         <w:t>or Later Version is Available</w:t>
       </w:r>
-      <w:bookmarkEnd w:id="6"/>
+      <w:bookmarkEnd w:id="7"/>
     </w:p>
     <w:p>
       <w:r>
@@ -2511,14 +2513,14 @@
           <w:rFonts w:eastAsia="Times New Roman"/>
         </w:rPr>
       </w:pPr>
-      <w:bookmarkStart w:id="7" w:name="_Toc475463719"/>
+      <w:bookmarkStart w:id="8" w:name="_Toc475526638"/>
       <w:r>
         <w:rPr>
           <w:rFonts w:eastAsia="Times New Roman"/>
         </w:rPr>
         <w:t>Step 3: Download and Unzip Archive with ShipConstructor Community Tools</w:t>
       </w:r>
-      <w:bookmarkEnd w:id="7"/>
+      <w:bookmarkEnd w:id="8"/>
     </w:p>
     <w:p>
       <w:pPr>
@@ -2623,7 +2625,7 @@
           <w:rFonts w:eastAsia="Times New Roman"/>
         </w:rPr>
       </w:pPr>
-      <w:bookmarkStart w:id="8" w:name="_Toc475463720"/>
+      <w:bookmarkStart w:id="9" w:name="_Toc475526639"/>
       <w:r>
         <w:rPr>
           <w:rFonts w:eastAsia="Times New Roman"/>
@@ -2688,7 +2690,7 @@
         </w:rPr>
         <w:t xml:space="preserve"> AutoCAD</w:t>
       </w:r>
-      <w:bookmarkEnd w:id="8"/>
+      <w:bookmarkEnd w:id="9"/>
     </w:p>
     <w:p>
       <w:pPr>
@@ -2930,7 +2932,7 @@
           <w:rFonts w:eastAsia="Times New Roman"/>
         </w:rPr>
       </w:pPr>
-      <w:bookmarkStart w:id="9" w:name="_Toc475463721"/>
+      <w:bookmarkStart w:id="10" w:name="_Toc475526640"/>
       <w:r>
         <w:rPr>
           <w:rFonts w:eastAsia="Times New Roman"/>
@@ -2949,7 +2951,7 @@
         </w:rPr>
         <w:t>: Load User Interface from Partial Customization File</w:t>
       </w:r>
-      <w:bookmarkEnd w:id="9"/>
+      <w:bookmarkEnd w:id="10"/>
     </w:p>
     <w:p>
       <w:pPr>
@@ -3039,6 +3041,7 @@
       <w:r>
         <w:rPr>
           <w:noProof/>
+          <w:lang w:eastAsia="en-CA"/>
         </w:rPr>
         <w:drawing>
           <wp:inline distT="0" distB="0" distL="0" distR="0" wp14:anchorId="15EB87F4" wp14:editId="07CB47B4">
@@ -3215,6 +3218,7 @@
       <w:r>
         <w:rPr>
           <w:noProof/>
+          <w:lang w:eastAsia="en-CA"/>
         </w:rPr>
         <w:drawing>
           <wp:inline distT="0" distB="0" distL="0" distR="0" wp14:anchorId="1C8A7060" wp14:editId="0605DE42">
@@ -3284,22 +3288,22 @@
       <w:pPr>
         <w:pStyle w:val="Heading1"/>
       </w:pPr>
-      <w:bookmarkStart w:id="10" w:name="_Toc475463722"/>
+      <w:bookmarkStart w:id="11" w:name="_Toc475526641"/>
       <w:r>
         <w:lastRenderedPageBreak/>
         <w:t>Custom Commands for AutoCAD</w:t>
       </w:r>
-      <w:bookmarkEnd w:id="10"/>
+      <w:bookmarkEnd w:id="11"/>
     </w:p>
     <w:p>
       <w:pPr>
         <w:pStyle w:val="Heading2"/>
       </w:pPr>
-      <w:bookmarkStart w:id="11" w:name="_Toc475463723"/>
+      <w:bookmarkStart w:id="12" w:name="_Toc475526642"/>
       <w:r>
         <w:t>Marine Drafting Commands</w:t>
       </w:r>
-      <w:bookmarkEnd w:id="11"/>
+      <w:bookmarkEnd w:id="12"/>
     </w:p>
     <w:p>
       <w:pPr>
@@ -3310,14 +3314,14 @@
           <w:szCs w:val="48"/>
         </w:rPr>
       </w:pPr>
-      <w:bookmarkStart w:id="12" w:name="_Toc475463724"/>
+      <w:bookmarkStart w:id="13" w:name="_Toc475526643"/>
       <w:r>
         <w:rPr>
           <w:rFonts w:eastAsia="Times New Roman"/>
         </w:rPr>
         <w:t>Group MarineDrafting Objects (CTMDGROUPOBJECTS)</w:t>
       </w:r>
-      <w:bookmarkEnd w:id="12"/>
+      <w:bookmarkEnd w:id="13"/>
     </w:p>
     <w:p>
       <w:r>
@@ -3609,6 +3613,7 @@
       <w:r>
         <w:rPr>
           <w:noProof/>
+          <w:lang w:eastAsia="en-CA"/>
         </w:rPr>
         <w:drawing>
           <wp:inline distT="0" distB="0" distL="0" distR="0" wp14:anchorId="03F14A55" wp14:editId="5ABD59D9">
@@ -3847,7 +3852,6 @@
           <w:szCs w:val="26"/>
         </w:rPr>
       </w:pPr>
-      <w:bookmarkStart w:id="13" w:name="_Toc475463725"/>
       <w:r>
         <w:br w:type="page"/>
       </w:r>
@@ -3856,11 +3860,12 @@
       <w:pPr>
         <w:pStyle w:val="Heading2"/>
       </w:pPr>
+      <w:bookmarkStart w:id="14" w:name="_Toc475526644"/>
       <w:r>
         <w:lastRenderedPageBreak/>
         <w:t>Structure Commands</w:t>
       </w:r>
-      <w:bookmarkEnd w:id="13"/>
+      <w:bookmarkEnd w:id="14"/>
     </w:p>
     <w:p>
       <w:pPr>
@@ -3871,14 +3876,14 @@
           <w:szCs w:val="48"/>
         </w:rPr>
       </w:pPr>
-      <w:bookmarkStart w:id="14" w:name="_Toc475463726"/>
+      <w:bookmarkStart w:id="15" w:name="_Toc475526645"/>
       <w:r>
         <w:rPr>
           <w:rFonts w:eastAsia="Times New Roman"/>
         </w:rPr>
         <w:t>Lightening Hole (CTLIGHTHOLE)</w:t>
       </w:r>
-      <w:bookmarkEnd w:id="14"/>
+      <w:bookmarkEnd w:id="15"/>
     </w:p>
     <w:p>
       <w:pPr>
@@ -4057,6 +4062,7 @@
       <w:r>
         <w:rPr>
           <w:noProof/>
+          <w:lang w:eastAsia="en-CA"/>
         </w:rPr>
         <w:drawing>
           <wp:inline distT="0" distB="0" distL="0" distR="0" wp14:anchorId="5625FFDA" wp14:editId="0AD52C9C">
@@ -4194,6 +4200,7 @@
       <w:r>
         <w:rPr>
           <w:noProof/>
+          <w:lang w:eastAsia="en-CA"/>
         </w:rPr>
         <w:drawing>
           <wp:inline distT="0" distB="0" distL="0" distR="0" wp14:anchorId="2F1D1971" wp14:editId="0A65C372">
@@ -4300,6 +4307,7 @@
       <w:r>
         <w:rPr>
           <w:noProof/>
+          <w:lang w:eastAsia="en-CA"/>
         </w:rPr>
         <w:drawing>
           <wp:inline distT="0" distB="0" distL="0" distR="0" wp14:anchorId="7D079326" wp14:editId="26A5157D">
@@ -4391,6 +4399,7 @@
       <w:r>
         <w:rPr>
           <w:noProof/>
+          <w:lang w:eastAsia="en-CA"/>
         </w:rPr>
         <w:drawing>
           <wp:inline distT="0" distB="0" distL="0" distR="0" wp14:anchorId="2636197B" wp14:editId="047C3896">
@@ -4467,6 +4476,7 @@
       <w:r>
         <w:rPr>
           <w:noProof/>
+          <w:lang w:eastAsia="en-CA"/>
         </w:rPr>
         <w:drawing>
           <wp:inline distT="0" distB="0" distL="0" distR="0" wp14:anchorId="2C938F1C" wp14:editId="33E5FCFD">
@@ -4639,6 +4649,7 @@
       <w:r>
         <w:rPr>
           <w:noProof/>
+          <w:lang w:eastAsia="en-CA"/>
         </w:rPr>
         <w:drawing>
           <wp:inline distT="0" distB="0" distL="0" distR="0" wp14:anchorId="19274B42" wp14:editId="137ED22F">
@@ -4701,10 +4712,7 @@
         </w:numPr>
       </w:pPr>
       <w:r>
-        <w:t>Choose</w:t>
-      </w:r>
-      <w:r>
-        <w:t xml:space="preserve"> </w:t>
+        <w:t xml:space="preserve">Choose </w:t>
       </w:r>
       <w:r>
         <w:rPr>
@@ -4769,6 +4777,7 @@
       <w:r>
         <w:rPr>
           <w:noProof/>
+          <w:lang w:eastAsia="en-CA"/>
         </w:rPr>
         <w:drawing>
           <wp:inline distT="0" distB="0" distL="0" distR="0" wp14:anchorId="03521930" wp14:editId="7F9CFE2E">
@@ -4881,6 +4890,7 @@
       <w:r>
         <w:rPr>
           <w:noProof/>
+          <w:lang w:eastAsia="en-CA"/>
         </w:rPr>
         <w:drawing>
           <wp:inline distT="0" distB="0" distL="0" distR="0" wp14:anchorId="44D0304F" wp14:editId="01DA3260">
@@ -4964,6 +4974,7 @@
       <w:r>
         <w:rPr>
           <w:noProof/>
+          <w:lang w:eastAsia="en-CA"/>
         </w:rPr>
         <w:drawing>
           <wp:inline distT="0" distB="0" distL="0" distR="0" wp14:anchorId="2ACB4107" wp14:editId="528A6D34">
@@ -5049,6 +5060,7 @@
       <w:r>
         <w:rPr>
           <w:noProof/>
+          <w:lang w:eastAsia="en-CA"/>
         </w:rPr>
         <w:drawing>
           <wp:inline distT="0" distB="0" distL="0" distR="0" wp14:anchorId="238C558F" wp14:editId="59BB177B">
@@ -5416,8 +5428,6 @@
         </w:rPr>
         <w:t xml:space="preserve"> the</w:t>
       </w:r>
-      <w:bookmarkStart w:id="15" w:name="_GoBack"/>
-      <w:bookmarkEnd w:id="15"/>
       <w:r>
         <w:rPr>
           <w:rFonts w:eastAsia="Times New Roman"/>
@@ -5505,6 +5515,7 @@
       <w:r>
         <w:rPr>
           <w:noProof/>
+          <w:lang w:eastAsia="en-CA"/>
         </w:rPr>
         <w:drawing>
           <wp:inline distT="0" distB="0" distL="0" distR="0" wp14:anchorId="6B5478DB" wp14:editId="22AD4B1E">
@@ -5593,6 +5604,7 @@
       <w:r>
         <w:rPr>
           <w:noProof/>
+          <w:lang w:eastAsia="en-CA"/>
         </w:rPr>
         <w:drawing>
           <wp:inline distT="0" distB="0" distL="0" distR="0" wp14:anchorId="6D27848E" wp14:editId="20152071">
@@ -5672,6 +5684,7 @@
       <w:r>
         <w:rPr>
           <w:noProof/>
+          <w:lang w:eastAsia="en-CA"/>
         </w:rPr>
         <w:drawing>
           <wp:inline distT="0" distB="0" distL="0" distR="0" wp14:anchorId="658A5568" wp14:editId="06FB6621">
@@ -5754,6 +5767,7 @@
       <w:r>
         <w:rPr>
           <w:noProof/>
+          <w:lang w:eastAsia="en-CA"/>
         </w:rPr>
         <w:drawing>
           <wp:inline distT="0" distB="0" distL="0" distR="0" wp14:anchorId="7589B050" wp14:editId="3E3DF356">
@@ -5845,6 +5859,7 @@
       <w:r>
         <w:rPr>
           <w:noProof/>
+          <w:lang w:eastAsia="en-CA"/>
         </w:rPr>
         <w:drawing>
           <wp:inline distT="0" distB="0" distL="0" distR="0" wp14:anchorId="69ACF0E6" wp14:editId="2AA28C69">
@@ -5916,7 +5931,6 @@
           <w:szCs w:val="32"/>
         </w:rPr>
       </w:pPr>
-      <w:bookmarkStart w:id="16" w:name="_Toc475463727"/>
       <w:r>
         <w:br w:type="page"/>
       </w:r>
@@ -5925,6 +5939,7 @@
       <w:pPr>
         <w:pStyle w:val="Heading1"/>
       </w:pPr>
+      <w:bookmarkStart w:id="16" w:name="_Toc475526646"/>
       <w:r>
         <w:lastRenderedPageBreak/>
         <w:t>Excel Tools</w:t>
@@ -5935,7 +5950,7 @@
       <w:pPr>
         <w:pStyle w:val="Heading2"/>
       </w:pPr>
-      <w:bookmarkStart w:id="17" w:name="_Toc475463728"/>
+      <w:bookmarkStart w:id="17" w:name="_Toc475526647"/>
       <w:r>
         <w:t>Linear Weight Distributions (CTWeightCalculations.xlsm)</w:t>
       </w:r>
@@ -8221,7 +8236,7 @@
           <w:rPr>
             <w:noProof/>
           </w:rPr>
-          <w:t>20</w:t>
+          <w:t>21</w:t>
         </w:r>
         <w:r>
           <w:rPr>
@@ -12445,7 +12460,7 @@
 </file>
 
 <file path=customXml/itemProps1.xml><?xml version="1.0" encoding="utf-8"?>
-<ds:datastoreItem xmlns:ds="http://schemas.openxmlformats.org/officeDocument/2006/customXml" ds:itemID="{2917F293-45CB-4459-89BD-E21E01390A06}">
+<ds:datastoreItem xmlns:ds="http://schemas.openxmlformats.org/officeDocument/2006/customXml" ds:itemID="{05A289E2-4122-406E-B2A1-B4DD397CF32F}">
   <ds:schemaRefs>
     <ds:schemaRef ds:uri="http://schemas.openxmlformats.org/officeDocument/2006/bibliography"/>
   </ds:schemaRefs>

--- a/User Manual.docx
+++ b/User Manual.docx
@@ -441,6 +441,8 @@
       <w:r>
         <w:br w:type="page"/>
       </w:r>
+      <w:bookmarkStart w:id="0" w:name="_GoBack"/>
+      <w:bookmarkEnd w:id="0"/>
     </w:p>
     <w:sdt>
       <w:sdtPr>
@@ -472,8 +474,6 @@
           <w:r>
             <w:t>Contents</w:t>
           </w:r>
-          <w:bookmarkStart w:id="0" w:name="_GoBack"/>
-          <w:bookmarkEnd w:id="0"/>
         </w:p>
         <w:p>
           <w:pPr>
@@ -496,7 +496,7 @@
           <w:r>
             <w:fldChar w:fldCharType="separate"/>
           </w:r>
-          <w:hyperlink w:anchor="_Toc475526631" w:history="1">
+          <w:hyperlink w:anchor="_Toc475529043" w:history="1">
             <w:r>
               <w:rPr>
                 <w:rStyle w:val="Hyperlink"/>
@@ -523,7 +523,7 @@
                 <w:noProof/>
                 <w:webHidden/>
               </w:rPr>
-              <w:instrText xml:space="preserve"> PAGEREF _Toc475526631 \h </w:instrText>
+              <w:instrText xml:space="preserve"> PAGEREF _Toc475529043 \h </w:instrText>
             </w:r>
             <w:r>
               <w:rPr>
@@ -566,7 +566,7 @@
               <w:lang w:eastAsia="en-CA"/>
             </w:rPr>
           </w:pPr>
-          <w:hyperlink w:anchor="_Toc475526632" w:history="1">
+          <w:hyperlink w:anchor="_Toc475529044" w:history="1">
             <w:r>
               <w:rPr>
                 <w:rStyle w:val="Hyperlink"/>
@@ -593,7 +593,7 @@
                 <w:noProof/>
                 <w:webHidden/>
               </w:rPr>
-              <w:instrText xml:space="preserve"> PAGEREF _Toc475526632 \h </w:instrText>
+              <w:instrText xml:space="preserve"> PAGEREF _Toc475529044 \h </w:instrText>
             </w:r>
             <w:r>
               <w:rPr>
@@ -636,7 +636,7 @@
               <w:lang w:eastAsia="en-CA"/>
             </w:rPr>
           </w:pPr>
-          <w:hyperlink w:anchor="_Toc475526633" w:history="1">
+          <w:hyperlink w:anchor="_Toc475529045" w:history="1">
             <w:r>
               <w:rPr>
                 <w:rStyle w:val="Hyperlink"/>
@@ -663,7 +663,7 @@
                 <w:noProof/>
                 <w:webHidden/>
               </w:rPr>
-              <w:instrText xml:space="preserve"> PAGEREF _Toc475526633 \h </w:instrText>
+              <w:instrText xml:space="preserve"> PAGEREF _Toc475529045 \h </w:instrText>
             </w:r>
             <w:r>
               <w:rPr>
@@ -706,7 +706,7 @@
               <w:lang w:eastAsia="en-CA"/>
             </w:rPr>
           </w:pPr>
-          <w:hyperlink w:anchor="_Toc475526634" w:history="1">
+          <w:hyperlink w:anchor="_Toc475529046" w:history="1">
             <w:r>
               <w:rPr>
                 <w:rStyle w:val="Hyperlink"/>
@@ -733,7 +733,7 @@
                 <w:noProof/>
                 <w:webHidden/>
               </w:rPr>
-              <w:instrText xml:space="preserve"> PAGEREF _Toc475526634 \h </w:instrText>
+              <w:instrText xml:space="preserve"> PAGEREF _Toc475529046 \h </w:instrText>
             </w:r>
             <w:r>
               <w:rPr>
@@ -776,7 +776,7 @@
               <w:lang w:eastAsia="en-CA"/>
             </w:rPr>
           </w:pPr>
-          <w:hyperlink w:anchor="_Toc475526635" w:history="1">
+          <w:hyperlink w:anchor="_Toc475529047" w:history="1">
             <w:r>
               <w:rPr>
                 <w:rStyle w:val="Hyperlink"/>
@@ -804,7 +804,7 @@
                 <w:noProof/>
                 <w:webHidden/>
               </w:rPr>
-              <w:instrText xml:space="preserve"> PAGEREF _Toc475526635 \h </w:instrText>
+              <w:instrText xml:space="preserve"> PAGEREF _Toc475529047 \h </w:instrText>
             </w:r>
             <w:r>
               <w:rPr>
@@ -847,7 +847,7 @@
               <w:lang w:eastAsia="en-CA"/>
             </w:rPr>
           </w:pPr>
-          <w:hyperlink w:anchor="_Toc475526636" w:history="1">
+          <w:hyperlink w:anchor="_Toc475529048" w:history="1">
             <w:r>
               <w:rPr>
                 <w:rStyle w:val="Hyperlink"/>
@@ -875,7 +875,7 @@
                 <w:noProof/>
                 <w:webHidden/>
               </w:rPr>
-              <w:instrText xml:space="preserve"> PAGEREF _Toc475526636 \h </w:instrText>
+              <w:instrText xml:space="preserve"> PAGEREF _Toc475529048 \h </w:instrText>
             </w:r>
             <w:r>
               <w:rPr>
@@ -918,7 +918,7 @@
               <w:lang w:eastAsia="en-CA"/>
             </w:rPr>
           </w:pPr>
-          <w:hyperlink w:anchor="_Toc475526637" w:history="1">
+          <w:hyperlink w:anchor="_Toc475529049" w:history="1">
             <w:r>
               <w:rPr>
                 <w:rStyle w:val="Hyperlink"/>
@@ -946,7 +946,7 @@
                 <w:noProof/>
                 <w:webHidden/>
               </w:rPr>
-              <w:instrText xml:space="preserve"> PAGEREF _Toc475526637 \h </w:instrText>
+              <w:instrText xml:space="preserve"> PAGEREF _Toc475529049 \h </w:instrText>
             </w:r>
             <w:r>
               <w:rPr>
@@ -989,7 +989,7 @@
               <w:lang w:eastAsia="en-CA"/>
             </w:rPr>
           </w:pPr>
-          <w:hyperlink w:anchor="_Toc475526638" w:history="1">
+          <w:hyperlink w:anchor="_Toc475529050" w:history="1">
             <w:r>
               <w:rPr>
                 <w:rStyle w:val="Hyperlink"/>
@@ -1017,7 +1017,7 @@
                 <w:noProof/>
                 <w:webHidden/>
               </w:rPr>
-              <w:instrText xml:space="preserve"> PAGEREF _Toc475526638 \h </w:instrText>
+              <w:instrText xml:space="preserve"> PAGEREF _Toc475529050 \h </w:instrText>
             </w:r>
             <w:r>
               <w:rPr>
@@ -1060,7 +1060,7 @@
               <w:lang w:eastAsia="en-CA"/>
             </w:rPr>
           </w:pPr>
-          <w:hyperlink w:anchor="_Toc475526639" w:history="1">
+          <w:hyperlink w:anchor="_Toc475529051" w:history="1">
             <w:r>
               <w:rPr>
                 <w:rStyle w:val="Hyperlink"/>
@@ -1088,7 +1088,7 @@
                 <w:noProof/>
                 <w:webHidden/>
               </w:rPr>
-              <w:instrText xml:space="preserve"> PAGEREF _Toc475526639 \h </w:instrText>
+              <w:instrText xml:space="preserve"> PAGEREF _Toc475529051 \h </w:instrText>
             </w:r>
             <w:r>
               <w:rPr>
@@ -1131,7 +1131,7 @@
               <w:lang w:eastAsia="en-CA"/>
             </w:rPr>
           </w:pPr>
-          <w:hyperlink w:anchor="_Toc475526640" w:history="1">
+          <w:hyperlink w:anchor="_Toc475529052" w:history="1">
             <w:r>
               <w:rPr>
                 <w:rStyle w:val="Hyperlink"/>
@@ -1159,7 +1159,7 @@
                 <w:noProof/>
                 <w:webHidden/>
               </w:rPr>
-              <w:instrText xml:space="preserve"> PAGEREF _Toc475526640 \h </w:instrText>
+              <w:instrText xml:space="preserve"> PAGEREF _Toc475529052 \h </w:instrText>
             </w:r>
             <w:r>
               <w:rPr>
@@ -1202,7 +1202,7 @@
               <w:lang w:eastAsia="en-CA"/>
             </w:rPr>
           </w:pPr>
-          <w:hyperlink w:anchor="_Toc475526641" w:history="1">
+          <w:hyperlink w:anchor="_Toc475529053" w:history="1">
             <w:r>
               <w:rPr>
                 <w:rStyle w:val="Hyperlink"/>
@@ -1229,7 +1229,7 @@
                 <w:noProof/>
                 <w:webHidden/>
               </w:rPr>
-              <w:instrText xml:space="preserve"> PAGEREF _Toc475526641 \h </w:instrText>
+              <w:instrText xml:space="preserve"> PAGEREF _Toc475529053 \h </w:instrText>
             </w:r>
             <w:r>
               <w:rPr>
@@ -1272,7 +1272,7 @@
               <w:lang w:eastAsia="en-CA"/>
             </w:rPr>
           </w:pPr>
-          <w:hyperlink w:anchor="_Toc475526642" w:history="1">
+          <w:hyperlink w:anchor="_Toc475529054" w:history="1">
             <w:r>
               <w:rPr>
                 <w:rStyle w:val="Hyperlink"/>
@@ -1299,7 +1299,7 @@
                 <w:noProof/>
                 <w:webHidden/>
               </w:rPr>
-              <w:instrText xml:space="preserve"> PAGEREF _Toc475526642 \h </w:instrText>
+              <w:instrText xml:space="preserve"> PAGEREF _Toc475529054 \h </w:instrText>
             </w:r>
             <w:r>
               <w:rPr>
@@ -1342,7 +1342,7 @@
               <w:lang w:eastAsia="en-CA"/>
             </w:rPr>
           </w:pPr>
-          <w:hyperlink w:anchor="_Toc475526643" w:history="1">
+          <w:hyperlink w:anchor="_Toc475529055" w:history="1">
             <w:r>
               <w:rPr>
                 <w:rStyle w:val="Hyperlink"/>
@@ -1370,7 +1370,7 @@
                 <w:noProof/>
                 <w:webHidden/>
               </w:rPr>
-              <w:instrText xml:space="preserve"> PAGEREF _Toc475526643 \h </w:instrText>
+              <w:instrText xml:space="preserve"> PAGEREF _Toc475529055 \h </w:instrText>
             </w:r>
             <w:r>
               <w:rPr>
@@ -1413,7 +1413,7 @@
               <w:lang w:eastAsia="en-CA"/>
             </w:rPr>
           </w:pPr>
-          <w:hyperlink w:anchor="_Toc475526644" w:history="1">
+          <w:hyperlink w:anchor="_Toc475529056" w:history="1">
             <w:r>
               <w:rPr>
                 <w:rStyle w:val="Hyperlink"/>
@@ -1440,7 +1440,7 @@
                 <w:noProof/>
                 <w:webHidden/>
               </w:rPr>
-              <w:instrText xml:space="preserve"> PAGEREF _Toc475526644 \h </w:instrText>
+              <w:instrText xml:space="preserve"> PAGEREF _Toc475529056 \h </w:instrText>
             </w:r>
             <w:r>
               <w:rPr>
@@ -1483,7 +1483,7 @@
               <w:lang w:eastAsia="en-CA"/>
             </w:rPr>
           </w:pPr>
-          <w:hyperlink w:anchor="_Toc475526645" w:history="1">
+          <w:hyperlink w:anchor="_Toc475529057" w:history="1">
             <w:r>
               <w:rPr>
                 <w:rStyle w:val="Hyperlink"/>
@@ -1511,7 +1511,7 @@
                 <w:noProof/>
                 <w:webHidden/>
               </w:rPr>
-              <w:instrText xml:space="preserve"> PAGEREF _Toc475526645 \h </w:instrText>
+              <w:instrText xml:space="preserve"> PAGEREF _Toc475529057 \h </w:instrText>
             </w:r>
             <w:r>
               <w:rPr>
@@ -1554,7 +1554,7 @@
               <w:lang w:eastAsia="en-CA"/>
             </w:rPr>
           </w:pPr>
-          <w:hyperlink w:anchor="_Toc475526646" w:history="1">
+          <w:hyperlink w:anchor="_Toc475529058" w:history="1">
             <w:r>
               <w:rPr>
                 <w:rStyle w:val="Hyperlink"/>
@@ -1581,7 +1581,7 @@
                 <w:noProof/>
                 <w:webHidden/>
               </w:rPr>
-              <w:instrText xml:space="preserve"> PAGEREF _Toc475526646 \h </w:instrText>
+              <w:instrText xml:space="preserve"> PAGEREF _Toc475529058 \h </w:instrText>
             </w:r>
             <w:r>
               <w:rPr>
@@ -1624,7 +1624,7 @@
               <w:lang w:eastAsia="en-CA"/>
             </w:rPr>
           </w:pPr>
-          <w:hyperlink w:anchor="_Toc475526647" w:history="1">
+          <w:hyperlink w:anchor="_Toc475529059" w:history="1">
             <w:r>
               <w:rPr>
                 <w:rStyle w:val="Hyperlink"/>
@@ -1651,7 +1651,7 @@
                 <w:noProof/>
                 <w:webHidden/>
               </w:rPr>
-              <w:instrText xml:space="preserve"> PAGEREF _Toc475526647 \h </w:instrText>
+              <w:instrText xml:space="preserve"> PAGEREF _Toc475529059 \h </w:instrText>
             </w:r>
             <w:r>
               <w:rPr>
@@ -1713,7 +1713,7 @@
       <w:pPr>
         <w:pStyle w:val="Heading1"/>
       </w:pPr>
-      <w:bookmarkStart w:id="1" w:name="_Toc475526631"/>
+      <w:bookmarkStart w:id="1" w:name="_Toc475529043"/>
       <w:r>
         <w:lastRenderedPageBreak/>
         <w:t>About</w:t>
@@ -1814,7 +1814,7 @@
       <w:pPr>
         <w:pStyle w:val="Heading1"/>
       </w:pPr>
-      <w:bookmarkStart w:id="2" w:name="_Toc475526632"/>
+      <w:bookmarkStart w:id="2" w:name="_Toc475529044"/>
       <w:r>
         <w:t>Disclosure o</w:t>
       </w:r>
@@ -2048,7 +2048,7 @@
       <w:pPr>
         <w:pStyle w:val="Heading1"/>
       </w:pPr>
-      <w:bookmarkStart w:id="3" w:name="_Toc475526633"/>
+      <w:bookmarkStart w:id="3" w:name="_Toc475529045"/>
       <w:r>
         <w:t>Ways for You to Contribute</w:t>
       </w:r>
@@ -2082,7 +2082,7 @@
       <w:pPr>
         <w:pStyle w:val="Heading1"/>
       </w:pPr>
-      <w:bookmarkStart w:id="4" w:name="_Toc475526634"/>
+      <w:bookmarkStart w:id="4" w:name="_Toc475529046"/>
       <w:r>
         <w:lastRenderedPageBreak/>
         <w:t>Technical Summary</w:t>
@@ -2173,7 +2173,7 @@
           <w:rFonts w:eastAsia="Times New Roman"/>
         </w:rPr>
       </w:pPr>
-      <w:bookmarkStart w:id="5" w:name="_Toc475526635"/>
+      <w:bookmarkStart w:id="5" w:name="_Toc475529047"/>
       <w:r>
         <w:rPr>
           <w:rFonts w:eastAsia="Times New Roman"/>
@@ -2277,7 +2277,7 @@
           <w:rFonts w:eastAsia="Times New Roman"/>
         </w:rPr>
       </w:pPr>
-      <w:bookmarkStart w:id="6" w:name="_Toc475526636"/>
+      <w:bookmarkStart w:id="6" w:name="_Toc475529048"/>
       <w:r>
         <w:rPr>
           <w:rFonts w:eastAsia="Times New Roman"/>
@@ -2456,7 +2456,7 @@
           <w:rFonts w:eastAsia="Times New Roman"/>
         </w:rPr>
       </w:pPr>
-      <w:bookmarkStart w:id="7" w:name="_Toc475526637"/>
+      <w:bookmarkStart w:id="7" w:name="_Toc475529049"/>
       <w:r>
         <w:rPr>
           <w:rFonts w:eastAsia="Times New Roman"/>
@@ -2513,7 +2513,7 @@
           <w:rFonts w:eastAsia="Times New Roman"/>
         </w:rPr>
       </w:pPr>
-      <w:bookmarkStart w:id="8" w:name="_Toc475526638"/>
+      <w:bookmarkStart w:id="8" w:name="_Toc475529050"/>
       <w:r>
         <w:rPr>
           <w:rFonts w:eastAsia="Times New Roman"/>
@@ -2625,7 +2625,7 @@
           <w:rFonts w:eastAsia="Times New Roman"/>
         </w:rPr>
       </w:pPr>
-      <w:bookmarkStart w:id="9" w:name="_Toc475526639"/>
+      <w:bookmarkStart w:id="9" w:name="_Toc475529051"/>
       <w:r>
         <w:rPr>
           <w:rFonts w:eastAsia="Times New Roman"/>
@@ -2932,7 +2932,7 @@
           <w:rFonts w:eastAsia="Times New Roman"/>
         </w:rPr>
       </w:pPr>
-      <w:bookmarkStart w:id="10" w:name="_Toc475526640"/>
+      <w:bookmarkStart w:id="10" w:name="_Toc475529052"/>
       <w:r>
         <w:rPr>
           <w:rFonts w:eastAsia="Times New Roman"/>
@@ -3288,7 +3288,7 @@
       <w:pPr>
         <w:pStyle w:val="Heading1"/>
       </w:pPr>
-      <w:bookmarkStart w:id="11" w:name="_Toc475526641"/>
+      <w:bookmarkStart w:id="11" w:name="_Toc475529053"/>
       <w:r>
         <w:lastRenderedPageBreak/>
         <w:t>Custom Commands for AutoCAD</w:t>
@@ -3299,7 +3299,7 @@
       <w:pPr>
         <w:pStyle w:val="Heading2"/>
       </w:pPr>
-      <w:bookmarkStart w:id="12" w:name="_Toc475526642"/>
+      <w:bookmarkStart w:id="12" w:name="_Toc475529054"/>
       <w:r>
         <w:t>Marine Drafting Commands</w:t>
       </w:r>
@@ -3314,7 +3314,7 @@
           <w:szCs w:val="48"/>
         </w:rPr>
       </w:pPr>
-      <w:bookmarkStart w:id="13" w:name="_Toc475526643"/>
+      <w:bookmarkStart w:id="13" w:name="_Toc475529055"/>
       <w:r>
         <w:rPr>
           <w:rFonts w:eastAsia="Times New Roman"/>
@@ -3860,7 +3860,7 @@
       <w:pPr>
         <w:pStyle w:val="Heading2"/>
       </w:pPr>
-      <w:bookmarkStart w:id="14" w:name="_Toc475526644"/>
+      <w:bookmarkStart w:id="14" w:name="_Toc475529056"/>
       <w:r>
         <w:lastRenderedPageBreak/>
         <w:t>Structure Commands</w:t>
@@ -3876,7 +3876,7 @@
           <w:szCs w:val="48"/>
         </w:rPr>
       </w:pPr>
-      <w:bookmarkStart w:id="15" w:name="_Toc475526645"/>
+      <w:bookmarkStart w:id="15" w:name="_Toc475529057"/>
       <w:r>
         <w:rPr>
           <w:rFonts w:eastAsia="Times New Roman"/>
@@ -5939,7 +5939,7 @@
       <w:pPr>
         <w:pStyle w:val="Heading1"/>
       </w:pPr>
-      <w:bookmarkStart w:id="16" w:name="_Toc475526646"/>
+      <w:bookmarkStart w:id="16" w:name="_Toc475529058"/>
       <w:r>
         <w:lastRenderedPageBreak/>
         <w:t>Excel Tools</w:t>
@@ -5950,7 +5950,7 @@
       <w:pPr>
         <w:pStyle w:val="Heading2"/>
       </w:pPr>
-      <w:bookmarkStart w:id="17" w:name="_Toc475526647"/>
+      <w:bookmarkStart w:id="17" w:name="_Toc475529059"/>
       <w:r>
         <w:t>Linear Weight Distributions (CTWeightCalculations.xlsm)</w:t>
       </w:r>
@@ -8167,6 +8167,7 @@
       <w:pgSz w:w="12240" w:h="15840"/>
       <w:pgMar w:top="1440" w:right="1440" w:bottom="1440" w:left="1440" w:header="720" w:footer="720" w:gutter="0"/>
       <w:cols w:space="720"/>
+      <w:titlePg/>
       <w:docGrid w:linePitch="360"/>
     </w:sectPr>
   </w:body>
@@ -12460,7 +12461,7 @@
 </file>
 
 <file path=customXml/itemProps1.xml><?xml version="1.0" encoding="utf-8"?>
-<ds:datastoreItem xmlns:ds="http://schemas.openxmlformats.org/officeDocument/2006/customXml" ds:itemID="{05A289E2-4122-406E-B2A1-B4DD397CF32F}">
+<ds:datastoreItem xmlns:ds="http://schemas.openxmlformats.org/officeDocument/2006/customXml" ds:itemID="{637B2CB1-AFE8-4E43-B417-14468FDED88F}">
   <ds:schemaRefs>
     <ds:schemaRef ds:uri="http://schemas.openxmlformats.org/officeDocument/2006/bibliography"/>
   </ds:schemaRefs>

--- a/User Manual.docx
+++ b/User Manual.docx
@@ -101,7 +101,7 @@
                                 <w:color w:val="FFFFFF" w:themeColor="background1"/>
                                 <w:lang w:val="en-US"/>
                               </w:rPr>
-                              <w:t>February 22, 2017</w:t>
+                              <w:t>February 23, 2017</w:t>
                             </w:r>
                             <w:r>
                               <w:rPr>
@@ -208,7 +208,7 @@
                           <w:color w:val="FFFFFF" w:themeColor="background1"/>
                           <w:lang w:val="en-US"/>
                         </w:rPr>
-                        <w:t>February 22, 2017</w:t>
+                        <w:t>February 23, 2017</w:t>
                       </w:r>
                       <w:r>
                         <w:rPr>
@@ -441,8 +441,6 @@
       <w:r>
         <w:br w:type="page"/>
       </w:r>
-      <w:bookmarkStart w:id="0" w:name="_GoBack"/>
-      <w:bookmarkEnd w:id="0"/>
     </w:p>
     <w:sdt>
       <w:sdtPr>
@@ -1319,7 +1317,7 @@
                 <w:noProof/>
                 <w:webHidden/>
               </w:rPr>
-              <w:t>9</w:t>
+              <w:t>19</w:t>
             </w:r>
             <w:r>
               <w:rPr>
@@ -1390,7 +1388,7 @@
                 <w:noProof/>
                 <w:webHidden/>
               </w:rPr>
-              <w:t>9</w:t>
+              <w:t>19</w:t>
             </w:r>
             <w:r>
               <w:rPr>
@@ -1460,7 +1458,7 @@
                 <w:noProof/>
                 <w:webHidden/>
               </w:rPr>
-              <w:t>11</w:t>
+              <w:t>9</w:t>
             </w:r>
             <w:r>
               <w:rPr>
@@ -1531,7 +1529,7 @@
                 <w:noProof/>
                 <w:webHidden/>
               </w:rPr>
-              <w:t>11</w:t>
+              <w:t>10</w:t>
             </w:r>
             <w:r>
               <w:rPr>
@@ -1601,7 +1599,7 @@
                 <w:noProof/>
                 <w:webHidden/>
               </w:rPr>
-              <w:t>20</w:t>
+              <w:t>21</w:t>
             </w:r>
             <w:r>
               <w:rPr>
@@ -1671,7 +1669,7 @@
                 <w:noProof/>
                 <w:webHidden/>
               </w:rPr>
-              <w:t>20</w:t>
+              <w:t>21</w:t>
             </w:r>
             <w:r>
               <w:rPr>
@@ -1713,7 +1711,9 @@
       <w:pPr>
         <w:pStyle w:val="Heading1"/>
       </w:pPr>
-      <w:bookmarkStart w:id="1" w:name="_Toc475529043"/>
+      <w:bookmarkStart w:id="0" w:name="_Toc475529043"/>
+      <w:bookmarkStart w:id="1" w:name="_GoBack"/>
+      <w:bookmarkEnd w:id="1"/>
       <w:r>
         <w:lastRenderedPageBreak/>
         <w:t>About</w:t>
@@ -1721,7 +1721,7 @@
       <w:r>
         <w:t xml:space="preserve"> ShipConstructor Community Tools</w:t>
       </w:r>
-      <w:bookmarkEnd w:id="1"/>
+      <w:bookmarkEnd w:id="0"/>
     </w:p>
     <w:p>
       <w:r>
@@ -3221,10 +3221,10 @@
           <w:lang w:eastAsia="en-CA"/>
         </w:rPr>
         <w:drawing>
-          <wp:inline distT="0" distB="0" distL="0" distR="0" wp14:anchorId="1C8A7060" wp14:editId="0605DE42">
-            <wp:extent cx="4460875" cy="1351915"/>
-            <wp:effectExtent l="19050" t="19050" r="15875" b="19685"/>
-            <wp:docPr id="17" name="Picture 17" descr="C:\f586eae63d90e373fbdf32c9992dd17a"/>
+          <wp:inline distT="0" distB="0" distL="0" distR="0" wp14:anchorId="6A7EB6B4" wp14:editId="2E4F86A8">
+            <wp:extent cx="4647619" cy="1142857"/>
+            <wp:effectExtent l="19050" t="19050" r="19685" b="19685"/>
+            <wp:docPr id="20" name="Picture 20"/>
             <wp:cNvGraphicFramePr>
               <a:graphicFrameLocks xmlns:a="http://schemas.openxmlformats.org/drawingml/2006/main" noChangeAspect="1"/>
             </wp:cNvGraphicFramePr>
@@ -3232,13 +3232,432 @@
               <a:graphicData uri="http://schemas.openxmlformats.org/drawingml/2006/picture">
                 <pic:pic xmlns:pic="http://schemas.openxmlformats.org/drawingml/2006/picture">
                   <pic:nvPicPr>
-                    <pic:cNvPr id="0" name="Picture 3" descr="C:\f586eae63d90e373fbdf32c9992dd17a"/>
+                    <pic:cNvPr id="1" name=""/>
+                    <pic:cNvPicPr/>
+                  </pic:nvPicPr>
+                  <pic:blipFill>
+                    <a:blip r:embed="rId15"/>
+                    <a:stretch>
+                      <a:fillRect/>
+                    </a:stretch>
+                  </pic:blipFill>
+                  <pic:spPr>
+                    <a:xfrm>
+                      <a:off x="0" y="0"/>
+                      <a:ext cx="4647619" cy="1142857"/>
+                    </a:xfrm>
+                    <a:prstGeom prst="rect">
+                      <a:avLst/>
+                    </a:prstGeom>
+                    <a:ln>
+                      <a:solidFill>
+                        <a:schemeClr val="accent1"/>
+                      </a:solidFill>
+                    </a:ln>
+                  </pic:spPr>
+                </pic:pic>
+              </a:graphicData>
+            </a:graphic>
+          </wp:inline>
+        </w:drawing>
+      </w:r>
+    </w:p>
+    <w:p>
+      <w:pPr>
+        <w:pStyle w:val="ListParagraph"/>
+        <w:numPr>
+          <w:ilvl w:val="0"/>
+          <w:numId w:val="1"/>
+        </w:numPr>
+      </w:pPr>
+      <w:r>
+        <w:t>Test if the commands are working.</w:t>
+      </w:r>
+    </w:p>
+    <w:p>
+      <w:pPr>
+        <w:pStyle w:val="Heading1"/>
+      </w:pPr>
+      <w:bookmarkStart w:id="11" w:name="_Toc475529053"/>
+      <w:r>
+        <w:lastRenderedPageBreak/>
+        <w:t>Custom Commands for AutoCAD</w:t>
+      </w:r>
+      <w:bookmarkEnd w:id="11"/>
+    </w:p>
+    <w:p>
+      <w:pPr>
+        <w:pStyle w:val="Heading2"/>
+      </w:pPr>
+      <w:bookmarkStart w:id="12" w:name="_Toc475529056"/>
+      <w:r>
+        <w:t>General Commands</w:t>
+      </w:r>
+    </w:p>
+    <w:p>
+      <w:pPr>
+        <w:pStyle w:val="Heading3"/>
+      </w:pPr>
+      <w:r>
+        <w:t>Import UCS List (</w:t>
+      </w:r>
+      <w:r>
+        <w:t>CTIMPORTUCSLIST</w:t>
+      </w:r>
+      <w:r>
+        <w:t>)</w:t>
+      </w:r>
+    </w:p>
+    <w:p>
+      <w:r>
+        <w:t xml:space="preserve">The </w:t>
+      </w:r>
+      <w:r>
+        <w:rPr>
+          <w:b/>
+        </w:rPr>
+        <w:t>CTIMPORTUCSLIST</w:t>
+      </w:r>
+      <w:r>
+        <w:t xml:space="preserve"> command imports all User Coordinate Systems (UCS) from an external *.</w:t>
+      </w:r>
+      <w:proofErr w:type="spellStart"/>
+      <w:r>
+        <w:t>dwg</w:t>
+      </w:r>
+      <w:proofErr w:type="spellEnd"/>
+      <w:r>
+        <w:t xml:space="preserve"> file into the current drawing.</w:t>
+      </w:r>
+      <w:r>
+        <w:t xml:space="preserve"> If a similarly named UCS already exists in the current drawing, the import for that UCS will be skipped.</w:t>
+      </w:r>
+    </w:p>
+    <w:p>
+      <w:pPr>
+        <w:pStyle w:val="Heading3"/>
+      </w:pPr>
+      <w:r>
+        <w:t>Import UCS List (</w:t>
+      </w:r>
+      <w:r>
+        <w:t>CTRENAMEUCSLIST</w:t>
+      </w:r>
+      <w:r>
+        <w:t>)</w:t>
+      </w:r>
+    </w:p>
+    <w:p>
+      <w:r>
+        <w:t xml:space="preserve">The </w:t>
+      </w:r>
+      <w:r>
+        <w:rPr>
+          <w:b/>
+        </w:rPr>
+        <w:t xml:space="preserve">CTRENAMEUCSLIST </w:t>
+      </w:r>
+      <w:r>
+        <w:t xml:space="preserve">command </w:t>
+      </w:r>
+      <w:r>
+        <w:t>does batch-renaming for UCS that reside in the current drawing. Caution should be exercised when using this command as it might significantly change names of multiple UCSs. Restoring the names back to their original state may not be easy. To perform the renaming:</w:t>
+      </w:r>
+    </w:p>
+    <w:p>
+      <w:pPr>
+        <w:pStyle w:val="ListParagraph"/>
+        <w:numPr>
+          <w:ilvl w:val="0"/>
+          <w:numId w:val="1"/>
+        </w:numPr>
+      </w:pPr>
+      <w:r>
+        <w:t xml:space="preserve">Run the </w:t>
+      </w:r>
+      <w:r>
+        <w:t xml:space="preserve">CTRENAMEUCSLIST </w:t>
+      </w:r>
+      <w:r>
+        <w:t>command;</w:t>
+      </w:r>
+    </w:p>
+    <w:p>
+      <w:pPr>
+        <w:pStyle w:val="ListParagraph"/>
+        <w:numPr>
+          <w:ilvl w:val="0"/>
+          <w:numId w:val="1"/>
+        </w:numPr>
+      </w:pPr>
+      <w:r>
+        <w:t>Enter the sequence of characters to be replaced in each UCS’s name;</w:t>
+      </w:r>
+    </w:p>
+    <w:p>
+      <w:pPr>
+        <w:pStyle w:val="ListParagraph"/>
+        <w:numPr>
+          <w:ilvl w:val="0"/>
+          <w:numId w:val="1"/>
+        </w:numPr>
+      </w:pPr>
+      <w:r>
+        <w:t>Enter a new sequence of characters with which to replace the  previous sequence;</w:t>
+      </w:r>
+    </w:p>
+    <w:p>
+      <w:pPr>
+        <w:pStyle w:val="ListParagraph"/>
+        <w:numPr>
+          <w:ilvl w:val="0"/>
+          <w:numId w:val="1"/>
+        </w:numPr>
+      </w:pPr>
+      <w:r>
+        <w:t>Complete the operation.</w:t>
+      </w:r>
+    </w:p>
+    <w:p>
+      <w:pPr>
+        <w:jc w:val="left"/>
+        <w:rPr>
+          <w:rFonts w:asciiTheme="majorHAnsi" w:eastAsiaTheme="majorEastAsia" w:hAnsiTheme="majorHAnsi" w:cstheme="majorBidi"/>
+          <w:color w:val="2E74B5" w:themeColor="accent1" w:themeShade="BF"/>
+          <w:sz w:val="32"/>
+          <w:szCs w:val="26"/>
+        </w:rPr>
+      </w:pPr>
+      <w:r>
+        <w:br w:type="page"/>
+      </w:r>
+    </w:p>
+    <w:p>
+      <w:pPr>
+        <w:pStyle w:val="Heading2"/>
+      </w:pPr>
+      <w:r>
+        <w:lastRenderedPageBreak/>
+        <w:t>Structure Commands</w:t>
+      </w:r>
+      <w:bookmarkEnd w:id="12"/>
+    </w:p>
+    <w:p>
+      <w:pPr>
+        <w:pStyle w:val="Heading3"/>
+        <w:rPr>
+          <w:rFonts w:eastAsia="Times New Roman"/>
+          <w:sz w:val="48"/>
+          <w:szCs w:val="48"/>
+        </w:rPr>
+      </w:pPr>
+      <w:bookmarkStart w:id="13" w:name="_Toc475529057"/>
+      <w:r>
+        <w:rPr>
+          <w:rFonts w:eastAsia="Times New Roman"/>
+        </w:rPr>
+        <w:t>Lightening Hole (CTLIGHTHOLE)</w:t>
+      </w:r>
+      <w:bookmarkEnd w:id="13"/>
+    </w:p>
+    <w:p>
+      <w:pPr>
+        <w:rPr>
+          <w:rFonts w:eastAsiaTheme="minorEastAsia"/>
+        </w:rPr>
+      </w:pPr>
+      <w:r>
+        <w:t xml:space="preserve">The </w:t>
+      </w:r>
+      <w:r>
+        <w:rPr>
+          <w:b/>
+        </w:rPr>
+        <w:t>CTLIGHTHOLE</w:t>
+      </w:r>
+      <w:r>
+        <w:t xml:space="preserve"> command produces reference geometry such as</w:t>
+      </w:r>
+      <w:r>
+        <w:t xml:space="preserve"> rounded rectangles represented by</w:t>
+      </w:r>
+      <w:r>
+        <w:t xml:space="preserve"> closed AutoCAD polylines that can be used for creating </w:t>
+      </w:r>
+      <w:r>
+        <w:t>some</w:t>
+      </w:r>
+      <w:r>
+        <w:t xml:space="preserve"> types of lightening holes. The command can be configured to place its output on the </w:t>
+      </w:r>
+      <w:r>
+        <w:rPr>
+          <w:b/>
+        </w:rPr>
+        <w:t>_</w:t>
+      </w:r>
+      <w:proofErr w:type="spellStart"/>
+      <w:r>
+        <w:rPr>
+          <w:b/>
+        </w:rPr>
+        <w:t>Draft_Cut</w:t>
+      </w:r>
+      <w:proofErr w:type="spellEnd"/>
+      <w:r>
+        <w:t xml:space="preserve"> layer, or any other layer of choice. To create an actual lightening hole, the </w:t>
+      </w:r>
+      <w:r>
+        <w:rPr>
+          <w:b/>
+        </w:rPr>
+        <w:t>SCADDOBJECTTOSTRUCTPART</w:t>
+      </w:r>
+      <w:r>
+        <w:t xml:space="preserve"> command </w:t>
+      </w:r>
+      <w:r>
+        <w:t>will need to run</w:t>
+      </w:r>
+      <w:r>
+        <w:t xml:space="preserve"> on the reference geometry.</w:t>
+      </w:r>
+    </w:p>
+    <w:p>
+      <w:pPr>
+        <w:pStyle w:val="Heading4"/>
+        <w:rPr>
+          <w:rFonts w:eastAsia="Times New Roman"/>
+        </w:rPr>
+      </w:pPr>
+      <w:r>
+        <w:rPr>
+          <w:rFonts w:eastAsia="Times New Roman"/>
+        </w:rPr>
+        <w:t>Parameters</w:t>
+      </w:r>
+    </w:p>
+    <w:p>
+      <w:r>
+        <w:t xml:space="preserve">Lightening holes are created based on </w:t>
+      </w:r>
+      <w:r>
+        <w:t xml:space="preserve">realistic </w:t>
+      </w:r>
+      <w:r>
+        <w:t>engineering principles dealing with structural strength</w:t>
+      </w:r>
+      <w:r>
+        <w:t xml:space="preserve"> and integrity</w:t>
+      </w:r>
+      <w:r>
+        <w:t xml:space="preserve">. </w:t>
+      </w:r>
+      <w:r>
+        <w:t>Most</w:t>
+      </w:r>
+      <w:r>
+        <w:t xml:space="preserve"> </w:t>
+      </w:r>
+      <w:r>
+        <w:t xml:space="preserve">the </w:t>
+      </w:r>
+      <w:r>
+        <w:t xml:space="preserve">control parameters </w:t>
+      </w:r>
+      <w:r>
+        <w:t>are defined</w:t>
+      </w:r>
+      <w:r>
+        <w:t xml:space="preserve"> relative to </w:t>
+      </w:r>
+      <w:r>
+        <w:t xml:space="preserve">the </w:t>
+      </w:r>
+      <w:r>
+        <w:t>surrounding structure</w:t>
+      </w:r>
+      <w:r>
+        <w:t xml:space="preserve">. Where applicable and as applicable, the definitions are consistent </w:t>
+      </w:r>
+      <w:r>
+        <w:t xml:space="preserve">with </w:t>
+      </w:r>
+      <w:r>
+        <w:t>common</w:t>
+      </w:r>
+      <w:r>
+        <w:t xml:space="preserve"> Lloyd's and ABS </w:t>
+      </w:r>
+      <w:r>
+        <w:t>rules</w:t>
+      </w:r>
+      <w:r>
+        <w:t>.</w:t>
+      </w:r>
+    </w:p>
+    <w:p>
+      <w:pPr>
+        <w:rPr>
+          <w:rFonts w:eastAsiaTheme="minorEastAsia"/>
+        </w:rPr>
+      </w:pPr>
+      <w:r>
+        <w:t>The actual values for the parameters can be adjusted</w:t>
+      </w:r>
+      <w:r>
+        <w:t xml:space="preserve"> by the user</w:t>
+      </w:r>
+      <w:r>
+        <w:t xml:space="preserve"> to meet the </w:t>
+      </w:r>
+      <w:r>
+        <w:t xml:space="preserve">specific </w:t>
+      </w:r>
+      <w:r>
+        <w:t>requirements for a particular ty</w:t>
+      </w:r>
+      <w:r>
+        <w:t>pe of vessel</w:t>
+      </w:r>
+      <w:r>
+        <w:t xml:space="preserve">. </w:t>
+      </w:r>
+      <w:r>
+        <w:t>For example, smaller lightening holes may be preferred for navy vessels while large ones may be more suitable for</w:t>
+      </w:r>
+      <w:r>
+        <w:t xml:space="preserve"> racing yachts.</w:t>
+      </w:r>
+    </w:p>
+    <w:p>
+      <w:pPr>
+        <w:ind w:left="720"/>
+      </w:pPr>
+      <w:r>
+        <w:rPr>
+          <w:noProof/>
+          <w:lang w:eastAsia="en-CA"/>
+        </w:rPr>
+        <w:drawing>
+          <wp:inline distT="0" distB="0" distL="0" distR="0" wp14:anchorId="5625FFDA" wp14:editId="0AD52C9C">
+            <wp:extent cx="3483864" cy="4645152"/>
+            <wp:effectExtent l="19050" t="19050" r="21590" b="22225"/>
+            <wp:docPr id="22" name="Picture 22" descr="C:\3b28f78f48f948f45eedeca7771a2810"/>
+            <wp:cNvGraphicFramePr>
+              <a:graphicFrameLocks xmlns:a="http://schemas.openxmlformats.org/drawingml/2006/main" noChangeAspect="1"/>
+            </wp:cNvGraphicFramePr>
+            <a:graphic xmlns:a="http://schemas.openxmlformats.org/drawingml/2006/main">
+              <a:graphicData uri="http://schemas.openxmlformats.org/drawingml/2006/picture">
+                <pic:pic xmlns:pic="http://schemas.openxmlformats.org/drawingml/2006/picture">
+                  <pic:nvPicPr>
+                    <pic:cNvPr id="0" name="Picture 1" descr="C:\3b28f78f48f948f45eedeca7771a2810"/>
                     <pic:cNvPicPr>
                       <a:picLocks noChangeAspect="1" noChangeArrowheads="1"/>
                     </pic:cNvPicPr>
                   </pic:nvPicPr>
                   <pic:blipFill>
-                    <a:blip r:embed="rId15" cstate="print">
+                    <a:blip r:embed="rId16">
                       <a:extLst>
                         <a:ext uri="{28A0092B-C50C-407E-A947-70E740481C1C}">
                           <a14:useLocalDpi xmlns:a14="http://schemas.microsoft.com/office/drawing/2010/main" val="0"/>
@@ -3253,7 +3672,7 @@
                   <pic:spPr bwMode="auto">
                     <a:xfrm>
                       <a:off x="0" y="0"/>
-                      <a:ext cx="4460875" cy="1351915"/>
+                      <a:ext cx="3483864" cy="4645152"/>
                     </a:xfrm>
                     <a:prstGeom prst="rect">
                       <a:avLst/>
@@ -3274,68 +3693,1903 @@
     </w:p>
     <w:p>
       <w:pPr>
+        <w:pStyle w:val="Heading4"/>
+        <w:rPr>
+          <w:rFonts w:eastAsia="Times New Roman"/>
+        </w:rPr>
+      </w:pPr>
+      <w:r>
+        <w:rPr>
+          <w:rFonts w:eastAsia="Times New Roman"/>
+        </w:rPr>
+        <w:lastRenderedPageBreak/>
+        <w:t>Sample Workflow</w:t>
+      </w:r>
+    </w:p>
+    <w:p>
+      <w:pPr>
+        <w:rPr>
+          <w:rFonts w:eastAsiaTheme="minorEastAsia"/>
+        </w:rPr>
+      </w:pPr>
+      <w:r>
+        <w:t>There are</w:t>
+      </w:r>
+      <w:r>
+        <w:t xml:space="preserve"> several</w:t>
+      </w:r>
+      <w:r>
+        <w:t xml:space="preserve"> </w:t>
+      </w:r>
+      <w:r>
+        <w:t xml:space="preserve">possible </w:t>
+      </w:r>
+      <w:r>
+        <w:t xml:space="preserve">ways to use the </w:t>
+      </w:r>
+      <w:r>
+        <w:rPr>
+          <w:b/>
+        </w:rPr>
+        <w:t>Lightening Hole</w:t>
+      </w:r>
+      <w:r>
+        <w:t xml:space="preserve"> command. </w:t>
+      </w:r>
+      <w:r>
+        <w:t>As one quick example of using the functionality</w:t>
+      </w:r>
+      <w:r>
+        <w:t>:</w:t>
+      </w:r>
+    </w:p>
+    <w:p>
+      <w:pPr>
+        <w:pStyle w:val="ListParagraph"/>
+        <w:numPr>
+          <w:ilvl w:val="0"/>
+          <w:numId w:val="22"/>
+        </w:numPr>
+      </w:pPr>
+      <w:r>
+        <w:t>Locate</w:t>
+      </w:r>
+      <w:r>
+        <w:t xml:space="preserve"> a structural web </w:t>
+      </w:r>
+      <w:r>
+        <w:t>in your drawing and</w:t>
+      </w:r>
+      <w:r>
+        <w:t xml:space="preserve"> identify its depth and available spacing.</w:t>
+      </w:r>
+    </w:p>
+    <w:p>
+      <w:pPr>
+        <w:pStyle w:val="ListParagraph"/>
+        <w:ind w:left="1080"/>
+        <w:rPr>
+          <w:rFonts w:eastAsiaTheme="minorEastAsia"/>
+        </w:rPr>
+      </w:pPr>
+      <w:r>
+        <w:rPr>
+          <w:noProof/>
+          <w:lang w:eastAsia="en-CA"/>
+        </w:rPr>
+        <w:drawing>
+          <wp:inline distT="0" distB="0" distL="0" distR="0" wp14:anchorId="2F1D1971" wp14:editId="0A65C372">
+            <wp:extent cx="4460875" cy="2170430"/>
+            <wp:effectExtent l="19050" t="19050" r="15875" b="20320"/>
+            <wp:docPr id="23" name="Picture 23" descr="C:\09511cfcc38e3b66baa962fc49cc5deb"/>
+            <wp:cNvGraphicFramePr>
+              <a:graphicFrameLocks xmlns:a="http://schemas.openxmlformats.org/drawingml/2006/main" noChangeAspect="1"/>
+            </wp:cNvGraphicFramePr>
+            <a:graphic xmlns:a="http://schemas.openxmlformats.org/drawingml/2006/main">
+              <a:graphicData uri="http://schemas.openxmlformats.org/drawingml/2006/picture">
+                <pic:pic xmlns:pic="http://schemas.openxmlformats.org/drawingml/2006/picture">
+                  <pic:nvPicPr>
+                    <pic:cNvPr id="0" name="Picture 2" descr="C:\09511cfcc38e3b66baa962fc49cc5deb"/>
+                    <pic:cNvPicPr>
+                      <a:picLocks noChangeAspect="1" noChangeArrowheads="1"/>
+                    </pic:cNvPicPr>
+                  </pic:nvPicPr>
+                  <pic:blipFill>
+                    <a:blip r:embed="rId17" cstate="print">
+                      <a:extLst>
+                        <a:ext uri="{28A0092B-C50C-407E-A947-70E740481C1C}">
+                          <a14:useLocalDpi xmlns:a14="http://schemas.microsoft.com/office/drawing/2010/main" val="0"/>
+                        </a:ext>
+                      </a:extLst>
+                    </a:blip>
+                    <a:srcRect/>
+                    <a:stretch>
+                      <a:fillRect/>
+                    </a:stretch>
+                  </pic:blipFill>
+                  <pic:spPr bwMode="auto">
+                    <a:xfrm>
+                      <a:off x="0" y="0"/>
+                      <a:ext cx="4460875" cy="2170430"/>
+                    </a:xfrm>
+                    <a:prstGeom prst="rect">
+                      <a:avLst/>
+                    </a:prstGeom>
+                    <a:noFill/>
+                    <a:ln>
+                      <a:solidFill>
+                        <a:schemeClr val="accent1"/>
+                      </a:solidFill>
+                    </a:ln>
+                  </pic:spPr>
+                </pic:pic>
+              </a:graphicData>
+            </a:graphic>
+          </wp:inline>
+        </w:drawing>
+      </w:r>
+    </w:p>
+    <w:p>
+      <w:pPr>
+        <w:pStyle w:val="ListParagraph"/>
+        <w:numPr>
+          <w:ilvl w:val="0"/>
+          <w:numId w:val="22"/>
+        </w:numPr>
+      </w:pPr>
+      <w:r>
+        <w:t xml:space="preserve">Run the </w:t>
+      </w:r>
+      <w:r>
+        <w:rPr>
+          <w:b/>
+        </w:rPr>
+        <w:t>CTLIGHTHOLE</w:t>
+      </w:r>
+      <w:r>
+        <w:t xml:space="preserve"> command.</w:t>
+      </w:r>
+    </w:p>
+    <w:p>
+      <w:pPr>
+        <w:pStyle w:val="ListParagraph"/>
+        <w:numPr>
+          <w:ilvl w:val="0"/>
+          <w:numId w:val="22"/>
+        </w:numPr>
+      </w:pPr>
+      <w:r>
+        <w:t xml:space="preserve">Select the </w:t>
+      </w:r>
+      <w:r>
+        <w:rPr>
+          <w:b/>
+        </w:rPr>
+        <w:t>Draw</w:t>
+      </w:r>
+      <w:r>
+        <w:t xml:space="preserve"> option:</w:t>
+      </w:r>
+    </w:p>
+    <w:p>
+      <w:pPr>
+        <w:pStyle w:val="ListParagraph"/>
+        <w:ind w:left="1080"/>
+        <w:rPr>
+          <w:rFonts w:eastAsiaTheme="minorEastAsia"/>
+        </w:rPr>
+      </w:pPr>
+      <w:r>
+        <w:rPr>
+          <w:noProof/>
+          <w:lang w:eastAsia="en-CA"/>
+        </w:rPr>
+        <w:drawing>
+          <wp:inline distT="0" distB="0" distL="0" distR="0" wp14:anchorId="7D079326" wp14:editId="26A5157D">
+            <wp:extent cx="3562350" cy="2099310"/>
+            <wp:effectExtent l="19050" t="19050" r="19050" b="15240"/>
+            <wp:docPr id="24" name="Picture 24" descr="C:\da7f1f9839d5e004240454eba416f327"/>
+            <wp:cNvGraphicFramePr>
+              <a:graphicFrameLocks xmlns:a="http://schemas.openxmlformats.org/drawingml/2006/main" noChangeAspect="1"/>
+            </wp:cNvGraphicFramePr>
+            <a:graphic xmlns:a="http://schemas.openxmlformats.org/drawingml/2006/main">
+              <a:graphicData uri="http://schemas.openxmlformats.org/drawingml/2006/picture">
+                <pic:pic xmlns:pic="http://schemas.openxmlformats.org/drawingml/2006/picture">
+                  <pic:nvPicPr>
+                    <pic:cNvPr id="0" name="Picture 3" descr="C:\da7f1f9839d5e004240454eba416f327"/>
+                    <pic:cNvPicPr>
+                      <a:picLocks noChangeAspect="1" noChangeArrowheads="1"/>
+                    </pic:cNvPicPr>
+                  </pic:nvPicPr>
+                  <pic:blipFill>
+                    <a:blip r:embed="rId18">
+                      <a:extLst>
+                        <a:ext uri="{28A0092B-C50C-407E-A947-70E740481C1C}">
+                          <a14:useLocalDpi xmlns:a14="http://schemas.microsoft.com/office/drawing/2010/main" val="0"/>
+                        </a:ext>
+                      </a:extLst>
+                    </a:blip>
+                    <a:srcRect/>
+                    <a:stretch>
+                      <a:fillRect/>
+                    </a:stretch>
+                  </pic:blipFill>
+                  <pic:spPr bwMode="auto">
+                    <a:xfrm>
+                      <a:off x="0" y="0"/>
+                      <a:ext cx="3562350" cy="2099310"/>
+                    </a:xfrm>
+                    <a:prstGeom prst="rect">
+                      <a:avLst/>
+                    </a:prstGeom>
+                    <a:noFill/>
+                    <a:ln>
+                      <a:solidFill>
+                        <a:schemeClr val="accent1"/>
+                      </a:solidFill>
+                    </a:ln>
+                  </pic:spPr>
+                </pic:pic>
+              </a:graphicData>
+            </a:graphic>
+          </wp:inline>
+        </w:drawing>
+      </w:r>
+    </w:p>
+    <w:p>
+      <w:pPr>
+        <w:jc w:val="left"/>
+      </w:pPr>
+      <w:r>
+        <w:br w:type="page"/>
+      </w:r>
+    </w:p>
+    <w:p>
+      <w:pPr>
+        <w:pStyle w:val="ListParagraph"/>
+        <w:numPr>
+          <w:ilvl w:val="0"/>
+          <w:numId w:val="22"/>
+        </w:numPr>
+      </w:pPr>
+      <w:r>
+        <w:lastRenderedPageBreak/>
+        <w:t xml:space="preserve">Select two points on the opposite edges of the web to draw the first reference line </w:t>
+      </w:r>
+      <w:r>
+        <w:t>measuring</w:t>
+      </w:r>
+      <w:r>
+        <w:t xml:space="preserve"> the web depth. Note that the reference line does not need to be ideally vertical:</w:t>
+      </w:r>
+    </w:p>
+    <w:p>
+      <w:pPr>
+        <w:pStyle w:val="ListParagraph"/>
+        <w:ind w:left="1080"/>
+        <w:rPr>
+          <w:rFonts w:eastAsiaTheme="minorEastAsia"/>
+        </w:rPr>
+      </w:pPr>
+      <w:r>
+        <w:rPr>
+          <w:noProof/>
+          <w:lang w:eastAsia="en-CA"/>
+        </w:rPr>
+        <w:drawing>
+          <wp:inline distT="0" distB="0" distL="0" distR="0" wp14:anchorId="2636197B" wp14:editId="047C3896">
+            <wp:extent cx="4460875" cy="2266315"/>
+            <wp:effectExtent l="19050" t="19050" r="15875" b="19685"/>
+            <wp:docPr id="25" name="Picture 25" descr="C:\2caa793e88364981139354c44c9d96dd"/>
+            <wp:cNvGraphicFramePr>
+              <a:graphicFrameLocks xmlns:a="http://schemas.openxmlformats.org/drawingml/2006/main" noChangeAspect="1"/>
+            </wp:cNvGraphicFramePr>
+            <a:graphic xmlns:a="http://schemas.openxmlformats.org/drawingml/2006/main">
+              <a:graphicData uri="http://schemas.openxmlformats.org/drawingml/2006/picture">
+                <pic:pic xmlns:pic="http://schemas.openxmlformats.org/drawingml/2006/picture">
+                  <pic:nvPicPr>
+                    <pic:cNvPr id="0" name="Picture 4" descr="C:\2caa793e88364981139354c44c9d96dd"/>
+                    <pic:cNvPicPr>
+                      <a:picLocks noChangeAspect="1" noChangeArrowheads="1"/>
+                    </pic:cNvPicPr>
+                  </pic:nvPicPr>
+                  <pic:blipFill>
+                    <a:blip r:embed="rId19" cstate="print">
+                      <a:extLst>
+                        <a:ext uri="{28A0092B-C50C-407E-A947-70E740481C1C}">
+                          <a14:useLocalDpi xmlns:a14="http://schemas.microsoft.com/office/drawing/2010/main" val="0"/>
+                        </a:ext>
+                      </a:extLst>
+                    </a:blip>
+                    <a:srcRect/>
+                    <a:stretch>
+                      <a:fillRect/>
+                    </a:stretch>
+                  </pic:blipFill>
+                  <pic:spPr bwMode="auto">
+                    <a:xfrm>
+                      <a:off x="0" y="0"/>
+                      <a:ext cx="4460875" cy="2266315"/>
+                    </a:xfrm>
+                    <a:prstGeom prst="rect">
+                      <a:avLst/>
+                    </a:prstGeom>
+                    <a:noFill/>
+                    <a:ln>
+                      <a:solidFill>
+                        <a:schemeClr val="accent1"/>
+                      </a:solidFill>
+                    </a:ln>
+                  </pic:spPr>
+                </pic:pic>
+              </a:graphicData>
+            </a:graphic>
+          </wp:inline>
+        </w:drawing>
+      </w:r>
+    </w:p>
+    <w:p>
+      <w:pPr>
+        <w:pStyle w:val="ListParagraph"/>
+        <w:numPr>
+          <w:ilvl w:val="0"/>
+          <w:numId w:val="22"/>
+        </w:numPr>
+      </w:pPr>
+      <w:r>
+        <w:t>Select the next two points to draw the second reference lines to indicate the spacing available. Note that the reference line does not need to be ideally horizontal:</w:t>
+      </w:r>
+    </w:p>
+    <w:p>
+      <w:pPr>
+        <w:pStyle w:val="ListParagraph"/>
+        <w:ind w:left="1080"/>
+        <w:rPr>
+          <w:rFonts w:eastAsiaTheme="minorEastAsia"/>
+        </w:rPr>
+      </w:pPr>
+      <w:r>
+        <w:rPr>
+          <w:noProof/>
+          <w:lang w:eastAsia="en-CA"/>
+        </w:rPr>
+        <w:drawing>
+          <wp:inline distT="0" distB="0" distL="0" distR="0" wp14:anchorId="2C938F1C" wp14:editId="33E5FCFD">
+            <wp:extent cx="4460875" cy="2106930"/>
+            <wp:effectExtent l="19050" t="19050" r="15875" b="26670"/>
+            <wp:docPr id="26" name="Picture 26" descr="C:\57783f20073b990115e61e3beb3909c0"/>
+            <wp:cNvGraphicFramePr>
+              <a:graphicFrameLocks xmlns:a="http://schemas.openxmlformats.org/drawingml/2006/main" noChangeAspect="1"/>
+            </wp:cNvGraphicFramePr>
+            <a:graphic xmlns:a="http://schemas.openxmlformats.org/drawingml/2006/main">
+              <a:graphicData uri="http://schemas.openxmlformats.org/drawingml/2006/picture">
+                <pic:pic xmlns:pic="http://schemas.openxmlformats.org/drawingml/2006/picture">
+                  <pic:nvPicPr>
+                    <pic:cNvPr id="0" name="Picture 5" descr="C:\57783f20073b990115e61e3beb3909c0"/>
+                    <pic:cNvPicPr>
+                      <a:picLocks noChangeAspect="1" noChangeArrowheads="1"/>
+                    </pic:cNvPicPr>
+                  </pic:nvPicPr>
+                  <pic:blipFill>
+                    <a:blip r:embed="rId20" cstate="print">
+                      <a:extLst>
+                        <a:ext uri="{28A0092B-C50C-407E-A947-70E740481C1C}">
+                          <a14:useLocalDpi xmlns:a14="http://schemas.microsoft.com/office/drawing/2010/main" val="0"/>
+                        </a:ext>
+                      </a:extLst>
+                    </a:blip>
+                    <a:srcRect/>
+                    <a:stretch>
+                      <a:fillRect/>
+                    </a:stretch>
+                  </pic:blipFill>
+                  <pic:spPr bwMode="auto">
+                    <a:xfrm>
+                      <a:off x="0" y="0"/>
+                      <a:ext cx="4460875" cy="2106930"/>
+                    </a:xfrm>
+                    <a:prstGeom prst="rect">
+                      <a:avLst/>
+                    </a:prstGeom>
+                    <a:noFill/>
+                    <a:ln>
+                      <a:solidFill>
+                        <a:schemeClr val="accent1"/>
+                      </a:solidFill>
+                    </a:ln>
+                  </pic:spPr>
+                </pic:pic>
+              </a:graphicData>
+            </a:graphic>
+          </wp:inline>
+        </w:drawing>
+      </w:r>
+    </w:p>
+    <w:p>
+      <w:pPr>
+        <w:pStyle w:val="ListParagraph"/>
+        <w:numPr>
+          <w:ilvl w:val="0"/>
+          <w:numId w:val="22"/>
+        </w:numPr>
+      </w:pPr>
+      <w:r>
+        <w:t xml:space="preserve">Ensure that the </w:t>
+      </w:r>
+      <w:r>
+        <w:rPr>
+          <w:b/>
+        </w:rPr>
+        <w:t>Alignment</w:t>
+      </w:r>
+      <w:r>
+        <w:t xml:space="preserve"> parameter is </w:t>
+      </w:r>
+      <w:r>
+        <w:rPr>
+          <w:b/>
+        </w:rPr>
+        <w:t xml:space="preserve">set to </w:t>
+      </w:r>
+      <w:r>
+        <w:rPr>
+          <w:b/>
+        </w:rPr>
+        <w:t>UCS</w:t>
+      </w:r>
+      <w:r>
+        <w:t xml:space="preserve">. This will guarantee that the hole is </w:t>
+      </w:r>
+      <w:r>
+        <w:t xml:space="preserve">rotated consistently with the current </w:t>
+      </w:r>
+      <w:r>
+        <w:t>UCS</w:t>
+      </w:r>
+      <w:r>
+        <w:t>’s axes directions</w:t>
+      </w:r>
+      <w:r>
+        <w:t>.</w:t>
+      </w:r>
+    </w:p>
+    <w:p>
+      <w:pPr>
+        <w:jc w:val="left"/>
+      </w:pPr>
+      <w:r>
+        <w:br w:type="page"/>
+      </w:r>
+    </w:p>
+    <w:p>
+      <w:pPr>
+        <w:pStyle w:val="ListParagraph"/>
+        <w:numPr>
+          <w:ilvl w:val="0"/>
+          <w:numId w:val="22"/>
+        </w:numPr>
+      </w:pPr>
+      <w:r>
+        <w:lastRenderedPageBreak/>
+        <w:t>No</w:t>
+      </w:r>
+      <w:r>
+        <w:t>tice</w:t>
+      </w:r>
+      <w:r>
+        <w:t xml:space="preserve"> that you can change</w:t>
+      </w:r>
+      <w:r>
+        <w:t xml:space="preserve"> the </w:t>
+      </w:r>
+      <w:r>
+        <w:rPr>
+          <w:b/>
+        </w:rPr>
+        <w:t>Alignment</w:t>
+      </w:r>
+      <w:r>
+        <w:t xml:space="preserve"> </w:t>
+      </w:r>
+      <w:r>
+        <w:t xml:space="preserve">at any time </w:t>
+      </w:r>
+      <w:r>
+        <w:t>if necessary</w:t>
+      </w:r>
+      <w:r>
+        <w:t xml:space="preserve">, but </w:t>
+      </w:r>
+      <w:r>
+        <w:rPr>
+          <w:u w:val="single"/>
+        </w:rPr>
+        <w:t>don’t do it</w:t>
+      </w:r>
+      <w:r>
+        <w:t xml:space="preserve"> now</w:t>
+      </w:r>
+      <w:r>
+        <w:t>:</w:t>
+      </w:r>
+    </w:p>
+    <w:p>
+      <w:pPr>
+        <w:pStyle w:val="ListParagraph"/>
+        <w:ind w:left="1080"/>
+        <w:rPr>
+          <w:rFonts w:eastAsiaTheme="minorEastAsia"/>
+        </w:rPr>
+      </w:pPr>
+      <w:r>
+        <w:rPr>
+          <w:noProof/>
+          <w:lang w:eastAsia="en-CA"/>
+        </w:rPr>
+        <w:drawing>
+          <wp:inline distT="0" distB="0" distL="0" distR="0" wp14:anchorId="19274B42" wp14:editId="137ED22F">
+            <wp:extent cx="3625850" cy="1964055"/>
+            <wp:effectExtent l="19050" t="19050" r="12700" b="17145"/>
+            <wp:docPr id="27" name="Picture 27" descr="C:\c15906e26048800453c054f29dc5df24"/>
+            <wp:cNvGraphicFramePr>
+              <a:graphicFrameLocks xmlns:a="http://schemas.openxmlformats.org/drawingml/2006/main" noChangeAspect="1"/>
+            </wp:cNvGraphicFramePr>
+            <a:graphic xmlns:a="http://schemas.openxmlformats.org/drawingml/2006/main">
+              <a:graphicData uri="http://schemas.openxmlformats.org/drawingml/2006/picture">
+                <pic:pic xmlns:pic="http://schemas.openxmlformats.org/drawingml/2006/picture">
+                  <pic:nvPicPr>
+                    <pic:cNvPr id="0" name="Picture 6" descr="C:\c15906e26048800453c054f29dc5df24"/>
+                    <pic:cNvPicPr>
+                      <a:picLocks noChangeAspect="1" noChangeArrowheads="1"/>
+                    </pic:cNvPicPr>
+                  </pic:nvPicPr>
+                  <pic:blipFill>
+                    <a:blip r:embed="rId21">
+                      <a:extLst>
+                        <a:ext uri="{28A0092B-C50C-407E-A947-70E740481C1C}">
+                          <a14:useLocalDpi xmlns:a14="http://schemas.microsoft.com/office/drawing/2010/main" val="0"/>
+                        </a:ext>
+                      </a:extLst>
+                    </a:blip>
+                    <a:srcRect/>
+                    <a:stretch>
+                      <a:fillRect/>
+                    </a:stretch>
+                  </pic:blipFill>
+                  <pic:spPr bwMode="auto">
+                    <a:xfrm>
+                      <a:off x="0" y="0"/>
+                      <a:ext cx="3625850" cy="1964055"/>
+                    </a:xfrm>
+                    <a:prstGeom prst="rect">
+                      <a:avLst/>
+                    </a:prstGeom>
+                    <a:noFill/>
+                    <a:ln>
+                      <a:solidFill>
+                        <a:schemeClr val="accent1"/>
+                      </a:solidFill>
+                    </a:ln>
+                  </pic:spPr>
+                </pic:pic>
+              </a:graphicData>
+            </a:graphic>
+          </wp:inline>
+        </w:drawing>
+      </w:r>
+    </w:p>
+    <w:p>
+      <w:pPr>
+        <w:pStyle w:val="ListParagraph"/>
+        <w:numPr>
+          <w:ilvl w:val="0"/>
+          <w:numId w:val="22"/>
+        </w:numPr>
+      </w:pPr>
+      <w:r>
+        <w:t xml:space="preserve">Choose </w:t>
+      </w:r>
+      <w:r>
+        <w:rPr>
+          <w:b/>
+        </w:rPr>
+        <w:t>Options</w:t>
+      </w:r>
+      <w:r>
+        <w:t xml:space="preserve"> and r</w:t>
+      </w:r>
+      <w:r>
+        <w:t xml:space="preserve">eview other parameters controlling the geometry. </w:t>
+      </w:r>
+      <w:r>
+        <w:t>Notice</w:t>
+      </w:r>
+      <w:r>
+        <w:t xml:space="preserve"> the </w:t>
+      </w:r>
+      <w:r>
+        <w:rPr>
+          <w:b/>
+        </w:rPr>
+        <w:t>O</w:t>
+      </w:r>
+      <w:r>
+        <w:rPr>
+          <w:b/>
+        </w:rPr>
+        <w:t xml:space="preserve">utput </w:t>
+      </w:r>
+      <w:r>
+        <w:rPr>
+          <w:b/>
+        </w:rPr>
+        <w:t>L</w:t>
+      </w:r>
+      <w:r>
+        <w:rPr>
+          <w:b/>
+        </w:rPr>
+        <w:t>ayer</w:t>
+      </w:r>
+      <w:r>
+        <w:t xml:space="preserve"> for the </w:t>
+      </w:r>
+      <w:r>
+        <w:t>resulting</w:t>
+      </w:r>
+      <w:r>
+        <w:t xml:space="preserve"> polyline:</w:t>
+      </w:r>
+    </w:p>
+    <w:p>
+      <w:pPr>
+        <w:pStyle w:val="ListParagraph"/>
+        <w:ind w:left="1080"/>
+        <w:rPr>
+          <w:rFonts w:eastAsiaTheme="minorEastAsia"/>
+        </w:rPr>
+      </w:pPr>
+      <w:r>
+        <w:rPr>
+          <w:noProof/>
+          <w:lang w:eastAsia="en-CA"/>
+        </w:rPr>
+        <w:drawing>
+          <wp:inline distT="0" distB="0" distL="0" distR="0" wp14:anchorId="03521930" wp14:editId="7F9CFE2E">
+            <wp:extent cx="4134678" cy="2063513"/>
+            <wp:effectExtent l="19050" t="19050" r="18415" b="13335"/>
+            <wp:docPr id="28" name="Picture 28" descr="C:\3e89ff7fcbcf547dfca3d1bb7afbddd3"/>
+            <wp:cNvGraphicFramePr>
+              <a:graphicFrameLocks xmlns:a="http://schemas.openxmlformats.org/drawingml/2006/main" noChangeAspect="1"/>
+            </wp:cNvGraphicFramePr>
+            <a:graphic xmlns:a="http://schemas.openxmlformats.org/drawingml/2006/main">
+              <a:graphicData uri="http://schemas.openxmlformats.org/drawingml/2006/picture">
+                <pic:pic xmlns:pic="http://schemas.openxmlformats.org/drawingml/2006/picture">
+                  <pic:nvPicPr>
+                    <pic:cNvPr id="0" name="Picture 7" descr="C:\3e89ff7fcbcf547dfca3d1bb7afbddd3"/>
+                    <pic:cNvPicPr>
+                      <a:picLocks noChangeAspect="1" noChangeArrowheads="1"/>
+                    </pic:cNvPicPr>
+                  </pic:nvPicPr>
+                  <pic:blipFill>
+                    <a:blip r:embed="rId22" cstate="print">
+                      <a:extLst>
+                        <a:ext uri="{28A0092B-C50C-407E-A947-70E740481C1C}">
+                          <a14:useLocalDpi xmlns:a14="http://schemas.microsoft.com/office/drawing/2010/main" val="0"/>
+                        </a:ext>
+                      </a:extLst>
+                    </a:blip>
+                    <a:srcRect/>
+                    <a:stretch>
+                      <a:fillRect/>
+                    </a:stretch>
+                  </pic:blipFill>
+                  <pic:spPr bwMode="auto">
+                    <a:xfrm>
+                      <a:off x="0" y="0"/>
+                      <a:ext cx="4142049" cy="2067192"/>
+                    </a:xfrm>
+                    <a:prstGeom prst="rect">
+                      <a:avLst/>
+                    </a:prstGeom>
+                    <a:noFill/>
+                    <a:ln>
+                      <a:solidFill>
+                        <a:schemeClr val="accent1"/>
+                      </a:solidFill>
+                    </a:ln>
+                  </pic:spPr>
+                </pic:pic>
+              </a:graphicData>
+            </a:graphic>
+          </wp:inline>
+        </w:drawing>
+      </w:r>
+    </w:p>
+    <w:p>
+      <w:pPr>
+        <w:pStyle w:val="ListParagraph"/>
+        <w:numPr>
+          <w:ilvl w:val="0"/>
+          <w:numId w:val="22"/>
+        </w:numPr>
+      </w:pPr>
+      <w:r>
+        <w:t xml:space="preserve">Click </w:t>
+      </w:r>
+      <w:r>
+        <w:rPr>
+          <w:b/>
+        </w:rPr>
+        <w:t>OK</w:t>
+      </w:r>
+      <w:r>
+        <w:t xml:space="preserve"> to close the Options dialog.</w:t>
+      </w:r>
+    </w:p>
+    <w:p>
+      <w:pPr>
+        <w:pStyle w:val="ListParagraph"/>
+        <w:numPr>
+          <w:ilvl w:val="0"/>
+          <w:numId w:val="22"/>
+        </w:numPr>
+      </w:pPr>
+      <w:r>
+        <w:t xml:space="preserve">Use </w:t>
+      </w:r>
+      <w:r>
+        <w:rPr>
+          <w:b/>
+        </w:rPr>
+        <w:t>Generate</w:t>
+      </w:r>
+      <w:r>
+        <w:t xml:space="preserve"> to create the closed polyline r</w:t>
+      </w:r>
+      <w:r>
+        <w:t>epresenting the lightening hole</w:t>
+      </w:r>
+      <w:r>
+        <w:t>:</w:t>
+      </w:r>
+    </w:p>
+    <w:p>
+      <w:pPr>
+        <w:pStyle w:val="ListParagraph"/>
+        <w:ind w:left="1080"/>
+        <w:rPr>
+          <w:rFonts w:eastAsiaTheme="minorEastAsia"/>
+        </w:rPr>
+      </w:pPr>
+      <w:r>
+        <w:rPr>
+          <w:noProof/>
+          <w:lang w:eastAsia="en-CA"/>
+        </w:rPr>
+        <w:drawing>
+          <wp:inline distT="0" distB="0" distL="0" distR="0" wp14:anchorId="44D0304F" wp14:editId="01DA3260">
+            <wp:extent cx="3068955" cy="2131060"/>
+            <wp:effectExtent l="19050" t="19050" r="17145" b="21590"/>
+            <wp:docPr id="29" name="Picture 29" descr="C:\4f54c33b0630f64cf11a782597008585"/>
+            <wp:cNvGraphicFramePr>
+              <a:graphicFrameLocks xmlns:a="http://schemas.openxmlformats.org/drawingml/2006/main" noChangeAspect="1"/>
+            </wp:cNvGraphicFramePr>
+            <a:graphic xmlns:a="http://schemas.openxmlformats.org/drawingml/2006/main">
+              <a:graphicData uri="http://schemas.openxmlformats.org/drawingml/2006/picture">
+                <pic:pic xmlns:pic="http://schemas.openxmlformats.org/drawingml/2006/picture">
+                  <pic:nvPicPr>
+                    <pic:cNvPr id="0" name="Picture 8" descr="C:\4f54c33b0630f64cf11a782597008585"/>
+                    <pic:cNvPicPr>
+                      <a:picLocks noChangeAspect="1" noChangeArrowheads="1"/>
+                    </pic:cNvPicPr>
+                  </pic:nvPicPr>
+                  <pic:blipFill>
+                    <a:blip r:embed="rId23">
+                      <a:extLst>
+                        <a:ext uri="{28A0092B-C50C-407E-A947-70E740481C1C}">
+                          <a14:useLocalDpi xmlns:a14="http://schemas.microsoft.com/office/drawing/2010/main" val="0"/>
+                        </a:ext>
+                      </a:extLst>
+                    </a:blip>
+                    <a:srcRect/>
+                    <a:stretch>
+                      <a:fillRect/>
+                    </a:stretch>
+                  </pic:blipFill>
+                  <pic:spPr bwMode="auto">
+                    <a:xfrm>
+                      <a:off x="0" y="0"/>
+                      <a:ext cx="3068955" cy="2131060"/>
+                    </a:xfrm>
+                    <a:prstGeom prst="rect">
+                      <a:avLst/>
+                    </a:prstGeom>
+                    <a:noFill/>
+                    <a:ln>
+                      <a:solidFill>
+                        <a:schemeClr val="accent1"/>
+                      </a:solidFill>
+                    </a:ln>
+                  </pic:spPr>
+                </pic:pic>
+              </a:graphicData>
+            </a:graphic>
+          </wp:inline>
+        </w:drawing>
+      </w:r>
+    </w:p>
+    <w:p>
+      <w:pPr>
+        <w:jc w:val="left"/>
+        <w:rPr>
+          <w:b/>
+        </w:rPr>
+      </w:pPr>
+      <w:r>
+        <w:rPr>
+          <w:b/>
+        </w:rPr>
+        <w:br w:type="page"/>
+      </w:r>
+    </w:p>
+    <w:p>
+      <w:pPr>
+        <w:pStyle w:val="ListParagraph"/>
+        <w:numPr>
+          <w:ilvl w:val="0"/>
+          <w:numId w:val="22"/>
+        </w:numPr>
+      </w:pPr>
+      <w:r>
+        <w:rPr>
+          <w:b/>
+        </w:rPr>
+        <w:lastRenderedPageBreak/>
+        <w:t>Delete</w:t>
+      </w:r>
+      <w:r>
+        <w:t xml:space="preserve"> the reference lines unless you need to keep them for some reason:</w:t>
+      </w:r>
+    </w:p>
+    <w:p>
+      <w:pPr>
+        <w:pStyle w:val="ListParagraph"/>
+        <w:ind w:left="1080"/>
+        <w:rPr>
+          <w:rFonts w:eastAsiaTheme="minorEastAsia"/>
+        </w:rPr>
+      </w:pPr>
+      <w:r>
+        <w:rPr>
+          <w:noProof/>
+          <w:lang w:eastAsia="en-CA"/>
+        </w:rPr>
+        <w:drawing>
+          <wp:inline distT="0" distB="0" distL="0" distR="0" wp14:anchorId="2ACB4107" wp14:editId="528A6D34">
+            <wp:extent cx="4460875" cy="2250440"/>
+            <wp:effectExtent l="19050" t="19050" r="15875" b="16510"/>
+            <wp:docPr id="30" name="Picture 30" descr="C:\ff5121a8e9aa2e314b50dc1f22402821"/>
+            <wp:cNvGraphicFramePr>
+              <a:graphicFrameLocks xmlns:a="http://schemas.openxmlformats.org/drawingml/2006/main" noChangeAspect="1"/>
+            </wp:cNvGraphicFramePr>
+            <a:graphic xmlns:a="http://schemas.openxmlformats.org/drawingml/2006/main">
+              <a:graphicData uri="http://schemas.openxmlformats.org/drawingml/2006/picture">
+                <pic:pic xmlns:pic="http://schemas.openxmlformats.org/drawingml/2006/picture">
+                  <pic:nvPicPr>
+                    <pic:cNvPr id="0" name="Picture 9" descr="C:\ff5121a8e9aa2e314b50dc1f22402821"/>
+                    <pic:cNvPicPr>
+                      <a:picLocks noChangeAspect="1" noChangeArrowheads="1"/>
+                    </pic:cNvPicPr>
+                  </pic:nvPicPr>
+                  <pic:blipFill>
+                    <a:blip r:embed="rId24" cstate="print">
+                      <a:extLst>
+                        <a:ext uri="{28A0092B-C50C-407E-A947-70E740481C1C}">
+                          <a14:useLocalDpi xmlns:a14="http://schemas.microsoft.com/office/drawing/2010/main" val="0"/>
+                        </a:ext>
+                      </a:extLst>
+                    </a:blip>
+                    <a:srcRect/>
+                    <a:stretch>
+                      <a:fillRect/>
+                    </a:stretch>
+                  </pic:blipFill>
+                  <pic:spPr bwMode="auto">
+                    <a:xfrm>
+                      <a:off x="0" y="0"/>
+                      <a:ext cx="4460875" cy="2250440"/>
+                    </a:xfrm>
+                    <a:prstGeom prst="rect">
+                      <a:avLst/>
+                    </a:prstGeom>
+                    <a:noFill/>
+                    <a:ln>
+                      <a:solidFill>
+                        <a:schemeClr val="accent1"/>
+                      </a:solidFill>
+                    </a:ln>
+                  </pic:spPr>
+                </pic:pic>
+              </a:graphicData>
+            </a:graphic>
+          </wp:inline>
+        </w:drawing>
+      </w:r>
+    </w:p>
+    <w:p>
+      <w:pPr>
+        <w:pStyle w:val="ListParagraph"/>
+        <w:numPr>
+          <w:ilvl w:val="0"/>
+          <w:numId w:val="22"/>
+        </w:numPr>
+      </w:pPr>
+      <w:r>
+        <w:t>Once t</w:t>
+      </w:r>
+      <w:r>
+        <w:t>he operation is complete</w:t>
+      </w:r>
+      <w:r>
+        <w:t>, the final result may appear as follows</w:t>
+      </w:r>
+      <w:r>
+        <w:t>:</w:t>
+      </w:r>
+    </w:p>
+    <w:p>
+      <w:pPr>
+        <w:pStyle w:val="ListParagraph"/>
+        <w:ind w:left="1080"/>
+        <w:rPr>
+          <w:rFonts w:eastAsiaTheme="minorEastAsia"/>
+        </w:rPr>
+      </w:pPr>
+      <w:r>
+        <w:rPr>
+          <w:noProof/>
+          <w:lang w:eastAsia="en-CA"/>
+        </w:rPr>
+        <w:drawing>
+          <wp:inline distT="0" distB="0" distL="0" distR="0" wp14:anchorId="238C558F" wp14:editId="59BB177B">
+            <wp:extent cx="4460875" cy="2226310"/>
+            <wp:effectExtent l="19050" t="19050" r="15875" b="21590"/>
+            <wp:docPr id="31" name="Picture 31" descr="C:\641d390a780c09612645cfb585769e4f"/>
+            <wp:cNvGraphicFramePr>
+              <a:graphicFrameLocks xmlns:a="http://schemas.openxmlformats.org/drawingml/2006/main" noChangeAspect="1"/>
+            </wp:cNvGraphicFramePr>
+            <a:graphic xmlns:a="http://schemas.openxmlformats.org/drawingml/2006/main">
+              <a:graphicData uri="http://schemas.openxmlformats.org/drawingml/2006/picture">
+                <pic:pic xmlns:pic="http://schemas.openxmlformats.org/drawingml/2006/picture">
+                  <pic:nvPicPr>
+                    <pic:cNvPr id="0" name="Picture 10" descr="C:\641d390a780c09612645cfb585769e4f"/>
+                    <pic:cNvPicPr>
+                      <a:picLocks noChangeAspect="1" noChangeArrowheads="1"/>
+                    </pic:cNvPicPr>
+                  </pic:nvPicPr>
+                  <pic:blipFill>
+                    <a:blip r:embed="rId25" cstate="print">
+                      <a:extLst>
+                        <a:ext uri="{28A0092B-C50C-407E-A947-70E740481C1C}">
+                          <a14:useLocalDpi xmlns:a14="http://schemas.microsoft.com/office/drawing/2010/main" val="0"/>
+                        </a:ext>
+                      </a:extLst>
+                    </a:blip>
+                    <a:srcRect/>
+                    <a:stretch>
+                      <a:fillRect/>
+                    </a:stretch>
+                  </pic:blipFill>
+                  <pic:spPr bwMode="auto">
+                    <a:xfrm>
+                      <a:off x="0" y="0"/>
+                      <a:ext cx="4460875" cy="2226310"/>
+                    </a:xfrm>
+                    <a:prstGeom prst="rect">
+                      <a:avLst/>
+                    </a:prstGeom>
+                    <a:noFill/>
+                    <a:ln>
+                      <a:solidFill>
+                        <a:schemeClr val="accent1"/>
+                      </a:solidFill>
+                    </a:ln>
+                  </pic:spPr>
+                </pic:pic>
+              </a:graphicData>
+            </a:graphic>
+          </wp:inline>
+        </w:drawing>
+      </w:r>
+    </w:p>
+    <w:p>
+      <w:pPr>
+        <w:jc w:val="left"/>
+      </w:pPr>
+      <w:r>
+        <w:br w:type="page"/>
+      </w:r>
+    </w:p>
+    <w:p>
+      <w:pPr>
+        <w:pStyle w:val="ListParagraph"/>
+        <w:numPr>
+          <w:ilvl w:val="0"/>
+          <w:numId w:val="22"/>
+        </w:numPr>
+      </w:pPr>
+      <w:r>
+        <w:lastRenderedPageBreak/>
+        <w:t xml:space="preserve">If you dimension the final output, you </w:t>
+      </w:r>
+      <w:r>
+        <w:t>may</w:t>
+      </w:r>
+      <w:r>
+        <w:t xml:space="preserve"> be able to see the following</w:t>
+      </w:r>
+      <w:r>
+        <w:t>:</w:t>
+      </w:r>
+    </w:p>
+    <w:p>
+      <w:pPr>
+        <w:pStyle w:val="NormalWeb"/>
+      </w:pPr>
+      <w:r>
+        <w:rPr>
+          <w:noProof/>
+        </w:rPr>
+        <w:drawing>
+          <wp:inline distT="0" distB="0" distL="0" distR="0" wp14:anchorId="79809CED" wp14:editId="561128BB">
+            <wp:extent cx="5943600" cy="2902846"/>
+            <wp:effectExtent l="19050" t="19050" r="19050" b="12065"/>
+            <wp:docPr id="32" name="Picture 32" descr="C:\03a1a38c5fefe943d8928037c060c9de"/>
+            <wp:cNvGraphicFramePr>
+              <a:graphicFrameLocks xmlns:a="http://schemas.openxmlformats.org/drawingml/2006/main" noChangeAspect="1"/>
+            </wp:cNvGraphicFramePr>
+            <a:graphic xmlns:a="http://schemas.openxmlformats.org/drawingml/2006/main">
+              <a:graphicData uri="http://schemas.openxmlformats.org/drawingml/2006/picture">
+                <pic:pic xmlns:pic="http://schemas.openxmlformats.org/drawingml/2006/picture">
+                  <pic:nvPicPr>
+                    <pic:cNvPr id="0" name="Picture 11" descr="C:\03a1a38c5fefe943d8928037c060c9de"/>
+                    <pic:cNvPicPr>
+                      <a:picLocks noChangeAspect="1" noChangeArrowheads="1"/>
+                    </pic:cNvPicPr>
+                  </pic:nvPicPr>
+                  <pic:blipFill>
+                    <a:blip r:embed="rId26" cstate="print">
+                      <a:extLst>
+                        <a:ext uri="{28A0092B-C50C-407E-A947-70E740481C1C}">
+                          <a14:useLocalDpi xmlns:a14="http://schemas.microsoft.com/office/drawing/2010/main" val="0"/>
+                        </a:ext>
+                      </a:extLst>
+                    </a:blip>
+                    <a:srcRect/>
+                    <a:stretch>
+                      <a:fillRect/>
+                    </a:stretch>
+                  </pic:blipFill>
+                  <pic:spPr bwMode="auto">
+                    <a:xfrm>
+                      <a:off x="0" y="0"/>
+                      <a:ext cx="5943600" cy="2902846"/>
+                    </a:xfrm>
+                    <a:prstGeom prst="rect">
+                      <a:avLst/>
+                    </a:prstGeom>
+                    <a:noFill/>
+                    <a:ln>
+                      <a:solidFill>
+                        <a:schemeClr val="accent1"/>
+                      </a:solidFill>
+                    </a:ln>
+                  </pic:spPr>
+                </pic:pic>
+              </a:graphicData>
+            </a:graphic>
+          </wp:inline>
+        </w:drawing>
+      </w:r>
+    </w:p>
+    <w:p>
+      <w:pPr>
+        <w:pStyle w:val="ListParagraph"/>
+        <w:numPr>
+          <w:ilvl w:val="1"/>
+          <w:numId w:val="22"/>
+        </w:numPr>
+      </w:pPr>
+      <w:r>
+        <w:t>T</w:t>
+      </w:r>
+      <w:r>
+        <w:t>he</w:t>
+      </w:r>
+      <w:r>
+        <w:t xml:space="preserve"> hole </w:t>
+      </w:r>
+      <w:r>
+        <w:t>is</w:t>
+      </w:r>
+      <w:r>
+        <w:t xml:space="preserve"> </w:t>
+      </w:r>
+      <w:r>
+        <w:t xml:space="preserve">positioned in the middle of the </w:t>
+      </w:r>
+      <w:r>
+        <w:t xml:space="preserve">structural </w:t>
+      </w:r>
+      <w:r>
+        <w:t>web and centered relative to</w:t>
+      </w:r>
+      <w:r>
+        <w:t xml:space="preserve"> the available</w:t>
+      </w:r>
+      <w:r>
+        <w:t xml:space="preserve"> spacing;</w:t>
+      </w:r>
+    </w:p>
+    <w:p>
+      <w:pPr>
+        <w:pStyle w:val="ListParagraph"/>
+        <w:numPr>
+          <w:ilvl w:val="1"/>
+          <w:numId w:val="22"/>
+        </w:numPr>
+      </w:pPr>
+      <w:r>
+        <w:t xml:space="preserve">The hole </w:t>
+      </w:r>
+      <w:r>
+        <w:t>is</w:t>
+      </w:r>
+      <w:r>
+        <w:t xml:space="preserve"> </w:t>
+      </w:r>
+      <w:r>
+        <w:t xml:space="preserve">oriented </w:t>
+      </w:r>
+      <w:r>
+        <w:t xml:space="preserve">parallel to the axes of the </w:t>
+      </w:r>
+      <w:r>
+        <w:t>current UCS</w:t>
+      </w:r>
+      <w:r>
+        <w:t>;</w:t>
+      </w:r>
+    </w:p>
+    <w:p>
+      <w:pPr>
+        <w:pStyle w:val="ListParagraph"/>
+        <w:numPr>
+          <w:ilvl w:val="1"/>
+          <w:numId w:val="22"/>
+        </w:numPr>
+      </w:pPr>
+      <w:r>
+        <w:t xml:space="preserve">The hole </w:t>
+      </w:r>
+      <w:r>
+        <w:t>depth is the percentage of the total web depth specified in the command options</w:t>
+      </w:r>
+      <w:r>
+        <w:t xml:space="preserve">; </w:t>
+      </w:r>
+    </w:p>
+    <w:p>
+      <w:pPr>
+        <w:pStyle w:val="ListParagraph"/>
+        <w:numPr>
+          <w:ilvl w:val="1"/>
+          <w:numId w:val="22"/>
+        </w:numPr>
+      </w:pPr>
+      <w:r>
+        <w:t xml:space="preserve">The hole length </w:t>
+      </w:r>
+      <w:r>
+        <w:t>equals to</w:t>
+      </w:r>
+      <w:r>
+        <w:t xml:space="preserve"> </w:t>
+      </w:r>
+      <w:r>
+        <w:t xml:space="preserve">the </w:t>
+      </w:r>
+      <w:r>
+        <w:t xml:space="preserve">lesser </w:t>
+      </w:r>
+      <w:r>
+        <w:t>of</w:t>
+      </w:r>
+      <w:r>
+        <w:t xml:space="preserve"> the two: </w:t>
+      </w:r>
+      <w:r>
+        <w:t xml:space="preserve">1) </w:t>
+      </w:r>
+      <w:r>
+        <w:t>the web depth</w:t>
+      </w:r>
+      <w:r>
+        <w:t>,</w:t>
+      </w:r>
+      <w:r>
+        <w:t xml:space="preserve"> </w:t>
+      </w:r>
+      <w:r>
+        <w:t>or 2) the percentage of the</w:t>
+      </w:r>
+      <w:r>
+        <w:t xml:space="preserve"> spacing distance</w:t>
+      </w:r>
+      <w:r>
+        <w:t xml:space="preserve"> set in the command options</w:t>
+      </w:r>
+      <w:r>
+        <w:t>; and</w:t>
+      </w:r>
+    </w:p>
+    <w:p>
+      <w:pPr>
+        <w:pStyle w:val="ListParagraph"/>
+        <w:numPr>
+          <w:ilvl w:val="1"/>
+          <w:numId w:val="22"/>
+        </w:numPr>
+      </w:pPr>
+      <w:r>
+        <w:t xml:space="preserve">The corner radius for the hole is </w:t>
+      </w:r>
+      <w:r>
+        <w:t>a percentage</w:t>
+      </w:r>
+      <w:r>
+        <w:t xml:space="preserve"> o</w:t>
+      </w:r>
+      <w:r>
+        <w:t xml:space="preserve">f the </w:t>
+      </w:r>
+      <w:proofErr w:type="gramStart"/>
+      <w:r>
+        <w:t>hole</w:t>
+      </w:r>
+      <w:proofErr w:type="gramEnd"/>
+      <w:r>
+        <w:t xml:space="preserve"> depth</w:t>
+      </w:r>
+      <w:r>
+        <w:t xml:space="preserve"> as per command options</w:t>
+      </w:r>
+      <w:r>
+        <w:t xml:space="preserve">. </w:t>
+      </w:r>
+      <w:r>
+        <w:t>Note that t</w:t>
+      </w:r>
+      <w:r>
+        <w:t xml:space="preserve">he radius can be increased up to 50% </w:t>
+      </w:r>
+      <w:r>
+        <w:t xml:space="preserve">to make the </w:t>
+      </w:r>
+      <w:r>
+        <w:t>hole even more rounded.</w:t>
+      </w:r>
+    </w:p>
+    <w:p>
+      <w:pPr>
+        <w:pStyle w:val="Heading4"/>
+        <w:rPr>
+          <w:rFonts w:eastAsia="Times New Roman"/>
+        </w:rPr>
+      </w:pPr>
+      <w:r>
+        <w:rPr>
+          <w:rFonts w:eastAsia="Times New Roman"/>
+        </w:rPr>
+        <w:t>Other Ways to Use</w:t>
+      </w:r>
+      <w:r>
+        <w:rPr>
+          <w:rFonts w:eastAsia="Times New Roman"/>
+        </w:rPr>
+        <w:t xml:space="preserve"> the</w:t>
+      </w:r>
+      <w:r>
+        <w:rPr>
+          <w:rFonts w:eastAsia="Times New Roman"/>
+        </w:rPr>
+        <w:t xml:space="preserve"> Command</w:t>
+      </w:r>
+    </w:p>
+    <w:p>
+      <w:r>
+        <w:t>In the previous example, we dr</w:t>
+      </w:r>
+      <w:r>
+        <w:t>e</w:t>
+      </w:r>
+      <w:r>
+        <w:t xml:space="preserve">w </w:t>
+      </w:r>
+      <w:r>
+        <w:t>the two</w:t>
+      </w:r>
+      <w:r>
+        <w:t xml:space="preserve"> reference lines</w:t>
+      </w:r>
+      <w:r>
+        <w:t xml:space="preserve"> measuring the web and spacing</w:t>
+      </w:r>
+      <w:r>
+        <w:t xml:space="preserve"> </w:t>
+      </w:r>
+      <w:r>
+        <w:t>distance. S</w:t>
+      </w:r>
+      <w:r>
+        <w:t xml:space="preserve">ometimes, you may have such lines created ahead of time. </w:t>
+      </w:r>
+      <w:r>
+        <w:t>If this happens to be the case</w:t>
+      </w:r>
+      <w:r>
+        <w:t xml:space="preserve">, you can simply select the lines </w:t>
+      </w:r>
+      <w:r>
+        <w:t xml:space="preserve">either </w:t>
+      </w:r>
+      <w:r>
+        <w:t xml:space="preserve">before or after running the </w:t>
+      </w:r>
+      <w:r>
+        <w:rPr>
+          <w:b/>
+        </w:rPr>
+        <w:t>SCLIGHTHOLE</w:t>
+      </w:r>
+      <w:r>
+        <w:t xml:space="preserve"> command.</w:t>
+      </w:r>
+    </w:p>
+    <w:p>
+      <w:pPr>
+        <w:jc w:val="left"/>
+      </w:pPr>
+      <w:r>
+        <w:br w:type="page"/>
+      </w:r>
+    </w:p>
+    <w:p>
+      <w:r>
+        <w:lastRenderedPageBreak/>
+        <w:t>Note that</w:t>
+      </w:r>
+      <w:r>
+        <w:t xml:space="preserve"> Web Depth line </w:t>
+      </w:r>
+      <w:r>
+        <w:t xml:space="preserve">needs to be selected </w:t>
+      </w:r>
+      <w:r>
+        <w:t>first and then, the spacing line:</w:t>
+      </w:r>
+    </w:p>
+    <w:p>
+      <w:pPr>
+        <w:ind w:left="720"/>
+      </w:pPr>
+      <w:r>
+        <w:rPr>
+          <w:noProof/>
+          <w:lang w:eastAsia="en-CA"/>
+        </w:rPr>
+        <w:drawing>
+          <wp:inline distT="0" distB="0" distL="0" distR="0" wp14:anchorId="6B5478DB" wp14:editId="22AD4B1E">
+            <wp:extent cx="4460875" cy="2854325"/>
+            <wp:effectExtent l="19050" t="19050" r="15875" b="22225"/>
+            <wp:docPr id="33" name="Picture 33" descr="C:\f64169c91ed8c9fbf554c7328d3554a5"/>
+            <wp:cNvGraphicFramePr>
+              <a:graphicFrameLocks xmlns:a="http://schemas.openxmlformats.org/drawingml/2006/main" noChangeAspect="1"/>
+            </wp:cNvGraphicFramePr>
+            <a:graphic xmlns:a="http://schemas.openxmlformats.org/drawingml/2006/main">
+              <a:graphicData uri="http://schemas.openxmlformats.org/drawingml/2006/picture">
+                <pic:pic xmlns:pic="http://schemas.openxmlformats.org/drawingml/2006/picture">
+                  <pic:nvPicPr>
+                    <pic:cNvPr id="0" name="Picture 12" descr="C:\f64169c91ed8c9fbf554c7328d3554a5"/>
+                    <pic:cNvPicPr>
+                      <a:picLocks noChangeAspect="1" noChangeArrowheads="1"/>
+                    </pic:cNvPicPr>
+                  </pic:nvPicPr>
+                  <pic:blipFill>
+                    <a:blip r:embed="rId27">
+                      <a:extLst>
+                        <a:ext uri="{28A0092B-C50C-407E-A947-70E740481C1C}">
+                          <a14:useLocalDpi xmlns:a14="http://schemas.microsoft.com/office/drawing/2010/main" val="0"/>
+                        </a:ext>
+                      </a:extLst>
+                    </a:blip>
+                    <a:srcRect/>
+                    <a:stretch>
+                      <a:fillRect/>
+                    </a:stretch>
+                  </pic:blipFill>
+                  <pic:spPr bwMode="auto">
+                    <a:xfrm>
+                      <a:off x="0" y="0"/>
+                      <a:ext cx="4460875" cy="2854325"/>
+                    </a:xfrm>
+                    <a:prstGeom prst="rect">
+                      <a:avLst/>
+                    </a:prstGeom>
+                    <a:noFill/>
+                    <a:ln>
+                      <a:solidFill>
+                        <a:schemeClr val="accent1"/>
+                      </a:solidFill>
+                    </a:ln>
+                  </pic:spPr>
+                </pic:pic>
+              </a:graphicData>
+            </a:graphic>
+          </wp:inline>
+        </w:drawing>
+      </w:r>
+    </w:p>
+    <w:p>
+      <w:r>
+        <w:t> </w:t>
+      </w:r>
+    </w:p>
+    <w:p>
+      <w:r>
+        <w:t xml:space="preserve">The </w:t>
+      </w:r>
+      <w:r>
+        <w:rPr>
+          <w:b/>
+        </w:rPr>
+        <w:t>Alignment</w:t>
+      </w:r>
+      <w:r>
+        <w:t xml:space="preserve"> parameter</w:t>
+      </w:r>
+      <w:r>
+        <w:t xml:space="preserve"> can be changed so that the hole is aligned </w:t>
+      </w:r>
+      <w:r>
+        <w:t>relative to the web-</w:t>
+      </w:r>
+      <w:r>
+        <w:t>depth line instead of the current UCS:</w:t>
+      </w:r>
+    </w:p>
+    <w:p>
+      <w:pPr>
+        <w:ind w:left="720"/>
+      </w:pPr>
+      <w:r>
+        <w:rPr>
+          <w:noProof/>
+          <w:lang w:eastAsia="en-CA"/>
+        </w:rPr>
+        <w:drawing>
+          <wp:inline distT="0" distB="0" distL="0" distR="0" wp14:anchorId="6D27848E" wp14:editId="20152071">
+            <wp:extent cx="4460875" cy="2632075"/>
+            <wp:effectExtent l="19050" t="19050" r="15875" b="15875"/>
+            <wp:docPr id="34" name="Picture 34" descr="C:\dc572de30476ec7f77e893d14b180597"/>
+            <wp:cNvGraphicFramePr>
+              <a:graphicFrameLocks xmlns:a="http://schemas.openxmlformats.org/drawingml/2006/main" noChangeAspect="1"/>
+            </wp:cNvGraphicFramePr>
+            <a:graphic xmlns:a="http://schemas.openxmlformats.org/drawingml/2006/main">
+              <a:graphicData uri="http://schemas.openxmlformats.org/drawingml/2006/picture">
+                <pic:pic xmlns:pic="http://schemas.openxmlformats.org/drawingml/2006/picture">
+                  <pic:nvPicPr>
+                    <pic:cNvPr id="0" name="Picture 13" descr="C:\dc572de30476ec7f77e893d14b180597"/>
+                    <pic:cNvPicPr>
+                      <a:picLocks noChangeAspect="1" noChangeArrowheads="1"/>
+                    </pic:cNvPicPr>
+                  </pic:nvPicPr>
+                  <pic:blipFill>
+                    <a:blip r:embed="rId28">
+                      <a:extLst>
+                        <a:ext uri="{28A0092B-C50C-407E-A947-70E740481C1C}">
+                          <a14:useLocalDpi xmlns:a14="http://schemas.microsoft.com/office/drawing/2010/main" val="0"/>
+                        </a:ext>
+                      </a:extLst>
+                    </a:blip>
+                    <a:srcRect/>
+                    <a:stretch>
+                      <a:fillRect/>
+                    </a:stretch>
+                  </pic:blipFill>
+                  <pic:spPr bwMode="auto">
+                    <a:xfrm>
+                      <a:off x="0" y="0"/>
+                      <a:ext cx="4460875" cy="2632075"/>
+                    </a:xfrm>
+                    <a:prstGeom prst="rect">
+                      <a:avLst/>
+                    </a:prstGeom>
+                    <a:noFill/>
+                    <a:ln>
+                      <a:solidFill>
+                        <a:schemeClr val="accent1"/>
+                      </a:solidFill>
+                    </a:ln>
+                  </pic:spPr>
+                </pic:pic>
+              </a:graphicData>
+            </a:graphic>
+          </wp:inline>
+        </w:drawing>
+      </w:r>
+    </w:p>
+    <w:p>
+      <w:r>
+        <w:t> </w:t>
+      </w:r>
+    </w:p>
+    <w:p>
+      <w:pPr>
+        <w:jc w:val="left"/>
+      </w:pPr>
+      <w:r>
+        <w:br w:type="page"/>
+      </w:r>
+    </w:p>
+    <w:p>
+      <w:r>
+        <w:lastRenderedPageBreak/>
+        <w:t>This option can be handy when placing lightening holes at an angle:</w:t>
+      </w:r>
+    </w:p>
+    <w:p>
+      <w:pPr>
+        <w:ind w:left="720"/>
+      </w:pPr>
+      <w:r>
+        <w:rPr>
+          <w:noProof/>
+          <w:lang w:eastAsia="en-CA"/>
+        </w:rPr>
+        <w:drawing>
+          <wp:inline distT="0" distB="0" distL="0" distR="0" wp14:anchorId="658A5568" wp14:editId="06FB6621">
+            <wp:extent cx="4460875" cy="2560320"/>
+            <wp:effectExtent l="19050" t="19050" r="15875" b="11430"/>
+            <wp:docPr id="14" name="Picture 14" descr="C:\311ff99126fe1eb0b04c712aa8ed8052"/>
+            <wp:cNvGraphicFramePr>
+              <a:graphicFrameLocks xmlns:a="http://schemas.openxmlformats.org/drawingml/2006/main" noChangeAspect="1"/>
+            </wp:cNvGraphicFramePr>
+            <a:graphic xmlns:a="http://schemas.openxmlformats.org/drawingml/2006/main">
+              <a:graphicData uri="http://schemas.openxmlformats.org/drawingml/2006/picture">
+                <pic:pic xmlns:pic="http://schemas.openxmlformats.org/drawingml/2006/picture">
+                  <pic:nvPicPr>
+                    <pic:cNvPr id="0" name="Picture 14" descr="C:\311ff99126fe1eb0b04c712aa8ed8052"/>
+                    <pic:cNvPicPr>
+                      <a:picLocks noChangeAspect="1" noChangeArrowheads="1"/>
+                    </pic:cNvPicPr>
+                  </pic:nvPicPr>
+                  <pic:blipFill>
+                    <a:blip r:embed="rId29">
+                      <a:extLst>
+                        <a:ext uri="{28A0092B-C50C-407E-A947-70E740481C1C}">
+                          <a14:useLocalDpi xmlns:a14="http://schemas.microsoft.com/office/drawing/2010/main" val="0"/>
+                        </a:ext>
+                      </a:extLst>
+                    </a:blip>
+                    <a:srcRect/>
+                    <a:stretch>
+                      <a:fillRect/>
+                    </a:stretch>
+                  </pic:blipFill>
+                  <pic:spPr bwMode="auto">
+                    <a:xfrm>
+                      <a:off x="0" y="0"/>
+                      <a:ext cx="4460875" cy="2560320"/>
+                    </a:xfrm>
+                    <a:prstGeom prst="rect">
+                      <a:avLst/>
+                    </a:prstGeom>
+                    <a:noFill/>
+                    <a:ln>
+                      <a:solidFill>
+                        <a:schemeClr val="accent1"/>
+                      </a:solidFill>
+                    </a:ln>
+                  </pic:spPr>
+                </pic:pic>
+              </a:graphicData>
+            </a:graphic>
+          </wp:inline>
+        </w:drawing>
+      </w:r>
+    </w:p>
+    <w:p>
+      <w:r>
+        <w:t> </w:t>
+      </w:r>
+    </w:p>
+    <w:p>
+      <w:r>
+        <w:t xml:space="preserve">Finally, multiple lightening holes can be created in a batch operation. All you need to do is to select multiple pairs of reference lines as an input to the command. Remember that </w:t>
+      </w:r>
+      <w:r>
+        <w:t xml:space="preserve">for </w:t>
+      </w:r>
+      <w:r>
+        <w:t>each pair</w:t>
+      </w:r>
+      <w:r>
+        <w:t xml:space="preserve"> of lines</w:t>
+      </w:r>
+      <w:r>
+        <w:t>, the web depth line needs to be selected first:</w:t>
+      </w:r>
+    </w:p>
+    <w:p>
+      <w:pPr>
+        <w:ind w:left="720"/>
+      </w:pPr>
+      <w:r>
+        <w:rPr>
+          <w:noProof/>
+          <w:lang w:eastAsia="en-CA"/>
+        </w:rPr>
+        <w:drawing>
+          <wp:inline distT="0" distB="0" distL="0" distR="0" wp14:anchorId="7589B050" wp14:editId="3E3DF356">
+            <wp:extent cx="5486400" cy="1946208"/>
+            <wp:effectExtent l="19050" t="19050" r="19050" b="16510"/>
+            <wp:docPr id="35" name="Picture 35" descr="C:\b6cb1a80b17c45e756f5195161edbdb7"/>
+            <wp:cNvGraphicFramePr>
+              <a:graphicFrameLocks xmlns:a="http://schemas.openxmlformats.org/drawingml/2006/main" noChangeAspect="1"/>
+            </wp:cNvGraphicFramePr>
+            <a:graphic xmlns:a="http://schemas.openxmlformats.org/drawingml/2006/main">
+              <a:graphicData uri="http://schemas.openxmlformats.org/drawingml/2006/picture">
+                <pic:pic xmlns:pic="http://schemas.openxmlformats.org/drawingml/2006/picture">
+                  <pic:nvPicPr>
+                    <pic:cNvPr id="0" name="Picture 15" descr="C:\b6cb1a80b17c45e756f5195161edbdb7"/>
+                    <pic:cNvPicPr>
+                      <a:picLocks noChangeAspect="1" noChangeArrowheads="1"/>
+                    </pic:cNvPicPr>
+                  </pic:nvPicPr>
+                  <pic:blipFill>
+                    <a:blip r:embed="rId30" cstate="print">
+                      <a:extLst>
+                        <a:ext uri="{28A0092B-C50C-407E-A947-70E740481C1C}">
+                          <a14:useLocalDpi xmlns:a14="http://schemas.microsoft.com/office/drawing/2010/main" val="0"/>
+                        </a:ext>
+                      </a:extLst>
+                    </a:blip>
+                    <a:srcRect/>
+                    <a:stretch>
+                      <a:fillRect/>
+                    </a:stretch>
+                  </pic:blipFill>
+                  <pic:spPr bwMode="auto">
+                    <a:xfrm>
+                      <a:off x="0" y="0"/>
+                      <a:ext cx="5486400" cy="1946208"/>
+                    </a:xfrm>
+                    <a:prstGeom prst="rect">
+                      <a:avLst/>
+                    </a:prstGeom>
+                    <a:noFill/>
+                    <a:ln>
+                      <a:solidFill>
+                        <a:schemeClr val="accent1"/>
+                      </a:solidFill>
+                    </a:ln>
+                  </pic:spPr>
+                </pic:pic>
+              </a:graphicData>
+            </a:graphic>
+          </wp:inline>
+        </w:drawing>
+      </w:r>
+    </w:p>
+    <w:p>
+      <w:r>
+        <w:t> </w:t>
+      </w:r>
+    </w:p>
+    <w:p>
+      <w:pPr>
+        <w:jc w:val="left"/>
+      </w:pPr>
+      <w:r>
+        <w:br w:type="page"/>
+      </w:r>
+    </w:p>
+    <w:p>
+      <w:r>
+        <w:lastRenderedPageBreak/>
+        <w:t>After all pairs of reference lines are selected in the correct order, runni</w:t>
+      </w:r>
+      <w:r>
+        <w:t xml:space="preserve">ng </w:t>
+      </w:r>
+      <w:r>
+        <w:rPr>
+          <w:b/>
+        </w:rPr>
+        <w:t>Generate</w:t>
+      </w:r>
+      <w:r>
+        <w:t xml:space="preserve"> will produce multiple polylines:</w:t>
+      </w:r>
+    </w:p>
+    <w:p>
+      <w:pPr>
+        <w:ind w:left="720"/>
+      </w:pPr>
+      <w:r>
+        <w:rPr>
+          <w:noProof/>
+          <w:lang w:eastAsia="en-CA"/>
+        </w:rPr>
+        <w:drawing>
+          <wp:inline distT="0" distB="0" distL="0" distR="0" wp14:anchorId="69ACF0E6" wp14:editId="2AA28C69">
+            <wp:extent cx="5486400" cy="1721285"/>
+            <wp:effectExtent l="19050" t="19050" r="19050" b="12700"/>
+            <wp:docPr id="36" name="Picture 36" descr="C:\459e1f777f63a9fe00fe0d897dd20eba"/>
+            <wp:cNvGraphicFramePr>
+              <a:graphicFrameLocks xmlns:a="http://schemas.openxmlformats.org/drawingml/2006/main" noChangeAspect="1"/>
+            </wp:cNvGraphicFramePr>
+            <a:graphic xmlns:a="http://schemas.openxmlformats.org/drawingml/2006/main">
+              <a:graphicData uri="http://schemas.openxmlformats.org/drawingml/2006/picture">
+                <pic:pic xmlns:pic="http://schemas.openxmlformats.org/drawingml/2006/picture">
+                  <pic:nvPicPr>
+                    <pic:cNvPr id="0" name="Picture 16" descr="C:\459e1f777f63a9fe00fe0d897dd20eba"/>
+                    <pic:cNvPicPr>
+                      <a:picLocks noChangeAspect="1" noChangeArrowheads="1"/>
+                    </pic:cNvPicPr>
+                  </pic:nvPicPr>
+                  <pic:blipFill>
+                    <a:blip r:embed="rId31" cstate="print">
+                      <a:extLst>
+                        <a:ext uri="{28A0092B-C50C-407E-A947-70E740481C1C}">
+                          <a14:useLocalDpi xmlns:a14="http://schemas.microsoft.com/office/drawing/2010/main" val="0"/>
+                        </a:ext>
+                      </a:extLst>
+                    </a:blip>
+                    <a:srcRect/>
+                    <a:stretch>
+                      <a:fillRect/>
+                    </a:stretch>
+                  </pic:blipFill>
+                  <pic:spPr bwMode="auto">
+                    <a:xfrm>
+                      <a:off x="0" y="0"/>
+                      <a:ext cx="5486400" cy="1721285"/>
+                    </a:xfrm>
+                    <a:prstGeom prst="rect">
+                      <a:avLst/>
+                    </a:prstGeom>
+                    <a:noFill/>
+                    <a:ln>
+                      <a:solidFill>
+                        <a:schemeClr val="accent1"/>
+                      </a:solidFill>
+                    </a:ln>
+                  </pic:spPr>
+                </pic:pic>
+              </a:graphicData>
+            </a:graphic>
+          </wp:inline>
+        </w:drawing>
+      </w:r>
+    </w:p>
+    <w:p>
+      <w:pPr>
+        <w:jc w:val="left"/>
+        <w:rPr>
+          <w:rFonts w:asciiTheme="majorHAnsi" w:eastAsiaTheme="majorEastAsia" w:hAnsiTheme="majorHAnsi" w:cstheme="majorBidi"/>
+          <w:color w:val="2E74B5" w:themeColor="accent1" w:themeShade="BF"/>
+          <w:sz w:val="32"/>
+          <w:szCs w:val="26"/>
+        </w:rPr>
+      </w:pPr>
+      <w:bookmarkStart w:id="14" w:name="_Toc475529054"/>
+      <w:r>
+        <w:br w:type="page"/>
+      </w:r>
+    </w:p>
+    <w:p>
+      <w:pPr>
+        <w:pStyle w:val="Heading2"/>
+      </w:pPr>
+      <w:r>
+        <w:lastRenderedPageBreak/>
+        <w:t>Marine Drafting Commands</w:t>
+      </w:r>
+      <w:bookmarkEnd w:id="14"/>
+    </w:p>
+    <w:p>
+      <w:pPr>
+        <w:pStyle w:val="Heading3"/>
+        <w:rPr>
+          <w:rFonts w:eastAsia="Times New Roman"/>
+          <w:sz w:val="48"/>
+          <w:szCs w:val="48"/>
+        </w:rPr>
+      </w:pPr>
+      <w:bookmarkStart w:id="15" w:name="_Toc475529055"/>
+      <w:r>
+        <w:rPr>
+          <w:rFonts w:eastAsia="Times New Roman"/>
+        </w:rPr>
+        <w:t>Group MarineDrafting Objects (CTMDGROUPOBJECTS)</w:t>
+      </w:r>
+      <w:bookmarkEnd w:id="15"/>
+    </w:p>
+    <w:p>
+      <w:r>
+        <w:t>This command is for application inside MarineDrafting views containing 2D representations of the 3D model. The command joins isolated bits and pieces of the MarineDrafting geometry into AutoCAD Groups.</w:t>
+      </w:r>
+    </w:p>
+    <w:p>
+      <w:pPr>
+        <w:rPr>
+          <w:rFonts w:eastAsiaTheme="minorEastAsia"/>
+        </w:rPr>
+      </w:pPr>
+      <w:r>
+        <w:t>Currently, there are two options that control the consolidating behaviour:</w:t>
+      </w:r>
+    </w:p>
+    <w:p>
+      <w:pPr>
         <w:pStyle w:val="ListParagraph"/>
         <w:numPr>
           <w:ilvl w:val="0"/>
           <w:numId w:val="1"/>
         </w:numPr>
-      </w:pPr>
-      <w:r>
-        <w:t>Test if the commands are working.</w:t>
-      </w:r>
-    </w:p>
-    <w:p>
-      <w:pPr>
-        <w:pStyle w:val="Heading1"/>
-      </w:pPr>
-      <w:bookmarkStart w:id="11" w:name="_Toc475529053"/>
-      <w:r>
-        <w:lastRenderedPageBreak/>
-        <w:t>Custom Commands for AutoCAD</w:t>
-      </w:r>
-      <w:bookmarkEnd w:id="11"/>
-    </w:p>
-    <w:p>
-      <w:pPr>
-        <w:pStyle w:val="Heading2"/>
-      </w:pPr>
-      <w:bookmarkStart w:id="12" w:name="_Toc475529054"/>
-      <w:r>
-        <w:t>Marine Drafting Commands</w:t>
-      </w:r>
-      <w:bookmarkEnd w:id="12"/>
-    </w:p>
-    <w:p>
-      <w:pPr>
-        <w:pStyle w:val="Heading3"/>
         <w:rPr>
           <w:rFonts w:eastAsia="Times New Roman"/>
-          <w:sz w:val="48"/>
-          <w:szCs w:val="48"/>
-        </w:rPr>
-      </w:pPr>
-      <w:bookmarkStart w:id="13" w:name="_Toc475529055"/>
+        </w:rPr>
+      </w:pPr>
       <w:r>
         <w:rPr>
           <w:rFonts w:eastAsia="Times New Roman"/>
-        </w:rPr>
-        <w:t>Group MarineDrafting Objects (CTMDGROUPOBJECTS)</w:t>
-      </w:r>
-      <w:bookmarkEnd w:id="13"/>
-    </w:p>
-    <w:p>
-      <w:r>
-        <w:t>This command is for application inside MarineDrafting views containing 2D representations of the 3D model. The command joins isolated bits and pieces of the MarineDrafting geometry into AutoCAD Groups.</w:t>
-      </w:r>
-    </w:p>
-    <w:p>
-      <w:pPr>
-        <w:rPr>
-          <w:rFonts w:eastAsiaTheme="minorEastAsia"/>
-        </w:rPr>
-      </w:pPr>
-      <w:r>
-        <w:t>Currently, there are two options that control the consolidating behaviour:</w:t>
+          <w:b/>
+        </w:rPr>
+        <w:t>Forming AutoCAD Groups by Part</w:t>
+      </w:r>
+      <w:r>
+        <w:rPr>
+          <w:rFonts w:eastAsia="Times New Roman"/>
+        </w:rPr>
+        <w:t xml:space="preserve"> </w:t>
+      </w:r>
+      <w:r>
+        <w:rPr>
+          <w:rFonts w:eastAsia="Times New Roman"/>
+        </w:rPr>
+        <w:t>–</w:t>
+      </w:r>
+      <w:r>
+        <w:rPr>
+          <w:rFonts w:eastAsia="Times New Roman"/>
+        </w:rPr>
+        <w:t xml:space="preserve"> all bits and pieces of the geometry that belong to the same part become one AutoCAD </w:t>
+      </w:r>
+      <w:r>
+        <w:rPr>
+          <w:rFonts w:eastAsia="Times New Roman"/>
+        </w:rPr>
+        <w:t>G</w:t>
+      </w:r>
+      <w:r>
+        <w:rPr>
+          <w:rFonts w:eastAsia="Times New Roman"/>
+        </w:rPr>
+        <w:t>roup;</w:t>
       </w:r>
     </w:p>
     <w:p>
@@ -3354,98 +5608,7 @@
           <w:rFonts w:eastAsia="Times New Roman"/>
           <w:b/>
         </w:rPr>
-        <w:t xml:space="preserve">Forming AutoCAD </w:t>
-      </w:r>
-      <w:r>
-        <w:rPr>
-          <w:rFonts w:eastAsia="Times New Roman"/>
-          <w:b/>
-        </w:rPr>
-        <w:t>G</w:t>
-      </w:r>
-      <w:r>
-        <w:rPr>
-          <w:rFonts w:eastAsia="Times New Roman"/>
-          <w:b/>
-        </w:rPr>
-        <w:t xml:space="preserve">roups by </w:t>
-      </w:r>
-      <w:r>
-        <w:rPr>
-          <w:rFonts w:eastAsia="Times New Roman"/>
-          <w:b/>
-        </w:rPr>
-        <w:t>P</w:t>
-      </w:r>
-      <w:r>
-        <w:rPr>
-          <w:rFonts w:eastAsia="Times New Roman"/>
-          <w:b/>
-        </w:rPr>
-        <w:t>art</w:t>
-      </w:r>
-      <w:r>
-        <w:rPr>
-          <w:rFonts w:eastAsia="Times New Roman"/>
-        </w:rPr>
-        <w:t xml:space="preserve"> </w:t>
-      </w:r>
-      <w:r>
-        <w:rPr>
-          <w:rFonts w:eastAsia="Times New Roman"/>
-        </w:rPr>
-        <w:t>–</w:t>
-      </w:r>
-      <w:r>
-        <w:rPr>
-          <w:rFonts w:eastAsia="Times New Roman"/>
-        </w:rPr>
-        <w:t xml:space="preserve"> all bits and pieces of the geometry that belong to the same part become one AutoCAD </w:t>
-      </w:r>
-      <w:r>
-        <w:rPr>
-          <w:rFonts w:eastAsia="Times New Roman"/>
-        </w:rPr>
-        <w:t>G</w:t>
-      </w:r>
-      <w:r>
-        <w:rPr>
-          <w:rFonts w:eastAsia="Times New Roman"/>
-        </w:rPr>
-        <w:t>roup;</w:t>
-      </w:r>
-    </w:p>
-    <w:p>
-      <w:pPr>
-        <w:pStyle w:val="ListParagraph"/>
-        <w:numPr>
-          <w:ilvl w:val="0"/>
-          <w:numId w:val="1"/>
-        </w:numPr>
-        <w:rPr>
-          <w:rFonts w:eastAsia="Times New Roman"/>
-        </w:rPr>
-      </w:pPr>
-      <w:r>
-        <w:rPr>
-          <w:rFonts w:eastAsia="Times New Roman"/>
-          <w:b/>
-        </w:rPr>
-        <w:t xml:space="preserve">Forming AutoCAD </w:t>
-      </w:r>
-      <w:r>
-        <w:rPr>
-          <w:rFonts w:eastAsia="Times New Roman"/>
-          <w:b/>
-        </w:rPr>
-        <w:t>G</w:t>
-      </w:r>
-      <w:r>
-        <w:rPr>
-          <w:rFonts w:eastAsia="Times New Roman"/>
-          <w:b/>
-        </w:rPr>
-        <w:t>roups by Part and Layer</w:t>
+        <w:t>Forming AutoCAD Groups by Part and Layer</w:t>
       </w:r>
       <w:r>
         <w:rPr>
@@ -3616,7 +5779,7 @@
           <w:lang w:eastAsia="en-CA"/>
         </w:rPr>
         <w:drawing>
-          <wp:inline distT="0" distB="0" distL="0" distR="0" wp14:anchorId="03F14A55" wp14:editId="5ABD59D9">
+          <wp:inline distT="0" distB="0" distL="0" distR="0" wp14:anchorId="268D29DE" wp14:editId="108BFA20">
             <wp:extent cx="3188335" cy="1876425"/>
             <wp:effectExtent l="19050" t="19050" r="12065" b="28575"/>
             <wp:docPr id="21" name="Picture 21" descr="C:\d9832ecf34071e69ed15d1724ef14fa3"/>
@@ -3633,7 +5796,7 @@
                     </pic:cNvPicPr>
                   </pic:nvPicPr>
                   <pic:blipFill>
-                    <a:blip r:embed="rId16">
+                    <a:blip r:embed="rId32">
                       <a:extLst>
                         <a:ext uri="{28A0092B-C50C-407E-A947-70E740481C1C}">
                           <a14:useLocalDpi xmlns:a14="http://schemas.microsoft.com/office/drawing/2010/main" val="0"/>
@@ -3687,74 +5850,59 @@
     </w:p>
     <w:p>
       <w:r>
+        <w:t xml:space="preserve">Note that after the command has finished, all items affected by the grouping command will be </w:t>
+      </w:r>
+      <w:r>
+        <w:t>become</w:t>
+      </w:r>
+      <w:r>
+        <w:t xml:space="preserve"> </w:t>
+      </w:r>
+      <w:r>
+        <w:rPr>
+          <w:u w:val="single"/>
+        </w:rPr>
+        <w:t>modified</w:t>
+      </w:r>
+      <w:r>
+        <w:t xml:space="preserve"> elements </w:t>
+      </w:r>
+      <w:r>
+        <w:t>in terms of MarineDrafting</w:t>
+      </w:r>
+      <w:r>
+        <w:t xml:space="preserve">. </w:t>
+      </w:r>
+      <w:r>
+        <w:t>There will be some changes in the update behavior for the affected parts. Also all</w:t>
+      </w:r>
+      <w:r>
+        <w:t xml:space="preserve"> </w:t>
+      </w:r>
+      <w:r>
+        <w:t xml:space="preserve">affected </w:t>
+      </w:r>
+      <w:r>
+        <w:t>geometry w</w:t>
+      </w:r>
+      <w:r>
+        <w:t xml:space="preserve">ill be copied to the invisible </w:t>
+      </w:r>
+      <w:r>
+        <w:rPr>
+          <w:b/>
+        </w:rPr>
+        <w:t xml:space="preserve">SCMD Original </w:t>
+      </w:r>
+      <w:r>
+        <w:t>layer.</w:t>
+      </w:r>
+      <w:r>
+        <w:t xml:space="preserve"> More </w:t>
+      </w:r>
+      <w:r>
         <w:lastRenderedPageBreak/>
-        <w:t xml:space="preserve">Note that after the command has finished, all items affected by the grouping command will be </w:t>
-      </w:r>
-      <w:r>
-        <w:t>become</w:t>
-      </w:r>
-      <w:r>
-        <w:t xml:space="preserve"> </w:t>
-      </w:r>
-      <w:r>
-        <w:rPr>
-          <w:u w:val="single"/>
-        </w:rPr>
-        <w:t>modified</w:t>
-      </w:r>
-      <w:r>
-        <w:t xml:space="preserve"> elements </w:t>
-      </w:r>
-      <w:r>
-        <w:t>in terms of MarineDrafting</w:t>
-      </w:r>
-      <w:r>
-        <w:t xml:space="preserve">. </w:t>
-      </w:r>
-      <w:r>
-        <w:t>There will be some changes in the update behavior for the affected parts. Also all</w:t>
-      </w:r>
-      <w:r>
-        <w:t xml:space="preserve"> </w:t>
-      </w:r>
-      <w:r>
-        <w:t xml:space="preserve">affected </w:t>
-      </w:r>
-      <w:r>
-        <w:t>geometry w</w:t>
-      </w:r>
-      <w:r>
-        <w:t xml:space="preserve">ill be </w:t>
-      </w:r>
-      <w:r>
-        <w:t xml:space="preserve">copied </w:t>
-      </w:r>
-      <w:r>
-        <w:t xml:space="preserve">to the invisible </w:t>
-      </w:r>
-      <w:r>
-        <w:rPr>
-          <w:b/>
-        </w:rPr>
-        <w:t>SCMD Original</w:t>
-      </w:r>
-      <w:r>
-        <w:rPr>
-          <w:b/>
-        </w:rPr>
-        <w:t xml:space="preserve"> </w:t>
-      </w:r>
-      <w:r>
-        <w:t>layer.</w:t>
-      </w:r>
-      <w:r>
-        <w:t xml:space="preserve"> More information on the behaviour of modified parts in MarineDrafting views is available </w:t>
-      </w:r>
-      <w:r>
-        <w:t>from</w:t>
-      </w:r>
-      <w:r>
-        <w:t xml:space="preserve"> the ShipConstructor product manual.</w:t>
+        <w:t>information on the behaviour of modified parts in MarineDrafting views is available from the ShipConstructor product manual.</w:t>
       </w:r>
     </w:p>
     <w:p>
@@ -3836,2087 +5984,8 @@
         <w:t xml:space="preserve">All groups in all MarineDrafting views will be </w:t>
       </w:r>
       <w:r>
-        <w:t>released</w:t>
-      </w:r>
-      <w:r>
-        <w:t>.</w:t>
-      </w:r>
-    </w:p>
-    <w:p>
-      <w:pPr>
-        <w:jc w:val="left"/>
-        <w:rPr>
-          <w:rFonts w:asciiTheme="majorHAnsi" w:eastAsiaTheme="majorEastAsia" w:hAnsiTheme="majorHAnsi" w:cstheme="majorBidi"/>
-          <w:color w:val="2E74B5" w:themeColor="accent1" w:themeShade="BF"/>
-          <w:sz w:val="32"/>
-          <w:szCs w:val="26"/>
-        </w:rPr>
-      </w:pPr>
-      <w:r>
-        <w:br w:type="page"/>
-      </w:r>
-    </w:p>
-    <w:p>
-      <w:pPr>
-        <w:pStyle w:val="Heading2"/>
-      </w:pPr>
-      <w:bookmarkStart w:id="14" w:name="_Toc475529056"/>
-      <w:r>
-        <w:lastRenderedPageBreak/>
-        <w:t>Structure Commands</w:t>
-      </w:r>
-      <w:bookmarkEnd w:id="14"/>
-    </w:p>
-    <w:p>
-      <w:pPr>
-        <w:pStyle w:val="Heading3"/>
-        <w:rPr>
-          <w:rFonts w:eastAsia="Times New Roman"/>
-          <w:sz w:val="48"/>
-          <w:szCs w:val="48"/>
-        </w:rPr>
-      </w:pPr>
-      <w:bookmarkStart w:id="15" w:name="_Toc475529057"/>
-      <w:r>
-        <w:rPr>
-          <w:rFonts w:eastAsia="Times New Roman"/>
-        </w:rPr>
-        <w:t>Lightening Hole (CTLIGHTHOLE)</w:t>
-      </w:r>
-      <w:bookmarkEnd w:id="15"/>
-    </w:p>
-    <w:p>
-      <w:pPr>
-        <w:rPr>
-          <w:rFonts w:eastAsiaTheme="minorEastAsia"/>
-        </w:rPr>
-      </w:pPr>
-      <w:r>
-        <w:t xml:space="preserve">The </w:t>
-      </w:r>
-      <w:r>
-        <w:rPr>
-          <w:b/>
-        </w:rPr>
-        <w:t>CTLIGHTHOLE</w:t>
-      </w:r>
-      <w:r>
-        <w:t xml:space="preserve"> command produces reference geometry such as</w:t>
-      </w:r>
-      <w:r>
-        <w:t xml:space="preserve"> rounded rectangles represented by</w:t>
-      </w:r>
-      <w:r>
-        <w:t xml:space="preserve"> closed AutoCAD polylines that can be used for creating </w:t>
-      </w:r>
-      <w:r>
-        <w:t>some</w:t>
-      </w:r>
-      <w:r>
-        <w:t xml:space="preserve"> types of lightening holes. The command can be configured to place its output on the </w:t>
-      </w:r>
-      <w:r>
-        <w:rPr>
-          <w:b/>
-        </w:rPr>
-        <w:t>_</w:t>
-      </w:r>
-      <w:proofErr w:type="spellStart"/>
-      <w:r>
-        <w:rPr>
-          <w:b/>
-        </w:rPr>
-        <w:t>Draft_Cut</w:t>
-      </w:r>
-      <w:proofErr w:type="spellEnd"/>
-      <w:r>
-        <w:t xml:space="preserve"> layer, or any other layer of choice. To create an actual lightening hole, the </w:t>
-      </w:r>
-      <w:r>
-        <w:rPr>
-          <w:b/>
-        </w:rPr>
-        <w:t>SCADDOBJECTTOSTRUCTPART</w:t>
-      </w:r>
-      <w:r>
-        <w:t xml:space="preserve"> command </w:t>
-      </w:r>
-      <w:r>
-        <w:t>will need to run</w:t>
-      </w:r>
-      <w:r>
-        <w:t xml:space="preserve"> on the reference geometry.</w:t>
-      </w:r>
-    </w:p>
-    <w:p>
-      <w:pPr>
-        <w:pStyle w:val="Heading4"/>
-        <w:rPr>
-          <w:rFonts w:eastAsia="Times New Roman"/>
-        </w:rPr>
-      </w:pPr>
-      <w:r>
-        <w:rPr>
-          <w:rFonts w:eastAsia="Times New Roman"/>
-        </w:rPr>
-        <w:t>Parameters</w:t>
-      </w:r>
-    </w:p>
-    <w:p>
-      <w:r>
-        <w:t xml:space="preserve">Lightening holes are created based on </w:t>
-      </w:r>
-      <w:r>
-        <w:t xml:space="preserve">realistic </w:t>
-      </w:r>
-      <w:r>
-        <w:t>engineering principles dealing with structural strength</w:t>
-      </w:r>
-      <w:r>
-        <w:t xml:space="preserve"> and integrity</w:t>
-      </w:r>
-      <w:r>
-        <w:t xml:space="preserve">. </w:t>
-      </w:r>
-      <w:r>
-        <w:t>Most</w:t>
-      </w:r>
-      <w:r>
-        <w:t xml:space="preserve"> </w:t>
-      </w:r>
-      <w:r>
-        <w:t xml:space="preserve">the </w:t>
-      </w:r>
-      <w:r>
-        <w:t xml:space="preserve">control parameters </w:t>
-      </w:r>
-      <w:r>
-        <w:t>are defined</w:t>
-      </w:r>
-      <w:r>
-        <w:t xml:space="preserve"> relative to </w:t>
-      </w:r>
-      <w:r>
-        <w:t xml:space="preserve">the </w:t>
-      </w:r>
-      <w:r>
-        <w:t>surrounding structure</w:t>
-      </w:r>
-      <w:r>
-        <w:t xml:space="preserve">. Where applicable and as applicable, the definitions are consistent </w:t>
-      </w:r>
-      <w:r>
-        <w:t xml:space="preserve">with </w:t>
-      </w:r>
-      <w:r>
-        <w:t>common</w:t>
-      </w:r>
-      <w:r>
-        <w:t xml:space="preserve"> Lloyd's and ABS </w:t>
-      </w:r>
-      <w:r>
-        <w:t>rules</w:t>
-      </w:r>
-      <w:r>
-        <w:t>.</w:t>
-      </w:r>
-    </w:p>
-    <w:p>
-      <w:pPr>
-        <w:rPr>
-          <w:rFonts w:eastAsiaTheme="minorEastAsia"/>
-        </w:rPr>
-      </w:pPr>
-      <w:r>
-        <w:t>The actual values for the parameters can be adjusted</w:t>
-      </w:r>
-      <w:r>
-        <w:t xml:space="preserve"> by the user</w:t>
-      </w:r>
-      <w:r>
-        <w:t xml:space="preserve"> to meet the </w:t>
-      </w:r>
-      <w:r>
-        <w:t xml:space="preserve">specific </w:t>
-      </w:r>
-      <w:r>
-        <w:t>requirements for a particular ty</w:t>
-      </w:r>
-      <w:r>
-        <w:t>pe of vessel</w:t>
-      </w:r>
-      <w:r>
-        <w:t xml:space="preserve">. </w:t>
-      </w:r>
-      <w:r>
-        <w:t>For example, smaller lightening holes may be preferred for navy vessels while large ones may be more suitable for</w:t>
-      </w:r>
-      <w:r>
-        <w:t xml:space="preserve"> racing yachts.</w:t>
-      </w:r>
-    </w:p>
-    <w:p>
-      <w:pPr>
-        <w:ind w:left="720"/>
-      </w:pPr>
-      <w:r>
-        <w:rPr>
-          <w:noProof/>
-          <w:lang w:eastAsia="en-CA"/>
-        </w:rPr>
-        <w:drawing>
-          <wp:inline distT="0" distB="0" distL="0" distR="0" wp14:anchorId="5625FFDA" wp14:editId="0AD52C9C">
-            <wp:extent cx="3483864" cy="4645152"/>
-            <wp:effectExtent l="19050" t="19050" r="21590" b="22225"/>
-            <wp:docPr id="22" name="Picture 22" descr="C:\3b28f78f48f948f45eedeca7771a2810"/>
-            <wp:cNvGraphicFramePr>
-              <a:graphicFrameLocks xmlns:a="http://schemas.openxmlformats.org/drawingml/2006/main" noChangeAspect="1"/>
-            </wp:cNvGraphicFramePr>
-            <a:graphic xmlns:a="http://schemas.openxmlformats.org/drawingml/2006/main">
-              <a:graphicData uri="http://schemas.openxmlformats.org/drawingml/2006/picture">
-                <pic:pic xmlns:pic="http://schemas.openxmlformats.org/drawingml/2006/picture">
-                  <pic:nvPicPr>
-                    <pic:cNvPr id="0" name="Picture 1" descr="C:\3b28f78f48f948f45eedeca7771a2810"/>
-                    <pic:cNvPicPr>
-                      <a:picLocks noChangeAspect="1" noChangeArrowheads="1"/>
-                    </pic:cNvPicPr>
-                  </pic:nvPicPr>
-                  <pic:blipFill>
-                    <a:blip r:embed="rId17">
-                      <a:extLst>
-                        <a:ext uri="{28A0092B-C50C-407E-A947-70E740481C1C}">
-                          <a14:useLocalDpi xmlns:a14="http://schemas.microsoft.com/office/drawing/2010/main" val="0"/>
-                        </a:ext>
-                      </a:extLst>
-                    </a:blip>
-                    <a:srcRect/>
-                    <a:stretch>
-                      <a:fillRect/>
-                    </a:stretch>
-                  </pic:blipFill>
-                  <pic:spPr bwMode="auto">
-                    <a:xfrm>
-                      <a:off x="0" y="0"/>
-                      <a:ext cx="3483864" cy="4645152"/>
-                    </a:xfrm>
-                    <a:prstGeom prst="rect">
-                      <a:avLst/>
-                    </a:prstGeom>
-                    <a:noFill/>
-                    <a:ln>
-                      <a:solidFill>
-                        <a:schemeClr val="accent1"/>
-                      </a:solidFill>
-                    </a:ln>
-                  </pic:spPr>
-                </pic:pic>
-              </a:graphicData>
-            </a:graphic>
-          </wp:inline>
-        </w:drawing>
-      </w:r>
-    </w:p>
-    <w:p>
-      <w:pPr>
-        <w:pStyle w:val="Heading4"/>
-        <w:rPr>
-          <w:rFonts w:eastAsia="Times New Roman"/>
-        </w:rPr>
-      </w:pPr>
-      <w:r>
-        <w:rPr>
-          <w:rFonts w:eastAsia="Times New Roman"/>
-        </w:rPr>
-        <w:lastRenderedPageBreak/>
-        <w:t>Sample Workflow</w:t>
-      </w:r>
-    </w:p>
-    <w:p>
-      <w:pPr>
-        <w:rPr>
-          <w:rFonts w:eastAsiaTheme="minorEastAsia"/>
-        </w:rPr>
-      </w:pPr>
-      <w:r>
-        <w:t>There are</w:t>
-      </w:r>
-      <w:r>
-        <w:t xml:space="preserve"> several</w:t>
-      </w:r>
-      <w:r>
-        <w:t xml:space="preserve"> </w:t>
-      </w:r>
-      <w:r>
-        <w:t xml:space="preserve">possible </w:t>
-      </w:r>
-      <w:r>
-        <w:t xml:space="preserve">ways to use the </w:t>
-      </w:r>
-      <w:r>
-        <w:rPr>
-          <w:b/>
-        </w:rPr>
-        <w:t>Lightening Hole</w:t>
-      </w:r>
-      <w:r>
-        <w:t xml:space="preserve"> command. </w:t>
-      </w:r>
-      <w:r>
-        <w:t>As one quick example of using the functionality</w:t>
-      </w:r>
-      <w:r>
-        <w:t>:</w:t>
-      </w:r>
-    </w:p>
-    <w:p>
-      <w:pPr>
-        <w:pStyle w:val="ListParagraph"/>
-        <w:numPr>
-          <w:ilvl w:val="0"/>
-          <w:numId w:val="22"/>
-        </w:numPr>
-      </w:pPr>
-      <w:r>
-        <w:t>Locate</w:t>
-      </w:r>
-      <w:r>
-        <w:t xml:space="preserve"> a structural web </w:t>
-      </w:r>
-      <w:r>
-        <w:t>in your drawing and</w:t>
-      </w:r>
-      <w:r>
-        <w:t xml:space="preserve"> identify its depth and available spacing.</w:t>
-      </w:r>
-    </w:p>
-    <w:p>
-      <w:pPr>
-        <w:pStyle w:val="ListParagraph"/>
-        <w:ind w:left="1080"/>
-        <w:rPr>
-          <w:rFonts w:eastAsiaTheme="minorEastAsia"/>
-        </w:rPr>
-      </w:pPr>
-      <w:r>
-        <w:rPr>
-          <w:noProof/>
-          <w:lang w:eastAsia="en-CA"/>
-        </w:rPr>
-        <w:drawing>
-          <wp:inline distT="0" distB="0" distL="0" distR="0" wp14:anchorId="2F1D1971" wp14:editId="0A65C372">
-            <wp:extent cx="4460875" cy="2170430"/>
-            <wp:effectExtent l="19050" t="19050" r="15875" b="20320"/>
-            <wp:docPr id="23" name="Picture 23" descr="C:\09511cfcc38e3b66baa962fc49cc5deb"/>
-            <wp:cNvGraphicFramePr>
-              <a:graphicFrameLocks xmlns:a="http://schemas.openxmlformats.org/drawingml/2006/main" noChangeAspect="1"/>
-            </wp:cNvGraphicFramePr>
-            <a:graphic xmlns:a="http://schemas.openxmlformats.org/drawingml/2006/main">
-              <a:graphicData uri="http://schemas.openxmlformats.org/drawingml/2006/picture">
-                <pic:pic xmlns:pic="http://schemas.openxmlformats.org/drawingml/2006/picture">
-                  <pic:nvPicPr>
-                    <pic:cNvPr id="0" name="Picture 2" descr="C:\09511cfcc38e3b66baa962fc49cc5deb"/>
-                    <pic:cNvPicPr>
-                      <a:picLocks noChangeAspect="1" noChangeArrowheads="1"/>
-                    </pic:cNvPicPr>
-                  </pic:nvPicPr>
-                  <pic:blipFill>
-                    <a:blip r:embed="rId18" cstate="print">
-                      <a:extLst>
-                        <a:ext uri="{28A0092B-C50C-407E-A947-70E740481C1C}">
-                          <a14:useLocalDpi xmlns:a14="http://schemas.microsoft.com/office/drawing/2010/main" val="0"/>
-                        </a:ext>
-                      </a:extLst>
-                    </a:blip>
-                    <a:srcRect/>
-                    <a:stretch>
-                      <a:fillRect/>
-                    </a:stretch>
-                  </pic:blipFill>
-                  <pic:spPr bwMode="auto">
-                    <a:xfrm>
-                      <a:off x="0" y="0"/>
-                      <a:ext cx="4460875" cy="2170430"/>
-                    </a:xfrm>
-                    <a:prstGeom prst="rect">
-                      <a:avLst/>
-                    </a:prstGeom>
-                    <a:noFill/>
-                    <a:ln>
-                      <a:solidFill>
-                        <a:schemeClr val="accent1"/>
-                      </a:solidFill>
-                    </a:ln>
-                  </pic:spPr>
-                </pic:pic>
-              </a:graphicData>
-            </a:graphic>
-          </wp:inline>
-        </w:drawing>
-      </w:r>
-    </w:p>
-    <w:p>
-      <w:pPr>
-        <w:pStyle w:val="ListParagraph"/>
-        <w:numPr>
-          <w:ilvl w:val="0"/>
-          <w:numId w:val="22"/>
-        </w:numPr>
-      </w:pPr>
-      <w:r>
-        <w:t xml:space="preserve">Run the </w:t>
-      </w:r>
-      <w:r>
-        <w:rPr>
-          <w:b/>
-        </w:rPr>
-        <w:t>CTLIGHTHOLE</w:t>
-      </w:r>
-      <w:r>
-        <w:t xml:space="preserve"> command.</w:t>
-      </w:r>
-    </w:p>
-    <w:p>
-      <w:pPr>
-        <w:pStyle w:val="ListParagraph"/>
-        <w:numPr>
-          <w:ilvl w:val="0"/>
-          <w:numId w:val="22"/>
-        </w:numPr>
-      </w:pPr>
-      <w:r>
-        <w:t xml:space="preserve">Select the </w:t>
-      </w:r>
-      <w:r>
-        <w:rPr>
-          <w:b/>
-        </w:rPr>
-        <w:t>Draw</w:t>
-      </w:r>
-      <w:r>
-        <w:t xml:space="preserve"> option:</w:t>
-      </w:r>
-    </w:p>
-    <w:p>
-      <w:pPr>
-        <w:pStyle w:val="ListParagraph"/>
-        <w:ind w:left="1080"/>
-        <w:rPr>
-          <w:rFonts w:eastAsiaTheme="minorEastAsia"/>
-        </w:rPr>
-      </w:pPr>
-      <w:r>
-        <w:rPr>
-          <w:noProof/>
-          <w:lang w:eastAsia="en-CA"/>
-        </w:rPr>
-        <w:drawing>
-          <wp:inline distT="0" distB="0" distL="0" distR="0" wp14:anchorId="7D079326" wp14:editId="26A5157D">
-            <wp:extent cx="3562350" cy="2099310"/>
-            <wp:effectExtent l="19050" t="19050" r="19050" b="15240"/>
-            <wp:docPr id="24" name="Picture 24" descr="C:\da7f1f9839d5e004240454eba416f327"/>
-            <wp:cNvGraphicFramePr>
-              <a:graphicFrameLocks xmlns:a="http://schemas.openxmlformats.org/drawingml/2006/main" noChangeAspect="1"/>
-            </wp:cNvGraphicFramePr>
-            <a:graphic xmlns:a="http://schemas.openxmlformats.org/drawingml/2006/main">
-              <a:graphicData uri="http://schemas.openxmlformats.org/drawingml/2006/picture">
-                <pic:pic xmlns:pic="http://schemas.openxmlformats.org/drawingml/2006/picture">
-                  <pic:nvPicPr>
-                    <pic:cNvPr id="0" name="Picture 3" descr="C:\da7f1f9839d5e004240454eba416f327"/>
-                    <pic:cNvPicPr>
-                      <a:picLocks noChangeAspect="1" noChangeArrowheads="1"/>
-                    </pic:cNvPicPr>
-                  </pic:nvPicPr>
-                  <pic:blipFill>
-                    <a:blip r:embed="rId19">
-                      <a:extLst>
-                        <a:ext uri="{28A0092B-C50C-407E-A947-70E740481C1C}">
-                          <a14:useLocalDpi xmlns:a14="http://schemas.microsoft.com/office/drawing/2010/main" val="0"/>
-                        </a:ext>
-                      </a:extLst>
-                    </a:blip>
-                    <a:srcRect/>
-                    <a:stretch>
-                      <a:fillRect/>
-                    </a:stretch>
-                  </pic:blipFill>
-                  <pic:spPr bwMode="auto">
-                    <a:xfrm>
-                      <a:off x="0" y="0"/>
-                      <a:ext cx="3562350" cy="2099310"/>
-                    </a:xfrm>
-                    <a:prstGeom prst="rect">
-                      <a:avLst/>
-                    </a:prstGeom>
-                    <a:noFill/>
-                    <a:ln>
-                      <a:solidFill>
-                        <a:schemeClr val="accent1"/>
-                      </a:solidFill>
-                    </a:ln>
-                  </pic:spPr>
-                </pic:pic>
-              </a:graphicData>
-            </a:graphic>
-          </wp:inline>
-        </w:drawing>
-      </w:r>
-    </w:p>
-    <w:p>
-      <w:pPr>
-        <w:jc w:val="left"/>
-      </w:pPr>
-      <w:r>
-        <w:br w:type="page"/>
-      </w:r>
-    </w:p>
-    <w:p>
-      <w:pPr>
-        <w:pStyle w:val="ListParagraph"/>
-        <w:numPr>
-          <w:ilvl w:val="0"/>
-          <w:numId w:val="22"/>
-        </w:numPr>
-      </w:pPr>
-      <w:r>
-        <w:lastRenderedPageBreak/>
-        <w:t xml:space="preserve">Select two points on the opposite edges of the web to draw the first reference line </w:t>
-      </w:r>
-      <w:r>
-        <w:t>measuring</w:t>
-      </w:r>
-      <w:r>
-        <w:t xml:space="preserve"> the web depth. Note that the reference line does not need to be ideally vertical:</w:t>
-      </w:r>
-    </w:p>
-    <w:p>
-      <w:pPr>
-        <w:pStyle w:val="ListParagraph"/>
-        <w:ind w:left="1080"/>
-        <w:rPr>
-          <w:rFonts w:eastAsiaTheme="minorEastAsia"/>
-        </w:rPr>
-      </w:pPr>
-      <w:r>
-        <w:rPr>
-          <w:noProof/>
-          <w:lang w:eastAsia="en-CA"/>
-        </w:rPr>
-        <w:drawing>
-          <wp:inline distT="0" distB="0" distL="0" distR="0" wp14:anchorId="2636197B" wp14:editId="047C3896">
-            <wp:extent cx="4460875" cy="2266315"/>
-            <wp:effectExtent l="19050" t="19050" r="15875" b="19685"/>
-            <wp:docPr id="25" name="Picture 25" descr="C:\2caa793e88364981139354c44c9d96dd"/>
-            <wp:cNvGraphicFramePr>
-              <a:graphicFrameLocks xmlns:a="http://schemas.openxmlformats.org/drawingml/2006/main" noChangeAspect="1"/>
-            </wp:cNvGraphicFramePr>
-            <a:graphic xmlns:a="http://schemas.openxmlformats.org/drawingml/2006/main">
-              <a:graphicData uri="http://schemas.openxmlformats.org/drawingml/2006/picture">
-                <pic:pic xmlns:pic="http://schemas.openxmlformats.org/drawingml/2006/picture">
-                  <pic:nvPicPr>
-                    <pic:cNvPr id="0" name="Picture 4" descr="C:\2caa793e88364981139354c44c9d96dd"/>
-                    <pic:cNvPicPr>
-                      <a:picLocks noChangeAspect="1" noChangeArrowheads="1"/>
-                    </pic:cNvPicPr>
-                  </pic:nvPicPr>
-                  <pic:blipFill>
-                    <a:blip r:embed="rId20" cstate="print">
-                      <a:extLst>
-                        <a:ext uri="{28A0092B-C50C-407E-A947-70E740481C1C}">
-                          <a14:useLocalDpi xmlns:a14="http://schemas.microsoft.com/office/drawing/2010/main" val="0"/>
-                        </a:ext>
-                      </a:extLst>
-                    </a:blip>
-                    <a:srcRect/>
-                    <a:stretch>
-                      <a:fillRect/>
-                    </a:stretch>
-                  </pic:blipFill>
-                  <pic:spPr bwMode="auto">
-                    <a:xfrm>
-                      <a:off x="0" y="0"/>
-                      <a:ext cx="4460875" cy="2266315"/>
-                    </a:xfrm>
-                    <a:prstGeom prst="rect">
-                      <a:avLst/>
-                    </a:prstGeom>
-                    <a:noFill/>
-                    <a:ln>
-                      <a:solidFill>
-                        <a:schemeClr val="accent1"/>
-                      </a:solidFill>
-                    </a:ln>
-                  </pic:spPr>
-                </pic:pic>
-              </a:graphicData>
-            </a:graphic>
-          </wp:inline>
-        </w:drawing>
-      </w:r>
-    </w:p>
-    <w:p>
-      <w:pPr>
-        <w:pStyle w:val="ListParagraph"/>
-        <w:numPr>
-          <w:ilvl w:val="0"/>
-          <w:numId w:val="22"/>
-        </w:numPr>
-      </w:pPr>
-      <w:r>
-        <w:t>Select the next two points to draw the second reference lines to indicate the spacing available. Note that the reference line does not need to be ideally horizontal:</w:t>
-      </w:r>
-    </w:p>
-    <w:p>
-      <w:pPr>
-        <w:pStyle w:val="ListParagraph"/>
-        <w:ind w:left="1080"/>
-        <w:rPr>
-          <w:rFonts w:eastAsiaTheme="minorEastAsia"/>
-        </w:rPr>
-      </w:pPr>
-      <w:r>
-        <w:rPr>
-          <w:noProof/>
-          <w:lang w:eastAsia="en-CA"/>
-        </w:rPr>
-        <w:drawing>
-          <wp:inline distT="0" distB="0" distL="0" distR="0" wp14:anchorId="2C938F1C" wp14:editId="33E5FCFD">
-            <wp:extent cx="4460875" cy="2106930"/>
-            <wp:effectExtent l="19050" t="19050" r="15875" b="26670"/>
-            <wp:docPr id="26" name="Picture 26" descr="C:\57783f20073b990115e61e3beb3909c0"/>
-            <wp:cNvGraphicFramePr>
-              <a:graphicFrameLocks xmlns:a="http://schemas.openxmlformats.org/drawingml/2006/main" noChangeAspect="1"/>
-            </wp:cNvGraphicFramePr>
-            <a:graphic xmlns:a="http://schemas.openxmlformats.org/drawingml/2006/main">
-              <a:graphicData uri="http://schemas.openxmlformats.org/drawingml/2006/picture">
-                <pic:pic xmlns:pic="http://schemas.openxmlformats.org/drawingml/2006/picture">
-                  <pic:nvPicPr>
-                    <pic:cNvPr id="0" name="Picture 5" descr="C:\57783f20073b990115e61e3beb3909c0"/>
-                    <pic:cNvPicPr>
-                      <a:picLocks noChangeAspect="1" noChangeArrowheads="1"/>
-                    </pic:cNvPicPr>
-                  </pic:nvPicPr>
-                  <pic:blipFill>
-                    <a:blip r:embed="rId21" cstate="print">
-                      <a:extLst>
-                        <a:ext uri="{28A0092B-C50C-407E-A947-70E740481C1C}">
-                          <a14:useLocalDpi xmlns:a14="http://schemas.microsoft.com/office/drawing/2010/main" val="0"/>
-                        </a:ext>
-                      </a:extLst>
-                    </a:blip>
-                    <a:srcRect/>
-                    <a:stretch>
-                      <a:fillRect/>
-                    </a:stretch>
-                  </pic:blipFill>
-                  <pic:spPr bwMode="auto">
-                    <a:xfrm>
-                      <a:off x="0" y="0"/>
-                      <a:ext cx="4460875" cy="2106930"/>
-                    </a:xfrm>
-                    <a:prstGeom prst="rect">
-                      <a:avLst/>
-                    </a:prstGeom>
-                    <a:noFill/>
-                    <a:ln>
-                      <a:solidFill>
-                        <a:schemeClr val="accent1"/>
-                      </a:solidFill>
-                    </a:ln>
-                  </pic:spPr>
-                </pic:pic>
-              </a:graphicData>
-            </a:graphic>
-          </wp:inline>
-        </w:drawing>
-      </w:r>
-    </w:p>
-    <w:p>
-      <w:pPr>
-        <w:pStyle w:val="ListParagraph"/>
-        <w:numPr>
-          <w:ilvl w:val="0"/>
-          <w:numId w:val="22"/>
-        </w:numPr>
-      </w:pPr>
-      <w:r>
-        <w:t xml:space="preserve">Ensure that the </w:t>
-      </w:r>
-      <w:r>
-        <w:rPr>
-          <w:b/>
-        </w:rPr>
-        <w:t>Alignment</w:t>
-      </w:r>
-      <w:r>
-        <w:t xml:space="preserve"> parameter is </w:t>
-      </w:r>
-      <w:r>
-        <w:rPr>
-          <w:b/>
-        </w:rPr>
-        <w:t xml:space="preserve">set to </w:t>
-      </w:r>
-      <w:r>
-        <w:rPr>
-          <w:b/>
-        </w:rPr>
-        <w:t>UCS</w:t>
-      </w:r>
-      <w:r>
-        <w:t xml:space="preserve">. This will guarantee that the hole is </w:t>
-      </w:r>
-      <w:r>
-        <w:t xml:space="preserve">rotated consistently with the current </w:t>
-      </w:r>
-      <w:r>
-        <w:t>UCS</w:t>
-      </w:r>
-      <w:r>
-        <w:t>’s axes directions</w:t>
-      </w:r>
-      <w:r>
-        <w:t>.</w:t>
-      </w:r>
-    </w:p>
-    <w:p>
-      <w:pPr>
-        <w:jc w:val="left"/>
-      </w:pPr>
-      <w:r>
-        <w:br w:type="page"/>
-      </w:r>
-    </w:p>
-    <w:p>
-      <w:pPr>
-        <w:pStyle w:val="ListParagraph"/>
-        <w:numPr>
-          <w:ilvl w:val="0"/>
-          <w:numId w:val="22"/>
-        </w:numPr>
-      </w:pPr>
-      <w:r>
-        <w:lastRenderedPageBreak/>
-        <w:t>No</w:t>
-      </w:r>
-      <w:r>
-        <w:t>tice</w:t>
-      </w:r>
-      <w:r>
-        <w:t xml:space="preserve"> that you can change</w:t>
-      </w:r>
-      <w:r>
-        <w:t xml:space="preserve"> the </w:t>
-      </w:r>
-      <w:r>
-        <w:rPr>
-          <w:b/>
-        </w:rPr>
-        <w:t>Alignment</w:t>
-      </w:r>
-      <w:r>
-        <w:t xml:space="preserve"> </w:t>
-      </w:r>
-      <w:r>
-        <w:t xml:space="preserve">at any time </w:t>
-      </w:r>
-      <w:r>
-        <w:t>if necessary</w:t>
-      </w:r>
-      <w:r>
-        <w:t xml:space="preserve">, but </w:t>
-      </w:r>
-      <w:r>
-        <w:rPr>
-          <w:u w:val="single"/>
-        </w:rPr>
-        <w:t>don’t do it</w:t>
-      </w:r>
-      <w:r>
-        <w:t xml:space="preserve"> now</w:t>
-      </w:r>
-      <w:r>
-        <w:t>:</w:t>
-      </w:r>
-    </w:p>
-    <w:p>
-      <w:pPr>
-        <w:pStyle w:val="ListParagraph"/>
-        <w:ind w:left="1080"/>
-        <w:rPr>
-          <w:rFonts w:eastAsiaTheme="minorEastAsia"/>
-        </w:rPr>
-      </w:pPr>
-      <w:r>
-        <w:rPr>
-          <w:noProof/>
-          <w:lang w:eastAsia="en-CA"/>
-        </w:rPr>
-        <w:drawing>
-          <wp:inline distT="0" distB="0" distL="0" distR="0" wp14:anchorId="19274B42" wp14:editId="137ED22F">
-            <wp:extent cx="3625850" cy="1964055"/>
-            <wp:effectExtent l="19050" t="19050" r="12700" b="17145"/>
-            <wp:docPr id="27" name="Picture 27" descr="C:\c15906e26048800453c054f29dc5df24"/>
-            <wp:cNvGraphicFramePr>
-              <a:graphicFrameLocks xmlns:a="http://schemas.openxmlformats.org/drawingml/2006/main" noChangeAspect="1"/>
-            </wp:cNvGraphicFramePr>
-            <a:graphic xmlns:a="http://schemas.openxmlformats.org/drawingml/2006/main">
-              <a:graphicData uri="http://schemas.openxmlformats.org/drawingml/2006/picture">
-                <pic:pic xmlns:pic="http://schemas.openxmlformats.org/drawingml/2006/picture">
-                  <pic:nvPicPr>
-                    <pic:cNvPr id="0" name="Picture 6" descr="C:\c15906e26048800453c054f29dc5df24"/>
-                    <pic:cNvPicPr>
-                      <a:picLocks noChangeAspect="1" noChangeArrowheads="1"/>
-                    </pic:cNvPicPr>
-                  </pic:nvPicPr>
-                  <pic:blipFill>
-                    <a:blip r:embed="rId22">
-                      <a:extLst>
-                        <a:ext uri="{28A0092B-C50C-407E-A947-70E740481C1C}">
-                          <a14:useLocalDpi xmlns:a14="http://schemas.microsoft.com/office/drawing/2010/main" val="0"/>
-                        </a:ext>
-                      </a:extLst>
-                    </a:blip>
-                    <a:srcRect/>
-                    <a:stretch>
-                      <a:fillRect/>
-                    </a:stretch>
-                  </pic:blipFill>
-                  <pic:spPr bwMode="auto">
-                    <a:xfrm>
-                      <a:off x="0" y="0"/>
-                      <a:ext cx="3625850" cy="1964055"/>
-                    </a:xfrm>
-                    <a:prstGeom prst="rect">
-                      <a:avLst/>
-                    </a:prstGeom>
-                    <a:noFill/>
-                    <a:ln>
-                      <a:solidFill>
-                        <a:schemeClr val="accent1"/>
-                      </a:solidFill>
-                    </a:ln>
-                  </pic:spPr>
-                </pic:pic>
-              </a:graphicData>
-            </a:graphic>
-          </wp:inline>
-        </w:drawing>
-      </w:r>
-    </w:p>
-    <w:p>
-      <w:pPr>
-        <w:pStyle w:val="ListParagraph"/>
-        <w:numPr>
-          <w:ilvl w:val="0"/>
-          <w:numId w:val="22"/>
-        </w:numPr>
-      </w:pPr>
-      <w:r>
-        <w:t xml:space="preserve">Choose </w:t>
-      </w:r>
-      <w:r>
-        <w:rPr>
-          <w:b/>
-        </w:rPr>
-        <w:t>Options</w:t>
-      </w:r>
-      <w:r>
-        <w:t xml:space="preserve"> and r</w:t>
-      </w:r>
-      <w:r>
-        <w:t xml:space="preserve">eview other parameters controlling the geometry. </w:t>
-      </w:r>
-      <w:r>
-        <w:t>Notice</w:t>
-      </w:r>
-      <w:r>
-        <w:t xml:space="preserve"> the </w:t>
-      </w:r>
-      <w:r>
-        <w:rPr>
-          <w:b/>
-        </w:rPr>
-        <w:t>O</w:t>
-      </w:r>
-      <w:r>
-        <w:rPr>
-          <w:b/>
-        </w:rPr>
-        <w:t xml:space="preserve">utput </w:t>
-      </w:r>
-      <w:r>
-        <w:rPr>
-          <w:b/>
-        </w:rPr>
-        <w:t>L</w:t>
-      </w:r>
-      <w:r>
-        <w:rPr>
-          <w:b/>
-        </w:rPr>
-        <w:t>ayer</w:t>
-      </w:r>
-      <w:r>
-        <w:t xml:space="preserve"> for the </w:t>
-      </w:r>
-      <w:r>
-        <w:t>resulting</w:t>
-      </w:r>
-      <w:r>
-        <w:t xml:space="preserve"> polyline:</w:t>
-      </w:r>
-    </w:p>
-    <w:p>
-      <w:pPr>
-        <w:pStyle w:val="ListParagraph"/>
-        <w:ind w:left="1080"/>
-        <w:rPr>
-          <w:rFonts w:eastAsiaTheme="minorEastAsia"/>
-        </w:rPr>
-      </w:pPr>
-      <w:r>
-        <w:rPr>
-          <w:noProof/>
-          <w:lang w:eastAsia="en-CA"/>
-        </w:rPr>
-        <w:drawing>
-          <wp:inline distT="0" distB="0" distL="0" distR="0" wp14:anchorId="03521930" wp14:editId="7F9CFE2E">
-            <wp:extent cx="4460875" cy="2226310"/>
-            <wp:effectExtent l="19050" t="19050" r="15875" b="21590"/>
-            <wp:docPr id="28" name="Picture 28" descr="C:\3e89ff7fcbcf547dfca3d1bb7afbddd3"/>
-            <wp:cNvGraphicFramePr>
-              <a:graphicFrameLocks xmlns:a="http://schemas.openxmlformats.org/drawingml/2006/main" noChangeAspect="1"/>
-            </wp:cNvGraphicFramePr>
-            <a:graphic xmlns:a="http://schemas.openxmlformats.org/drawingml/2006/main">
-              <a:graphicData uri="http://schemas.openxmlformats.org/drawingml/2006/picture">
-                <pic:pic xmlns:pic="http://schemas.openxmlformats.org/drawingml/2006/picture">
-                  <pic:nvPicPr>
-                    <pic:cNvPr id="0" name="Picture 7" descr="C:\3e89ff7fcbcf547dfca3d1bb7afbddd3"/>
-                    <pic:cNvPicPr>
-                      <a:picLocks noChangeAspect="1" noChangeArrowheads="1"/>
-                    </pic:cNvPicPr>
-                  </pic:nvPicPr>
-                  <pic:blipFill>
-                    <a:blip r:embed="rId23" cstate="print">
-                      <a:extLst>
-                        <a:ext uri="{28A0092B-C50C-407E-A947-70E740481C1C}">
-                          <a14:useLocalDpi xmlns:a14="http://schemas.microsoft.com/office/drawing/2010/main" val="0"/>
-                        </a:ext>
-                      </a:extLst>
-                    </a:blip>
-                    <a:srcRect/>
-                    <a:stretch>
-                      <a:fillRect/>
-                    </a:stretch>
-                  </pic:blipFill>
-                  <pic:spPr bwMode="auto">
-                    <a:xfrm>
-                      <a:off x="0" y="0"/>
-                      <a:ext cx="4460875" cy="2226310"/>
-                    </a:xfrm>
-                    <a:prstGeom prst="rect">
-                      <a:avLst/>
-                    </a:prstGeom>
-                    <a:noFill/>
-                    <a:ln>
-                      <a:solidFill>
-                        <a:schemeClr val="accent1"/>
-                      </a:solidFill>
-                    </a:ln>
-                  </pic:spPr>
-                </pic:pic>
-              </a:graphicData>
-            </a:graphic>
-          </wp:inline>
-        </w:drawing>
-      </w:r>
-    </w:p>
-    <w:p>
-      <w:pPr>
-        <w:pStyle w:val="ListParagraph"/>
-        <w:numPr>
-          <w:ilvl w:val="0"/>
-          <w:numId w:val="22"/>
-        </w:numPr>
-      </w:pPr>
-      <w:r>
-        <w:t xml:space="preserve">Click </w:t>
-      </w:r>
-      <w:r>
-        <w:rPr>
-          <w:b/>
-        </w:rPr>
-        <w:t>OK</w:t>
-      </w:r>
-      <w:r>
-        <w:t xml:space="preserve"> to close the Options dialog.</w:t>
-      </w:r>
-    </w:p>
-    <w:p>
-      <w:pPr>
-        <w:pStyle w:val="ListParagraph"/>
-        <w:numPr>
-          <w:ilvl w:val="0"/>
-          <w:numId w:val="22"/>
-        </w:numPr>
-      </w:pPr>
-      <w:r>
-        <w:t xml:space="preserve">Use </w:t>
-      </w:r>
-      <w:r>
-        <w:rPr>
-          <w:b/>
-        </w:rPr>
-        <w:t>Generate</w:t>
-      </w:r>
-      <w:r>
-        <w:t xml:space="preserve"> to create the closed polyline r</w:t>
-      </w:r>
-      <w:r>
-        <w:t>epresenting the lightening hole</w:t>
-      </w:r>
-      <w:r>
-        <w:t>:</w:t>
-      </w:r>
-    </w:p>
-    <w:p>
-      <w:pPr>
-        <w:pStyle w:val="ListParagraph"/>
-        <w:ind w:left="1080"/>
-        <w:rPr>
-          <w:rFonts w:eastAsiaTheme="minorEastAsia"/>
-        </w:rPr>
-      </w:pPr>
-      <w:r>
-        <w:rPr>
-          <w:noProof/>
-          <w:lang w:eastAsia="en-CA"/>
-        </w:rPr>
-        <w:drawing>
-          <wp:inline distT="0" distB="0" distL="0" distR="0" wp14:anchorId="44D0304F" wp14:editId="01DA3260">
-            <wp:extent cx="3068955" cy="2131060"/>
-            <wp:effectExtent l="19050" t="19050" r="17145" b="21590"/>
-            <wp:docPr id="29" name="Picture 29" descr="C:\4f54c33b0630f64cf11a782597008585"/>
-            <wp:cNvGraphicFramePr>
-              <a:graphicFrameLocks xmlns:a="http://schemas.openxmlformats.org/drawingml/2006/main" noChangeAspect="1"/>
-            </wp:cNvGraphicFramePr>
-            <a:graphic xmlns:a="http://schemas.openxmlformats.org/drawingml/2006/main">
-              <a:graphicData uri="http://schemas.openxmlformats.org/drawingml/2006/picture">
-                <pic:pic xmlns:pic="http://schemas.openxmlformats.org/drawingml/2006/picture">
-                  <pic:nvPicPr>
-                    <pic:cNvPr id="0" name="Picture 8" descr="C:\4f54c33b0630f64cf11a782597008585"/>
-                    <pic:cNvPicPr>
-                      <a:picLocks noChangeAspect="1" noChangeArrowheads="1"/>
-                    </pic:cNvPicPr>
-                  </pic:nvPicPr>
-                  <pic:blipFill>
-                    <a:blip r:embed="rId24">
-                      <a:extLst>
-                        <a:ext uri="{28A0092B-C50C-407E-A947-70E740481C1C}">
-                          <a14:useLocalDpi xmlns:a14="http://schemas.microsoft.com/office/drawing/2010/main" val="0"/>
-                        </a:ext>
-                      </a:extLst>
-                    </a:blip>
-                    <a:srcRect/>
-                    <a:stretch>
-                      <a:fillRect/>
-                    </a:stretch>
-                  </pic:blipFill>
-                  <pic:spPr bwMode="auto">
-                    <a:xfrm>
-                      <a:off x="0" y="0"/>
-                      <a:ext cx="3068955" cy="2131060"/>
-                    </a:xfrm>
-                    <a:prstGeom prst="rect">
-                      <a:avLst/>
-                    </a:prstGeom>
-                    <a:noFill/>
-                    <a:ln>
-                      <a:solidFill>
-                        <a:schemeClr val="accent1"/>
-                      </a:solidFill>
-                    </a:ln>
-                  </pic:spPr>
-                </pic:pic>
-              </a:graphicData>
-            </a:graphic>
-          </wp:inline>
-        </w:drawing>
-      </w:r>
-    </w:p>
-    <w:p>
-      <w:pPr>
-        <w:pStyle w:val="ListParagraph"/>
-        <w:numPr>
-          <w:ilvl w:val="0"/>
-          <w:numId w:val="22"/>
-        </w:numPr>
-      </w:pPr>
-      <w:r>
-        <w:rPr>
-          <w:b/>
-        </w:rPr>
-        <w:lastRenderedPageBreak/>
-        <w:t>Delete</w:t>
-      </w:r>
-      <w:r>
-        <w:t xml:space="preserve"> the reference lines unless you need to keep them for some reason:</w:t>
-      </w:r>
-    </w:p>
-    <w:p>
-      <w:pPr>
-        <w:pStyle w:val="ListParagraph"/>
-        <w:ind w:left="1080"/>
-        <w:rPr>
-          <w:rFonts w:eastAsiaTheme="minorEastAsia"/>
-        </w:rPr>
-      </w:pPr>
-      <w:r>
-        <w:rPr>
-          <w:noProof/>
-          <w:lang w:eastAsia="en-CA"/>
-        </w:rPr>
-        <w:drawing>
-          <wp:inline distT="0" distB="0" distL="0" distR="0" wp14:anchorId="2ACB4107" wp14:editId="528A6D34">
-            <wp:extent cx="4460875" cy="2250440"/>
-            <wp:effectExtent l="19050" t="19050" r="15875" b="16510"/>
-            <wp:docPr id="30" name="Picture 30" descr="C:\ff5121a8e9aa2e314b50dc1f22402821"/>
-            <wp:cNvGraphicFramePr>
-              <a:graphicFrameLocks xmlns:a="http://schemas.openxmlformats.org/drawingml/2006/main" noChangeAspect="1"/>
-            </wp:cNvGraphicFramePr>
-            <a:graphic xmlns:a="http://schemas.openxmlformats.org/drawingml/2006/main">
-              <a:graphicData uri="http://schemas.openxmlformats.org/drawingml/2006/picture">
-                <pic:pic xmlns:pic="http://schemas.openxmlformats.org/drawingml/2006/picture">
-                  <pic:nvPicPr>
-                    <pic:cNvPr id="0" name="Picture 9" descr="C:\ff5121a8e9aa2e314b50dc1f22402821"/>
-                    <pic:cNvPicPr>
-                      <a:picLocks noChangeAspect="1" noChangeArrowheads="1"/>
-                    </pic:cNvPicPr>
-                  </pic:nvPicPr>
-                  <pic:blipFill>
-                    <a:blip r:embed="rId25" cstate="print">
-                      <a:extLst>
-                        <a:ext uri="{28A0092B-C50C-407E-A947-70E740481C1C}">
-                          <a14:useLocalDpi xmlns:a14="http://schemas.microsoft.com/office/drawing/2010/main" val="0"/>
-                        </a:ext>
-                      </a:extLst>
-                    </a:blip>
-                    <a:srcRect/>
-                    <a:stretch>
-                      <a:fillRect/>
-                    </a:stretch>
-                  </pic:blipFill>
-                  <pic:spPr bwMode="auto">
-                    <a:xfrm>
-                      <a:off x="0" y="0"/>
-                      <a:ext cx="4460875" cy="2250440"/>
-                    </a:xfrm>
-                    <a:prstGeom prst="rect">
-                      <a:avLst/>
-                    </a:prstGeom>
-                    <a:noFill/>
-                    <a:ln>
-                      <a:solidFill>
-                        <a:schemeClr val="accent1"/>
-                      </a:solidFill>
-                    </a:ln>
-                  </pic:spPr>
-                </pic:pic>
-              </a:graphicData>
-            </a:graphic>
-          </wp:inline>
-        </w:drawing>
-      </w:r>
-    </w:p>
-    <w:p>
-      <w:pPr>
-        <w:pStyle w:val="ListParagraph"/>
-        <w:numPr>
-          <w:ilvl w:val="0"/>
-          <w:numId w:val="22"/>
-        </w:numPr>
-      </w:pPr>
-      <w:r>
-        <w:t>Once t</w:t>
-      </w:r>
-      <w:r>
-        <w:t>he operation is complete</w:t>
-      </w:r>
-      <w:r>
-        <w:t>, the final result may appear as follows</w:t>
-      </w:r>
-      <w:r>
-        <w:t>:</w:t>
-      </w:r>
-    </w:p>
-    <w:p>
-      <w:pPr>
-        <w:pStyle w:val="ListParagraph"/>
-        <w:ind w:left="1080"/>
-        <w:rPr>
-          <w:rFonts w:eastAsiaTheme="minorEastAsia"/>
-        </w:rPr>
-      </w:pPr>
-      <w:r>
-        <w:rPr>
-          <w:noProof/>
-          <w:lang w:eastAsia="en-CA"/>
-        </w:rPr>
-        <w:drawing>
-          <wp:inline distT="0" distB="0" distL="0" distR="0" wp14:anchorId="238C558F" wp14:editId="59BB177B">
-            <wp:extent cx="4460875" cy="2226310"/>
-            <wp:effectExtent l="19050" t="19050" r="15875" b="21590"/>
-            <wp:docPr id="31" name="Picture 31" descr="C:\641d390a780c09612645cfb585769e4f"/>
-            <wp:cNvGraphicFramePr>
-              <a:graphicFrameLocks xmlns:a="http://schemas.openxmlformats.org/drawingml/2006/main" noChangeAspect="1"/>
-            </wp:cNvGraphicFramePr>
-            <a:graphic xmlns:a="http://schemas.openxmlformats.org/drawingml/2006/main">
-              <a:graphicData uri="http://schemas.openxmlformats.org/drawingml/2006/picture">
-                <pic:pic xmlns:pic="http://schemas.openxmlformats.org/drawingml/2006/picture">
-                  <pic:nvPicPr>
-                    <pic:cNvPr id="0" name="Picture 10" descr="C:\641d390a780c09612645cfb585769e4f"/>
-                    <pic:cNvPicPr>
-                      <a:picLocks noChangeAspect="1" noChangeArrowheads="1"/>
-                    </pic:cNvPicPr>
-                  </pic:nvPicPr>
-                  <pic:blipFill>
-                    <a:blip r:embed="rId26" cstate="print">
-                      <a:extLst>
-                        <a:ext uri="{28A0092B-C50C-407E-A947-70E740481C1C}">
-                          <a14:useLocalDpi xmlns:a14="http://schemas.microsoft.com/office/drawing/2010/main" val="0"/>
-                        </a:ext>
-                      </a:extLst>
-                    </a:blip>
-                    <a:srcRect/>
-                    <a:stretch>
-                      <a:fillRect/>
-                    </a:stretch>
-                  </pic:blipFill>
-                  <pic:spPr bwMode="auto">
-                    <a:xfrm>
-                      <a:off x="0" y="0"/>
-                      <a:ext cx="4460875" cy="2226310"/>
-                    </a:xfrm>
-                    <a:prstGeom prst="rect">
-                      <a:avLst/>
-                    </a:prstGeom>
-                    <a:noFill/>
-                    <a:ln>
-                      <a:solidFill>
-                        <a:schemeClr val="accent1"/>
-                      </a:solidFill>
-                    </a:ln>
-                  </pic:spPr>
-                </pic:pic>
-              </a:graphicData>
-            </a:graphic>
-          </wp:inline>
-        </w:drawing>
-      </w:r>
-    </w:p>
-    <w:p>
-      <w:pPr>
-        <w:rPr>
-          <w:rFonts w:eastAsiaTheme="minorEastAsia"/>
-        </w:rPr>
-      </w:pPr>
-    </w:p>
-    <w:p>
-      <w:pPr>
-        <w:jc w:val="left"/>
-        <w:rPr>
-          <w:rFonts w:asciiTheme="majorHAnsi" w:eastAsia="Times New Roman" w:hAnsiTheme="majorHAnsi" w:cstheme="majorBidi"/>
-          <w:i/>
-          <w:iCs/>
-          <w:color w:val="2E74B5" w:themeColor="accent1" w:themeShade="BF"/>
-          <w:sz w:val="24"/>
-        </w:rPr>
-      </w:pPr>
-      <w:r>
-        <w:rPr>
-          <w:rFonts w:eastAsia="Times New Roman"/>
-        </w:rPr>
-        <w:br w:type="page"/>
-      </w:r>
-    </w:p>
-    <w:p>
-      <w:pPr>
-        <w:pStyle w:val="ListParagraph"/>
-        <w:numPr>
-          <w:ilvl w:val="0"/>
-          <w:numId w:val="22"/>
-        </w:numPr>
-      </w:pPr>
-      <w:r>
-        <w:lastRenderedPageBreak/>
-        <w:t xml:space="preserve">If you dimension the final output, you </w:t>
-      </w:r>
-      <w:r>
-        <w:t>may</w:t>
-      </w:r>
-      <w:r>
-        <w:t xml:space="preserve"> be able to see the following</w:t>
-      </w:r>
-      <w:r>
-        <w:t>:</w:t>
-      </w:r>
-    </w:p>
-    <w:p>
-      <w:pPr>
-        <w:pStyle w:val="NormalWeb"/>
-      </w:pPr>
-      <w:r>
-        <w:rPr>
-          <w:noProof/>
-        </w:rPr>
-        <w:drawing>
-          <wp:inline distT="0" distB="0" distL="0" distR="0" wp14:anchorId="79809CED" wp14:editId="561128BB">
-            <wp:extent cx="5943600" cy="2902846"/>
-            <wp:effectExtent l="19050" t="19050" r="19050" b="12065"/>
-            <wp:docPr id="32" name="Picture 32" descr="C:\03a1a38c5fefe943d8928037c060c9de"/>
-            <wp:cNvGraphicFramePr>
-              <a:graphicFrameLocks xmlns:a="http://schemas.openxmlformats.org/drawingml/2006/main" noChangeAspect="1"/>
-            </wp:cNvGraphicFramePr>
-            <a:graphic xmlns:a="http://schemas.openxmlformats.org/drawingml/2006/main">
-              <a:graphicData uri="http://schemas.openxmlformats.org/drawingml/2006/picture">
-                <pic:pic xmlns:pic="http://schemas.openxmlformats.org/drawingml/2006/picture">
-                  <pic:nvPicPr>
-                    <pic:cNvPr id="0" name="Picture 11" descr="C:\03a1a38c5fefe943d8928037c060c9de"/>
-                    <pic:cNvPicPr>
-                      <a:picLocks noChangeAspect="1" noChangeArrowheads="1"/>
-                    </pic:cNvPicPr>
-                  </pic:nvPicPr>
-                  <pic:blipFill>
-                    <a:blip r:embed="rId27" cstate="print">
-                      <a:extLst>
-                        <a:ext uri="{28A0092B-C50C-407E-A947-70E740481C1C}">
-                          <a14:useLocalDpi xmlns:a14="http://schemas.microsoft.com/office/drawing/2010/main" val="0"/>
-                        </a:ext>
-                      </a:extLst>
-                    </a:blip>
-                    <a:srcRect/>
-                    <a:stretch>
-                      <a:fillRect/>
-                    </a:stretch>
-                  </pic:blipFill>
-                  <pic:spPr bwMode="auto">
-                    <a:xfrm>
-                      <a:off x="0" y="0"/>
-                      <a:ext cx="5943600" cy="2902846"/>
-                    </a:xfrm>
-                    <a:prstGeom prst="rect">
-                      <a:avLst/>
-                    </a:prstGeom>
-                    <a:noFill/>
-                    <a:ln>
-                      <a:solidFill>
-                        <a:schemeClr val="accent1"/>
-                      </a:solidFill>
-                    </a:ln>
-                  </pic:spPr>
-                </pic:pic>
-              </a:graphicData>
-            </a:graphic>
-          </wp:inline>
-        </w:drawing>
-      </w:r>
-    </w:p>
-    <w:p>
-      <w:pPr>
-        <w:pStyle w:val="ListParagraph"/>
-        <w:numPr>
-          <w:ilvl w:val="1"/>
-          <w:numId w:val="22"/>
-        </w:numPr>
-      </w:pPr>
-      <w:r>
-        <w:t>T</w:t>
-      </w:r>
-      <w:r>
-        <w:t>he</w:t>
-      </w:r>
-      <w:r>
-        <w:t xml:space="preserve"> hole </w:t>
-      </w:r>
-      <w:r>
-        <w:t>is</w:t>
-      </w:r>
-      <w:r>
-        <w:t xml:space="preserve"> </w:t>
-      </w:r>
-      <w:r>
-        <w:t xml:space="preserve">positioned in the middle of the </w:t>
-      </w:r>
-      <w:r>
-        <w:t xml:space="preserve">structural </w:t>
-      </w:r>
-      <w:r>
-        <w:t>web and centered relative to</w:t>
-      </w:r>
-      <w:r>
-        <w:t xml:space="preserve"> the available</w:t>
-      </w:r>
-      <w:r>
-        <w:t xml:space="preserve"> spacing;</w:t>
-      </w:r>
-    </w:p>
-    <w:p>
-      <w:pPr>
-        <w:pStyle w:val="ListParagraph"/>
-        <w:numPr>
-          <w:ilvl w:val="1"/>
-          <w:numId w:val="22"/>
-        </w:numPr>
-      </w:pPr>
-      <w:r>
-        <w:t xml:space="preserve">The hole </w:t>
-      </w:r>
-      <w:r>
-        <w:t>is</w:t>
-      </w:r>
-      <w:r>
-        <w:t xml:space="preserve"> </w:t>
-      </w:r>
-      <w:r>
-        <w:t xml:space="preserve">oriented </w:t>
-      </w:r>
-      <w:r>
-        <w:t xml:space="preserve">parallel to the axes of the </w:t>
-      </w:r>
-      <w:r>
-        <w:t>current UCS</w:t>
-      </w:r>
-      <w:r>
-        <w:t>;</w:t>
-      </w:r>
-    </w:p>
-    <w:p>
-      <w:pPr>
-        <w:pStyle w:val="ListParagraph"/>
-        <w:numPr>
-          <w:ilvl w:val="1"/>
-          <w:numId w:val="22"/>
-        </w:numPr>
-      </w:pPr>
-      <w:r>
-        <w:t xml:space="preserve">The hole </w:t>
-      </w:r>
-      <w:r>
-        <w:t>depth is the percentage of the total web depth specified in the command options</w:t>
-      </w:r>
-      <w:r>
-        <w:t xml:space="preserve">; </w:t>
-      </w:r>
-    </w:p>
-    <w:p>
-      <w:pPr>
-        <w:pStyle w:val="ListParagraph"/>
-        <w:numPr>
-          <w:ilvl w:val="1"/>
-          <w:numId w:val="22"/>
-        </w:numPr>
-      </w:pPr>
-      <w:r>
-        <w:t xml:space="preserve">The hole length </w:t>
-      </w:r>
-      <w:r>
-        <w:t>equals to</w:t>
-      </w:r>
-      <w:r>
-        <w:t xml:space="preserve"> </w:t>
-      </w:r>
-      <w:r>
-        <w:t xml:space="preserve">the </w:t>
-      </w:r>
-      <w:r>
-        <w:t xml:space="preserve">lesser </w:t>
-      </w:r>
-      <w:r>
-        <w:t>of</w:t>
-      </w:r>
-      <w:r>
-        <w:t xml:space="preserve"> the two: </w:t>
-      </w:r>
-      <w:r>
-        <w:t xml:space="preserve">1) </w:t>
-      </w:r>
-      <w:r>
-        <w:t>the web depth</w:t>
-      </w:r>
-      <w:r>
-        <w:t>,</w:t>
-      </w:r>
-      <w:r>
-        <w:t xml:space="preserve"> </w:t>
-      </w:r>
-      <w:r>
-        <w:t>or 2) the percentage of the</w:t>
-      </w:r>
-      <w:r>
-        <w:t xml:space="preserve"> spacing distance</w:t>
-      </w:r>
-      <w:r>
-        <w:t xml:space="preserve"> set in the command options</w:t>
-      </w:r>
-      <w:r>
-        <w:t>; and</w:t>
-      </w:r>
-    </w:p>
-    <w:p>
-      <w:pPr>
-        <w:pStyle w:val="ListParagraph"/>
-        <w:numPr>
-          <w:ilvl w:val="1"/>
-          <w:numId w:val="22"/>
-        </w:numPr>
-      </w:pPr>
-      <w:r>
-        <w:t xml:space="preserve">The corner radius for the hole is </w:t>
-      </w:r>
-      <w:r>
-        <w:t>a percentage</w:t>
-      </w:r>
-      <w:r>
-        <w:t xml:space="preserve"> o</w:t>
-      </w:r>
-      <w:r>
-        <w:t xml:space="preserve">f the </w:t>
-      </w:r>
-      <w:proofErr w:type="gramStart"/>
-      <w:r>
-        <w:t>hole</w:t>
-      </w:r>
-      <w:proofErr w:type="gramEnd"/>
-      <w:r>
-        <w:t xml:space="preserve"> depth</w:t>
-      </w:r>
-      <w:r>
-        <w:t xml:space="preserve"> as per command options</w:t>
-      </w:r>
-      <w:r>
-        <w:t xml:space="preserve">. </w:t>
-      </w:r>
-      <w:r>
-        <w:t>Note that t</w:t>
-      </w:r>
-      <w:r>
-        <w:t xml:space="preserve">he radius can be increased up to 50% </w:t>
-      </w:r>
-      <w:r>
-        <w:t xml:space="preserve">to make the </w:t>
-      </w:r>
-      <w:r>
-        <w:t>hole even more rounded.</w:t>
-      </w:r>
-    </w:p>
-    <w:p>
-      <w:pPr>
-        <w:pStyle w:val="Heading4"/>
-        <w:rPr>
-          <w:rFonts w:eastAsia="Times New Roman"/>
-        </w:rPr>
-      </w:pPr>
-      <w:r>
-        <w:rPr>
-          <w:rFonts w:eastAsia="Times New Roman"/>
-        </w:rPr>
-        <w:t>Other Ways to Use</w:t>
-      </w:r>
-      <w:r>
-        <w:rPr>
-          <w:rFonts w:eastAsia="Times New Roman"/>
-        </w:rPr>
-        <w:t xml:space="preserve"> the</w:t>
-      </w:r>
-      <w:r>
-        <w:rPr>
-          <w:rFonts w:eastAsia="Times New Roman"/>
-        </w:rPr>
-        <w:t xml:space="preserve"> Command</w:t>
-      </w:r>
-    </w:p>
-    <w:p>
-      <w:r>
-        <w:t>In the previous example, we dr</w:t>
-      </w:r>
-      <w:r>
-        <w:t>e</w:t>
-      </w:r>
-      <w:r>
-        <w:t xml:space="preserve">w </w:t>
-      </w:r>
-      <w:r>
-        <w:t>the two</w:t>
-      </w:r>
-      <w:r>
-        <w:t xml:space="preserve"> reference lines</w:t>
-      </w:r>
-      <w:r>
-        <w:t xml:space="preserve"> measuring the web and spacing</w:t>
-      </w:r>
-      <w:r>
-        <w:t xml:space="preserve"> </w:t>
-      </w:r>
-      <w:r>
-        <w:t>distance. S</w:t>
-      </w:r>
-      <w:r>
-        <w:t xml:space="preserve">ometimes, you may have such lines created ahead of time. </w:t>
-      </w:r>
-      <w:r>
-        <w:t>If this happens to be the case</w:t>
-      </w:r>
-      <w:r>
-        <w:t xml:space="preserve">, you can simply select the lines </w:t>
-      </w:r>
-      <w:r>
-        <w:t xml:space="preserve">either </w:t>
-      </w:r>
-      <w:r>
-        <w:t xml:space="preserve">before or after running the </w:t>
-      </w:r>
-      <w:r>
-        <w:rPr>
-          <w:b/>
-        </w:rPr>
-        <w:t>SCLIGHTHOLE</w:t>
-      </w:r>
-      <w:r>
-        <w:t xml:space="preserve"> command.</w:t>
-      </w:r>
-    </w:p>
-    <w:p>
-      <w:pPr>
-        <w:jc w:val="left"/>
-      </w:pPr>
-      <w:r>
-        <w:br w:type="page"/>
-      </w:r>
-    </w:p>
-    <w:p>
-      <w:r>
-        <w:lastRenderedPageBreak/>
-        <w:t>Note that</w:t>
-      </w:r>
-      <w:r>
-        <w:t xml:space="preserve"> Web Depth line </w:t>
-      </w:r>
-      <w:r>
-        <w:t xml:space="preserve">needs to be selected </w:t>
-      </w:r>
-      <w:r>
-        <w:t>first and then, the spacing line:</w:t>
-      </w:r>
-    </w:p>
-    <w:p>
-      <w:pPr>
-        <w:ind w:left="720"/>
-      </w:pPr>
-      <w:r>
-        <w:rPr>
-          <w:noProof/>
-          <w:lang w:eastAsia="en-CA"/>
-        </w:rPr>
-        <w:drawing>
-          <wp:inline distT="0" distB="0" distL="0" distR="0" wp14:anchorId="6B5478DB" wp14:editId="22AD4B1E">
-            <wp:extent cx="4460875" cy="2854325"/>
-            <wp:effectExtent l="19050" t="19050" r="15875" b="22225"/>
-            <wp:docPr id="33" name="Picture 33" descr="C:\f64169c91ed8c9fbf554c7328d3554a5"/>
-            <wp:cNvGraphicFramePr>
-              <a:graphicFrameLocks xmlns:a="http://schemas.openxmlformats.org/drawingml/2006/main" noChangeAspect="1"/>
-            </wp:cNvGraphicFramePr>
-            <a:graphic xmlns:a="http://schemas.openxmlformats.org/drawingml/2006/main">
-              <a:graphicData uri="http://schemas.openxmlformats.org/drawingml/2006/picture">
-                <pic:pic xmlns:pic="http://schemas.openxmlformats.org/drawingml/2006/picture">
-                  <pic:nvPicPr>
-                    <pic:cNvPr id="0" name="Picture 12" descr="C:\f64169c91ed8c9fbf554c7328d3554a5"/>
-                    <pic:cNvPicPr>
-                      <a:picLocks noChangeAspect="1" noChangeArrowheads="1"/>
-                    </pic:cNvPicPr>
-                  </pic:nvPicPr>
-                  <pic:blipFill>
-                    <a:blip r:embed="rId28">
-                      <a:extLst>
-                        <a:ext uri="{28A0092B-C50C-407E-A947-70E740481C1C}">
-                          <a14:useLocalDpi xmlns:a14="http://schemas.microsoft.com/office/drawing/2010/main" val="0"/>
-                        </a:ext>
-                      </a:extLst>
-                    </a:blip>
-                    <a:srcRect/>
-                    <a:stretch>
-                      <a:fillRect/>
-                    </a:stretch>
-                  </pic:blipFill>
-                  <pic:spPr bwMode="auto">
-                    <a:xfrm>
-                      <a:off x="0" y="0"/>
-                      <a:ext cx="4460875" cy="2854325"/>
-                    </a:xfrm>
-                    <a:prstGeom prst="rect">
-                      <a:avLst/>
-                    </a:prstGeom>
-                    <a:noFill/>
-                    <a:ln>
-                      <a:solidFill>
-                        <a:schemeClr val="accent1"/>
-                      </a:solidFill>
-                    </a:ln>
-                  </pic:spPr>
-                </pic:pic>
-              </a:graphicData>
-            </a:graphic>
-          </wp:inline>
-        </w:drawing>
-      </w:r>
-    </w:p>
-    <w:p>
-      <w:r>
-        <w:t> </w:t>
-      </w:r>
-    </w:p>
-    <w:p>
-      <w:r>
-        <w:t xml:space="preserve">The </w:t>
-      </w:r>
-      <w:r>
-        <w:rPr>
-          <w:b/>
-        </w:rPr>
-        <w:t>Alignment</w:t>
-      </w:r>
-      <w:r>
-        <w:t xml:space="preserve"> parameter</w:t>
-      </w:r>
-      <w:r>
-        <w:t xml:space="preserve"> can be changed so that the hole is aligned </w:t>
-      </w:r>
-      <w:r>
-        <w:t>relative to the web-</w:t>
-      </w:r>
-      <w:r>
-        <w:t>depth line instead of the current UCS:</w:t>
-      </w:r>
-    </w:p>
-    <w:p>
-      <w:pPr>
-        <w:ind w:left="720"/>
-      </w:pPr>
-      <w:r>
-        <w:rPr>
-          <w:noProof/>
-          <w:lang w:eastAsia="en-CA"/>
-        </w:rPr>
-        <w:drawing>
-          <wp:inline distT="0" distB="0" distL="0" distR="0" wp14:anchorId="6D27848E" wp14:editId="20152071">
-            <wp:extent cx="4460875" cy="2632075"/>
-            <wp:effectExtent l="19050" t="19050" r="15875" b="15875"/>
-            <wp:docPr id="34" name="Picture 34" descr="C:\dc572de30476ec7f77e893d14b180597"/>
-            <wp:cNvGraphicFramePr>
-              <a:graphicFrameLocks xmlns:a="http://schemas.openxmlformats.org/drawingml/2006/main" noChangeAspect="1"/>
-            </wp:cNvGraphicFramePr>
-            <a:graphic xmlns:a="http://schemas.openxmlformats.org/drawingml/2006/main">
-              <a:graphicData uri="http://schemas.openxmlformats.org/drawingml/2006/picture">
-                <pic:pic xmlns:pic="http://schemas.openxmlformats.org/drawingml/2006/picture">
-                  <pic:nvPicPr>
-                    <pic:cNvPr id="0" name="Picture 13" descr="C:\dc572de30476ec7f77e893d14b180597"/>
-                    <pic:cNvPicPr>
-                      <a:picLocks noChangeAspect="1" noChangeArrowheads="1"/>
-                    </pic:cNvPicPr>
-                  </pic:nvPicPr>
-                  <pic:blipFill>
-                    <a:blip r:embed="rId29">
-                      <a:extLst>
-                        <a:ext uri="{28A0092B-C50C-407E-A947-70E740481C1C}">
-                          <a14:useLocalDpi xmlns:a14="http://schemas.microsoft.com/office/drawing/2010/main" val="0"/>
-                        </a:ext>
-                      </a:extLst>
-                    </a:blip>
-                    <a:srcRect/>
-                    <a:stretch>
-                      <a:fillRect/>
-                    </a:stretch>
-                  </pic:blipFill>
-                  <pic:spPr bwMode="auto">
-                    <a:xfrm>
-                      <a:off x="0" y="0"/>
-                      <a:ext cx="4460875" cy="2632075"/>
-                    </a:xfrm>
-                    <a:prstGeom prst="rect">
-                      <a:avLst/>
-                    </a:prstGeom>
-                    <a:noFill/>
-                    <a:ln>
-                      <a:solidFill>
-                        <a:schemeClr val="accent1"/>
-                      </a:solidFill>
-                    </a:ln>
-                  </pic:spPr>
-                </pic:pic>
-              </a:graphicData>
-            </a:graphic>
-          </wp:inline>
-        </w:drawing>
-      </w:r>
-    </w:p>
-    <w:p>
-      <w:r>
-        <w:t> </w:t>
-      </w:r>
-    </w:p>
-    <w:p>
-      <w:pPr>
-        <w:jc w:val="left"/>
-      </w:pPr>
-      <w:r>
-        <w:br w:type="page"/>
-      </w:r>
-    </w:p>
-    <w:p>
-      <w:r>
-        <w:lastRenderedPageBreak/>
-        <w:t>This option can be handy when placing lightening holes at an angle:</w:t>
-      </w:r>
-    </w:p>
-    <w:p>
-      <w:pPr>
-        <w:ind w:left="720"/>
-      </w:pPr>
-      <w:r>
-        <w:rPr>
-          <w:noProof/>
-          <w:lang w:eastAsia="en-CA"/>
-        </w:rPr>
-        <w:drawing>
-          <wp:inline distT="0" distB="0" distL="0" distR="0" wp14:anchorId="658A5568" wp14:editId="06FB6621">
-            <wp:extent cx="4460875" cy="2560320"/>
-            <wp:effectExtent l="19050" t="19050" r="15875" b="11430"/>
-            <wp:docPr id="14" name="Picture 14" descr="C:\311ff99126fe1eb0b04c712aa8ed8052"/>
-            <wp:cNvGraphicFramePr>
-              <a:graphicFrameLocks xmlns:a="http://schemas.openxmlformats.org/drawingml/2006/main" noChangeAspect="1"/>
-            </wp:cNvGraphicFramePr>
-            <a:graphic xmlns:a="http://schemas.openxmlformats.org/drawingml/2006/main">
-              <a:graphicData uri="http://schemas.openxmlformats.org/drawingml/2006/picture">
-                <pic:pic xmlns:pic="http://schemas.openxmlformats.org/drawingml/2006/picture">
-                  <pic:nvPicPr>
-                    <pic:cNvPr id="0" name="Picture 14" descr="C:\311ff99126fe1eb0b04c712aa8ed8052"/>
-                    <pic:cNvPicPr>
-                      <a:picLocks noChangeAspect="1" noChangeArrowheads="1"/>
-                    </pic:cNvPicPr>
-                  </pic:nvPicPr>
-                  <pic:blipFill>
-                    <a:blip r:embed="rId30">
-                      <a:extLst>
-                        <a:ext uri="{28A0092B-C50C-407E-A947-70E740481C1C}">
-                          <a14:useLocalDpi xmlns:a14="http://schemas.microsoft.com/office/drawing/2010/main" val="0"/>
-                        </a:ext>
-                      </a:extLst>
-                    </a:blip>
-                    <a:srcRect/>
-                    <a:stretch>
-                      <a:fillRect/>
-                    </a:stretch>
-                  </pic:blipFill>
-                  <pic:spPr bwMode="auto">
-                    <a:xfrm>
-                      <a:off x="0" y="0"/>
-                      <a:ext cx="4460875" cy="2560320"/>
-                    </a:xfrm>
-                    <a:prstGeom prst="rect">
-                      <a:avLst/>
-                    </a:prstGeom>
-                    <a:noFill/>
-                    <a:ln>
-                      <a:solidFill>
-                        <a:schemeClr val="accent1"/>
-                      </a:solidFill>
-                    </a:ln>
-                  </pic:spPr>
-                </pic:pic>
-              </a:graphicData>
-            </a:graphic>
-          </wp:inline>
-        </w:drawing>
-      </w:r>
-    </w:p>
-    <w:p>
-      <w:r>
-        <w:t> </w:t>
-      </w:r>
-    </w:p>
-    <w:p>
-      <w:r>
-        <w:t xml:space="preserve">Finally, multiple lightening holes can be created in a batch operation. All you need to do is to select multiple pairs of reference lines as an input to the command. Remember that </w:t>
-      </w:r>
-      <w:r>
-        <w:t xml:space="preserve">for </w:t>
-      </w:r>
-      <w:r>
-        <w:t>each pair</w:t>
-      </w:r>
-      <w:r>
-        <w:t xml:space="preserve"> of lines</w:t>
-      </w:r>
-      <w:r>
-        <w:t>, the web depth line needs to be selected first:</w:t>
-      </w:r>
-    </w:p>
-    <w:p>
-      <w:pPr>
-        <w:ind w:left="720"/>
-      </w:pPr>
-      <w:r>
-        <w:rPr>
-          <w:noProof/>
-          <w:lang w:eastAsia="en-CA"/>
-        </w:rPr>
-        <w:drawing>
-          <wp:inline distT="0" distB="0" distL="0" distR="0" wp14:anchorId="7589B050" wp14:editId="3E3DF356">
-            <wp:extent cx="5486400" cy="1946208"/>
-            <wp:effectExtent l="19050" t="19050" r="19050" b="16510"/>
-            <wp:docPr id="35" name="Picture 35" descr="C:\b6cb1a80b17c45e756f5195161edbdb7"/>
-            <wp:cNvGraphicFramePr>
-              <a:graphicFrameLocks xmlns:a="http://schemas.openxmlformats.org/drawingml/2006/main" noChangeAspect="1"/>
-            </wp:cNvGraphicFramePr>
-            <a:graphic xmlns:a="http://schemas.openxmlformats.org/drawingml/2006/main">
-              <a:graphicData uri="http://schemas.openxmlformats.org/drawingml/2006/picture">
-                <pic:pic xmlns:pic="http://schemas.openxmlformats.org/drawingml/2006/picture">
-                  <pic:nvPicPr>
-                    <pic:cNvPr id="0" name="Picture 15" descr="C:\b6cb1a80b17c45e756f5195161edbdb7"/>
-                    <pic:cNvPicPr>
-                      <a:picLocks noChangeAspect="1" noChangeArrowheads="1"/>
-                    </pic:cNvPicPr>
-                  </pic:nvPicPr>
-                  <pic:blipFill>
-                    <a:blip r:embed="rId31" cstate="print">
-                      <a:extLst>
-                        <a:ext uri="{28A0092B-C50C-407E-A947-70E740481C1C}">
-                          <a14:useLocalDpi xmlns:a14="http://schemas.microsoft.com/office/drawing/2010/main" val="0"/>
-                        </a:ext>
-                      </a:extLst>
-                    </a:blip>
-                    <a:srcRect/>
-                    <a:stretch>
-                      <a:fillRect/>
-                    </a:stretch>
-                  </pic:blipFill>
-                  <pic:spPr bwMode="auto">
-                    <a:xfrm>
-                      <a:off x="0" y="0"/>
-                      <a:ext cx="5486400" cy="1946208"/>
-                    </a:xfrm>
-                    <a:prstGeom prst="rect">
-                      <a:avLst/>
-                    </a:prstGeom>
-                    <a:noFill/>
-                    <a:ln>
-                      <a:solidFill>
-                        <a:schemeClr val="accent1"/>
-                      </a:solidFill>
-                    </a:ln>
-                  </pic:spPr>
-                </pic:pic>
-              </a:graphicData>
-            </a:graphic>
-          </wp:inline>
-        </w:drawing>
-      </w:r>
-    </w:p>
-    <w:p>
-      <w:r>
-        <w:t> </w:t>
-      </w:r>
-    </w:p>
-    <w:p>
-      <w:pPr>
-        <w:jc w:val="left"/>
-      </w:pPr>
-      <w:r>
-        <w:br w:type="page"/>
-      </w:r>
-    </w:p>
-    <w:p>
-      <w:r>
-        <w:lastRenderedPageBreak/>
-        <w:t>After all pairs of reference lines are selected in the correct order, runni</w:t>
-      </w:r>
-      <w:r>
-        <w:t xml:space="preserve">ng </w:t>
-      </w:r>
-      <w:r>
-        <w:rPr>
-          <w:b/>
-        </w:rPr>
-        <w:t>Generate</w:t>
-      </w:r>
-      <w:r>
-        <w:t xml:space="preserve"> will produce multiple polylines:</w:t>
-      </w:r>
-    </w:p>
-    <w:p>
-      <w:pPr>
-        <w:ind w:left="720"/>
-      </w:pPr>
-      <w:r>
-        <w:rPr>
-          <w:noProof/>
-          <w:lang w:eastAsia="en-CA"/>
-        </w:rPr>
-        <w:drawing>
-          <wp:inline distT="0" distB="0" distL="0" distR="0" wp14:anchorId="69ACF0E6" wp14:editId="2AA28C69">
-            <wp:extent cx="5486400" cy="1721285"/>
-            <wp:effectExtent l="19050" t="19050" r="19050" b="12700"/>
-            <wp:docPr id="36" name="Picture 36" descr="C:\459e1f777f63a9fe00fe0d897dd20eba"/>
-            <wp:cNvGraphicFramePr>
-              <a:graphicFrameLocks xmlns:a="http://schemas.openxmlformats.org/drawingml/2006/main" noChangeAspect="1"/>
-            </wp:cNvGraphicFramePr>
-            <a:graphic xmlns:a="http://schemas.openxmlformats.org/drawingml/2006/main">
-              <a:graphicData uri="http://schemas.openxmlformats.org/drawingml/2006/picture">
-                <pic:pic xmlns:pic="http://schemas.openxmlformats.org/drawingml/2006/picture">
-                  <pic:nvPicPr>
-                    <pic:cNvPr id="0" name="Picture 16" descr="C:\459e1f777f63a9fe00fe0d897dd20eba"/>
-                    <pic:cNvPicPr>
-                      <a:picLocks noChangeAspect="1" noChangeArrowheads="1"/>
-                    </pic:cNvPicPr>
-                  </pic:nvPicPr>
-                  <pic:blipFill>
-                    <a:blip r:embed="rId32" cstate="print">
-                      <a:extLst>
-                        <a:ext uri="{28A0092B-C50C-407E-A947-70E740481C1C}">
-                          <a14:useLocalDpi xmlns:a14="http://schemas.microsoft.com/office/drawing/2010/main" val="0"/>
-                        </a:ext>
-                      </a:extLst>
-                    </a:blip>
-                    <a:srcRect/>
-                    <a:stretch>
-                      <a:fillRect/>
-                    </a:stretch>
-                  </pic:blipFill>
-                  <pic:spPr bwMode="auto">
-                    <a:xfrm>
-                      <a:off x="0" y="0"/>
-                      <a:ext cx="5486400" cy="1721285"/>
-                    </a:xfrm>
-                    <a:prstGeom prst="rect">
-                      <a:avLst/>
-                    </a:prstGeom>
-                    <a:noFill/>
-                    <a:ln>
-                      <a:solidFill>
-                        <a:schemeClr val="accent1"/>
-                      </a:solidFill>
-                    </a:ln>
-                  </pic:spPr>
-                </pic:pic>
-              </a:graphicData>
-            </a:graphic>
-          </wp:inline>
-        </w:drawing>
-      </w:r>
-    </w:p>
-    <w:p>
-      <w:pPr>
-        <w:pStyle w:val="NormalWeb"/>
-      </w:pPr>
+        <w:t>released.</w:t>
+      </w:r>
       <w:r>
         <w:t> </w:t>
       </w:r>
@@ -12461,7 +12530,7 @@
 </file>
 
 <file path=customXml/itemProps1.xml><?xml version="1.0" encoding="utf-8"?>
-<ds:datastoreItem xmlns:ds="http://schemas.openxmlformats.org/officeDocument/2006/customXml" ds:itemID="{637B2CB1-AFE8-4E43-B417-14468FDED88F}">
+<ds:datastoreItem xmlns:ds="http://schemas.openxmlformats.org/officeDocument/2006/customXml" ds:itemID="{99E6E377-89C0-4C9F-835D-688CA86E98D2}">
   <ds:schemaRefs>
     <ds:schemaRef ds:uri="http://schemas.openxmlformats.org/officeDocument/2006/bibliography"/>
   </ds:schemaRefs>

--- a/User Manual.docx
+++ b/User Manual.docx
@@ -494,7 +494,7 @@
           <w:r>
             <w:fldChar w:fldCharType="separate"/>
           </w:r>
-          <w:hyperlink w:anchor="_Toc475529043" w:history="1">
+          <w:hyperlink w:anchor="_Toc475630718" w:history="1">
             <w:r>
               <w:rPr>
                 <w:rStyle w:val="Hyperlink"/>
@@ -521,7 +521,7 @@
                 <w:noProof/>
                 <w:webHidden/>
               </w:rPr>
-              <w:instrText xml:space="preserve"> PAGEREF _Toc475529043 \h </w:instrText>
+              <w:instrText xml:space="preserve"> PAGEREF _Toc475630718 \h </w:instrText>
             </w:r>
             <w:r>
               <w:rPr>
@@ -564,7 +564,7 @@
               <w:lang w:eastAsia="en-CA"/>
             </w:rPr>
           </w:pPr>
-          <w:hyperlink w:anchor="_Toc475529044" w:history="1">
+          <w:hyperlink w:anchor="_Toc475630719" w:history="1">
             <w:r>
               <w:rPr>
                 <w:rStyle w:val="Hyperlink"/>
@@ -591,7 +591,7 @@
                 <w:noProof/>
                 <w:webHidden/>
               </w:rPr>
-              <w:instrText xml:space="preserve"> PAGEREF _Toc475529044 \h </w:instrText>
+              <w:instrText xml:space="preserve"> PAGEREF _Toc475630719 \h </w:instrText>
             </w:r>
             <w:r>
               <w:rPr>
@@ -634,7 +634,7 @@
               <w:lang w:eastAsia="en-CA"/>
             </w:rPr>
           </w:pPr>
-          <w:hyperlink w:anchor="_Toc475529045" w:history="1">
+          <w:hyperlink w:anchor="_Toc475630720" w:history="1">
             <w:r>
               <w:rPr>
                 <w:rStyle w:val="Hyperlink"/>
@@ -661,7 +661,7 @@
                 <w:noProof/>
                 <w:webHidden/>
               </w:rPr>
-              <w:instrText xml:space="preserve"> PAGEREF _Toc475529045 \h </w:instrText>
+              <w:instrText xml:space="preserve"> PAGEREF _Toc475630720 \h </w:instrText>
             </w:r>
             <w:r>
               <w:rPr>
@@ -704,7 +704,7 @@
               <w:lang w:eastAsia="en-CA"/>
             </w:rPr>
           </w:pPr>
-          <w:hyperlink w:anchor="_Toc475529046" w:history="1">
+          <w:hyperlink w:anchor="_Toc475630721" w:history="1">
             <w:r>
               <w:rPr>
                 <w:rStyle w:val="Hyperlink"/>
@@ -731,7 +731,7 @@
                 <w:noProof/>
                 <w:webHidden/>
               </w:rPr>
-              <w:instrText xml:space="preserve"> PAGEREF _Toc475529046 \h </w:instrText>
+              <w:instrText xml:space="preserve"> PAGEREF _Toc475630721 \h </w:instrText>
             </w:r>
             <w:r>
               <w:rPr>
@@ -774,7 +774,7 @@
               <w:lang w:eastAsia="en-CA"/>
             </w:rPr>
           </w:pPr>
-          <w:hyperlink w:anchor="_Toc475529047" w:history="1">
+          <w:hyperlink w:anchor="_Toc475630722" w:history="1">
             <w:r>
               <w:rPr>
                 <w:rStyle w:val="Hyperlink"/>
@@ -802,7 +802,7 @@
                 <w:noProof/>
                 <w:webHidden/>
               </w:rPr>
-              <w:instrText xml:space="preserve"> PAGEREF _Toc475529047 \h </w:instrText>
+              <w:instrText xml:space="preserve"> PAGEREF _Toc475630722 \h </w:instrText>
             </w:r>
             <w:r>
               <w:rPr>
@@ -845,7 +845,7 @@
               <w:lang w:eastAsia="en-CA"/>
             </w:rPr>
           </w:pPr>
-          <w:hyperlink w:anchor="_Toc475529048" w:history="1">
+          <w:hyperlink w:anchor="_Toc475630723" w:history="1">
             <w:r>
               <w:rPr>
                 <w:rStyle w:val="Hyperlink"/>
@@ -873,7 +873,7 @@
                 <w:noProof/>
                 <w:webHidden/>
               </w:rPr>
-              <w:instrText xml:space="preserve"> PAGEREF _Toc475529048 \h </w:instrText>
+              <w:instrText xml:space="preserve"> PAGEREF _Toc475630723 \h </w:instrText>
             </w:r>
             <w:r>
               <w:rPr>
@@ -916,7 +916,7 @@
               <w:lang w:eastAsia="en-CA"/>
             </w:rPr>
           </w:pPr>
-          <w:hyperlink w:anchor="_Toc475529049" w:history="1">
+          <w:hyperlink w:anchor="_Toc475630724" w:history="1">
             <w:r>
               <w:rPr>
                 <w:rStyle w:val="Hyperlink"/>
@@ -944,7 +944,7 @@
                 <w:noProof/>
                 <w:webHidden/>
               </w:rPr>
-              <w:instrText xml:space="preserve"> PAGEREF _Toc475529049 \h </w:instrText>
+              <w:instrText xml:space="preserve"> PAGEREF _Toc475630724 \h </w:instrText>
             </w:r>
             <w:r>
               <w:rPr>
@@ -987,7 +987,7 @@
               <w:lang w:eastAsia="en-CA"/>
             </w:rPr>
           </w:pPr>
-          <w:hyperlink w:anchor="_Toc475529050" w:history="1">
+          <w:hyperlink w:anchor="_Toc475630725" w:history="1">
             <w:r>
               <w:rPr>
                 <w:rStyle w:val="Hyperlink"/>
@@ -1015,7 +1015,7 @@
                 <w:noProof/>
                 <w:webHidden/>
               </w:rPr>
-              <w:instrText xml:space="preserve"> PAGEREF _Toc475529050 \h </w:instrText>
+              <w:instrText xml:space="preserve"> PAGEREF _Toc475630725 \h </w:instrText>
             </w:r>
             <w:r>
               <w:rPr>
@@ -1058,7 +1058,7 @@
               <w:lang w:eastAsia="en-CA"/>
             </w:rPr>
           </w:pPr>
-          <w:hyperlink w:anchor="_Toc475529051" w:history="1">
+          <w:hyperlink w:anchor="_Toc475630726" w:history="1">
             <w:r>
               <w:rPr>
                 <w:rStyle w:val="Hyperlink"/>
@@ -1086,7 +1086,7 @@
                 <w:noProof/>
                 <w:webHidden/>
               </w:rPr>
-              <w:instrText xml:space="preserve"> PAGEREF _Toc475529051 \h </w:instrText>
+              <w:instrText xml:space="preserve"> PAGEREF _Toc475630726 \h </w:instrText>
             </w:r>
             <w:r>
               <w:rPr>
@@ -1129,7 +1129,7 @@
               <w:lang w:eastAsia="en-CA"/>
             </w:rPr>
           </w:pPr>
-          <w:hyperlink w:anchor="_Toc475529052" w:history="1">
+          <w:hyperlink w:anchor="_Toc475630727" w:history="1">
             <w:r>
               <w:rPr>
                 <w:rStyle w:val="Hyperlink"/>
@@ -1157,7 +1157,7 @@
                 <w:noProof/>
                 <w:webHidden/>
               </w:rPr>
-              <w:instrText xml:space="preserve"> PAGEREF _Toc475529052 \h </w:instrText>
+              <w:instrText xml:space="preserve"> PAGEREF _Toc475630727 \h </w:instrText>
             </w:r>
             <w:r>
               <w:rPr>
@@ -1200,7 +1200,7 @@
               <w:lang w:eastAsia="en-CA"/>
             </w:rPr>
           </w:pPr>
-          <w:hyperlink w:anchor="_Toc475529053" w:history="1">
+          <w:hyperlink w:anchor="_Toc475630728" w:history="1">
             <w:r>
               <w:rPr>
                 <w:rStyle w:val="Hyperlink"/>
@@ -1227,7 +1227,7 @@
                 <w:noProof/>
                 <w:webHidden/>
               </w:rPr>
-              <w:instrText xml:space="preserve"> PAGEREF _Toc475529053 \h </w:instrText>
+              <w:instrText xml:space="preserve"> PAGEREF _Toc475630728 \h </w:instrText>
             </w:r>
             <w:r>
               <w:rPr>
@@ -1270,13 +1270,13 @@
               <w:lang w:eastAsia="en-CA"/>
             </w:rPr>
           </w:pPr>
-          <w:hyperlink w:anchor="_Toc475529054" w:history="1">
+          <w:hyperlink w:anchor="_Toc475630729" w:history="1">
             <w:r>
               <w:rPr>
                 <w:rStyle w:val="Hyperlink"/>
                 <w:noProof/>
               </w:rPr>
-              <w:t>Marine Drafting Commands</w:t>
+              <w:t>General Commands</w:t>
             </w:r>
             <w:r>
               <w:rPr>
@@ -1297,7 +1297,7 @@
                 <w:noProof/>
                 <w:webHidden/>
               </w:rPr>
-              <w:instrText xml:space="preserve"> PAGEREF _Toc475529054 \h </w:instrText>
+              <w:instrText xml:space="preserve"> PAGEREF _Toc475630729 \h </w:instrText>
             </w:r>
             <w:r>
               <w:rPr>
@@ -1317,7 +1317,7 @@
                 <w:noProof/>
                 <w:webHidden/>
               </w:rPr>
-              <w:t>19</w:t>
+              <w:t>9</w:t>
             </w:r>
             <w:r>
               <w:rPr>
@@ -1340,14 +1340,13 @@
               <w:lang w:eastAsia="en-CA"/>
             </w:rPr>
           </w:pPr>
-          <w:hyperlink w:anchor="_Toc475529055" w:history="1">
+          <w:hyperlink w:anchor="_Toc475630730" w:history="1">
             <w:r>
               <w:rPr>
                 <w:rStyle w:val="Hyperlink"/>
-                <w:rFonts w:eastAsia="Times New Roman"/>
-                <w:noProof/>
-              </w:rPr>
-              <w:t>Group MarineDrafting Objects (CTMDGROUPOBJECTS)</w:t>
+                <w:noProof/>
+              </w:rPr>
+              <w:t>Import UCS List (CTIMPORTUCSLIST)</w:t>
             </w:r>
             <w:r>
               <w:rPr>
@@ -1368,7 +1367,7 @@
                 <w:noProof/>
                 <w:webHidden/>
               </w:rPr>
-              <w:instrText xml:space="preserve"> PAGEREF _Toc475529055 \h </w:instrText>
+              <w:instrText xml:space="preserve"> PAGEREF _Toc475630730 \h </w:instrText>
             </w:r>
             <w:r>
               <w:rPr>
@@ -1388,7 +1387,77 @@
                 <w:noProof/>
                 <w:webHidden/>
               </w:rPr>
-              <w:t>19</w:t>
+              <w:t>9</w:t>
+            </w:r>
+            <w:r>
+              <w:rPr>
+                <w:noProof/>
+                <w:webHidden/>
+              </w:rPr>
+              <w:fldChar w:fldCharType="end"/>
+            </w:r>
+          </w:hyperlink>
+        </w:p>
+        <w:p>
+          <w:pPr>
+            <w:pStyle w:val="TOC3"/>
+            <w:tabs>
+              <w:tab w:val="right" w:leader="dot" w:pos="9350"/>
+            </w:tabs>
+            <w:rPr>
+              <w:rFonts w:eastAsiaTheme="minorEastAsia"/>
+              <w:noProof/>
+              <w:lang w:eastAsia="en-CA"/>
+            </w:rPr>
+          </w:pPr>
+          <w:hyperlink w:anchor="_Toc475630731" w:history="1">
+            <w:r>
+              <w:rPr>
+                <w:rStyle w:val="Hyperlink"/>
+                <w:noProof/>
+              </w:rPr>
+              <w:t>Import UCS List (CTRENAMEUCSLIST)</w:t>
+            </w:r>
+            <w:r>
+              <w:rPr>
+                <w:noProof/>
+                <w:webHidden/>
+              </w:rPr>
+              <w:tab/>
+            </w:r>
+            <w:r>
+              <w:rPr>
+                <w:noProof/>
+                <w:webHidden/>
+              </w:rPr>
+              <w:fldChar w:fldCharType="begin"/>
+            </w:r>
+            <w:r>
+              <w:rPr>
+                <w:noProof/>
+                <w:webHidden/>
+              </w:rPr>
+              <w:instrText xml:space="preserve"> PAGEREF _Toc475630731 \h </w:instrText>
+            </w:r>
+            <w:r>
+              <w:rPr>
+                <w:noProof/>
+                <w:webHidden/>
+              </w:rPr>
+            </w:r>
+            <w:r>
+              <w:rPr>
+                <w:noProof/>
+                <w:webHidden/>
+              </w:rPr>
+              <w:fldChar w:fldCharType="separate"/>
+            </w:r>
+            <w:r>
+              <w:rPr>
+                <w:noProof/>
+                <w:webHidden/>
+              </w:rPr>
+              <w:t>9</w:t>
             </w:r>
             <w:r>
               <w:rPr>
@@ -1411,7 +1480,7 @@
               <w:lang w:eastAsia="en-CA"/>
             </w:rPr>
           </w:pPr>
-          <w:hyperlink w:anchor="_Toc475529056" w:history="1">
+          <w:hyperlink w:anchor="_Toc475630732" w:history="1">
             <w:r>
               <w:rPr>
                 <w:rStyle w:val="Hyperlink"/>
@@ -1438,7 +1507,7 @@
                 <w:noProof/>
                 <w:webHidden/>
               </w:rPr>
-              <w:instrText xml:space="preserve"> PAGEREF _Toc475529056 \h </w:instrText>
+              <w:instrText xml:space="preserve"> PAGEREF _Toc475630732 \h </w:instrText>
             </w:r>
             <w:r>
               <w:rPr>
@@ -1458,7 +1527,7 @@
                 <w:noProof/>
                 <w:webHidden/>
               </w:rPr>
-              <w:t>9</w:t>
+              <w:t>10</w:t>
             </w:r>
             <w:r>
               <w:rPr>
@@ -1481,7 +1550,7 @@
               <w:lang w:eastAsia="en-CA"/>
             </w:rPr>
           </w:pPr>
-          <w:hyperlink w:anchor="_Toc475529057" w:history="1">
+          <w:hyperlink w:anchor="_Toc475630733" w:history="1">
             <w:r>
               <w:rPr>
                 <w:rStyle w:val="Hyperlink"/>
@@ -1509,7 +1578,7 @@
                 <w:noProof/>
                 <w:webHidden/>
               </w:rPr>
-              <w:instrText xml:space="preserve"> PAGEREF _Toc475529057 \h </w:instrText>
+              <w:instrText xml:space="preserve"> PAGEREF _Toc475630733 \h </w:instrText>
             </w:r>
             <w:r>
               <w:rPr>
@@ -1530,6 +1599,147 @@
                 <w:webHidden/>
               </w:rPr>
               <w:t>10</w:t>
+            </w:r>
+            <w:r>
+              <w:rPr>
+                <w:noProof/>
+                <w:webHidden/>
+              </w:rPr>
+              <w:fldChar w:fldCharType="end"/>
+            </w:r>
+          </w:hyperlink>
+        </w:p>
+        <w:p>
+          <w:pPr>
+            <w:pStyle w:val="TOC2"/>
+            <w:tabs>
+              <w:tab w:val="right" w:leader="dot" w:pos="9350"/>
+            </w:tabs>
+            <w:rPr>
+              <w:rFonts w:eastAsiaTheme="minorEastAsia"/>
+              <w:noProof/>
+              <w:lang w:eastAsia="en-CA"/>
+            </w:rPr>
+          </w:pPr>
+          <w:hyperlink w:anchor="_Toc475630734" w:history="1">
+            <w:r>
+              <w:rPr>
+                <w:rStyle w:val="Hyperlink"/>
+                <w:noProof/>
+              </w:rPr>
+              <w:t>Marine Drafting Commands</w:t>
+            </w:r>
+            <w:r>
+              <w:rPr>
+                <w:noProof/>
+                <w:webHidden/>
+              </w:rPr>
+              <w:tab/>
+            </w:r>
+            <w:r>
+              <w:rPr>
+                <w:noProof/>
+                <w:webHidden/>
+              </w:rPr>
+              <w:fldChar w:fldCharType="begin"/>
+            </w:r>
+            <w:r>
+              <w:rPr>
+                <w:noProof/>
+                <w:webHidden/>
+              </w:rPr>
+              <w:instrText xml:space="preserve"> PAGEREF _Toc475630734 \h </w:instrText>
+            </w:r>
+            <w:r>
+              <w:rPr>
+                <w:noProof/>
+                <w:webHidden/>
+              </w:rPr>
+            </w:r>
+            <w:r>
+              <w:rPr>
+                <w:noProof/>
+                <w:webHidden/>
+              </w:rPr>
+              <w:fldChar w:fldCharType="separate"/>
+            </w:r>
+            <w:r>
+              <w:rPr>
+                <w:noProof/>
+                <w:webHidden/>
+              </w:rPr>
+              <w:t>19</w:t>
+            </w:r>
+            <w:r>
+              <w:rPr>
+                <w:noProof/>
+                <w:webHidden/>
+              </w:rPr>
+              <w:fldChar w:fldCharType="end"/>
+            </w:r>
+          </w:hyperlink>
+        </w:p>
+        <w:p>
+          <w:pPr>
+            <w:pStyle w:val="TOC3"/>
+            <w:tabs>
+              <w:tab w:val="right" w:leader="dot" w:pos="9350"/>
+            </w:tabs>
+            <w:rPr>
+              <w:rFonts w:eastAsiaTheme="minorEastAsia"/>
+              <w:noProof/>
+              <w:lang w:eastAsia="en-CA"/>
+            </w:rPr>
+          </w:pPr>
+          <w:hyperlink w:anchor="_Toc475630735" w:history="1">
+            <w:r>
+              <w:rPr>
+                <w:rStyle w:val="Hyperlink"/>
+                <w:rFonts w:eastAsia="Times New Roman"/>
+                <w:noProof/>
+              </w:rPr>
+              <w:t>Group MarineDrafting Objects (CTMDGROUPOBJECTS)</w:t>
+            </w:r>
+            <w:r>
+              <w:rPr>
+                <w:noProof/>
+                <w:webHidden/>
+              </w:rPr>
+              <w:tab/>
+            </w:r>
+            <w:r>
+              <w:rPr>
+                <w:noProof/>
+                <w:webHidden/>
+              </w:rPr>
+              <w:fldChar w:fldCharType="begin"/>
+            </w:r>
+            <w:r>
+              <w:rPr>
+                <w:noProof/>
+                <w:webHidden/>
+              </w:rPr>
+              <w:instrText xml:space="preserve"> PAGEREF _Toc475630735 \h </w:instrText>
+            </w:r>
+            <w:r>
+              <w:rPr>
+                <w:noProof/>
+                <w:webHidden/>
+              </w:rPr>
+            </w:r>
+            <w:r>
+              <w:rPr>
+                <w:noProof/>
+                <w:webHidden/>
+              </w:rPr>
+              <w:fldChar w:fldCharType="separate"/>
+            </w:r>
+            <w:r>
+              <w:rPr>
+                <w:noProof/>
+                <w:webHidden/>
+              </w:rPr>
+              <w:t>19</w:t>
             </w:r>
             <w:r>
               <w:rPr>
@@ -1552,7 +1762,7 @@
               <w:lang w:eastAsia="en-CA"/>
             </w:rPr>
           </w:pPr>
-          <w:hyperlink w:anchor="_Toc475529058" w:history="1">
+          <w:hyperlink w:anchor="_Toc475630736" w:history="1">
             <w:r>
               <w:rPr>
                 <w:rStyle w:val="Hyperlink"/>
@@ -1579,7 +1789,7 @@
                 <w:noProof/>
                 <w:webHidden/>
               </w:rPr>
-              <w:instrText xml:space="preserve"> PAGEREF _Toc475529058 \h </w:instrText>
+              <w:instrText xml:space="preserve"> PAGEREF _Toc475630736 \h </w:instrText>
             </w:r>
             <w:r>
               <w:rPr>
@@ -1622,7 +1832,7 @@
               <w:lang w:eastAsia="en-CA"/>
             </w:rPr>
           </w:pPr>
-          <w:hyperlink w:anchor="_Toc475529059" w:history="1">
+          <w:hyperlink w:anchor="_Toc475630737" w:history="1">
             <w:r>
               <w:rPr>
                 <w:rStyle w:val="Hyperlink"/>
@@ -1649,7 +1859,7 @@
                 <w:noProof/>
                 <w:webHidden/>
               </w:rPr>
-              <w:instrText xml:space="preserve"> PAGEREF _Toc475529059 \h </w:instrText>
+              <w:instrText xml:space="preserve"> PAGEREF _Toc475630737 \h </w:instrText>
             </w:r>
             <w:r>
               <w:rPr>
@@ -1706,14 +1916,14 @@
       <w:r>
         <w:br w:type="page"/>
       </w:r>
+      <w:bookmarkStart w:id="0" w:name="_GoBack"/>
+      <w:bookmarkEnd w:id="0"/>
     </w:p>
     <w:p>
       <w:pPr>
         <w:pStyle w:val="Heading1"/>
       </w:pPr>
-      <w:bookmarkStart w:id="0" w:name="_Toc475529043"/>
-      <w:bookmarkStart w:id="1" w:name="_GoBack"/>
-      <w:bookmarkEnd w:id="1"/>
+      <w:bookmarkStart w:id="1" w:name="_Toc475630718"/>
       <w:r>
         <w:lastRenderedPageBreak/>
         <w:t>About</w:t>
@@ -1721,7 +1931,7 @@
       <w:r>
         <w:t xml:space="preserve"> ShipConstructor Community Tools</w:t>
       </w:r>
-      <w:bookmarkEnd w:id="0"/>
+      <w:bookmarkEnd w:id="1"/>
     </w:p>
     <w:p>
       <w:r>
@@ -1814,7 +2024,7 @@
       <w:pPr>
         <w:pStyle w:val="Heading1"/>
       </w:pPr>
-      <w:bookmarkStart w:id="2" w:name="_Toc475529044"/>
+      <w:bookmarkStart w:id="2" w:name="_Toc475630719"/>
       <w:r>
         <w:t>Disclosure o</w:t>
       </w:r>
@@ -2048,7 +2258,7 @@
       <w:pPr>
         <w:pStyle w:val="Heading1"/>
       </w:pPr>
-      <w:bookmarkStart w:id="3" w:name="_Toc475529045"/>
+      <w:bookmarkStart w:id="3" w:name="_Toc475630720"/>
       <w:r>
         <w:t>Ways for You to Contribute</w:t>
       </w:r>
@@ -2082,7 +2292,7 @@
       <w:pPr>
         <w:pStyle w:val="Heading1"/>
       </w:pPr>
-      <w:bookmarkStart w:id="4" w:name="_Toc475529046"/>
+      <w:bookmarkStart w:id="4" w:name="_Toc475630721"/>
       <w:r>
         <w:lastRenderedPageBreak/>
         <w:t>Technical Summary</w:t>
@@ -2173,7 +2383,7 @@
           <w:rFonts w:eastAsia="Times New Roman"/>
         </w:rPr>
       </w:pPr>
-      <w:bookmarkStart w:id="5" w:name="_Toc475529047"/>
+      <w:bookmarkStart w:id="5" w:name="_Toc475630722"/>
       <w:r>
         <w:rPr>
           <w:rFonts w:eastAsia="Times New Roman"/>
@@ -2277,7 +2487,7 @@
           <w:rFonts w:eastAsia="Times New Roman"/>
         </w:rPr>
       </w:pPr>
-      <w:bookmarkStart w:id="6" w:name="_Toc475529048"/>
+      <w:bookmarkStart w:id="6" w:name="_Toc475630723"/>
       <w:r>
         <w:rPr>
           <w:rFonts w:eastAsia="Times New Roman"/>
@@ -2456,7 +2666,7 @@
           <w:rFonts w:eastAsia="Times New Roman"/>
         </w:rPr>
       </w:pPr>
-      <w:bookmarkStart w:id="7" w:name="_Toc475529049"/>
+      <w:bookmarkStart w:id="7" w:name="_Toc475630724"/>
       <w:r>
         <w:rPr>
           <w:rFonts w:eastAsia="Times New Roman"/>
@@ -2513,7 +2723,7 @@
           <w:rFonts w:eastAsia="Times New Roman"/>
         </w:rPr>
       </w:pPr>
-      <w:bookmarkStart w:id="8" w:name="_Toc475529050"/>
+      <w:bookmarkStart w:id="8" w:name="_Toc475630725"/>
       <w:r>
         <w:rPr>
           <w:rFonts w:eastAsia="Times New Roman"/>
@@ -2625,7 +2835,7 @@
           <w:rFonts w:eastAsia="Times New Roman"/>
         </w:rPr>
       </w:pPr>
-      <w:bookmarkStart w:id="9" w:name="_Toc475529051"/>
+      <w:bookmarkStart w:id="9" w:name="_Toc475630726"/>
       <w:r>
         <w:rPr>
           <w:rFonts w:eastAsia="Times New Roman"/>
@@ -2932,7 +3142,7 @@
           <w:rFonts w:eastAsia="Times New Roman"/>
         </w:rPr>
       </w:pPr>
-      <w:bookmarkStart w:id="10" w:name="_Toc475529052"/>
+      <w:bookmarkStart w:id="10" w:name="_Toc475630727"/>
       <w:r>
         <w:rPr>
           <w:rFonts w:eastAsia="Times New Roman"/>
@@ -3278,7 +3488,7 @@
       <w:pPr>
         <w:pStyle w:val="Heading1"/>
       </w:pPr>
-      <w:bookmarkStart w:id="11" w:name="_Toc475529053"/>
+      <w:bookmarkStart w:id="11" w:name="_Toc475630728"/>
       <w:r>
         <w:lastRenderedPageBreak/>
         <w:t>Custom Commands for AutoCAD</w:t>
@@ -3289,15 +3499,17 @@
       <w:pPr>
         <w:pStyle w:val="Heading2"/>
       </w:pPr>
-      <w:bookmarkStart w:id="12" w:name="_Toc475529056"/>
+      <w:bookmarkStart w:id="12" w:name="_Toc475630729"/>
       <w:r>
         <w:t>General Commands</w:t>
       </w:r>
+      <w:bookmarkEnd w:id="12"/>
     </w:p>
     <w:p>
       <w:pPr>
         <w:pStyle w:val="Heading3"/>
       </w:pPr>
+      <w:bookmarkStart w:id="13" w:name="_Toc475630730"/>
       <w:r>
         <w:t>Import UCS List (</w:t>
       </w:r>
@@ -3307,6 +3519,7 @@
       <w:r>
         <w:t>)</w:t>
       </w:r>
+      <w:bookmarkEnd w:id="13"/>
     </w:p>
     <w:p>
       <w:r>
@@ -3337,6 +3550,7 @@
       <w:pPr>
         <w:pStyle w:val="Heading3"/>
       </w:pPr>
+      <w:bookmarkStart w:id="14" w:name="_Toc475630731"/>
       <w:r>
         <w:t>Import UCS List (</w:t>
       </w:r>
@@ -3346,6 +3560,7 @@
       <w:r>
         <w:t>)</w:t>
       </w:r>
+      <w:bookmarkEnd w:id="14"/>
     </w:p>
     <w:p>
       <w:r>
@@ -3358,10 +3573,7 @@
         <w:t xml:space="preserve">CTRENAMEUCSLIST </w:t>
       </w:r>
       <w:r>
-        <w:t xml:space="preserve">command </w:t>
-      </w:r>
-      <w:r>
-        <w:t>does batch-renaming for UCS that reside in the current drawing. Caution should be exercised when using this command as it might significantly change names of multiple UCSs. Restoring the names back to their original state may not be easy. To perform the renaming:</w:t>
+        <w:t>command does batch-renaming for UCS that reside in the current drawing. Caution should be exercised when using this command as it might significantly change names of multiple UCSs. Restoring the names back to their original state may not be easy. To perform the renaming:</w:t>
       </w:r>
     </w:p>
     <w:p>
@@ -3436,11 +3648,12 @@
       <w:pPr>
         <w:pStyle w:val="Heading2"/>
       </w:pPr>
+      <w:bookmarkStart w:id="15" w:name="_Toc475630732"/>
       <w:r>
         <w:lastRenderedPageBreak/>
         <w:t>Structure Commands</w:t>
       </w:r>
-      <w:bookmarkEnd w:id="12"/>
+      <w:bookmarkEnd w:id="15"/>
     </w:p>
     <w:p>
       <w:pPr>
@@ -3451,14 +3664,14 @@
           <w:szCs w:val="48"/>
         </w:rPr>
       </w:pPr>
-      <w:bookmarkStart w:id="13" w:name="_Toc475529057"/>
+      <w:bookmarkStart w:id="16" w:name="_Toc475630733"/>
       <w:r>
         <w:rPr>
           <w:rFonts w:eastAsia="Times New Roman"/>
         </w:rPr>
         <w:t>Lightening Hole (CTLIGHTHOLE)</w:t>
       </w:r>
-      <w:bookmarkEnd w:id="13"/>
+      <w:bookmarkEnd w:id="16"/>
     </w:p>
     <w:p>
       <w:pPr>
@@ -5495,7 +5708,6 @@
           <w:szCs w:val="26"/>
         </w:rPr>
       </w:pPr>
-      <w:bookmarkStart w:id="14" w:name="_Toc475529054"/>
       <w:r>
         <w:br w:type="page"/>
       </w:r>
@@ -5504,11 +5716,12 @@
       <w:pPr>
         <w:pStyle w:val="Heading2"/>
       </w:pPr>
+      <w:bookmarkStart w:id="17" w:name="_Toc475630734"/>
       <w:r>
         <w:lastRenderedPageBreak/>
         <w:t>Marine Drafting Commands</w:t>
       </w:r>
-      <w:bookmarkEnd w:id="14"/>
+      <w:bookmarkEnd w:id="17"/>
     </w:p>
     <w:p>
       <w:pPr>
@@ -5519,14 +5732,14 @@
           <w:szCs w:val="48"/>
         </w:rPr>
       </w:pPr>
-      <w:bookmarkStart w:id="15" w:name="_Toc475529055"/>
+      <w:bookmarkStart w:id="18" w:name="_Toc475630735"/>
       <w:r>
         <w:rPr>
           <w:rFonts w:eastAsia="Times New Roman"/>
         </w:rPr>
         <w:t>Group MarineDrafting Objects (CTMDGROUPOBJECTS)</w:t>
       </w:r>
-      <w:bookmarkEnd w:id="15"/>
+      <w:bookmarkEnd w:id="18"/>
     </w:p>
     <w:p>
       <w:r>
@@ -6008,22 +6221,22 @@
       <w:pPr>
         <w:pStyle w:val="Heading1"/>
       </w:pPr>
-      <w:bookmarkStart w:id="16" w:name="_Toc475529058"/>
+      <w:bookmarkStart w:id="19" w:name="_Toc475630736"/>
       <w:r>
         <w:lastRenderedPageBreak/>
         <w:t>Excel Tools</w:t>
       </w:r>
-      <w:bookmarkEnd w:id="16"/>
+      <w:bookmarkEnd w:id="19"/>
     </w:p>
     <w:p>
       <w:pPr>
         <w:pStyle w:val="Heading2"/>
       </w:pPr>
-      <w:bookmarkStart w:id="17" w:name="_Toc475529059"/>
+      <w:bookmarkStart w:id="20" w:name="_Toc475630737"/>
       <w:r>
         <w:t>Linear Weight Distributions (CTWeightCalculations.xlsm)</w:t>
       </w:r>
-      <w:bookmarkEnd w:id="17"/>
+      <w:bookmarkEnd w:id="20"/>
     </w:p>
     <w:p>
       <w:r>
@@ -12530,7 +12743,7 @@
 </file>
 
 <file path=customXml/itemProps1.xml><?xml version="1.0" encoding="utf-8"?>
-<ds:datastoreItem xmlns:ds="http://schemas.openxmlformats.org/officeDocument/2006/customXml" ds:itemID="{99E6E377-89C0-4C9F-835D-688CA86E98D2}">
+<ds:datastoreItem xmlns:ds="http://schemas.openxmlformats.org/officeDocument/2006/customXml" ds:itemID="{DE5B7660-14F0-42FF-878E-A5E55ABA134B}">
   <ds:schemaRefs>
     <ds:schemaRef ds:uri="http://schemas.openxmlformats.org/officeDocument/2006/bibliography"/>
   </ds:schemaRefs>

--- a/User Manual.docx
+++ b/User Manual.docx
@@ -8519,7 +8519,7 @@
           <w:rPr>
             <w:noProof/>
           </w:rPr>
-          <w:t>21</w:t>
+          <w:t>2</w:t>
         </w:r>
         <w:r>
           <w:rPr>
@@ -12743,7 +12743,7 @@
 </file>
 
 <file path=customXml/itemProps1.xml><?xml version="1.0" encoding="utf-8"?>
-<ds:datastoreItem xmlns:ds="http://schemas.openxmlformats.org/officeDocument/2006/customXml" ds:itemID="{DE5B7660-14F0-42FF-878E-A5E55ABA134B}">
+<ds:datastoreItem xmlns:ds="http://schemas.openxmlformats.org/officeDocument/2006/customXml" ds:itemID="{400B5D96-C25D-4A5D-912E-EC05BB8A8764}">
   <ds:schemaRefs>
     <ds:schemaRef ds:uri="http://schemas.openxmlformats.org/officeDocument/2006/bibliography"/>
   </ds:schemaRefs>

--- a/User Manual.docx
+++ b/User Manual.docx
@@ -472,6 +472,8 @@
           <w:r>
             <w:t>Contents</w:t>
           </w:r>
+          <w:bookmarkStart w:id="0" w:name="_GoBack"/>
+          <w:bookmarkEnd w:id="0"/>
         </w:p>
         <w:p>
           <w:pPr>
@@ -494,7 +496,7 @@
           <w:r>
             <w:fldChar w:fldCharType="separate"/>
           </w:r>
-          <w:hyperlink w:anchor="_Toc475630718" w:history="1">
+          <w:hyperlink w:anchor="_Toc475630980" w:history="1">
             <w:r>
               <w:rPr>
                 <w:rStyle w:val="Hyperlink"/>
@@ -521,7 +523,7 @@
                 <w:noProof/>
                 <w:webHidden/>
               </w:rPr>
-              <w:instrText xml:space="preserve"> PAGEREF _Toc475630718 \h </w:instrText>
+              <w:instrText xml:space="preserve"> PAGEREF _Toc475630980 \h </w:instrText>
             </w:r>
             <w:r>
               <w:rPr>
@@ -564,7 +566,7 @@
               <w:lang w:eastAsia="en-CA"/>
             </w:rPr>
           </w:pPr>
-          <w:hyperlink w:anchor="_Toc475630719" w:history="1">
+          <w:hyperlink w:anchor="_Toc475630981" w:history="1">
             <w:r>
               <w:rPr>
                 <w:rStyle w:val="Hyperlink"/>
@@ -591,7 +593,7 @@
                 <w:noProof/>
                 <w:webHidden/>
               </w:rPr>
-              <w:instrText xml:space="preserve"> PAGEREF _Toc475630719 \h </w:instrText>
+              <w:instrText xml:space="preserve"> PAGEREF _Toc475630981 \h </w:instrText>
             </w:r>
             <w:r>
               <w:rPr>
@@ -634,7 +636,7 @@
               <w:lang w:eastAsia="en-CA"/>
             </w:rPr>
           </w:pPr>
-          <w:hyperlink w:anchor="_Toc475630720" w:history="1">
+          <w:hyperlink w:anchor="_Toc475630982" w:history="1">
             <w:r>
               <w:rPr>
                 <w:rStyle w:val="Hyperlink"/>
@@ -661,7 +663,7 @@
                 <w:noProof/>
                 <w:webHidden/>
               </w:rPr>
-              <w:instrText xml:space="preserve"> PAGEREF _Toc475630720 \h </w:instrText>
+              <w:instrText xml:space="preserve"> PAGEREF _Toc475630982 \h </w:instrText>
             </w:r>
             <w:r>
               <w:rPr>
@@ -704,7 +706,7 @@
               <w:lang w:eastAsia="en-CA"/>
             </w:rPr>
           </w:pPr>
-          <w:hyperlink w:anchor="_Toc475630721" w:history="1">
+          <w:hyperlink w:anchor="_Toc475630983" w:history="1">
             <w:r>
               <w:rPr>
                 <w:rStyle w:val="Hyperlink"/>
@@ -731,7 +733,7 @@
                 <w:noProof/>
                 <w:webHidden/>
               </w:rPr>
-              <w:instrText xml:space="preserve"> PAGEREF _Toc475630721 \h </w:instrText>
+              <w:instrText xml:space="preserve"> PAGEREF _Toc475630983 \h </w:instrText>
             </w:r>
             <w:r>
               <w:rPr>
@@ -774,7 +776,7 @@
               <w:lang w:eastAsia="en-CA"/>
             </w:rPr>
           </w:pPr>
-          <w:hyperlink w:anchor="_Toc475630722" w:history="1">
+          <w:hyperlink w:anchor="_Toc475630984" w:history="1">
             <w:r>
               <w:rPr>
                 <w:rStyle w:val="Hyperlink"/>
@@ -802,7 +804,7 @@
                 <w:noProof/>
                 <w:webHidden/>
               </w:rPr>
-              <w:instrText xml:space="preserve"> PAGEREF _Toc475630722 \h </w:instrText>
+              <w:instrText xml:space="preserve"> PAGEREF _Toc475630984 \h </w:instrText>
             </w:r>
             <w:r>
               <w:rPr>
@@ -845,7 +847,7 @@
               <w:lang w:eastAsia="en-CA"/>
             </w:rPr>
           </w:pPr>
-          <w:hyperlink w:anchor="_Toc475630723" w:history="1">
+          <w:hyperlink w:anchor="_Toc475630985" w:history="1">
             <w:r>
               <w:rPr>
                 <w:rStyle w:val="Hyperlink"/>
@@ -873,7 +875,7 @@
                 <w:noProof/>
                 <w:webHidden/>
               </w:rPr>
-              <w:instrText xml:space="preserve"> PAGEREF _Toc475630723 \h </w:instrText>
+              <w:instrText xml:space="preserve"> PAGEREF _Toc475630985 \h </w:instrText>
             </w:r>
             <w:r>
               <w:rPr>
@@ -916,7 +918,7 @@
               <w:lang w:eastAsia="en-CA"/>
             </w:rPr>
           </w:pPr>
-          <w:hyperlink w:anchor="_Toc475630724" w:history="1">
+          <w:hyperlink w:anchor="_Toc475630986" w:history="1">
             <w:r>
               <w:rPr>
                 <w:rStyle w:val="Hyperlink"/>
@@ -944,7 +946,7 @@
                 <w:noProof/>
                 <w:webHidden/>
               </w:rPr>
-              <w:instrText xml:space="preserve"> PAGEREF _Toc475630724 \h </w:instrText>
+              <w:instrText xml:space="preserve"> PAGEREF _Toc475630986 \h </w:instrText>
             </w:r>
             <w:r>
               <w:rPr>
@@ -987,7 +989,7 @@
               <w:lang w:eastAsia="en-CA"/>
             </w:rPr>
           </w:pPr>
-          <w:hyperlink w:anchor="_Toc475630725" w:history="1">
+          <w:hyperlink w:anchor="_Toc475630987" w:history="1">
             <w:r>
               <w:rPr>
                 <w:rStyle w:val="Hyperlink"/>
@@ -1015,7 +1017,7 @@
                 <w:noProof/>
                 <w:webHidden/>
               </w:rPr>
-              <w:instrText xml:space="preserve"> PAGEREF _Toc475630725 \h </w:instrText>
+              <w:instrText xml:space="preserve"> PAGEREF _Toc475630987 \h </w:instrText>
             </w:r>
             <w:r>
               <w:rPr>
@@ -1058,7 +1060,7 @@
               <w:lang w:eastAsia="en-CA"/>
             </w:rPr>
           </w:pPr>
-          <w:hyperlink w:anchor="_Toc475630726" w:history="1">
+          <w:hyperlink w:anchor="_Toc475630988" w:history="1">
             <w:r>
               <w:rPr>
                 <w:rStyle w:val="Hyperlink"/>
@@ -1086,7 +1088,7 @@
                 <w:noProof/>
                 <w:webHidden/>
               </w:rPr>
-              <w:instrText xml:space="preserve"> PAGEREF _Toc475630726 \h </w:instrText>
+              <w:instrText xml:space="preserve"> PAGEREF _Toc475630988 \h </w:instrText>
             </w:r>
             <w:r>
               <w:rPr>
@@ -1129,7 +1131,7 @@
               <w:lang w:eastAsia="en-CA"/>
             </w:rPr>
           </w:pPr>
-          <w:hyperlink w:anchor="_Toc475630727" w:history="1">
+          <w:hyperlink w:anchor="_Toc475630989" w:history="1">
             <w:r>
               <w:rPr>
                 <w:rStyle w:val="Hyperlink"/>
@@ -1157,7 +1159,7 @@
                 <w:noProof/>
                 <w:webHidden/>
               </w:rPr>
-              <w:instrText xml:space="preserve"> PAGEREF _Toc475630727 \h </w:instrText>
+              <w:instrText xml:space="preserve"> PAGEREF _Toc475630989 \h </w:instrText>
             </w:r>
             <w:r>
               <w:rPr>
@@ -1200,7 +1202,7 @@
               <w:lang w:eastAsia="en-CA"/>
             </w:rPr>
           </w:pPr>
-          <w:hyperlink w:anchor="_Toc475630728" w:history="1">
+          <w:hyperlink w:anchor="_Toc475630990" w:history="1">
             <w:r>
               <w:rPr>
                 <w:rStyle w:val="Hyperlink"/>
@@ -1227,7 +1229,7 @@
                 <w:noProof/>
                 <w:webHidden/>
               </w:rPr>
-              <w:instrText xml:space="preserve"> PAGEREF _Toc475630728 \h </w:instrText>
+              <w:instrText xml:space="preserve"> PAGEREF _Toc475630990 \h </w:instrText>
             </w:r>
             <w:r>
               <w:rPr>
@@ -1270,7 +1272,7 @@
               <w:lang w:eastAsia="en-CA"/>
             </w:rPr>
           </w:pPr>
-          <w:hyperlink w:anchor="_Toc475630729" w:history="1">
+          <w:hyperlink w:anchor="_Toc475630991" w:history="1">
             <w:r>
               <w:rPr>
                 <w:rStyle w:val="Hyperlink"/>
@@ -1297,7 +1299,7 @@
                 <w:noProof/>
                 <w:webHidden/>
               </w:rPr>
-              <w:instrText xml:space="preserve"> PAGEREF _Toc475630729 \h </w:instrText>
+              <w:instrText xml:space="preserve"> PAGEREF _Toc475630991 \h </w:instrText>
             </w:r>
             <w:r>
               <w:rPr>
@@ -1340,7 +1342,7 @@
               <w:lang w:eastAsia="en-CA"/>
             </w:rPr>
           </w:pPr>
-          <w:hyperlink w:anchor="_Toc475630730" w:history="1">
+          <w:hyperlink w:anchor="_Toc475630992" w:history="1">
             <w:r>
               <w:rPr>
                 <w:rStyle w:val="Hyperlink"/>
@@ -1367,7 +1369,7 @@
                 <w:noProof/>
                 <w:webHidden/>
               </w:rPr>
-              <w:instrText xml:space="preserve"> PAGEREF _Toc475630730 \h </w:instrText>
+              <w:instrText xml:space="preserve"> PAGEREF _Toc475630992 \h </w:instrText>
             </w:r>
             <w:r>
               <w:rPr>
@@ -1410,13 +1412,13 @@
               <w:lang w:eastAsia="en-CA"/>
             </w:rPr>
           </w:pPr>
-          <w:hyperlink w:anchor="_Toc475630731" w:history="1">
+          <w:hyperlink w:anchor="_Toc475630993" w:history="1">
             <w:r>
               <w:rPr>
                 <w:rStyle w:val="Hyperlink"/>
                 <w:noProof/>
               </w:rPr>
-              <w:t>Import UCS List (CTRENAMEUCSLIST)</w:t>
+              <w:t>Rename UCS List (CTRENAMEUCSLIST)</w:t>
             </w:r>
             <w:r>
               <w:rPr>
@@ -1437,7 +1439,7 @@
                 <w:noProof/>
                 <w:webHidden/>
               </w:rPr>
-              <w:instrText xml:space="preserve"> PAGEREF _Toc475630731 \h </w:instrText>
+              <w:instrText xml:space="preserve"> PAGEREF _Toc475630993 \h </w:instrText>
             </w:r>
             <w:r>
               <w:rPr>
@@ -1480,7 +1482,7 @@
               <w:lang w:eastAsia="en-CA"/>
             </w:rPr>
           </w:pPr>
-          <w:hyperlink w:anchor="_Toc475630732" w:history="1">
+          <w:hyperlink w:anchor="_Toc475630994" w:history="1">
             <w:r>
               <w:rPr>
                 <w:rStyle w:val="Hyperlink"/>
@@ -1507,7 +1509,7 @@
                 <w:noProof/>
                 <w:webHidden/>
               </w:rPr>
-              <w:instrText xml:space="preserve"> PAGEREF _Toc475630732 \h </w:instrText>
+              <w:instrText xml:space="preserve"> PAGEREF _Toc475630994 \h </w:instrText>
             </w:r>
             <w:r>
               <w:rPr>
@@ -1550,7 +1552,7 @@
               <w:lang w:eastAsia="en-CA"/>
             </w:rPr>
           </w:pPr>
-          <w:hyperlink w:anchor="_Toc475630733" w:history="1">
+          <w:hyperlink w:anchor="_Toc475630995" w:history="1">
             <w:r>
               <w:rPr>
                 <w:rStyle w:val="Hyperlink"/>
@@ -1578,7 +1580,7 @@
                 <w:noProof/>
                 <w:webHidden/>
               </w:rPr>
-              <w:instrText xml:space="preserve"> PAGEREF _Toc475630733 \h </w:instrText>
+              <w:instrText xml:space="preserve"> PAGEREF _Toc475630995 \h </w:instrText>
             </w:r>
             <w:r>
               <w:rPr>
@@ -1621,7 +1623,7 @@
               <w:lang w:eastAsia="en-CA"/>
             </w:rPr>
           </w:pPr>
-          <w:hyperlink w:anchor="_Toc475630734" w:history="1">
+          <w:hyperlink w:anchor="_Toc475630996" w:history="1">
             <w:r>
               <w:rPr>
                 <w:rStyle w:val="Hyperlink"/>
@@ -1648,7 +1650,7 @@
                 <w:noProof/>
                 <w:webHidden/>
               </w:rPr>
-              <w:instrText xml:space="preserve"> PAGEREF _Toc475630734 \h </w:instrText>
+              <w:instrText xml:space="preserve"> PAGEREF _Toc475630996 \h </w:instrText>
             </w:r>
             <w:r>
               <w:rPr>
@@ -1691,7 +1693,7 @@
               <w:lang w:eastAsia="en-CA"/>
             </w:rPr>
           </w:pPr>
-          <w:hyperlink w:anchor="_Toc475630735" w:history="1">
+          <w:hyperlink w:anchor="_Toc475630997" w:history="1">
             <w:r>
               <w:rPr>
                 <w:rStyle w:val="Hyperlink"/>
@@ -1719,7 +1721,7 @@
                 <w:noProof/>
                 <w:webHidden/>
               </w:rPr>
-              <w:instrText xml:space="preserve"> PAGEREF _Toc475630735 \h </w:instrText>
+              <w:instrText xml:space="preserve"> PAGEREF _Toc475630997 \h </w:instrText>
             </w:r>
             <w:r>
               <w:rPr>
@@ -1762,7 +1764,7 @@
               <w:lang w:eastAsia="en-CA"/>
             </w:rPr>
           </w:pPr>
-          <w:hyperlink w:anchor="_Toc475630736" w:history="1">
+          <w:hyperlink w:anchor="_Toc475630998" w:history="1">
             <w:r>
               <w:rPr>
                 <w:rStyle w:val="Hyperlink"/>
@@ -1789,7 +1791,7 @@
                 <w:noProof/>
                 <w:webHidden/>
               </w:rPr>
-              <w:instrText xml:space="preserve"> PAGEREF _Toc475630736 \h </w:instrText>
+              <w:instrText xml:space="preserve"> PAGEREF _Toc475630998 \h </w:instrText>
             </w:r>
             <w:r>
               <w:rPr>
@@ -1832,7 +1834,7 @@
               <w:lang w:eastAsia="en-CA"/>
             </w:rPr>
           </w:pPr>
-          <w:hyperlink w:anchor="_Toc475630737" w:history="1">
+          <w:hyperlink w:anchor="_Toc475630999" w:history="1">
             <w:r>
               <w:rPr>
                 <w:rStyle w:val="Hyperlink"/>
@@ -1859,7 +1861,7 @@
                 <w:noProof/>
                 <w:webHidden/>
               </w:rPr>
-              <w:instrText xml:space="preserve"> PAGEREF _Toc475630737 \h </w:instrText>
+              <w:instrText xml:space="preserve"> PAGEREF _Toc475630999 \h </w:instrText>
             </w:r>
             <w:r>
               <w:rPr>
@@ -1916,14 +1918,12 @@
       <w:r>
         <w:br w:type="page"/>
       </w:r>
-      <w:bookmarkStart w:id="0" w:name="_GoBack"/>
-      <w:bookmarkEnd w:id="0"/>
     </w:p>
     <w:p>
       <w:pPr>
         <w:pStyle w:val="Heading1"/>
       </w:pPr>
-      <w:bookmarkStart w:id="1" w:name="_Toc475630718"/>
+      <w:bookmarkStart w:id="1" w:name="_Toc475630980"/>
       <w:r>
         <w:lastRenderedPageBreak/>
         <w:t>About</w:t>
@@ -2024,7 +2024,7 @@
       <w:pPr>
         <w:pStyle w:val="Heading1"/>
       </w:pPr>
-      <w:bookmarkStart w:id="2" w:name="_Toc475630719"/>
+      <w:bookmarkStart w:id="2" w:name="_Toc475630981"/>
       <w:r>
         <w:t>Disclosure o</w:t>
       </w:r>
@@ -2258,7 +2258,7 @@
       <w:pPr>
         <w:pStyle w:val="Heading1"/>
       </w:pPr>
-      <w:bookmarkStart w:id="3" w:name="_Toc475630720"/>
+      <w:bookmarkStart w:id="3" w:name="_Toc475630982"/>
       <w:r>
         <w:t>Ways for You to Contribute</w:t>
       </w:r>
@@ -2292,7 +2292,7 @@
       <w:pPr>
         <w:pStyle w:val="Heading1"/>
       </w:pPr>
-      <w:bookmarkStart w:id="4" w:name="_Toc475630721"/>
+      <w:bookmarkStart w:id="4" w:name="_Toc475630983"/>
       <w:r>
         <w:lastRenderedPageBreak/>
         <w:t>Technical Summary</w:t>
@@ -2383,7 +2383,7 @@
           <w:rFonts w:eastAsia="Times New Roman"/>
         </w:rPr>
       </w:pPr>
-      <w:bookmarkStart w:id="5" w:name="_Toc475630722"/>
+      <w:bookmarkStart w:id="5" w:name="_Toc475630984"/>
       <w:r>
         <w:rPr>
           <w:rFonts w:eastAsia="Times New Roman"/>
@@ -2487,7 +2487,7 @@
           <w:rFonts w:eastAsia="Times New Roman"/>
         </w:rPr>
       </w:pPr>
-      <w:bookmarkStart w:id="6" w:name="_Toc475630723"/>
+      <w:bookmarkStart w:id="6" w:name="_Toc475630985"/>
       <w:r>
         <w:rPr>
           <w:rFonts w:eastAsia="Times New Roman"/>
@@ -2666,7 +2666,7 @@
           <w:rFonts w:eastAsia="Times New Roman"/>
         </w:rPr>
       </w:pPr>
-      <w:bookmarkStart w:id="7" w:name="_Toc475630724"/>
+      <w:bookmarkStart w:id="7" w:name="_Toc475630986"/>
       <w:r>
         <w:rPr>
           <w:rFonts w:eastAsia="Times New Roman"/>
@@ -2723,7 +2723,7 @@
           <w:rFonts w:eastAsia="Times New Roman"/>
         </w:rPr>
       </w:pPr>
-      <w:bookmarkStart w:id="8" w:name="_Toc475630725"/>
+      <w:bookmarkStart w:id="8" w:name="_Toc475630987"/>
       <w:r>
         <w:rPr>
           <w:rFonts w:eastAsia="Times New Roman"/>
@@ -2835,7 +2835,7 @@
           <w:rFonts w:eastAsia="Times New Roman"/>
         </w:rPr>
       </w:pPr>
-      <w:bookmarkStart w:id="9" w:name="_Toc475630726"/>
+      <w:bookmarkStart w:id="9" w:name="_Toc475630988"/>
       <w:r>
         <w:rPr>
           <w:rFonts w:eastAsia="Times New Roman"/>
@@ -3142,7 +3142,7 @@
           <w:rFonts w:eastAsia="Times New Roman"/>
         </w:rPr>
       </w:pPr>
-      <w:bookmarkStart w:id="10" w:name="_Toc475630727"/>
+      <w:bookmarkStart w:id="10" w:name="_Toc475630989"/>
       <w:r>
         <w:rPr>
           <w:rFonts w:eastAsia="Times New Roman"/>
@@ -3488,7 +3488,7 @@
       <w:pPr>
         <w:pStyle w:val="Heading1"/>
       </w:pPr>
-      <w:bookmarkStart w:id="11" w:name="_Toc475630728"/>
+      <w:bookmarkStart w:id="11" w:name="_Toc475630990"/>
       <w:r>
         <w:lastRenderedPageBreak/>
         <w:t>Custom Commands for AutoCAD</w:t>
@@ -3499,7 +3499,7 @@
       <w:pPr>
         <w:pStyle w:val="Heading2"/>
       </w:pPr>
-      <w:bookmarkStart w:id="12" w:name="_Toc475630729"/>
+      <w:bookmarkStart w:id="12" w:name="_Toc475630991"/>
       <w:r>
         <w:t>General Commands</w:t>
       </w:r>
@@ -3509,7 +3509,7 @@
       <w:pPr>
         <w:pStyle w:val="Heading3"/>
       </w:pPr>
-      <w:bookmarkStart w:id="13" w:name="_Toc475630730"/>
+      <w:bookmarkStart w:id="13" w:name="_Toc475630992"/>
       <w:r>
         <w:t>Import UCS List (</w:t>
       </w:r>
@@ -3550,9 +3550,12 @@
       <w:pPr>
         <w:pStyle w:val="Heading3"/>
       </w:pPr>
-      <w:bookmarkStart w:id="14" w:name="_Toc475630731"/>
-      <w:r>
-        <w:t>Import UCS List (</w:t>
+      <w:bookmarkStart w:id="14" w:name="_Toc475630993"/>
+      <w:r>
+        <w:t>Rename</w:t>
+      </w:r>
+      <w:r>
+        <w:t xml:space="preserve"> UCS List (</w:t>
       </w:r>
       <w:r>
         <w:t>CTRENAMEUCSLIST</w:t>
@@ -3648,7 +3651,7 @@
       <w:pPr>
         <w:pStyle w:val="Heading2"/>
       </w:pPr>
-      <w:bookmarkStart w:id="15" w:name="_Toc475630732"/>
+      <w:bookmarkStart w:id="15" w:name="_Toc475630994"/>
       <w:r>
         <w:lastRenderedPageBreak/>
         <w:t>Structure Commands</w:t>
@@ -3664,7 +3667,7 @@
           <w:szCs w:val="48"/>
         </w:rPr>
       </w:pPr>
-      <w:bookmarkStart w:id="16" w:name="_Toc475630733"/>
+      <w:bookmarkStart w:id="16" w:name="_Toc475630995"/>
       <w:r>
         <w:rPr>
           <w:rFonts w:eastAsia="Times New Roman"/>
@@ -5716,7 +5719,7 @@
       <w:pPr>
         <w:pStyle w:val="Heading2"/>
       </w:pPr>
-      <w:bookmarkStart w:id="17" w:name="_Toc475630734"/>
+      <w:bookmarkStart w:id="17" w:name="_Toc475630996"/>
       <w:r>
         <w:lastRenderedPageBreak/>
         <w:t>Marine Drafting Commands</w:t>
@@ -5732,7 +5735,7 @@
           <w:szCs w:val="48"/>
         </w:rPr>
       </w:pPr>
-      <w:bookmarkStart w:id="18" w:name="_Toc475630735"/>
+      <w:bookmarkStart w:id="18" w:name="_Toc475630997"/>
       <w:r>
         <w:rPr>
           <w:rFonts w:eastAsia="Times New Roman"/>
@@ -6221,7 +6224,7 @@
       <w:pPr>
         <w:pStyle w:val="Heading1"/>
       </w:pPr>
-      <w:bookmarkStart w:id="19" w:name="_Toc475630736"/>
+      <w:bookmarkStart w:id="19" w:name="_Toc475630998"/>
       <w:r>
         <w:lastRenderedPageBreak/>
         <w:t>Excel Tools</w:t>
@@ -6232,7 +6235,7 @@
       <w:pPr>
         <w:pStyle w:val="Heading2"/>
       </w:pPr>
-      <w:bookmarkStart w:id="20" w:name="_Toc475630737"/>
+      <w:bookmarkStart w:id="20" w:name="_Toc475630999"/>
       <w:r>
         <w:t>Linear Weight Distributions (CTWeightCalculations.xlsm)</w:t>
       </w:r>
@@ -12743,7 +12746,7 @@
 </file>
 
 <file path=customXml/itemProps1.xml><?xml version="1.0" encoding="utf-8"?>
-<ds:datastoreItem xmlns:ds="http://schemas.openxmlformats.org/officeDocument/2006/customXml" ds:itemID="{400B5D96-C25D-4A5D-912E-EC05BB8A8764}">
+<ds:datastoreItem xmlns:ds="http://schemas.openxmlformats.org/officeDocument/2006/customXml" ds:itemID="{F1F00377-98A2-43D7-9611-DC166D74CB21}">
   <ds:schemaRefs>
     <ds:schemaRef ds:uri="http://schemas.openxmlformats.org/officeDocument/2006/bibliography"/>
   </ds:schemaRefs>

--- a/User Manual.docx
+++ b/User Manual.docx
@@ -101,7 +101,7 @@
                                 <w:color w:val="FFFFFF" w:themeColor="background1"/>
                                 <w:lang w:val="en-US"/>
                               </w:rPr>
-                              <w:t>February 23, 2017</w:t>
+                              <w:t>September 21, 2017</w:t>
                             </w:r>
                             <w:r>
                               <w:rPr>
@@ -208,7 +208,7 @@
                           <w:color w:val="FFFFFF" w:themeColor="background1"/>
                           <w:lang w:val="en-US"/>
                         </w:rPr>
-                        <w:t>February 23, 2017</w:t>
+                        <w:t>September 21, 2017</w:t>
                       </w:r>
                       <w:r>
                         <w:rPr>
@@ -496,7 +496,7 @@
           <w:r>
             <w:fldChar w:fldCharType="separate"/>
           </w:r>
-          <w:hyperlink w:anchor="_Toc475630980" w:history="1">
+          <w:hyperlink w:anchor="_Toc493760111" w:history="1">
             <w:r>
               <w:rPr>
                 <w:rStyle w:val="Hyperlink"/>
@@ -523,7 +523,7 @@
                 <w:noProof/>
                 <w:webHidden/>
               </w:rPr>
-              <w:instrText xml:space="preserve"> PAGEREF _Toc475630980 \h </w:instrText>
+              <w:instrText xml:space="preserve"> PAGEREF _Toc493760111 \h </w:instrText>
             </w:r>
             <w:r>
               <w:rPr>
@@ -566,7 +566,7 @@
               <w:lang w:eastAsia="en-CA"/>
             </w:rPr>
           </w:pPr>
-          <w:hyperlink w:anchor="_Toc475630981" w:history="1">
+          <w:hyperlink w:anchor="_Toc493760112" w:history="1">
             <w:r>
               <w:rPr>
                 <w:rStyle w:val="Hyperlink"/>
@@ -593,7 +593,7 @@
                 <w:noProof/>
                 <w:webHidden/>
               </w:rPr>
-              <w:instrText xml:space="preserve"> PAGEREF _Toc475630981 \h </w:instrText>
+              <w:instrText xml:space="preserve"> PAGEREF _Toc493760112 \h </w:instrText>
             </w:r>
             <w:r>
               <w:rPr>
@@ -636,7 +636,7 @@
               <w:lang w:eastAsia="en-CA"/>
             </w:rPr>
           </w:pPr>
-          <w:hyperlink w:anchor="_Toc475630982" w:history="1">
+          <w:hyperlink w:anchor="_Toc493760113" w:history="1">
             <w:r>
               <w:rPr>
                 <w:rStyle w:val="Hyperlink"/>
@@ -663,7 +663,7 @@
                 <w:noProof/>
                 <w:webHidden/>
               </w:rPr>
-              <w:instrText xml:space="preserve"> PAGEREF _Toc475630982 \h </w:instrText>
+              <w:instrText xml:space="preserve"> PAGEREF _Toc493760113 \h </w:instrText>
             </w:r>
             <w:r>
               <w:rPr>
@@ -706,7 +706,7 @@
               <w:lang w:eastAsia="en-CA"/>
             </w:rPr>
           </w:pPr>
-          <w:hyperlink w:anchor="_Toc475630983" w:history="1">
+          <w:hyperlink w:anchor="_Toc493760114" w:history="1">
             <w:r>
               <w:rPr>
                 <w:rStyle w:val="Hyperlink"/>
@@ -733,7 +733,7 @@
                 <w:noProof/>
                 <w:webHidden/>
               </w:rPr>
-              <w:instrText xml:space="preserve"> PAGEREF _Toc475630983 \h </w:instrText>
+              <w:instrText xml:space="preserve"> PAGEREF _Toc493760114 \h </w:instrText>
             </w:r>
             <w:r>
               <w:rPr>
@@ -776,7 +776,7 @@
               <w:lang w:eastAsia="en-CA"/>
             </w:rPr>
           </w:pPr>
-          <w:hyperlink w:anchor="_Toc475630984" w:history="1">
+          <w:hyperlink w:anchor="_Toc493760115" w:history="1">
             <w:r>
               <w:rPr>
                 <w:rStyle w:val="Hyperlink"/>
@@ -804,7 +804,7 @@
                 <w:noProof/>
                 <w:webHidden/>
               </w:rPr>
-              <w:instrText xml:space="preserve"> PAGEREF _Toc475630984 \h </w:instrText>
+              <w:instrText xml:space="preserve"> PAGEREF _Toc493760115 \h </w:instrText>
             </w:r>
             <w:r>
               <w:rPr>
@@ -847,7 +847,7 @@
               <w:lang w:eastAsia="en-CA"/>
             </w:rPr>
           </w:pPr>
-          <w:hyperlink w:anchor="_Toc475630985" w:history="1">
+          <w:hyperlink w:anchor="_Toc493760116" w:history="1">
             <w:r>
               <w:rPr>
                 <w:rStyle w:val="Hyperlink"/>
@@ -875,7 +875,7 @@
                 <w:noProof/>
                 <w:webHidden/>
               </w:rPr>
-              <w:instrText xml:space="preserve"> PAGEREF _Toc475630985 \h </w:instrText>
+              <w:instrText xml:space="preserve"> PAGEREF _Toc493760116 \h </w:instrText>
             </w:r>
             <w:r>
               <w:rPr>
@@ -918,7 +918,7 @@
               <w:lang w:eastAsia="en-CA"/>
             </w:rPr>
           </w:pPr>
-          <w:hyperlink w:anchor="_Toc475630986" w:history="1">
+          <w:hyperlink w:anchor="_Toc493760117" w:history="1">
             <w:r>
               <w:rPr>
                 <w:rStyle w:val="Hyperlink"/>
@@ -946,7 +946,7 @@
                 <w:noProof/>
                 <w:webHidden/>
               </w:rPr>
-              <w:instrText xml:space="preserve"> PAGEREF _Toc475630986 \h </w:instrText>
+              <w:instrText xml:space="preserve"> PAGEREF _Toc493760117 \h </w:instrText>
             </w:r>
             <w:r>
               <w:rPr>
@@ -989,7 +989,7 @@
               <w:lang w:eastAsia="en-CA"/>
             </w:rPr>
           </w:pPr>
-          <w:hyperlink w:anchor="_Toc475630987" w:history="1">
+          <w:hyperlink w:anchor="_Toc493760118" w:history="1">
             <w:r>
               <w:rPr>
                 <w:rStyle w:val="Hyperlink"/>
@@ -1017,7 +1017,7 @@
                 <w:noProof/>
                 <w:webHidden/>
               </w:rPr>
-              <w:instrText xml:space="preserve"> PAGEREF _Toc475630987 \h </w:instrText>
+              <w:instrText xml:space="preserve"> PAGEREF _Toc493760118 \h </w:instrText>
             </w:r>
             <w:r>
               <w:rPr>
@@ -1060,7 +1060,7 @@
               <w:lang w:eastAsia="en-CA"/>
             </w:rPr>
           </w:pPr>
-          <w:hyperlink w:anchor="_Toc475630988" w:history="1">
+          <w:hyperlink w:anchor="_Toc493760119" w:history="1">
             <w:r>
               <w:rPr>
                 <w:rStyle w:val="Hyperlink"/>
@@ -1088,7 +1088,7 @@
                 <w:noProof/>
                 <w:webHidden/>
               </w:rPr>
-              <w:instrText xml:space="preserve"> PAGEREF _Toc475630988 \h </w:instrText>
+              <w:instrText xml:space="preserve"> PAGEREF _Toc493760119 \h </w:instrText>
             </w:r>
             <w:r>
               <w:rPr>
@@ -1131,7 +1131,7 @@
               <w:lang w:eastAsia="en-CA"/>
             </w:rPr>
           </w:pPr>
-          <w:hyperlink w:anchor="_Toc475630989" w:history="1">
+          <w:hyperlink w:anchor="_Toc493760120" w:history="1">
             <w:r>
               <w:rPr>
                 <w:rStyle w:val="Hyperlink"/>
@@ -1159,7 +1159,7 @@
                 <w:noProof/>
                 <w:webHidden/>
               </w:rPr>
-              <w:instrText xml:space="preserve"> PAGEREF _Toc475630989 \h </w:instrText>
+              <w:instrText xml:space="preserve"> PAGEREF _Toc493760120 \h </w:instrText>
             </w:r>
             <w:r>
               <w:rPr>
@@ -1202,7 +1202,7 @@
               <w:lang w:eastAsia="en-CA"/>
             </w:rPr>
           </w:pPr>
-          <w:hyperlink w:anchor="_Toc475630990" w:history="1">
+          <w:hyperlink w:anchor="_Toc493760121" w:history="1">
             <w:r>
               <w:rPr>
                 <w:rStyle w:val="Hyperlink"/>
@@ -1229,7 +1229,7 @@
                 <w:noProof/>
                 <w:webHidden/>
               </w:rPr>
-              <w:instrText xml:space="preserve"> PAGEREF _Toc475630990 \h </w:instrText>
+              <w:instrText xml:space="preserve"> PAGEREF _Toc493760121 \h </w:instrText>
             </w:r>
             <w:r>
               <w:rPr>
@@ -1272,7 +1272,7 @@
               <w:lang w:eastAsia="en-CA"/>
             </w:rPr>
           </w:pPr>
-          <w:hyperlink w:anchor="_Toc475630991" w:history="1">
+          <w:hyperlink w:anchor="_Toc493760122" w:history="1">
             <w:r>
               <w:rPr>
                 <w:rStyle w:val="Hyperlink"/>
@@ -1299,7 +1299,7 @@
                 <w:noProof/>
                 <w:webHidden/>
               </w:rPr>
-              <w:instrText xml:space="preserve"> PAGEREF _Toc475630991 \h </w:instrText>
+              <w:instrText xml:space="preserve"> PAGEREF _Toc493760122 \h </w:instrText>
             </w:r>
             <w:r>
               <w:rPr>
@@ -1342,7 +1342,7 @@
               <w:lang w:eastAsia="en-CA"/>
             </w:rPr>
           </w:pPr>
-          <w:hyperlink w:anchor="_Toc475630992" w:history="1">
+          <w:hyperlink w:anchor="_Toc493760123" w:history="1">
             <w:r>
               <w:rPr>
                 <w:rStyle w:val="Hyperlink"/>
@@ -1369,7 +1369,7 @@
                 <w:noProof/>
                 <w:webHidden/>
               </w:rPr>
-              <w:instrText xml:space="preserve"> PAGEREF _Toc475630992 \h </w:instrText>
+              <w:instrText xml:space="preserve"> PAGEREF _Toc493760123 \h </w:instrText>
             </w:r>
             <w:r>
               <w:rPr>
@@ -1412,7 +1412,7 @@
               <w:lang w:eastAsia="en-CA"/>
             </w:rPr>
           </w:pPr>
-          <w:hyperlink w:anchor="_Toc475630993" w:history="1">
+          <w:hyperlink w:anchor="_Toc493760124" w:history="1">
             <w:r>
               <w:rPr>
                 <w:rStyle w:val="Hyperlink"/>
@@ -1439,7 +1439,7 @@
                 <w:noProof/>
                 <w:webHidden/>
               </w:rPr>
-              <w:instrText xml:space="preserve"> PAGEREF _Toc475630993 \h </w:instrText>
+              <w:instrText xml:space="preserve"> PAGEREF _Toc493760124 \h </w:instrText>
             </w:r>
             <w:r>
               <w:rPr>
@@ -1482,7 +1482,7 @@
               <w:lang w:eastAsia="en-CA"/>
             </w:rPr>
           </w:pPr>
-          <w:hyperlink w:anchor="_Toc475630994" w:history="1">
+          <w:hyperlink w:anchor="_Toc493760125" w:history="1">
             <w:r>
               <w:rPr>
                 <w:rStyle w:val="Hyperlink"/>
@@ -1509,7 +1509,7 @@
                 <w:noProof/>
                 <w:webHidden/>
               </w:rPr>
-              <w:instrText xml:space="preserve"> PAGEREF _Toc475630994 \h </w:instrText>
+              <w:instrText xml:space="preserve"> PAGEREF _Toc493760125 \h </w:instrText>
             </w:r>
             <w:r>
               <w:rPr>
@@ -1552,7 +1552,7 @@
               <w:lang w:eastAsia="en-CA"/>
             </w:rPr>
           </w:pPr>
-          <w:hyperlink w:anchor="_Toc475630995" w:history="1">
+          <w:hyperlink w:anchor="_Toc493760126" w:history="1">
             <w:r>
               <w:rPr>
                 <w:rStyle w:val="Hyperlink"/>
@@ -1580,7 +1580,7 @@
                 <w:noProof/>
                 <w:webHidden/>
               </w:rPr>
-              <w:instrText xml:space="preserve"> PAGEREF _Toc475630995 \h </w:instrText>
+              <w:instrText xml:space="preserve"> PAGEREF _Toc493760126 \h </w:instrText>
             </w:r>
             <w:r>
               <w:rPr>
@@ -1623,7 +1623,7 @@
               <w:lang w:eastAsia="en-CA"/>
             </w:rPr>
           </w:pPr>
-          <w:hyperlink w:anchor="_Toc475630996" w:history="1">
+          <w:hyperlink w:anchor="_Toc493760127" w:history="1">
             <w:r>
               <w:rPr>
                 <w:rStyle w:val="Hyperlink"/>
@@ -1650,7 +1650,7 @@
                 <w:noProof/>
                 <w:webHidden/>
               </w:rPr>
-              <w:instrText xml:space="preserve"> PAGEREF _Toc475630996 \h </w:instrText>
+              <w:instrText xml:space="preserve"> PAGEREF _Toc493760127 \h </w:instrText>
             </w:r>
             <w:r>
               <w:rPr>
@@ -1693,7 +1693,7 @@
               <w:lang w:eastAsia="en-CA"/>
             </w:rPr>
           </w:pPr>
-          <w:hyperlink w:anchor="_Toc475630997" w:history="1">
+          <w:hyperlink w:anchor="_Toc493760128" w:history="1">
             <w:r>
               <w:rPr>
                 <w:rStyle w:val="Hyperlink"/>
@@ -1721,7 +1721,7 @@
                 <w:noProof/>
                 <w:webHidden/>
               </w:rPr>
-              <w:instrText xml:space="preserve"> PAGEREF _Toc475630997 \h </w:instrText>
+              <w:instrText xml:space="preserve"> PAGEREF _Toc493760128 \h </w:instrText>
             </w:r>
             <w:r>
               <w:rPr>
@@ -1742,6 +1742,147 @@
                 <w:webHidden/>
               </w:rPr>
               <w:t>19</w:t>
+            </w:r>
+            <w:r>
+              <w:rPr>
+                <w:noProof/>
+                <w:webHidden/>
+              </w:rPr>
+              <w:fldChar w:fldCharType="end"/>
+            </w:r>
+          </w:hyperlink>
+        </w:p>
+        <w:p>
+          <w:pPr>
+            <w:pStyle w:val="TOC2"/>
+            <w:tabs>
+              <w:tab w:val="right" w:leader="dot" w:pos="9350"/>
+            </w:tabs>
+            <w:rPr>
+              <w:rFonts w:eastAsiaTheme="minorEastAsia"/>
+              <w:noProof/>
+              <w:lang w:eastAsia="en-CA"/>
+            </w:rPr>
+          </w:pPr>
+          <w:hyperlink w:anchor="_Toc493760129" w:history="1">
+            <w:r>
+              <w:rPr>
+                <w:rStyle w:val="Hyperlink"/>
+                <w:noProof/>
+              </w:rPr>
+              <w:t>Labeling Commands</w:t>
+            </w:r>
+            <w:r>
+              <w:rPr>
+                <w:noProof/>
+                <w:webHidden/>
+              </w:rPr>
+              <w:tab/>
+            </w:r>
+            <w:r>
+              <w:rPr>
+                <w:noProof/>
+                <w:webHidden/>
+              </w:rPr>
+              <w:fldChar w:fldCharType="begin"/>
+            </w:r>
+            <w:r>
+              <w:rPr>
+                <w:noProof/>
+                <w:webHidden/>
+              </w:rPr>
+              <w:instrText xml:space="preserve"> PAGEREF _Toc493760129 \h </w:instrText>
+            </w:r>
+            <w:r>
+              <w:rPr>
+                <w:noProof/>
+                <w:webHidden/>
+              </w:rPr>
+            </w:r>
+            <w:r>
+              <w:rPr>
+                <w:noProof/>
+                <w:webHidden/>
+              </w:rPr>
+              <w:fldChar w:fldCharType="separate"/>
+            </w:r>
+            <w:r>
+              <w:rPr>
+                <w:noProof/>
+                <w:webHidden/>
+              </w:rPr>
+              <w:t>21</w:t>
+            </w:r>
+            <w:r>
+              <w:rPr>
+                <w:noProof/>
+                <w:webHidden/>
+              </w:rPr>
+              <w:fldChar w:fldCharType="end"/>
+            </w:r>
+          </w:hyperlink>
+        </w:p>
+        <w:p>
+          <w:pPr>
+            <w:pStyle w:val="TOC3"/>
+            <w:tabs>
+              <w:tab w:val="right" w:leader="dot" w:pos="9350"/>
+            </w:tabs>
+            <w:rPr>
+              <w:rFonts w:eastAsiaTheme="minorEastAsia"/>
+              <w:noProof/>
+              <w:lang w:eastAsia="en-CA"/>
+            </w:rPr>
+          </w:pPr>
+          <w:hyperlink w:anchor="_Toc493760130" w:history="1">
+            <w:r>
+              <w:rPr>
+                <w:rStyle w:val="Hyperlink"/>
+                <w:rFonts w:eastAsia="Times New Roman"/>
+                <w:noProof/>
+              </w:rPr>
+              <w:t>Highlight Orphaned Labels (CTLABELHIGHLIGHTORPHANED)</w:t>
+            </w:r>
+            <w:r>
+              <w:rPr>
+                <w:noProof/>
+                <w:webHidden/>
+              </w:rPr>
+              <w:tab/>
+            </w:r>
+            <w:r>
+              <w:rPr>
+                <w:noProof/>
+                <w:webHidden/>
+              </w:rPr>
+              <w:fldChar w:fldCharType="begin"/>
+            </w:r>
+            <w:r>
+              <w:rPr>
+                <w:noProof/>
+                <w:webHidden/>
+              </w:rPr>
+              <w:instrText xml:space="preserve"> PAGEREF _Toc493760130 \h </w:instrText>
+            </w:r>
+            <w:r>
+              <w:rPr>
+                <w:noProof/>
+                <w:webHidden/>
+              </w:rPr>
+            </w:r>
+            <w:r>
+              <w:rPr>
+                <w:noProof/>
+                <w:webHidden/>
+              </w:rPr>
+              <w:fldChar w:fldCharType="separate"/>
+            </w:r>
+            <w:r>
+              <w:rPr>
+                <w:noProof/>
+                <w:webHidden/>
+              </w:rPr>
+              <w:t>21</w:t>
             </w:r>
             <w:r>
               <w:rPr>
@@ -1764,7 +1905,7 @@
               <w:lang w:eastAsia="en-CA"/>
             </w:rPr>
           </w:pPr>
-          <w:hyperlink w:anchor="_Toc475630998" w:history="1">
+          <w:hyperlink w:anchor="_Toc493760131" w:history="1">
             <w:r>
               <w:rPr>
                 <w:rStyle w:val="Hyperlink"/>
@@ -1791,7 +1932,7 @@
                 <w:noProof/>
                 <w:webHidden/>
               </w:rPr>
-              <w:instrText xml:space="preserve"> PAGEREF _Toc475630998 \h </w:instrText>
+              <w:instrText xml:space="preserve"> PAGEREF _Toc493760131 \h </w:instrText>
             </w:r>
             <w:r>
               <w:rPr>
@@ -1811,7 +1952,7 @@
                 <w:noProof/>
                 <w:webHidden/>
               </w:rPr>
-              <w:t>21</w:t>
+              <w:t>22</w:t>
             </w:r>
             <w:r>
               <w:rPr>
@@ -1834,7 +1975,7 @@
               <w:lang w:eastAsia="en-CA"/>
             </w:rPr>
           </w:pPr>
-          <w:hyperlink w:anchor="_Toc475630999" w:history="1">
+          <w:hyperlink w:anchor="_Toc493760132" w:history="1">
             <w:r>
               <w:rPr>
                 <w:rStyle w:val="Hyperlink"/>
@@ -1861,7 +2002,7 @@
                 <w:noProof/>
                 <w:webHidden/>
               </w:rPr>
-              <w:instrText xml:space="preserve"> PAGEREF _Toc475630999 \h </w:instrText>
+              <w:instrText xml:space="preserve"> PAGEREF _Toc493760132 \h </w:instrText>
             </w:r>
             <w:r>
               <w:rPr>
@@ -1881,7 +2022,7 @@
                 <w:noProof/>
                 <w:webHidden/>
               </w:rPr>
-              <w:t>21</w:t>
+              <w:t>22</w:t>
             </w:r>
             <w:r>
               <w:rPr>
@@ -1923,7 +2064,7 @@
       <w:pPr>
         <w:pStyle w:val="Heading1"/>
       </w:pPr>
-      <w:bookmarkStart w:id="1" w:name="_Toc475630980"/>
+      <w:bookmarkStart w:id="1" w:name="_Toc493760111"/>
       <w:r>
         <w:lastRenderedPageBreak/>
         <w:t>About</w:t>
@@ -2024,7 +2165,7 @@
       <w:pPr>
         <w:pStyle w:val="Heading1"/>
       </w:pPr>
-      <w:bookmarkStart w:id="2" w:name="_Toc475630981"/>
+      <w:bookmarkStart w:id="2" w:name="_Toc493760112"/>
       <w:r>
         <w:t>Disclosure o</w:t>
       </w:r>
@@ -2258,7 +2399,7 @@
       <w:pPr>
         <w:pStyle w:val="Heading1"/>
       </w:pPr>
-      <w:bookmarkStart w:id="3" w:name="_Toc475630982"/>
+      <w:bookmarkStart w:id="3" w:name="_Toc493760113"/>
       <w:r>
         <w:t>Ways for You to Contribute</w:t>
       </w:r>
@@ -2292,7 +2433,7 @@
       <w:pPr>
         <w:pStyle w:val="Heading1"/>
       </w:pPr>
-      <w:bookmarkStart w:id="4" w:name="_Toc475630983"/>
+      <w:bookmarkStart w:id="4" w:name="_Toc493760114"/>
       <w:r>
         <w:lastRenderedPageBreak/>
         <w:t>Technical Summary</w:t>
@@ -2383,7 +2524,7 @@
           <w:rFonts w:eastAsia="Times New Roman"/>
         </w:rPr>
       </w:pPr>
-      <w:bookmarkStart w:id="5" w:name="_Toc475630984"/>
+      <w:bookmarkStart w:id="5" w:name="_Toc493760115"/>
       <w:r>
         <w:rPr>
           <w:rFonts w:eastAsia="Times New Roman"/>
@@ -2487,7 +2628,7 @@
           <w:rFonts w:eastAsia="Times New Roman"/>
         </w:rPr>
       </w:pPr>
-      <w:bookmarkStart w:id="6" w:name="_Toc475630985"/>
+      <w:bookmarkStart w:id="6" w:name="_Toc493760116"/>
       <w:r>
         <w:rPr>
           <w:rFonts w:eastAsia="Times New Roman"/>
@@ -2666,7 +2807,7 @@
           <w:rFonts w:eastAsia="Times New Roman"/>
         </w:rPr>
       </w:pPr>
-      <w:bookmarkStart w:id="7" w:name="_Toc475630986"/>
+      <w:bookmarkStart w:id="7" w:name="_Toc493760117"/>
       <w:r>
         <w:rPr>
           <w:rFonts w:eastAsia="Times New Roman"/>
@@ -2723,7 +2864,7 @@
           <w:rFonts w:eastAsia="Times New Roman"/>
         </w:rPr>
       </w:pPr>
-      <w:bookmarkStart w:id="8" w:name="_Toc475630987"/>
+      <w:bookmarkStart w:id="8" w:name="_Toc493760118"/>
       <w:r>
         <w:rPr>
           <w:rFonts w:eastAsia="Times New Roman"/>
@@ -2835,7 +2976,7 @@
           <w:rFonts w:eastAsia="Times New Roman"/>
         </w:rPr>
       </w:pPr>
-      <w:bookmarkStart w:id="9" w:name="_Toc475630988"/>
+      <w:bookmarkStart w:id="9" w:name="_Toc493760119"/>
       <w:r>
         <w:rPr>
           <w:rFonts w:eastAsia="Times New Roman"/>
@@ -3142,7 +3283,7 @@
           <w:rFonts w:eastAsia="Times New Roman"/>
         </w:rPr>
       </w:pPr>
-      <w:bookmarkStart w:id="10" w:name="_Toc475630989"/>
+      <w:bookmarkStart w:id="10" w:name="_Toc493760120"/>
       <w:r>
         <w:rPr>
           <w:rFonts w:eastAsia="Times New Roman"/>
@@ -3488,7 +3629,7 @@
       <w:pPr>
         <w:pStyle w:val="Heading1"/>
       </w:pPr>
-      <w:bookmarkStart w:id="11" w:name="_Toc475630990"/>
+      <w:bookmarkStart w:id="11" w:name="_Toc493760121"/>
       <w:r>
         <w:lastRenderedPageBreak/>
         <w:t>Custom Commands for AutoCAD</w:t>
@@ -3499,7 +3640,7 @@
       <w:pPr>
         <w:pStyle w:val="Heading2"/>
       </w:pPr>
-      <w:bookmarkStart w:id="12" w:name="_Toc475630991"/>
+      <w:bookmarkStart w:id="12" w:name="_Toc493760122"/>
       <w:r>
         <w:t>General Commands</w:t>
       </w:r>
@@ -3509,7 +3650,7 @@
       <w:pPr>
         <w:pStyle w:val="Heading3"/>
       </w:pPr>
-      <w:bookmarkStart w:id="13" w:name="_Toc475630992"/>
+      <w:bookmarkStart w:id="13" w:name="_Toc493760123"/>
       <w:r>
         <w:t>Import UCS List (</w:t>
       </w:r>
@@ -3550,7 +3691,7 @@
       <w:pPr>
         <w:pStyle w:val="Heading3"/>
       </w:pPr>
-      <w:bookmarkStart w:id="14" w:name="_Toc475630993"/>
+      <w:bookmarkStart w:id="14" w:name="_Toc493760124"/>
       <w:r>
         <w:t>Rename</w:t>
       </w:r>
@@ -3651,7 +3792,7 @@
       <w:pPr>
         <w:pStyle w:val="Heading2"/>
       </w:pPr>
-      <w:bookmarkStart w:id="15" w:name="_Toc475630994"/>
+      <w:bookmarkStart w:id="15" w:name="_Toc493760125"/>
       <w:r>
         <w:lastRenderedPageBreak/>
         <w:t>Structure Commands</w:t>
@@ -3667,7 +3808,7 @@
           <w:szCs w:val="48"/>
         </w:rPr>
       </w:pPr>
-      <w:bookmarkStart w:id="16" w:name="_Toc475630995"/>
+      <w:bookmarkStart w:id="16" w:name="_Toc493760126"/>
       <w:r>
         <w:rPr>
           <w:rFonts w:eastAsia="Times New Roman"/>
@@ -5719,7 +5860,7 @@
       <w:pPr>
         <w:pStyle w:val="Heading2"/>
       </w:pPr>
-      <w:bookmarkStart w:id="17" w:name="_Toc475630996"/>
+      <w:bookmarkStart w:id="17" w:name="_Toc493760127"/>
       <w:r>
         <w:lastRenderedPageBreak/>
         <w:t>Marine Drafting Commands</w:t>
@@ -5735,7 +5876,7 @@
           <w:szCs w:val="48"/>
         </w:rPr>
       </w:pPr>
-      <w:bookmarkStart w:id="18" w:name="_Toc475630997"/>
+      <w:bookmarkStart w:id="18" w:name="_Toc493760128"/>
       <w:r>
         <w:rPr>
           <w:rFonts w:eastAsia="Times New Roman"/>
@@ -6212,6 +6353,177 @@
         <w:rPr>
           <w:rFonts w:asciiTheme="majorHAnsi" w:eastAsiaTheme="majorEastAsia" w:hAnsiTheme="majorHAnsi" w:cstheme="majorBidi"/>
           <w:color w:val="2E74B5" w:themeColor="accent1" w:themeShade="BF"/>
+          <w:sz w:val="32"/>
+          <w:szCs w:val="26"/>
+        </w:rPr>
+      </w:pPr>
+      <w:r>
+        <w:br w:type="page"/>
+      </w:r>
+    </w:p>
+    <w:p>
+      <w:pPr>
+        <w:pStyle w:val="Heading2"/>
+      </w:pPr>
+      <w:bookmarkStart w:id="19" w:name="_Toc493760129"/>
+      <w:r>
+        <w:lastRenderedPageBreak/>
+        <w:t>Labeling</w:t>
+      </w:r>
+      <w:r>
+        <w:t xml:space="preserve"> Commands</w:t>
+      </w:r>
+      <w:bookmarkEnd w:id="19"/>
+    </w:p>
+    <w:p>
+      <w:pPr>
+        <w:pStyle w:val="Heading3"/>
+        <w:rPr>
+          <w:rFonts w:eastAsia="Times New Roman"/>
+        </w:rPr>
+      </w:pPr>
+      <w:bookmarkStart w:id="20" w:name="_Toc493760130"/>
+      <w:r>
+        <w:rPr>
+          <w:rFonts w:eastAsia="Times New Roman"/>
+        </w:rPr>
+        <w:t>Highlight Orphaned Labels</w:t>
+      </w:r>
+      <w:r>
+        <w:rPr>
+          <w:rFonts w:eastAsia="Times New Roman"/>
+        </w:rPr>
+        <w:t xml:space="preserve"> (CT</w:t>
+      </w:r>
+      <w:r>
+        <w:rPr>
+          <w:rFonts w:eastAsia="Times New Roman"/>
+        </w:rPr>
+        <w:t>LABEL</w:t>
+      </w:r>
+      <w:r>
+        <w:rPr>
+          <w:rFonts w:eastAsia="Times New Roman"/>
+        </w:rPr>
+        <w:t>HIGHLIGHT</w:t>
+      </w:r>
+      <w:r>
+        <w:rPr>
+          <w:rFonts w:eastAsia="Times New Roman"/>
+        </w:rPr>
+        <w:t>ORPHANED</w:t>
+      </w:r>
+      <w:r>
+        <w:rPr>
+          <w:rFonts w:eastAsia="Times New Roman"/>
+        </w:rPr>
+        <w:t>)</w:t>
+      </w:r>
+      <w:bookmarkEnd w:id="20"/>
+    </w:p>
+    <w:p>
+      <w:r>
+        <w:t xml:space="preserve">The command </w:t>
+      </w:r>
+      <w:r>
+        <w:rPr>
+          <w:i/>
+        </w:rPr>
+        <w:t>highlights</w:t>
+      </w:r>
+      <w:r>
+        <w:t xml:space="preserve"> </w:t>
+      </w:r>
+      <w:r>
+        <w:t xml:space="preserve">all </w:t>
+      </w:r>
+      <w:r>
+        <w:t>“</w:t>
+      </w:r>
+      <w:r>
+        <w:t>orphaned</w:t>
+      </w:r>
+      <w:r>
+        <w:t>”</w:t>
+      </w:r>
+      <w:r>
+        <w:t xml:space="preserve"> labels</w:t>
+      </w:r>
+      <w:r>
+        <w:t xml:space="preserve"> </w:t>
+      </w:r>
+      <w:r>
+        <w:t>that have lost their association with the original BOM table</w:t>
+      </w:r>
+      <w:r>
+        <w:t xml:space="preserve"> </w:t>
+      </w:r>
+      <w:r>
+        <w:t xml:space="preserve">on the current layout. </w:t>
+      </w:r>
+      <w:r>
+        <w:t>Such labels may happen as a result of the user copying (CTRL+C) and pasting (CTRL+V) labels in a production drawing, which is not a recommended ShipConstructor workflow for labels.</w:t>
+      </w:r>
+    </w:p>
+    <w:p>
+      <w:r>
+        <w:t>The danger of having orphaned labels in your drawing is that they don’t update properly and can be easily mistaken for legitimate labels:</w:t>
+      </w:r>
+    </w:p>
+    <w:p>
+      <w:r>
+        <w:rPr>
+          <w:noProof/>
+          <w:lang w:eastAsia="en-CA"/>
+        </w:rPr>
+        <w:drawing>
+          <wp:inline distT="0" distB="0" distL="0" distR="0" wp14:anchorId="194762AF" wp14:editId="28C67A11">
+            <wp:extent cx="5943600" cy="5159375"/>
+            <wp:effectExtent l="19050" t="19050" r="19050" b="22225"/>
+            <wp:docPr id="17" name="Picture 17"/>
+            <wp:cNvGraphicFramePr>
+              <a:graphicFrameLocks xmlns:a="http://schemas.openxmlformats.org/drawingml/2006/main" noChangeAspect="1"/>
+            </wp:cNvGraphicFramePr>
+            <a:graphic xmlns:a="http://schemas.openxmlformats.org/drawingml/2006/main">
+              <a:graphicData uri="http://schemas.openxmlformats.org/drawingml/2006/picture">
+                <pic:pic xmlns:pic="http://schemas.openxmlformats.org/drawingml/2006/picture">
+                  <pic:nvPicPr>
+                    <pic:cNvPr id="1" name=""/>
+                    <pic:cNvPicPr/>
+                  </pic:nvPicPr>
+                  <pic:blipFill>
+                    <a:blip r:embed="rId33"/>
+                    <a:stretch>
+                      <a:fillRect/>
+                    </a:stretch>
+                  </pic:blipFill>
+                  <pic:spPr>
+                    <a:xfrm>
+                      <a:off x="0" y="0"/>
+                      <a:ext cx="5943600" cy="5159375"/>
+                    </a:xfrm>
+                    <a:prstGeom prst="rect">
+                      <a:avLst/>
+                    </a:prstGeom>
+                    <a:ln>
+                      <a:solidFill>
+                        <a:schemeClr val="accent1"/>
+                      </a:solidFill>
+                    </a:ln>
+                  </pic:spPr>
+                </pic:pic>
+              </a:graphicData>
+            </a:graphic>
+          </wp:inline>
+        </w:drawing>
+      </w:r>
+    </w:p>
+    <w:p>
+      <w:pPr>
+        <w:jc w:val="left"/>
+        <w:rPr>
+          <w:rFonts w:asciiTheme="majorHAnsi" w:eastAsiaTheme="majorEastAsia" w:hAnsiTheme="majorHAnsi" w:cstheme="majorBidi"/>
+          <w:color w:val="2E74B5" w:themeColor="accent1" w:themeShade="BF"/>
           <w:sz w:val="40"/>
           <w:szCs w:val="32"/>
         </w:rPr>
@@ -6224,22 +6536,22 @@
       <w:pPr>
         <w:pStyle w:val="Heading1"/>
       </w:pPr>
-      <w:bookmarkStart w:id="19" w:name="_Toc475630998"/>
+      <w:bookmarkStart w:id="21" w:name="_Toc493760131"/>
       <w:r>
         <w:lastRenderedPageBreak/>
         <w:t>Excel Tools</w:t>
       </w:r>
-      <w:bookmarkEnd w:id="19"/>
+      <w:bookmarkEnd w:id="21"/>
     </w:p>
     <w:p>
       <w:pPr>
         <w:pStyle w:val="Heading2"/>
       </w:pPr>
-      <w:bookmarkStart w:id="20" w:name="_Toc475630999"/>
+      <w:bookmarkStart w:id="22" w:name="_Toc493760132"/>
       <w:r>
         <w:t>Linear Weight Distributions (CTWeightCalculations.xlsm)</w:t>
       </w:r>
-      <w:bookmarkEnd w:id="20"/>
+      <w:bookmarkEnd w:id="22"/>
     </w:p>
     <w:p>
       <w:r>
@@ -6514,14 +6826,12 @@
         <w:lastRenderedPageBreak/>
         <w:t xml:space="preserve">For example, the below illustration shows an Excel spreadsheet generated with </w:t>
       </w:r>
-      <w:proofErr w:type="spellStart"/>
       <w:r>
         <w:rPr>
           <w:b/>
         </w:rPr>
         <w:t>PublisherLT</w:t>
       </w:r>
-      <w:proofErr w:type="spellEnd"/>
       <w:r>
         <w:t xml:space="preserve"> that contains all of the required data</w:t>
       </w:r>
@@ -6564,7 +6874,7 @@
                     <pic:cNvPicPr/>
                   </pic:nvPicPr>
                   <pic:blipFill>
-                    <a:blip r:embed="rId33"/>
+                    <a:blip r:embed="rId34"/>
                     <a:stretch>
                       <a:fillRect/>
                     </a:stretch>
@@ -7036,7 +7346,7 @@
                     <pic:cNvPicPr/>
                   </pic:nvPicPr>
                   <pic:blipFill>
-                    <a:blip r:embed="rId34"/>
+                    <a:blip r:embed="rId35"/>
                     <a:stretch>
                       <a:fillRect/>
                     </a:stretch>
@@ -7153,7 +7463,7 @@
                     <pic:cNvPicPr/>
                   </pic:nvPicPr>
                   <pic:blipFill>
-                    <a:blip r:embed="rId35"/>
+                    <a:blip r:embed="rId36"/>
                     <a:stretch>
                       <a:fillRect/>
                     </a:stretch>
@@ -7366,7 +7676,7 @@
                     <pic:cNvPicPr/>
                   </pic:nvPicPr>
                   <pic:blipFill>
-                    <a:blip r:embed="rId36"/>
+                    <a:blip r:embed="rId37"/>
                     <a:stretch>
                       <a:fillRect/>
                     </a:stretch>
@@ -7494,7 +7804,7 @@
                     <pic:cNvPicPr/>
                   </pic:nvPicPr>
                   <pic:blipFill>
-                    <a:blip r:embed="rId37"/>
+                    <a:blip r:embed="rId38"/>
                     <a:stretch>
                       <a:fillRect/>
                     </a:stretch>
@@ -7616,7 +7926,7 @@
                     <pic:cNvPicPr/>
                   </pic:nvPicPr>
                   <pic:blipFill>
-                    <a:blip r:embed="rId38"/>
+                    <a:blip r:embed="rId39"/>
                     <a:stretch>
                       <a:fillRect/>
                     </a:stretch>
@@ -7777,7 +8087,7 @@
                     <pic:cNvPicPr/>
                   </pic:nvPicPr>
                   <pic:blipFill>
-                    <a:blip r:embed="rId39"/>
+                    <a:blip r:embed="rId40"/>
                     <a:stretch>
                       <a:fillRect/>
                     </a:stretch>
@@ -7872,7 +8182,7 @@
                     <pic:cNvPicPr/>
                   </pic:nvPicPr>
                   <pic:blipFill>
-                    <a:blip r:embed="rId40"/>
+                    <a:blip r:embed="rId41"/>
                     <a:stretch>
                       <a:fillRect/>
                     </a:stretch>
@@ -8035,7 +8345,7 @@
                     <pic:cNvPicPr/>
                   </pic:nvPicPr>
                   <pic:blipFill>
-                    <a:blip r:embed="rId41"/>
+                    <a:blip r:embed="rId42"/>
                     <a:stretch>
                       <a:fillRect/>
                     </a:stretch>
@@ -8259,7 +8569,7 @@
                     <pic:cNvPicPr/>
                   </pic:nvPicPr>
                   <pic:blipFill>
-                    <a:blip r:embed="rId42"/>
+                    <a:blip r:embed="rId43"/>
                     <a:stretch>
                       <a:fillRect/>
                     </a:stretch>
@@ -8448,7 +8758,7 @@
       </w:r>
     </w:p>
     <w:sectPr>
-      <w:footerReference w:type="default" r:id="rId43"/>
+      <w:footerReference w:type="default" r:id="rId44"/>
       <w:pgSz w:w="12240" w:h="15840"/>
       <w:pgMar w:top="1440" w:right="1440" w:bottom="1440" w:left="1440" w:header="720" w:footer="720" w:gutter="0"/>
       <w:cols w:space="720"/>
@@ -12746,7 +13056,7 @@
 </file>
 
 <file path=customXml/itemProps1.xml><?xml version="1.0" encoding="utf-8"?>
-<ds:datastoreItem xmlns:ds="http://schemas.openxmlformats.org/officeDocument/2006/customXml" ds:itemID="{F1F00377-98A2-43D7-9611-DC166D74CB21}">
+<ds:datastoreItem xmlns:ds="http://schemas.openxmlformats.org/officeDocument/2006/customXml" ds:itemID="{9EA72BA5-87BF-429B-80E4-3B1EDC7EA5EE}">
   <ds:schemaRefs>
     <ds:schemaRef ds:uri="http://schemas.openxmlformats.org/officeDocument/2006/bibliography"/>
   </ds:schemaRefs>

--- a/User Manual.docx
+++ b/User Manual.docx
@@ -6,6 +6,8 @@
       <w:pPr>
         <w:jc w:val="center"/>
       </w:pPr>
+      <w:bookmarkStart w:id="0" w:name="_GoBack"/>
+      <w:bookmarkEnd w:id="0"/>
       <w:r>
         <w:rPr>
           <w:noProof/>
@@ -101,7 +103,7 @@
                                 <w:color w:val="FFFFFF" w:themeColor="background1"/>
                                 <w:lang w:val="en-US"/>
                               </w:rPr>
-                              <w:t>September 21, 2017</w:t>
+                              <w:t>January 13, 2018</w:t>
                             </w:r>
                             <w:r>
                               <w:rPr>
@@ -208,7 +210,7 @@
                           <w:color w:val="FFFFFF" w:themeColor="background1"/>
                           <w:lang w:val="en-US"/>
                         </w:rPr>
-                        <w:t>September 21, 2017</w:t>
+                        <w:t>January 13, 2018</w:t>
                       </w:r>
                       <w:r>
                         <w:rPr>
@@ -472,8 +474,6 @@
           <w:r>
             <w:t>Contents</w:t>
           </w:r>
-          <w:bookmarkStart w:id="0" w:name="_GoBack"/>
-          <w:bookmarkEnd w:id="0"/>
         </w:p>
         <w:p>
           <w:pPr>
@@ -496,7 +496,7 @@
           <w:r>
             <w:fldChar w:fldCharType="separate"/>
           </w:r>
-          <w:hyperlink w:anchor="_Toc493760111" w:history="1">
+          <w:hyperlink w:anchor="_Toc503643355" w:history="1">
             <w:r>
               <w:rPr>
                 <w:rStyle w:val="Hyperlink"/>
@@ -523,7 +523,7 @@
                 <w:noProof/>
                 <w:webHidden/>
               </w:rPr>
-              <w:instrText xml:space="preserve"> PAGEREF _Toc493760111 \h </w:instrText>
+              <w:instrText xml:space="preserve"> PAGEREF _Toc503643355 \h </w:instrText>
             </w:r>
             <w:r>
               <w:rPr>
@@ -566,7 +566,7 @@
               <w:lang w:eastAsia="en-CA"/>
             </w:rPr>
           </w:pPr>
-          <w:hyperlink w:anchor="_Toc493760112" w:history="1">
+          <w:hyperlink w:anchor="_Toc503643356" w:history="1">
             <w:r>
               <w:rPr>
                 <w:rStyle w:val="Hyperlink"/>
@@ -593,7 +593,7 @@
                 <w:noProof/>
                 <w:webHidden/>
               </w:rPr>
-              <w:instrText xml:space="preserve"> PAGEREF _Toc493760112 \h </w:instrText>
+              <w:instrText xml:space="preserve"> PAGEREF _Toc503643356 \h </w:instrText>
             </w:r>
             <w:r>
               <w:rPr>
@@ -636,13 +636,13 @@
               <w:lang w:eastAsia="en-CA"/>
             </w:rPr>
           </w:pPr>
-          <w:hyperlink w:anchor="_Toc493760113" w:history="1">
+          <w:hyperlink w:anchor="_Toc503643357" w:history="1">
             <w:r>
               <w:rPr>
                 <w:rStyle w:val="Hyperlink"/>
                 <w:noProof/>
               </w:rPr>
-              <w:t>Ways for You to Contribute</w:t>
+              <w:t>Liability Waiver</w:t>
             </w:r>
             <w:r>
               <w:rPr>
@@ -663,7 +663,7 @@
                 <w:noProof/>
                 <w:webHidden/>
               </w:rPr>
-              <w:instrText xml:space="preserve"> PAGEREF _Toc493760113 \h </w:instrText>
+              <w:instrText xml:space="preserve"> PAGEREF _Toc503643357 \h </w:instrText>
             </w:r>
             <w:r>
               <w:rPr>
@@ -706,13 +706,13 @@
               <w:lang w:eastAsia="en-CA"/>
             </w:rPr>
           </w:pPr>
-          <w:hyperlink w:anchor="_Toc493760114" w:history="1">
+          <w:hyperlink w:anchor="_Toc503643358" w:history="1">
             <w:r>
               <w:rPr>
                 <w:rStyle w:val="Hyperlink"/>
                 <w:noProof/>
               </w:rPr>
-              <w:t>Technical Summary</w:t>
+              <w:t>Ways for You to Contribute</w:t>
             </w:r>
             <w:r>
               <w:rPr>
@@ -733,7 +733,7 @@
                 <w:noProof/>
                 <w:webHidden/>
               </w:rPr>
-              <w:instrText xml:space="preserve"> PAGEREF _Toc493760114 \h </w:instrText>
+              <w:instrText xml:space="preserve"> PAGEREF _Toc503643358 \h </w:instrText>
             </w:r>
             <w:r>
               <w:rPr>
@@ -776,7 +776,77 @@
               <w:lang w:eastAsia="en-CA"/>
             </w:rPr>
           </w:pPr>
-          <w:hyperlink w:anchor="_Toc493760115" w:history="1">
+          <w:hyperlink w:anchor="_Toc503643359" w:history="1">
+            <w:r>
+              <w:rPr>
+                <w:rStyle w:val="Hyperlink"/>
+                <w:noProof/>
+              </w:rPr>
+              <w:t>Technical Summary</w:t>
+            </w:r>
+            <w:r>
+              <w:rPr>
+                <w:noProof/>
+                <w:webHidden/>
+              </w:rPr>
+              <w:tab/>
+            </w:r>
+            <w:r>
+              <w:rPr>
+                <w:noProof/>
+                <w:webHidden/>
+              </w:rPr>
+              <w:fldChar w:fldCharType="begin"/>
+            </w:r>
+            <w:r>
+              <w:rPr>
+                <w:noProof/>
+                <w:webHidden/>
+              </w:rPr>
+              <w:instrText xml:space="preserve"> PAGEREF _Toc503643359 \h </w:instrText>
+            </w:r>
+            <w:r>
+              <w:rPr>
+                <w:noProof/>
+                <w:webHidden/>
+              </w:rPr>
+            </w:r>
+            <w:r>
+              <w:rPr>
+                <w:noProof/>
+                <w:webHidden/>
+              </w:rPr>
+              <w:fldChar w:fldCharType="separate"/>
+            </w:r>
+            <w:r>
+              <w:rPr>
+                <w:noProof/>
+                <w:webHidden/>
+              </w:rPr>
+              <w:t>5</w:t>
+            </w:r>
+            <w:r>
+              <w:rPr>
+                <w:noProof/>
+                <w:webHidden/>
+              </w:rPr>
+              <w:fldChar w:fldCharType="end"/>
+            </w:r>
+          </w:hyperlink>
+        </w:p>
+        <w:p>
+          <w:pPr>
+            <w:pStyle w:val="TOC1"/>
+            <w:tabs>
+              <w:tab w:val="right" w:leader="dot" w:pos="9350"/>
+            </w:tabs>
+            <w:rPr>
+              <w:rFonts w:eastAsiaTheme="minorEastAsia"/>
+              <w:noProof/>
+              <w:lang w:eastAsia="en-CA"/>
+            </w:rPr>
+          </w:pPr>
+          <w:hyperlink w:anchor="_Toc503643360" w:history="1">
             <w:r>
               <w:rPr>
                 <w:rStyle w:val="Hyperlink"/>
@@ -804,7 +874,7 @@
                 <w:noProof/>
                 <w:webHidden/>
               </w:rPr>
-              <w:instrText xml:space="preserve"> PAGEREF _Toc493760115 \h </w:instrText>
+              <w:instrText xml:space="preserve"> PAGEREF _Toc503643360 \h </w:instrText>
             </w:r>
             <w:r>
               <w:rPr>
@@ -847,7 +917,7 @@
               <w:lang w:eastAsia="en-CA"/>
             </w:rPr>
           </w:pPr>
-          <w:hyperlink w:anchor="_Toc493760116" w:history="1">
+          <w:hyperlink w:anchor="_Toc503643361" w:history="1">
             <w:r>
               <w:rPr>
                 <w:rStyle w:val="Hyperlink"/>
@@ -875,7 +945,7 @@
                 <w:noProof/>
                 <w:webHidden/>
               </w:rPr>
-              <w:instrText xml:space="preserve"> PAGEREF _Toc493760116 \h </w:instrText>
+              <w:instrText xml:space="preserve"> PAGEREF _Toc503643361 \h </w:instrText>
             </w:r>
             <w:r>
               <w:rPr>
@@ -918,14 +988,14 @@
               <w:lang w:eastAsia="en-CA"/>
             </w:rPr>
           </w:pPr>
-          <w:hyperlink w:anchor="_Toc493760117" w:history="1">
+          <w:hyperlink w:anchor="_Toc503643362" w:history="1">
             <w:r>
               <w:rPr>
                 <w:rStyle w:val="Hyperlink"/>
                 <w:rFonts w:eastAsia="Times New Roman"/>
                 <w:noProof/>
               </w:rPr>
-              <w:t>Step 2: Ensure that Microsoft Excel 2010 or Later Version is Available</w:t>
+              <w:t>Step 2: Install Microsoft Excel 2010 or Later Version</w:t>
             </w:r>
             <w:r>
               <w:rPr>
@@ -946,7 +1016,7 @@
                 <w:noProof/>
                 <w:webHidden/>
               </w:rPr>
-              <w:instrText xml:space="preserve"> PAGEREF _Toc493760117 \h </w:instrText>
+              <w:instrText xml:space="preserve"> PAGEREF _Toc503643362 \h </w:instrText>
             </w:r>
             <w:r>
               <w:rPr>
@@ -989,14 +1059,14 @@
               <w:lang w:eastAsia="en-CA"/>
             </w:rPr>
           </w:pPr>
-          <w:hyperlink w:anchor="_Toc493760118" w:history="1">
+          <w:hyperlink w:anchor="_Toc503643363" w:history="1">
             <w:r>
               <w:rPr>
                 <w:rStyle w:val="Hyperlink"/>
                 <w:rFonts w:eastAsia="Times New Roman"/>
                 <w:noProof/>
               </w:rPr>
-              <w:t>Step 3: Download and Unzip Archive with ShipConstructor Community Tools</w:t>
+              <w:t>Step 3: Download and Unzip the Archive with ShipConstructor Community Tools</w:t>
             </w:r>
             <w:r>
               <w:rPr>
@@ -1017,7 +1087,7 @@
                 <w:noProof/>
                 <w:webHidden/>
               </w:rPr>
-              <w:instrText xml:space="preserve"> PAGEREF _Toc493760118 \h </w:instrText>
+              <w:instrText xml:space="preserve"> PAGEREF _Toc503643363 \h </w:instrText>
             </w:r>
             <w:r>
               <w:rPr>
@@ -1060,14 +1130,14 @@
               <w:lang w:eastAsia="en-CA"/>
             </w:rPr>
           </w:pPr>
-          <w:hyperlink w:anchor="_Toc493760119" w:history="1">
+          <w:hyperlink w:anchor="_Toc503643364" w:history="1">
             <w:r>
               <w:rPr>
                 <w:rStyle w:val="Hyperlink"/>
                 <w:rFonts w:eastAsia="Times New Roman"/>
                 <w:noProof/>
               </w:rPr>
-              <w:t>Step 4: APPLOAD *.dvb and *.lsp Files into AutoCAD</w:t>
+              <w:t>Step 4: Add *.dvb and *.lsp Files to AutoCAD Startup Suite</w:t>
             </w:r>
             <w:r>
               <w:rPr>
@@ -1088,7 +1158,7 @@
                 <w:noProof/>
                 <w:webHidden/>
               </w:rPr>
-              <w:instrText xml:space="preserve"> PAGEREF _Toc493760119 \h </w:instrText>
+              <w:instrText xml:space="preserve"> PAGEREF _Toc503643364 \h </w:instrText>
             </w:r>
             <w:r>
               <w:rPr>
@@ -1131,14 +1201,14 @@
               <w:lang w:eastAsia="en-CA"/>
             </w:rPr>
           </w:pPr>
-          <w:hyperlink w:anchor="_Toc493760120" w:history="1">
+          <w:hyperlink w:anchor="_Toc503643365" w:history="1">
             <w:r>
               <w:rPr>
                 <w:rStyle w:val="Hyperlink"/>
                 <w:rFonts w:eastAsia="Times New Roman"/>
                 <w:noProof/>
               </w:rPr>
-              <w:t>Step 5: Load User Interface from Partial Customization File</w:t>
+              <w:t>Step 5: Load User Interface from the Partial Customization File</w:t>
             </w:r>
             <w:r>
               <w:rPr>
@@ -1159,7 +1229,7 @@
                 <w:noProof/>
                 <w:webHidden/>
               </w:rPr>
-              <w:instrText xml:space="preserve"> PAGEREF _Toc493760120 \h </w:instrText>
+              <w:instrText xml:space="preserve"> PAGEREF _Toc503643365 \h </w:instrText>
             </w:r>
             <w:r>
               <w:rPr>
@@ -1202,7 +1272,7 @@
               <w:lang w:eastAsia="en-CA"/>
             </w:rPr>
           </w:pPr>
-          <w:hyperlink w:anchor="_Toc493760121" w:history="1">
+          <w:hyperlink w:anchor="_Toc503643366" w:history="1">
             <w:r>
               <w:rPr>
                 <w:rStyle w:val="Hyperlink"/>
@@ -1229,7 +1299,7 @@
                 <w:noProof/>
                 <w:webHidden/>
               </w:rPr>
-              <w:instrText xml:space="preserve"> PAGEREF _Toc493760121 \h </w:instrText>
+              <w:instrText xml:space="preserve"> PAGEREF _Toc503643366 \h </w:instrText>
             </w:r>
             <w:r>
               <w:rPr>
@@ -1272,7 +1342,7 @@
               <w:lang w:eastAsia="en-CA"/>
             </w:rPr>
           </w:pPr>
-          <w:hyperlink w:anchor="_Toc493760122" w:history="1">
+          <w:hyperlink w:anchor="_Toc503643367" w:history="1">
             <w:r>
               <w:rPr>
                 <w:rStyle w:val="Hyperlink"/>
@@ -1299,7 +1369,7 @@
                 <w:noProof/>
                 <w:webHidden/>
               </w:rPr>
-              <w:instrText xml:space="preserve"> PAGEREF _Toc493760122 \h </w:instrText>
+              <w:instrText xml:space="preserve"> PAGEREF _Toc503643367 \h </w:instrText>
             </w:r>
             <w:r>
               <w:rPr>
@@ -1342,7 +1412,7 @@
               <w:lang w:eastAsia="en-CA"/>
             </w:rPr>
           </w:pPr>
-          <w:hyperlink w:anchor="_Toc493760123" w:history="1">
+          <w:hyperlink w:anchor="_Toc503643368" w:history="1">
             <w:r>
               <w:rPr>
                 <w:rStyle w:val="Hyperlink"/>
@@ -1369,7 +1439,7 @@
                 <w:noProof/>
                 <w:webHidden/>
               </w:rPr>
-              <w:instrText xml:space="preserve"> PAGEREF _Toc493760123 \h </w:instrText>
+              <w:instrText xml:space="preserve"> PAGEREF _Toc503643368 \h </w:instrText>
             </w:r>
             <w:r>
               <w:rPr>
@@ -1412,7 +1482,7 @@
               <w:lang w:eastAsia="en-CA"/>
             </w:rPr>
           </w:pPr>
-          <w:hyperlink w:anchor="_Toc493760124" w:history="1">
+          <w:hyperlink w:anchor="_Toc503643369" w:history="1">
             <w:r>
               <w:rPr>
                 <w:rStyle w:val="Hyperlink"/>
@@ -1439,7 +1509,7 @@
                 <w:noProof/>
                 <w:webHidden/>
               </w:rPr>
-              <w:instrText xml:space="preserve"> PAGEREF _Toc493760124 \h </w:instrText>
+              <w:instrText xml:space="preserve"> PAGEREF _Toc503643369 \h </w:instrText>
             </w:r>
             <w:r>
               <w:rPr>
@@ -1482,7 +1552,7 @@
               <w:lang w:eastAsia="en-CA"/>
             </w:rPr>
           </w:pPr>
-          <w:hyperlink w:anchor="_Toc493760125" w:history="1">
+          <w:hyperlink w:anchor="_Toc503643370" w:history="1">
             <w:r>
               <w:rPr>
                 <w:rStyle w:val="Hyperlink"/>
@@ -1509,7 +1579,7 @@
                 <w:noProof/>
                 <w:webHidden/>
               </w:rPr>
-              <w:instrText xml:space="preserve"> PAGEREF _Toc493760125 \h </w:instrText>
+              <w:instrText xml:space="preserve"> PAGEREF _Toc503643370 \h </w:instrText>
             </w:r>
             <w:r>
               <w:rPr>
@@ -1552,7 +1622,7 @@
               <w:lang w:eastAsia="en-CA"/>
             </w:rPr>
           </w:pPr>
-          <w:hyperlink w:anchor="_Toc493760126" w:history="1">
+          <w:hyperlink w:anchor="_Toc503643371" w:history="1">
             <w:r>
               <w:rPr>
                 <w:rStyle w:val="Hyperlink"/>
@@ -1580,7 +1650,7 @@
                 <w:noProof/>
                 <w:webHidden/>
               </w:rPr>
-              <w:instrText xml:space="preserve"> PAGEREF _Toc493760126 \h </w:instrText>
+              <w:instrText xml:space="preserve"> PAGEREF _Toc503643371 \h </w:instrText>
             </w:r>
             <w:r>
               <w:rPr>
@@ -1623,13 +1693,13 @@
               <w:lang w:eastAsia="en-CA"/>
             </w:rPr>
           </w:pPr>
-          <w:hyperlink w:anchor="_Toc493760127" w:history="1">
+          <w:hyperlink w:anchor="_Toc503643372" w:history="1">
             <w:r>
               <w:rPr>
                 <w:rStyle w:val="Hyperlink"/>
                 <w:noProof/>
               </w:rPr>
-              <w:t>Marine Drafting Commands</w:t>
+              <w:t>Production Commands</w:t>
             </w:r>
             <w:r>
               <w:rPr>
@@ -1650,7 +1720,7 @@
                 <w:noProof/>
                 <w:webHidden/>
               </w:rPr>
-              <w:instrText xml:space="preserve"> PAGEREF _Toc493760127 \h </w:instrText>
+              <w:instrText xml:space="preserve"> PAGEREF _Toc503643372 \h </w:instrText>
             </w:r>
             <w:r>
               <w:rPr>
@@ -1693,13 +1763,84 @@
               <w:lang w:eastAsia="en-CA"/>
             </w:rPr>
           </w:pPr>
-          <w:hyperlink w:anchor="_Toc493760128" w:history="1">
+          <w:hyperlink w:anchor="_Toc503643373" w:history="1">
             <w:r>
               <w:rPr>
                 <w:rStyle w:val="Hyperlink"/>
                 <w:rFonts w:eastAsia="Times New Roman"/>
                 <w:noProof/>
               </w:rPr>
+              <w:t>Highlight Orphaned Labels (CTLABELHIGHLIGHTORPHANED)</w:t>
+            </w:r>
+            <w:r>
+              <w:rPr>
+                <w:noProof/>
+                <w:webHidden/>
+              </w:rPr>
+              <w:tab/>
+            </w:r>
+            <w:r>
+              <w:rPr>
+                <w:noProof/>
+                <w:webHidden/>
+              </w:rPr>
+              <w:fldChar w:fldCharType="begin"/>
+            </w:r>
+            <w:r>
+              <w:rPr>
+                <w:noProof/>
+                <w:webHidden/>
+              </w:rPr>
+              <w:instrText xml:space="preserve"> PAGEREF _Toc503643373 \h </w:instrText>
+            </w:r>
+            <w:r>
+              <w:rPr>
+                <w:noProof/>
+                <w:webHidden/>
+              </w:rPr>
+            </w:r>
+            <w:r>
+              <w:rPr>
+                <w:noProof/>
+                <w:webHidden/>
+              </w:rPr>
+              <w:fldChar w:fldCharType="separate"/>
+            </w:r>
+            <w:r>
+              <w:rPr>
+                <w:noProof/>
+                <w:webHidden/>
+              </w:rPr>
+              <w:t>19</w:t>
+            </w:r>
+            <w:r>
+              <w:rPr>
+                <w:noProof/>
+                <w:webHidden/>
+              </w:rPr>
+              <w:fldChar w:fldCharType="end"/>
+            </w:r>
+          </w:hyperlink>
+        </w:p>
+        <w:p>
+          <w:pPr>
+            <w:pStyle w:val="TOC3"/>
+            <w:tabs>
+              <w:tab w:val="right" w:leader="dot" w:pos="9350"/>
+            </w:tabs>
+            <w:rPr>
+              <w:rFonts w:eastAsiaTheme="minorEastAsia"/>
+              <w:noProof/>
+              <w:lang w:eastAsia="en-CA"/>
+            </w:rPr>
+          </w:pPr>
+          <w:hyperlink w:anchor="_Toc503643374" w:history="1">
+            <w:r>
+              <w:rPr>
+                <w:rStyle w:val="Hyperlink"/>
+                <w:rFonts w:eastAsia="Times New Roman"/>
+                <w:noProof/>
+              </w:rPr>
               <w:t>Group MarineDrafting Objects (CTMDGROUPOBJECTS)</w:t>
             </w:r>
             <w:r>
@@ -1721,7 +1862,7 @@
                 <w:noProof/>
                 <w:webHidden/>
               </w:rPr>
-              <w:instrText xml:space="preserve"> PAGEREF _Toc493760128 \h </w:instrText>
+              <w:instrText xml:space="preserve"> PAGEREF _Toc503643374 \h </w:instrText>
             </w:r>
             <w:r>
               <w:rPr>
@@ -1741,7 +1882,7 @@
                 <w:noProof/>
                 <w:webHidden/>
               </w:rPr>
-              <w:t>19</w:t>
+              <w:t>20</w:t>
             </w:r>
             <w:r>
               <w:rPr>
@@ -1764,13 +1905,13 @@
               <w:lang w:eastAsia="en-CA"/>
             </w:rPr>
           </w:pPr>
-          <w:hyperlink w:anchor="_Toc493760129" w:history="1">
+          <w:hyperlink w:anchor="_Toc503643375" w:history="1">
             <w:r>
               <w:rPr>
                 <w:rStyle w:val="Hyperlink"/>
                 <w:noProof/>
               </w:rPr>
-              <w:t>Labeling Commands</w:t>
+              <w:t>Analysis Commands</w:t>
             </w:r>
             <w:r>
               <w:rPr>
@@ -1791,7 +1932,7 @@
                 <w:noProof/>
                 <w:webHidden/>
               </w:rPr>
-              <w:instrText xml:space="preserve"> PAGEREF _Toc493760129 \h </w:instrText>
+              <w:instrText xml:space="preserve"> PAGEREF _Toc503643375 \h </w:instrText>
             </w:r>
             <w:r>
               <w:rPr>
@@ -1811,7 +1952,7 @@
                 <w:noProof/>
                 <w:webHidden/>
               </w:rPr>
-              <w:t>21</w:t>
+              <w:t>22</w:t>
             </w:r>
             <w:r>
               <w:rPr>
@@ -1834,14 +1975,13 @@
               <w:lang w:eastAsia="en-CA"/>
             </w:rPr>
           </w:pPr>
-          <w:hyperlink w:anchor="_Toc493760130" w:history="1">
+          <w:hyperlink w:anchor="_Toc503643376" w:history="1">
             <w:r>
               <w:rPr>
                 <w:rStyle w:val="Hyperlink"/>
-                <w:rFonts w:eastAsia="Times New Roman"/>
-                <w:noProof/>
-              </w:rPr>
-              <w:t>Highlight Orphaned Labels (CTLABELHIGHLIGHTORPHANED)</w:t>
+                <w:noProof/>
+              </w:rPr>
+              <w:t>Space Bomb (CTSPACEBOMB)</w:t>
             </w:r>
             <w:r>
               <w:rPr>
@@ -1862,7 +2002,7 @@
                 <w:noProof/>
                 <w:webHidden/>
               </w:rPr>
-              <w:instrText xml:space="preserve"> PAGEREF _Toc493760130 \h </w:instrText>
+              <w:instrText xml:space="preserve"> PAGEREF _Toc503643376 \h </w:instrText>
             </w:r>
             <w:r>
               <w:rPr>
@@ -1882,7 +2022,7 @@
                 <w:noProof/>
                 <w:webHidden/>
               </w:rPr>
-              <w:t>21</w:t>
+              <w:t>22</w:t>
             </w:r>
             <w:r>
               <w:rPr>
@@ -1905,7 +2045,7 @@
               <w:lang w:eastAsia="en-CA"/>
             </w:rPr>
           </w:pPr>
-          <w:hyperlink w:anchor="_Toc493760131" w:history="1">
+          <w:hyperlink w:anchor="_Toc503643377" w:history="1">
             <w:r>
               <w:rPr>
                 <w:rStyle w:val="Hyperlink"/>
@@ -1932,7 +2072,7 @@
                 <w:noProof/>
                 <w:webHidden/>
               </w:rPr>
-              <w:instrText xml:space="preserve"> PAGEREF _Toc493760131 \h </w:instrText>
+              <w:instrText xml:space="preserve"> PAGEREF _Toc503643377 \h </w:instrText>
             </w:r>
             <w:r>
               <w:rPr>
@@ -1952,7 +2092,7 @@
                 <w:noProof/>
                 <w:webHidden/>
               </w:rPr>
-              <w:t>22</w:t>
+              <w:t>27</w:t>
             </w:r>
             <w:r>
               <w:rPr>
@@ -1975,7 +2115,7 @@
               <w:lang w:eastAsia="en-CA"/>
             </w:rPr>
           </w:pPr>
-          <w:hyperlink w:anchor="_Toc493760132" w:history="1">
+          <w:hyperlink w:anchor="_Toc503643378" w:history="1">
             <w:r>
               <w:rPr>
                 <w:rStyle w:val="Hyperlink"/>
@@ -2002,7 +2142,7 @@
                 <w:noProof/>
                 <w:webHidden/>
               </w:rPr>
-              <w:instrText xml:space="preserve"> PAGEREF _Toc493760132 \h </w:instrText>
+              <w:instrText xml:space="preserve"> PAGEREF _Toc503643378 \h </w:instrText>
             </w:r>
             <w:r>
               <w:rPr>
@@ -2022,7 +2162,7 @@
                 <w:noProof/>
                 <w:webHidden/>
               </w:rPr>
-              <w:t>22</w:t>
+              <w:t>27</w:t>
             </w:r>
             <w:r>
               <w:rPr>
@@ -2064,7 +2204,7 @@
       <w:pPr>
         <w:pStyle w:val="Heading1"/>
       </w:pPr>
-      <w:bookmarkStart w:id="1" w:name="_Toc493760111"/>
+      <w:bookmarkStart w:id="1" w:name="_Toc503643355"/>
       <w:r>
         <w:lastRenderedPageBreak/>
         <w:t>About</w:t>
@@ -2076,7 +2216,25 @@
     </w:p>
     <w:p>
       <w:r>
-        <w:t xml:space="preserve">ShipConstructor Community Tools is an open-source non-profit initiative </w:t>
+        <w:t>ShipConstructor Community Tools</w:t>
+      </w:r>
+      <w:r>
+        <w:t xml:space="preserve"> (the Tools)</w:t>
+      </w:r>
+      <w:r>
+        <w:t xml:space="preserve"> is an open-source no</w:t>
+      </w:r>
+      <w:r>
+        <w:t>t</w:t>
+      </w:r>
+      <w:r>
+        <w:t>-</w:t>
+      </w:r>
+      <w:r>
+        <w:t>for-</w:t>
+      </w:r>
+      <w:r>
+        <w:t xml:space="preserve">profit initiative </w:t>
       </w:r>
       <w:r>
         <w:t xml:space="preserve">entirely </w:t>
@@ -2088,7 +2246,16 @@
         <w:t xml:space="preserve">individual </w:t>
       </w:r>
       <w:r>
-        <w:t xml:space="preserve">enthusiasts and </w:t>
+        <w:t>enthusiasts</w:t>
+      </w:r>
+      <w:r>
+        <w:t xml:space="preserve"> (the Creators)</w:t>
+      </w:r>
+      <w:r>
+        <w:t xml:space="preserve"> </w:t>
+      </w:r>
+      <w:r>
+        <w:t xml:space="preserve">and </w:t>
       </w:r>
       <w:r>
         <w:t xml:space="preserve">owned by the </w:t>
@@ -2100,16 +2267,22 @@
         <w:t xml:space="preserve">ommunity as a whole. </w:t>
       </w:r>
       <w:r>
-        <w:t xml:space="preserve">As a business entity, </w:t>
+        <w:t xml:space="preserve">As a </w:t>
+      </w:r>
+      <w:r>
+        <w:t>legal</w:t>
+      </w:r>
+      <w:r>
+        <w:t xml:space="preserve"> entity, </w:t>
       </w:r>
       <w:r>
         <w:t xml:space="preserve">ShipConstructor Software Inc. (SSI) has no </w:t>
       </w:r>
       <w:r>
-        <w:t>formal</w:t>
-      </w:r>
-      <w:r>
-        <w:t xml:space="preserve"> relationship with this project.</w:t>
+        <w:t>ties</w:t>
+      </w:r>
+      <w:r>
+        <w:t xml:space="preserve"> with this project.</w:t>
       </w:r>
     </w:p>
     <w:p>
@@ -2117,31 +2290,108 @@
         <w:t>The sole purpose behind ShipConstructor Community Tools</w:t>
       </w:r>
       <w:r>
-        <w:t xml:space="preserve"> to promote innovation in the shipbuilding software development in </w:t>
+        <w:t xml:space="preserve"> </w:t>
+      </w:r>
+      <w:r>
+        <w:t xml:space="preserve">is </w:t>
+      </w:r>
+      <w:r>
+        <w:t xml:space="preserve">to </w:t>
+      </w:r>
+      <w:r>
+        <w:t xml:space="preserve">let </w:t>
+      </w:r>
+      <w:r>
+        <w:t>people</w:t>
+      </w:r>
+      <w:r>
+        <w:t xml:space="preserve"> </w:t>
+      </w:r>
+      <w:r>
+        <w:t xml:space="preserve">play, </w:t>
+      </w:r>
+      <w:r>
+        <w:t>experiment</w:t>
+      </w:r>
+      <w:r>
+        <w:t xml:space="preserve"> and</w:t>
+      </w:r>
+      <w:r>
+        <w:t xml:space="preserve"> create</w:t>
+      </w:r>
+      <w:r>
+        <w:t xml:space="preserve"> </w:t>
+      </w:r>
+      <w:r>
+        <w:t xml:space="preserve">in </w:t>
+      </w:r>
+      <w:r>
+        <w:t>a</w:t>
+      </w:r>
+      <w:r>
+        <w:t xml:space="preserve"> safe</w:t>
+      </w:r>
+      <w:r>
+        <w:t xml:space="preserve"> environment that </w:t>
+      </w:r>
+      <w:r>
+        <w:t xml:space="preserve">promotes innovation, </w:t>
+      </w:r>
+      <w:r>
+        <w:t>welcomes</w:t>
+      </w:r>
+      <w:r>
+        <w:t xml:space="preserve"> idea exploration, </w:t>
+      </w:r>
+      <w:r>
+        <w:t xml:space="preserve">quick prototyping, </w:t>
+      </w:r>
+      <w:r>
+        <w:t xml:space="preserve">collaboration and </w:t>
+      </w:r>
+      <w:r>
+        <w:t xml:space="preserve">knowledge </w:t>
+      </w:r>
+      <w:r>
+        <w:t>sharing</w:t>
+      </w:r>
+      <w:r>
+        <w:t>.</w:t>
+      </w:r>
+    </w:p>
+    <w:p>
+      <w:r>
+        <w:t xml:space="preserve">All </w:t>
+      </w:r>
+      <w:r>
+        <w:t>software code and other materials</w:t>
+      </w:r>
+      <w:r>
+        <w:t xml:space="preserve"> originating under </w:t>
+      </w:r>
+      <w:r>
+        <w:t>the Tools</w:t>
+      </w:r>
+      <w:r>
+        <w:t xml:space="preserve"> </w:t>
+      </w:r>
+      <w:r>
+        <w:t>are</w:t>
+      </w:r>
+      <w:r>
+        <w:t xml:space="preserve"> automatically licensed under </w:t>
       </w:r>
       <w:r>
         <w:t>an</w:t>
       </w:r>
       <w:r>
-        <w:t xml:space="preserve"> environment that </w:t>
-      </w:r>
-      <w:r>
-        <w:t>promotes</w:t>
-      </w:r>
-      <w:r>
-        <w:t xml:space="preserve"> idea exploration, collaboration, </w:t>
-      </w:r>
-      <w:r>
-        <w:t>sharing</w:t>
-      </w:r>
-      <w:r>
-        <w:t xml:space="preserve"> of knowledge and co-creation. All software code originating under this project is automatically licensed under </w:t>
-      </w:r>
-      <w:r>
-        <w:t>an</w:t>
-      </w:r>
-      <w:r>
-        <w:t xml:space="preserve"> open-source licensing agreement in which the copyright holder provides the rights to study, change, and distribute </w:t>
+        <w:t xml:space="preserve"> open-source licensing agreement </w:t>
+      </w:r>
+      <w:r>
+        <w:t xml:space="preserve">according to </w:t>
+      </w:r>
+      <w:r>
+        <w:t xml:space="preserve">which the copyright holder provides the rights to study, change, and distribute </w:t>
       </w:r>
       <w:r>
         <w:t>the product</w:t>
@@ -2152,7 +2402,13 @@
     </w:p>
     <w:p>
       <w:r>
-        <w:t>For more information on licensing, please refer to the LICENSE file</w:t>
+        <w:t xml:space="preserve">For more information on licensing, please refer to the </w:t>
+      </w:r>
+      <w:r>
+        <w:t>license</w:t>
+      </w:r>
+      <w:r>
+        <w:t xml:space="preserve"> file</w:t>
       </w:r>
       <w:r>
         <w:t xml:space="preserve"> included with each release</w:t>
@@ -2165,7 +2421,7 @@
       <w:pPr>
         <w:pStyle w:val="Heading1"/>
       </w:pPr>
-      <w:bookmarkStart w:id="2" w:name="_Toc493760112"/>
+      <w:bookmarkStart w:id="2" w:name="_Toc503643356"/>
       <w:r>
         <w:t>Disclosure o</w:t>
       </w:r>
@@ -2178,11 +2434,24 @@
       <w:bookmarkEnd w:id="2"/>
     </w:p>
     <w:p>
+      <w:pPr>
+        <w:pStyle w:val="ListParagraph"/>
+        <w:numPr>
+          <w:ilvl w:val="0"/>
+          <w:numId w:val="23"/>
+        </w:numPr>
+      </w:pPr>
       <w:r>
         <w:t>Shi</w:t>
       </w:r>
       <w:r>
-        <w:t>pConstructor Community Tools are created</w:t>
+        <w:t xml:space="preserve">pConstructor Community Tools </w:t>
+      </w:r>
+      <w:r>
+        <w:t>are</w:t>
+      </w:r>
+      <w:r>
+        <w:t xml:space="preserve"> created</w:t>
       </w:r>
       <w:r>
         <w:t xml:space="preserve"> by</w:t>
@@ -2191,228 +2460,219 @@
         <w:t xml:space="preserve"> enthusiasts</w:t>
       </w:r>
       <w:r>
-        <w:t xml:space="preserve"> who often perform work on their own time</w:t>
-      </w:r>
-      <w:r>
-        <w:t xml:space="preserve">. In pursuing this activity, the enthusiasts may be </w:t>
-      </w:r>
-      <w:r>
-        <w:t>driven by the desire</w:t>
+        <w:t xml:space="preserve"> of unknown</w:t>
+      </w:r>
+      <w:r>
+        <w:t xml:space="preserve"> qualification</w:t>
+      </w:r>
+      <w:r>
+        <w:t>s</w:t>
+      </w:r>
+      <w:r>
+        <w:t>.</w:t>
+      </w:r>
+    </w:p>
+    <w:p>
+      <w:pPr>
+        <w:pStyle w:val="ListParagraph"/>
+        <w:numPr>
+          <w:ilvl w:val="0"/>
+          <w:numId w:val="23"/>
+        </w:numPr>
+      </w:pPr>
+      <w:r>
+        <w:t xml:space="preserve">All tools </w:t>
+      </w:r>
+      <w:r>
+        <w:t>should be treated as prototypes of highly-experimental nature.</w:t>
+      </w:r>
+    </w:p>
+    <w:p>
+      <w:pPr>
+        <w:pStyle w:val="ListParagraph"/>
+        <w:numPr>
+          <w:ilvl w:val="0"/>
+          <w:numId w:val="23"/>
+        </w:numPr>
+      </w:pPr>
+      <w:r>
+        <w:t>Use of Community Tools may irreversibly damage your files.</w:t>
+      </w:r>
+    </w:p>
+    <w:p>
+      <w:pPr>
+        <w:pStyle w:val="ListParagraph"/>
+        <w:numPr>
+          <w:ilvl w:val="0"/>
+          <w:numId w:val="23"/>
+        </w:numPr>
+      </w:pPr>
+      <w:r>
+        <w:t>Use of Community Tools may irreversibly corrupt your ShipConstructor project database.</w:t>
+      </w:r>
+    </w:p>
+    <w:p>
+      <w:pPr>
+        <w:pStyle w:val="ListParagraph"/>
+        <w:numPr>
+          <w:ilvl w:val="0"/>
+          <w:numId w:val="23"/>
+        </w:numPr>
+      </w:pPr>
+      <w:r>
+        <w:t>Use of Community Tools may lead to other negative consequences resulting in financial losses.</w:t>
+      </w:r>
+    </w:p>
+    <w:p>
+      <w:pPr>
+        <w:pStyle w:val="ListParagraph"/>
+        <w:numPr>
+          <w:ilvl w:val="0"/>
+          <w:numId w:val="23"/>
+        </w:numPr>
+      </w:pPr>
+      <w:r>
+        <w:t>Everything is made available “as is”</w:t>
+      </w:r>
+      <w:r>
+        <w:t xml:space="preserve"> with no guarantee of correctness, future maintenance, </w:t>
+      </w:r>
+      <w:r>
+        <w:t>continued support</w:t>
+      </w:r>
+      <w:r>
+        <w:t xml:space="preserve"> or anything</w:t>
+      </w:r>
+      <w:r>
+        <w:t xml:space="preserve"> at all</w:t>
+      </w:r>
+      <w:r>
+        <w:t>.</w:t>
+      </w:r>
+    </w:p>
+    <w:p>
+      <w:pPr>
+        <w:pStyle w:val="Heading1"/>
+      </w:pPr>
+      <w:bookmarkStart w:id="3" w:name="_Toc503643357"/>
+      <w:r>
+        <w:t>Liability Waiver</w:t>
+      </w:r>
+      <w:bookmarkEnd w:id="3"/>
+    </w:p>
+    <w:p>
+      <w:r>
+        <w:t>By using ShipConstructor Community Tools, you</w:t>
+      </w:r>
+      <w:r>
+        <w:t xml:space="preserve"> confirm</w:t>
+      </w:r>
+      <w:r>
+        <w:t>:</w:t>
+      </w:r>
+    </w:p>
+    <w:p>
+      <w:pPr>
+        <w:pStyle w:val="ListParagraph"/>
+        <w:numPr>
+          <w:ilvl w:val="0"/>
+          <w:numId w:val="23"/>
+        </w:numPr>
+      </w:pPr>
+      <w:r>
+        <w:t>That y</w:t>
+      </w:r>
+      <w:r>
+        <w:t xml:space="preserve">ou fully understood inherent </w:t>
+      </w:r>
+      <w:r>
+        <w:t xml:space="preserve">dangers and </w:t>
+      </w:r>
+      <w:r>
+        <w:t>risks;</w:t>
+      </w:r>
+    </w:p>
+    <w:p>
+      <w:pPr>
+        <w:pStyle w:val="ListParagraph"/>
+        <w:numPr>
+          <w:ilvl w:val="0"/>
+          <w:numId w:val="23"/>
+        </w:numPr>
+      </w:pPr>
+      <w:r>
+        <w:t xml:space="preserve">That you use the Tools at your own risk while assuming </w:t>
+      </w:r>
+      <w:r>
+        <w:t xml:space="preserve">the </w:t>
+      </w:r>
+      <w:r>
+        <w:t>full responsibility</w:t>
+      </w:r>
+      <w:r>
+        <w:t xml:space="preserve"> for your actions</w:t>
+      </w:r>
+      <w:r>
+        <w:t>;</w:t>
+      </w:r>
+    </w:p>
+    <w:p>
+      <w:pPr>
+        <w:pStyle w:val="ListParagraph"/>
+        <w:numPr>
+          <w:ilvl w:val="0"/>
+          <w:numId w:val="23"/>
+        </w:numPr>
+      </w:pPr>
+      <w:r>
+        <w:t>That you free the Creators from all liability for any damages or losses resulting from using ShipConstructor Community Tools;</w:t>
+      </w:r>
+    </w:p>
+    <w:p>
+      <w:pPr>
+        <w:pStyle w:val="ListParagraph"/>
+        <w:numPr>
+          <w:ilvl w:val="0"/>
+          <w:numId w:val="23"/>
+        </w:numPr>
+      </w:pPr>
+      <w:r>
+        <w:t>That you waive your right to initiate a legal action against the Creators.</w:t>
+      </w:r>
+    </w:p>
+    <w:p>
+      <w:r>
+        <w:t xml:space="preserve">You also agree to </w:t>
+      </w:r>
+      <w:r>
+        <w:t xml:space="preserve">not </w:t>
+      </w:r>
+      <w:r>
+        <w:t xml:space="preserve">hold ShipConstructor Software Inc. (SSI) liable </w:t>
+      </w:r>
+      <w:r>
+        <w:t>for any</w:t>
+      </w:r>
+      <w:r>
+        <w:t xml:space="preserve"> negative </w:t>
+      </w:r>
+      <w:r>
+        <w:t>consequences</w:t>
       </w:r>
       <w:r>
         <w:t xml:space="preserve"> </w:t>
       </w:r>
       <w:r>
-        <w:t xml:space="preserve">to </w:t>
-      </w:r>
-      <w:r>
-        <w:t xml:space="preserve">try new </w:t>
-      </w:r>
-      <w:r>
-        <w:t>things</w:t>
-      </w:r>
-      <w:r>
-        <w:t xml:space="preserve"> ahead of the main product development</w:t>
-      </w:r>
-      <w:r>
-        <w:t>, explore ideas and satisfy their intellectual curiosity</w:t>
-      </w:r>
-      <w:r>
-        <w:t>.</w:t>
-      </w:r>
-      <w:r>
-        <w:t xml:space="preserve"> </w:t>
-      </w:r>
-      <w:r>
-        <w:t>For this reason, f</w:t>
-      </w:r>
-      <w:r>
-        <w:t>eatures included with ShipConstructor Community Tools</w:t>
-      </w:r>
-      <w:r>
-        <w:t xml:space="preserve"> </w:t>
-      </w:r>
-      <w:r>
-        <w:t>can be of highly experimental nature</w:t>
-      </w:r>
-      <w:r>
-        <w:t xml:space="preserve"> with not guaranteed correctness</w:t>
-      </w:r>
-      <w:r>
-        <w:t>.</w:t>
-      </w:r>
-    </w:p>
-    <w:p>
-      <w:r>
-        <w:t xml:space="preserve">By using </w:t>
-      </w:r>
-      <w:r>
-        <w:t xml:space="preserve">any </w:t>
-      </w:r>
-      <w:r>
-        <w:t xml:space="preserve">materials that </w:t>
-      </w:r>
-      <w:r>
-        <w:t>fall under</w:t>
-      </w:r>
-      <w:r>
-        <w:t xml:space="preserve"> </w:t>
-      </w:r>
-      <w:r>
-        <w:t xml:space="preserve">ShipConstructor Community Tools, you </w:t>
-      </w:r>
-      <w:r>
-        <w:t>do it at your own risk and</w:t>
-      </w:r>
-      <w:r>
-        <w:t xml:space="preserve"> </w:t>
-      </w:r>
-      <w:r>
-        <w:t xml:space="preserve">assume </w:t>
-      </w:r>
-      <w:r>
-        <w:t xml:space="preserve">the </w:t>
-      </w:r>
-      <w:r>
-        <w:t>full responsibility</w:t>
-      </w:r>
-      <w:r>
-        <w:t xml:space="preserve"> </w:t>
-      </w:r>
-      <w:r>
-        <w:t>for your actions</w:t>
-      </w:r>
-      <w:r>
-        <w:t>. You</w:t>
-      </w:r>
-      <w:r>
-        <w:t xml:space="preserve"> will not hold any contributor</w:t>
-      </w:r>
-      <w:r>
-        <w:t>(s)</w:t>
-      </w:r>
-      <w:r>
-        <w:t xml:space="preserve"> </w:t>
-      </w:r>
-      <w:r>
-        <w:t xml:space="preserve">accountable and </w:t>
-      </w:r>
-      <w:r>
-        <w:t>liabl</w:t>
-      </w:r>
-      <w:r>
-        <w:t>e</w:t>
-      </w:r>
-      <w:r>
-        <w:t xml:space="preserve"> for any damages or losses sustained as a result of using ShipConstructor Community Tools.</w:t>
-      </w:r>
-    </w:p>
-    <w:p>
-      <w:r>
-        <w:t xml:space="preserve">You also agree not to hold ShipConstructor Software Inc. (SSI) liable for any damages </w:t>
-      </w:r>
-      <w:r>
-        <w:t>and/or</w:t>
-      </w:r>
-      <w:r>
-        <w:t xml:space="preserve"> negative effects arising from </w:t>
-      </w:r>
-      <w:r>
-        <w:t xml:space="preserve">your </w:t>
-      </w:r>
-      <w:r>
-        <w:t>us</w:t>
-      </w:r>
-      <w:r>
-        <w:t>e of any materials obtained under</w:t>
-      </w:r>
-      <w:r>
-        <w:t xml:space="preserve"> S</w:t>
+        <w:t xml:space="preserve">resulting from </w:t>
+      </w:r>
+      <w:r>
+        <w:t xml:space="preserve">use of </w:t>
+      </w:r>
+      <w:r>
+        <w:t>S</w:t>
       </w:r>
       <w:r>
         <w:t>hipConstructor Community Tools.</w:t>
-      </w:r>
-    </w:p>
-    <w:p>
-      <w:r>
-        <w:t>For your information, s</w:t>
-      </w:r>
-      <w:r>
-        <w:t>ome of the potential risks</w:t>
-      </w:r>
-      <w:r>
-        <w:t xml:space="preserve"> associated with using ShipConstructor Community Tools may</w:t>
-      </w:r>
-      <w:r>
-        <w:t xml:space="preserve"> include</w:t>
-      </w:r>
-      <w:r>
-        <w:t>, but not limited to</w:t>
-      </w:r>
-      <w:r>
-        <w:t>:</w:t>
-      </w:r>
-      <w:r>
-        <w:t xml:space="preserve"> corruption of your ShipConstructor project </w:t>
-      </w:r>
-      <w:r>
-        <w:t xml:space="preserve">database </w:t>
-      </w:r>
-      <w:r>
-        <w:t>beyond the state of repair</w:t>
-      </w:r>
-      <w:r>
-        <w:t>,</w:t>
-      </w:r>
-      <w:r>
-        <w:t xml:space="preserve"> generation of incorrect production information</w:t>
-      </w:r>
-      <w:r>
-        <w:t xml:space="preserve"> resulting in significant financial losses</w:t>
-      </w:r>
-      <w:r>
-        <w:t xml:space="preserve"> to your company</w:t>
-      </w:r>
-      <w:r>
-        <w:t xml:space="preserve">, discontinuation of </w:t>
-      </w:r>
-      <w:r>
-        <w:t xml:space="preserve">Community Tools </w:t>
-      </w:r>
-      <w:r>
-        <w:t xml:space="preserve">features </w:t>
-      </w:r>
-      <w:r>
-        <w:t>without a prior warning, and</w:t>
-      </w:r>
-      <w:r>
-        <w:t xml:space="preserve"> </w:t>
-      </w:r>
-      <w:r>
-        <w:t>zero guarantee that significant software defects are resolved in</w:t>
-      </w:r>
-      <w:r>
-        <w:t xml:space="preserve"> a timely manner.</w:t>
-      </w:r>
-    </w:p>
-    <w:p>
-      <w:pPr>
-        <w:pStyle w:val="Heading1"/>
-      </w:pPr>
-      <w:bookmarkStart w:id="3" w:name="_Toc493760113"/>
-      <w:r>
-        <w:t>Ways for You to Contribute</w:t>
-      </w:r>
-      <w:bookmarkEnd w:id="3"/>
-    </w:p>
-    <w:p>
-      <w:r>
-        <w:t>There are several possible ways for you to contribute to the development of ShipConstructor Community Tools. If you possess sufficient programming skills, you are very welcome to request access to the GitHub project and write your own extensions for the Community Tools.</w:t>
-      </w:r>
-    </w:p>
-    <w:p>
-      <w:r>
-        <w:t>If coding in LISP and VBA is not something you are not your strongest assets, you can still provide significant value for this project simply by using the tools, sharing feedback and contributing ideas.</w:t>
       </w:r>
     </w:p>
     <w:p>
@@ -2433,12 +2693,70 @@
       <w:pPr>
         <w:pStyle w:val="Heading1"/>
       </w:pPr>
-      <w:bookmarkStart w:id="4" w:name="_Toc493760114"/>
+      <w:bookmarkStart w:id="4" w:name="_Toc503643358"/>
+      <w:r>
+        <w:lastRenderedPageBreak/>
+        <w:t>Ways for You to Contribute</w:t>
+      </w:r>
+      <w:bookmarkEnd w:id="4"/>
+    </w:p>
+    <w:p>
+      <w:r>
+        <w:t>There are several possible ways for you to contribute to the development of ShipConstructor Community Tools. If you possess sufficient programming skills, you are very welcome to request access to the GitHub project and write your own extensions for the Community Tools.</w:t>
+      </w:r>
+    </w:p>
+    <w:p>
+      <w:r>
+        <w:t>If you are not a software developer, but a shipbuilding specialist or an engineer we will be happy to listen to your feedback and ideas on developing new tools and improving existing ones.</w:t>
+      </w:r>
+    </w:p>
+    <w:p>
+      <w:pPr>
+        <w:jc w:val="left"/>
+        <w:rPr>
+          <w:rFonts w:asciiTheme="majorHAnsi" w:eastAsiaTheme="majorEastAsia" w:hAnsiTheme="majorHAnsi" w:cstheme="majorBidi"/>
+          <w:color w:val="2E74B5" w:themeColor="accent1" w:themeShade="BF"/>
+          <w:sz w:val="40"/>
+          <w:szCs w:val="32"/>
+        </w:rPr>
+      </w:pPr>
+      <w:r>
+        <w:t>The l</w:t>
+      </w:r>
+      <w:r>
+        <w:t>ocation</w:t>
+      </w:r>
+      <w:r>
+        <w:t xml:space="preserve"> for the open-source project</w:t>
+      </w:r>
+      <w:r>
+        <w:t xml:space="preserve">: </w:t>
+      </w:r>
+      <w:hyperlink r:id="rId11" w:history="1">
+        <w:r>
+          <w:rPr>
+            <w:rStyle w:val="Hyperlink"/>
+          </w:rPr>
+          <w:t>https://github.com/ichudakov/SCCommTools</w:t>
+        </w:r>
+      </w:hyperlink>
+      <w:r>
+        <w:t xml:space="preserve"> </w:t>
+      </w:r>
+      <w:r>
+        <w:br w:type="page"/>
+      </w:r>
+    </w:p>
+    <w:p>
+      <w:pPr>
+        <w:pStyle w:val="Heading1"/>
+      </w:pPr>
+      <w:bookmarkStart w:id="5" w:name="_Toc503643359"/>
       <w:r>
         <w:lastRenderedPageBreak/>
         <w:t>Technical Summary</w:t>
       </w:r>
-      <w:bookmarkEnd w:id="4"/>
+      <w:bookmarkEnd w:id="5"/>
     </w:p>
     <w:p>
       <w:r>
@@ -2466,7 +2784,10 @@
         </w:numPr>
       </w:pPr>
       <w:r>
-        <w:t>AutoCAD partial customization file (*.</w:t>
+        <w:t>AutoCAD partial c</w:t>
+      </w:r>
+      <w:r>
+        <w:t>ustomization file (*.</w:t>
       </w:r>
       <w:proofErr w:type="spellStart"/>
       <w:r>
@@ -2474,7 +2795,10 @@
       </w:r>
       <w:proofErr w:type="spellEnd"/>
       <w:r>
-        <w:t>) that contains elements of user interface;</w:t>
+        <w:t>) that provides some AutoCAD interface</w:t>
+      </w:r>
+      <w:r>
+        <w:t>;</w:t>
       </w:r>
     </w:p>
     <w:p>
@@ -2503,234 +2827,320 @@
     </w:p>
     <w:p>
       <w:r>
-        <w:t>Presently, the source code behind Community Tools commands does not rely on a direct communication with the ShipConstructor project database. The ShipConstructor API is not used either. As much as possible, all features are designed to rely on native AutoCAD commands and Microsoft Excel functionality alone.</w:t>
-      </w:r>
-    </w:p>
-    <w:p>
-      <w:r>
-        <w:t>The current philosophy behind ShipConstructor Community Tools is to only automate those operations that the user can, theoretically, perform manually inside an AutoCAD drawing or an Excel workbook. This approach is to provide an additional layer of safety by avoiding high-risk operations immediately affecting your project database. It is worth mentioning, however, that the above approach is still not a 100% guarantee that protects your project against unforeseen issues.</w:t>
-      </w:r>
-      <w:r>
+        <w:t xml:space="preserve">Presently, the source code behind Community Tools commands does not rely on a direct </w:t>
+      </w:r>
+      <w:r>
+        <w:t xml:space="preserve">data exchange </w:t>
+      </w:r>
+      <w:r>
+        <w:t>with the S</w:t>
+      </w:r>
+      <w:r>
+        <w:t>hipConstructor project database, and t</w:t>
+      </w:r>
+      <w:r>
+        <w:t>he ShipConstructor API is not used either.</w:t>
+      </w:r>
+    </w:p>
+    <w:p>
+      <w:r>
+        <w:t>As much as possible, all features are designed to rely on native AutoCAD commands and Microsoft Excel functionality alone.</w:t>
+      </w:r>
+    </w:p>
+    <w:p>
+      <w:r>
+        <w:t xml:space="preserve">The current philosophy behind ShipConstructor Community Tools is to only automate those operations that the user can, theoretically, perform </w:t>
+      </w:r>
+      <w:r>
+        <w:t xml:space="preserve">themselves </w:t>
+      </w:r>
+      <w:r>
+        <w:t xml:space="preserve">manually inside an AutoCAD drawing or an Excel workbook. This approach is to </w:t>
+      </w:r>
+      <w:r>
+        <w:t>ensure</w:t>
+      </w:r>
+      <w:r>
+        <w:t xml:space="preserve"> an additional </w:t>
+      </w:r>
+      <w:r>
+        <w:t>degree</w:t>
+      </w:r>
+      <w:r>
+        <w:t xml:space="preserve"> of safety</w:t>
+      </w:r>
+      <w:r>
+        <w:t xml:space="preserve"> and minimize</w:t>
+      </w:r>
+      <w:r>
+        <w:t xml:space="preserve"> risk</w:t>
+      </w:r>
+      <w:r>
+        <w:t>s of seriously corrupting your ShipConstructor project</w:t>
+      </w:r>
+      <w:r>
+        <w:t>.</w:t>
+      </w:r>
+    </w:p>
+    <w:p>
+      <w:r>
+        <w:t>Please note</w:t>
+      </w:r>
+      <w:r>
+        <w:t xml:space="preserve">, however, that the above approach is still not a 100% guarantee </w:t>
+      </w:r>
+      <w:r>
+        <w:t>of safety. Unforeseen issues and unintended software behaviours may still occur.</w:t>
+      </w:r>
+    </w:p>
+    <w:p>
+      <w:pPr>
+        <w:pStyle w:val="Heading1"/>
         <w:rPr>
           <w:rFonts w:eastAsia="Times New Roman"/>
         </w:rPr>
-        <w:br w:type="page"/>
-      </w:r>
-    </w:p>
-    <w:p>
-      <w:pPr>
-        <w:pStyle w:val="Heading1"/>
+      </w:pPr>
+      <w:bookmarkStart w:id="6" w:name="_Toc503643360"/>
+      <w:r>
         <w:rPr>
           <w:rFonts w:eastAsia="Times New Roman"/>
         </w:rPr>
-      </w:pPr>
-      <w:bookmarkStart w:id="5" w:name="_Toc493760115"/>
-      <w:r>
+        <w:t>Installation Procedure</w:t>
+      </w:r>
+      <w:bookmarkEnd w:id="6"/>
+    </w:p>
+    <w:p>
+      <w:pPr>
+        <w:rPr>
+          <w:rFonts w:eastAsiaTheme="minorEastAsia"/>
+        </w:rPr>
+      </w:pPr>
+      <w:r>
+        <w:rPr>
+          <w:rFonts w:eastAsiaTheme="minorEastAsia"/>
+        </w:rPr>
+        <w:t xml:space="preserve">The installation instructions for ShipConstructor Community Tools are fairly simple, but they may vary depending on your work environment. </w:t>
+      </w:r>
+      <w:r>
+        <w:rPr>
+          <w:rFonts w:eastAsiaTheme="minorEastAsia"/>
+        </w:rPr>
+        <w:t>T</w:t>
+      </w:r>
+      <w:r>
+        <w:rPr>
+          <w:rFonts w:eastAsiaTheme="minorEastAsia"/>
+        </w:rPr>
+        <w:t xml:space="preserve">he </w:t>
+      </w:r>
+      <w:r>
+        <w:rPr>
+          <w:rFonts w:eastAsiaTheme="minorEastAsia"/>
+        </w:rPr>
+        <w:t xml:space="preserve">detailed </w:t>
+      </w:r>
+      <w:r>
+        <w:rPr>
+          <w:rFonts w:eastAsiaTheme="minorEastAsia"/>
+        </w:rPr>
+        <w:t xml:space="preserve">instructions </w:t>
+      </w:r>
+      <w:r>
+        <w:rPr>
+          <w:rFonts w:eastAsiaTheme="minorEastAsia"/>
+        </w:rPr>
+        <w:t xml:space="preserve">in </w:t>
+      </w:r>
+      <w:r>
+        <w:rPr>
+          <w:rFonts w:eastAsiaTheme="minorEastAsia"/>
+        </w:rPr>
+        <w:t xml:space="preserve">this </w:t>
+      </w:r>
+      <w:r>
+        <w:rPr>
+          <w:rFonts w:eastAsiaTheme="minorEastAsia"/>
+        </w:rPr>
+        <w:t>section</w:t>
+      </w:r>
+      <w:r>
+        <w:rPr>
+          <w:rFonts w:eastAsiaTheme="minorEastAsia"/>
+        </w:rPr>
+        <w:t xml:space="preserve"> are written for individual users who </w:t>
+      </w:r>
+      <w:r>
+        <w:rPr>
+          <w:rFonts w:eastAsiaTheme="minorEastAsia"/>
+        </w:rPr>
+        <w:t xml:space="preserve">would like to </w:t>
+      </w:r>
+      <w:r>
+        <w:rPr>
+          <w:rFonts w:eastAsiaTheme="minorEastAsia"/>
+        </w:rPr>
+        <w:t>install ShipConstructor Community Tools on their local workstations.</w:t>
+      </w:r>
+    </w:p>
+    <w:p>
+      <w:pPr>
+        <w:rPr>
+          <w:rFonts w:eastAsiaTheme="minorEastAsia"/>
+        </w:rPr>
+      </w:pPr>
+      <w:r>
+        <w:rPr>
+          <w:rFonts w:eastAsiaTheme="minorEastAsia"/>
+        </w:rPr>
+        <w:t>I</w:t>
+      </w:r>
+      <w:r>
+        <w:rPr>
+          <w:rFonts w:eastAsiaTheme="minorEastAsia"/>
+        </w:rPr>
+        <w:t xml:space="preserve">n case you are a CAD administrator who organizes work </w:t>
+      </w:r>
+      <w:r>
+        <w:rPr>
+          <w:rFonts w:eastAsiaTheme="minorEastAsia"/>
+        </w:rPr>
+        <w:t xml:space="preserve">of </w:t>
+      </w:r>
+      <w:r>
+        <w:rPr>
+          <w:rFonts w:eastAsiaTheme="minorEastAsia"/>
+        </w:rPr>
+        <w:t>multiple users, your instructions may be slightly different</w:t>
+      </w:r>
+      <w:r>
+        <w:rPr>
+          <w:rFonts w:eastAsiaTheme="minorEastAsia"/>
+        </w:rPr>
+        <w:t>. There will be some</w:t>
+      </w:r>
+      <w:r>
+        <w:rPr>
+          <w:rFonts w:eastAsiaTheme="minorEastAsia"/>
+        </w:rPr>
+        <w:t xml:space="preserve"> </w:t>
+      </w:r>
+      <w:r>
+        <w:rPr>
+          <w:rFonts w:eastAsiaTheme="minorEastAsia"/>
+        </w:rPr>
+        <w:t xml:space="preserve">ideas and </w:t>
+      </w:r>
+      <w:r>
+        <w:rPr>
+          <w:rFonts w:eastAsiaTheme="minorEastAsia"/>
+        </w:rPr>
+        <w:t xml:space="preserve">recommendations </w:t>
+      </w:r>
+      <w:r>
+        <w:rPr>
+          <w:rFonts w:eastAsiaTheme="minorEastAsia"/>
+        </w:rPr>
+        <w:t>shared</w:t>
+      </w:r>
+      <w:r>
+        <w:rPr>
+          <w:rFonts w:eastAsiaTheme="minorEastAsia"/>
+        </w:rPr>
+        <w:t xml:space="preserve"> </w:t>
+      </w:r>
+      <w:r>
+        <w:rPr>
+          <w:rFonts w:eastAsiaTheme="minorEastAsia"/>
+        </w:rPr>
+        <w:t>along the way that you may find helpful.</w:t>
+      </w:r>
+    </w:p>
+    <w:p>
+      <w:pPr>
+        <w:rPr>
+          <w:rFonts w:eastAsiaTheme="minorEastAsia"/>
+        </w:rPr>
+      </w:pPr>
+      <w:r>
+        <w:rPr>
+          <w:rFonts w:eastAsiaTheme="minorEastAsia"/>
+        </w:rPr>
+        <w:t xml:space="preserve">Note that most of the installation steps will only need to be repeated once. </w:t>
+      </w:r>
+      <w:r>
+        <w:rPr>
+          <w:rFonts w:eastAsiaTheme="minorEastAsia"/>
+        </w:rPr>
+        <w:t>Performing a subsequent update of ShipConstructor Community Tools may be as simple as replacing a few files and restarting AutoCAD.</w:t>
+      </w:r>
+    </w:p>
+    <w:p>
+      <w:pPr>
+        <w:pStyle w:val="Heading2"/>
         <w:rPr>
           <w:rFonts w:eastAsia="Times New Roman"/>
         </w:rPr>
-        <w:lastRenderedPageBreak/>
-        <w:t>Installation Procedure</w:t>
-      </w:r>
-      <w:bookmarkEnd w:id="5"/>
-    </w:p>
-    <w:p>
-      <w:pPr>
-        <w:rPr>
-          <w:rFonts w:eastAsiaTheme="minorEastAsia"/>
-        </w:rPr>
-      </w:pPr>
-      <w:r>
-        <w:rPr>
-          <w:rFonts w:eastAsiaTheme="minorEastAsia"/>
-        </w:rPr>
-        <w:t xml:space="preserve">The installation instructions for ShipConstructor Community Tools are fairly simple, but they may vary depending on your work environment. For the most part, the instructions described in this document are written for individual users who </w:t>
-      </w:r>
-      <w:r>
-        <w:rPr>
-          <w:rFonts w:eastAsiaTheme="minorEastAsia"/>
-        </w:rPr>
-        <w:t xml:space="preserve">would like to </w:t>
-      </w:r>
-      <w:r>
-        <w:rPr>
-          <w:rFonts w:eastAsiaTheme="minorEastAsia"/>
-        </w:rPr>
-        <w:t>install ShipConstructor Community Tools on their local workstations.</w:t>
-      </w:r>
-    </w:p>
-    <w:p>
-      <w:pPr>
-        <w:rPr>
-          <w:rFonts w:eastAsiaTheme="minorEastAsia"/>
-        </w:rPr>
-      </w:pPr>
-      <w:r>
-        <w:rPr>
-          <w:rFonts w:eastAsiaTheme="minorEastAsia"/>
-        </w:rPr>
+      </w:pPr>
+      <w:bookmarkStart w:id="7" w:name="_Toc503643361"/>
+      <w:r>
+        <w:rPr>
+          <w:rFonts w:eastAsia="Times New Roman"/>
+        </w:rPr>
+        <w:t xml:space="preserve">Step 1: Install </w:t>
+      </w:r>
+      <w:r>
+        <w:rPr>
+          <w:rFonts w:eastAsia="Times New Roman"/>
+        </w:rPr>
+        <w:t xml:space="preserve">the </w:t>
+      </w:r>
+      <w:r>
+        <w:rPr>
+          <w:rFonts w:eastAsia="Times New Roman"/>
+        </w:rPr>
+        <w:t>VBA Module for AutoCAD</w:t>
+      </w:r>
+      <w:bookmarkEnd w:id="7"/>
+    </w:p>
+    <w:p>
+      <w:r>
         <w:t>I</w:t>
       </w:r>
       <w:r>
-        <w:rPr>
-          <w:rFonts w:eastAsiaTheme="minorEastAsia"/>
-        </w:rPr>
-        <w:t>n case you are a CAD administrator who organizes work environment for multiple network users, your instructions may be slightly different</w:t>
-      </w:r>
-      <w:r>
-        <w:rPr>
-          <w:rFonts w:eastAsiaTheme="minorEastAsia"/>
-        </w:rPr>
-        <w:t>. There will be a few recommendations provided for you in this section; however, because you are expected to have a higher level of familiarity with the CAD environment compared to an average user, some of the installation steps will be left up to your discretion to figure them out.</w:t>
-      </w:r>
-    </w:p>
-    <w:p>
-      <w:pPr>
-        <w:rPr>
-          <w:rFonts w:eastAsiaTheme="minorEastAsia"/>
-        </w:rPr>
-      </w:pPr>
-      <w:r>
-        <w:rPr>
-          <w:rFonts w:eastAsiaTheme="minorEastAsia"/>
-        </w:rPr>
-        <w:t xml:space="preserve">Note that most of the installation steps will only need to be repeated once. For later updates to ShipConstructor Community Tools, all you </w:t>
-      </w:r>
-      <w:r>
-        <w:rPr>
-          <w:rFonts w:eastAsiaTheme="minorEastAsia"/>
-        </w:rPr>
-        <w:t>may</w:t>
-      </w:r>
-      <w:r>
-        <w:rPr>
-          <w:rFonts w:eastAsiaTheme="minorEastAsia"/>
-        </w:rPr>
-        <w:t xml:space="preserve"> be required to do is to replace some files</w:t>
-      </w:r>
-      <w:r>
-        <w:rPr>
-          <w:rFonts w:eastAsiaTheme="minorEastAsia"/>
-        </w:rPr>
-        <w:t xml:space="preserve"> and restart your AutoCAD</w:t>
-      </w:r>
-      <w:r>
-        <w:rPr>
-          <w:rFonts w:eastAsiaTheme="minorEastAsia"/>
-        </w:rPr>
+        <w:t xml:space="preserve">nstall the </w:t>
+      </w:r>
+      <w:r>
+        <w:rPr>
+          <w:b/>
+        </w:rPr>
+        <w:t>VBA Module for AutoCAD</w:t>
+      </w:r>
+      <w:r>
+        <w:t xml:space="preserve"> that is consistent with your</w:t>
+      </w:r>
+      <w:r>
+        <w:t xml:space="preserve"> current</w:t>
+      </w:r>
+      <w:r>
+        <w:t xml:space="preserve"> AutoCAD version</w:t>
+      </w:r>
+      <w:r>
         <w:t>.</w:t>
       </w:r>
-    </w:p>
-    <w:p>
-      <w:pPr>
-        <w:pStyle w:val="Heading2"/>
-        <w:rPr>
-          <w:rFonts w:eastAsia="Times New Roman"/>
-        </w:rPr>
-      </w:pPr>
-      <w:bookmarkStart w:id="6" w:name="_Toc493760116"/>
-      <w:r>
-        <w:rPr>
-          <w:rFonts w:eastAsia="Times New Roman"/>
-        </w:rPr>
-        <w:t xml:space="preserve">Step 1: Install </w:t>
-      </w:r>
-      <w:r>
-        <w:rPr>
-          <w:rFonts w:eastAsia="Times New Roman"/>
-        </w:rPr>
-        <w:t xml:space="preserve">the </w:t>
-      </w:r>
-      <w:r>
-        <w:rPr>
-          <w:rFonts w:eastAsia="Times New Roman"/>
-        </w:rPr>
-        <w:t>VBA Module for AutoCAD</w:t>
-      </w:r>
-      <w:bookmarkEnd w:id="6"/>
-    </w:p>
-    <w:p>
-      <w:r>
-        <w:t xml:space="preserve">First off, install the </w:t>
-      </w:r>
-      <w:r>
-        <w:rPr>
-          <w:b/>
-        </w:rPr>
-        <w:t>VBA Module for AutoCAD</w:t>
-      </w:r>
-      <w:r>
-        <w:t xml:space="preserve">, unless </w:t>
-      </w:r>
-      <w:r>
-        <w:t>you have</w:t>
-      </w:r>
-      <w:r>
-        <w:t xml:space="preserve"> already</w:t>
-      </w:r>
-      <w:r>
-        <w:t xml:space="preserve"> done it already.</w:t>
-      </w:r>
-    </w:p>
-    <w:p>
-      <w:r>
-        <w:t>Th</w:t>
-      </w:r>
-      <w:r>
-        <w:t>e VBA</w:t>
-      </w:r>
-      <w:r>
-        <w:t xml:space="preserve"> </w:t>
-      </w:r>
-      <w:r>
-        <w:t>M</w:t>
-      </w:r>
-      <w:r>
-        <w:t>odule</w:t>
-      </w:r>
-      <w:r>
-        <w:t xml:space="preserve"> for AutoCAD</w:t>
-      </w:r>
-      <w:r>
-        <w:t xml:space="preserve"> is necessary to run VBA scripts inside your AutoCAD</w:t>
-      </w:r>
-      <w:r>
-        <w:t xml:space="preserve"> application</w:t>
-      </w:r>
-      <w:r>
-        <w:t xml:space="preserve">. </w:t>
-      </w:r>
-      <w:r>
-        <w:t xml:space="preserve"> It is an optional component</w:t>
-      </w:r>
-      <w:r>
-        <w:t xml:space="preserve"> that usually is not deployed with your AutoCAD by default, but can be downloaded from the </w:t>
-      </w:r>
-      <w:r>
-        <w:t>Autodesk website</w:t>
-      </w:r>
-      <w:r>
-        <w:t xml:space="preserve"> at any time</w:t>
-      </w:r>
-      <w:r>
-        <w:t>.</w:t>
-      </w:r>
-    </w:p>
-    <w:p>
-      <w:r>
-        <w:t>Different versions of AutoCAD require their own VBA Module.</w:t>
-      </w:r>
-    </w:p>
-    <w:p>
-      <w:r>
-        <w:t>To download the VBA Module for AutoCAD installer from the Autodesk website, you can try the link below</w:t>
+      <w:r>
+        <w:t xml:space="preserve"> Note that each version of AutoCAD requires its own VBA module.</w:t>
+      </w:r>
+    </w:p>
+    <w:p>
+      <w:r>
+        <w:t>The Module can be downloaded at the following link</w:t>
       </w:r>
       <w:r>
         <w:t>:</w:t>
       </w:r>
     </w:p>
     <w:p>
-      <w:hyperlink r:id="rId11" w:history="1">
+      <w:hyperlink r:id="rId12" w:history="1">
         <w:r>
           <w:rPr>
             <w:rStyle w:val="Hyperlink"/>
@@ -2748,6 +3158,7 @@
         <w:rPr>
           <w:noProof/>
         </w:rPr>
+        <w:lastRenderedPageBreak/>
         <w:drawing>
           <wp:inline distT="0" distB="0" distL="0" distR="0" wp14:anchorId="150721D9" wp14:editId="4DAA3622">
             <wp:extent cx="4309607" cy="3003536"/>
@@ -2766,7 +3177,7 @@
                     </pic:cNvPicPr>
                   </pic:nvPicPr>
                   <pic:blipFill>
-                    <a:blip r:embed="rId12" cstate="print">
+                    <a:blip r:embed="rId13" cstate="print">
                       <a:extLst>
                         <a:ext uri="{28A0092B-C50C-407E-A947-70E740481C1C}">
                           <a14:useLocalDpi xmlns:a14="http://schemas.microsoft.com/office/drawing/2010/main" val="0"/>
@@ -2807,54 +3218,65 @@
           <w:rFonts w:eastAsia="Times New Roman"/>
         </w:rPr>
       </w:pPr>
-      <w:bookmarkStart w:id="7" w:name="_Toc493760117"/>
+      <w:bookmarkStart w:id="8" w:name="_Toc503643362"/>
       <w:r>
         <w:rPr>
           <w:rFonts w:eastAsia="Times New Roman"/>
         </w:rPr>
-        <w:lastRenderedPageBreak/>
-        <w:t>Step 2: Ensure that Microsoft Excel 2010</w:t>
+        <w:t xml:space="preserve">Step 2: </w:t>
       </w:r>
       <w:r>
         <w:rPr>
           <w:rFonts w:eastAsia="Times New Roman"/>
         </w:rPr>
+        <w:t xml:space="preserve">Install </w:t>
+      </w:r>
+      <w:r>
+        <w:rPr>
+          <w:rFonts w:eastAsia="Times New Roman"/>
+        </w:rPr>
+        <w:t>Microsoft Excel 2010</w:t>
+      </w:r>
+      <w:r>
+        <w:rPr>
+          <w:rFonts w:eastAsia="Times New Roman"/>
+        </w:rPr>
         <w:t xml:space="preserve"> </w:t>
       </w:r>
       <w:r>
         <w:rPr>
           <w:rFonts w:eastAsia="Times New Roman"/>
         </w:rPr>
-        <w:t>or Later Version is Available</w:t>
-      </w:r>
-      <w:bookmarkEnd w:id="7"/>
-    </w:p>
-    <w:p>
-      <w:r>
-        <w:t xml:space="preserve">ShipConstructor Community Tools come with </w:t>
-      </w:r>
-      <w:r>
-        <w:t xml:space="preserve">some </w:t>
-      </w:r>
-      <w:r>
-        <w:t xml:space="preserve">macro-enabled Excel workbooks such as CTWeightCalculations.xlsm used for calculating weight distributions along your ship. If you plan on </w:t>
-      </w:r>
-      <w:r>
-        <w:t xml:space="preserve">using </w:t>
-      </w:r>
-      <w:r>
-        <w:t xml:space="preserve">the Excel components, please ensure that you have access to Microsoft Excel 2010, or </w:t>
-      </w:r>
-      <w:r>
-        <w:t xml:space="preserve">a </w:t>
-      </w:r>
-      <w:r>
-        <w:t>later version, installed on your computer.</w:t>
-      </w:r>
-    </w:p>
-    <w:p>
-      <w:r>
-        <w:t>In addition to having Microsoft Excel installed on your computer, you need to confirm that you have the permissions to enable VBA macros inside the application.</w:t>
+        <w:t>or Later Version</w:t>
+      </w:r>
+      <w:bookmarkEnd w:id="8"/>
+    </w:p>
+    <w:p>
+      <w:r>
+        <w:t xml:space="preserve">If </w:t>
+      </w:r>
+      <w:r>
+        <w:t>you plan on using Community Tools for calculating ship weight distributions</w:t>
+      </w:r>
+      <w:r>
+        <w:t xml:space="preserve"> </w:t>
+      </w:r>
+      <w:r>
+        <w:t>you will need to have</w:t>
+      </w:r>
+      <w:r>
+        <w:t xml:space="preserve"> Microsoft Excel 2010</w:t>
+      </w:r>
+      <w:r>
+        <w:t>, or later version, installed on your computer</w:t>
+      </w:r>
+      <w:r>
+        <w:t>.</w:t>
+      </w:r>
+    </w:p>
+    <w:p>
+      <w:r>
+        <w:t>Additionally, it is also recommended that you bring up Microsoft Excel security settings and allow running of VBA macros for macro-enabled workbooks.</w:t>
       </w:r>
     </w:p>
     <w:p>
@@ -2864,14 +3286,26 @@
           <w:rFonts w:eastAsia="Times New Roman"/>
         </w:rPr>
       </w:pPr>
-      <w:bookmarkStart w:id="8" w:name="_Toc493760118"/>
+      <w:bookmarkStart w:id="9" w:name="_Toc503643363"/>
       <w:r>
         <w:rPr>
           <w:rFonts w:eastAsia="Times New Roman"/>
         </w:rPr>
-        <w:t>Step 3: Download and Unzip Archive with ShipConstructor Community Tools</w:t>
-      </w:r>
-      <w:bookmarkEnd w:id="8"/>
+        <w:t>Step 3: Download and Unzip</w:t>
+      </w:r>
+      <w:r>
+        <w:rPr>
+          <w:rFonts w:eastAsia="Times New Roman"/>
+        </w:rPr>
+        <w:t xml:space="preserve"> the</w:t>
+      </w:r>
+      <w:r>
+        <w:rPr>
+          <w:rFonts w:eastAsia="Times New Roman"/>
+        </w:rPr>
+        <w:t xml:space="preserve"> Archive with ShipConstructor Community Tools</w:t>
+      </w:r>
+      <w:bookmarkEnd w:id="9"/>
     </w:p>
     <w:p>
       <w:pPr>
@@ -2882,13 +3316,31 @@
         </w:numPr>
       </w:pPr>
       <w:r>
-        <w:t xml:space="preserve">Download the latest version of the ShipConstructor Community Tools archive from its network location. For the current location, please, see the link on the cover page at the very top of this </w:t>
-      </w:r>
-      <w:r>
-        <w:t>User Manual</w:t>
-      </w:r>
-      <w:r>
-        <w:t>.</w:t>
+        <w:t xml:space="preserve">Download the latest version of the ShipConstructor Community Tools archive from its network location. </w:t>
+      </w:r>
+      <w:r>
+        <w:t>T</w:t>
+      </w:r>
+      <w:r>
+        <w:t xml:space="preserve">he </w:t>
+      </w:r>
+      <w:r>
+        <w:t xml:space="preserve">download </w:t>
+      </w:r>
+      <w:r>
+        <w:t xml:space="preserve">link </w:t>
+      </w:r>
+      <w:r>
+        <w:t xml:space="preserve">is available </w:t>
+      </w:r>
+      <w:r>
+        <w:t xml:space="preserve">on the cover page </w:t>
+      </w:r>
+      <w:r>
+        <w:t xml:space="preserve">of this document </w:t>
+      </w:r>
+      <w:r>
+        <w:t>at the very top.</w:t>
       </w:r>
     </w:p>
     <w:p>
@@ -2900,31 +3352,13 @@
         </w:numPr>
       </w:pPr>
       <w:r>
-        <w:t xml:space="preserve">Unzip the files to a folder where they will be stored </w:t>
-      </w:r>
-      <w:r>
-        <w:t>more or less permanently moving</w:t>
-      </w:r>
-      <w:r>
-        <w:t xml:space="preserve"> forward. Note that the folder can be </w:t>
-      </w:r>
-      <w:r>
-        <w:t xml:space="preserve">created </w:t>
-      </w:r>
-      <w:r>
-        <w:t>on the local hard drive of a</w:t>
-      </w:r>
-      <w:r>
-        <w:t>n individual</w:t>
-      </w:r>
-      <w:r>
-        <w:t xml:space="preserve"> workstation, or </w:t>
-      </w:r>
-      <w:r>
-        <w:t>at some</w:t>
-      </w:r>
-      <w:r>
-        <w:t xml:space="preserve"> remote location.</w:t>
+        <w:t xml:space="preserve">Unzip the files to a folder </w:t>
+      </w:r>
+      <w:r>
+        <w:t>that will become a permanent location</w:t>
+      </w:r>
+      <w:r>
+        <w:t>.</w:t>
       </w:r>
     </w:p>
     <w:p>
@@ -2933,115 +3367,132 @@
         <w:ind w:left="1080"/>
       </w:pPr>
       <w:r>
-        <w:t xml:space="preserve">If you are a CAD administrator who is organizing work of multiple users, you might, in fact, prefer to deploy the archive </w:t>
-      </w:r>
-      <w:r>
+        <w:t xml:space="preserve">Note that the folder does not have to be local. </w:t>
+      </w:r>
+      <w:r>
+        <w:t xml:space="preserve">If you are a CAD administrator who is organizing </w:t>
+      </w:r>
+      <w:r>
+        <w:t>the environment for</w:t>
+      </w:r>
+      <w:r>
+        <w:t xml:space="preserve"> multiple users, you </w:t>
+      </w:r>
+      <w:r>
+        <w:t>may deploy the Tools to a shared centralized location</w:t>
+      </w:r>
+      <w:r>
+        <w:t>.</w:t>
+      </w:r>
+      <w:r>
+        <w:t xml:space="preserve"> This will significantly simplify future updates procedure.</w:t>
+      </w:r>
+    </w:p>
+    <w:p>
+      <w:pPr>
+        <w:pStyle w:val="Heading2"/>
+        <w:rPr>
+          <w:rFonts w:eastAsia="Times New Roman"/>
+        </w:rPr>
+      </w:pPr>
+      <w:bookmarkStart w:id="10" w:name="_Toc503643364"/>
+      <w:r>
+        <w:rPr>
+          <w:rFonts w:eastAsia="Times New Roman"/>
+        </w:rPr>
+        <w:t xml:space="preserve">Step </w:t>
+      </w:r>
+      <w:r>
+        <w:rPr>
+          <w:rFonts w:eastAsia="Times New Roman"/>
+        </w:rPr>
+        <w:t>4</w:t>
+      </w:r>
+      <w:r>
+        <w:rPr>
+          <w:rFonts w:eastAsia="Times New Roman"/>
+        </w:rPr>
+        <w:t xml:space="preserve">: </w:t>
+      </w:r>
+      <w:r>
+        <w:rPr>
+          <w:rFonts w:eastAsia="Times New Roman"/>
+        </w:rPr>
+        <w:t>Add</w:t>
+      </w:r>
+      <w:r>
+        <w:rPr>
+          <w:rFonts w:eastAsia="Times New Roman"/>
+        </w:rPr>
+        <w:t xml:space="preserve"> *.</w:t>
+      </w:r>
+      <w:proofErr w:type="spellStart"/>
+      <w:r>
+        <w:rPr>
+          <w:rFonts w:eastAsia="Times New Roman"/>
+        </w:rPr>
+        <w:t>dvb</w:t>
+      </w:r>
+      <w:proofErr w:type="spellEnd"/>
+      <w:r>
+        <w:rPr>
+          <w:rFonts w:eastAsia="Times New Roman"/>
+        </w:rPr>
+        <w:t xml:space="preserve"> and *.</w:t>
+      </w:r>
+      <w:proofErr w:type="spellStart"/>
+      <w:r>
+        <w:rPr>
+          <w:rFonts w:eastAsia="Times New Roman"/>
+        </w:rPr>
+        <w:t>lsp</w:t>
+      </w:r>
+      <w:proofErr w:type="spellEnd"/>
+      <w:r>
+        <w:rPr>
+          <w:rFonts w:eastAsia="Times New Roman"/>
+        </w:rPr>
+        <w:t xml:space="preserve"> Files</w:t>
+      </w:r>
+      <w:r>
+        <w:rPr>
+          <w:rFonts w:eastAsia="Times New Roman"/>
+        </w:rPr>
+        <w:t xml:space="preserve"> </w:t>
+      </w:r>
+      <w:r>
+        <w:rPr>
+          <w:rFonts w:eastAsia="Times New Roman"/>
+        </w:rPr>
         <w:t>to</w:t>
       </w:r>
       <w:r>
-        <w:t xml:space="preserve"> a network location shared with multiple users.</w:t>
-      </w:r>
-    </w:p>
-    <w:p>
-      <w:pPr>
-        <w:pStyle w:val="ListParagraph"/>
-        <w:ind w:left="1080"/>
-      </w:pPr>
-      <w:r>
-        <w:t>Regardless of the location you choose, i</w:t>
-      </w:r>
-      <w:r>
-        <w:t xml:space="preserve">t will be best if the folder </w:t>
-      </w:r>
-      <w:r>
-        <w:t>path</w:t>
-      </w:r>
-      <w:r>
-        <w:t xml:space="preserve"> is not likely to change. The reason is that there will be </w:t>
-      </w:r>
-      <w:r>
-        <w:t>certain</w:t>
-      </w:r>
-      <w:r>
-        <w:t xml:space="preserve"> references created </w:t>
-      </w:r>
-      <w:r>
-        <w:t>from AutoCAD to the Community Tools files in the very next step. In case you ever need to update ShipConstructor Community Tools with a newer version, your update procedure could be as simple as replacing a few files assuming the location remains the same.</w:t>
-      </w:r>
-    </w:p>
-    <w:p>
-      <w:pPr>
-        <w:pStyle w:val="Heading2"/>
         <w:rPr>
           <w:rFonts w:eastAsia="Times New Roman"/>
         </w:rPr>
-      </w:pPr>
-      <w:bookmarkStart w:id="9" w:name="_Toc493760119"/>
+        <w:t xml:space="preserve"> AutoCAD</w:t>
+      </w:r>
       <w:r>
         <w:rPr>
           <w:rFonts w:eastAsia="Times New Roman"/>
         </w:rPr>
-        <w:t xml:space="preserve">Step </w:t>
-      </w:r>
+        <w:t xml:space="preserve"> </w:t>
+      </w:r>
+      <w:proofErr w:type="spellStart"/>
       <w:r>
         <w:rPr>
           <w:rFonts w:eastAsia="Times New Roman"/>
         </w:rPr>
-        <w:t>4</w:t>
-      </w:r>
+        <w:t>Startup</w:t>
+      </w:r>
+      <w:proofErr w:type="spellEnd"/>
       <w:r>
         <w:rPr>
           <w:rFonts w:eastAsia="Times New Roman"/>
         </w:rPr>
-        <w:t>: APPLOAD *.</w:t>
-      </w:r>
-      <w:proofErr w:type="spellStart"/>
-      <w:r>
-        <w:rPr>
-          <w:rFonts w:eastAsia="Times New Roman"/>
-        </w:rPr>
-        <w:t>dvb</w:t>
-      </w:r>
-      <w:proofErr w:type="spellEnd"/>
-      <w:r>
-        <w:rPr>
-          <w:rFonts w:eastAsia="Times New Roman"/>
-        </w:rPr>
-        <w:t xml:space="preserve"> and *.</w:t>
-      </w:r>
-      <w:proofErr w:type="spellStart"/>
-      <w:r>
-        <w:rPr>
-          <w:rFonts w:eastAsia="Times New Roman"/>
-        </w:rPr>
-        <w:t>lsp</w:t>
-      </w:r>
-      <w:proofErr w:type="spellEnd"/>
-      <w:r>
-        <w:rPr>
-          <w:rFonts w:eastAsia="Times New Roman"/>
-        </w:rPr>
-        <w:t xml:space="preserve"> Files</w:t>
-      </w:r>
-      <w:r>
-        <w:rPr>
-          <w:rFonts w:eastAsia="Times New Roman"/>
-        </w:rPr>
-        <w:t xml:space="preserve"> in</w:t>
-      </w:r>
-      <w:r>
-        <w:rPr>
-          <w:rFonts w:eastAsia="Times New Roman"/>
-        </w:rPr>
-        <w:t>to</w:t>
-      </w:r>
-      <w:r>
-        <w:rPr>
-          <w:rFonts w:eastAsia="Times New Roman"/>
-        </w:rPr>
-        <w:t xml:space="preserve"> AutoCAD</w:t>
-      </w:r>
-      <w:bookmarkEnd w:id="9"/>
+        <w:t xml:space="preserve"> Suite</w:t>
+      </w:r>
+      <w:bookmarkEnd w:id="10"/>
     </w:p>
     <w:p>
       <w:pPr>
@@ -3124,6 +3575,18 @@
           <w:b/>
         </w:rPr>
         <w:t>Contents…</w:t>
+      </w:r>
+    </w:p>
+    <w:p>
+      <w:pPr>
+        <w:pStyle w:val="ListParagraph"/>
+        <w:numPr>
+          <w:ilvl w:val="0"/>
+          <w:numId w:val="1"/>
+        </w:numPr>
+      </w:pPr>
+      <w:r>
+        <w:t>Navigate to the folder where you unzipped the files.</w:t>
       </w:r>
     </w:p>
     <w:p>
@@ -3202,7 +3665,7 @@
                     <pic:cNvPicPr/>
                   </pic:nvPicPr>
                   <pic:blipFill>
-                    <a:blip r:embed="rId13"/>
+                    <a:blip r:embed="rId14"/>
                     <a:stretch>
                       <a:fillRect/>
                     </a:stretch>
@@ -3237,13 +3700,7 @@
         </w:numPr>
       </w:pPr>
       <w:r>
-        <w:t xml:space="preserve">Make sure all changes are applied and close </w:t>
-      </w:r>
-      <w:r>
-        <w:t>all</w:t>
-      </w:r>
-      <w:r>
-        <w:t xml:space="preserve"> dialogs.</w:t>
+        <w:t>Apply all changes.</w:t>
       </w:r>
     </w:p>
     <w:p>
@@ -3252,10 +3709,27 @@
         <w:ind w:left="1080"/>
       </w:pPr>
       <w:r>
-        <w:t>T</w:t>
-      </w:r>
-      <w:r>
-        <w:t>his action will ensure that custom commands that come with ShipConstructor Community Tools are loaded every time you launch your AutoCAD application.</w:t>
+        <w:t xml:space="preserve">Adding the files to the </w:t>
+      </w:r>
+      <w:proofErr w:type="spellStart"/>
+      <w:r>
+        <w:rPr>
+          <w:b/>
+        </w:rPr>
+        <w:t>Startup</w:t>
+      </w:r>
+      <w:proofErr w:type="spellEnd"/>
+      <w:r>
+        <w:rPr>
+          <w:b/>
+        </w:rPr>
+        <w:t xml:space="preserve"> Suite</w:t>
+      </w:r>
+      <w:r>
+        <w:t xml:space="preserve"> should immediately load them into your current AutoCAD session. Also, if you restart the application, AutoCAD will be automatically loading these files in the future</w:t>
+      </w:r>
+      <w:r>
+        <w:t>.</w:t>
       </w:r>
     </w:p>
     <w:p>
@@ -3263,18 +3737,6 @@
         <w:pStyle w:val="ListParagraph"/>
         <w:ind w:left="1080"/>
       </w:pPr>
-      <w:r>
-        <w:t xml:space="preserve">Note that </w:t>
-      </w:r>
-      <w:r>
-        <w:t xml:space="preserve">if </w:t>
-      </w:r>
-      <w:r>
-        <w:t xml:space="preserve">you are a CAD administrator who is performing a set up for multiple users, you might want to </w:t>
-      </w:r>
-      <w:r>
-        <w:t>keep the two files at a centralized network location so that it is easy to replace them in the future in case a newer version of Community Tools comes out.</w:t>
-      </w:r>
     </w:p>
     <w:p>
       <w:pPr>
@@ -3283,7 +3745,7 @@
           <w:rFonts w:eastAsia="Times New Roman"/>
         </w:rPr>
       </w:pPr>
-      <w:bookmarkStart w:id="10" w:name="_Toc493760120"/>
+      <w:bookmarkStart w:id="11" w:name="_Toc503643365"/>
       <w:r>
         <w:rPr>
           <w:rFonts w:eastAsia="Times New Roman"/>
@@ -3300,9 +3762,33 @@
         <w:rPr>
           <w:rFonts w:eastAsia="Times New Roman"/>
         </w:rPr>
-        <w:t>: Load User Interface from Partial Customization File</w:t>
-      </w:r>
-      <w:bookmarkEnd w:id="10"/>
+        <w:t xml:space="preserve">: </w:t>
+      </w:r>
+      <w:r>
+        <w:rPr>
+          <w:rFonts w:eastAsia="Times New Roman"/>
+        </w:rPr>
+        <w:t>Load</w:t>
+      </w:r>
+      <w:r>
+        <w:rPr>
+          <w:rFonts w:eastAsia="Times New Roman"/>
+        </w:rPr>
+        <w:t xml:space="preserve"> User Interface from</w:t>
+      </w:r>
+      <w:r>
+        <w:rPr>
+          <w:rFonts w:eastAsia="Times New Roman"/>
+        </w:rPr>
+        <w:t xml:space="preserve"> the</w:t>
+      </w:r>
+      <w:r>
+        <w:rPr>
+          <w:rFonts w:eastAsia="Times New Roman"/>
+        </w:rPr>
+        <w:t xml:space="preserve"> Partial Customization File</w:t>
+      </w:r>
+      <w:bookmarkEnd w:id="11"/>
     </w:p>
     <w:p>
       <w:pPr>
@@ -3352,7 +3838,13 @@
         <w:t>Partial Customization Files</w:t>
       </w:r>
       <w:r>
-        <w:t xml:space="preserve"> in the upper half of the dialog.</w:t>
+        <w:t xml:space="preserve"> in the</w:t>
+      </w:r>
+      <w:r>
+        <w:t xml:space="preserve"> tree in the</w:t>
+      </w:r>
+      <w:r>
+        <w:t xml:space="preserve"> upper half of the dialog.</w:t>
       </w:r>
     </w:p>
     <w:p>
@@ -3412,7 +3904,7 @@
                     </pic:cNvPicPr>
                   </pic:nvPicPr>
                   <pic:blipFill>
-                    <a:blip r:embed="rId14">
+                    <a:blip r:embed="rId15">
                       <a:extLst>
                         <a:ext uri="{28A0092B-C50C-407E-A947-70E740481C1C}">
                           <a14:useLocalDpi xmlns:a14="http://schemas.microsoft.com/office/drawing/2010/main" val="0"/>
@@ -3505,40 +3997,7 @@
         </w:numPr>
       </w:pPr>
       <w:r>
-        <w:rPr>
-          <w:b/>
-        </w:rPr>
-        <w:t>Close</w:t>
-      </w:r>
-      <w:r>
-        <w:t xml:space="preserve"> and </w:t>
-      </w:r>
-      <w:r>
-        <w:rPr>
-          <w:b/>
-        </w:rPr>
-        <w:t>r</w:t>
-      </w:r>
-      <w:r>
-        <w:rPr>
-          <w:b/>
-        </w:rPr>
-        <w:t>estart</w:t>
-      </w:r>
-      <w:r>
-        <w:t xml:space="preserve"> AutoCAD.</w:t>
-      </w:r>
-    </w:p>
-    <w:p>
-      <w:pPr>
-        <w:pStyle w:val="ListParagraph"/>
-        <w:numPr>
-          <w:ilvl w:val="0"/>
-          <w:numId w:val="1"/>
-        </w:numPr>
-      </w:pPr>
-      <w:r>
-        <w:t>Notice the new</w:t>
+        <w:t>You should notice the new</w:t>
       </w:r>
       <w:r>
         <w:t xml:space="preserve"> </w:t>
@@ -3587,7 +4046,7 @@
                     <pic:cNvPicPr/>
                   </pic:nvPicPr>
                   <pic:blipFill>
-                    <a:blip r:embed="rId15"/>
+                    <a:blip r:embed="rId16"/>
                     <a:stretch>
                       <a:fillRect/>
                     </a:stretch>
@@ -3615,6 +4074,101 @@
     </w:p>
     <w:p>
       <w:pPr>
+        <w:pStyle w:val="Heading1"/>
+      </w:pPr>
+      <w:bookmarkStart w:id="12" w:name="_Toc503643366"/>
+      <w:r>
+        <w:lastRenderedPageBreak/>
+        <w:t>Custom Commands for AutoCAD</w:t>
+      </w:r>
+      <w:bookmarkEnd w:id="12"/>
+    </w:p>
+    <w:p>
+      <w:pPr>
+        <w:pStyle w:val="Heading2"/>
+      </w:pPr>
+      <w:bookmarkStart w:id="13" w:name="_Toc503643367"/>
+      <w:r>
+        <w:t>General Commands</w:t>
+      </w:r>
+      <w:bookmarkEnd w:id="13"/>
+    </w:p>
+    <w:p>
+      <w:pPr>
+        <w:pStyle w:val="Heading3"/>
+      </w:pPr>
+      <w:bookmarkStart w:id="14" w:name="_Toc503643368"/>
+      <w:r>
+        <w:t>Import UCS List (</w:t>
+      </w:r>
+      <w:r>
+        <w:t>CTIMPORTUCSLIST</w:t>
+      </w:r>
+      <w:r>
+        <w:t>)</w:t>
+      </w:r>
+      <w:bookmarkEnd w:id="14"/>
+    </w:p>
+    <w:p>
+      <w:r>
+        <w:t xml:space="preserve">The </w:t>
+      </w:r>
+      <w:r>
+        <w:rPr>
+          <w:b/>
+        </w:rPr>
+        <w:t>CTIMPORTUCSLIST</w:t>
+      </w:r>
+      <w:r>
+        <w:t xml:space="preserve"> command imports all User Coordinate Systems (UCS) from an external *.</w:t>
+      </w:r>
+      <w:proofErr w:type="spellStart"/>
+      <w:r>
+        <w:t>dwg</w:t>
+      </w:r>
+      <w:proofErr w:type="spellEnd"/>
+      <w:r>
+        <w:t xml:space="preserve"> file into the current drawing.</w:t>
+      </w:r>
+      <w:r>
+        <w:t xml:space="preserve"> If a similarly named UCS already exists in the current drawing, the import for that UCS will be skipped.</w:t>
+      </w:r>
+    </w:p>
+    <w:p>
+      <w:pPr>
+        <w:pStyle w:val="Heading3"/>
+      </w:pPr>
+      <w:bookmarkStart w:id="15" w:name="_Toc503643369"/>
+      <w:r>
+        <w:t>Rename</w:t>
+      </w:r>
+      <w:r>
+        <w:t xml:space="preserve"> UCS List (</w:t>
+      </w:r>
+      <w:r>
+        <w:t>CTRENAMEUCSLIST</w:t>
+      </w:r>
+      <w:r>
+        <w:t>)</w:t>
+      </w:r>
+      <w:bookmarkEnd w:id="15"/>
+    </w:p>
+    <w:p>
+      <w:r>
+        <w:t xml:space="preserve">The </w:t>
+      </w:r>
+      <w:r>
+        <w:rPr>
+          <w:b/>
+        </w:rPr>
+        <w:t xml:space="preserve">CTRENAMEUCSLIST </w:t>
+      </w:r>
+      <w:r>
+        <w:t>command does batch-renaming for UCS that reside in the current drawing. Caution should be exercised when using this command as it might significantly change names of multiple UCSs. Restoring the names back to their original state may not be easy. To perform the renaming:</w:t>
+      </w:r>
+    </w:p>
+    <w:p>
+      <w:pPr>
         <w:pStyle w:val="ListParagraph"/>
         <w:numPr>
           <w:ilvl w:val="0"/>
@@ -3622,102 +4176,13 @@
         </w:numPr>
       </w:pPr>
       <w:r>
-        <w:t>Test if the commands are working.</w:t>
-      </w:r>
-    </w:p>
-    <w:p>
-      <w:pPr>
-        <w:pStyle w:val="Heading1"/>
-      </w:pPr>
-      <w:bookmarkStart w:id="11" w:name="_Toc493760121"/>
-      <w:r>
-        <w:lastRenderedPageBreak/>
-        <w:t>Custom Commands for AutoCAD</w:t>
-      </w:r>
-      <w:bookmarkEnd w:id="11"/>
-    </w:p>
-    <w:p>
-      <w:pPr>
-        <w:pStyle w:val="Heading2"/>
-      </w:pPr>
-      <w:bookmarkStart w:id="12" w:name="_Toc493760122"/>
-      <w:r>
-        <w:t>General Commands</w:t>
-      </w:r>
-      <w:bookmarkEnd w:id="12"/>
-    </w:p>
-    <w:p>
-      <w:pPr>
-        <w:pStyle w:val="Heading3"/>
-      </w:pPr>
-      <w:bookmarkStart w:id="13" w:name="_Toc493760123"/>
-      <w:r>
-        <w:t>Import UCS List (</w:t>
-      </w:r>
-      <w:r>
-        <w:t>CTIMPORTUCSLIST</w:t>
-      </w:r>
-      <w:r>
-        <w:t>)</w:t>
-      </w:r>
-      <w:bookmarkEnd w:id="13"/>
-    </w:p>
-    <w:p>
-      <w:r>
-        <w:t xml:space="preserve">The </w:t>
-      </w:r>
-      <w:r>
-        <w:rPr>
-          <w:b/>
-        </w:rPr>
-        <w:t>CTIMPORTUCSLIST</w:t>
-      </w:r>
-      <w:r>
-        <w:t xml:space="preserve"> command imports all User Coordinate Systems (UCS) from an external *.</w:t>
-      </w:r>
-      <w:proofErr w:type="spellStart"/>
-      <w:r>
-        <w:t>dwg</w:t>
-      </w:r>
-      <w:proofErr w:type="spellEnd"/>
-      <w:r>
-        <w:t xml:space="preserve"> file into the current drawing.</w:t>
-      </w:r>
-      <w:r>
-        <w:t xml:space="preserve"> If a similarly named UCS already exists in the current drawing, the import for that UCS will be skipped.</w:t>
-      </w:r>
-    </w:p>
-    <w:p>
-      <w:pPr>
-        <w:pStyle w:val="Heading3"/>
-      </w:pPr>
-      <w:bookmarkStart w:id="14" w:name="_Toc493760124"/>
-      <w:r>
-        <w:t>Rename</w:t>
-      </w:r>
-      <w:r>
-        <w:t xml:space="preserve"> UCS List (</w:t>
-      </w:r>
-      <w:r>
-        <w:t>CTRENAMEUCSLIST</w:t>
-      </w:r>
-      <w:r>
-        <w:t>)</w:t>
-      </w:r>
-      <w:bookmarkEnd w:id="14"/>
-    </w:p>
-    <w:p>
-      <w:r>
-        <w:t xml:space="preserve">The </w:t>
-      </w:r>
-      <w:r>
-        <w:rPr>
-          <w:b/>
-        </w:rPr>
+        <w:t xml:space="preserve">Run the </w:t>
+      </w:r>
+      <w:r>
         <w:t xml:space="preserve">CTRENAMEUCSLIST </w:t>
       </w:r>
       <w:r>
-        <w:t>command does batch-renaming for UCS that reside in the current drawing. Caution should be exercised when using this command as it might significantly change names of multiple UCSs. Restoring the names back to their original state may not be easy. To perform the renaming:</w:t>
+        <w:t>command;</w:t>
       </w:r>
     </w:p>
     <w:p>
@@ -3729,13 +4194,7 @@
         </w:numPr>
       </w:pPr>
       <w:r>
-        <w:t xml:space="preserve">Run the </w:t>
-      </w:r>
-      <w:r>
-        <w:t xml:space="preserve">CTRENAMEUCSLIST </w:t>
-      </w:r>
-      <w:r>
-        <w:t>command;</w:t>
+        <w:t>Enter the sequence of characters to be replaced in each UCS’s name;</w:t>
       </w:r>
     </w:p>
     <w:p>
@@ -3747,7 +4206,7 @@
         </w:numPr>
       </w:pPr>
       <w:r>
-        <w:t>Enter the sequence of characters to be replaced in each UCS’s name;</w:t>
+        <w:t>Enter a new sequence of characters with which to replace the  previous sequence;</w:t>
       </w:r>
     </w:p>
     <w:p>
@@ -3759,18 +4218,6 @@
         </w:numPr>
       </w:pPr>
       <w:r>
-        <w:t>Enter a new sequence of characters with which to replace the  previous sequence;</w:t>
-      </w:r>
-    </w:p>
-    <w:p>
-      <w:pPr>
-        <w:pStyle w:val="ListParagraph"/>
-        <w:numPr>
-          <w:ilvl w:val="0"/>
-          <w:numId w:val="1"/>
-        </w:numPr>
-      </w:pPr>
-      <w:r>
         <w:t>Complete the operation.</w:t>
       </w:r>
     </w:p>
@@ -3792,12 +4239,12 @@
       <w:pPr>
         <w:pStyle w:val="Heading2"/>
       </w:pPr>
-      <w:bookmarkStart w:id="15" w:name="_Toc493760125"/>
+      <w:bookmarkStart w:id="16" w:name="_Toc503643370"/>
       <w:r>
         <w:lastRenderedPageBreak/>
         <w:t>Structure Commands</w:t>
       </w:r>
-      <w:bookmarkEnd w:id="15"/>
+      <w:bookmarkEnd w:id="16"/>
     </w:p>
     <w:p>
       <w:pPr>
@@ -3808,14 +4255,14 @@
           <w:szCs w:val="48"/>
         </w:rPr>
       </w:pPr>
-      <w:bookmarkStart w:id="16" w:name="_Toc493760126"/>
+      <w:bookmarkStart w:id="17" w:name="_Toc503643371"/>
       <w:r>
         <w:rPr>
           <w:rFonts w:eastAsia="Times New Roman"/>
         </w:rPr>
         <w:t>Lightening Hole (CTLIGHTHOLE)</w:t>
       </w:r>
-      <w:bookmarkEnd w:id="16"/>
+      <w:bookmarkEnd w:id="17"/>
     </w:p>
     <w:p>
       <w:pPr>
@@ -4014,7 +4461,7 @@
                     </pic:cNvPicPr>
                   </pic:nvPicPr>
                   <pic:blipFill>
-                    <a:blip r:embed="rId16">
+                    <a:blip r:embed="rId17">
                       <a:extLst>
                         <a:ext uri="{28A0092B-C50C-407E-A947-70E740481C1C}">
                           <a14:useLocalDpi xmlns:a14="http://schemas.microsoft.com/office/drawing/2010/main" val="0"/>
@@ -4152,7 +4599,7 @@
                     </pic:cNvPicPr>
                   </pic:nvPicPr>
                   <pic:blipFill>
-                    <a:blip r:embed="rId17" cstate="print">
+                    <a:blip r:embed="rId18" cstate="print">
                       <a:extLst>
                         <a:ext uri="{28A0092B-C50C-407E-A947-70E740481C1C}">
                           <a14:useLocalDpi xmlns:a14="http://schemas.microsoft.com/office/drawing/2010/main" val="0"/>
@@ -4259,7 +4706,7 @@
                     </pic:cNvPicPr>
                   </pic:nvPicPr>
                   <pic:blipFill>
-                    <a:blip r:embed="rId18">
+                    <a:blip r:embed="rId19">
                       <a:extLst>
                         <a:ext uri="{28A0092B-C50C-407E-A947-70E740481C1C}">
                           <a14:useLocalDpi xmlns:a14="http://schemas.microsoft.com/office/drawing/2010/main" val="0"/>
@@ -4351,7 +4798,7 @@
                     </pic:cNvPicPr>
                   </pic:nvPicPr>
                   <pic:blipFill>
-                    <a:blip r:embed="rId19" cstate="print">
+                    <a:blip r:embed="rId20" cstate="print">
                       <a:extLst>
                         <a:ext uri="{28A0092B-C50C-407E-A947-70E740481C1C}">
                           <a14:useLocalDpi xmlns:a14="http://schemas.microsoft.com/office/drawing/2010/main" val="0"/>
@@ -4428,7 +4875,7 @@
                     </pic:cNvPicPr>
                   </pic:nvPicPr>
                   <pic:blipFill>
-                    <a:blip r:embed="rId20" cstate="print">
+                    <a:blip r:embed="rId21" cstate="print">
                       <a:extLst>
                         <a:ext uri="{28A0092B-C50C-407E-A947-70E740481C1C}">
                           <a14:useLocalDpi xmlns:a14="http://schemas.microsoft.com/office/drawing/2010/main" val="0"/>
@@ -4601,7 +5048,7 @@
                     </pic:cNvPicPr>
                   </pic:nvPicPr>
                   <pic:blipFill>
-                    <a:blip r:embed="rId21">
+                    <a:blip r:embed="rId22">
                       <a:extLst>
                         <a:ext uri="{28A0092B-C50C-407E-A947-70E740481C1C}">
                           <a14:useLocalDpi xmlns:a14="http://schemas.microsoft.com/office/drawing/2010/main" val="0"/>
@@ -4729,7 +5176,7 @@
                     </pic:cNvPicPr>
                   </pic:nvPicPr>
                   <pic:blipFill>
-                    <a:blip r:embed="rId22" cstate="print">
+                    <a:blip r:embed="rId23" cstate="print">
                       <a:extLst>
                         <a:ext uri="{28A0092B-C50C-407E-A947-70E740481C1C}">
                           <a14:useLocalDpi xmlns:a14="http://schemas.microsoft.com/office/drawing/2010/main" val="0"/>
@@ -4842,7 +5289,7 @@
                     </pic:cNvPicPr>
                   </pic:nvPicPr>
                   <pic:blipFill>
-                    <a:blip r:embed="rId23">
+                    <a:blip r:embed="rId24">
                       <a:extLst>
                         <a:ext uri="{28A0092B-C50C-407E-A947-70E740481C1C}">
                           <a14:useLocalDpi xmlns:a14="http://schemas.microsoft.com/office/drawing/2010/main" val="0"/>
@@ -4940,7 +5387,7 @@
                     </pic:cNvPicPr>
                   </pic:nvPicPr>
                   <pic:blipFill>
-                    <a:blip r:embed="rId24" cstate="print">
+                    <a:blip r:embed="rId25" cstate="print">
                       <a:extLst>
                         <a:ext uri="{28A0092B-C50C-407E-A947-70E740481C1C}">
                           <a14:useLocalDpi xmlns:a14="http://schemas.microsoft.com/office/drawing/2010/main" val="0"/>
@@ -5026,7 +5473,7 @@
                     </pic:cNvPicPr>
                   </pic:nvPicPr>
                   <pic:blipFill>
-                    <a:blip r:embed="rId25" cstate="print">
+                    <a:blip r:embed="rId26" cstate="print">
                       <a:extLst>
                         <a:ext uri="{28A0092B-C50C-407E-A947-70E740481C1C}">
                           <a14:useLocalDpi xmlns:a14="http://schemas.microsoft.com/office/drawing/2010/main" val="0"/>
@@ -5116,7 +5563,7 @@
                     </pic:cNvPicPr>
                   </pic:nvPicPr>
                   <pic:blipFill>
-                    <a:blip r:embed="rId26" cstate="print">
+                    <a:blip r:embed="rId27" cstate="print">
                       <a:extLst>
                         <a:ext uri="{28A0092B-C50C-407E-A947-70E740481C1C}">
                           <a14:useLocalDpi xmlns:a14="http://schemas.microsoft.com/office/drawing/2010/main" val="0"/>
@@ -5464,7 +5911,7 @@
                     </pic:cNvPicPr>
                   </pic:nvPicPr>
                   <pic:blipFill>
-                    <a:blip r:embed="rId27">
+                    <a:blip r:embed="rId28">
                       <a:extLst>
                         <a:ext uri="{28A0092B-C50C-407E-A947-70E740481C1C}">
                           <a14:useLocalDpi xmlns:a14="http://schemas.microsoft.com/office/drawing/2010/main" val="0"/>
@@ -5553,7 +6000,7 @@
                     </pic:cNvPicPr>
                   </pic:nvPicPr>
                   <pic:blipFill>
-                    <a:blip r:embed="rId28">
+                    <a:blip r:embed="rId29">
                       <a:extLst>
                         <a:ext uri="{28A0092B-C50C-407E-A947-70E740481C1C}">
                           <a14:useLocalDpi xmlns:a14="http://schemas.microsoft.com/office/drawing/2010/main" val="0"/>
@@ -5633,7 +6080,7 @@
                     </pic:cNvPicPr>
                   </pic:nvPicPr>
                   <pic:blipFill>
-                    <a:blip r:embed="rId29">
+                    <a:blip r:embed="rId30">
                       <a:extLst>
                         <a:ext uri="{28A0092B-C50C-407E-A947-70E740481C1C}">
                           <a14:useLocalDpi xmlns:a14="http://schemas.microsoft.com/office/drawing/2010/main" val="0"/>
@@ -5716,7 +6163,7 @@
                     </pic:cNvPicPr>
                   </pic:nvPicPr>
                   <pic:blipFill>
-                    <a:blip r:embed="rId30" cstate="print">
+                    <a:blip r:embed="rId31" cstate="print">
                       <a:extLst>
                         <a:ext uri="{28A0092B-C50C-407E-A947-70E740481C1C}">
                           <a14:useLocalDpi xmlns:a14="http://schemas.microsoft.com/office/drawing/2010/main" val="0"/>
@@ -5808,7 +6255,7 @@
                     </pic:cNvPicPr>
                   </pic:nvPicPr>
                   <pic:blipFill>
-                    <a:blip r:embed="rId31" cstate="print">
+                    <a:blip r:embed="rId32" cstate="print">
                       <a:extLst>
                         <a:ext uri="{28A0092B-C50C-407E-A947-70E740481C1C}">
                           <a14:useLocalDpi xmlns:a14="http://schemas.microsoft.com/office/drawing/2010/main" val="0"/>
@@ -5860,603 +6307,89 @@
       <w:pPr>
         <w:pStyle w:val="Heading2"/>
       </w:pPr>
-      <w:bookmarkStart w:id="17" w:name="_Toc493760127"/>
+      <w:bookmarkStart w:id="18" w:name="_Toc503643372"/>
       <w:r>
         <w:lastRenderedPageBreak/>
-        <w:t>Marine Drafting Commands</w:t>
-      </w:r>
-      <w:bookmarkEnd w:id="17"/>
+        <w:t>Production</w:t>
+      </w:r>
+      <w:r>
+        <w:t xml:space="preserve"> Commands</w:t>
+      </w:r>
+      <w:bookmarkEnd w:id="18"/>
     </w:p>
     <w:p>
       <w:pPr>
         <w:pStyle w:val="Heading3"/>
         <w:rPr>
           <w:rFonts w:eastAsia="Times New Roman"/>
-          <w:sz w:val="48"/>
-          <w:szCs w:val="48"/>
-        </w:rPr>
-      </w:pPr>
-      <w:bookmarkStart w:id="18" w:name="_Toc493760128"/>
+        </w:rPr>
+      </w:pPr>
+      <w:bookmarkStart w:id="19" w:name="_Toc503643373"/>
       <w:r>
         <w:rPr>
           <w:rFonts w:eastAsia="Times New Roman"/>
         </w:rPr>
-        <w:t>Group MarineDrafting Objects (CTMDGROUPOBJECTS)</w:t>
-      </w:r>
-      <w:bookmarkEnd w:id="18"/>
-    </w:p>
-    <w:p>
-      <w:r>
-        <w:t>This command is for application inside MarineDrafting views containing 2D representations of the 3D model. The command joins isolated bits and pieces of the MarineDrafting geometry into AutoCAD Groups.</w:t>
-      </w:r>
-    </w:p>
-    <w:p>
-      <w:pPr>
-        <w:rPr>
-          <w:rFonts w:eastAsiaTheme="minorEastAsia"/>
-        </w:rPr>
-      </w:pPr>
-      <w:r>
-        <w:t>Currently, there are two options that control the consolidating behaviour:</w:t>
-      </w:r>
-    </w:p>
-    <w:p>
-      <w:pPr>
-        <w:pStyle w:val="ListParagraph"/>
-        <w:numPr>
-          <w:ilvl w:val="0"/>
-          <w:numId w:val="1"/>
-        </w:numPr>
+        <w:t>Highlight Orphaned Labels (CT</w:t>
+      </w:r>
+      <w:r>
         <w:rPr>
           <w:rFonts w:eastAsia="Times New Roman"/>
         </w:rPr>
-      </w:pPr>
+        <w:t>LABEL</w:t>
+      </w:r>
       <w:r>
         <w:rPr>
           <w:rFonts w:eastAsia="Times New Roman"/>
-          <w:b/>
-        </w:rPr>
-        <w:t>Forming AutoCAD Groups by Part</w:t>
+        </w:rPr>
+        <w:t>HIGHLIGHT</w:t>
       </w:r>
       <w:r>
         <w:rPr>
           <w:rFonts w:eastAsia="Times New Roman"/>
         </w:rPr>
+        <w:t>ORPHANED</w:t>
+      </w:r>
+      <w:r>
+        <w:rPr>
+          <w:rFonts w:eastAsia="Times New Roman"/>
+        </w:rPr>
+        <w:t>)</w:t>
+      </w:r>
+      <w:bookmarkEnd w:id="19"/>
+    </w:p>
+    <w:p>
+      <w:r>
+        <w:t xml:space="preserve">The command </w:t>
+      </w:r>
+      <w:r>
+        <w:rPr>
+          <w:i/>
+        </w:rPr>
+        <w:t>highlights</w:t>
+      </w:r>
+      <w:r>
         <w:t xml:space="preserve"> </w:t>
       </w:r>
       <w:r>
-        <w:rPr>
-          <w:rFonts w:eastAsia="Times New Roman"/>
-        </w:rPr>
-        <w:t>–</w:t>
-      </w:r>
-      <w:r>
-        <w:rPr>
-          <w:rFonts w:eastAsia="Times New Roman"/>
-        </w:rPr>
-        <w:t xml:space="preserve"> all bits and pieces of the geometry that belong to the same part become one AutoCAD </w:t>
-      </w:r>
-      <w:r>
-        <w:rPr>
-          <w:rFonts w:eastAsia="Times New Roman"/>
-        </w:rPr>
-        <w:t>G</w:t>
-      </w:r>
-      <w:r>
-        <w:rPr>
-          <w:rFonts w:eastAsia="Times New Roman"/>
-        </w:rPr>
-        <w:t>roup;</w:t>
-      </w:r>
-    </w:p>
-    <w:p>
-      <w:pPr>
-        <w:pStyle w:val="ListParagraph"/>
-        <w:numPr>
-          <w:ilvl w:val="0"/>
-          <w:numId w:val="1"/>
-        </w:numPr>
-        <w:rPr>
-          <w:rFonts w:eastAsia="Times New Roman"/>
-        </w:rPr>
-      </w:pPr>
-      <w:r>
-        <w:rPr>
-          <w:rFonts w:eastAsia="Times New Roman"/>
-          <w:b/>
-        </w:rPr>
-        <w:t>Forming AutoCAD Groups by Part and Layer</w:t>
-      </w:r>
-      <w:r>
-        <w:rPr>
-          <w:rFonts w:eastAsia="Times New Roman"/>
-        </w:rPr>
+        <w:t xml:space="preserve">all </w:t>
+      </w:r>
+      <w:r>
+        <w:t>“</w:t>
+      </w:r>
+      <w:r>
+        <w:t>orphaned</w:t>
+      </w:r>
+      <w:r>
+        <w:t>”</w:t>
+      </w:r>
+      <w:r>
+        <w:t xml:space="preserve"> labels</w:t>
+      </w:r>
+      <w:r>
         <w:t xml:space="preserve"> </w:t>
       </w:r>
       <w:r>
-        <w:rPr>
-          <w:rFonts w:eastAsia="Times New Roman"/>
-        </w:rPr>
-        <w:t>–</w:t>
-      </w:r>
-      <w:r>
-        <w:rPr>
-          <w:rFonts w:eastAsia="Times New Roman"/>
-        </w:rPr>
-        <w:t xml:space="preserve"> all</w:t>
-      </w:r>
-      <w:r>
-        <w:rPr>
-          <w:rFonts w:eastAsia="Times New Roman"/>
-        </w:rPr>
-        <w:t xml:space="preserve"> </w:t>
-      </w:r>
-      <w:r>
-        <w:rPr>
-          <w:rFonts w:eastAsia="Times New Roman"/>
-        </w:rPr>
-        <w:t>bits and pieces of the geometry that belong to the same part and reside on the same layer become one AutoCAD group.</w:t>
-      </w:r>
-    </w:p>
-    <w:p>
-      <w:pPr>
-        <w:rPr>
-          <w:rFonts w:eastAsiaTheme="minorEastAsia"/>
-        </w:rPr>
-      </w:pPr>
-      <w:r>
-        <w:t>The benefit of having related 2D geometry consolidated into groups is that it makes performing certain operations much faster and easier. For example, if you decide to delete an entire part from the 2D view, you can do it in one step by deleting the AutoCAD group that joins all bits and pieces of the geometry for that part together. There will be no need to click every single bit of geometry one by one to remove the part. The same applies when you need to remove invisible portions of a part from the drawing. In this case, you can apply grouping by part and by layer and then, simply delete all groups that consolidate geometry on invisible layers.</w:t>
-      </w:r>
-    </w:p>
-    <w:p>
-      <w:r>
-        <w:t>To use the command:</w:t>
-      </w:r>
-    </w:p>
-    <w:p>
-      <w:pPr>
-        <w:pStyle w:val="ListParagraph"/>
-        <w:numPr>
-          <w:ilvl w:val="0"/>
-          <w:numId w:val="11"/>
-        </w:numPr>
-        <w:rPr>
-          <w:rFonts w:eastAsia="Times New Roman"/>
-        </w:rPr>
-      </w:pPr>
-      <w:r>
-        <w:rPr>
-          <w:rFonts w:eastAsia="Times New Roman"/>
-        </w:rPr>
-        <w:t>Open a MarineDrafting drawing.</w:t>
-      </w:r>
-    </w:p>
-    <w:p>
-      <w:pPr>
-        <w:pStyle w:val="ListParagraph"/>
-        <w:numPr>
-          <w:ilvl w:val="0"/>
-          <w:numId w:val="11"/>
-        </w:numPr>
-        <w:rPr>
-          <w:rFonts w:eastAsia="Times New Roman"/>
-        </w:rPr>
-      </w:pPr>
-      <w:r>
-        <w:rPr>
-          <w:rFonts w:eastAsia="Times New Roman"/>
-        </w:rPr>
-        <w:t xml:space="preserve">Run </w:t>
-      </w:r>
-      <w:r>
-        <w:rPr>
-          <w:rFonts w:eastAsia="Times New Roman"/>
-          <w:b/>
-        </w:rPr>
-        <w:t>CTMDGROUPOBJECTS</w:t>
-      </w:r>
-      <w:r>
-        <w:rPr>
-          <w:rFonts w:eastAsia="Times New Roman"/>
-        </w:rPr>
-        <w:t>.</w:t>
-      </w:r>
-    </w:p>
-    <w:p>
-      <w:pPr>
-        <w:pStyle w:val="ListParagraph"/>
-        <w:numPr>
-          <w:ilvl w:val="0"/>
-          <w:numId w:val="11"/>
-        </w:numPr>
-        <w:rPr>
-          <w:rFonts w:eastAsia="Times New Roman"/>
-        </w:rPr>
-      </w:pPr>
-      <w:r>
-        <w:rPr>
-          <w:rFonts w:eastAsia="Times New Roman"/>
-        </w:rPr>
-        <w:t xml:space="preserve">Select </w:t>
-      </w:r>
-      <w:r>
-        <w:rPr>
-          <w:rFonts w:eastAsia="Times New Roman"/>
-        </w:rPr>
-        <w:t>a</w:t>
-      </w:r>
-      <w:r>
-        <w:rPr>
-          <w:rFonts w:eastAsia="Times New Roman"/>
-        </w:rPr>
-        <w:t xml:space="preserve">ll or some </w:t>
-      </w:r>
-      <w:r>
-        <w:rPr>
-          <w:rFonts w:eastAsia="Times New Roman"/>
-        </w:rPr>
-        <w:t>MarineDrafting</w:t>
-      </w:r>
-      <w:r>
-        <w:rPr>
-          <w:rFonts w:eastAsia="Times New Roman"/>
-        </w:rPr>
-        <w:t xml:space="preserve"> views. If you are selecting some of the views only, please ensure that you click on any geometric object inside that view.</w:t>
-      </w:r>
-    </w:p>
-    <w:p>
-      <w:pPr>
-        <w:pStyle w:val="ListParagraph"/>
-        <w:numPr>
-          <w:ilvl w:val="0"/>
-          <w:numId w:val="11"/>
-        </w:numPr>
-        <w:rPr>
-          <w:rFonts w:eastAsia="Times New Roman"/>
-        </w:rPr>
-      </w:pPr>
-      <w:r>
-        <w:rPr>
-          <w:rFonts w:eastAsia="Times New Roman"/>
-        </w:rPr>
-        <w:t xml:space="preserve">Choose the method for grouping objects: </w:t>
-      </w:r>
-    </w:p>
-    <w:p>
-      <w:pPr>
-        <w:pStyle w:val="ListParagraph"/>
-        <w:ind w:left="1080"/>
-        <w:rPr>
-          <w:rFonts w:eastAsiaTheme="minorEastAsia"/>
-        </w:rPr>
-      </w:pPr>
-      <w:r>
-        <w:rPr>
-          <w:noProof/>
-          <w:lang w:eastAsia="en-CA"/>
-        </w:rPr>
-        <w:drawing>
-          <wp:inline distT="0" distB="0" distL="0" distR="0" wp14:anchorId="268D29DE" wp14:editId="108BFA20">
-            <wp:extent cx="3188335" cy="1876425"/>
-            <wp:effectExtent l="19050" t="19050" r="12065" b="28575"/>
-            <wp:docPr id="21" name="Picture 21" descr="C:\d9832ecf34071e69ed15d1724ef14fa3"/>
-            <wp:cNvGraphicFramePr>
-              <a:graphicFrameLocks xmlns:a="http://schemas.openxmlformats.org/drawingml/2006/main" noChangeAspect="1"/>
-            </wp:cNvGraphicFramePr>
-            <a:graphic xmlns:a="http://schemas.openxmlformats.org/drawingml/2006/main">
-              <a:graphicData uri="http://schemas.openxmlformats.org/drawingml/2006/picture">
-                <pic:pic xmlns:pic="http://schemas.openxmlformats.org/drawingml/2006/picture">
-                  <pic:nvPicPr>
-                    <pic:cNvPr id="0" name="Picture 1" descr="C:\d9832ecf34071e69ed15d1724ef14fa3"/>
-                    <pic:cNvPicPr>
-                      <a:picLocks noChangeAspect="1" noChangeArrowheads="1"/>
-                    </pic:cNvPicPr>
-                  </pic:nvPicPr>
-                  <pic:blipFill>
-                    <a:blip r:embed="rId32">
-                      <a:extLst>
-                        <a:ext uri="{28A0092B-C50C-407E-A947-70E740481C1C}">
-                          <a14:useLocalDpi xmlns:a14="http://schemas.microsoft.com/office/drawing/2010/main" val="0"/>
-                        </a:ext>
-                      </a:extLst>
-                    </a:blip>
-                    <a:srcRect/>
-                    <a:stretch>
-                      <a:fillRect/>
-                    </a:stretch>
-                  </pic:blipFill>
-                  <pic:spPr bwMode="auto">
-                    <a:xfrm>
-                      <a:off x="0" y="0"/>
-                      <a:ext cx="3188335" cy="1876425"/>
-                    </a:xfrm>
-                    <a:prstGeom prst="rect">
-                      <a:avLst/>
-                    </a:prstGeom>
-                    <a:noFill/>
-                    <a:ln>
-                      <a:solidFill>
-                        <a:schemeClr val="accent1"/>
-                      </a:solidFill>
-                    </a:ln>
-                  </pic:spPr>
-                </pic:pic>
-              </a:graphicData>
-            </a:graphic>
-          </wp:inline>
-        </w:drawing>
-      </w:r>
-    </w:p>
-    <w:p>
-      <w:pPr>
-        <w:pStyle w:val="ListParagraph"/>
-        <w:numPr>
-          <w:ilvl w:val="0"/>
-          <w:numId w:val="11"/>
-        </w:numPr>
-        <w:rPr>
-          <w:rFonts w:eastAsia="Times New Roman"/>
-        </w:rPr>
-      </w:pPr>
-      <w:r>
-        <w:rPr>
-          <w:rFonts w:eastAsia="Times New Roman"/>
-        </w:rPr>
-        <w:t>Complete the command.</w:t>
-      </w:r>
-    </w:p>
-    <w:p>
-      <w:r>
-        <w:t xml:space="preserve">Note that after the command has finished, all items affected by the grouping command will be </w:t>
-      </w:r>
-      <w:r>
-        <w:t>become</w:t>
-      </w:r>
-      <w:r>
-        <w:t xml:space="preserve"> </w:t>
-      </w:r>
-      <w:r>
-        <w:rPr>
-          <w:u w:val="single"/>
-        </w:rPr>
-        <w:t>modified</w:t>
-      </w:r>
-      <w:r>
-        <w:t xml:space="preserve"> elements </w:t>
-      </w:r>
-      <w:r>
-        <w:t>in terms of MarineDrafting</w:t>
-      </w:r>
-      <w:r>
-        <w:t xml:space="preserve">. </w:t>
-      </w:r>
-      <w:r>
-        <w:t>There will be some changes in the update behavior for the affected parts. Also all</w:t>
-      </w:r>
-      <w:r>
-        <w:t xml:space="preserve"> </w:t>
-      </w:r>
-      <w:r>
-        <w:t xml:space="preserve">affected </w:t>
-      </w:r>
-      <w:r>
-        <w:t>geometry w</w:t>
-      </w:r>
-      <w:r>
-        <w:t xml:space="preserve">ill be copied to the invisible </w:t>
-      </w:r>
-      <w:r>
-        <w:rPr>
-          <w:b/>
-        </w:rPr>
-        <w:t xml:space="preserve">SCMD Original </w:t>
-      </w:r>
-      <w:r>
-        <w:t>layer.</w:t>
-      </w:r>
-      <w:r>
-        <w:t xml:space="preserve"> More </w:t>
-      </w:r>
-      <w:r>
-        <w:lastRenderedPageBreak/>
-        <w:t>information on the behaviour of modified parts in MarineDrafting views is available from the ShipConstructor product manual.</w:t>
-      </w:r>
-    </w:p>
-    <w:p>
-      <w:r>
-        <w:t xml:space="preserve">To </w:t>
-      </w:r>
-      <w:r>
-        <w:t>release</w:t>
-      </w:r>
-      <w:r>
-        <w:t xml:space="preserve"> all groups in the drawing:</w:t>
-      </w:r>
-    </w:p>
-    <w:p>
-      <w:pPr>
-        <w:pStyle w:val="ListParagraph"/>
-        <w:numPr>
-          <w:ilvl w:val="0"/>
-          <w:numId w:val="11"/>
-        </w:numPr>
-      </w:pPr>
-      <w:r>
-        <w:t>Run the </w:t>
-      </w:r>
-      <w:r>
-        <w:rPr>
-          <w:b/>
-        </w:rPr>
-        <w:t>CTMDGROUPOBJECTS</w:t>
-      </w:r>
-      <w:r>
-        <w:t xml:space="preserve"> command.</w:t>
-      </w:r>
-    </w:p>
-    <w:p>
-      <w:pPr>
-        <w:pStyle w:val="ListParagraph"/>
-        <w:numPr>
-          <w:ilvl w:val="0"/>
-          <w:numId w:val="11"/>
-        </w:numPr>
-      </w:pPr>
-      <w:r>
-        <w:t xml:space="preserve">Select </w:t>
-      </w:r>
-      <w:r>
-        <w:rPr>
-          <w:b/>
-        </w:rPr>
-        <w:t>More…</w:t>
-      </w:r>
-    </w:p>
-    <w:p>
-      <w:pPr>
-        <w:pStyle w:val="ListParagraph"/>
-        <w:numPr>
-          <w:ilvl w:val="0"/>
-          <w:numId w:val="11"/>
-        </w:numPr>
-      </w:pPr>
-      <w:r>
-        <w:t>Choo</w:t>
-      </w:r>
-      <w:r>
-        <w:t xml:space="preserve">se </w:t>
-      </w:r>
-      <w:r>
-        <w:rPr>
-          <w:b/>
-        </w:rPr>
-        <w:t>Reset All Groups in Drawing</w:t>
-      </w:r>
-      <w:r>
-        <w:t>.</w:t>
-      </w:r>
-    </w:p>
-    <w:p>
-      <w:r>
-        <w:t xml:space="preserve">All groups in all MarineDrafting views will be </w:t>
-      </w:r>
-      <w:r>
-        <w:t>released.</w:t>
-      </w:r>
-      <w:r>
-        <w:t> </w:t>
-      </w:r>
-    </w:p>
-    <w:p>
-      <w:pPr>
-        <w:jc w:val="left"/>
-        <w:rPr>
-          <w:rFonts w:asciiTheme="majorHAnsi" w:eastAsiaTheme="majorEastAsia" w:hAnsiTheme="majorHAnsi" w:cstheme="majorBidi"/>
-          <w:color w:val="2E74B5" w:themeColor="accent1" w:themeShade="BF"/>
-          <w:sz w:val="32"/>
-          <w:szCs w:val="26"/>
-        </w:rPr>
-      </w:pPr>
-      <w:r>
-        <w:br w:type="page"/>
-      </w:r>
-    </w:p>
-    <w:p>
-      <w:pPr>
-        <w:pStyle w:val="Heading2"/>
-      </w:pPr>
-      <w:bookmarkStart w:id="19" w:name="_Toc493760129"/>
-      <w:r>
-        <w:lastRenderedPageBreak/>
-        <w:t>Labeling</w:t>
-      </w:r>
-      <w:r>
-        <w:t xml:space="preserve"> Commands</w:t>
-      </w:r>
-      <w:bookmarkEnd w:id="19"/>
-    </w:p>
-    <w:p>
-      <w:pPr>
-        <w:pStyle w:val="Heading3"/>
-        <w:rPr>
-          <w:rFonts w:eastAsia="Times New Roman"/>
-        </w:rPr>
-      </w:pPr>
-      <w:bookmarkStart w:id="20" w:name="_Toc493760130"/>
-      <w:r>
-        <w:rPr>
-          <w:rFonts w:eastAsia="Times New Roman"/>
-        </w:rPr>
-        <w:t>Highlight Orphaned Labels</w:t>
-      </w:r>
-      <w:r>
-        <w:rPr>
-          <w:rFonts w:eastAsia="Times New Roman"/>
-        </w:rPr>
-        <w:t xml:space="preserve"> (CT</w:t>
-      </w:r>
-      <w:r>
-        <w:rPr>
-          <w:rFonts w:eastAsia="Times New Roman"/>
-        </w:rPr>
-        <w:t>LABEL</w:t>
-      </w:r>
-      <w:r>
-        <w:rPr>
-          <w:rFonts w:eastAsia="Times New Roman"/>
-        </w:rPr>
-        <w:t>HIGHLIGHT</w:t>
-      </w:r>
-      <w:r>
-        <w:rPr>
-          <w:rFonts w:eastAsia="Times New Roman"/>
-        </w:rPr>
-        <w:t>ORPHANED</w:t>
-      </w:r>
-      <w:r>
-        <w:rPr>
-          <w:rFonts w:eastAsia="Times New Roman"/>
-        </w:rPr>
-        <w:t>)</w:t>
-      </w:r>
-      <w:bookmarkEnd w:id="20"/>
-    </w:p>
-    <w:p>
-      <w:r>
-        <w:t xml:space="preserve">The command </w:t>
-      </w:r>
-      <w:r>
-        <w:rPr>
-          <w:i/>
-        </w:rPr>
-        <w:t>highlights</w:t>
-      </w:r>
-      <w:r>
-        <w:t xml:space="preserve"> </w:t>
-      </w:r>
-      <w:r>
-        <w:t xml:space="preserve">all </w:t>
-      </w:r>
-      <w:r>
-        <w:t>“</w:t>
-      </w:r>
-      <w:r>
-        <w:t>orphaned</w:t>
-      </w:r>
-      <w:r>
-        <w:t>”</w:t>
-      </w:r>
-      <w:r>
-        <w:t xml:space="preserve"> labels</w:t>
-      </w:r>
-      <w:r>
-        <w:t xml:space="preserve"> </w:t>
-      </w:r>
-      <w:r>
-        <w:t>that have lost their association with the original BOM table</w:t>
-      </w:r>
-      <w:r>
-        <w:t xml:space="preserve"> </w:t>
+        <w:t xml:space="preserve">that have lost their association with the original BOM table </w:t>
       </w:r>
       <w:r>
         <w:t xml:space="preserve">on the current layout. </w:t>
@@ -6521,11 +6454,494 @@
     <w:p>
       <w:pPr>
         <w:jc w:val="left"/>
+      </w:pPr>
+      <w:r>
+        <w:br w:type="page"/>
+      </w:r>
+    </w:p>
+    <w:p>
+      <w:pPr>
+        <w:pStyle w:val="Heading3"/>
+        <w:rPr>
+          <w:rFonts w:eastAsia="Times New Roman"/>
+          <w:sz w:val="48"/>
+          <w:szCs w:val="48"/>
+        </w:rPr>
+      </w:pPr>
+      <w:bookmarkStart w:id="20" w:name="_Toc503643374"/>
+      <w:r>
+        <w:rPr>
+          <w:rFonts w:eastAsia="Times New Roman"/>
+        </w:rPr>
+        <w:lastRenderedPageBreak/>
+        <w:t>Group MarineDrafting Objects (CTMDGROUPOBJECTS)</w:t>
+      </w:r>
+      <w:bookmarkEnd w:id="20"/>
+    </w:p>
+    <w:p>
+      <w:r>
+        <w:t>This command is for application inside MarineDrafting views containing 2D representations of the 3D model. The command joins isolated bits and pieces of the MarineDrafting geometry into AutoCAD Groups.</w:t>
+      </w:r>
+    </w:p>
+    <w:p>
+      <w:pPr>
+        <w:rPr>
+          <w:rFonts w:eastAsiaTheme="minorEastAsia"/>
+        </w:rPr>
+      </w:pPr>
+      <w:r>
+        <w:t>Currently, there are two options that control the consolidating behaviour:</w:t>
+      </w:r>
+    </w:p>
+    <w:p>
+      <w:pPr>
+        <w:pStyle w:val="ListParagraph"/>
+        <w:numPr>
+          <w:ilvl w:val="0"/>
+          <w:numId w:val="1"/>
+        </w:numPr>
+        <w:rPr>
+          <w:rFonts w:eastAsia="Times New Roman"/>
+        </w:rPr>
+      </w:pPr>
+      <w:r>
+        <w:rPr>
+          <w:rFonts w:eastAsia="Times New Roman"/>
+          <w:b/>
+        </w:rPr>
+        <w:t>Forming AutoCAD Groups by Part</w:t>
+      </w:r>
+      <w:r>
+        <w:rPr>
+          <w:rFonts w:eastAsia="Times New Roman"/>
+        </w:rPr>
+        <w:t xml:space="preserve"> </w:t>
+      </w:r>
+      <w:r>
+        <w:rPr>
+          <w:rFonts w:eastAsia="Times New Roman"/>
+        </w:rPr>
+        <w:t>–</w:t>
+      </w:r>
+      <w:r>
+        <w:rPr>
+          <w:rFonts w:eastAsia="Times New Roman"/>
+        </w:rPr>
+        <w:t xml:space="preserve"> all bits and pieces of the geometry that belong to the same part become one AutoCAD </w:t>
+      </w:r>
+      <w:r>
+        <w:rPr>
+          <w:rFonts w:eastAsia="Times New Roman"/>
+        </w:rPr>
+        <w:t>G</w:t>
+      </w:r>
+      <w:r>
+        <w:rPr>
+          <w:rFonts w:eastAsia="Times New Roman"/>
+        </w:rPr>
+        <w:t>roup;</w:t>
+      </w:r>
+    </w:p>
+    <w:p>
+      <w:pPr>
+        <w:pStyle w:val="ListParagraph"/>
+        <w:numPr>
+          <w:ilvl w:val="0"/>
+          <w:numId w:val="1"/>
+        </w:numPr>
+        <w:rPr>
+          <w:rFonts w:eastAsia="Times New Roman"/>
+        </w:rPr>
+      </w:pPr>
+      <w:r>
+        <w:rPr>
+          <w:rFonts w:eastAsia="Times New Roman"/>
+          <w:b/>
+        </w:rPr>
+        <w:t>Forming AutoCAD Groups by Part and Layer</w:t>
+      </w:r>
+      <w:r>
+        <w:rPr>
+          <w:rFonts w:eastAsia="Times New Roman"/>
+        </w:rPr>
+        <w:t xml:space="preserve"> </w:t>
+      </w:r>
+      <w:r>
+        <w:rPr>
+          <w:rFonts w:eastAsia="Times New Roman"/>
+        </w:rPr>
+        <w:t>–</w:t>
+      </w:r>
+      <w:r>
+        <w:rPr>
+          <w:rFonts w:eastAsia="Times New Roman"/>
+        </w:rPr>
+        <w:t xml:space="preserve"> all</w:t>
+      </w:r>
+      <w:r>
+        <w:rPr>
+          <w:rFonts w:eastAsia="Times New Roman"/>
+        </w:rPr>
+        <w:t xml:space="preserve"> </w:t>
+      </w:r>
+      <w:r>
+        <w:rPr>
+          <w:rFonts w:eastAsia="Times New Roman"/>
+        </w:rPr>
+        <w:t>bits and pieces of the geometry that belong to the same part and reside on the same layer become one AutoCAD group.</w:t>
+      </w:r>
+    </w:p>
+    <w:p>
+      <w:pPr>
+        <w:rPr>
+          <w:rFonts w:eastAsiaTheme="minorEastAsia"/>
+        </w:rPr>
+      </w:pPr>
+      <w:r>
+        <w:t>The benefit of having related 2D geometry consolidated into groups is that it makes performing certain operations much faster and easier. For example, if you decide to delete an entire part from the 2D view, you can do it in one step by deleting the AutoCAD group that joins all bits and pieces of the geometry for that part together. There will be no need to click every single bit of geometry one by one to remove the part. The same applies when you need to remove invisible portions of a part from the drawing. In this case, you can apply grouping by part and by layer and then, simply delete all groups that consolidate geometry on invisible layers.</w:t>
+      </w:r>
+    </w:p>
+    <w:p>
+      <w:r>
+        <w:t>To use the command:</w:t>
+      </w:r>
+    </w:p>
+    <w:p>
+      <w:pPr>
+        <w:pStyle w:val="ListParagraph"/>
+        <w:numPr>
+          <w:ilvl w:val="0"/>
+          <w:numId w:val="11"/>
+        </w:numPr>
+        <w:rPr>
+          <w:rFonts w:eastAsia="Times New Roman"/>
+        </w:rPr>
+      </w:pPr>
+      <w:r>
+        <w:rPr>
+          <w:rFonts w:eastAsia="Times New Roman"/>
+        </w:rPr>
+        <w:t>Open a MarineDrafting drawing.</w:t>
+      </w:r>
+    </w:p>
+    <w:p>
+      <w:pPr>
+        <w:pStyle w:val="ListParagraph"/>
+        <w:numPr>
+          <w:ilvl w:val="0"/>
+          <w:numId w:val="11"/>
+        </w:numPr>
+        <w:rPr>
+          <w:rFonts w:eastAsia="Times New Roman"/>
+        </w:rPr>
+      </w:pPr>
+      <w:r>
+        <w:rPr>
+          <w:rFonts w:eastAsia="Times New Roman"/>
+        </w:rPr>
+        <w:t xml:space="preserve">Run </w:t>
+      </w:r>
+      <w:r>
+        <w:rPr>
+          <w:rFonts w:eastAsia="Times New Roman"/>
+          <w:b/>
+        </w:rPr>
+        <w:t>CTMDGROUPOBJECTS</w:t>
+      </w:r>
+      <w:r>
+        <w:rPr>
+          <w:rFonts w:eastAsia="Times New Roman"/>
+        </w:rPr>
+        <w:t>.</w:t>
+      </w:r>
+    </w:p>
+    <w:p>
+      <w:pPr>
+        <w:pStyle w:val="ListParagraph"/>
+        <w:numPr>
+          <w:ilvl w:val="0"/>
+          <w:numId w:val="11"/>
+        </w:numPr>
+        <w:rPr>
+          <w:rFonts w:eastAsia="Times New Roman"/>
+        </w:rPr>
+      </w:pPr>
+      <w:r>
+        <w:rPr>
+          <w:rFonts w:eastAsia="Times New Roman"/>
+        </w:rPr>
+        <w:t xml:space="preserve">Select </w:t>
+      </w:r>
+      <w:r>
+        <w:rPr>
+          <w:rFonts w:eastAsia="Times New Roman"/>
+        </w:rPr>
+        <w:t>a</w:t>
+      </w:r>
+      <w:r>
+        <w:rPr>
+          <w:rFonts w:eastAsia="Times New Roman"/>
+        </w:rPr>
+        <w:t xml:space="preserve">ll or some </w:t>
+      </w:r>
+      <w:r>
+        <w:rPr>
+          <w:rFonts w:eastAsia="Times New Roman"/>
+        </w:rPr>
+        <w:t>MarineDrafting</w:t>
+      </w:r>
+      <w:r>
+        <w:rPr>
+          <w:rFonts w:eastAsia="Times New Roman"/>
+        </w:rPr>
+        <w:t xml:space="preserve"> views. If you are selecting some of the views only, please ensure that you click on any geometric object inside that view.</w:t>
+      </w:r>
+    </w:p>
+    <w:p>
+      <w:pPr>
+        <w:pStyle w:val="ListParagraph"/>
+        <w:numPr>
+          <w:ilvl w:val="0"/>
+          <w:numId w:val="11"/>
+        </w:numPr>
+        <w:rPr>
+          <w:rFonts w:eastAsia="Times New Roman"/>
+        </w:rPr>
+      </w:pPr>
+      <w:r>
+        <w:rPr>
+          <w:rFonts w:eastAsia="Times New Roman"/>
+        </w:rPr>
+        <w:t xml:space="preserve">Choose the method for grouping objects: </w:t>
+      </w:r>
+    </w:p>
+    <w:p>
+      <w:pPr>
+        <w:pStyle w:val="ListParagraph"/>
+        <w:ind w:left="1080"/>
+        <w:rPr>
+          <w:rFonts w:eastAsiaTheme="minorEastAsia"/>
+        </w:rPr>
+      </w:pPr>
+      <w:r>
+        <w:rPr>
+          <w:noProof/>
+          <w:lang w:eastAsia="en-CA"/>
+        </w:rPr>
+        <w:drawing>
+          <wp:inline distT="0" distB="0" distL="0" distR="0" wp14:anchorId="1DFF3CB8" wp14:editId="63C91577">
+            <wp:extent cx="3188335" cy="1876425"/>
+            <wp:effectExtent l="19050" t="19050" r="12065" b="28575"/>
+            <wp:docPr id="21" name="Picture 21" descr="C:\d9832ecf34071e69ed15d1724ef14fa3"/>
+            <wp:cNvGraphicFramePr>
+              <a:graphicFrameLocks xmlns:a="http://schemas.openxmlformats.org/drawingml/2006/main" noChangeAspect="1"/>
+            </wp:cNvGraphicFramePr>
+            <a:graphic xmlns:a="http://schemas.openxmlformats.org/drawingml/2006/main">
+              <a:graphicData uri="http://schemas.openxmlformats.org/drawingml/2006/picture">
+                <pic:pic xmlns:pic="http://schemas.openxmlformats.org/drawingml/2006/picture">
+                  <pic:nvPicPr>
+                    <pic:cNvPr id="0" name="Picture 1" descr="C:\d9832ecf34071e69ed15d1724ef14fa3"/>
+                    <pic:cNvPicPr>
+                      <a:picLocks noChangeAspect="1" noChangeArrowheads="1"/>
+                    </pic:cNvPicPr>
+                  </pic:nvPicPr>
+                  <pic:blipFill>
+                    <a:blip r:embed="rId34">
+                      <a:extLst>
+                        <a:ext uri="{28A0092B-C50C-407E-A947-70E740481C1C}">
+                          <a14:useLocalDpi xmlns:a14="http://schemas.microsoft.com/office/drawing/2010/main" val="0"/>
+                        </a:ext>
+                      </a:extLst>
+                    </a:blip>
+                    <a:srcRect/>
+                    <a:stretch>
+                      <a:fillRect/>
+                    </a:stretch>
+                  </pic:blipFill>
+                  <pic:spPr bwMode="auto">
+                    <a:xfrm>
+                      <a:off x="0" y="0"/>
+                      <a:ext cx="3188335" cy="1876425"/>
+                    </a:xfrm>
+                    <a:prstGeom prst="rect">
+                      <a:avLst/>
+                    </a:prstGeom>
+                    <a:noFill/>
+                    <a:ln>
+                      <a:solidFill>
+                        <a:schemeClr val="accent1"/>
+                      </a:solidFill>
+                    </a:ln>
+                  </pic:spPr>
+                </pic:pic>
+              </a:graphicData>
+            </a:graphic>
+          </wp:inline>
+        </w:drawing>
+      </w:r>
+    </w:p>
+    <w:p>
+      <w:pPr>
+        <w:pStyle w:val="ListParagraph"/>
+        <w:numPr>
+          <w:ilvl w:val="0"/>
+          <w:numId w:val="11"/>
+        </w:numPr>
+        <w:rPr>
+          <w:rFonts w:eastAsia="Times New Roman"/>
+        </w:rPr>
+      </w:pPr>
+      <w:r>
+        <w:rPr>
+          <w:rFonts w:eastAsia="Times New Roman"/>
+        </w:rPr>
+        <w:t>Complete the command.</w:t>
+      </w:r>
+    </w:p>
+    <w:p>
+      <w:r>
+        <w:t xml:space="preserve">Note that after the command has finished, all items affected by the grouping command will be </w:t>
+      </w:r>
+      <w:r>
+        <w:t>become</w:t>
+      </w:r>
+      <w:r>
+        <w:t xml:space="preserve"> </w:t>
+      </w:r>
+      <w:r>
+        <w:rPr>
+          <w:u w:val="single"/>
+        </w:rPr>
+        <w:t>modified</w:t>
+      </w:r>
+      <w:r>
+        <w:t xml:space="preserve"> elements </w:t>
+      </w:r>
+      <w:r>
+        <w:t>in terms of MarineDrafting</w:t>
+      </w:r>
+      <w:r>
+        <w:t xml:space="preserve">. </w:t>
+      </w:r>
+      <w:r>
+        <w:t>There will be some changes in the update behavior for the affected parts. Also all</w:t>
+      </w:r>
+      <w:r>
+        <w:t xml:space="preserve"> </w:t>
+      </w:r>
+      <w:r>
+        <w:t xml:space="preserve">affected </w:t>
+      </w:r>
+      <w:r>
+        <w:t>geometry w</w:t>
+      </w:r>
+      <w:r>
+        <w:t xml:space="preserve">ill be copied to the invisible </w:t>
+      </w:r>
+      <w:r>
+        <w:rPr>
+          <w:b/>
+        </w:rPr>
+        <w:t xml:space="preserve">SCMD Original </w:t>
+      </w:r>
+      <w:r>
+        <w:t>layer.</w:t>
+      </w:r>
+      <w:r>
+        <w:t xml:space="preserve"> More information on the behaviour of modified parts in MarineDrafting views is available from the ShipConstructor product manual.</w:t>
+      </w:r>
+    </w:p>
+    <w:p>
+      <w:r>
+        <w:lastRenderedPageBreak/>
+        <w:t xml:space="preserve">To </w:t>
+      </w:r>
+      <w:r>
+        <w:t>release</w:t>
+      </w:r>
+      <w:r>
+        <w:t xml:space="preserve"> all groups in the drawing:</w:t>
+      </w:r>
+    </w:p>
+    <w:p>
+      <w:pPr>
+        <w:pStyle w:val="ListParagraph"/>
+        <w:numPr>
+          <w:ilvl w:val="0"/>
+          <w:numId w:val="11"/>
+        </w:numPr>
+      </w:pPr>
+      <w:r>
+        <w:t>Run the </w:t>
+      </w:r>
+      <w:r>
+        <w:rPr>
+          <w:b/>
+        </w:rPr>
+        <w:t>CTMDGROUPOBJECTS</w:t>
+      </w:r>
+      <w:r>
+        <w:t xml:space="preserve"> command.</w:t>
+      </w:r>
+    </w:p>
+    <w:p>
+      <w:pPr>
+        <w:pStyle w:val="ListParagraph"/>
+        <w:numPr>
+          <w:ilvl w:val="0"/>
+          <w:numId w:val="11"/>
+        </w:numPr>
+      </w:pPr>
+      <w:r>
+        <w:t xml:space="preserve">Select </w:t>
+      </w:r>
+      <w:r>
+        <w:rPr>
+          <w:b/>
+        </w:rPr>
+        <w:t>More…</w:t>
+      </w:r>
+    </w:p>
+    <w:p>
+      <w:pPr>
+        <w:pStyle w:val="ListParagraph"/>
+        <w:numPr>
+          <w:ilvl w:val="0"/>
+          <w:numId w:val="11"/>
+        </w:numPr>
+      </w:pPr>
+      <w:r>
+        <w:t>Choo</w:t>
+      </w:r>
+      <w:r>
+        <w:t xml:space="preserve">se </w:t>
+      </w:r>
+      <w:r>
+        <w:rPr>
+          <w:b/>
+        </w:rPr>
+        <w:t>Reset All Groups in Drawing</w:t>
+      </w:r>
+      <w:r>
+        <w:t>.</w:t>
+      </w:r>
+    </w:p>
+    <w:p>
+      <w:r>
+        <w:t xml:space="preserve">All groups in all MarineDrafting views will be </w:t>
+      </w:r>
+      <w:r>
+        <w:t>released. </w:t>
+      </w:r>
+    </w:p>
+    <w:p>
+      <w:pPr>
+        <w:jc w:val="left"/>
         <w:rPr>
           <w:rFonts w:asciiTheme="majorHAnsi" w:eastAsiaTheme="majorEastAsia" w:hAnsiTheme="majorHAnsi" w:cstheme="majorBidi"/>
           <w:color w:val="2E74B5" w:themeColor="accent1" w:themeShade="BF"/>
-          <w:sz w:val="40"/>
-          <w:szCs w:val="32"/>
+          <w:sz w:val="32"/>
+          <w:szCs w:val="26"/>
         </w:rPr>
       </w:pPr>
       <w:r>
@@ -6534,24 +6950,932 @@
     </w:p>
     <w:p>
       <w:pPr>
+        <w:pStyle w:val="Heading2"/>
+      </w:pPr>
+      <w:bookmarkStart w:id="21" w:name="_Toc503643375"/>
+      <w:r>
+        <w:lastRenderedPageBreak/>
+        <w:t>Analysis Commands</w:t>
+      </w:r>
+      <w:bookmarkEnd w:id="21"/>
+    </w:p>
+    <w:p>
+      <w:pPr>
+        <w:pStyle w:val="Heading3"/>
+      </w:pPr>
+      <w:bookmarkStart w:id="22" w:name="_Toc503643376"/>
+      <w:r>
+        <w:t>Space Bomb (CTSPACEBOMB)</w:t>
+      </w:r>
+      <w:bookmarkEnd w:id="22"/>
+    </w:p>
+    <w:p>
+      <w:r>
+        <w:t>The Space Bomb command calculates the volume of empty space inside an enclosed area. It only work</w:t>
+      </w:r>
+      <w:r>
+        <w:t>s</w:t>
+      </w:r>
+      <w:r>
+        <w:t xml:space="preserve"> with AutoC</w:t>
+      </w:r>
+      <w:r>
+        <w:t>AD 3D solids and is only capable of processing one enclosed area at a time.</w:t>
+      </w:r>
+    </w:p>
+    <w:p>
+      <w:r>
+        <w:t>The recommended workflow for using this command is as follows:</w:t>
+      </w:r>
+    </w:p>
+    <w:p>
+      <w:pPr>
+        <w:pStyle w:val="ListParagraph"/>
+        <w:numPr>
+          <w:ilvl w:val="0"/>
+          <w:numId w:val="11"/>
+        </w:numPr>
+      </w:pPr>
+      <w:r>
+        <w:t>Create a</w:t>
+      </w:r>
+      <w:r>
+        <w:t xml:space="preserve"> non-model</w:t>
+      </w:r>
+      <w:r>
+        <w:t xml:space="preserve"> ShipConstructor drawing where assemble all parts compris</w:t>
+      </w:r>
+      <w:r>
+        <w:t>ing</w:t>
+      </w:r>
+      <w:r>
+        <w:t xml:space="preserve"> an enclosed area for which an internal volume needs to be estimated.</w:t>
+      </w:r>
+    </w:p>
+    <w:p>
+      <w:pPr>
+        <w:pStyle w:val="ListParagraph"/>
+        <w:ind w:left="1080"/>
+      </w:pPr>
+      <w:r>
+        <w:t xml:space="preserve">An Output drawing </w:t>
+      </w:r>
+      <w:r>
+        <w:t>would be a convenient drawing type to use for this purpose:</w:t>
+      </w:r>
+    </w:p>
+    <w:p>
+      <w:pPr>
+        <w:pStyle w:val="ListParagraph"/>
+        <w:ind w:left="1080"/>
+      </w:pPr>
+      <w:r>
+        <w:rPr>
+          <w:noProof/>
+          <w:lang w:eastAsia="en-CA"/>
+        </w:rPr>
+        <w:drawing>
+          <wp:inline distT="0" distB="0" distL="0" distR="0" wp14:anchorId="07BC478C" wp14:editId="1624029E">
+            <wp:extent cx="3657600" cy="2137117"/>
+            <wp:effectExtent l="0" t="0" r="0" b="0"/>
+            <wp:docPr id="19" name="Picture 19"/>
+            <wp:cNvGraphicFramePr>
+              <a:graphicFrameLocks xmlns:a="http://schemas.openxmlformats.org/drawingml/2006/main" noChangeAspect="1"/>
+            </wp:cNvGraphicFramePr>
+            <a:graphic xmlns:a="http://schemas.openxmlformats.org/drawingml/2006/main">
+              <a:graphicData uri="http://schemas.openxmlformats.org/drawingml/2006/picture">
+                <pic:pic xmlns:pic="http://schemas.openxmlformats.org/drawingml/2006/picture">
+                  <pic:nvPicPr>
+                    <pic:cNvPr id="1" name=""/>
+                    <pic:cNvPicPr/>
+                  </pic:nvPicPr>
+                  <pic:blipFill>
+                    <a:blip r:embed="rId35"/>
+                    <a:stretch>
+                      <a:fillRect/>
+                    </a:stretch>
+                  </pic:blipFill>
+                  <pic:spPr>
+                    <a:xfrm>
+                      <a:off x="0" y="0"/>
+                      <a:ext cx="3657600" cy="2137117"/>
+                    </a:xfrm>
+                    <a:prstGeom prst="rect">
+                      <a:avLst/>
+                    </a:prstGeom>
+                  </pic:spPr>
+                </pic:pic>
+              </a:graphicData>
+            </a:graphic>
+          </wp:inline>
+        </w:drawing>
+      </w:r>
+    </w:p>
+    <w:p>
+      <w:pPr>
+        <w:pStyle w:val="ListParagraph"/>
+        <w:numPr>
+          <w:ilvl w:val="0"/>
+          <w:numId w:val="11"/>
+        </w:numPr>
+      </w:pPr>
+      <w:r>
+        <w:t>Explode all parts into native 3D solids. Note that because you are not working in the model drawing, this action parts will not affect anything in your project 3D model.</w:t>
+      </w:r>
+    </w:p>
+    <w:p>
+      <w:pPr>
+        <w:pStyle w:val="ListParagraph"/>
+        <w:numPr>
+          <w:ilvl w:val="0"/>
+          <w:numId w:val="11"/>
+        </w:numPr>
+      </w:pPr>
+      <w:r>
+        <w:t xml:space="preserve">If some parts in your 3D model have small holes or </w:t>
+      </w:r>
+      <w:proofErr w:type="spellStart"/>
+      <w:r>
+        <w:t>cutouts</w:t>
+      </w:r>
+      <w:proofErr w:type="spellEnd"/>
+      <w:r>
+        <w:t>, m</w:t>
+      </w:r>
+      <w:r>
+        <w:t xml:space="preserve">odel additional solids to completely seal off all access to the inner space of the </w:t>
+      </w:r>
+      <w:r>
+        <w:t>enclosed area, especially from the side faces:</w:t>
+      </w:r>
+    </w:p>
+    <w:p>
+      <w:pPr>
+        <w:pStyle w:val="ListParagraph"/>
+        <w:ind w:left="1080"/>
+      </w:pPr>
+      <w:r>
+        <w:rPr>
+          <w:noProof/>
+          <w:lang w:eastAsia="en-CA"/>
+        </w:rPr>
+        <w:drawing>
+          <wp:inline distT="0" distB="0" distL="0" distR="0" wp14:anchorId="535A2950" wp14:editId="37674EF7">
+            <wp:extent cx="3657600" cy="2142588"/>
+            <wp:effectExtent l="0" t="0" r="0" b="0"/>
+            <wp:docPr id="37" name="Picture 37"/>
+            <wp:cNvGraphicFramePr>
+              <a:graphicFrameLocks xmlns:a="http://schemas.openxmlformats.org/drawingml/2006/main" noChangeAspect="1"/>
+            </wp:cNvGraphicFramePr>
+            <a:graphic xmlns:a="http://schemas.openxmlformats.org/drawingml/2006/main">
+              <a:graphicData uri="http://schemas.openxmlformats.org/drawingml/2006/picture">
+                <pic:pic xmlns:pic="http://schemas.openxmlformats.org/drawingml/2006/picture">
+                  <pic:nvPicPr>
+                    <pic:cNvPr id="1" name=""/>
+                    <pic:cNvPicPr/>
+                  </pic:nvPicPr>
+                  <pic:blipFill>
+                    <a:blip r:embed="rId36"/>
+                    <a:stretch>
+                      <a:fillRect/>
+                    </a:stretch>
+                  </pic:blipFill>
+                  <pic:spPr>
+                    <a:xfrm>
+                      <a:off x="0" y="0"/>
+                      <a:ext cx="3657600" cy="2142588"/>
+                    </a:xfrm>
+                    <a:prstGeom prst="rect">
+                      <a:avLst/>
+                    </a:prstGeom>
+                  </pic:spPr>
+                </pic:pic>
+              </a:graphicData>
+            </a:graphic>
+          </wp:inline>
+        </w:drawing>
+      </w:r>
+    </w:p>
+    <w:p>
+      <w:pPr>
+        <w:pStyle w:val="ListParagraph"/>
+        <w:ind w:left="1080"/>
+      </w:pPr>
+      <w:r>
+        <w:t xml:space="preserve">Note that for the correct operation of the command is it </w:t>
+      </w:r>
+      <w:r>
+        <w:rPr>
+          <w:b/>
+          <w:u w:val="single"/>
+        </w:rPr>
+        <w:t>very important</w:t>
+      </w:r>
+      <w:r>
+        <w:t xml:space="preserve"> that all openings located on side faces of the 3D model are covered.</w:t>
+      </w:r>
+    </w:p>
+    <w:p>
+      <w:pPr>
+        <w:pStyle w:val="ListParagraph"/>
+        <w:ind w:left="1080"/>
+      </w:pPr>
+      <w:r>
+        <w:lastRenderedPageBreak/>
+        <w:t xml:space="preserve">The only holes and </w:t>
+      </w:r>
+      <w:proofErr w:type="spellStart"/>
+      <w:r>
+        <w:t>cutouts</w:t>
+      </w:r>
+      <w:proofErr w:type="spellEnd"/>
+      <w:r>
+        <w:t xml:space="preserve"> that are not required to be covered are the ones located on the </w:t>
+      </w:r>
+      <w:r>
+        <w:rPr>
+          <w:b/>
+        </w:rPr>
+        <w:t>Top</w:t>
+      </w:r>
+      <w:r>
+        <w:t xml:space="preserve"> and </w:t>
+      </w:r>
+      <w:r>
+        <w:rPr>
+          <w:b/>
+        </w:rPr>
+        <w:t>Bottom</w:t>
+      </w:r>
+      <w:r>
+        <w:t xml:space="preserve"> faces of the enclosed space as long as these holes are planar and parallel to the XY plane in WCS. If in doubt, it will be best to close off the 3D model from all sides.</w:t>
+      </w:r>
+    </w:p>
+    <w:p>
+      <w:pPr>
+        <w:pStyle w:val="ListParagraph"/>
+        <w:numPr>
+          <w:ilvl w:val="0"/>
+          <w:numId w:val="11"/>
+        </w:numPr>
+      </w:pPr>
+      <w:r>
+        <w:t>The extra covers can be modeled on separate layers.</w:t>
+      </w:r>
+    </w:p>
+    <w:p>
+      <w:pPr>
+        <w:pStyle w:val="ListParagraph"/>
+        <w:numPr>
+          <w:ilvl w:val="0"/>
+          <w:numId w:val="11"/>
+        </w:numPr>
+      </w:pPr>
+      <w:r>
+        <w:t>If you like watching the progress of how the enclosed space gets filled by the Space Bomb command, you can turn off the layer visibility for the extra covers, or anything that obstructs the view:</w:t>
+      </w:r>
+    </w:p>
+    <w:p>
+      <w:pPr>
+        <w:pStyle w:val="ListParagraph"/>
+        <w:ind w:left="1080"/>
+      </w:pPr>
+      <w:r>
+        <w:rPr>
+          <w:noProof/>
+          <w:lang w:eastAsia="en-CA"/>
+        </w:rPr>
+        <w:drawing>
+          <wp:inline distT="0" distB="0" distL="0" distR="0" wp14:anchorId="2AB33EFD" wp14:editId="3926CF22">
+            <wp:extent cx="3657600" cy="2151185"/>
+            <wp:effectExtent l="0" t="0" r="0" b="1905"/>
+            <wp:docPr id="38" name="Picture 38"/>
+            <wp:cNvGraphicFramePr>
+              <a:graphicFrameLocks xmlns:a="http://schemas.openxmlformats.org/drawingml/2006/main" noChangeAspect="1"/>
+            </wp:cNvGraphicFramePr>
+            <a:graphic xmlns:a="http://schemas.openxmlformats.org/drawingml/2006/main">
+              <a:graphicData uri="http://schemas.openxmlformats.org/drawingml/2006/picture">
+                <pic:pic xmlns:pic="http://schemas.openxmlformats.org/drawingml/2006/picture">
+                  <pic:nvPicPr>
+                    <pic:cNvPr id="1" name=""/>
+                    <pic:cNvPicPr/>
+                  </pic:nvPicPr>
+                  <pic:blipFill>
+                    <a:blip r:embed="rId37"/>
+                    <a:stretch>
+                      <a:fillRect/>
+                    </a:stretch>
+                  </pic:blipFill>
+                  <pic:spPr>
+                    <a:xfrm>
+                      <a:off x="0" y="0"/>
+                      <a:ext cx="3657600" cy="2151185"/>
+                    </a:xfrm>
+                    <a:prstGeom prst="rect">
+                      <a:avLst/>
+                    </a:prstGeom>
+                  </pic:spPr>
+                </pic:pic>
+              </a:graphicData>
+            </a:graphic>
+          </wp:inline>
+        </w:drawing>
+      </w:r>
+      <w:r>
+        <w:t xml:space="preserve"> </w:t>
+      </w:r>
+    </w:p>
+    <w:p>
+      <w:pPr>
+        <w:pStyle w:val="ListParagraph"/>
+        <w:numPr>
+          <w:ilvl w:val="0"/>
+          <w:numId w:val="11"/>
+        </w:numPr>
+      </w:pPr>
+      <w:r>
+        <w:t>As a final check before running the command, ensure that the drawing Visual Style is set to something that performs fast. The recommended styles are Wireframe or Shaded.</w:t>
+      </w:r>
+    </w:p>
+    <w:p>
+      <w:pPr>
+        <w:pStyle w:val="ListParagraph"/>
+        <w:ind w:left="1080"/>
+      </w:pPr>
+      <w:r>
+        <w:t xml:space="preserve">You can also </w:t>
+      </w:r>
+      <w:r>
+        <w:t xml:space="preserve">turn off </w:t>
+      </w:r>
+      <w:r>
+        <w:t xml:space="preserve">all of the fancy graphics </w:t>
+      </w:r>
+      <w:r>
+        <w:t>settings in AutoCAD display options and set the VIEWRES variable to 1,000, or something close.</w:t>
+      </w:r>
+    </w:p>
+    <w:p>
+      <w:pPr>
+        <w:pStyle w:val="ListParagraph"/>
+        <w:ind w:left="1080"/>
+      </w:pPr>
+      <w:r>
+        <w:rPr>
+          <w:b/>
+          <w:u w:val="single"/>
+        </w:rPr>
+        <w:t>Do not</w:t>
+      </w:r>
+      <w:r>
+        <w:t xml:space="preserve"> disable hardware acceleration:</w:t>
+      </w:r>
+    </w:p>
+    <w:p>
+      <w:pPr>
+        <w:pStyle w:val="ListParagraph"/>
+        <w:ind w:left="1080"/>
+      </w:pPr>
+      <w:r>
+        <w:rPr>
+          <w:noProof/>
+          <w:lang w:eastAsia="en-CA"/>
+        </w:rPr>
+        <w:lastRenderedPageBreak/>
+        <w:drawing>
+          <wp:inline distT="0" distB="0" distL="0" distR="0" wp14:anchorId="21E4D84E" wp14:editId="4E493969">
+            <wp:extent cx="3657600" cy="4593819"/>
+            <wp:effectExtent l="0" t="0" r="0" b="0"/>
+            <wp:docPr id="39" name="Picture 39"/>
+            <wp:cNvGraphicFramePr>
+              <a:graphicFrameLocks xmlns:a="http://schemas.openxmlformats.org/drawingml/2006/main" noChangeAspect="1"/>
+            </wp:cNvGraphicFramePr>
+            <a:graphic xmlns:a="http://schemas.openxmlformats.org/drawingml/2006/main">
+              <a:graphicData uri="http://schemas.openxmlformats.org/drawingml/2006/picture">
+                <pic:pic xmlns:pic="http://schemas.openxmlformats.org/drawingml/2006/picture">
+                  <pic:nvPicPr>
+                    <pic:cNvPr id="1" name=""/>
+                    <pic:cNvPicPr/>
+                  </pic:nvPicPr>
+                  <pic:blipFill>
+                    <a:blip r:embed="rId38"/>
+                    <a:stretch>
+                      <a:fillRect/>
+                    </a:stretch>
+                  </pic:blipFill>
+                  <pic:spPr>
+                    <a:xfrm>
+                      <a:off x="0" y="0"/>
+                      <a:ext cx="3657600" cy="4593819"/>
+                    </a:xfrm>
+                    <a:prstGeom prst="rect">
+                      <a:avLst/>
+                    </a:prstGeom>
+                  </pic:spPr>
+                </pic:pic>
+              </a:graphicData>
+            </a:graphic>
+          </wp:inline>
+        </w:drawing>
+      </w:r>
+    </w:p>
+    <w:p>
+      <w:pPr>
+        <w:pStyle w:val="ListParagraph"/>
+        <w:numPr>
+          <w:ilvl w:val="0"/>
+          <w:numId w:val="11"/>
+        </w:numPr>
+      </w:pPr>
+      <w:r>
+        <w:t>Run the CTSPACEBOMB command.</w:t>
+      </w:r>
+    </w:p>
+    <w:p>
+      <w:pPr>
+        <w:pStyle w:val="ListParagraph"/>
+        <w:numPr>
+          <w:ilvl w:val="0"/>
+          <w:numId w:val="11"/>
+        </w:numPr>
+      </w:pPr>
+      <w:r>
+        <w:t>Modify the parameters as needed:</w:t>
+      </w:r>
+    </w:p>
+    <w:p>
+      <w:pPr>
+        <w:pStyle w:val="ListParagraph"/>
+        <w:ind w:left="1080"/>
+      </w:pPr>
+      <w:r>
+        <w:rPr>
+          <w:noProof/>
+          <w:lang w:eastAsia="en-CA"/>
+        </w:rPr>
+        <w:drawing>
+          <wp:inline distT="0" distB="0" distL="0" distR="0" wp14:anchorId="76B733A6" wp14:editId="1C121752">
+            <wp:extent cx="3247619" cy="2104762"/>
+            <wp:effectExtent l="0" t="0" r="0" b="0"/>
+            <wp:docPr id="40" name="Picture 40"/>
+            <wp:cNvGraphicFramePr>
+              <a:graphicFrameLocks xmlns:a="http://schemas.openxmlformats.org/drawingml/2006/main" noChangeAspect="1"/>
+            </wp:cNvGraphicFramePr>
+            <a:graphic xmlns:a="http://schemas.openxmlformats.org/drawingml/2006/main">
+              <a:graphicData uri="http://schemas.openxmlformats.org/drawingml/2006/picture">
+                <pic:pic xmlns:pic="http://schemas.openxmlformats.org/drawingml/2006/picture">
+                  <pic:nvPicPr>
+                    <pic:cNvPr id="1" name=""/>
+                    <pic:cNvPicPr/>
+                  </pic:nvPicPr>
+                  <pic:blipFill>
+                    <a:blip r:embed="rId39"/>
+                    <a:stretch>
+                      <a:fillRect/>
+                    </a:stretch>
+                  </pic:blipFill>
+                  <pic:spPr>
+                    <a:xfrm>
+                      <a:off x="0" y="0"/>
+                      <a:ext cx="3247619" cy="2104762"/>
+                    </a:xfrm>
+                    <a:prstGeom prst="rect">
+                      <a:avLst/>
+                    </a:prstGeom>
+                  </pic:spPr>
+                </pic:pic>
+              </a:graphicData>
+            </a:graphic>
+          </wp:inline>
+        </w:drawing>
+      </w:r>
+    </w:p>
+    <w:p>
+      <w:pPr>
+        <w:pStyle w:val="ListParagraph"/>
+        <w:ind w:left="1080"/>
+      </w:pPr>
+      <w:r>
+        <w:t>Note that you can manually control the Step Size used by the Space Bomb algorithm, or let the command set the value automatically.</w:t>
+      </w:r>
+    </w:p>
+    <w:p>
+      <w:pPr>
+        <w:pStyle w:val="ListParagraph"/>
+        <w:ind w:left="1080"/>
+      </w:pPr>
+      <w:r>
+        <w:lastRenderedPageBreak/>
+        <w:t>The smaller step size will cause longer processing times, but the accuracy will be higher. If accuracy is important, it will better to provide the value manually.</w:t>
+      </w:r>
+    </w:p>
+    <w:p>
+      <w:pPr>
+        <w:pStyle w:val="ListParagraph"/>
+        <w:ind w:left="1080"/>
+      </w:pPr>
+      <w:r>
+        <w:t>The auto-step option will determine the step automatically relative to the vertical size of the 3D model. This option is not geared for precision, but it is good for quick estimates.</w:t>
+      </w:r>
+    </w:p>
+    <w:p>
+      <w:pPr>
+        <w:pStyle w:val="ListParagraph"/>
+        <w:numPr>
+          <w:ilvl w:val="0"/>
+          <w:numId w:val="11"/>
+        </w:numPr>
+      </w:pPr>
+      <w:r>
+        <w:t xml:space="preserve">Click the </w:t>
+      </w:r>
+      <w:r>
+        <w:rPr>
+          <w:b/>
+        </w:rPr>
+        <w:t>Run</w:t>
+      </w:r>
+      <w:r>
+        <w:t xml:space="preserve"> button and let the process complete. Depending on the size of the 3D model the processing time may take anywhere from a few seconds to a few hours:</w:t>
+      </w:r>
+    </w:p>
+    <w:p>
+      <w:pPr>
+        <w:pStyle w:val="ListParagraph"/>
+        <w:ind w:left="1080"/>
+      </w:pPr>
+      <w:r>
+        <w:rPr>
+          <w:noProof/>
+          <w:lang w:eastAsia="en-CA"/>
+        </w:rPr>
+        <w:drawing>
+          <wp:inline distT="0" distB="0" distL="0" distR="0" wp14:anchorId="16D1BE83" wp14:editId="78D55D91">
+            <wp:extent cx="5486400" cy="3105443"/>
+            <wp:effectExtent l="0" t="0" r="0" b="0"/>
+            <wp:docPr id="42" name="Picture 42"/>
+            <wp:cNvGraphicFramePr>
+              <a:graphicFrameLocks xmlns:a="http://schemas.openxmlformats.org/drawingml/2006/main" noChangeAspect="1"/>
+            </wp:cNvGraphicFramePr>
+            <a:graphic xmlns:a="http://schemas.openxmlformats.org/drawingml/2006/main">
+              <a:graphicData uri="http://schemas.openxmlformats.org/drawingml/2006/picture">
+                <pic:pic xmlns:pic="http://schemas.openxmlformats.org/drawingml/2006/picture">
+                  <pic:nvPicPr>
+                    <pic:cNvPr id="1" name=""/>
+                    <pic:cNvPicPr/>
+                  </pic:nvPicPr>
+                  <pic:blipFill>
+                    <a:blip r:embed="rId40"/>
+                    <a:stretch>
+                      <a:fillRect/>
+                    </a:stretch>
+                  </pic:blipFill>
+                  <pic:spPr>
+                    <a:xfrm>
+                      <a:off x="0" y="0"/>
+                      <a:ext cx="5486400" cy="3105443"/>
+                    </a:xfrm>
+                    <a:prstGeom prst="rect">
+                      <a:avLst/>
+                    </a:prstGeom>
+                  </pic:spPr>
+                </pic:pic>
+              </a:graphicData>
+            </a:graphic>
+          </wp:inline>
+        </w:drawing>
+      </w:r>
+    </w:p>
+    <w:p>
+      <w:pPr>
+        <w:pStyle w:val="ListParagraph"/>
+        <w:ind w:left="1080"/>
+      </w:pPr>
+      <w:r>
+        <w:t>The command has its limitations and you should be using common sense when applying it. Trying to run it on the entire bilge area of a large ship may not be such a great idea. It may be better to subdivide it into a few sections.</w:t>
+      </w:r>
+    </w:p>
+    <w:p>
+      <w:pPr>
+        <w:pStyle w:val="ListParagraph"/>
+        <w:ind w:left="1080"/>
+      </w:pPr>
+      <w:r>
+        <w:t>Note that if you realize that the process is likely to take more time than you initially anticipated, you can abort the operation at any moment and restart it with a larger step, perhaps.</w:t>
+      </w:r>
+    </w:p>
+    <w:p>
+      <w:pPr>
+        <w:pStyle w:val="ListParagraph"/>
+        <w:numPr>
+          <w:ilvl w:val="0"/>
+          <w:numId w:val="11"/>
+        </w:numPr>
+      </w:pPr>
+      <w:r>
+        <w:t>Once the operation is complete, you will see the Results window. The results will show volumes for empty space</w:t>
+      </w:r>
+      <w:r>
+        <w:t>s</w:t>
+      </w:r>
+      <w:r>
+        <w:t xml:space="preserve"> </w:t>
+      </w:r>
+      <w:r>
+        <w:t xml:space="preserve">discovered </w:t>
+      </w:r>
+      <w:r>
+        <w:t>inside the en</w:t>
+      </w:r>
+      <w:r>
+        <w:t>closed 3D model you provided:</w:t>
+      </w:r>
+    </w:p>
+    <w:p>
+      <w:pPr>
+        <w:pStyle w:val="ListParagraph"/>
+        <w:ind w:left="1080"/>
+      </w:pPr>
+      <w:r>
+        <w:rPr>
+          <w:noProof/>
+          <w:lang w:eastAsia="en-CA"/>
+        </w:rPr>
+        <w:lastRenderedPageBreak/>
+        <w:drawing>
+          <wp:inline distT="0" distB="0" distL="0" distR="0" wp14:anchorId="7B010D7C" wp14:editId="780C70E0">
+            <wp:extent cx="4038095" cy="2866667"/>
+            <wp:effectExtent l="0" t="0" r="635" b="0"/>
+            <wp:docPr id="43" name="Picture 43"/>
+            <wp:cNvGraphicFramePr>
+              <a:graphicFrameLocks xmlns:a="http://schemas.openxmlformats.org/drawingml/2006/main" noChangeAspect="1"/>
+            </wp:cNvGraphicFramePr>
+            <a:graphic xmlns:a="http://schemas.openxmlformats.org/drawingml/2006/main">
+              <a:graphicData uri="http://schemas.openxmlformats.org/drawingml/2006/picture">
+                <pic:pic xmlns:pic="http://schemas.openxmlformats.org/drawingml/2006/picture">
+                  <pic:nvPicPr>
+                    <pic:cNvPr id="1" name=""/>
+                    <pic:cNvPicPr/>
+                  </pic:nvPicPr>
+                  <pic:blipFill>
+                    <a:blip r:embed="rId41"/>
+                    <a:stretch>
+                      <a:fillRect/>
+                    </a:stretch>
+                  </pic:blipFill>
+                  <pic:spPr>
+                    <a:xfrm>
+                      <a:off x="0" y="0"/>
+                      <a:ext cx="4038095" cy="2866667"/>
+                    </a:xfrm>
+                    <a:prstGeom prst="rect">
+                      <a:avLst/>
+                    </a:prstGeom>
+                  </pic:spPr>
+                </pic:pic>
+              </a:graphicData>
+            </a:graphic>
+          </wp:inline>
+        </w:drawing>
+      </w:r>
+    </w:p>
+    <w:p>
+      <w:pPr>
+        <w:pStyle w:val="ListParagraph"/>
+        <w:ind w:left="1080"/>
+      </w:pPr>
+      <w:r>
+        <w:t xml:space="preserve">Use the results window to copy and paste the data to anywhere you like. If you accidentally close the results window, you should </w:t>
+      </w:r>
+      <w:r>
+        <w:t xml:space="preserve">still </w:t>
+      </w:r>
+      <w:r>
+        <w:t xml:space="preserve">be able to retrieve the same </w:t>
+      </w:r>
+      <w:r>
+        <w:t>details</w:t>
+      </w:r>
+      <w:r>
+        <w:t xml:space="preserve"> from the AutoCAD command line</w:t>
+      </w:r>
+      <w:r>
+        <w:t xml:space="preserve"> history, but</w:t>
+      </w:r>
+      <w:r>
+        <w:t xml:space="preserve"> </w:t>
+      </w:r>
+      <w:r>
+        <w:t>y</w:t>
+      </w:r>
+      <w:r>
+        <w:t xml:space="preserve">ou may need to scroll </w:t>
+      </w:r>
+      <w:r>
+        <w:t>the output</w:t>
+      </w:r>
+      <w:r>
+        <w:t xml:space="preserve"> up.</w:t>
+      </w:r>
+    </w:p>
+    <w:p>
+      <w:pPr>
+        <w:pStyle w:val="ListParagraph"/>
+        <w:ind w:left="1080"/>
+      </w:pPr>
+      <w:r>
+        <w:t xml:space="preserve">The last option for retrieving the data is that </w:t>
+      </w:r>
+      <w:r>
+        <w:t>the resulting 3D solid</w:t>
+      </w:r>
+      <w:r>
+        <w:t>s</w:t>
+      </w:r>
+      <w:r>
+        <w:t xml:space="preserve"> that fills u</w:t>
+      </w:r>
+      <w:r>
+        <w:t>p</w:t>
+      </w:r>
+      <w:r>
+        <w:t xml:space="preserve"> the empty space</w:t>
+      </w:r>
+      <w:r>
+        <w:t>s</w:t>
+      </w:r>
+      <w:r>
+        <w:t xml:space="preserve"> will remain in your drawing</w:t>
+      </w:r>
+      <w:r>
+        <w:t xml:space="preserve"> until you delete them.</w:t>
+      </w:r>
+      <w:r>
+        <w:t xml:space="preserve"> </w:t>
+      </w:r>
+      <w:r>
+        <w:t>You can select any solid and run</w:t>
+      </w:r>
+      <w:r>
+        <w:t xml:space="preserve"> </w:t>
+      </w:r>
+      <w:r>
+        <w:rPr>
+          <w:b/>
+        </w:rPr>
+        <w:t>MASSPROP</w:t>
+      </w:r>
+      <w:r>
+        <w:t xml:space="preserve"> on it to get the volume. Note that presence of large solids may slow down your drawing significantly, though.</w:t>
+      </w:r>
+    </w:p>
+    <w:p>
+      <w:pPr>
+        <w:pStyle w:val="ListParagraph"/>
+        <w:numPr>
+          <w:ilvl w:val="0"/>
+          <w:numId w:val="11"/>
+        </w:numPr>
+      </w:pPr>
+      <w:r>
+        <w:t xml:space="preserve">One more thing to mention about the results is that you may notice that </w:t>
+      </w:r>
+      <w:r>
+        <w:t>volumes</w:t>
+      </w:r>
+      <w:r>
+        <w:t xml:space="preserve"> in the result records</w:t>
+      </w:r>
+      <w:r>
+        <w:t xml:space="preserve"> </w:t>
+      </w:r>
+      <w:r>
+        <w:t>are</w:t>
+      </w:r>
+      <w:r>
+        <w:t xml:space="preserve"> broken down into “levels”.</w:t>
+      </w:r>
+    </w:p>
+    <w:p>
+      <w:pPr>
+        <w:pStyle w:val="ListParagraph"/>
+        <w:ind w:left="1080"/>
+      </w:pPr>
+      <w:r>
+        <w:t>For a simple 3D model, you should only expect one level of volumes; however, for spaces where nested watertight enclosures</w:t>
+      </w:r>
+      <w:r>
+        <w:t xml:space="preserve"> are present</w:t>
+      </w:r>
+      <w:r>
+        <w:t>, there may be more than one level</w:t>
+      </w:r>
+      <w:r>
+        <w:t xml:space="preserve"> of volumes</w:t>
+      </w:r>
+      <w:r>
+        <w:t>.</w:t>
+      </w:r>
+    </w:p>
+    <w:p>
+      <w:pPr>
+        <w:pStyle w:val="ListParagraph"/>
+        <w:ind w:left="1080"/>
+      </w:pPr>
+      <w:r>
+        <w:t>For example, there may be watertight a compartment that has a watertight tank inside it with some watertight tubing inside the watertight tank. In this case, you will get three levels for empty spaces:</w:t>
+      </w:r>
+    </w:p>
+    <w:p>
+      <w:pPr>
+        <w:pStyle w:val="ListParagraph"/>
+        <w:numPr>
+          <w:ilvl w:val="2"/>
+          <w:numId w:val="11"/>
+        </w:numPr>
+      </w:pPr>
+      <w:r>
+        <w:t>Level 1 - the volume inside the compartment, minus the tank.</w:t>
+      </w:r>
+    </w:p>
+    <w:p>
+      <w:pPr>
+        <w:pStyle w:val="ListParagraph"/>
+        <w:numPr>
+          <w:ilvl w:val="2"/>
+          <w:numId w:val="11"/>
+        </w:numPr>
+      </w:pPr>
+      <w:r>
+        <w:t>Level 2 - the volume inside the tank, minus the tubing.</w:t>
+      </w:r>
+    </w:p>
+    <w:p>
+      <w:pPr>
+        <w:pStyle w:val="ListParagraph"/>
+        <w:numPr>
+          <w:ilvl w:val="2"/>
+          <w:numId w:val="11"/>
+        </w:numPr>
+      </w:pPr>
+      <w:r>
+        <w:t>Level 3 - the volume inside the tubing.</w:t>
+      </w:r>
+    </w:p>
+    <w:p>
+      <w:pPr>
+        <w:pStyle w:val="ListParagraph"/>
+        <w:ind w:left="1080"/>
+      </w:pPr>
+      <w:r>
+        <w:t>There will also be a sum of all volumes</w:t>
+      </w:r>
+      <w:r>
+        <w:t xml:space="preserve"> provided in the results</w:t>
+      </w:r>
+      <w:r>
+        <w:t xml:space="preserve">. </w:t>
+      </w:r>
+    </w:p>
+    <w:p>
+      <w:pPr>
+        <w:pStyle w:val="ListParagraph"/>
+        <w:ind w:left="1080"/>
+      </w:pPr>
+      <w:r>
+        <w:t>In the end of the day, it will be up to you how to interpret these figures</w:t>
+      </w:r>
+      <w:r>
+        <w:t xml:space="preserve"> as t</w:t>
+      </w:r>
+      <w:r>
+        <w:t>he tool wouldn’t know.</w:t>
+      </w:r>
+      <w:r>
+        <w:t xml:space="preserve"> Also, when interpreting the results keep in mind that levels are also identified while looking inwards.</w:t>
+      </w:r>
+    </w:p>
+    <w:p/>
+    <w:p>
+      <w:pPr>
         <w:pStyle w:val="Heading1"/>
       </w:pPr>
-      <w:bookmarkStart w:id="21" w:name="_Toc493760131"/>
+      <w:bookmarkStart w:id="23" w:name="_Toc503643377"/>
       <w:r>
         <w:lastRenderedPageBreak/>
         <w:t>Excel Tools</w:t>
       </w:r>
-      <w:bookmarkEnd w:id="21"/>
+      <w:bookmarkEnd w:id="23"/>
     </w:p>
     <w:p>
       <w:pPr>
         <w:pStyle w:val="Heading2"/>
       </w:pPr>
-      <w:bookmarkStart w:id="22" w:name="_Toc493760132"/>
+      <w:bookmarkStart w:id="24" w:name="_Toc503643378"/>
       <w:r>
         <w:t>Linear Weight Distributions (CTWeightCalculations.xlsm)</w:t>
       </w:r>
-      <w:bookmarkEnd w:id="22"/>
+      <w:bookmarkEnd w:id="24"/>
     </w:p>
     <w:p>
       <w:r>
@@ -6874,7 +8198,7 @@
                     <pic:cNvPicPr/>
                   </pic:nvPicPr>
                   <pic:blipFill>
-                    <a:blip r:embed="rId34"/>
+                    <a:blip r:embed="rId42"/>
                     <a:stretch>
                       <a:fillRect/>
                     </a:stretch>
@@ -7346,7 +8670,7 @@
                     <pic:cNvPicPr/>
                   </pic:nvPicPr>
                   <pic:blipFill>
-                    <a:blip r:embed="rId35"/>
+                    <a:blip r:embed="rId43"/>
                     <a:stretch>
                       <a:fillRect/>
                     </a:stretch>
@@ -7463,7 +8787,7 @@
                     <pic:cNvPicPr/>
                   </pic:nvPicPr>
                   <pic:blipFill>
-                    <a:blip r:embed="rId36"/>
+                    <a:blip r:embed="rId44"/>
                     <a:stretch>
                       <a:fillRect/>
                     </a:stretch>
@@ -7676,7 +9000,7 @@
                     <pic:cNvPicPr/>
                   </pic:nvPicPr>
                   <pic:blipFill>
-                    <a:blip r:embed="rId37"/>
+                    <a:blip r:embed="rId45"/>
                     <a:stretch>
                       <a:fillRect/>
                     </a:stretch>
@@ -7804,7 +9128,7 @@
                     <pic:cNvPicPr/>
                   </pic:nvPicPr>
                   <pic:blipFill>
-                    <a:blip r:embed="rId38"/>
+                    <a:blip r:embed="rId46"/>
                     <a:stretch>
                       <a:fillRect/>
                     </a:stretch>
@@ -7926,7 +9250,7 @@
                     <pic:cNvPicPr/>
                   </pic:nvPicPr>
                   <pic:blipFill>
-                    <a:blip r:embed="rId39"/>
+                    <a:blip r:embed="rId47"/>
                     <a:stretch>
                       <a:fillRect/>
                     </a:stretch>
@@ -8087,7 +9411,7 @@
                     <pic:cNvPicPr/>
                   </pic:nvPicPr>
                   <pic:blipFill>
-                    <a:blip r:embed="rId40"/>
+                    <a:blip r:embed="rId48"/>
                     <a:stretch>
                       <a:fillRect/>
                     </a:stretch>
@@ -8182,7 +9506,7 @@
                     <pic:cNvPicPr/>
                   </pic:nvPicPr>
                   <pic:blipFill>
-                    <a:blip r:embed="rId41"/>
+                    <a:blip r:embed="rId49"/>
                     <a:stretch>
                       <a:fillRect/>
                     </a:stretch>
@@ -8317,12 +9641,8 @@
     <w:p>
       <w:pPr>
         <w:pStyle w:val="ListParagraph"/>
-      </w:pPr>
-    </w:p>
-    <w:p>
-      <w:pPr>
-        <w:pStyle w:val="ListParagraph"/>
-        <w:ind w:left="-720"/>
+        <w:ind w:left="0"/>
+        <w:jc w:val="right"/>
       </w:pPr>
       <w:r>
         <w:rPr>
@@ -8331,8 +9651,8 @@
         </w:rPr>
         <w:drawing>
           <wp:inline distT="0" distB="0" distL="0" distR="0" wp14:anchorId="61005432" wp14:editId="65DEB9D9">
-            <wp:extent cx="6858000" cy="3711087"/>
-            <wp:effectExtent l="19050" t="19050" r="19050" b="22860"/>
+            <wp:extent cx="6042991" cy="3270059"/>
+            <wp:effectExtent l="19050" t="19050" r="15240" b="26035"/>
             <wp:docPr id="13" name="Picture 13"/>
             <wp:cNvGraphicFramePr>
               <a:graphicFrameLocks xmlns:a="http://schemas.openxmlformats.org/drawingml/2006/main" noChangeAspect="1"/>
@@ -8345,7 +9665,7 @@
                     <pic:cNvPicPr/>
                   </pic:nvPicPr>
                   <pic:blipFill>
-                    <a:blip r:embed="rId42"/>
+                    <a:blip r:embed="rId50"/>
                     <a:stretch>
                       <a:fillRect/>
                     </a:stretch>
@@ -8353,7 +9673,7 @@
                   <pic:spPr>
                     <a:xfrm>
                       <a:off x="0" y="0"/>
-                      <a:ext cx="6858000" cy="3711087"/>
+                      <a:ext cx="6075108" cy="3287438"/>
                     </a:xfrm>
                     <a:prstGeom prst="rect">
                       <a:avLst/>
@@ -8531,7 +9851,6 @@
     </w:p>
     <w:p>
       <w:r>
-        <w:lastRenderedPageBreak/>
         <w:t>The</w:t>
       </w:r>
       <w:r>
@@ -8553,6 +9872,7 @@
           <w:noProof/>
           <w:lang w:eastAsia="en-CA"/>
         </w:rPr>
+        <w:lastRenderedPageBreak/>
         <w:drawing>
           <wp:inline distT="0" distB="0" distL="0" distR="0" wp14:anchorId="552CBF97" wp14:editId="7FDE3FB9">
             <wp:extent cx="5943600" cy="3900805"/>
@@ -8569,7 +9889,7 @@
                     <pic:cNvPicPr/>
                   </pic:nvPicPr>
                   <pic:blipFill>
-                    <a:blip r:embed="rId43"/>
+                    <a:blip r:embed="rId51"/>
                     <a:stretch>
                       <a:fillRect/>
                     </a:stretch>
@@ -8758,7 +10078,7 @@
       </w:r>
     </w:p>
     <w:sectPr>
-      <w:footerReference w:type="default" r:id="rId44"/>
+      <w:footerReference w:type="default" r:id="rId52"/>
       <w:pgSz w:w="12240" w:h="15840"/>
       <w:pgMar w:top="1440" w:right="1440" w:bottom="1440" w:left="1440" w:header="720" w:footer="720" w:gutter="0"/>
       <w:cols w:space="720"/>
@@ -8832,7 +10152,7 @@
           <w:rPr>
             <w:noProof/>
           </w:rPr>
-          <w:t>2</w:t>
+          <w:t>21</w:t>
         </w:r>
         <w:r>
           <w:rPr>
@@ -8891,7 +10211,7 @@
   <w:abstractNum w:abstractNumId="0" w15:restartNumberingAfterBreak="0">
     <w:nsid w:val="0838773E"/>
     <w:multiLevelType w:val="hybridMultilevel"/>
-    <w:tmpl w:val="3D007C36"/>
+    <w:tmpl w:val="C318EB5A"/>
     <w:lvl w:ilvl="0" w:tplc="2BEE9A08">
       <w:numFmt w:val="bullet"/>
       <w:lvlText w:val=""/>
@@ -8903,7 +10223,7 @@
         <w:rFonts w:ascii="Symbol" w:eastAsiaTheme="minorHAnsi" w:hAnsi="Symbol" w:cstheme="minorBidi" w:hint="default"/>
       </w:rPr>
     </w:lvl>
-    <w:lvl w:ilvl="1" w:tplc="10090003" w:tentative="1">
+    <w:lvl w:ilvl="1" w:tplc="10090003">
       <w:start w:val="1"/>
       <w:numFmt w:val="bullet"/>
       <w:lvlText w:val="o"/>
@@ -8915,7 +10235,7 @@
         <w:rFonts w:ascii="Courier New" w:hAnsi="Courier New" w:cs="Courier New" w:hint="default"/>
       </w:rPr>
     </w:lvl>
-    <w:lvl w:ilvl="2" w:tplc="10090005" w:tentative="1">
+    <w:lvl w:ilvl="2" w:tplc="10090005">
       <w:start w:val="1"/>
       <w:numFmt w:val="bullet"/>
       <w:lvlText w:val=""/>
@@ -11163,6 +12483,118 @@
     </w:lvl>
   </w:abstractNum>
   <w:abstractNum w:abstractNumId="16" w15:restartNumberingAfterBreak="0">
+    <w:nsid w:val="61C17840"/>
+    <w:multiLevelType w:val="hybridMultilevel"/>
+    <w:tmpl w:val="85429A92"/>
+    <w:lvl w:ilvl="0" w:tplc="EF4A8812">
+      <w:numFmt w:val="bullet"/>
+      <w:lvlText w:val=""/>
+      <w:lvlJc w:val="left"/>
+      <w:pPr>
+        <w:ind w:left="720" w:hanging="360"/>
+      </w:pPr>
+      <w:rPr>
+        <w:rFonts w:ascii="Symbol" w:eastAsiaTheme="minorHAnsi" w:hAnsi="Symbol" w:cstheme="minorBidi" w:hint="default"/>
+      </w:rPr>
+    </w:lvl>
+    <w:lvl w:ilvl="1" w:tplc="10090003" w:tentative="1">
+      <w:start w:val="1"/>
+      <w:numFmt w:val="bullet"/>
+      <w:lvlText w:val="o"/>
+      <w:lvlJc w:val="left"/>
+      <w:pPr>
+        <w:ind w:left="1440" w:hanging="360"/>
+      </w:pPr>
+      <w:rPr>
+        <w:rFonts w:ascii="Courier New" w:hAnsi="Courier New" w:cs="Courier New" w:hint="default"/>
+      </w:rPr>
+    </w:lvl>
+    <w:lvl w:ilvl="2" w:tplc="10090005" w:tentative="1">
+      <w:start w:val="1"/>
+      <w:numFmt w:val="bullet"/>
+      <w:lvlText w:val=""/>
+      <w:lvlJc w:val="left"/>
+      <w:pPr>
+        <w:ind w:left="2160" w:hanging="360"/>
+      </w:pPr>
+      <w:rPr>
+        <w:rFonts w:ascii="Wingdings" w:hAnsi="Wingdings" w:hint="default"/>
+      </w:rPr>
+    </w:lvl>
+    <w:lvl w:ilvl="3" w:tplc="10090001" w:tentative="1">
+      <w:start w:val="1"/>
+      <w:numFmt w:val="bullet"/>
+      <w:lvlText w:val=""/>
+      <w:lvlJc w:val="left"/>
+      <w:pPr>
+        <w:ind w:left="2880" w:hanging="360"/>
+      </w:pPr>
+      <w:rPr>
+        <w:rFonts w:ascii="Symbol" w:hAnsi="Symbol" w:hint="default"/>
+      </w:rPr>
+    </w:lvl>
+    <w:lvl w:ilvl="4" w:tplc="10090003" w:tentative="1">
+      <w:start w:val="1"/>
+      <w:numFmt w:val="bullet"/>
+      <w:lvlText w:val="o"/>
+      <w:lvlJc w:val="left"/>
+      <w:pPr>
+        <w:ind w:left="3600" w:hanging="360"/>
+      </w:pPr>
+      <w:rPr>
+        <w:rFonts w:ascii="Courier New" w:hAnsi="Courier New" w:cs="Courier New" w:hint="default"/>
+      </w:rPr>
+    </w:lvl>
+    <w:lvl w:ilvl="5" w:tplc="10090005" w:tentative="1">
+      <w:start w:val="1"/>
+      <w:numFmt w:val="bullet"/>
+      <w:lvlText w:val=""/>
+      <w:lvlJc w:val="left"/>
+      <w:pPr>
+        <w:ind w:left="4320" w:hanging="360"/>
+      </w:pPr>
+      <w:rPr>
+        <w:rFonts w:ascii="Wingdings" w:hAnsi="Wingdings" w:hint="default"/>
+      </w:rPr>
+    </w:lvl>
+    <w:lvl w:ilvl="6" w:tplc="10090001" w:tentative="1">
+      <w:start w:val="1"/>
+      <w:numFmt w:val="bullet"/>
+      <w:lvlText w:val=""/>
+      <w:lvlJc w:val="left"/>
+      <w:pPr>
+        <w:ind w:left="5040" w:hanging="360"/>
+      </w:pPr>
+      <w:rPr>
+        <w:rFonts w:ascii="Symbol" w:hAnsi="Symbol" w:hint="default"/>
+      </w:rPr>
+    </w:lvl>
+    <w:lvl w:ilvl="7" w:tplc="10090003" w:tentative="1">
+      <w:start w:val="1"/>
+      <w:numFmt w:val="bullet"/>
+      <w:lvlText w:val="o"/>
+      <w:lvlJc w:val="left"/>
+      <w:pPr>
+        <w:ind w:left="5760" w:hanging="360"/>
+      </w:pPr>
+      <w:rPr>
+        <w:rFonts w:ascii="Courier New" w:hAnsi="Courier New" w:cs="Courier New" w:hint="default"/>
+      </w:rPr>
+    </w:lvl>
+    <w:lvl w:ilvl="8" w:tplc="10090005" w:tentative="1">
+      <w:start w:val="1"/>
+      <w:numFmt w:val="bullet"/>
+      <w:lvlText w:val=""/>
+      <w:lvlJc w:val="left"/>
+      <w:pPr>
+        <w:ind w:left="6480" w:hanging="360"/>
+      </w:pPr>
+      <w:rPr>
+        <w:rFonts w:ascii="Wingdings" w:hAnsi="Wingdings" w:hint="default"/>
+      </w:rPr>
+    </w:lvl>
+  </w:abstractNum>
+  <w:abstractNum w:abstractNumId="17" w15:restartNumberingAfterBreak="0">
     <w:nsid w:val="65DD11B3"/>
     <w:multiLevelType w:val="multilevel"/>
     <w:tmpl w:val="6EA661BA"/>
@@ -11311,7 +12743,7 @@
       </w:rPr>
     </w:lvl>
   </w:abstractNum>
-  <w:abstractNum w:abstractNumId="17" w15:restartNumberingAfterBreak="0">
+  <w:abstractNum w:abstractNumId="18" w15:restartNumberingAfterBreak="0">
     <w:nsid w:val="66AE66D2"/>
     <w:multiLevelType w:val="hybridMultilevel"/>
     <w:tmpl w:val="BFCED24E"/>
@@ -11423,7 +12855,7 @@
       </w:rPr>
     </w:lvl>
   </w:abstractNum>
-  <w:abstractNum w:abstractNumId="18" w15:restartNumberingAfterBreak="0">
+  <w:abstractNum w:abstractNumId="19" w15:restartNumberingAfterBreak="0">
     <w:nsid w:val="6CF42460"/>
     <w:multiLevelType w:val="hybridMultilevel"/>
     <w:tmpl w:val="898A15D8"/>
@@ -11535,7 +12967,7 @@
       </w:rPr>
     </w:lvl>
   </w:abstractNum>
-  <w:abstractNum w:abstractNumId="19" w15:restartNumberingAfterBreak="0">
+  <w:abstractNum w:abstractNumId="20" w15:restartNumberingAfterBreak="0">
     <w:nsid w:val="6D79187F"/>
     <w:multiLevelType w:val="multilevel"/>
     <w:tmpl w:val="F9B88F0C"/>
@@ -11684,7 +13116,7 @@
       </w:rPr>
     </w:lvl>
   </w:abstractNum>
-  <w:abstractNum w:abstractNumId="20" w15:restartNumberingAfterBreak="0">
+  <w:abstractNum w:abstractNumId="21" w15:restartNumberingAfterBreak="0">
     <w:nsid w:val="719B2996"/>
     <w:multiLevelType w:val="multilevel"/>
     <w:tmpl w:val="11728FAC"/>
@@ -11833,7 +13265,7 @@
       </w:rPr>
     </w:lvl>
   </w:abstractNum>
-  <w:abstractNum w:abstractNumId="21" w15:restartNumberingAfterBreak="0">
+  <w:abstractNum w:abstractNumId="22" w15:restartNumberingAfterBreak="0">
     <w:nsid w:val="7ADC0E33"/>
     <w:multiLevelType w:val="multilevel"/>
     <w:tmpl w:val="F19693D4"/>
@@ -11983,7 +13415,7 @@
     </w:lvl>
   </w:abstractNum>
   <w:num w:numId="1">
-    <w:abstractNumId w:val="18"/>
+    <w:abstractNumId w:val="19"/>
   </w:num>
   <w:num w:numId="2">
     <w:abstractNumId w:val="15"/>
@@ -11992,7 +13424,7 @@
     <w:abstractNumId w:val="13"/>
   </w:num>
   <w:num w:numId="4">
-    <w:abstractNumId w:val="16"/>
+    <w:abstractNumId w:val="17"/>
   </w:num>
   <w:num w:numId="5">
     <w:abstractNumId w:val="12"/>
@@ -12004,7 +13436,7 @@
     <w:abstractNumId w:val="3"/>
   </w:num>
   <w:num w:numId="8">
-    <w:abstractNumId w:val="20"/>
+    <w:abstractNumId w:val="21"/>
   </w:num>
   <w:num w:numId="9">
     <w:abstractNumId w:val="1"/>
@@ -12022,10 +13454,10 @@
     <w:abstractNumId w:val="5"/>
   </w:num>
   <w:num w:numId="14">
-    <w:abstractNumId w:val="21"/>
+    <w:abstractNumId w:val="22"/>
   </w:num>
   <w:num w:numId="15">
-    <w:abstractNumId w:val="19"/>
+    <w:abstractNumId w:val="20"/>
   </w:num>
   <w:num w:numId="16">
     <w:abstractNumId w:val="2"/>
@@ -12046,7 +13478,10 @@
     <w:abstractNumId w:val="4"/>
   </w:num>
   <w:num w:numId="22">
-    <w:abstractNumId w:val="17"/>
+    <w:abstractNumId w:val="18"/>
+  </w:num>
+  <w:num w:numId="23">
+    <w:abstractNumId w:val="16"/>
   </w:num>
 </w:numbering>
 </file>
@@ -13056,7 +14491,7 @@
 </file>
 
 <file path=customXml/itemProps1.xml><?xml version="1.0" encoding="utf-8"?>
-<ds:datastoreItem xmlns:ds="http://schemas.openxmlformats.org/officeDocument/2006/customXml" ds:itemID="{9EA72BA5-87BF-429B-80E4-3B1EDC7EA5EE}">
+<ds:datastoreItem xmlns:ds="http://schemas.openxmlformats.org/officeDocument/2006/customXml" ds:itemID="{57FCE1BC-D667-4E60-8511-ACC8D21855BD}">
   <ds:schemaRefs>
     <ds:schemaRef ds:uri="http://schemas.openxmlformats.org/officeDocument/2006/bibliography"/>
   </ds:schemaRefs>

--- a/User Manual.docx
+++ b/User Manual.docx
@@ -6,8 +6,6 @@
       <w:pPr>
         <w:jc w:val="center"/>
       </w:pPr>
-      <w:bookmarkStart w:id="0" w:name="_GoBack"/>
-      <w:bookmarkEnd w:id="0"/>
       <w:r>
         <w:rPr>
           <w:noProof/>
@@ -103,7 +101,7 @@
                                 <w:color w:val="FFFFFF" w:themeColor="background1"/>
                                 <w:lang w:val="en-US"/>
                               </w:rPr>
-                              <w:t>January 13, 2018</w:t>
+                              <w:t>February 7, 2018</w:t>
                             </w:r>
                             <w:r>
                               <w:rPr>
@@ -210,7 +208,7 @@
                           <w:color w:val="FFFFFF" w:themeColor="background1"/>
                           <w:lang w:val="en-US"/>
                         </w:rPr>
-                        <w:t>January 13, 2018</w:t>
+                        <w:t>February 7, 2018</w:t>
                       </w:r>
                       <w:r>
                         <w:rPr>
@@ -496,7 +494,7 @@
           <w:r>
             <w:fldChar w:fldCharType="separate"/>
           </w:r>
-          <w:hyperlink w:anchor="_Toc503643355" w:history="1">
+          <w:hyperlink w:anchor="_Toc505784468" w:history="1">
             <w:r>
               <w:rPr>
                 <w:rStyle w:val="Hyperlink"/>
@@ -523,7 +521,7 @@
                 <w:noProof/>
                 <w:webHidden/>
               </w:rPr>
-              <w:instrText xml:space="preserve"> PAGEREF _Toc503643355 \h </w:instrText>
+              <w:instrText xml:space="preserve"> PAGEREF _Toc505784468 \h </w:instrText>
             </w:r>
             <w:r>
               <w:rPr>
@@ -566,7 +564,7 @@
               <w:lang w:eastAsia="en-CA"/>
             </w:rPr>
           </w:pPr>
-          <w:hyperlink w:anchor="_Toc503643356" w:history="1">
+          <w:hyperlink w:anchor="_Toc505784469" w:history="1">
             <w:r>
               <w:rPr>
                 <w:rStyle w:val="Hyperlink"/>
@@ -593,7 +591,7 @@
                 <w:noProof/>
                 <w:webHidden/>
               </w:rPr>
-              <w:instrText xml:space="preserve"> PAGEREF _Toc503643356 \h </w:instrText>
+              <w:instrText xml:space="preserve"> PAGEREF _Toc505784469 \h </w:instrText>
             </w:r>
             <w:r>
               <w:rPr>
@@ -636,7 +634,7 @@
               <w:lang w:eastAsia="en-CA"/>
             </w:rPr>
           </w:pPr>
-          <w:hyperlink w:anchor="_Toc503643357" w:history="1">
+          <w:hyperlink w:anchor="_Toc505784470" w:history="1">
             <w:r>
               <w:rPr>
                 <w:rStyle w:val="Hyperlink"/>
@@ -663,7 +661,7 @@
                 <w:noProof/>
                 <w:webHidden/>
               </w:rPr>
-              <w:instrText xml:space="preserve"> PAGEREF _Toc503643357 \h </w:instrText>
+              <w:instrText xml:space="preserve"> PAGEREF _Toc505784470 \h </w:instrText>
             </w:r>
             <w:r>
               <w:rPr>
@@ -706,7 +704,7 @@
               <w:lang w:eastAsia="en-CA"/>
             </w:rPr>
           </w:pPr>
-          <w:hyperlink w:anchor="_Toc503643358" w:history="1">
+          <w:hyperlink w:anchor="_Toc505784471" w:history="1">
             <w:r>
               <w:rPr>
                 <w:rStyle w:val="Hyperlink"/>
@@ -733,7 +731,7 @@
                 <w:noProof/>
                 <w:webHidden/>
               </w:rPr>
-              <w:instrText xml:space="preserve"> PAGEREF _Toc503643358 \h </w:instrText>
+              <w:instrText xml:space="preserve"> PAGEREF _Toc505784471 \h </w:instrText>
             </w:r>
             <w:r>
               <w:rPr>
@@ -776,7 +774,7 @@
               <w:lang w:eastAsia="en-CA"/>
             </w:rPr>
           </w:pPr>
-          <w:hyperlink w:anchor="_Toc503643359" w:history="1">
+          <w:hyperlink w:anchor="_Toc505784472" w:history="1">
             <w:r>
               <w:rPr>
                 <w:rStyle w:val="Hyperlink"/>
@@ -803,7 +801,7 @@
                 <w:noProof/>
                 <w:webHidden/>
               </w:rPr>
-              <w:instrText xml:space="preserve"> PAGEREF _Toc503643359 \h </w:instrText>
+              <w:instrText xml:space="preserve"> PAGEREF _Toc505784472 \h </w:instrText>
             </w:r>
             <w:r>
               <w:rPr>
@@ -846,7 +844,7 @@
               <w:lang w:eastAsia="en-CA"/>
             </w:rPr>
           </w:pPr>
-          <w:hyperlink w:anchor="_Toc503643360" w:history="1">
+          <w:hyperlink w:anchor="_Toc505784473" w:history="1">
             <w:r>
               <w:rPr>
                 <w:rStyle w:val="Hyperlink"/>
@@ -874,7 +872,7 @@
                 <w:noProof/>
                 <w:webHidden/>
               </w:rPr>
-              <w:instrText xml:space="preserve"> PAGEREF _Toc503643360 \h </w:instrText>
+              <w:instrText xml:space="preserve"> PAGEREF _Toc505784473 \h </w:instrText>
             </w:r>
             <w:r>
               <w:rPr>
@@ -917,7 +915,7 @@
               <w:lang w:eastAsia="en-CA"/>
             </w:rPr>
           </w:pPr>
-          <w:hyperlink w:anchor="_Toc503643361" w:history="1">
+          <w:hyperlink w:anchor="_Toc505784474" w:history="1">
             <w:r>
               <w:rPr>
                 <w:rStyle w:val="Hyperlink"/>
@@ -945,7 +943,7 @@
                 <w:noProof/>
                 <w:webHidden/>
               </w:rPr>
-              <w:instrText xml:space="preserve"> PAGEREF _Toc503643361 \h </w:instrText>
+              <w:instrText xml:space="preserve"> PAGEREF _Toc505784474 \h </w:instrText>
             </w:r>
             <w:r>
               <w:rPr>
@@ -988,7 +986,7 @@
               <w:lang w:eastAsia="en-CA"/>
             </w:rPr>
           </w:pPr>
-          <w:hyperlink w:anchor="_Toc503643362" w:history="1">
+          <w:hyperlink w:anchor="_Toc505784475" w:history="1">
             <w:r>
               <w:rPr>
                 <w:rStyle w:val="Hyperlink"/>
@@ -1016,7 +1014,7 @@
                 <w:noProof/>
                 <w:webHidden/>
               </w:rPr>
-              <w:instrText xml:space="preserve"> PAGEREF _Toc503643362 \h </w:instrText>
+              <w:instrText xml:space="preserve"> PAGEREF _Toc505784475 \h </w:instrText>
             </w:r>
             <w:r>
               <w:rPr>
@@ -1059,7 +1057,7 @@
               <w:lang w:eastAsia="en-CA"/>
             </w:rPr>
           </w:pPr>
-          <w:hyperlink w:anchor="_Toc503643363" w:history="1">
+          <w:hyperlink w:anchor="_Toc505784476" w:history="1">
             <w:r>
               <w:rPr>
                 <w:rStyle w:val="Hyperlink"/>
@@ -1087,7 +1085,7 @@
                 <w:noProof/>
                 <w:webHidden/>
               </w:rPr>
-              <w:instrText xml:space="preserve"> PAGEREF _Toc503643363 \h </w:instrText>
+              <w:instrText xml:space="preserve"> PAGEREF _Toc505784476 \h </w:instrText>
             </w:r>
             <w:r>
               <w:rPr>
@@ -1130,7 +1128,7 @@
               <w:lang w:eastAsia="en-CA"/>
             </w:rPr>
           </w:pPr>
-          <w:hyperlink w:anchor="_Toc503643364" w:history="1">
+          <w:hyperlink w:anchor="_Toc505784477" w:history="1">
             <w:r>
               <w:rPr>
                 <w:rStyle w:val="Hyperlink"/>
@@ -1158,7 +1156,7 @@
                 <w:noProof/>
                 <w:webHidden/>
               </w:rPr>
-              <w:instrText xml:space="preserve"> PAGEREF _Toc503643364 \h </w:instrText>
+              <w:instrText xml:space="preserve"> PAGEREF _Toc505784477 \h </w:instrText>
             </w:r>
             <w:r>
               <w:rPr>
@@ -1201,7 +1199,7 @@
               <w:lang w:eastAsia="en-CA"/>
             </w:rPr>
           </w:pPr>
-          <w:hyperlink w:anchor="_Toc503643365" w:history="1">
+          <w:hyperlink w:anchor="_Toc505784478" w:history="1">
             <w:r>
               <w:rPr>
                 <w:rStyle w:val="Hyperlink"/>
@@ -1229,7 +1227,7 @@
                 <w:noProof/>
                 <w:webHidden/>
               </w:rPr>
-              <w:instrText xml:space="preserve"> PAGEREF _Toc503643365 \h </w:instrText>
+              <w:instrText xml:space="preserve"> PAGEREF _Toc505784478 \h </w:instrText>
             </w:r>
             <w:r>
               <w:rPr>
@@ -1272,7 +1270,7 @@
               <w:lang w:eastAsia="en-CA"/>
             </w:rPr>
           </w:pPr>
-          <w:hyperlink w:anchor="_Toc503643366" w:history="1">
+          <w:hyperlink w:anchor="_Toc505784479" w:history="1">
             <w:r>
               <w:rPr>
                 <w:rStyle w:val="Hyperlink"/>
@@ -1299,7 +1297,7 @@
                 <w:noProof/>
                 <w:webHidden/>
               </w:rPr>
-              <w:instrText xml:space="preserve"> PAGEREF _Toc503643366 \h </w:instrText>
+              <w:instrText xml:space="preserve"> PAGEREF _Toc505784479 \h </w:instrText>
             </w:r>
             <w:r>
               <w:rPr>
@@ -1342,7 +1340,7 @@
               <w:lang w:eastAsia="en-CA"/>
             </w:rPr>
           </w:pPr>
-          <w:hyperlink w:anchor="_Toc503643367" w:history="1">
+          <w:hyperlink w:anchor="_Toc505784480" w:history="1">
             <w:r>
               <w:rPr>
                 <w:rStyle w:val="Hyperlink"/>
@@ -1369,7 +1367,7 @@
                 <w:noProof/>
                 <w:webHidden/>
               </w:rPr>
-              <w:instrText xml:space="preserve"> PAGEREF _Toc503643367 \h </w:instrText>
+              <w:instrText xml:space="preserve"> PAGEREF _Toc505784480 \h </w:instrText>
             </w:r>
             <w:r>
               <w:rPr>
@@ -1412,7 +1410,7 @@
               <w:lang w:eastAsia="en-CA"/>
             </w:rPr>
           </w:pPr>
-          <w:hyperlink w:anchor="_Toc503643368" w:history="1">
+          <w:hyperlink w:anchor="_Toc505784481" w:history="1">
             <w:r>
               <w:rPr>
                 <w:rStyle w:val="Hyperlink"/>
@@ -1439,7 +1437,7 @@
                 <w:noProof/>
                 <w:webHidden/>
               </w:rPr>
-              <w:instrText xml:space="preserve"> PAGEREF _Toc503643368 \h </w:instrText>
+              <w:instrText xml:space="preserve"> PAGEREF _Toc505784481 \h </w:instrText>
             </w:r>
             <w:r>
               <w:rPr>
@@ -1482,7 +1480,7 @@
               <w:lang w:eastAsia="en-CA"/>
             </w:rPr>
           </w:pPr>
-          <w:hyperlink w:anchor="_Toc503643369" w:history="1">
+          <w:hyperlink w:anchor="_Toc505784482" w:history="1">
             <w:r>
               <w:rPr>
                 <w:rStyle w:val="Hyperlink"/>
@@ -1509,7 +1507,7 @@
                 <w:noProof/>
                 <w:webHidden/>
               </w:rPr>
-              <w:instrText xml:space="preserve"> PAGEREF _Toc503643369 \h </w:instrText>
+              <w:instrText xml:space="preserve"> PAGEREF _Toc505784482 \h </w:instrText>
             </w:r>
             <w:r>
               <w:rPr>
@@ -1552,7 +1550,7 @@
               <w:lang w:eastAsia="en-CA"/>
             </w:rPr>
           </w:pPr>
-          <w:hyperlink w:anchor="_Toc503643370" w:history="1">
+          <w:hyperlink w:anchor="_Toc505784483" w:history="1">
             <w:r>
               <w:rPr>
                 <w:rStyle w:val="Hyperlink"/>
@@ -1579,7 +1577,7 @@
                 <w:noProof/>
                 <w:webHidden/>
               </w:rPr>
-              <w:instrText xml:space="preserve"> PAGEREF _Toc503643370 \h </w:instrText>
+              <w:instrText xml:space="preserve"> PAGEREF _Toc505784483 \h </w:instrText>
             </w:r>
             <w:r>
               <w:rPr>
@@ -1622,7 +1620,7 @@
               <w:lang w:eastAsia="en-CA"/>
             </w:rPr>
           </w:pPr>
-          <w:hyperlink w:anchor="_Toc503643371" w:history="1">
+          <w:hyperlink w:anchor="_Toc505784484" w:history="1">
             <w:r>
               <w:rPr>
                 <w:rStyle w:val="Hyperlink"/>
@@ -1650,7 +1648,7 @@
                 <w:noProof/>
                 <w:webHidden/>
               </w:rPr>
-              <w:instrText xml:space="preserve"> PAGEREF _Toc503643371 \h </w:instrText>
+              <w:instrText xml:space="preserve"> PAGEREF _Toc505784484 \h </w:instrText>
             </w:r>
             <w:r>
               <w:rPr>
@@ -1693,7 +1691,7 @@
               <w:lang w:eastAsia="en-CA"/>
             </w:rPr>
           </w:pPr>
-          <w:hyperlink w:anchor="_Toc503643372" w:history="1">
+          <w:hyperlink w:anchor="_Toc505784485" w:history="1">
             <w:r>
               <w:rPr>
                 <w:rStyle w:val="Hyperlink"/>
@@ -1720,7 +1718,7 @@
                 <w:noProof/>
                 <w:webHidden/>
               </w:rPr>
-              <w:instrText xml:space="preserve"> PAGEREF _Toc503643372 \h </w:instrText>
+              <w:instrText xml:space="preserve"> PAGEREF _Toc505784485 \h </w:instrText>
             </w:r>
             <w:r>
               <w:rPr>
@@ -1763,7 +1761,7 @@
               <w:lang w:eastAsia="en-CA"/>
             </w:rPr>
           </w:pPr>
-          <w:hyperlink w:anchor="_Toc503643373" w:history="1">
+          <w:hyperlink w:anchor="_Toc505784486" w:history="1">
             <w:r>
               <w:rPr>
                 <w:rStyle w:val="Hyperlink"/>
@@ -1791,7 +1789,7 @@
                 <w:noProof/>
                 <w:webHidden/>
               </w:rPr>
-              <w:instrText xml:space="preserve"> PAGEREF _Toc503643373 \h </w:instrText>
+              <w:instrText xml:space="preserve"> PAGEREF _Toc505784486 \h </w:instrText>
             </w:r>
             <w:r>
               <w:rPr>
@@ -1834,7 +1832,7 @@
               <w:lang w:eastAsia="en-CA"/>
             </w:rPr>
           </w:pPr>
-          <w:hyperlink w:anchor="_Toc503643374" w:history="1">
+          <w:hyperlink w:anchor="_Toc505784487" w:history="1">
             <w:r>
               <w:rPr>
                 <w:rStyle w:val="Hyperlink"/>
@@ -1862,7 +1860,7 @@
                 <w:noProof/>
                 <w:webHidden/>
               </w:rPr>
-              <w:instrText xml:space="preserve"> PAGEREF _Toc503643374 \h </w:instrText>
+              <w:instrText xml:space="preserve"> PAGEREF _Toc505784487 \h </w:instrText>
             </w:r>
             <w:r>
               <w:rPr>
@@ -1883,6 +1881,90 @@
                 <w:webHidden/>
               </w:rPr>
               <w:t>20</w:t>
+            </w:r>
+            <w:r>
+              <w:rPr>
+                <w:noProof/>
+                <w:webHidden/>
+              </w:rPr>
+              <w:fldChar w:fldCharType="end"/>
+            </w:r>
+          </w:hyperlink>
+        </w:p>
+        <w:p>
+          <w:pPr>
+            <w:pStyle w:val="TOC3"/>
+            <w:tabs>
+              <w:tab w:val="right" w:leader="dot" w:pos="9350"/>
+            </w:tabs>
+            <w:rPr>
+              <w:rFonts w:eastAsiaTheme="minorEastAsia"/>
+              <w:noProof/>
+              <w:lang w:eastAsia="en-CA"/>
+            </w:rPr>
+          </w:pPr>
+          <w:hyperlink w:anchor="_Toc505784488" w:history="1">
+            <w:r>
+              <w:rPr>
+                <w:rStyle w:val="Hyperlink"/>
+                <w:noProof/>
+              </w:rPr>
+              <w:t>Post-Process MarineDraft</w:t>
+            </w:r>
+            <w:r>
+              <w:rPr>
+                <w:rStyle w:val="Hyperlink"/>
+                <w:noProof/>
+              </w:rPr>
+              <w:t>i</w:t>
+            </w:r>
+            <w:r>
+              <w:rPr>
+                <w:rStyle w:val="Hyperlink"/>
+                <w:noProof/>
+              </w:rPr>
+              <w:t>ng Output (CTMDPOSTPROCESS)</w:t>
+            </w:r>
+            <w:r>
+              <w:rPr>
+                <w:noProof/>
+                <w:webHidden/>
+              </w:rPr>
+              <w:tab/>
+            </w:r>
+            <w:r>
+              <w:rPr>
+                <w:noProof/>
+                <w:webHidden/>
+              </w:rPr>
+              <w:fldChar w:fldCharType="begin"/>
+            </w:r>
+            <w:r>
+              <w:rPr>
+                <w:noProof/>
+                <w:webHidden/>
+              </w:rPr>
+              <w:instrText xml:space="preserve"> PAGEREF _Toc505784488 \h </w:instrText>
+            </w:r>
+            <w:r>
+              <w:rPr>
+                <w:noProof/>
+                <w:webHidden/>
+              </w:rPr>
+            </w:r>
+            <w:r>
+              <w:rPr>
+                <w:noProof/>
+                <w:webHidden/>
+              </w:rPr>
+              <w:fldChar w:fldCharType="separate"/>
+            </w:r>
+            <w:r>
+              <w:rPr>
+                <w:noProof/>
+                <w:webHidden/>
+              </w:rPr>
+              <w:t>22</w:t>
             </w:r>
             <w:r>
               <w:rPr>
@@ -1905,7 +1987,7 @@
               <w:lang w:eastAsia="en-CA"/>
             </w:rPr>
           </w:pPr>
-          <w:hyperlink w:anchor="_Toc503643375" w:history="1">
+          <w:hyperlink w:anchor="_Toc505784489" w:history="1">
             <w:r>
               <w:rPr>
                 <w:rStyle w:val="Hyperlink"/>
@@ -1932,7 +2014,7 @@
                 <w:noProof/>
                 <w:webHidden/>
               </w:rPr>
-              <w:instrText xml:space="preserve"> PAGEREF _Toc503643375 \h </w:instrText>
+              <w:instrText xml:space="preserve"> PAGEREF _Toc505784489 \h </w:instrText>
             </w:r>
             <w:r>
               <w:rPr>
@@ -1952,7 +2034,7 @@
                 <w:noProof/>
                 <w:webHidden/>
               </w:rPr>
-              <w:t>22</w:t>
+              <w:t>35</w:t>
             </w:r>
             <w:r>
               <w:rPr>
@@ -1975,7 +2057,7 @@
               <w:lang w:eastAsia="en-CA"/>
             </w:rPr>
           </w:pPr>
-          <w:hyperlink w:anchor="_Toc503643376" w:history="1">
+          <w:hyperlink w:anchor="_Toc505784490" w:history="1">
             <w:r>
               <w:rPr>
                 <w:rStyle w:val="Hyperlink"/>
@@ -2002,7 +2084,7 @@
                 <w:noProof/>
                 <w:webHidden/>
               </w:rPr>
-              <w:instrText xml:space="preserve"> PAGEREF _Toc503643376 \h </w:instrText>
+              <w:instrText xml:space="preserve"> PAGEREF _Toc505784490 \h </w:instrText>
             </w:r>
             <w:r>
               <w:rPr>
@@ -2022,7 +2104,7 @@
                 <w:noProof/>
                 <w:webHidden/>
               </w:rPr>
-              <w:t>22</w:t>
+              <w:t>35</w:t>
             </w:r>
             <w:r>
               <w:rPr>
@@ -2045,7 +2127,7 @@
               <w:lang w:eastAsia="en-CA"/>
             </w:rPr>
           </w:pPr>
-          <w:hyperlink w:anchor="_Toc503643377" w:history="1">
+          <w:hyperlink w:anchor="_Toc505784491" w:history="1">
             <w:r>
               <w:rPr>
                 <w:rStyle w:val="Hyperlink"/>
@@ -2072,7 +2154,7 @@
                 <w:noProof/>
                 <w:webHidden/>
               </w:rPr>
-              <w:instrText xml:space="preserve"> PAGEREF _Toc503643377 \h </w:instrText>
+              <w:instrText xml:space="preserve"> PAGEREF _Toc505784491 \h </w:instrText>
             </w:r>
             <w:r>
               <w:rPr>
@@ -2092,7 +2174,7 @@
                 <w:noProof/>
                 <w:webHidden/>
               </w:rPr>
-              <w:t>27</w:t>
+              <w:t>40</w:t>
             </w:r>
             <w:r>
               <w:rPr>
@@ -2115,7 +2197,7 @@
               <w:lang w:eastAsia="en-CA"/>
             </w:rPr>
           </w:pPr>
-          <w:hyperlink w:anchor="_Toc503643378" w:history="1">
+          <w:hyperlink w:anchor="_Toc505784492" w:history="1">
             <w:r>
               <w:rPr>
                 <w:rStyle w:val="Hyperlink"/>
@@ -2142,7 +2224,7 @@
                 <w:noProof/>
                 <w:webHidden/>
               </w:rPr>
-              <w:instrText xml:space="preserve"> PAGEREF _Toc503643378 \h </w:instrText>
+              <w:instrText xml:space="preserve"> PAGEREF _Toc505784492 \h </w:instrText>
             </w:r>
             <w:r>
               <w:rPr>
@@ -2162,7 +2244,7 @@
                 <w:noProof/>
                 <w:webHidden/>
               </w:rPr>
-              <w:t>27</w:t>
+              <w:t>40</w:t>
             </w:r>
             <w:r>
               <w:rPr>
@@ -2204,7 +2286,7 @@
       <w:pPr>
         <w:pStyle w:val="Heading1"/>
       </w:pPr>
-      <w:bookmarkStart w:id="1" w:name="_Toc503643355"/>
+      <w:bookmarkStart w:id="0" w:name="_Toc505784468"/>
       <w:r>
         <w:lastRenderedPageBreak/>
         <w:t>About</w:t>
@@ -2212,226 +2294,226 @@
       <w:r>
         <w:t xml:space="preserve"> ShipConstructor Community Tools</w:t>
       </w:r>
+      <w:bookmarkEnd w:id="0"/>
+    </w:p>
+    <w:p>
+      <w:r>
+        <w:t>ShipConstructor Community Tools</w:t>
+      </w:r>
+      <w:r>
+        <w:t xml:space="preserve"> (the Tools)</w:t>
+      </w:r>
+      <w:r>
+        <w:t xml:space="preserve"> is an open-source no</w:t>
+      </w:r>
+      <w:r>
+        <w:t>t</w:t>
+      </w:r>
+      <w:r>
+        <w:t>-</w:t>
+      </w:r>
+      <w:r>
+        <w:t>for-</w:t>
+      </w:r>
+      <w:r>
+        <w:t xml:space="preserve">profit initiative </w:t>
+      </w:r>
+      <w:r>
+        <w:t xml:space="preserve">entirely </w:t>
+      </w:r>
+      <w:r>
+        <w:t xml:space="preserve">driven by </w:t>
+      </w:r>
+      <w:r>
+        <w:t xml:space="preserve">individual </w:t>
+      </w:r>
+      <w:r>
+        <w:t>enthusiasts</w:t>
+      </w:r>
+      <w:r>
+        <w:t xml:space="preserve"> (the Creators)</w:t>
+      </w:r>
+      <w:r>
+        <w:t xml:space="preserve"> </w:t>
+      </w:r>
+      <w:r>
+        <w:t xml:space="preserve">and </w:t>
+      </w:r>
+      <w:r>
+        <w:t xml:space="preserve">owned by the </w:t>
+      </w:r>
+      <w:r>
+        <w:t>C</w:t>
+      </w:r>
+      <w:r>
+        <w:t xml:space="preserve">ommunity as a whole. </w:t>
+      </w:r>
+      <w:r>
+        <w:t xml:space="preserve">As a </w:t>
+      </w:r>
+      <w:r>
+        <w:t>legal</w:t>
+      </w:r>
+      <w:r>
+        <w:t xml:space="preserve"> entity, </w:t>
+      </w:r>
+      <w:r>
+        <w:t xml:space="preserve">ShipConstructor Software Inc. (SSI) has no </w:t>
+      </w:r>
+      <w:r>
+        <w:t>ties</w:t>
+      </w:r>
+      <w:r>
+        <w:t xml:space="preserve"> with this project.</w:t>
+      </w:r>
+    </w:p>
+    <w:p>
+      <w:r>
+        <w:t>The sole purpose behind ShipConstructor Community Tools</w:t>
+      </w:r>
+      <w:r>
+        <w:t xml:space="preserve"> </w:t>
+      </w:r>
+      <w:r>
+        <w:t xml:space="preserve">is </w:t>
+      </w:r>
+      <w:r>
+        <w:t xml:space="preserve">to </w:t>
+      </w:r>
+      <w:r>
+        <w:t xml:space="preserve">let </w:t>
+      </w:r>
+      <w:r>
+        <w:t>people</w:t>
+      </w:r>
+      <w:r>
+        <w:t xml:space="preserve"> </w:t>
+      </w:r>
+      <w:r>
+        <w:t xml:space="preserve">play, </w:t>
+      </w:r>
+      <w:r>
+        <w:t>experiment</w:t>
+      </w:r>
+      <w:r>
+        <w:t xml:space="preserve"> and</w:t>
+      </w:r>
+      <w:r>
+        <w:t xml:space="preserve"> create</w:t>
+      </w:r>
+      <w:r>
+        <w:t xml:space="preserve"> </w:t>
+      </w:r>
+      <w:r>
+        <w:t xml:space="preserve">in </w:t>
+      </w:r>
+      <w:r>
+        <w:t>a</w:t>
+      </w:r>
+      <w:r>
+        <w:t xml:space="preserve"> safe</w:t>
+      </w:r>
+      <w:r>
+        <w:t xml:space="preserve"> environment that </w:t>
+      </w:r>
+      <w:r>
+        <w:t xml:space="preserve">promotes innovation, </w:t>
+      </w:r>
+      <w:r>
+        <w:t>welcomes</w:t>
+      </w:r>
+      <w:r>
+        <w:t xml:space="preserve"> idea exploration, </w:t>
+      </w:r>
+      <w:r>
+        <w:t xml:space="preserve">quick prototyping, </w:t>
+      </w:r>
+      <w:r>
+        <w:t xml:space="preserve">collaboration and </w:t>
+      </w:r>
+      <w:r>
+        <w:t xml:space="preserve">knowledge </w:t>
+      </w:r>
+      <w:r>
+        <w:t>sharing</w:t>
+      </w:r>
+      <w:r>
+        <w:t>.</w:t>
+      </w:r>
+    </w:p>
+    <w:p>
+      <w:r>
+        <w:t xml:space="preserve">All </w:t>
+      </w:r>
+      <w:r>
+        <w:t>software code and other materials</w:t>
+      </w:r>
+      <w:r>
+        <w:t xml:space="preserve"> originating under </w:t>
+      </w:r>
+      <w:r>
+        <w:t>the Tools</w:t>
+      </w:r>
+      <w:r>
+        <w:t xml:space="preserve"> </w:t>
+      </w:r>
+      <w:r>
+        <w:t>are</w:t>
+      </w:r>
+      <w:r>
+        <w:t xml:space="preserve"> automatically licensed under </w:t>
+      </w:r>
+      <w:r>
+        <w:t>an</w:t>
+      </w:r>
+      <w:r>
+        <w:t xml:space="preserve"> open-source licensing agreement </w:t>
+      </w:r>
+      <w:r>
+        <w:t xml:space="preserve">according to </w:t>
+      </w:r>
+      <w:r>
+        <w:t xml:space="preserve">which the copyright holder provides the rights to study, change, and distribute </w:t>
+      </w:r>
+      <w:r>
+        <w:t>the product</w:t>
+      </w:r>
+      <w:r>
+        <w:t xml:space="preserve"> to anyone and for any purpose, including possible commercial and non-commercial uses. All rights are granted free of charge and free of any conditions.</w:t>
+      </w:r>
+    </w:p>
+    <w:p>
+      <w:r>
+        <w:t xml:space="preserve">For more information on licensing, please refer to the </w:t>
+      </w:r>
+      <w:r>
+        <w:t>license</w:t>
+      </w:r>
+      <w:r>
+        <w:t xml:space="preserve"> file</w:t>
+      </w:r>
+      <w:r>
+        <w:t xml:space="preserve"> included with each release</w:t>
+      </w:r>
+      <w:r>
+        <w:t>.</w:t>
+      </w:r>
+    </w:p>
+    <w:p>
+      <w:pPr>
+        <w:pStyle w:val="Heading1"/>
+      </w:pPr>
+      <w:bookmarkStart w:id="1" w:name="_Toc505784469"/>
+      <w:r>
+        <w:t>Disclosure o</w:t>
+      </w:r>
+      <w:r>
+        <w:t>f</w:t>
+      </w:r>
+      <w:r>
+        <w:t xml:space="preserve"> Risks and Liabilities</w:t>
+      </w:r>
       <w:bookmarkEnd w:id="1"/>
-    </w:p>
-    <w:p>
-      <w:r>
-        <w:t>ShipConstructor Community Tools</w:t>
-      </w:r>
-      <w:r>
-        <w:t xml:space="preserve"> (the Tools)</w:t>
-      </w:r>
-      <w:r>
-        <w:t xml:space="preserve"> is an open-source no</w:t>
-      </w:r>
-      <w:r>
-        <w:t>t</w:t>
-      </w:r>
-      <w:r>
-        <w:t>-</w:t>
-      </w:r>
-      <w:r>
-        <w:t>for-</w:t>
-      </w:r>
-      <w:r>
-        <w:t xml:space="preserve">profit initiative </w:t>
-      </w:r>
-      <w:r>
-        <w:t xml:space="preserve">entirely </w:t>
-      </w:r>
-      <w:r>
-        <w:t xml:space="preserve">driven by </w:t>
-      </w:r>
-      <w:r>
-        <w:t xml:space="preserve">individual </w:t>
-      </w:r>
-      <w:r>
-        <w:t>enthusiasts</w:t>
-      </w:r>
-      <w:r>
-        <w:t xml:space="preserve"> (the Creators)</w:t>
-      </w:r>
-      <w:r>
-        <w:t xml:space="preserve"> </w:t>
-      </w:r>
-      <w:r>
-        <w:t xml:space="preserve">and </w:t>
-      </w:r>
-      <w:r>
-        <w:t xml:space="preserve">owned by the </w:t>
-      </w:r>
-      <w:r>
-        <w:t>C</w:t>
-      </w:r>
-      <w:r>
-        <w:t xml:space="preserve">ommunity as a whole. </w:t>
-      </w:r>
-      <w:r>
-        <w:t xml:space="preserve">As a </w:t>
-      </w:r>
-      <w:r>
-        <w:t>legal</w:t>
-      </w:r>
-      <w:r>
-        <w:t xml:space="preserve"> entity, </w:t>
-      </w:r>
-      <w:r>
-        <w:t xml:space="preserve">ShipConstructor Software Inc. (SSI) has no </w:t>
-      </w:r>
-      <w:r>
-        <w:t>ties</w:t>
-      </w:r>
-      <w:r>
-        <w:t xml:space="preserve"> with this project.</w:t>
-      </w:r>
-    </w:p>
-    <w:p>
-      <w:r>
-        <w:t>The sole purpose behind ShipConstructor Community Tools</w:t>
-      </w:r>
-      <w:r>
-        <w:t xml:space="preserve"> </w:t>
-      </w:r>
-      <w:r>
-        <w:t xml:space="preserve">is </w:t>
-      </w:r>
-      <w:r>
-        <w:t xml:space="preserve">to </w:t>
-      </w:r>
-      <w:r>
-        <w:t xml:space="preserve">let </w:t>
-      </w:r>
-      <w:r>
-        <w:t>people</w:t>
-      </w:r>
-      <w:r>
-        <w:t xml:space="preserve"> </w:t>
-      </w:r>
-      <w:r>
-        <w:t xml:space="preserve">play, </w:t>
-      </w:r>
-      <w:r>
-        <w:t>experiment</w:t>
-      </w:r>
-      <w:r>
-        <w:t xml:space="preserve"> and</w:t>
-      </w:r>
-      <w:r>
-        <w:t xml:space="preserve"> create</w:t>
-      </w:r>
-      <w:r>
-        <w:t xml:space="preserve"> </w:t>
-      </w:r>
-      <w:r>
-        <w:t xml:space="preserve">in </w:t>
-      </w:r>
-      <w:r>
-        <w:t>a</w:t>
-      </w:r>
-      <w:r>
-        <w:t xml:space="preserve"> safe</w:t>
-      </w:r>
-      <w:r>
-        <w:t xml:space="preserve"> environment that </w:t>
-      </w:r>
-      <w:r>
-        <w:t xml:space="preserve">promotes innovation, </w:t>
-      </w:r>
-      <w:r>
-        <w:t>welcomes</w:t>
-      </w:r>
-      <w:r>
-        <w:t xml:space="preserve"> idea exploration, </w:t>
-      </w:r>
-      <w:r>
-        <w:t xml:space="preserve">quick prototyping, </w:t>
-      </w:r>
-      <w:r>
-        <w:t xml:space="preserve">collaboration and </w:t>
-      </w:r>
-      <w:r>
-        <w:t xml:space="preserve">knowledge </w:t>
-      </w:r>
-      <w:r>
-        <w:t>sharing</w:t>
-      </w:r>
-      <w:r>
-        <w:t>.</w:t>
-      </w:r>
-    </w:p>
-    <w:p>
-      <w:r>
-        <w:t xml:space="preserve">All </w:t>
-      </w:r>
-      <w:r>
-        <w:t>software code and other materials</w:t>
-      </w:r>
-      <w:r>
-        <w:t xml:space="preserve"> originating under </w:t>
-      </w:r>
-      <w:r>
-        <w:t>the Tools</w:t>
-      </w:r>
-      <w:r>
-        <w:t xml:space="preserve"> </w:t>
-      </w:r>
-      <w:r>
-        <w:t>are</w:t>
-      </w:r>
-      <w:r>
-        <w:t xml:space="preserve"> automatically licensed under </w:t>
-      </w:r>
-      <w:r>
-        <w:t>an</w:t>
-      </w:r>
-      <w:r>
-        <w:t xml:space="preserve"> open-source licensing agreement </w:t>
-      </w:r>
-      <w:r>
-        <w:t xml:space="preserve">according to </w:t>
-      </w:r>
-      <w:r>
-        <w:t xml:space="preserve">which the copyright holder provides the rights to study, change, and distribute </w:t>
-      </w:r>
-      <w:r>
-        <w:t>the product</w:t>
-      </w:r>
-      <w:r>
-        <w:t xml:space="preserve"> to anyone and for any purpose, including possible commercial and non-commercial uses. All rights are granted free of charge and free of any conditions.</w:t>
-      </w:r>
-    </w:p>
-    <w:p>
-      <w:r>
-        <w:t xml:space="preserve">For more information on licensing, please refer to the </w:t>
-      </w:r>
-      <w:r>
-        <w:t>license</w:t>
-      </w:r>
-      <w:r>
-        <w:t xml:space="preserve"> file</w:t>
-      </w:r>
-      <w:r>
-        <w:t xml:space="preserve"> included with each release</w:t>
-      </w:r>
-      <w:r>
-        <w:t>.</w:t>
-      </w:r>
-    </w:p>
-    <w:p>
-      <w:pPr>
-        <w:pStyle w:val="Heading1"/>
-      </w:pPr>
-      <w:bookmarkStart w:id="2" w:name="_Toc503643356"/>
-      <w:r>
-        <w:t>Disclosure o</w:t>
-      </w:r>
-      <w:r>
-        <w:t>f</w:t>
-      </w:r>
-      <w:r>
-        <w:t xml:space="preserve"> Risks and Liabilities</w:t>
-      </w:r>
-      <w:bookmarkEnd w:id="2"/>
     </w:p>
     <w:p>
       <w:pPr>
@@ -2554,11 +2636,11 @@
       <w:pPr>
         <w:pStyle w:val="Heading1"/>
       </w:pPr>
-      <w:bookmarkStart w:id="3" w:name="_Toc503643357"/>
+      <w:bookmarkStart w:id="2" w:name="_Toc505784470"/>
       <w:r>
         <w:t>Liability Waiver</w:t>
       </w:r>
-      <w:bookmarkEnd w:id="3"/>
+      <w:bookmarkEnd w:id="2"/>
     </w:p>
     <w:p>
       <w:r>
@@ -2693,12 +2775,12 @@
       <w:pPr>
         <w:pStyle w:val="Heading1"/>
       </w:pPr>
-      <w:bookmarkStart w:id="4" w:name="_Toc503643358"/>
+      <w:bookmarkStart w:id="3" w:name="_Toc505784471"/>
       <w:r>
         <w:lastRenderedPageBreak/>
         <w:t>Ways for You to Contribute</w:t>
       </w:r>
-      <w:bookmarkEnd w:id="4"/>
+      <w:bookmarkEnd w:id="3"/>
     </w:p>
     <w:p>
       <w:r>
@@ -2751,12 +2833,12 @@
       <w:pPr>
         <w:pStyle w:val="Heading1"/>
       </w:pPr>
-      <w:bookmarkStart w:id="5" w:name="_Toc503643359"/>
+      <w:bookmarkStart w:id="4" w:name="_Toc505784472"/>
       <w:r>
         <w:lastRenderedPageBreak/>
         <w:t>Technical Summary</w:t>
       </w:r>
-      <w:bookmarkEnd w:id="5"/>
+      <w:bookmarkEnd w:id="4"/>
     </w:p>
     <w:p>
       <w:r>
@@ -2787,15 +2869,7 @@
         <w:t>AutoCAD partial c</w:t>
       </w:r>
       <w:r>
-        <w:t>ustomization file (*.</w:t>
-      </w:r>
-      <w:proofErr w:type="spellStart"/>
-      <w:r>
-        <w:t>cuix</w:t>
-      </w:r>
-      <w:proofErr w:type="spellEnd"/>
-      <w:r>
-        <w:t>) that provides some AutoCAD interface</w:t>
+        <w:t>ustomization file (*.cuix) that provides some AutoCAD interface</w:t>
       </w:r>
       <w:r>
         <w:t>;</w:t>
@@ -2900,207 +2974,207 @@
           <w:rFonts w:eastAsia="Times New Roman"/>
         </w:rPr>
       </w:pPr>
-      <w:bookmarkStart w:id="6" w:name="_Toc503643360"/>
+      <w:bookmarkStart w:id="5" w:name="_Toc505784473"/>
       <w:r>
         <w:rPr>
           <w:rFonts w:eastAsia="Times New Roman"/>
         </w:rPr>
         <w:t>Installation Procedure</w:t>
       </w:r>
+      <w:bookmarkEnd w:id="5"/>
+    </w:p>
+    <w:p>
+      <w:pPr>
+        <w:rPr>
+          <w:rFonts w:eastAsiaTheme="minorEastAsia"/>
+        </w:rPr>
+      </w:pPr>
+      <w:r>
+        <w:rPr>
+          <w:rFonts w:eastAsiaTheme="minorEastAsia"/>
+        </w:rPr>
+        <w:t xml:space="preserve">The installation instructions for ShipConstructor Community Tools are fairly simple, but they may vary depending on your work environment. </w:t>
+      </w:r>
+      <w:r>
+        <w:rPr>
+          <w:rFonts w:eastAsiaTheme="minorEastAsia"/>
+        </w:rPr>
+        <w:t>T</w:t>
+      </w:r>
+      <w:r>
+        <w:rPr>
+          <w:rFonts w:eastAsiaTheme="minorEastAsia"/>
+        </w:rPr>
+        <w:t xml:space="preserve">he </w:t>
+      </w:r>
+      <w:r>
+        <w:rPr>
+          <w:rFonts w:eastAsiaTheme="minorEastAsia"/>
+        </w:rPr>
+        <w:t xml:space="preserve">detailed </w:t>
+      </w:r>
+      <w:r>
+        <w:rPr>
+          <w:rFonts w:eastAsiaTheme="minorEastAsia"/>
+        </w:rPr>
+        <w:t xml:space="preserve">instructions </w:t>
+      </w:r>
+      <w:r>
+        <w:rPr>
+          <w:rFonts w:eastAsiaTheme="minorEastAsia"/>
+        </w:rPr>
+        <w:t xml:space="preserve">in </w:t>
+      </w:r>
+      <w:r>
+        <w:rPr>
+          <w:rFonts w:eastAsiaTheme="minorEastAsia"/>
+        </w:rPr>
+        <w:t xml:space="preserve">this </w:t>
+      </w:r>
+      <w:r>
+        <w:rPr>
+          <w:rFonts w:eastAsiaTheme="minorEastAsia"/>
+        </w:rPr>
+        <w:t>section</w:t>
+      </w:r>
+      <w:r>
+        <w:rPr>
+          <w:rFonts w:eastAsiaTheme="minorEastAsia"/>
+        </w:rPr>
+        <w:t xml:space="preserve"> are written for individual users who </w:t>
+      </w:r>
+      <w:r>
+        <w:rPr>
+          <w:rFonts w:eastAsiaTheme="minorEastAsia"/>
+        </w:rPr>
+        <w:t xml:space="preserve">would like to </w:t>
+      </w:r>
+      <w:r>
+        <w:rPr>
+          <w:rFonts w:eastAsiaTheme="minorEastAsia"/>
+        </w:rPr>
+        <w:t>install ShipConstructor Community Tools on their local workstations.</w:t>
+      </w:r>
+    </w:p>
+    <w:p>
+      <w:pPr>
+        <w:rPr>
+          <w:rFonts w:eastAsiaTheme="minorEastAsia"/>
+        </w:rPr>
+      </w:pPr>
+      <w:r>
+        <w:rPr>
+          <w:rFonts w:eastAsiaTheme="minorEastAsia"/>
+        </w:rPr>
+        <w:t>I</w:t>
+      </w:r>
+      <w:r>
+        <w:rPr>
+          <w:rFonts w:eastAsiaTheme="minorEastAsia"/>
+        </w:rPr>
+        <w:t xml:space="preserve">n case you are a CAD administrator who organizes work </w:t>
+      </w:r>
+      <w:r>
+        <w:rPr>
+          <w:rFonts w:eastAsiaTheme="minorEastAsia"/>
+        </w:rPr>
+        <w:t xml:space="preserve">of </w:t>
+      </w:r>
+      <w:r>
+        <w:rPr>
+          <w:rFonts w:eastAsiaTheme="minorEastAsia"/>
+        </w:rPr>
+        <w:t>multiple users, your instructions may be slightly different</w:t>
+      </w:r>
+      <w:r>
+        <w:rPr>
+          <w:rFonts w:eastAsiaTheme="minorEastAsia"/>
+        </w:rPr>
+        <w:t>. There will be some</w:t>
+      </w:r>
+      <w:r>
+        <w:rPr>
+          <w:rFonts w:eastAsiaTheme="minorEastAsia"/>
+        </w:rPr>
+        <w:t xml:space="preserve"> </w:t>
+      </w:r>
+      <w:r>
+        <w:rPr>
+          <w:rFonts w:eastAsiaTheme="minorEastAsia"/>
+        </w:rPr>
+        <w:t xml:space="preserve">ideas and </w:t>
+      </w:r>
+      <w:r>
+        <w:rPr>
+          <w:rFonts w:eastAsiaTheme="minorEastAsia"/>
+        </w:rPr>
+        <w:t xml:space="preserve">recommendations </w:t>
+      </w:r>
+      <w:r>
+        <w:rPr>
+          <w:rFonts w:eastAsiaTheme="minorEastAsia"/>
+        </w:rPr>
+        <w:t>shared</w:t>
+      </w:r>
+      <w:r>
+        <w:rPr>
+          <w:rFonts w:eastAsiaTheme="minorEastAsia"/>
+        </w:rPr>
+        <w:t xml:space="preserve"> </w:t>
+      </w:r>
+      <w:r>
+        <w:rPr>
+          <w:rFonts w:eastAsiaTheme="minorEastAsia"/>
+        </w:rPr>
+        <w:t>along the way that you may find helpful.</w:t>
+      </w:r>
+    </w:p>
+    <w:p>
+      <w:pPr>
+        <w:rPr>
+          <w:rFonts w:eastAsiaTheme="minorEastAsia"/>
+        </w:rPr>
+      </w:pPr>
+      <w:r>
+        <w:rPr>
+          <w:rFonts w:eastAsiaTheme="minorEastAsia"/>
+        </w:rPr>
+        <w:t xml:space="preserve">Note that most of the installation steps will only need to be repeated once. </w:t>
+      </w:r>
+      <w:r>
+        <w:rPr>
+          <w:rFonts w:eastAsiaTheme="minorEastAsia"/>
+        </w:rPr>
+        <w:t>Performing a subsequent update of ShipConstructor Community Tools may be as simple as replacing a few files and restarting AutoCAD.</w:t>
+      </w:r>
+    </w:p>
+    <w:p>
+      <w:pPr>
+        <w:pStyle w:val="Heading2"/>
+        <w:rPr>
+          <w:rFonts w:eastAsia="Times New Roman"/>
+        </w:rPr>
+      </w:pPr>
+      <w:bookmarkStart w:id="6" w:name="_Toc505784474"/>
+      <w:r>
+        <w:rPr>
+          <w:rFonts w:eastAsia="Times New Roman"/>
+        </w:rPr>
+        <w:t xml:space="preserve">Step 1: Install </w:t>
+      </w:r>
+      <w:r>
+        <w:rPr>
+          <w:rFonts w:eastAsia="Times New Roman"/>
+        </w:rPr>
+        <w:t xml:space="preserve">the </w:t>
+      </w:r>
+      <w:r>
+        <w:rPr>
+          <w:rFonts w:eastAsia="Times New Roman"/>
+        </w:rPr>
+        <w:t>VBA Module for AutoCAD</w:t>
+      </w:r>
       <w:bookmarkEnd w:id="6"/>
-    </w:p>
-    <w:p>
-      <w:pPr>
-        <w:rPr>
-          <w:rFonts w:eastAsiaTheme="minorEastAsia"/>
-        </w:rPr>
-      </w:pPr>
-      <w:r>
-        <w:rPr>
-          <w:rFonts w:eastAsiaTheme="minorEastAsia"/>
-        </w:rPr>
-        <w:t xml:space="preserve">The installation instructions for ShipConstructor Community Tools are fairly simple, but they may vary depending on your work environment. </w:t>
-      </w:r>
-      <w:r>
-        <w:rPr>
-          <w:rFonts w:eastAsiaTheme="minorEastAsia"/>
-        </w:rPr>
-        <w:t>T</w:t>
-      </w:r>
-      <w:r>
-        <w:rPr>
-          <w:rFonts w:eastAsiaTheme="minorEastAsia"/>
-        </w:rPr>
-        <w:t xml:space="preserve">he </w:t>
-      </w:r>
-      <w:r>
-        <w:rPr>
-          <w:rFonts w:eastAsiaTheme="minorEastAsia"/>
-        </w:rPr>
-        <w:t xml:space="preserve">detailed </w:t>
-      </w:r>
-      <w:r>
-        <w:rPr>
-          <w:rFonts w:eastAsiaTheme="minorEastAsia"/>
-        </w:rPr>
-        <w:t xml:space="preserve">instructions </w:t>
-      </w:r>
-      <w:r>
-        <w:rPr>
-          <w:rFonts w:eastAsiaTheme="minorEastAsia"/>
-        </w:rPr>
-        <w:t xml:space="preserve">in </w:t>
-      </w:r>
-      <w:r>
-        <w:rPr>
-          <w:rFonts w:eastAsiaTheme="minorEastAsia"/>
-        </w:rPr>
-        <w:t xml:space="preserve">this </w:t>
-      </w:r>
-      <w:r>
-        <w:rPr>
-          <w:rFonts w:eastAsiaTheme="minorEastAsia"/>
-        </w:rPr>
-        <w:t>section</w:t>
-      </w:r>
-      <w:r>
-        <w:rPr>
-          <w:rFonts w:eastAsiaTheme="minorEastAsia"/>
-        </w:rPr>
-        <w:t xml:space="preserve"> are written for individual users who </w:t>
-      </w:r>
-      <w:r>
-        <w:rPr>
-          <w:rFonts w:eastAsiaTheme="minorEastAsia"/>
-        </w:rPr>
-        <w:t xml:space="preserve">would like to </w:t>
-      </w:r>
-      <w:r>
-        <w:rPr>
-          <w:rFonts w:eastAsiaTheme="minorEastAsia"/>
-        </w:rPr>
-        <w:t>install ShipConstructor Community Tools on their local workstations.</w:t>
-      </w:r>
-    </w:p>
-    <w:p>
-      <w:pPr>
-        <w:rPr>
-          <w:rFonts w:eastAsiaTheme="minorEastAsia"/>
-        </w:rPr>
-      </w:pPr>
-      <w:r>
-        <w:rPr>
-          <w:rFonts w:eastAsiaTheme="minorEastAsia"/>
-        </w:rPr>
-        <w:t>I</w:t>
-      </w:r>
-      <w:r>
-        <w:rPr>
-          <w:rFonts w:eastAsiaTheme="minorEastAsia"/>
-        </w:rPr>
-        <w:t xml:space="preserve">n case you are a CAD administrator who organizes work </w:t>
-      </w:r>
-      <w:r>
-        <w:rPr>
-          <w:rFonts w:eastAsiaTheme="minorEastAsia"/>
-        </w:rPr>
-        <w:t xml:space="preserve">of </w:t>
-      </w:r>
-      <w:r>
-        <w:rPr>
-          <w:rFonts w:eastAsiaTheme="minorEastAsia"/>
-        </w:rPr>
-        <w:t>multiple users, your instructions may be slightly different</w:t>
-      </w:r>
-      <w:r>
-        <w:rPr>
-          <w:rFonts w:eastAsiaTheme="minorEastAsia"/>
-        </w:rPr>
-        <w:t>. There will be some</w:t>
-      </w:r>
-      <w:r>
-        <w:rPr>
-          <w:rFonts w:eastAsiaTheme="minorEastAsia"/>
-        </w:rPr>
-        <w:t xml:space="preserve"> </w:t>
-      </w:r>
-      <w:r>
-        <w:rPr>
-          <w:rFonts w:eastAsiaTheme="minorEastAsia"/>
-        </w:rPr>
-        <w:t xml:space="preserve">ideas and </w:t>
-      </w:r>
-      <w:r>
-        <w:rPr>
-          <w:rFonts w:eastAsiaTheme="minorEastAsia"/>
-        </w:rPr>
-        <w:t xml:space="preserve">recommendations </w:t>
-      </w:r>
-      <w:r>
-        <w:rPr>
-          <w:rFonts w:eastAsiaTheme="minorEastAsia"/>
-        </w:rPr>
-        <w:t>shared</w:t>
-      </w:r>
-      <w:r>
-        <w:rPr>
-          <w:rFonts w:eastAsiaTheme="minorEastAsia"/>
-        </w:rPr>
-        <w:t xml:space="preserve"> </w:t>
-      </w:r>
-      <w:r>
-        <w:rPr>
-          <w:rFonts w:eastAsiaTheme="minorEastAsia"/>
-        </w:rPr>
-        <w:t>along the way that you may find helpful.</w:t>
-      </w:r>
-    </w:p>
-    <w:p>
-      <w:pPr>
-        <w:rPr>
-          <w:rFonts w:eastAsiaTheme="minorEastAsia"/>
-        </w:rPr>
-      </w:pPr>
-      <w:r>
-        <w:rPr>
-          <w:rFonts w:eastAsiaTheme="minorEastAsia"/>
-        </w:rPr>
-        <w:t xml:space="preserve">Note that most of the installation steps will only need to be repeated once. </w:t>
-      </w:r>
-      <w:r>
-        <w:rPr>
-          <w:rFonts w:eastAsiaTheme="minorEastAsia"/>
-        </w:rPr>
-        <w:t>Performing a subsequent update of ShipConstructor Community Tools may be as simple as replacing a few files and restarting AutoCAD.</w:t>
-      </w:r>
-    </w:p>
-    <w:p>
-      <w:pPr>
-        <w:pStyle w:val="Heading2"/>
-        <w:rPr>
-          <w:rFonts w:eastAsia="Times New Roman"/>
-        </w:rPr>
-      </w:pPr>
-      <w:bookmarkStart w:id="7" w:name="_Toc503643361"/>
-      <w:r>
-        <w:rPr>
-          <w:rFonts w:eastAsia="Times New Roman"/>
-        </w:rPr>
-        <w:t xml:space="preserve">Step 1: Install </w:t>
-      </w:r>
-      <w:r>
-        <w:rPr>
-          <w:rFonts w:eastAsia="Times New Roman"/>
-        </w:rPr>
-        <w:t xml:space="preserve">the </w:t>
-      </w:r>
-      <w:r>
-        <w:rPr>
-          <w:rFonts w:eastAsia="Times New Roman"/>
-        </w:rPr>
-        <w:t>VBA Module for AutoCAD</w:t>
-      </w:r>
-      <w:bookmarkEnd w:id="7"/>
     </w:p>
     <w:p>
       <w:r>
@@ -3218,7 +3292,7 @@
           <w:rFonts w:eastAsia="Times New Roman"/>
         </w:rPr>
       </w:pPr>
-      <w:bookmarkStart w:id="8" w:name="_Toc503643362"/>
+      <w:bookmarkStart w:id="7" w:name="_Toc505784475"/>
       <w:r>
         <w:rPr>
           <w:rFonts w:eastAsia="Times New Roman"/>
@@ -3249,63 +3323,63 @@
         </w:rPr>
         <w:t>or Later Version</w:t>
       </w:r>
+      <w:bookmarkEnd w:id="7"/>
+    </w:p>
+    <w:p>
+      <w:r>
+        <w:t xml:space="preserve">If </w:t>
+      </w:r>
+      <w:r>
+        <w:t>you plan on using Community Tools for calculating ship weight distributions</w:t>
+      </w:r>
+      <w:r>
+        <w:t xml:space="preserve"> </w:t>
+      </w:r>
+      <w:r>
+        <w:t>you will need to have</w:t>
+      </w:r>
+      <w:r>
+        <w:t xml:space="preserve"> Microsoft Excel 2010</w:t>
+      </w:r>
+      <w:r>
+        <w:t>, or later version, installed on your computer</w:t>
+      </w:r>
+      <w:r>
+        <w:t>.</w:t>
+      </w:r>
+    </w:p>
+    <w:p>
+      <w:r>
+        <w:t>Additionally, it is also recommended that you bring up Microsoft Excel security settings and allow running of VBA macros for macro-enabled workbooks.</w:t>
+      </w:r>
+    </w:p>
+    <w:p>
+      <w:pPr>
+        <w:pStyle w:val="Heading2"/>
+        <w:rPr>
+          <w:rFonts w:eastAsia="Times New Roman"/>
+        </w:rPr>
+      </w:pPr>
+      <w:bookmarkStart w:id="8" w:name="_Toc505784476"/>
+      <w:r>
+        <w:rPr>
+          <w:rFonts w:eastAsia="Times New Roman"/>
+        </w:rPr>
+        <w:t>Step 3: Download and Unzip</w:t>
+      </w:r>
+      <w:r>
+        <w:rPr>
+          <w:rFonts w:eastAsia="Times New Roman"/>
+        </w:rPr>
+        <w:t xml:space="preserve"> the</w:t>
+      </w:r>
+      <w:r>
+        <w:rPr>
+          <w:rFonts w:eastAsia="Times New Roman"/>
+        </w:rPr>
+        <w:t xml:space="preserve"> Archive with ShipConstructor Community Tools</w:t>
+      </w:r>
       <w:bookmarkEnd w:id="8"/>
-    </w:p>
-    <w:p>
-      <w:r>
-        <w:t xml:space="preserve">If </w:t>
-      </w:r>
-      <w:r>
-        <w:t>you plan on using Community Tools for calculating ship weight distributions</w:t>
-      </w:r>
-      <w:r>
-        <w:t xml:space="preserve"> </w:t>
-      </w:r>
-      <w:r>
-        <w:t>you will need to have</w:t>
-      </w:r>
-      <w:r>
-        <w:t xml:space="preserve"> Microsoft Excel 2010</w:t>
-      </w:r>
-      <w:r>
-        <w:t>, or later version, installed on your computer</w:t>
-      </w:r>
-      <w:r>
-        <w:t>.</w:t>
-      </w:r>
-    </w:p>
-    <w:p>
-      <w:r>
-        <w:t>Additionally, it is also recommended that you bring up Microsoft Excel security settings and allow running of VBA macros for macro-enabled workbooks.</w:t>
-      </w:r>
-    </w:p>
-    <w:p>
-      <w:pPr>
-        <w:pStyle w:val="Heading2"/>
-        <w:rPr>
-          <w:rFonts w:eastAsia="Times New Roman"/>
-        </w:rPr>
-      </w:pPr>
-      <w:bookmarkStart w:id="9" w:name="_Toc503643363"/>
-      <w:r>
-        <w:rPr>
-          <w:rFonts w:eastAsia="Times New Roman"/>
-        </w:rPr>
-        <w:t>Step 3: Download and Unzip</w:t>
-      </w:r>
-      <w:r>
-        <w:rPr>
-          <w:rFonts w:eastAsia="Times New Roman"/>
-        </w:rPr>
-        <w:t xml:space="preserve"> the</w:t>
-      </w:r>
-      <w:r>
-        <w:rPr>
-          <w:rFonts w:eastAsia="Times New Roman"/>
-        </w:rPr>
-        <w:t xml:space="preserve"> Archive with ShipConstructor Community Tools</w:t>
-      </w:r>
-      <w:bookmarkEnd w:id="9"/>
     </w:p>
     <w:p>
       <w:pPr>
@@ -3395,7 +3469,7 @@
           <w:rFonts w:eastAsia="Times New Roman"/>
         </w:rPr>
       </w:pPr>
-      <w:bookmarkStart w:id="10" w:name="_Toc503643364"/>
+      <w:bookmarkStart w:id="9" w:name="_Toc505784477"/>
       <w:r>
         <w:rPr>
           <w:rFonts w:eastAsia="Times New Roman"/>
@@ -3424,75 +3498,33 @@
         <w:rPr>
           <w:rFonts w:eastAsia="Times New Roman"/>
         </w:rPr>
-        <w:t xml:space="preserve"> *.</w:t>
-      </w:r>
-      <w:proofErr w:type="spellStart"/>
+        <w:t xml:space="preserve"> *.dvb and *.lsp Files</w:t>
+      </w:r>
       <w:r>
         <w:rPr>
           <w:rFonts w:eastAsia="Times New Roman"/>
         </w:rPr>
-        <w:t>dvb</w:t>
-      </w:r>
-      <w:proofErr w:type="spellEnd"/>
+        <w:t xml:space="preserve"> </w:t>
+      </w:r>
       <w:r>
         <w:rPr>
           <w:rFonts w:eastAsia="Times New Roman"/>
         </w:rPr>
-        <w:t xml:space="preserve"> and *.</w:t>
-      </w:r>
-      <w:proofErr w:type="spellStart"/>
+        <w:t>to</w:t>
+      </w:r>
       <w:r>
         <w:rPr>
           <w:rFonts w:eastAsia="Times New Roman"/>
         </w:rPr>
-        <w:t>lsp</w:t>
-      </w:r>
-      <w:proofErr w:type="spellEnd"/>
+        <w:t xml:space="preserve"> AutoCAD</w:t>
+      </w:r>
       <w:r>
         <w:rPr>
           <w:rFonts w:eastAsia="Times New Roman"/>
         </w:rPr>
-        <w:t xml:space="preserve"> Files</w:t>
-      </w:r>
-      <w:r>
-        <w:rPr>
-          <w:rFonts w:eastAsia="Times New Roman"/>
-        </w:rPr>
-        <w:t xml:space="preserve"> </w:t>
-      </w:r>
-      <w:r>
-        <w:rPr>
-          <w:rFonts w:eastAsia="Times New Roman"/>
-        </w:rPr>
-        <w:t>to</w:t>
-      </w:r>
-      <w:r>
-        <w:rPr>
-          <w:rFonts w:eastAsia="Times New Roman"/>
-        </w:rPr>
-        <w:t xml:space="preserve"> AutoCAD</w:t>
-      </w:r>
-      <w:r>
-        <w:rPr>
-          <w:rFonts w:eastAsia="Times New Roman"/>
-        </w:rPr>
-        <w:t xml:space="preserve"> </w:t>
-      </w:r>
-      <w:proofErr w:type="spellStart"/>
-      <w:r>
-        <w:rPr>
-          <w:rFonts w:eastAsia="Times New Roman"/>
-        </w:rPr>
-        <w:t>Startup</w:t>
-      </w:r>
-      <w:proofErr w:type="spellEnd"/>
-      <w:r>
-        <w:rPr>
-          <w:rFonts w:eastAsia="Times New Roman"/>
-        </w:rPr>
-        <w:t xml:space="preserve"> Suite</w:t>
-      </w:r>
-      <w:bookmarkEnd w:id="10"/>
+        <w:t xml:space="preserve"> Startup Suite</w:t>
+      </w:r>
+      <w:bookmarkEnd w:id="9"/>
     </w:p>
     <w:p>
       <w:pPr>
@@ -3553,19 +3585,11 @@
       <w:r>
         <w:t xml:space="preserve">Under </w:t>
       </w:r>
-      <w:proofErr w:type="spellStart"/>
       <w:r>
         <w:rPr>
           <w:b/>
         </w:rPr>
-        <w:t>Startup</w:t>
-      </w:r>
-      <w:proofErr w:type="spellEnd"/>
-      <w:r>
-        <w:rPr>
-          <w:b/>
-        </w:rPr>
-        <w:t xml:space="preserve"> Suite</w:t>
+        <w:t>Startup Suite</w:t>
       </w:r>
       <w:r>
         <w:t xml:space="preserve">, click </w:t>
@@ -3609,35 +3633,23 @@
         <w:lastRenderedPageBreak/>
         <w:t xml:space="preserve">Add the two files, </w:t>
       </w:r>
-      <w:proofErr w:type="spellStart"/>
       <w:r>
         <w:rPr>
           <w:b/>
         </w:rPr>
         <w:t>SCCommTools.dvb</w:t>
       </w:r>
-      <w:proofErr w:type="spellEnd"/>
       <w:r>
         <w:t xml:space="preserve"> and </w:t>
       </w:r>
-      <w:proofErr w:type="spellStart"/>
       <w:r>
         <w:rPr>
           <w:b/>
         </w:rPr>
         <w:t>SCCommTools.lsp</w:t>
       </w:r>
-      <w:proofErr w:type="spellEnd"/>
-      <w:r>
-        <w:t xml:space="preserve">, to the AutoCAD </w:t>
-      </w:r>
-      <w:proofErr w:type="spellStart"/>
-      <w:r>
-        <w:t>Startup</w:t>
-      </w:r>
-      <w:proofErr w:type="spellEnd"/>
-      <w:r>
-        <w:t xml:space="preserve"> Suite:</w:t>
+      <w:r>
+        <w:t>, to the AutoCAD Startup Suite:</w:t>
       </w:r>
     </w:p>
     <w:p>
@@ -3711,19 +3723,11 @@
       <w:r>
         <w:t xml:space="preserve">Adding the files to the </w:t>
       </w:r>
-      <w:proofErr w:type="spellStart"/>
       <w:r>
         <w:rPr>
           <w:b/>
         </w:rPr>
-        <w:t>Startup</w:t>
-      </w:r>
-      <w:proofErr w:type="spellEnd"/>
-      <w:r>
-        <w:rPr>
-          <w:b/>
-        </w:rPr>
-        <w:t xml:space="preserve"> Suite</w:t>
+        <w:t>Startup Suite</w:t>
       </w:r>
       <w:r>
         <w:t xml:space="preserve"> should immediately load them into your current AutoCAD session. Also, if you restart the application, AutoCAD will be automatically loading these files in the future</w:t>
@@ -3745,7 +3749,7 @@
           <w:rFonts w:eastAsia="Times New Roman"/>
         </w:rPr>
       </w:pPr>
-      <w:bookmarkStart w:id="11" w:name="_Toc503643365"/>
+      <w:bookmarkStart w:id="10" w:name="_Toc505784478"/>
       <w:r>
         <w:rPr>
           <w:rFonts w:eastAsia="Times New Roman"/>
@@ -3788,7 +3792,7 @@
         </w:rPr>
         <w:t xml:space="preserve"> Partial Customization File</w:t>
       </w:r>
-      <w:bookmarkEnd w:id="11"/>
+      <w:bookmarkEnd w:id="10"/>
     </w:p>
     <w:p>
       <w:pPr>
@@ -3949,14 +3953,12 @@
       <w:r>
         <w:t xml:space="preserve">Navigate to the </w:t>
       </w:r>
-      <w:proofErr w:type="spellStart"/>
       <w:r>
         <w:rPr>
           <w:b/>
         </w:rPr>
         <w:t>SCCommTools.cuix</w:t>
       </w:r>
-      <w:proofErr w:type="spellEnd"/>
       <w:r>
         <w:t xml:space="preserve"> </w:t>
       </w:r>
@@ -4076,82 +4078,74 @@
       <w:pPr>
         <w:pStyle w:val="Heading1"/>
       </w:pPr>
-      <w:bookmarkStart w:id="12" w:name="_Toc503643366"/>
+      <w:bookmarkStart w:id="11" w:name="_Toc505784479"/>
       <w:r>
         <w:lastRenderedPageBreak/>
         <w:t>Custom Commands for AutoCAD</w:t>
       </w:r>
+      <w:bookmarkEnd w:id="11"/>
+    </w:p>
+    <w:p>
+      <w:pPr>
+        <w:pStyle w:val="Heading2"/>
+      </w:pPr>
+      <w:bookmarkStart w:id="12" w:name="_Toc505784480"/>
+      <w:r>
+        <w:t>General Commands</w:t>
+      </w:r>
       <w:bookmarkEnd w:id="12"/>
     </w:p>
     <w:p>
       <w:pPr>
-        <w:pStyle w:val="Heading2"/>
-      </w:pPr>
-      <w:bookmarkStart w:id="13" w:name="_Toc503643367"/>
-      <w:r>
-        <w:t>General Commands</w:t>
+        <w:pStyle w:val="Heading3"/>
+      </w:pPr>
+      <w:bookmarkStart w:id="13" w:name="_Toc505784481"/>
+      <w:r>
+        <w:t>Import UCS List (</w:t>
+      </w:r>
+      <w:r>
+        <w:t>CTIMPORTUCSLIST</w:t>
+      </w:r>
+      <w:r>
+        <w:t>)</w:t>
       </w:r>
       <w:bookmarkEnd w:id="13"/>
     </w:p>
     <w:p>
+      <w:r>
+        <w:t xml:space="preserve">The </w:t>
+      </w:r>
+      <w:r>
+        <w:rPr>
+          <w:b/>
+        </w:rPr>
+        <w:t>CTIMPORTUCSLIST</w:t>
+      </w:r>
+      <w:r>
+        <w:t xml:space="preserve"> command imports all User Coordinate Systems (UCS) from an external *.dwg file into the current drawing.</w:t>
+      </w:r>
+      <w:r>
+        <w:t xml:space="preserve"> If a similarly named UCS already exists in the current drawing, the import for that UCS will be skipped.</w:t>
+      </w:r>
+    </w:p>
+    <w:p>
       <w:pPr>
         <w:pStyle w:val="Heading3"/>
       </w:pPr>
-      <w:bookmarkStart w:id="14" w:name="_Toc503643368"/>
-      <w:r>
-        <w:t>Import UCS List (</w:t>
-      </w:r>
-      <w:r>
-        <w:t>CTIMPORTUCSLIST</w:t>
+      <w:bookmarkStart w:id="14" w:name="_Toc505784482"/>
+      <w:r>
+        <w:t>Rename</w:t>
+      </w:r>
+      <w:r>
+        <w:t xml:space="preserve"> UCS List (</w:t>
+      </w:r>
+      <w:r>
+        <w:t>CTRENAMEUCSLIST</w:t>
       </w:r>
       <w:r>
         <w:t>)</w:t>
       </w:r>
       <w:bookmarkEnd w:id="14"/>
-    </w:p>
-    <w:p>
-      <w:r>
-        <w:t xml:space="preserve">The </w:t>
-      </w:r>
-      <w:r>
-        <w:rPr>
-          <w:b/>
-        </w:rPr>
-        <w:t>CTIMPORTUCSLIST</w:t>
-      </w:r>
-      <w:r>
-        <w:t xml:space="preserve"> command imports all User Coordinate Systems (UCS) from an external *.</w:t>
-      </w:r>
-      <w:proofErr w:type="spellStart"/>
-      <w:r>
-        <w:t>dwg</w:t>
-      </w:r>
-      <w:proofErr w:type="spellEnd"/>
-      <w:r>
-        <w:t xml:space="preserve"> file into the current drawing.</w:t>
-      </w:r>
-      <w:r>
-        <w:t xml:space="preserve"> If a similarly named UCS already exists in the current drawing, the import for that UCS will be skipped.</w:t>
-      </w:r>
-    </w:p>
-    <w:p>
-      <w:pPr>
-        <w:pStyle w:val="Heading3"/>
-      </w:pPr>
-      <w:bookmarkStart w:id="15" w:name="_Toc503643369"/>
-      <w:r>
-        <w:t>Rename</w:t>
-      </w:r>
-      <w:r>
-        <w:t xml:space="preserve"> UCS List (</w:t>
-      </w:r>
-      <w:r>
-        <w:t>CTRENAMEUCSLIST</w:t>
-      </w:r>
-      <w:r>
-        <w:t>)</w:t>
-      </w:r>
-      <w:bookmarkEnd w:id="15"/>
     </w:p>
     <w:p>
       <w:r>
@@ -4239,12 +4233,12 @@
       <w:pPr>
         <w:pStyle w:val="Heading2"/>
       </w:pPr>
-      <w:bookmarkStart w:id="16" w:name="_Toc503643370"/>
+      <w:bookmarkStart w:id="15" w:name="_Toc505784483"/>
       <w:r>
         <w:lastRenderedPageBreak/>
         <w:t>Structure Commands</w:t>
       </w:r>
-      <w:bookmarkEnd w:id="16"/>
+      <w:bookmarkEnd w:id="15"/>
     </w:p>
     <w:p>
       <w:pPr>
@@ -4255,14 +4249,14 @@
           <w:szCs w:val="48"/>
         </w:rPr>
       </w:pPr>
-      <w:bookmarkStart w:id="17" w:name="_Toc503643371"/>
+      <w:bookmarkStart w:id="16" w:name="_Toc505784484"/>
       <w:r>
         <w:rPr>
           <w:rFonts w:eastAsia="Times New Roman"/>
         </w:rPr>
         <w:t>Lightening Hole (CTLIGHTHOLE)</w:t>
       </w:r>
-      <w:bookmarkEnd w:id="17"/>
+      <w:bookmarkEnd w:id="16"/>
     </w:p>
     <w:p>
       <w:pPr>
@@ -4298,16 +4292,8 @@
         <w:rPr>
           <w:b/>
         </w:rPr>
-        <w:t>_</w:t>
-      </w:r>
-      <w:proofErr w:type="spellStart"/>
-      <w:r>
-        <w:rPr>
-          <w:b/>
-        </w:rPr>
-        <w:t>Draft_Cut</w:t>
-      </w:r>
-      <w:proofErr w:type="spellEnd"/>
+        <w:t>_Draft_Cut</w:t>
+      </w:r>
       <w:r>
         <w:t xml:space="preserve"> layer, or any other layer of choice. To create an actual lightening hole, the </w:t>
       </w:r>
@@ -5756,15 +5742,7 @@
         <w:t xml:space="preserve"> o</w:t>
       </w:r>
       <w:r>
-        <w:t xml:space="preserve">f the </w:t>
-      </w:r>
-      <w:proofErr w:type="gramStart"/>
-      <w:r>
-        <w:t>hole</w:t>
-      </w:r>
-      <w:proofErr w:type="gramEnd"/>
-      <w:r>
-        <w:t xml:space="preserve"> depth</w:t>
+        <w:t>f the hole depth</w:t>
       </w:r>
       <w:r>
         <w:t xml:space="preserve"> as per command options</w:t>
@@ -6307,7 +6285,7 @@
       <w:pPr>
         <w:pStyle w:val="Heading2"/>
       </w:pPr>
-      <w:bookmarkStart w:id="18" w:name="_Toc503643372"/>
+      <w:bookmarkStart w:id="17" w:name="_Toc505784485"/>
       <w:r>
         <w:lastRenderedPageBreak/>
         <w:t>Production</w:t>
@@ -6315,47 +6293,47 @@
       <w:r>
         <w:t xml:space="preserve"> Commands</w:t>
       </w:r>
+      <w:bookmarkEnd w:id="17"/>
+    </w:p>
+    <w:p>
+      <w:pPr>
+        <w:pStyle w:val="Heading3"/>
+        <w:rPr>
+          <w:rFonts w:eastAsia="Times New Roman"/>
+        </w:rPr>
+      </w:pPr>
+      <w:bookmarkStart w:id="18" w:name="_Toc505784486"/>
+      <w:r>
+        <w:rPr>
+          <w:rFonts w:eastAsia="Times New Roman"/>
+        </w:rPr>
+        <w:t>Highlight Orphaned Labels (CT</w:t>
+      </w:r>
+      <w:r>
+        <w:rPr>
+          <w:rFonts w:eastAsia="Times New Roman"/>
+        </w:rPr>
+        <w:t>LABEL</w:t>
+      </w:r>
+      <w:r>
+        <w:rPr>
+          <w:rFonts w:eastAsia="Times New Roman"/>
+        </w:rPr>
+        <w:t>HIGHLIGHT</w:t>
+      </w:r>
+      <w:r>
+        <w:rPr>
+          <w:rFonts w:eastAsia="Times New Roman"/>
+        </w:rPr>
+        <w:t>ORPHANED</w:t>
+      </w:r>
+      <w:r>
+        <w:rPr>
+          <w:rFonts w:eastAsia="Times New Roman"/>
+        </w:rPr>
+        <w:t>)</w:t>
+      </w:r>
       <w:bookmarkEnd w:id="18"/>
-    </w:p>
-    <w:p>
-      <w:pPr>
-        <w:pStyle w:val="Heading3"/>
-        <w:rPr>
-          <w:rFonts w:eastAsia="Times New Roman"/>
-        </w:rPr>
-      </w:pPr>
-      <w:bookmarkStart w:id="19" w:name="_Toc503643373"/>
-      <w:r>
-        <w:rPr>
-          <w:rFonts w:eastAsia="Times New Roman"/>
-        </w:rPr>
-        <w:t>Highlight Orphaned Labels (CT</w:t>
-      </w:r>
-      <w:r>
-        <w:rPr>
-          <w:rFonts w:eastAsia="Times New Roman"/>
-        </w:rPr>
-        <w:t>LABEL</w:t>
-      </w:r>
-      <w:r>
-        <w:rPr>
-          <w:rFonts w:eastAsia="Times New Roman"/>
-        </w:rPr>
-        <w:t>HIGHLIGHT</w:t>
-      </w:r>
-      <w:r>
-        <w:rPr>
-          <w:rFonts w:eastAsia="Times New Roman"/>
-        </w:rPr>
-        <w:t>ORPHANED</w:t>
-      </w:r>
-      <w:r>
-        <w:rPr>
-          <w:rFonts w:eastAsia="Times New Roman"/>
-        </w:rPr>
-        <w:t>)</w:t>
-      </w:r>
-      <w:bookmarkEnd w:id="19"/>
     </w:p>
     <w:p>
       <w:r>
@@ -6468,7 +6446,7 @@
           <w:szCs w:val="48"/>
         </w:rPr>
       </w:pPr>
-      <w:bookmarkStart w:id="20" w:name="_Toc503643374"/>
+      <w:bookmarkStart w:id="19" w:name="_Toc505784487"/>
       <w:r>
         <w:rPr>
           <w:rFonts w:eastAsia="Times New Roman"/>
@@ -6476,7 +6454,7 @@
         <w:lastRenderedPageBreak/>
         <w:t>Group MarineDrafting Objects (CTMDGROUPOBJECTS)</w:t>
       </w:r>
-      <w:bookmarkEnd w:id="20"/>
+      <w:bookmarkEnd w:id="19"/>
     </w:p>
     <w:p>
       <w:r>
@@ -6931,7 +6909,7 @@
         <w:t xml:space="preserve">All groups in all MarineDrafting views will be </w:t>
       </w:r>
       <w:r>
-        <w:t>released. </w:t>
+        <w:t>released.</w:t>
       </w:r>
     </w:p>
     <w:p>
@@ -6939,9 +6917,9 @@
         <w:jc w:val="left"/>
         <w:rPr>
           <w:rFonts w:asciiTheme="majorHAnsi" w:eastAsiaTheme="majorEastAsia" w:hAnsiTheme="majorHAnsi" w:cstheme="majorBidi"/>
-          <w:color w:val="2E74B5" w:themeColor="accent1" w:themeShade="BF"/>
-          <w:sz w:val="32"/>
-          <w:szCs w:val="26"/>
+          <w:color w:val="1F4D78" w:themeColor="accent1" w:themeShade="7F"/>
+          <w:sz w:val="28"/>
+          <w:szCs w:val="24"/>
         </w:rPr>
       </w:pPr>
       <w:r>
@@ -6950,42 +6928,33 @@
     </w:p>
     <w:p>
       <w:pPr>
-        <w:pStyle w:val="Heading2"/>
-      </w:pPr>
-      <w:bookmarkStart w:id="21" w:name="_Toc503643375"/>
+        <w:pStyle w:val="Heading3"/>
+      </w:pPr>
+      <w:bookmarkStart w:id="20" w:name="_Toc505784488"/>
       <w:r>
         <w:lastRenderedPageBreak/>
-        <w:t>Analysis Commands</w:t>
-      </w:r>
-      <w:bookmarkEnd w:id="21"/>
-    </w:p>
-    <w:p>
-      <w:pPr>
-        <w:pStyle w:val="Heading3"/>
-      </w:pPr>
-      <w:bookmarkStart w:id="22" w:name="_Toc503643376"/>
-      <w:r>
-        <w:t>Space Bomb (CTSPACEBOMB)</w:t>
-      </w:r>
-      <w:bookmarkEnd w:id="22"/>
-    </w:p>
-    <w:p>
-      <w:r>
-        <w:t>The Space Bomb command calculates the volume of empty space inside an enclosed area. It only work</w:t>
-      </w:r>
-      <w:r>
-        <w:t>s</w:t>
-      </w:r>
-      <w:r>
-        <w:t xml:space="preserve"> with AutoC</w:t>
-      </w:r>
-      <w:r>
-        <w:t>AD 3D solids and is only capable of processing one enclosed area at a time.</w:t>
-      </w:r>
-    </w:p>
-    <w:p>
-      <w:r>
-        <w:t>The recommended workflow for using this command is as follows:</w:t>
+        <w:t>Post-Process MarineDrafting Output (CTMDPOSTPROCESS)</w:t>
+      </w:r>
+      <w:bookmarkEnd w:id="20"/>
+    </w:p>
+    <w:p>
+      <w:r>
+        <w:t xml:space="preserve">This is an extensive highly-customizable </w:t>
+      </w:r>
+      <w:r>
+        <w:t xml:space="preserve">general </w:t>
+      </w:r>
+      <w:r>
+        <w:t>utility for post-processing MarineDrafting output. CTMDPOSTPROCESS allows you to perform various operations</w:t>
+      </w:r>
+      <w:r>
+        <w:t xml:space="preserve"> that you fully define</w:t>
+      </w:r>
+      <w:r>
+        <w:t xml:space="preserve"> on the MarineDrafting 2D geometry. </w:t>
+      </w:r>
+      <w:r>
+        <w:t>There are no limits to what you can do with this utility; however, to provide just a few examples of what is possible, the following can be easily achievable:</w:t>
       </w:r>
     </w:p>
     <w:p>
@@ -6997,19 +6966,139 @@
         </w:numPr>
       </w:pPr>
       <w:r>
-        <w:t>Create a</w:t>
-      </w:r>
-      <w:r>
-        <w:t xml:space="preserve"> non-model</w:t>
-      </w:r>
-      <w:r>
-        <w:t xml:space="preserve"> ShipConstructor drawing where assemble all parts compris</w:t>
-      </w:r>
-      <w:r>
-        <w:t>ing</w:t>
-      </w:r>
-      <w:r>
-        <w:t xml:space="preserve"> an enclosed area for which an internal volume needs to be estimated.</w:t>
+        <w:t>Place Pipe and HVAC geometry on different layers based on System assignment;</w:t>
+      </w:r>
+    </w:p>
+    <w:p>
+      <w:pPr>
+        <w:pStyle w:val="ListParagraph"/>
+        <w:numPr>
+          <w:ilvl w:val="0"/>
+          <w:numId w:val="11"/>
+        </w:numPr>
+      </w:pPr>
+      <w:r>
+        <w:t>Place Structure geometry on different layers based on Product Hierarchy assignment;</w:t>
+      </w:r>
+    </w:p>
+    <w:p>
+      <w:pPr>
+        <w:pStyle w:val="ListParagraph"/>
+        <w:numPr>
+          <w:ilvl w:val="0"/>
+          <w:numId w:val="11"/>
+        </w:numPr>
+      </w:pPr>
+      <w:r>
+        <w:t>Refine the output from undesired artifacts such as multiple unimportant short lines located on certain layers;</w:t>
+      </w:r>
+    </w:p>
+    <w:p>
+      <w:pPr>
+        <w:pStyle w:val="ListParagraph"/>
+        <w:numPr>
+          <w:ilvl w:val="0"/>
+          <w:numId w:val="11"/>
+        </w:numPr>
+      </w:pPr>
+      <w:r>
+        <w:t>Assign a custom line scale to each line and polyline based on it</w:t>
+      </w:r>
+      <w:r>
+        <w:t>s</w:t>
+      </w:r>
+      <w:bookmarkStart w:id="21" w:name="_GoBack"/>
+      <w:bookmarkEnd w:id="21"/>
+      <w:r>
+        <w:t xml:space="preserve"> length;</w:t>
+      </w:r>
+    </w:p>
+    <w:p>
+      <w:pPr>
+        <w:pStyle w:val="ListParagraph"/>
+        <w:numPr>
+          <w:ilvl w:val="0"/>
+          <w:numId w:val="11"/>
+        </w:numPr>
+      </w:pPr>
+      <w:r>
+        <w:t>Set line</w:t>
+      </w:r>
+      <w:r>
+        <w:t xml:space="preserve"> </w:t>
+      </w:r>
+      <w:r>
+        <w:t>types, line</w:t>
+      </w:r>
+      <w:r>
+        <w:t xml:space="preserve"> </w:t>
+      </w:r>
+      <w:r>
+        <w:t>scales, line thicknesses and what not based on various criteria;</w:t>
+      </w:r>
+    </w:p>
+    <w:p>
+      <w:pPr>
+        <w:pStyle w:val="ListParagraph"/>
+        <w:numPr>
+          <w:ilvl w:val="0"/>
+          <w:numId w:val="11"/>
+        </w:numPr>
+      </w:pPr>
+      <w:r>
+        <w:t>Un</w:t>
+      </w:r>
+      <w:r>
+        <w:t>-</w:t>
+      </w:r>
+      <w:r>
+        <w:t>modify certain geometry that has been previously marked as “modified”;</w:t>
+      </w:r>
+    </w:p>
+    <w:p>
+      <w:r>
+        <w:t>and more!</w:t>
+      </w:r>
+    </w:p>
+    <w:p>
+      <w:r>
+        <w:t>To</w:t>
+      </w:r>
+      <w:r>
+        <w:t xml:space="preserve"> explain how to </w:t>
+      </w:r>
+      <w:r>
+        <w:t>use the command</w:t>
+      </w:r>
+      <w:r>
+        <w:t xml:space="preserve">, you will be walked through </w:t>
+      </w:r>
+      <w:r>
+        <w:t>the next</w:t>
+      </w:r>
+      <w:r>
+        <w:t xml:space="preserve"> example</w:t>
+      </w:r>
+      <w:r>
+        <w:t>:</w:t>
+      </w:r>
+    </w:p>
+    <w:p>
+      <w:pPr>
+        <w:pStyle w:val="ListParagraph"/>
+        <w:numPr>
+          <w:ilvl w:val="0"/>
+          <w:numId w:val="11"/>
+        </w:numPr>
+      </w:pPr>
+      <w:r>
+        <w:t>Decide on the workflow that suits your way of applying post-processing to MarineDrafting drawings</w:t>
+      </w:r>
+      <w:r>
+        <w:t xml:space="preserve"> before they are issued for production</w:t>
+      </w:r>
+      <w:r>
+        <w:t>.</w:t>
       </w:r>
     </w:p>
     <w:p>
@@ -7018,10 +7107,552 @@
         <w:ind w:left="1080"/>
       </w:pPr>
       <w:r>
-        <w:t xml:space="preserve">An Output drawing </w:t>
-      </w:r>
-      <w:r>
-        <w:t>would be a convenient drawing type to use for this purpose:</w:t>
+        <w:t xml:space="preserve">Note that you have a lot of choices here. </w:t>
+      </w:r>
+      <w:r>
+        <w:t xml:space="preserve">Technically speaking, none of the ShipConstructor Community Tools commands requires that are connected to a ShipConstructor project. All commands can be used in </w:t>
+      </w:r>
+      <w:r>
+        <w:t xml:space="preserve">the </w:t>
+      </w:r>
+      <w:r>
+        <w:t>native AutoCAD</w:t>
+      </w:r>
+      <w:r>
+        <w:t xml:space="preserve"> environment</w:t>
+      </w:r>
+      <w:r>
+        <w:t xml:space="preserve"> in complete isolation from your project.</w:t>
+      </w:r>
+    </w:p>
+    <w:p>
+      <w:pPr>
+        <w:pStyle w:val="ListParagraph"/>
+        <w:ind w:left="1080"/>
+      </w:pPr>
+      <w:r>
+        <w:t>On the other hand</w:t>
+      </w:r>
+      <w:r>
+        <w:t xml:space="preserve">, </w:t>
+      </w:r>
+      <w:r>
+        <w:t>there is nothing that prohibits you from using ShipConstructor Community Tools while connected to a live project. All ShipConstructor Community Tools commands are mere automations of what the user can do manually given enough time. None of the commands is capable of directly changing the project database or modifying part properties.</w:t>
+      </w:r>
+    </w:p>
+    <w:p>
+      <w:pPr>
+        <w:pStyle w:val="ListParagraph"/>
+        <w:ind w:left="1080"/>
+      </w:pPr>
+      <w:r>
+        <w:t>How to integrate post-processing of MarineDrafting views into your workflows entirely depends on your preferences.</w:t>
+      </w:r>
+    </w:p>
+    <w:p>
+      <w:pPr>
+        <w:pStyle w:val="ListParagraph"/>
+        <w:ind w:left="1080"/>
+      </w:pPr>
+      <w:r>
+        <w:t>If your workflow looks as follows:</w:t>
+      </w:r>
+    </w:p>
+    <w:p>
+      <w:pPr>
+        <w:pStyle w:val="ListParagraph"/>
+        <w:numPr>
+          <w:ilvl w:val="2"/>
+          <w:numId w:val="11"/>
+        </w:numPr>
+      </w:pPr>
+      <w:r>
+        <w:t>Create a p</w:t>
+      </w:r>
+      <w:r>
+        <w:t xml:space="preserve">roduction </w:t>
+      </w:r>
+      <w:r>
+        <w:t>d</w:t>
+      </w:r>
+      <w:r>
+        <w:t>rawing</w:t>
+      </w:r>
+      <w:r>
+        <w:t>.</w:t>
+      </w:r>
+    </w:p>
+    <w:p>
+      <w:pPr>
+        <w:pStyle w:val="ListParagraph"/>
+        <w:numPr>
+          <w:ilvl w:val="2"/>
+          <w:numId w:val="11"/>
+        </w:numPr>
+      </w:pPr>
+      <w:r>
+        <w:t>Update it a few time until the contents is finalized</w:t>
+      </w:r>
+      <w:r>
+        <w:t>.</w:t>
+      </w:r>
+    </w:p>
+    <w:p>
+      <w:pPr>
+        <w:pStyle w:val="ListParagraph"/>
+        <w:numPr>
+          <w:ilvl w:val="2"/>
+          <w:numId w:val="11"/>
+        </w:numPr>
+      </w:pPr>
+      <w:r>
+        <w:t>Label and Dimension</w:t>
+      </w:r>
+      <w:r>
+        <w:t>.</w:t>
+      </w:r>
+    </w:p>
+    <w:p>
+      <w:pPr>
+        <w:pStyle w:val="ListParagraph"/>
+        <w:numPr>
+          <w:ilvl w:val="2"/>
+          <w:numId w:val="11"/>
+        </w:numPr>
+      </w:pPr>
+      <w:r>
+        <w:t>Create a “fixed” copy of the drawing that can no longer be updated</w:t>
+      </w:r>
+      <w:r>
+        <w:t>.</w:t>
+      </w:r>
+    </w:p>
+    <w:p>
+      <w:pPr>
+        <w:pStyle w:val="ListParagraph"/>
+        <w:numPr>
+          <w:ilvl w:val="2"/>
+          <w:numId w:val="11"/>
+        </w:numPr>
+      </w:pPr>
+      <w:r>
+        <w:t>Explode things in the drawing and apply other post-processing step to meet your deliverable requirements.</w:t>
+      </w:r>
+    </w:p>
+    <w:p>
+      <w:pPr>
+        <w:pStyle w:val="ListParagraph"/>
+        <w:numPr>
+          <w:ilvl w:val="2"/>
+          <w:numId w:val="11"/>
+        </w:numPr>
+      </w:pPr>
+      <w:r>
+        <w:lastRenderedPageBreak/>
+        <w:t>Deliver the drawing to production.</w:t>
+      </w:r>
+    </w:p>
+    <w:p>
+      <w:pPr>
+        <w:pStyle w:val="ListParagraph"/>
+        <w:numPr>
+          <w:ilvl w:val="2"/>
+          <w:numId w:val="11"/>
+        </w:numPr>
+      </w:pPr>
+      <w:r>
+        <w:t>Should any revisions be required, do them manually by creating another copy of the drawing.</w:t>
+      </w:r>
+    </w:p>
+    <w:p>
+      <w:pPr>
+        <w:pStyle w:val="ListParagraph"/>
+        <w:ind w:left="1080"/>
+      </w:pPr>
+      <w:r>
+        <w:t>In this case, you may choose to apply post-processing to MarineDrafting geometry in one of the final steps after the production drawing is “fixed”, and updates are no longer expected. The advantages of this method are safety and simplicity. The disadvantages are lack of flexibility and the inability to do post processing early.</w:t>
+      </w:r>
+    </w:p>
+    <w:p>
+      <w:pPr>
+        <w:pStyle w:val="ListParagraph"/>
+        <w:ind w:left="1080"/>
+      </w:pPr>
+      <w:r>
+        <w:t>In a different case, if you workflow looks as follows:</w:t>
+      </w:r>
+    </w:p>
+    <w:p>
+      <w:pPr>
+        <w:pStyle w:val="ListParagraph"/>
+        <w:numPr>
+          <w:ilvl w:val="2"/>
+          <w:numId w:val="11"/>
+        </w:numPr>
+      </w:pPr>
+      <w:r>
+        <w:t>Create a production drawing.</w:t>
+      </w:r>
+    </w:p>
+    <w:p>
+      <w:pPr>
+        <w:pStyle w:val="ListParagraph"/>
+        <w:numPr>
+          <w:ilvl w:val="2"/>
+          <w:numId w:val="11"/>
+        </w:numPr>
+      </w:pPr>
+      <w:r>
+        <w:t>Start detailing it and performing cleanup.</w:t>
+      </w:r>
+    </w:p>
+    <w:p>
+      <w:pPr>
+        <w:pStyle w:val="ListParagraph"/>
+        <w:numPr>
+          <w:ilvl w:val="2"/>
+          <w:numId w:val="11"/>
+        </w:numPr>
+      </w:pPr>
+      <w:r>
+        <w:t>Label and dimension portions of the drawing as you go.</w:t>
+      </w:r>
+    </w:p>
+    <w:p>
+      <w:pPr>
+        <w:pStyle w:val="ListParagraph"/>
+        <w:numPr>
+          <w:ilvl w:val="2"/>
+          <w:numId w:val="11"/>
+        </w:numPr>
+      </w:pPr>
+      <w:r>
+        <w:t>Update the drawing wherever there is a need.</w:t>
+      </w:r>
+    </w:p>
+    <w:p>
+      <w:pPr>
+        <w:pStyle w:val="ListParagraph"/>
+        <w:numPr>
+          <w:ilvl w:val="2"/>
+          <w:numId w:val="11"/>
+        </w:numPr>
+      </w:pPr>
+      <w:r>
+        <w:t>Always keep the drawing updateable.</w:t>
+      </w:r>
+    </w:p>
+    <w:p>
+      <w:pPr>
+        <w:pStyle w:val="ListParagraph"/>
+        <w:numPr>
+          <w:ilvl w:val="2"/>
+          <w:numId w:val="11"/>
+        </w:numPr>
+      </w:pPr>
+      <w:r>
+        <w:t>Do not explode anything in the drawing.</w:t>
+      </w:r>
+    </w:p>
+    <w:p>
+      <w:pPr>
+        <w:pStyle w:val="ListParagraph"/>
+        <w:numPr>
+          <w:ilvl w:val="2"/>
+          <w:numId w:val="11"/>
+        </w:numPr>
+      </w:pPr>
+      <w:r>
+        <w:t>Deliver the drawing to production and lock it for future changes.</w:t>
+      </w:r>
+    </w:p>
+    <w:p>
+      <w:pPr>
+        <w:pStyle w:val="ListParagraph"/>
+        <w:numPr>
+          <w:ilvl w:val="2"/>
+          <w:numId w:val="11"/>
+        </w:numPr>
+      </w:pPr>
+      <w:r>
+        <w:t>Always anticipate coming back to the same drawing for revisions.</w:t>
+      </w:r>
+    </w:p>
+    <w:p>
+      <w:pPr>
+        <w:pStyle w:val="ListParagraph"/>
+        <w:ind w:left="1080"/>
+      </w:pPr>
+      <w:r>
+        <w:t>In this case, post-pro</w:t>
+      </w:r>
+      <w:r>
+        <w:t>cessing of MarineDrafting views should be eyed for earlier steps of the workflow. Perhaps,</w:t>
+      </w:r>
+      <w:r>
+        <w:t xml:space="preserve"> even,</w:t>
+      </w:r>
+      <w:r>
+        <w:t xml:space="preserve"> when the drawing is </w:t>
+      </w:r>
+      <w:r>
+        <w:t>first created. But it will also be important to have the ability to repeat the post-processing at any time in case the drawing is updated and new geometry is brought in. The advantages of this method is its high flexibility and the ability to update post-processed drawings at any time. The disadvantage is complexity. You will have to be more careful when designing post-processing operations, and you should test them thoroughly before applying in realistic drawings.</w:t>
+      </w:r>
+    </w:p>
+    <w:p>
+      <w:pPr>
+        <w:pStyle w:val="ListParagraph"/>
+        <w:ind w:left="1080"/>
+      </w:pPr>
+      <w:r>
+        <w:t>Note that your production drawings will never become completely corrupted, and the 3D model will never be affected by post-processing of MarineDrafting output, but you may lose some work in the production drawing where you are running post-processing if you are not careful.</w:t>
+      </w:r>
+    </w:p>
+    <w:p>
+      <w:pPr>
+        <w:pStyle w:val="ListParagraph"/>
+        <w:ind w:left="1080"/>
+      </w:pPr>
+      <w:r>
+        <w:t xml:space="preserve">As one example of what </w:t>
+      </w:r>
+      <w:r>
+        <w:t>can</w:t>
+      </w:r>
+      <w:r>
+        <w:t xml:space="preserve"> happen, you may </w:t>
+      </w:r>
+      <w:r>
+        <w:t>create</w:t>
+      </w:r>
+      <w:r>
+        <w:t xml:space="preserve"> a post-processing step that acts on “service layers” </w:t>
+      </w:r>
+      <w:r>
+        <w:t>of</w:t>
+      </w:r>
+      <w:r>
+        <w:t xml:space="preserve"> MarineDrafting such as “SCMD Original”</w:t>
+      </w:r>
+      <w:r>
+        <w:t xml:space="preserve"> without you realizing it</w:t>
+      </w:r>
+      <w:r>
+        <w:t xml:space="preserve">, an easy mistake to make. Perhaps, the </w:t>
+      </w:r>
+      <w:r>
+        <w:t xml:space="preserve">post-processing </w:t>
+      </w:r>
+      <w:r>
+        <w:t xml:space="preserve">step removes some geometry from the </w:t>
+      </w:r>
+      <w:r>
+        <w:t>“</w:t>
+      </w:r>
+      <w:r>
+        <w:t>SCMD Original</w:t>
+      </w:r>
+      <w:r>
+        <w:t>”</w:t>
+      </w:r>
+      <w:r>
+        <w:t xml:space="preserve"> layer, which you may not notice right away </w:t>
+      </w:r>
+      <w:r>
+        <w:t>because</w:t>
+      </w:r>
+      <w:r>
+        <w:t xml:space="preserve"> the layer visibility is turned off. In this case, </w:t>
+      </w:r>
+      <w:r>
+        <w:t xml:space="preserve">the </w:t>
+      </w:r>
+      <w:r>
+        <w:t>next time you update the drawing some geometry may be</w:t>
+      </w:r>
+      <w:r>
+        <w:t xml:space="preserve"> incorrectly</w:t>
+      </w:r>
+      <w:r>
+        <w:t xml:space="preserve"> regenerated </w:t>
+      </w:r>
+      <w:r>
+        <w:t xml:space="preserve">and deposited </w:t>
+      </w:r>
+      <w:r>
+        <w:t xml:space="preserve">on top of </w:t>
+      </w:r>
+      <w:r>
+        <w:t>existing geometry</w:t>
+      </w:r>
+      <w:r>
+        <w:t>.</w:t>
+      </w:r>
+    </w:p>
+    <w:p>
+      <w:pPr>
+        <w:pStyle w:val="ListParagraph"/>
+        <w:numPr>
+          <w:ilvl w:val="0"/>
+          <w:numId w:val="11"/>
+        </w:numPr>
+      </w:pPr>
+      <w:r>
+        <w:t xml:space="preserve">While you need to be mindful of how you post-process MarineDrafting views, let us not be discouraged by the downsides of an </w:t>
+      </w:r>
+      <w:r>
+        <w:t>incorrect application of the technology</w:t>
+      </w:r>
+      <w:r>
+        <w:t>. Instead</w:t>
+      </w:r>
+      <w:r>
+        <w:t>,</w:t>
+      </w:r>
+      <w:r>
+        <w:t xml:space="preserve"> </w:t>
+      </w:r>
+      <w:r>
+        <w:t xml:space="preserve">let us </w:t>
+      </w:r>
+      <w:r>
+        <w:t>focus on the upsides.</w:t>
+      </w:r>
+    </w:p>
+    <w:p>
+      <w:pPr>
+        <w:pStyle w:val="ListParagraph"/>
+        <w:ind w:left="1080"/>
+      </w:pPr>
+      <w:r>
+        <w:lastRenderedPageBreak/>
+        <w:t>In this example, we will assume that post-processing is applied to MarineDrafting views while connected to a live project</w:t>
+      </w:r>
+      <w:r>
+        <w:t>. We will also assume that</w:t>
+      </w:r>
+      <w:r>
+        <w:t xml:space="preserve"> keeping the drawing</w:t>
+      </w:r>
+      <w:r>
+        <w:t>s</w:t>
+      </w:r>
+      <w:r>
+        <w:t xml:space="preserve"> updateable is the priority.</w:t>
+      </w:r>
+    </w:p>
+    <w:p>
+      <w:pPr>
+        <w:pStyle w:val="ListParagraph"/>
+        <w:numPr>
+          <w:ilvl w:val="0"/>
+          <w:numId w:val="11"/>
+        </w:numPr>
+      </w:pPr>
+      <w:r>
+        <w:t xml:space="preserve">Start </w:t>
+      </w:r>
+      <w:r>
+        <w:rPr>
+          <w:b/>
+        </w:rPr>
+        <w:t>ShipConstructor</w:t>
+      </w:r>
+      <w:r>
+        <w:t>, connect to a project</w:t>
+      </w:r>
+      <w:r>
+        <w:t xml:space="preserve"> and o</w:t>
+      </w:r>
+      <w:r>
+        <w:t xml:space="preserve">pen a drawing that contains </w:t>
+      </w:r>
+      <w:r>
+        <w:rPr>
+          <w:b/>
+        </w:rPr>
+        <w:t>MarineDrafting</w:t>
+      </w:r>
+      <w:r>
+        <w:t xml:space="preserve"> output </w:t>
+      </w:r>
+      <w:r>
+        <w:t xml:space="preserve">in need of </w:t>
+      </w:r>
+      <w:r>
+        <w:t>post-processing.</w:t>
+      </w:r>
+    </w:p>
+    <w:p>
+      <w:pPr>
+        <w:pStyle w:val="ListParagraph"/>
+        <w:numPr>
+          <w:ilvl w:val="0"/>
+          <w:numId w:val="11"/>
+        </w:numPr>
+      </w:pPr>
+      <w:r>
+        <w:t xml:space="preserve">Run </w:t>
+      </w:r>
+      <w:r>
+        <w:rPr>
+          <w:b/>
+        </w:rPr>
+        <w:t>CTMDPOSTPROCESS</w:t>
+      </w:r>
+      <w:r>
+        <w:t>.</w:t>
+      </w:r>
+    </w:p>
+    <w:p>
+      <w:pPr>
+        <w:pStyle w:val="ListParagraph"/>
+        <w:numPr>
+          <w:ilvl w:val="0"/>
+          <w:numId w:val="11"/>
+        </w:numPr>
+      </w:pPr>
+      <w:r>
+        <w:t xml:space="preserve">Select </w:t>
+      </w:r>
+      <w:r>
+        <w:t>one or more</w:t>
+      </w:r>
+      <w:r>
+        <w:t xml:space="preserve"> piece</w:t>
+      </w:r>
+      <w:r>
+        <w:t>s</w:t>
+      </w:r>
+      <w:r>
+        <w:t xml:space="preserve"> of MarineDrafting geometry</w:t>
+      </w:r>
+      <w:r>
+        <w:t xml:space="preserve"> inside one or more </w:t>
+      </w:r>
+      <w:r>
+        <w:t>2D view</w:t>
+      </w:r>
+      <w:r>
+        <w:t>s</w:t>
+      </w:r>
+      <w:r>
+        <w:t>.</w:t>
+      </w:r>
+      <w:r>
+        <w:t xml:space="preserve"> Note that it is important that you click on valid 2D geometry associated with the view. This is how the post-processor will know which MarineDrafting views to work on. Also note that clicking on the view coordinate-system icon will not work. You need to click on the actual geometry inside the view.</w:t>
+      </w:r>
+    </w:p>
+    <w:p>
+      <w:pPr>
+        <w:pStyle w:val="ListParagraph"/>
+        <w:numPr>
+          <w:ilvl w:val="0"/>
+          <w:numId w:val="11"/>
+        </w:numPr>
+      </w:pPr>
+      <w:r>
+        <w:t>After some 2D geometry is selected, a window that contains definitions of post-processing operations will open:</w:t>
       </w:r>
     </w:p>
     <w:p>
@@ -7035,10 +7666,10 @@
           <w:lang w:eastAsia="en-CA"/>
         </w:rPr>
         <w:drawing>
-          <wp:inline distT="0" distB="0" distL="0" distR="0" wp14:anchorId="07BC478C" wp14:editId="1624029E">
-            <wp:extent cx="3657600" cy="2137117"/>
-            <wp:effectExtent l="0" t="0" r="0" b="0"/>
-            <wp:docPr id="19" name="Picture 19"/>
+          <wp:inline distT="0" distB="0" distL="0" distR="0" wp14:anchorId="547016F5" wp14:editId="21890D26">
+            <wp:extent cx="4572000" cy="3517900"/>
+            <wp:effectExtent l="0" t="0" r="0" b="6350"/>
+            <wp:docPr id="52" name="Picture 52"/>
             <wp:cNvGraphicFramePr>
               <a:graphicFrameLocks xmlns:a="http://schemas.openxmlformats.org/drawingml/2006/main" noChangeAspect="1"/>
             </wp:cNvGraphicFramePr>
@@ -7058,7 +7689,7 @@
                   <pic:spPr>
                     <a:xfrm>
                       <a:off x="0" y="0"/>
-                      <a:ext cx="3657600" cy="2137117"/>
+                      <a:ext cx="4572000" cy="3517900"/>
                     </a:xfrm>
                     <a:prstGeom prst="rect">
                       <a:avLst/>
@@ -7074,39 +7705,203 @@
     <w:p>
       <w:pPr>
         <w:pStyle w:val="ListParagraph"/>
+        <w:ind w:left="1080"/>
+      </w:pPr>
+      <w:r>
+        <w:t>T</w:t>
+      </w:r>
+      <w:r>
+        <w:t xml:space="preserve">he </w:t>
+      </w:r>
+      <w:r>
+        <w:t xml:space="preserve">initial </w:t>
+      </w:r>
+      <w:r>
+        <w:t>window may appear blank, especially if you are running the command for the first time.</w:t>
+      </w:r>
+    </w:p>
+    <w:p>
+      <w:pPr>
+        <w:pStyle w:val="ListParagraph"/>
         <w:numPr>
           <w:ilvl w:val="0"/>
           <w:numId w:val="11"/>
         </w:numPr>
       </w:pPr>
       <w:r>
-        <w:t>Explode all parts into native 3D solids. Note that because you are not working in the model drawing, this action parts will not affect anything in your project 3D model.</w:t>
-      </w:r>
-    </w:p>
-    <w:p>
-      <w:pPr>
-        <w:pStyle w:val="ListParagraph"/>
-        <w:numPr>
-          <w:ilvl w:val="0"/>
-          <w:numId w:val="11"/>
-        </w:numPr>
-      </w:pPr>
-      <w:r>
-        <w:t xml:space="preserve">If some parts in your 3D model have small holes or </w:t>
-      </w:r>
-      <w:proofErr w:type="spellStart"/>
-      <w:r>
-        <w:t>cutouts</w:t>
-      </w:r>
-      <w:proofErr w:type="spellEnd"/>
-      <w:r>
-        <w:t>, m</w:t>
-      </w:r>
-      <w:r>
-        <w:t xml:space="preserve">odel additional solids to completely seal off all access to the inner space of the </w:t>
-      </w:r>
-      <w:r>
-        <w:t>enclosed area, especially from the side faces:</w:t>
+        <w:t xml:space="preserve">Use the </w:t>
+      </w:r>
+      <w:r>
+        <w:rPr>
+          <w:b/>
+        </w:rPr>
+        <w:t>Browse</w:t>
+      </w:r>
+      <w:r>
+        <w:t xml:space="preserve"> button, to navigate to the *.tsv file that contains various data related to parts in your project. Without the data file, you will not be able to run the post-processor.</w:t>
+      </w:r>
+    </w:p>
+    <w:p>
+      <w:pPr>
+        <w:pStyle w:val="ListParagraph"/>
+        <w:ind w:left="1080"/>
+      </w:pPr>
+      <w:r>
+        <w:t>The data file is a tab-separated export that contains details of multiple parts, properties and their assigned values. Note that this file needs to be created ahead of time either by using PublisherLT, export to Excel from ShipConstructor Reports or by other means.</w:t>
+      </w:r>
+    </w:p>
+    <w:p>
+      <w:pPr>
+        <w:pStyle w:val="ListParagraph"/>
+        <w:ind w:left="1080"/>
+      </w:pPr>
+      <w:r>
+        <w:lastRenderedPageBreak/>
+        <w:t>The format of the TSV file is pretty standard:</w:t>
+      </w:r>
+    </w:p>
+    <w:p>
+      <w:pPr>
+        <w:pStyle w:val="ListParagraph"/>
+        <w:ind w:left="1440"/>
+        <w:rPr>
+          <w:b/>
+        </w:rPr>
+      </w:pPr>
+      <w:r>
+        <w:rPr>
+          <w:b/>
+        </w:rPr>
+        <w:t>Header 1</w:t>
+      </w:r>
+      <w:r>
+        <w:rPr>
+          <w:b/>
+        </w:rPr>
+        <w:tab/>
+        <w:t>Header 2</w:t>
+      </w:r>
+      <w:r>
+        <w:rPr>
+          <w:b/>
+        </w:rPr>
+        <w:tab/>
+        <w:t>Header 3</w:t>
+      </w:r>
+      <w:r>
+        <w:rPr>
+          <w:b/>
+        </w:rPr>
+        <w:tab/>
+        <w:t>Header 4…</w:t>
+      </w:r>
+    </w:p>
+    <w:p>
+      <w:pPr>
+        <w:pStyle w:val="ListParagraph"/>
+        <w:ind w:left="1440"/>
+      </w:pPr>
+      <w:r>
+        <w:t>Value 11</w:t>
+      </w:r>
+      <w:r>
+        <w:tab/>
+        <w:t>Value 12</w:t>
+      </w:r>
+      <w:r>
+        <w:tab/>
+        <w:t>Value 13</w:t>
+      </w:r>
+      <w:r>
+        <w:tab/>
+        <w:t>Value 14…</w:t>
+      </w:r>
+    </w:p>
+    <w:p>
+      <w:pPr>
+        <w:pStyle w:val="ListParagraph"/>
+        <w:ind w:left="1440"/>
+      </w:pPr>
+      <w:r>
+        <w:t>Value 21</w:t>
+      </w:r>
+      <w:r>
+        <w:tab/>
+        <w:t>Value 22</w:t>
+      </w:r>
+      <w:r>
+        <w:tab/>
+        <w:t>Value 23</w:t>
+      </w:r>
+      <w:r>
+        <w:tab/>
+        <w:t>Value 24…</w:t>
+      </w:r>
+    </w:p>
+    <w:p>
+      <w:pPr>
+        <w:pStyle w:val="ListParagraph"/>
+        <w:ind w:left="1440"/>
+      </w:pPr>
+      <w:r>
+        <w:t>Value 31</w:t>
+      </w:r>
+      <w:r>
+        <w:tab/>
+        <w:t>Value 32</w:t>
+      </w:r>
+      <w:r>
+        <w:tab/>
+        <w:t>Value 33</w:t>
+      </w:r>
+      <w:r>
+        <w:tab/>
+        <w:t>Value 34…</w:t>
+      </w:r>
+    </w:p>
+    <w:p>
+      <w:pPr>
+        <w:pStyle w:val="ListParagraph"/>
+        <w:ind w:left="1080"/>
+      </w:pPr>
+    </w:p>
+    <w:p>
+      <w:pPr>
+        <w:pStyle w:val="ListParagraph"/>
+        <w:ind w:left="1080"/>
+      </w:pPr>
+      <w:r>
+        <w:t xml:space="preserve">It is important that at least, one of the columns contains ShipConstructor </w:t>
+      </w:r>
+      <w:r>
+        <w:rPr>
+          <w:b/>
+        </w:rPr>
+        <w:t>Part Guid</w:t>
+      </w:r>
+      <w:r>
+        <w:t>s. Other columns can be any properties, whatever you think you may need for creating post-processing operations.</w:t>
+      </w:r>
+    </w:p>
+    <w:p>
+      <w:pPr>
+        <w:pStyle w:val="ListParagraph"/>
+        <w:ind w:left="1080"/>
+      </w:pPr>
+      <w:r>
+        <w:t xml:space="preserve">Also, it is entirely up to you how many parts to include in the TSV file. It is highly desirable that the data file, at least, covers parts shown inside MarineDrafting views; however, </w:t>
+      </w:r>
+      <w:r>
+        <w:t>there is no upper limit on how much data and for how many parts the TSV file contains. If you’d like you can create the TSV file that contains data for anything in your entire project.</w:t>
+      </w:r>
+    </w:p>
+    <w:p>
+      <w:pPr>
+        <w:pStyle w:val="ListParagraph"/>
+        <w:ind w:left="1080"/>
+      </w:pPr>
+      <w:r>
+        <w:t>An example of a TSV file opened with Excel is shown below:</w:t>
       </w:r>
     </w:p>
     <w:p>
@@ -7120,10 +7915,10 @@
           <w:lang w:eastAsia="en-CA"/>
         </w:rPr>
         <w:drawing>
-          <wp:inline distT="0" distB="0" distL="0" distR="0" wp14:anchorId="535A2950" wp14:editId="37674EF7">
-            <wp:extent cx="3657600" cy="2142588"/>
-            <wp:effectExtent l="0" t="0" r="0" b="0"/>
-            <wp:docPr id="37" name="Picture 37"/>
+          <wp:inline distT="0" distB="0" distL="0" distR="0" wp14:anchorId="66E26320" wp14:editId="37EFCBB2">
+            <wp:extent cx="4572000" cy="3309327"/>
+            <wp:effectExtent l="19050" t="19050" r="19050" b="24765"/>
+            <wp:docPr id="44" name="Picture 44"/>
             <wp:cNvGraphicFramePr>
               <a:graphicFrameLocks xmlns:a="http://schemas.openxmlformats.org/drawingml/2006/main" noChangeAspect="1"/>
             </wp:cNvGraphicFramePr>
@@ -7143,11 +7938,16 @@
                   <pic:spPr>
                     <a:xfrm>
                       <a:off x="0" y="0"/>
-                      <a:ext cx="3657600" cy="2142588"/>
+                      <a:ext cx="4572000" cy="3309327"/>
                     </a:xfrm>
                     <a:prstGeom prst="rect">
                       <a:avLst/>
                     </a:prstGeom>
+                    <a:ln>
+                      <a:solidFill>
+                        <a:srgbClr val="0070C0"/>
+                      </a:solidFill>
+                    </a:ln>
                   </pic:spPr>
                 </pic:pic>
               </a:graphicData>
@@ -7162,53 +7962,18 @@
         <w:ind w:left="1080"/>
       </w:pPr>
       <w:r>
-        <w:t xml:space="preserve">Note that for the correct operation of the command is it </w:t>
-      </w:r>
-      <w:r>
-        <w:rPr>
-          <w:b/>
-          <w:u w:val="single"/>
-        </w:rPr>
-        <w:t>very important</w:t>
-      </w:r>
-      <w:r>
-        <w:t xml:space="preserve"> that all openings located on side faces of the 3D model are covered.</w:t>
-      </w:r>
-    </w:p>
-    <w:p>
-      <w:pPr>
-        <w:pStyle w:val="ListParagraph"/>
-        <w:ind w:left="1080"/>
-      </w:pPr>
-      <w:r>
-        <w:lastRenderedPageBreak/>
-        <w:t xml:space="preserve">The only holes and </w:t>
-      </w:r>
-      <w:proofErr w:type="spellStart"/>
-      <w:r>
-        <w:t>cutouts</w:t>
-      </w:r>
-      <w:proofErr w:type="spellEnd"/>
-      <w:r>
-        <w:t xml:space="preserve"> that are not required to be covered are the ones located on the </w:t>
-      </w:r>
-      <w:r>
-        <w:rPr>
-          <w:b/>
-        </w:rPr>
-        <w:t>Top</w:t>
-      </w:r>
-      <w:r>
-        <w:t xml:space="preserve"> and </w:t>
-      </w:r>
-      <w:r>
-        <w:rPr>
-          <w:b/>
-        </w:rPr>
-        <w:t>Bottom</w:t>
-      </w:r>
-      <w:r>
-        <w:t xml:space="preserve"> faces of the enclosed space as long as these holes are planar and parallel to the XY plane in WCS. If in doubt, it will be best to close off the 3D model from all sides.</w:t>
+        <w:t>Note that t</w:t>
+      </w:r>
+      <w:r>
+        <w:t>his particular file was generated with PublisherLT.</w:t>
+      </w:r>
+    </w:p>
+    <w:p>
+      <w:pPr>
+        <w:jc w:val="left"/>
+      </w:pPr>
+      <w:r>
+        <w:br w:type="page"/>
       </w:r>
     </w:p>
     <w:p>
@@ -7216,23 +7981,30 @@
         <w:pStyle w:val="ListParagraph"/>
         <w:numPr>
           <w:ilvl w:val="0"/>
-          <w:numId w:val="11"/>
+          <w:numId w:val="24"/>
         </w:numPr>
       </w:pPr>
       <w:r>
-        <w:t>The extra covers can be modeled on separate layers.</w:t>
-      </w:r>
-    </w:p>
-    <w:p>
-      <w:pPr>
-        <w:pStyle w:val="ListParagraph"/>
-        <w:numPr>
-          <w:ilvl w:val="0"/>
-          <w:numId w:val="11"/>
-        </w:numPr>
-      </w:pPr>
-      <w:r>
-        <w:t>If you like watching the progress of how the enclosed space gets filled by the Space Bomb command, you can turn off the layer visibility for the extra covers, or anything that obstructs the view:</w:t>
+        <w:lastRenderedPageBreak/>
+        <w:t>After you browse to the TSV file, you</w:t>
+      </w:r>
+      <w:r>
+        <w:t xml:space="preserve"> will</w:t>
+      </w:r>
+      <w:r>
+        <w:t xml:space="preserve"> need to indicate which column contains </w:t>
+      </w:r>
+      <w:r>
+        <w:rPr>
+          <w:b/>
+        </w:rPr>
+        <w:t>Part Guids</w:t>
+      </w:r>
+      <w:r>
+        <w:t xml:space="preserve">. </w:t>
+      </w:r>
+      <w:r>
+        <w:t>The drop-down list will display all headers from the TSV file you provided:</w:t>
       </w:r>
     </w:p>
     <w:p>
@@ -7246,10 +8018,10 @@
           <w:lang w:eastAsia="en-CA"/>
         </w:rPr>
         <w:drawing>
-          <wp:inline distT="0" distB="0" distL="0" distR="0" wp14:anchorId="2AB33EFD" wp14:editId="3926CF22">
-            <wp:extent cx="3657600" cy="2151185"/>
-            <wp:effectExtent l="0" t="0" r="0" b="1905"/>
-            <wp:docPr id="38" name="Picture 38"/>
+          <wp:inline distT="0" distB="0" distL="0" distR="0" wp14:anchorId="071215A3" wp14:editId="10B4E64D">
+            <wp:extent cx="4572000" cy="3517900"/>
+            <wp:effectExtent l="0" t="0" r="0" b="6350"/>
+            <wp:docPr id="53" name="Picture 53"/>
             <wp:cNvGraphicFramePr>
               <a:graphicFrameLocks xmlns:a="http://schemas.openxmlformats.org/drawingml/2006/main" noChangeAspect="1"/>
             </wp:cNvGraphicFramePr>
@@ -7269,7 +8041,7 @@
                   <pic:spPr>
                     <a:xfrm>
                       <a:off x="0" y="0"/>
-                      <a:ext cx="3657600" cy="2151185"/>
+                      <a:ext cx="4572000" cy="3517900"/>
                     </a:xfrm>
                     <a:prstGeom prst="rect">
                       <a:avLst/>
@@ -7281,8 +8053,20 @@
           </wp:inline>
         </w:drawing>
       </w:r>
-      <w:r>
-        <w:t xml:space="preserve"> </w:t>
+    </w:p>
+    <w:p>
+      <w:pPr>
+        <w:pStyle w:val="ListParagraph"/>
+        <w:ind w:left="1080"/>
+      </w:pPr>
+      <w:r>
+        <w:t>Note that if you generated the *.TSV file with PublisherLT, the guids will be listed in the first column</w:t>
+      </w:r>
+      <w:r>
+        <w:t xml:space="preserve"> of the *tsv file</w:t>
+      </w:r>
+      <w:r>
+        <w:t>, and the column header will be “Part Guid”, which is pretty self-explanatory.</w:t>
       </w:r>
     </w:p>
     <w:p>
@@ -7290,45 +8074,71 @@
         <w:pStyle w:val="ListParagraph"/>
         <w:numPr>
           <w:ilvl w:val="0"/>
-          <w:numId w:val="11"/>
+          <w:numId w:val="24"/>
         </w:numPr>
       </w:pPr>
       <w:r>
-        <w:t>As a final check before running the command, ensure that the drawing Visual Style is set to something that performs fast. The recommended styles are Wireframe or Shaded.</w:t>
-      </w:r>
-    </w:p>
-    <w:p>
-      <w:pPr>
-        <w:pStyle w:val="ListParagraph"/>
-        <w:ind w:left="1080"/>
-      </w:pPr>
-      <w:r>
-        <w:t xml:space="preserve">You can also </w:t>
-      </w:r>
-      <w:r>
-        <w:t xml:space="preserve">turn off </w:t>
-      </w:r>
-      <w:r>
-        <w:t xml:space="preserve">all of the fancy graphics </w:t>
-      </w:r>
-      <w:r>
-        <w:t>settings in AutoCAD display options and set the VIEWRES variable to 1,000, or something close.</w:t>
-      </w:r>
-    </w:p>
-    <w:p>
-      <w:pPr>
-        <w:pStyle w:val="ListParagraph"/>
-        <w:ind w:left="1080"/>
-      </w:pPr>
+        <w:t>After you set</w:t>
+      </w:r>
+      <w:r>
+        <w:t xml:space="preserve"> the </w:t>
+      </w:r>
       <w:r>
         <w:rPr>
           <w:b/>
-          <w:u w:val="single"/>
-        </w:rPr>
-        <w:t>Do not</w:t>
-      </w:r>
-      <w:r>
-        <w:t xml:space="preserve"> disable hardware acceleration:</w:t>
+        </w:rPr>
+        <w:t>Guid Column</w:t>
+      </w:r>
+      <w:r>
+        <w:t xml:space="preserve">, a few post processing items </w:t>
+      </w:r>
+      <w:r>
+        <w:t>need to</w:t>
+      </w:r>
+      <w:r>
+        <w:t xml:space="preserve"> be added.</w:t>
+      </w:r>
+      <w:r>
+        <w:t xml:space="preserve"> Note that the post processing items you have in the list will be applied to the target view in order, from top to bottom.</w:t>
+      </w:r>
+    </w:p>
+    <w:p>
+      <w:pPr>
+        <w:jc w:val="left"/>
+      </w:pPr>
+      <w:r>
+        <w:br w:type="page"/>
+      </w:r>
+    </w:p>
+    <w:p>
+      <w:pPr>
+        <w:pStyle w:val="ListParagraph"/>
+        <w:numPr>
+          <w:ilvl w:val="0"/>
+          <w:numId w:val="24"/>
+        </w:numPr>
+      </w:pPr>
+      <w:r>
+        <w:lastRenderedPageBreak/>
+        <w:t xml:space="preserve">Click the </w:t>
+      </w:r>
+      <w:r>
+        <w:rPr>
+          <w:b/>
+        </w:rPr>
+        <w:t>Add</w:t>
+      </w:r>
+      <w:r>
+        <w:t xml:space="preserve"> button to open the </w:t>
+      </w:r>
+      <w:r>
+        <w:rPr>
+          <w:b/>
+        </w:rPr>
+        <w:t>Post-Processing Item</w:t>
+      </w:r>
+      <w:r>
+        <w:t xml:space="preserve"> window:</w:t>
       </w:r>
     </w:p>
     <w:p>
@@ -7341,12 +8151,11 @@
           <w:noProof/>
           <w:lang w:eastAsia="en-CA"/>
         </w:rPr>
-        <w:lastRenderedPageBreak/>
         <w:drawing>
-          <wp:inline distT="0" distB="0" distL="0" distR="0" wp14:anchorId="21E4D84E" wp14:editId="4E493969">
-            <wp:extent cx="3657600" cy="4593819"/>
-            <wp:effectExtent l="0" t="0" r="0" b="0"/>
-            <wp:docPr id="39" name="Picture 39"/>
+          <wp:inline distT="0" distB="0" distL="0" distR="0" wp14:anchorId="5026796B" wp14:editId="14B4E00E">
+            <wp:extent cx="4572000" cy="3517900"/>
+            <wp:effectExtent l="0" t="0" r="0" b="6350"/>
+            <wp:docPr id="54" name="Picture 54"/>
             <wp:cNvGraphicFramePr>
               <a:graphicFrameLocks xmlns:a="http://schemas.openxmlformats.org/drawingml/2006/main" noChangeAspect="1"/>
             </wp:cNvGraphicFramePr>
@@ -7366,7 +8175,7 @@
                   <pic:spPr>
                     <a:xfrm>
                       <a:off x="0" y="0"/>
-                      <a:ext cx="3657600" cy="4593819"/>
+                      <a:ext cx="4572000" cy="3517900"/>
                     </a:xfrm>
                     <a:prstGeom prst="rect">
                       <a:avLst/>
@@ -7384,11 +8193,84 @@
         <w:pStyle w:val="ListParagraph"/>
         <w:numPr>
           <w:ilvl w:val="0"/>
-          <w:numId w:val="11"/>
+          <w:numId w:val="24"/>
         </w:numPr>
       </w:pPr>
       <w:r>
-        <w:t>Run the CTSPACEBOMB command.</w:t>
+        <w:t xml:space="preserve">Give the new item a </w:t>
+      </w:r>
+      <w:r>
+        <w:rPr>
+          <w:b/>
+        </w:rPr>
+        <w:t>Name</w:t>
+      </w:r>
+      <w:r>
+        <w:t xml:space="preserve"> and include some </w:t>
+      </w:r>
+      <w:r>
+        <w:rPr>
+          <w:b/>
+        </w:rPr>
+        <w:t>Description</w:t>
+      </w:r>
+      <w:r>
+        <w:t>.</w:t>
+      </w:r>
+    </w:p>
+    <w:p>
+      <w:pPr>
+        <w:pStyle w:val="ListParagraph"/>
+        <w:ind w:left="1080"/>
+      </w:pPr>
+      <w:r>
+        <w:t>For example:</w:t>
+      </w:r>
+    </w:p>
+    <w:p>
+      <w:pPr>
+        <w:pStyle w:val="ListParagraph"/>
+        <w:ind w:left="1080"/>
+      </w:pPr>
+      <w:r>
+        <w:tab/>
+        <w:t xml:space="preserve">Name </w:t>
+      </w:r>
+      <w:r>
+        <w:tab/>
+      </w:r>
+      <w:r>
+        <w:tab/>
+        <w:t xml:space="preserve">– </w:t>
+      </w:r>
+      <w:r>
+        <w:rPr>
+          <w:b/>
+        </w:rPr>
+        <w:t>Color PL09 in Red</w:t>
+      </w:r>
+    </w:p>
+    <w:p>
+      <w:pPr>
+        <w:pStyle w:val="ListParagraph"/>
+        <w:ind w:left="1080"/>
+        <w:rPr>
+          <w:b/>
+        </w:rPr>
+      </w:pPr>
+      <w:r>
+        <w:tab/>
+        <w:t xml:space="preserve">Description </w:t>
+      </w:r>
+      <w:r>
+        <w:tab/>
+        <w:t xml:space="preserve">– </w:t>
+      </w:r>
+      <w:r>
+        <w:rPr>
+          <w:b/>
+        </w:rPr>
+        <w:t>Changes the color of all PL09 plates to Red.</w:t>
       </w:r>
     </w:p>
     <w:p>
@@ -7396,11 +8278,20 @@
         <w:pStyle w:val="ListParagraph"/>
         <w:numPr>
           <w:ilvl w:val="0"/>
-          <w:numId w:val="11"/>
+          <w:numId w:val="24"/>
         </w:numPr>
       </w:pPr>
       <w:r>
-        <w:t>Modify the parameters as needed:</w:t>
+        <w:t xml:space="preserve">Click on the </w:t>
+      </w:r>
+      <w:r>
+        <w:rPr>
+          <w:b/>
+        </w:rPr>
+        <w:t>Conditions</w:t>
+      </w:r>
+      <w:r>
+        <w:t xml:space="preserve"> tab:</w:t>
       </w:r>
     </w:p>
     <w:p>
@@ -7414,10 +8305,10 @@
           <w:lang w:eastAsia="en-CA"/>
         </w:rPr>
         <w:drawing>
-          <wp:inline distT="0" distB="0" distL="0" distR="0" wp14:anchorId="76B733A6" wp14:editId="1C121752">
-            <wp:extent cx="3247619" cy="2104762"/>
-            <wp:effectExtent l="0" t="0" r="0" b="0"/>
-            <wp:docPr id="40" name="Picture 40"/>
+          <wp:inline distT="0" distB="0" distL="0" distR="0" wp14:anchorId="1BAC2FBD" wp14:editId="75A01954">
+            <wp:extent cx="3657600" cy="2585318"/>
+            <wp:effectExtent l="0" t="0" r="0" b="5715"/>
+            <wp:docPr id="48" name="Picture 48"/>
             <wp:cNvGraphicFramePr>
               <a:graphicFrameLocks xmlns:a="http://schemas.openxmlformats.org/drawingml/2006/main" noChangeAspect="1"/>
             </wp:cNvGraphicFramePr>
@@ -7437,7 +8328,7 @@
                   <pic:spPr>
                     <a:xfrm>
                       <a:off x="0" y="0"/>
-                      <a:ext cx="3247619" cy="2104762"/>
+                      <a:ext cx="3657600" cy="2585318"/>
                     </a:xfrm>
                     <a:prstGeom prst="rect">
                       <a:avLst/>
@@ -7456,7 +8347,71 @@
         <w:ind w:left="1080"/>
       </w:pPr>
       <w:r>
-        <w:t>Note that you can manually control the Step Size used by the Space Bomb algorithm, or let the command set the value automatically.</w:t>
+        <w:lastRenderedPageBreak/>
+        <w:t>Note that t</w:t>
+      </w:r>
+      <w:r>
+        <w:t xml:space="preserve">his tab is used to define multiple </w:t>
+      </w:r>
+      <w:r>
+        <w:t>conditions for the</w:t>
+      </w:r>
+      <w:r>
+        <w:t xml:space="preserve"> current</w:t>
+      </w:r>
+      <w:r>
+        <w:t xml:space="preserve"> post-processing item</w:t>
+      </w:r>
+      <w:r>
+        <w:t xml:space="preserve">. </w:t>
+      </w:r>
+      <w:r>
+        <w:t xml:space="preserve">It is important to know that </w:t>
+      </w:r>
+      <w:r>
+        <w:rPr>
+          <w:b/>
+        </w:rPr>
+        <w:t>A</w:t>
+      </w:r>
+      <w:r>
+        <w:rPr>
+          <w:b/>
+        </w:rPr>
+        <w:t>ll</w:t>
+      </w:r>
+      <w:r>
+        <w:t xml:space="preserve"> </w:t>
+      </w:r>
+      <w:r>
+        <w:t>C</w:t>
+      </w:r>
+      <w:r>
+        <w:t xml:space="preserve">onditions </w:t>
+      </w:r>
+      <w:r>
+        <w:t xml:space="preserve">you put </w:t>
+      </w:r>
+      <w:r>
+        <w:t xml:space="preserve">on this tab </w:t>
+      </w:r>
+      <w:r>
+        <w:rPr>
+          <w:b/>
+        </w:rPr>
+        <w:t>MUST</w:t>
+      </w:r>
+      <w:r>
+        <w:t xml:space="preserve"> be satisfied </w:t>
+      </w:r>
+      <w:r>
+        <w:t xml:space="preserve">before any Actions </w:t>
+      </w:r>
+      <w:r>
+        <w:t xml:space="preserve">(will be explained later) </w:t>
+      </w:r>
+      <w:r>
+        <w:t>take place.</w:t>
       </w:r>
     </w:p>
     <w:p>
@@ -7465,8 +8420,19 @@
         <w:ind w:left="1080"/>
       </w:pPr>
       <w:r>
-        <w:lastRenderedPageBreak/>
-        <w:t>The smaller step size will cause longer processing times, but the accuracy will be higher. If accuracy is important, it will better to provide the value manually.</w:t>
+        <w:t xml:space="preserve">The relative order in which Conditions are listed on this tab is not of </w:t>
+      </w:r>
+      <w:r>
+        <w:t>marginal</w:t>
+      </w:r>
+      <w:r>
+        <w:t xml:space="preserve"> importance only. </w:t>
+      </w:r>
+      <w:r>
+        <w:t>However, i</w:t>
+      </w:r>
+      <w:r>
+        <w:t>t may be good to know that Conditions are verified in the order from top to bottom. The verification step will be concluded as soon as the last condition is checked, or as soon as the first condition that cannot be satisfied is encountered.</w:t>
       </w:r>
     </w:p>
     <w:p>
@@ -7475,7 +8441,37 @@
         <w:ind w:left="1080"/>
       </w:pPr>
       <w:r>
-        <w:t>The auto-step option will determine the step automatically relative to the vertical size of the 3D model. This option is not geared for precision, but it is good for quick estimates.</w:t>
+        <w:t xml:space="preserve">Based on the above logic, it may be slightly more advantageous to start with quick-to-verify conditions </w:t>
+      </w:r>
+      <w:r>
+        <w:t>placed</w:t>
+      </w:r>
+      <w:r>
+        <w:t xml:space="preserve"> at the top. To give you an idea, </w:t>
+      </w:r>
+      <w:r>
+        <w:t>you might want to</w:t>
+      </w:r>
+      <w:r>
+        <w:t xml:space="preserve"> list a condition that quickly confirms the </w:t>
+      </w:r>
+      <w:r>
+        <w:t xml:space="preserve">correct </w:t>
+      </w:r>
+      <w:r>
+        <w:t xml:space="preserve">layer for a piece of geometry before another condition that has to search </w:t>
+      </w:r>
+      <w:r>
+        <w:t xml:space="preserve">through </w:t>
+      </w:r>
+      <w:r>
+        <w:t xml:space="preserve">a long *.tsv file for a particular ShipConstructor property </w:t>
+      </w:r>
+      <w:r>
+        <w:t>value</w:t>
+      </w:r>
+      <w:r>
+        <w:t>.</w:t>
       </w:r>
     </w:p>
     <w:p>
@@ -7483,20 +8479,23 @@
         <w:pStyle w:val="ListParagraph"/>
         <w:numPr>
           <w:ilvl w:val="0"/>
-          <w:numId w:val="11"/>
+          <w:numId w:val="24"/>
         </w:numPr>
       </w:pPr>
       <w:r>
-        <w:t xml:space="preserve">Click the </w:t>
+        <w:t xml:space="preserve">To create new a condition, click </w:t>
       </w:r>
       <w:r>
         <w:rPr>
           <w:b/>
         </w:rPr>
-        <w:t>Run</w:t>
-      </w:r>
-      <w:r>
-        <w:t xml:space="preserve"> button and let the process complete. Depending on the size of the 3D model the processing time may take anywhere from a few seconds to a few hours:</w:t>
+        <w:t>Add</w:t>
+      </w:r>
+      <w:r>
+        <w:t>.</w:t>
+      </w:r>
+      <w:r>
+        <w:t xml:space="preserve"> A new window will open:</w:t>
       </w:r>
     </w:p>
     <w:p>
@@ -7510,10 +8509,10 @@
           <w:lang w:eastAsia="en-CA"/>
         </w:rPr>
         <w:drawing>
-          <wp:inline distT="0" distB="0" distL="0" distR="0" wp14:anchorId="16D1BE83" wp14:editId="78D55D91">
-            <wp:extent cx="5486400" cy="3105443"/>
-            <wp:effectExtent l="0" t="0" r="0" b="0"/>
-            <wp:docPr id="42" name="Picture 42"/>
+          <wp:inline distT="0" distB="0" distL="0" distR="0" wp14:anchorId="49E5F9E6" wp14:editId="54E5F824">
+            <wp:extent cx="3657600" cy="1764334"/>
+            <wp:effectExtent l="19050" t="19050" r="19050" b="26670"/>
+            <wp:docPr id="49" name="Picture 49"/>
             <wp:cNvGraphicFramePr>
               <a:graphicFrameLocks xmlns:a="http://schemas.openxmlformats.org/drawingml/2006/main" noChangeAspect="1"/>
             </wp:cNvGraphicFramePr>
@@ -7533,11 +8532,16 @@
                   <pic:spPr>
                     <a:xfrm>
                       <a:off x="0" y="0"/>
-                      <a:ext cx="5486400" cy="3105443"/>
+                      <a:ext cx="3657600" cy="1764334"/>
                     </a:xfrm>
                     <a:prstGeom prst="rect">
                       <a:avLst/>
                     </a:prstGeom>
+                    <a:ln>
+                      <a:solidFill>
+                        <a:srgbClr val="0070C0"/>
+                      </a:solidFill>
+                    </a:ln>
                   </pic:spPr>
                 </pic:pic>
               </a:graphicData>
@@ -7552,7 +8556,37 @@
         <w:ind w:left="1080"/>
       </w:pPr>
       <w:r>
-        <w:t>The command has its limitations and you should be using common sense when applying it. Trying to run it on the entire bilge area of a large ship may not be such a great idea. It may be better to subdivide it into a few sections.</w:t>
+        <w:t xml:space="preserve">In the above window, you can write conditions for three different </w:t>
+      </w:r>
+      <w:r>
+        <w:rPr>
+          <w:b/>
+        </w:rPr>
+        <w:t>Property Types</w:t>
+      </w:r>
+      <w:r>
+        <w:t xml:space="preserve">: ShipConstructor, AutoCAD and MarineDrafting. Depending on the </w:t>
+      </w:r>
+      <w:r>
+        <w:t>Property T</w:t>
+      </w:r>
+      <w:r>
+        <w:t xml:space="preserve">ype you choose, the list of available </w:t>
+      </w:r>
+      <w:r>
+        <w:rPr>
+          <w:b/>
+        </w:rPr>
+        <w:t>P</w:t>
+      </w:r>
+      <w:r>
+        <w:rPr>
+          <w:b/>
+        </w:rPr>
+        <w:t>roperties</w:t>
+      </w:r>
+      <w:r>
+        <w:t xml:space="preserve"> will be dynamically adjusted.</w:t>
       </w:r>
     </w:p>
     <w:p>
@@ -7561,34 +8595,34 @@
         <w:ind w:left="1080"/>
       </w:pPr>
       <w:r>
-        <w:t>Note that if you realize that the process is likely to take more time than you initially anticipated, you can abort the operation at any moment and restart it with a larger step, perhaps.</w:t>
-      </w:r>
-    </w:p>
-    <w:p>
-      <w:pPr>
-        <w:pStyle w:val="ListParagraph"/>
-        <w:numPr>
-          <w:ilvl w:val="0"/>
-          <w:numId w:val="11"/>
-        </w:numPr>
-      </w:pPr>
-      <w:r>
-        <w:t>Once the operation is complete, you will see the Results window. The results will show volumes for empty space</w:t>
-      </w:r>
-      <w:r>
-        <w:t>s</w:t>
+        <w:t xml:space="preserve">Note, however, that for ShipConstructor and AutoCAD properties, you don’t have to pick an exact item from the drop-down list. You </w:t>
+      </w:r>
+      <w:r>
+        <w:t>can</w:t>
+      </w:r>
+      <w:r>
+        <w:t xml:space="preserve"> go beyond the list and type</w:t>
+      </w:r>
+      <w:r>
+        <w:t xml:space="preserve"> in any</w:t>
+      </w:r>
+      <w:r>
+        <w:t xml:space="preserve"> text</w:t>
       </w:r>
       <w:r>
         <w:t xml:space="preserve"> </w:t>
       </w:r>
       <w:r>
-        <w:t xml:space="preserve">discovered </w:t>
-      </w:r>
-      <w:r>
-        <w:t>inside the en</w:t>
-      </w:r>
-      <w:r>
-        <w:t>closed 3D model you provided:</w:t>
+        <w:t xml:space="preserve">in the </w:t>
+      </w:r>
+      <w:r>
+        <w:t xml:space="preserve">appropriate </w:t>
+      </w:r>
+      <w:r>
+        <w:t>box as long as such as property exists</w:t>
+      </w:r>
+      <w:r>
+        <w:t>:</w:t>
       </w:r>
     </w:p>
     <w:p>
@@ -7601,12 +8635,11 @@
           <w:noProof/>
           <w:lang w:eastAsia="en-CA"/>
         </w:rPr>
-        <w:lastRenderedPageBreak/>
         <w:drawing>
-          <wp:inline distT="0" distB="0" distL="0" distR="0" wp14:anchorId="7B010D7C" wp14:editId="780C70E0">
-            <wp:extent cx="4038095" cy="2866667"/>
-            <wp:effectExtent l="0" t="0" r="635" b="0"/>
-            <wp:docPr id="43" name="Picture 43"/>
+          <wp:inline distT="0" distB="0" distL="0" distR="0" wp14:anchorId="5AC2E7D0" wp14:editId="5AAE1B13">
+            <wp:extent cx="3657600" cy="1764334"/>
+            <wp:effectExtent l="0" t="0" r="0" b="7620"/>
+            <wp:docPr id="50" name="Picture 50"/>
             <wp:cNvGraphicFramePr>
               <a:graphicFrameLocks xmlns:a="http://schemas.openxmlformats.org/drawingml/2006/main" noChangeAspect="1"/>
             </wp:cNvGraphicFramePr>
@@ -7626,6 +8659,1990 @@
                   <pic:spPr>
                     <a:xfrm>
                       <a:off x="0" y="0"/>
+                      <a:ext cx="3657600" cy="1764334"/>
+                    </a:xfrm>
+                    <a:prstGeom prst="rect">
+                      <a:avLst/>
+                    </a:prstGeom>
+                  </pic:spPr>
+                </pic:pic>
+              </a:graphicData>
+            </a:graphic>
+          </wp:inline>
+        </w:drawing>
+      </w:r>
+    </w:p>
+    <w:p>
+      <w:pPr>
+        <w:pStyle w:val="ListParagraph"/>
+        <w:ind w:left="1080"/>
+      </w:pPr>
+      <w:r>
+        <w:t>If it turns out that the property</w:t>
+      </w:r>
+      <w:r>
+        <w:t xml:space="preserve"> you indicated</w:t>
+      </w:r>
+      <w:r>
+        <w:t xml:space="preserve"> does not exist, the condition will fail</w:t>
+      </w:r>
+      <w:r>
+        <w:t>,</w:t>
+      </w:r>
+      <w:r>
+        <w:t xml:space="preserve"> and the post-processing action will not happen. </w:t>
+      </w:r>
+    </w:p>
+    <w:p>
+      <w:pPr>
+        <w:pStyle w:val="ListParagraph"/>
+        <w:ind w:left="1080"/>
+      </w:pPr>
+      <w:r>
+        <w:lastRenderedPageBreak/>
+        <w:t>Note that failing conditions are</w:t>
+      </w:r>
+      <w:r>
+        <w:t xml:space="preserve"> not an unusual situation</w:t>
+      </w:r>
+      <w:r>
+        <w:t>.</w:t>
+      </w:r>
+      <w:r>
+        <w:t xml:space="preserve"> </w:t>
+      </w:r>
+      <w:r>
+        <w:t>Y</w:t>
+      </w:r>
+      <w:r>
+        <w:t xml:space="preserve">ou will </w:t>
+      </w:r>
+      <w:r>
+        <w:t xml:space="preserve">soon </w:t>
+      </w:r>
+      <w:r>
+        <w:t xml:space="preserve">find </w:t>
+      </w:r>
+      <w:r>
+        <w:t xml:space="preserve">out </w:t>
+      </w:r>
+      <w:r>
+        <w:t xml:space="preserve">that with </w:t>
+      </w:r>
+      <w:r>
+        <w:t xml:space="preserve">diverse </w:t>
+      </w:r>
+      <w:r>
+        <w:t xml:space="preserve">types of objects that appear in MarineDrafting views some of them may have </w:t>
+      </w:r>
+      <w:r>
+        <w:t>specific</w:t>
+      </w:r>
+      <w:r>
+        <w:t xml:space="preserve"> properties while others may not.</w:t>
+      </w:r>
+    </w:p>
+    <w:p>
+      <w:pPr>
+        <w:pStyle w:val="ListParagraph"/>
+        <w:numPr>
+          <w:ilvl w:val="0"/>
+          <w:numId w:val="24"/>
+        </w:numPr>
+      </w:pPr>
+      <w:r>
+        <w:t>To continue with the example, s</w:t>
+      </w:r>
+      <w:r>
+        <w:t xml:space="preserve">elect </w:t>
+      </w:r>
+      <w:r>
+        <w:rPr>
+          <w:b/>
+        </w:rPr>
+        <w:t>SC</w:t>
+      </w:r>
+      <w:r>
+        <w:t xml:space="preserve"> </w:t>
+      </w:r>
+      <w:r>
+        <w:t>under</w:t>
+      </w:r>
+      <w:r>
+        <w:t xml:space="preserve"> </w:t>
+      </w:r>
+      <w:r>
+        <w:rPr>
+          <w:b/>
+        </w:rPr>
+        <w:t>Property Type</w:t>
+      </w:r>
+      <w:r>
+        <w:t>.</w:t>
+      </w:r>
+    </w:p>
+    <w:p>
+      <w:pPr>
+        <w:pStyle w:val="ListParagraph"/>
+        <w:numPr>
+          <w:ilvl w:val="0"/>
+          <w:numId w:val="24"/>
+        </w:numPr>
+      </w:pPr>
+      <w:r>
+        <w:t xml:space="preserve">Select </w:t>
+      </w:r>
+      <w:r>
+        <w:rPr>
+          <w:b/>
+        </w:rPr>
+        <w:t>Stock Name</w:t>
+      </w:r>
+      <w:r>
+        <w:t xml:space="preserve"> </w:t>
+      </w:r>
+      <w:r>
+        <w:t xml:space="preserve">under </w:t>
+      </w:r>
+      <w:r>
+        <w:rPr>
+          <w:b/>
+        </w:rPr>
+        <w:t>Property</w:t>
+      </w:r>
+      <w:r>
+        <w:t>.</w:t>
+      </w:r>
+    </w:p>
+    <w:p>
+      <w:pPr>
+        <w:pStyle w:val="ListParagraph"/>
+        <w:numPr>
+          <w:ilvl w:val="0"/>
+          <w:numId w:val="24"/>
+        </w:numPr>
+      </w:pPr>
+      <w:r>
+        <w:t xml:space="preserve">Select </w:t>
+      </w:r>
+      <w:r>
+        <w:rPr>
+          <w:b/>
+        </w:rPr>
+        <w:t>Contains</w:t>
+      </w:r>
+      <w:r>
+        <w:t xml:space="preserve"> under </w:t>
+      </w:r>
+      <w:r>
+        <w:rPr>
+          <w:b/>
+        </w:rPr>
+        <w:t>Condition</w:t>
+      </w:r>
+      <w:r>
+        <w:t xml:space="preserve">. Note that you can also use </w:t>
+      </w:r>
+      <w:r>
+        <w:rPr>
+          <w:b/>
+        </w:rPr>
+        <w:t>Equals</w:t>
+      </w:r>
+      <w:r>
+        <w:t xml:space="preserve"> instead of </w:t>
+      </w:r>
+      <w:r>
+        <w:rPr>
+          <w:b/>
+        </w:rPr>
+        <w:t>Contains</w:t>
+      </w:r>
+      <w:r>
+        <w:t xml:space="preserve"> if you are looking for an exact match.</w:t>
+      </w:r>
+    </w:p>
+    <w:p>
+      <w:pPr>
+        <w:pStyle w:val="ListParagraph"/>
+        <w:numPr>
+          <w:ilvl w:val="0"/>
+          <w:numId w:val="24"/>
+        </w:numPr>
+      </w:pPr>
+      <w:r>
+        <w:t xml:space="preserve">Type in </w:t>
+      </w:r>
+      <w:r>
+        <w:rPr>
+          <w:b/>
+        </w:rPr>
+        <w:t>PL09</w:t>
+      </w:r>
+      <w:r>
+        <w:t xml:space="preserve"> under </w:t>
+      </w:r>
+      <w:r>
+        <w:rPr>
+          <w:b/>
+        </w:rPr>
+        <w:t>Value</w:t>
+      </w:r>
+      <w:r>
+        <w:t>:</w:t>
+      </w:r>
+    </w:p>
+    <w:p>
+      <w:pPr>
+        <w:pStyle w:val="ListParagraph"/>
+        <w:ind w:left="1080"/>
+      </w:pPr>
+      <w:r>
+        <w:rPr>
+          <w:noProof/>
+          <w:lang w:eastAsia="en-CA"/>
+        </w:rPr>
+        <w:drawing>
+          <wp:inline distT="0" distB="0" distL="0" distR="0" wp14:anchorId="491C7C96" wp14:editId="6BECB673">
+            <wp:extent cx="3657600" cy="1764334"/>
+            <wp:effectExtent l="0" t="0" r="0" b="7620"/>
+            <wp:docPr id="51" name="Picture 51"/>
+            <wp:cNvGraphicFramePr>
+              <a:graphicFrameLocks xmlns:a="http://schemas.openxmlformats.org/drawingml/2006/main" noChangeAspect="1"/>
+            </wp:cNvGraphicFramePr>
+            <a:graphic xmlns:a="http://schemas.openxmlformats.org/drawingml/2006/main">
+              <a:graphicData uri="http://schemas.openxmlformats.org/drawingml/2006/picture">
+                <pic:pic xmlns:pic="http://schemas.openxmlformats.org/drawingml/2006/picture">
+                  <pic:nvPicPr>
+                    <pic:cNvPr id="1" name=""/>
+                    <pic:cNvPicPr/>
+                  </pic:nvPicPr>
+                  <pic:blipFill>
+                    <a:blip r:embed="rId42"/>
+                    <a:stretch>
+                      <a:fillRect/>
+                    </a:stretch>
+                  </pic:blipFill>
+                  <pic:spPr>
+                    <a:xfrm>
+                      <a:off x="0" y="0"/>
+                      <a:ext cx="3657600" cy="1764334"/>
+                    </a:xfrm>
+                    <a:prstGeom prst="rect">
+                      <a:avLst/>
+                    </a:prstGeom>
+                  </pic:spPr>
+                </pic:pic>
+              </a:graphicData>
+            </a:graphic>
+          </wp:inline>
+        </w:drawing>
+      </w:r>
+    </w:p>
+    <w:p>
+      <w:pPr>
+        <w:pStyle w:val="ListParagraph"/>
+        <w:numPr>
+          <w:ilvl w:val="0"/>
+          <w:numId w:val="24"/>
+        </w:numPr>
+      </w:pPr>
+      <w:r>
+        <w:t xml:space="preserve">Click </w:t>
+      </w:r>
+      <w:r>
+        <w:rPr>
+          <w:b/>
+        </w:rPr>
+        <w:t>OK</w:t>
+      </w:r>
+      <w:r>
+        <w:t xml:space="preserve"> to save the first condition</w:t>
+      </w:r>
+      <w:r>
+        <w:t>:</w:t>
+      </w:r>
+    </w:p>
+    <w:p>
+      <w:pPr>
+        <w:pStyle w:val="ListParagraph"/>
+        <w:ind w:left="1080"/>
+      </w:pPr>
+      <w:r>
+        <w:rPr>
+          <w:noProof/>
+          <w:lang w:eastAsia="en-CA"/>
+        </w:rPr>
+        <w:drawing>
+          <wp:inline distT="0" distB="0" distL="0" distR="0" wp14:anchorId="781B5B34" wp14:editId="0F0AFFD8">
+            <wp:extent cx="3657600" cy="2585318"/>
+            <wp:effectExtent l="0" t="0" r="0" b="5715"/>
+            <wp:docPr id="55" name="Picture 55"/>
+            <wp:cNvGraphicFramePr>
+              <a:graphicFrameLocks xmlns:a="http://schemas.openxmlformats.org/drawingml/2006/main" noChangeAspect="1"/>
+            </wp:cNvGraphicFramePr>
+            <a:graphic xmlns:a="http://schemas.openxmlformats.org/drawingml/2006/main">
+              <a:graphicData uri="http://schemas.openxmlformats.org/drawingml/2006/picture">
+                <pic:pic xmlns:pic="http://schemas.openxmlformats.org/drawingml/2006/picture">
+                  <pic:nvPicPr>
+                    <pic:cNvPr id="1" name=""/>
+                    <pic:cNvPicPr/>
+                  </pic:nvPicPr>
+                  <pic:blipFill>
+                    <a:blip r:embed="rId43"/>
+                    <a:stretch>
+                      <a:fillRect/>
+                    </a:stretch>
+                  </pic:blipFill>
+                  <pic:spPr>
+                    <a:xfrm>
+                      <a:off x="0" y="0"/>
+                      <a:ext cx="3657600" cy="2585318"/>
+                    </a:xfrm>
+                    <a:prstGeom prst="rect">
+                      <a:avLst/>
+                    </a:prstGeom>
+                  </pic:spPr>
+                </pic:pic>
+              </a:graphicData>
+            </a:graphic>
+          </wp:inline>
+        </w:drawing>
+      </w:r>
+    </w:p>
+    <w:p>
+      <w:pPr>
+        <w:pStyle w:val="ListParagraph"/>
+        <w:numPr>
+          <w:ilvl w:val="0"/>
+          <w:numId w:val="24"/>
+        </w:numPr>
+      </w:pPr>
+      <w:r>
+        <w:t xml:space="preserve">Note that there is one more </w:t>
+      </w:r>
+      <w:r>
+        <w:t>C</w:t>
+      </w:r>
+      <w:r>
+        <w:t>ondition that needs to be added to this post-processing item to ensure that changes are applied appropriately.</w:t>
+      </w:r>
+    </w:p>
+    <w:p>
+      <w:pPr>
+        <w:pStyle w:val="ListParagraph"/>
+        <w:ind w:left="1080"/>
+      </w:pPr>
+      <w:r>
+        <w:t xml:space="preserve">The </w:t>
+      </w:r>
+      <w:r>
+        <w:t>one</w:t>
+      </w:r>
+      <w:r>
+        <w:t xml:space="preserve"> </w:t>
+      </w:r>
+      <w:r>
+        <w:t>C</w:t>
+      </w:r>
+      <w:r>
+        <w:t xml:space="preserve">ondition </w:t>
+      </w:r>
+      <w:r>
+        <w:t xml:space="preserve">we have now </w:t>
+      </w:r>
+      <w:r>
+        <w:t xml:space="preserve">is too broad as it </w:t>
+      </w:r>
+      <w:r>
+        <w:t>leaves us with</w:t>
+      </w:r>
+      <w:r>
+        <w:t xml:space="preserve"> anything that has “PL09” in its Stock Name. Ideally, you would want to add more </w:t>
+      </w:r>
+      <w:r>
+        <w:t>C</w:t>
+      </w:r>
+      <w:r>
+        <w:t>onditions</w:t>
+      </w:r>
+      <w:r>
+        <w:t xml:space="preserve"> to be more restrictive. It will be important </w:t>
+      </w:r>
+      <w:r>
+        <w:t xml:space="preserve">to filter out other part types as well as the geometry located on the </w:t>
+      </w:r>
+      <w:r>
+        <w:rPr>
+          <w:b/>
+        </w:rPr>
+        <w:t>SCMD Original</w:t>
+      </w:r>
+      <w:r>
+        <w:t xml:space="preserve"> layer.</w:t>
+      </w:r>
+    </w:p>
+    <w:p>
+      <w:pPr>
+        <w:pStyle w:val="ListParagraph"/>
+        <w:ind w:left="1080"/>
+      </w:pPr>
+      <w:r>
+        <w:lastRenderedPageBreak/>
+        <w:t>Overall, i</w:t>
+      </w:r>
+      <w:r>
+        <w:t xml:space="preserve">t is a good practice to avoid modifying anything on the </w:t>
+      </w:r>
+      <w:r>
+        <w:rPr>
+          <w:b/>
+        </w:rPr>
+        <w:t>SCMD Original</w:t>
+      </w:r>
+      <w:r>
+        <w:t xml:space="preserve"> layer</w:t>
+      </w:r>
+      <w:r>
+        <w:t xml:space="preserve"> to </w:t>
+      </w:r>
+      <w:r>
+        <w:t>not run into</w:t>
+      </w:r>
+      <w:r>
+        <w:t xml:space="preserve"> issues with updating MarineDrafting in the future</w:t>
+      </w:r>
+      <w:r>
+        <w:t>.</w:t>
+      </w:r>
+    </w:p>
+    <w:p>
+      <w:pPr>
+        <w:pStyle w:val="ListParagraph"/>
+        <w:numPr>
+          <w:ilvl w:val="0"/>
+          <w:numId w:val="24"/>
+        </w:numPr>
+      </w:pPr>
+      <w:r>
+        <w:t xml:space="preserve">Click the </w:t>
+      </w:r>
+      <w:r>
+        <w:rPr>
+          <w:b/>
+        </w:rPr>
+        <w:t>Add</w:t>
+      </w:r>
+      <w:r>
+        <w:t xml:space="preserve"> button again</w:t>
+      </w:r>
+      <w:r>
+        <w:t>, and detail the new Condition as follows:</w:t>
+      </w:r>
+    </w:p>
+    <w:p>
+      <w:pPr>
+        <w:pStyle w:val="ListParagraph"/>
+        <w:ind w:left="1080"/>
+      </w:pPr>
+      <w:r>
+        <w:rPr>
+          <w:noProof/>
+          <w:lang w:eastAsia="en-CA"/>
+        </w:rPr>
+        <w:drawing>
+          <wp:inline distT="0" distB="0" distL="0" distR="0" wp14:anchorId="4FE482E7" wp14:editId="5F4DCDBD">
+            <wp:extent cx="3657600" cy="1764334"/>
+            <wp:effectExtent l="0" t="0" r="0" b="7620"/>
+            <wp:docPr id="57" name="Picture 57"/>
+            <wp:cNvGraphicFramePr>
+              <a:graphicFrameLocks xmlns:a="http://schemas.openxmlformats.org/drawingml/2006/main" noChangeAspect="1"/>
+            </wp:cNvGraphicFramePr>
+            <a:graphic xmlns:a="http://schemas.openxmlformats.org/drawingml/2006/main">
+              <a:graphicData uri="http://schemas.openxmlformats.org/drawingml/2006/picture">
+                <pic:pic xmlns:pic="http://schemas.openxmlformats.org/drawingml/2006/picture">
+                  <pic:nvPicPr>
+                    <pic:cNvPr id="1" name=""/>
+                    <pic:cNvPicPr/>
+                  </pic:nvPicPr>
+                  <pic:blipFill>
+                    <a:blip r:embed="rId44"/>
+                    <a:stretch>
+                      <a:fillRect/>
+                    </a:stretch>
+                  </pic:blipFill>
+                  <pic:spPr>
+                    <a:xfrm>
+                      <a:off x="0" y="0"/>
+                      <a:ext cx="3657600" cy="1764334"/>
+                    </a:xfrm>
+                    <a:prstGeom prst="rect">
+                      <a:avLst/>
+                    </a:prstGeom>
+                  </pic:spPr>
+                </pic:pic>
+              </a:graphicData>
+            </a:graphic>
+          </wp:inline>
+        </w:drawing>
+      </w:r>
+    </w:p>
+    <w:p>
+      <w:pPr>
+        <w:pStyle w:val="ListParagraph"/>
+        <w:ind w:left="1080"/>
+      </w:pPr>
+      <w:r>
+        <w:t>Note that we are requesting that an AutoCAD property called “Layer” has the word “plate” in its name. This condition will exclude anything on the “SCMD Original” layer as well as any non-plate parts.</w:t>
+      </w:r>
+    </w:p>
+    <w:p>
+      <w:pPr>
+        <w:pStyle w:val="ListParagraph"/>
+        <w:numPr>
+          <w:ilvl w:val="0"/>
+          <w:numId w:val="24"/>
+        </w:numPr>
+      </w:pPr>
+      <w:r>
+        <w:t xml:space="preserve">Click </w:t>
+      </w:r>
+      <w:r>
+        <w:rPr>
+          <w:b/>
+        </w:rPr>
+        <w:t>OK</w:t>
+      </w:r>
+      <w:r>
+        <w:t xml:space="preserve"> to save the second condition.</w:t>
+      </w:r>
+    </w:p>
+    <w:p>
+      <w:pPr>
+        <w:pStyle w:val="ListParagraph"/>
+        <w:numPr>
+          <w:ilvl w:val="0"/>
+          <w:numId w:val="24"/>
+        </w:numPr>
+      </w:pPr>
+      <w:r>
+        <w:t xml:space="preserve">To keep the list of Conditions as efficient as possible, move the second condition </w:t>
+      </w:r>
+      <w:r>
+        <w:rPr>
+          <w:b/>
+        </w:rPr>
+        <w:t>Up</w:t>
+      </w:r>
+      <w:r>
+        <w:t xml:space="preserve"> because it is a faster check compared to looking up the </w:t>
+      </w:r>
+      <w:r>
+        <w:rPr>
+          <w:b/>
+        </w:rPr>
+        <w:t>Stock Name</w:t>
+      </w:r>
+      <w:r>
+        <w:t>.</w:t>
+      </w:r>
+    </w:p>
+    <w:p>
+      <w:pPr>
+        <w:pStyle w:val="ListParagraph"/>
+        <w:ind w:left="1080"/>
+      </w:pPr>
+      <w:r>
+        <w:t>In the end, you should have:</w:t>
+      </w:r>
+    </w:p>
+    <w:p>
+      <w:pPr>
+        <w:pStyle w:val="ListParagraph"/>
+        <w:ind w:left="1080"/>
+      </w:pPr>
+      <w:r>
+        <w:rPr>
+          <w:noProof/>
+          <w:lang w:eastAsia="en-CA"/>
+        </w:rPr>
+        <w:drawing>
+          <wp:inline distT="0" distB="0" distL="0" distR="0" wp14:anchorId="691C4F61" wp14:editId="270B9F80">
+            <wp:extent cx="3657600" cy="2585318"/>
+            <wp:effectExtent l="0" t="0" r="0" b="5715"/>
+            <wp:docPr id="58" name="Picture 58"/>
+            <wp:cNvGraphicFramePr>
+              <a:graphicFrameLocks xmlns:a="http://schemas.openxmlformats.org/drawingml/2006/main" noChangeAspect="1"/>
+            </wp:cNvGraphicFramePr>
+            <a:graphic xmlns:a="http://schemas.openxmlformats.org/drawingml/2006/main">
+              <a:graphicData uri="http://schemas.openxmlformats.org/drawingml/2006/picture">
+                <pic:pic xmlns:pic="http://schemas.openxmlformats.org/drawingml/2006/picture">
+                  <pic:nvPicPr>
+                    <pic:cNvPr id="1" name=""/>
+                    <pic:cNvPicPr/>
+                  </pic:nvPicPr>
+                  <pic:blipFill>
+                    <a:blip r:embed="rId45"/>
+                    <a:stretch>
+                      <a:fillRect/>
+                    </a:stretch>
+                  </pic:blipFill>
+                  <pic:spPr>
+                    <a:xfrm>
+                      <a:off x="0" y="0"/>
+                      <a:ext cx="3657600" cy="2585318"/>
+                    </a:xfrm>
+                    <a:prstGeom prst="rect">
+                      <a:avLst/>
+                    </a:prstGeom>
+                  </pic:spPr>
+                </pic:pic>
+              </a:graphicData>
+            </a:graphic>
+          </wp:inline>
+        </w:drawing>
+      </w:r>
+    </w:p>
+    <w:p>
+      <w:pPr>
+        <w:pStyle w:val="ListParagraph"/>
+        <w:numPr>
+          <w:ilvl w:val="0"/>
+          <w:numId w:val="24"/>
+        </w:numPr>
+      </w:pPr>
+      <w:r>
+        <w:t xml:space="preserve">Switch to the </w:t>
+      </w:r>
+      <w:r>
+        <w:rPr>
+          <w:b/>
+        </w:rPr>
+        <w:t>Actions</w:t>
+      </w:r>
+      <w:r>
+        <w:t xml:space="preserve"> tab.</w:t>
+      </w:r>
+    </w:p>
+    <w:p>
+      <w:pPr>
+        <w:pStyle w:val="ListParagraph"/>
+        <w:numPr>
+          <w:ilvl w:val="0"/>
+          <w:numId w:val="24"/>
+        </w:numPr>
+      </w:pPr>
+      <w:r>
+        <w:t xml:space="preserve">Click </w:t>
+      </w:r>
+      <w:r>
+        <w:rPr>
+          <w:b/>
+        </w:rPr>
+        <w:t>Add</w:t>
+      </w:r>
+      <w:r>
+        <w:t xml:space="preserve"> to introduce a new Action:</w:t>
+      </w:r>
+    </w:p>
+    <w:p>
+      <w:pPr>
+        <w:pStyle w:val="ListParagraph"/>
+        <w:ind w:left="0"/>
+      </w:pPr>
+      <w:r>
+        <w:rPr>
+          <w:noProof/>
+          <w:lang w:eastAsia="en-CA"/>
+        </w:rPr>
+        <w:lastRenderedPageBreak/>
+        <w:drawing>
+          <wp:inline distT="0" distB="0" distL="0" distR="0" wp14:anchorId="45072D0E" wp14:editId="62D65175">
+            <wp:extent cx="5943600" cy="3979545"/>
+            <wp:effectExtent l="19050" t="19050" r="19050" b="20955"/>
+            <wp:docPr id="59" name="Picture 59"/>
+            <wp:cNvGraphicFramePr>
+              <a:graphicFrameLocks xmlns:a="http://schemas.openxmlformats.org/drawingml/2006/main" noChangeAspect="1"/>
+            </wp:cNvGraphicFramePr>
+            <a:graphic xmlns:a="http://schemas.openxmlformats.org/drawingml/2006/main">
+              <a:graphicData uri="http://schemas.openxmlformats.org/drawingml/2006/picture">
+                <pic:pic xmlns:pic="http://schemas.openxmlformats.org/drawingml/2006/picture">
+                  <pic:nvPicPr>
+                    <pic:cNvPr id="1" name=""/>
+                    <pic:cNvPicPr/>
+                  </pic:nvPicPr>
+                  <pic:blipFill>
+                    <a:blip r:embed="rId46"/>
+                    <a:stretch>
+                      <a:fillRect/>
+                    </a:stretch>
+                  </pic:blipFill>
+                  <pic:spPr>
+                    <a:xfrm>
+                      <a:off x="0" y="0"/>
+                      <a:ext cx="5943600" cy="3979545"/>
+                    </a:xfrm>
+                    <a:prstGeom prst="rect">
+                      <a:avLst/>
+                    </a:prstGeom>
+                    <a:ln>
+                      <a:solidFill>
+                        <a:srgbClr val="0070C0"/>
+                      </a:solidFill>
+                    </a:ln>
+                  </pic:spPr>
+                </pic:pic>
+              </a:graphicData>
+            </a:graphic>
+          </wp:inline>
+        </w:drawing>
+      </w:r>
+    </w:p>
+    <w:p>
+      <w:pPr>
+        <w:pStyle w:val="ListParagraph"/>
+        <w:numPr>
+          <w:ilvl w:val="0"/>
+          <w:numId w:val="24"/>
+        </w:numPr>
+      </w:pPr>
+      <w:r>
+        <w:t>Detail the new Action as follows:</w:t>
+      </w:r>
+    </w:p>
+    <w:p>
+      <w:pPr>
+        <w:pStyle w:val="ListParagraph"/>
+        <w:ind w:left="1080"/>
+      </w:pPr>
+      <w:r>
+        <w:rPr>
+          <w:noProof/>
+          <w:lang w:eastAsia="en-CA"/>
+        </w:rPr>
+        <w:drawing>
+          <wp:inline distT="0" distB="0" distL="0" distR="0" wp14:anchorId="70C8F900" wp14:editId="42FDA5E0">
+            <wp:extent cx="4572000" cy="1991458"/>
+            <wp:effectExtent l="0" t="0" r="0" b="8890"/>
+            <wp:docPr id="60" name="Picture 60"/>
+            <wp:cNvGraphicFramePr>
+              <a:graphicFrameLocks xmlns:a="http://schemas.openxmlformats.org/drawingml/2006/main" noChangeAspect="1"/>
+            </wp:cNvGraphicFramePr>
+            <a:graphic xmlns:a="http://schemas.openxmlformats.org/drawingml/2006/main">
+              <a:graphicData uri="http://schemas.openxmlformats.org/drawingml/2006/picture">
+                <pic:pic xmlns:pic="http://schemas.openxmlformats.org/drawingml/2006/picture">
+                  <pic:nvPicPr>
+                    <pic:cNvPr id="1" name=""/>
+                    <pic:cNvPicPr/>
+                  </pic:nvPicPr>
+                  <pic:blipFill>
+                    <a:blip r:embed="rId47"/>
+                    <a:stretch>
+                      <a:fillRect/>
+                    </a:stretch>
+                  </pic:blipFill>
+                  <pic:spPr>
+                    <a:xfrm>
+                      <a:off x="0" y="0"/>
+                      <a:ext cx="4572000" cy="1991458"/>
+                    </a:xfrm>
+                    <a:prstGeom prst="rect">
+                      <a:avLst/>
+                    </a:prstGeom>
+                  </pic:spPr>
+                </pic:pic>
+              </a:graphicData>
+            </a:graphic>
+          </wp:inline>
+        </w:drawing>
+      </w:r>
+    </w:p>
+    <w:p>
+      <w:pPr>
+        <w:pStyle w:val="ListParagraph"/>
+        <w:ind w:left="1080"/>
+      </w:pPr>
+      <w:r>
+        <w:t xml:space="preserve">Note that you need to perform the Action on the </w:t>
+      </w:r>
+      <w:r>
+        <w:rPr>
+          <w:b/>
+        </w:rPr>
+        <w:t>ACAD Property</w:t>
+      </w:r>
+      <w:r>
+        <w:t xml:space="preserve">. The Target property is the </w:t>
+      </w:r>
+      <w:r>
+        <w:rPr>
+          <w:b/>
+        </w:rPr>
+        <w:t>Color</w:t>
+      </w:r>
+      <w:r>
+        <w:t xml:space="preserve">, which needs to be set to </w:t>
+      </w:r>
+      <w:r>
+        <w:rPr>
+          <w:b/>
+        </w:rPr>
+        <w:t>10</w:t>
+      </w:r>
+      <w:r>
+        <w:t xml:space="preserve"> (red).</w:t>
+      </w:r>
+    </w:p>
+    <w:p>
+      <w:pPr>
+        <w:pStyle w:val="ListParagraph"/>
+        <w:numPr>
+          <w:ilvl w:val="0"/>
+          <w:numId w:val="24"/>
+        </w:numPr>
+      </w:pPr>
+      <w:r>
+        <w:t xml:space="preserve">Notice that the </w:t>
+      </w:r>
+      <w:r>
+        <w:rPr>
+          <w:b/>
+        </w:rPr>
+        <w:t>Value</w:t>
+      </w:r>
+      <w:r>
+        <w:t xml:space="preserve"> to be used with the action consists of two parts: the portion that gets populated from a </w:t>
+      </w:r>
+      <w:r>
+        <w:rPr>
+          <w:b/>
+        </w:rPr>
+        <w:t>ShipConstructor Property</w:t>
+      </w:r>
+      <w:r>
+        <w:t xml:space="preserve"> and the </w:t>
+      </w:r>
+      <w:r>
+        <w:rPr>
+          <w:b/>
+        </w:rPr>
+        <w:t>Static</w:t>
+      </w:r>
+      <w:r>
+        <w:t xml:space="preserve"> portion that you type in manually. </w:t>
+      </w:r>
+    </w:p>
+    <w:p>
+      <w:pPr>
+        <w:pStyle w:val="ListParagraph"/>
+        <w:ind w:left="1080"/>
+      </w:pPr>
+      <w:r>
+        <w:t>In this case, we are only using the Static portion of the value. The ShipConstructor Property portion of the value will be helpful if, for instance, you need to create layers while naming each layer the same way as Systems are named in your ShipConstructor project, or in some other cases.</w:t>
+      </w:r>
+    </w:p>
+    <w:p>
+      <w:pPr>
+        <w:pStyle w:val="ListParagraph"/>
+        <w:ind w:left="1080"/>
+      </w:pPr>
+      <w:r>
+        <w:lastRenderedPageBreak/>
+        <w:t>If you use both portions in your value, then the two fields will be combined into one as follows:</w:t>
+      </w:r>
+    </w:p>
+    <w:p>
+      <w:pPr>
+        <w:pStyle w:val="ListParagraph"/>
+        <w:ind w:left="1080" w:firstLine="360"/>
+        <w:rPr>
+          <w:i/>
+        </w:rPr>
+      </w:pPr>
+      <w:r>
+        <w:rPr>
+          <w:i/>
+        </w:rPr>
+        <w:t>&lt;ShipConstructor Property&gt;&lt;Static Portion&gt;</w:t>
+      </w:r>
+    </w:p>
+    <w:p>
+      <w:pPr>
+        <w:pStyle w:val="ListParagraph"/>
+        <w:ind w:left="1080"/>
+      </w:pPr>
+      <w:r>
+        <w:t>This format is hardcoded at the moment and cannot be changed.</w:t>
+      </w:r>
+    </w:p>
+    <w:p>
+      <w:pPr>
+        <w:pStyle w:val="ListParagraph"/>
+        <w:numPr>
+          <w:ilvl w:val="0"/>
+          <w:numId w:val="24"/>
+        </w:numPr>
+      </w:pPr>
+      <w:r>
+        <w:t xml:space="preserve">Click </w:t>
+      </w:r>
+      <w:r>
+        <w:rPr>
+          <w:b/>
+        </w:rPr>
+        <w:t>OK</w:t>
+      </w:r>
+      <w:r>
+        <w:t xml:space="preserve"> to save the new Action.</w:t>
+      </w:r>
+    </w:p>
+    <w:p>
+      <w:pPr>
+        <w:pStyle w:val="ListParagraph"/>
+        <w:numPr>
+          <w:ilvl w:val="0"/>
+          <w:numId w:val="24"/>
+        </w:numPr>
+      </w:pPr>
+      <w:r>
+        <w:t>More Actions can be added as needed.</w:t>
+      </w:r>
+    </w:p>
+    <w:p>
+      <w:pPr>
+        <w:pStyle w:val="ListParagraph"/>
+        <w:ind w:left="1080"/>
+      </w:pPr>
+      <w:r>
+        <w:t xml:space="preserve">It is important to know that </w:t>
+      </w:r>
+      <w:r>
+        <w:rPr>
+          <w:b/>
+        </w:rPr>
+        <w:t>all</w:t>
+      </w:r>
+      <w:r>
+        <w:t xml:space="preserve"> Actions will be executed in the priority order from top to bottom as long as the Conditions are met.</w:t>
+      </w:r>
+    </w:p>
+    <w:p>
+      <w:pPr>
+        <w:pStyle w:val="ListParagraph"/>
+        <w:numPr>
+          <w:ilvl w:val="0"/>
+          <w:numId w:val="24"/>
+        </w:numPr>
+      </w:pPr>
+      <w:r>
+        <w:t xml:space="preserve">Click </w:t>
+      </w:r>
+      <w:r>
+        <w:rPr>
+          <w:b/>
+        </w:rPr>
+        <w:t>OK</w:t>
+      </w:r>
+      <w:r>
+        <w:t xml:space="preserve"> to save and close the </w:t>
+      </w:r>
+      <w:r>
+        <w:rPr>
+          <w:b/>
+        </w:rPr>
+        <w:t>Post-Processing Item</w:t>
+      </w:r>
+      <w:r>
+        <w:t>.</w:t>
+      </w:r>
+    </w:p>
+    <w:p>
+      <w:pPr>
+        <w:pStyle w:val="ListParagraph"/>
+        <w:numPr>
+          <w:ilvl w:val="0"/>
+          <w:numId w:val="24"/>
+        </w:numPr>
+      </w:pPr>
+      <w:r>
+        <w:t xml:space="preserve">Click </w:t>
+      </w:r>
+      <w:r>
+        <w:rPr>
+          <w:b/>
+        </w:rPr>
+        <w:t>Run</w:t>
+      </w:r>
+      <w:r>
+        <w:t>:</w:t>
+      </w:r>
+    </w:p>
+    <w:p>
+      <w:pPr>
+        <w:pStyle w:val="ListParagraph"/>
+        <w:ind w:left="1080"/>
+      </w:pPr>
+      <w:r>
+        <w:rPr>
+          <w:noProof/>
+          <w:lang w:eastAsia="en-CA"/>
+        </w:rPr>
+        <w:drawing>
+          <wp:inline distT="0" distB="0" distL="0" distR="0" wp14:anchorId="27B1DEC5" wp14:editId="268C7D94">
+            <wp:extent cx="4572000" cy="3517900"/>
+            <wp:effectExtent l="0" t="0" r="0" b="6350"/>
+            <wp:docPr id="61" name="Picture 61"/>
+            <wp:cNvGraphicFramePr>
+              <a:graphicFrameLocks xmlns:a="http://schemas.openxmlformats.org/drawingml/2006/main" noChangeAspect="1"/>
+            </wp:cNvGraphicFramePr>
+            <a:graphic xmlns:a="http://schemas.openxmlformats.org/drawingml/2006/main">
+              <a:graphicData uri="http://schemas.openxmlformats.org/drawingml/2006/picture">
+                <pic:pic xmlns:pic="http://schemas.openxmlformats.org/drawingml/2006/picture">
+                  <pic:nvPicPr>
+                    <pic:cNvPr id="1" name=""/>
+                    <pic:cNvPicPr/>
+                  </pic:nvPicPr>
+                  <pic:blipFill>
+                    <a:blip r:embed="rId48"/>
+                    <a:stretch>
+                      <a:fillRect/>
+                    </a:stretch>
+                  </pic:blipFill>
+                  <pic:spPr>
+                    <a:xfrm>
+                      <a:off x="0" y="0"/>
+                      <a:ext cx="4572000" cy="3517900"/>
+                    </a:xfrm>
+                    <a:prstGeom prst="rect">
+                      <a:avLst/>
+                    </a:prstGeom>
+                  </pic:spPr>
+                </pic:pic>
+              </a:graphicData>
+            </a:graphic>
+          </wp:inline>
+        </w:drawing>
+      </w:r>
+    </w:p>
+    <w:p>
+      <w:pPr>
+        <w:jc w:val="left"/>
+      </w:pPr>
+      <w:r>
+        <w:br w:type="page"/>
+      </w:r>
+    </w:p>
+    <w:p>
+      <w:pPr>
+        <w:pStyle w:val="ListParagraph"/>
+        <w:numPr>
+          <w:ilvl w:val="0"/>
+          <w:numId w:val="24"/>
+        </w:numPr>
+      </w:pPr>
+      <w:r>
+        <w:lastRenderedPageBreak/>
+        <w:t>Review the output:</w:t>
+      </w:r>
+    </w:p>
+    <w:p>
+      <w:pPr>
+        <w:pStyle w:val="ListParagraph"/>
+        <w:ind w:left="0"/>
+      </w:pPr>
+      <w:r>
+        <w:rPr>
+          <w:noProof/>
+          <w:lang w:eastAsia="en-CA"/>
+        </w:rPr>
+        <w:drawing>
+          <wp:inline distT="0" distB="0" distL="0" distR="0" wp14:anchorId="3DFFA7B4" wp14:editId="08389EA2">
+            <wp:extent cx="5943600" cy="3679190"/>
+            <wp:effectExtent l="19050" t="19050" r="19050" b="16510"/>
+            <wp:docPr id="62" name="Picture 62"/>
+            <wp:cNvGraphicFramePr>
+              <a:graphicFrameLocks xmlns:a="http://schemas.openxmlformats.org/drawingml/2006/main" noChangeAspect="1"/>
+            </wp:cNvGraphicFramePr>
+            <a:graphic xmlns:a="http://schemas.openxmlformats.org/drawingml/2006/main">
+              <a:graphicData uri="http://schemas.openxmlformats.org/drawingml/2006/picture">
+                <pic:pic xmlns:pic="http://schemas.openxmlformats.org/drawingml/2006/picture">
+                  <pic:nvPicPr>
+                    <pic:cNvPr id="1" name=""/>
+                    <pic:cNvPicPr/>
+                  </pic:nvPicPr>
+                  <pic:blipFill>
+                    <a:blip r:embed="rId49"/>
+                    <a:stretch>
+                      <a:fillRect/>
+                    </a:stretch>
+                  </pic:blipFill>
+                  <pic:spPr>
+                    <a:xfrm>
+                      <a:off x="0" y="0"/>
+                      <a:ext cx="5943600" cy="3679190"/>
+                    </a:xfrm>
+                    <a:prstGeom prst="rect">
+                      <a:avLst/>
+                    </a:prstGeom>
+                    <a:ln>
+                      <a:solidFill>
+                        <a:srgbClr val="0070C0"/>
+                      </a:solidFill>
+                    </a:ln>
+                  </pic:spPr>
+                </pic:pic>
+              </a:graphicData>
+            </a:graphic>
+          </wp:inline>
+        </w:drawing>
+      </w:r>
+    </w:p>
+    <w:p>
+      <w:pPr>
+        <w:pStyle w:val="ListParagraph"/>
+        <w:numPr>
+          <w:ilvl w:val="0"/>
+          <w:numId w:val="24"/>
+        </w:numPr>
+      </w:pPr>
+      <w:r>
+        <w:t xml:space="preserve">The next time you run the </w:t>
+      </w:r>
+      <w:r>
+        <w:rPr>
+          <w:b/>
+        </w:rPr>
+        <w:t>CTMDPOSTPROCESS</w:t>
+      </w:r>
+      <w:r>
+        <w:t xml:space="preserve"> command, it will remember all items you created. The settings will be stored on your local computer under your Windows User.</w:t>
+      </w:r>
+    </w:p>
+    <w:p>
+      <w:pPr>
+        <w:jc w:val="left"/>
+      </w:pPr>
+      <w:r>
+        <w:br w:type="page"/>
+      </w:r>
+    </w:p>
+    <w:p>
+      <w:pPr>
+        <w:pStyle w:val="ListParagraph"/>
+        <w:numPr>
+          <w:ilvl w:val="0"/>
+          <w:numId w:val="24"/>
+        </w:numPr>
+      </w:pPr>
+      <w:r>
+        <w:lastRenderedPageBreak/>
+        <w:t xml:space="preserve">If you would like to share your post-processing items with colleagues, you can use the </w:t>
+      </w:r>
+      <w:r>
+        <w:rPr>
+          <w:b/>
+        </w:rPr>
+        <w:t>Save As</w:t>
+      </w:r>
+      <w:r>
+        <w:t xml:space="preserve"> button available in the dialog:</w:t>
+      </w:r>
+    </w:p>
+    <w:p>
+      <w:pPr>
+        <w:pStyle w:val="ListParagraph"/>
+        <w:ind w:left="1080"/>
+      </w:pPr>
+      <w:r>
+        <w:rPr>
+          <w:noProof/>
+          <w:lang w:eastAsia="en-CA"/>
+        </w:rPr>
+        <w:drawing>
+          <wp:inline distT="0" distB="0" distL="0" distR="0" wp14:anchorId="019280E3" wp14:editId="4E666E40">
+            <wp:extent cx="4572000" cy="3517900"/>
+            <wp:effectExtent l="19050" t="19050" r="19050" b="25400"/>
+            <wp:docPr id="63" name="Picture 63"/>
+            <wp:cNvGraphicFramePr>
+              <a:graphicFrameLocks xmlns:a="http://schemas.openxmlformats.org/drawingml/2006/main" noChangeAspect="1"/>
+            </wp:cNvGraphicFramePr>
+            <a:graphic xmlns:a="http://schemas.openxmlformats.org/drawingml/2006/main">
+              <a:graphicData uri="http://schemas.openxmlformats.org/drawingml/2006/picture">
+                <pic:pic xmlns:pic="http://schemas.openxmlformats.org/drawingml/2006/picture">
+                  <pic:nvPicPr>
+                    <pic:cNvPr id="1" name=""/>
+                    <pic:cNvPicPr/>
+                  </pic:nvPicPr>
+                  <pic:blipFill>
+                    <a:blip r:embed="rId50"/>
+                    <a:stretch>
+                      <a:fillRect/>
+                    </a:stretch>
+                  </pic:blipFill>
+                  <pic:spPr>
+                    <a:xfrm>
+                      <a:off x="0" y="0"/>
+                      <a:ext cx="4572000" cy="3517900"/>
+                    </a:xfrm>
+                    <a:prstGeom prst="rect">
+                      <a:avLst/>
+                    </a:prstGeom>
+                    <a:ln>
+                      <a:solidFill>
+                        <a:srgbClr val="0070C0"/>
+                      </a:solidFill>
+                    </a:ln>
+                  </pic:spPr>
+                </pic:pic>
+              </a:graphicData>
+            </a:graphic>
+          </wp:inline>
+        </w:drawing>
+      </w:r>
+    </w:p>
+    <w:p>
+      <w:pPr>
+        <w:pStyle w:val="ListParagraph"/>
+        <w:numPr>
+          <w:ilvl w:val="0"/>
+          <w:numId w:val="24"/>
+        </w:numPr>
+      </w:pPr>
+      <w:r>
+        <w:t xml:space="preserve">You can also use </w:t>
+      </w:r>
+      <w:r>
+        <w:rPr>
+          <w:b/>
+        </w:rPr>
+        <w:t>Load</w:t>
+      </w:r>
+      <w:r>
+        <w:t xml:space="preserve"> and </w:t>
+      </w:r>
+      <w:r>
+        <w:rPr>
+          <w:b/>
+        </w:rPr>
+        <w:t>Import</w:t>
+      </w:r>
+      <w:r>
+        <w:t xml:space="preserve"> to bring new post-processing items into the command. The difference between Load and Import is that the first one completely reloads all items in the list while the second one adds to the list.</w:t>
+      </w:r>
+    </w:p>
+    <w:p>
+      <w:pPr>
+        <w:pStyle w:val="ListParagraph"/>
+        <w:numPr>
+          <w:ilvl w:val="0"/>
+          <w:numId w:val="24"/>
+        </w:numPr>
+      </w:pPr>
+      <w:r>
+        <w:t xml:space="preserve">Use </w:t>
+      </w:r>
+      <w:r>
+        <w:rPr>
+          <w:b/>
+        </w:rPr>
+        <w:t>Load</w:t>
+      </w:r>
+      <w:r>
+        <w:t xml:space="preserve"> or </w:t>
+      </w:r>
+      <w:r>
+        <w:rPr>
+          <w:b/>
+        </w:rPr>
+        <w:t>Import</w:t>
+      </w:r>
+      <w:r>
+        <w:t xml:space="preserve"> to try a few examples of post-processing items available with these ShipConstructor Community Tools.</w:t>
+      </w:r>
+    </w:p>
+    <w:p>
+      <w:pPr>
+        <w:pStyle w:val="ListParagraph"/>
+        <w:ind w:left="1080"/>
+      </w:pPr>
+    </w:p>
+    <w:p/>
+    <w:p>
+      <w:pPr>
+        <w:jc w:val="left"/>
+        <w:rPr>
+          <w:rFonts w:asciiTheme="majorHAnsi" w:eastAsiaTheme="majorEastAsia" w:hAnsiTheme="majorHAnsi" w:cstheme="majorBidi"/>
+          <w:color w:val="2E74B5" w:themeColor="accent1" w:themeShade="BF"/>
+          <w:sz w:val="32"/>
+          <w:szCs w:val="26"/>
+        </w:rPr>
+      </w:pPr>
+      <w:r>
+        <w:br w:type="page"/>
+      </w:r>
+    </w:p>
+    <w:p>
+      <w:pPr>
+        <w:pStyle w:val="Heading2"/>
+      </w:pPr>
+      <w:bookmarkStart w:id="22" w:name="_Toc505784489"/>
+      <w:r>
+        <w:lastRenderedPageBreak/>
+        <w:t>Analysis Commands</w:t>
+      </w:r>
+      <w:bookmarkEnd w:id="22"/>
+    </w:p>
+    <w:p>
+      <w:pPr>
+        <w:pStyle w:val="Heading3"/>
+      </w:pPr>
+      <w:bookmarkStart w:id="23" w:name="_Toc505784490"/>
+      <w:r>
+        <w:t>Space Bomb (CTSPACEBOMB)</w:t>
+      </w:r>
+      <w:bookmarkEnd w:id="23"/>
+    </w:p>
+    <w:p>
+      <w:r>
+        <w:t>The Space Bomb command calculates the volume of empty space inside an enclosed area. It only work</w:t>
+      </w:r>
+      <w:r>
+        <w:t>s</w:t>
+      </w:r>
+      <w:r>
+        <w:t xml:space="preserve"> with AutoC</w:t>
+      </w:r>
+      <w:r>
+        <w:t>AD 3D solids and is only capable of processing one enclosed area at a time.</w:t>
+      </w:r>
+    </w:p>
+    <w:p>
+      <w:r>
+        <w:t>The recommended workflow for using this command is as follows:</w:t>
+      </w:r>
+    </w:p>
+    <w:p>
+      <w:pPr>
+        <w:pStyle w:val="ListParagraph"/>
+        <w:numPr>
+          <w:ilvl w:val="0"/>
+          <w:numId w:val="11"/>
+        </w:numPr>
+      </w:pPr>
+      <w:r>
+        <w:t>Create a</w:t>
+      </w:r>
+      <w:r>
+        <w:t xml:space="preserve"> non-model</w:t>
+      </w:r>
+      <w:r>
+        <w:t xml:space="preserve"> ShipConstructor drawing where assemble all parts compris</w:t>
+      </w:r>
+      <w:r>
+        <w:t>ing</w:t>
+      </w:r>
+      <w:r>
+        <w:t xml:space="preserve"> an enclosed area for which an internal volume needs to be estimated.</w:t>
+      </w:r>
+    </w:p>
+    <w:p>
+      <w:pPr>
+        <w:pStyle w:val="ListParagraph"/>
+        <w:ind w:left="1080"/>
+      </w:pPr>
+      <w:r>
+        <w:t xml:space="preserve">An Output drawing </w:t>
+      </w:r>
+      <w:r>
+        <w:t>would be a convenient drawing type to use for this purpose:</w:t>
+      </w:r>
+    </w:p>
+    <w:p>
+      <w:pPr>
+        <w:pStyle w:val="ListParagraph"/>
+        <w:ind w:left="1080"/>
+      </w:pPr>
+      <w:r>
+        <w:rPr>
+          <w:noProof/>
+          <w:lang w:eastAsia="en-CA"/>
+        </w:rPr>
+        <w:drawing>
+          <wp:inline distT="0" distB="0" distL="0" distR="0" wp14:anchorId="07BC478C" wp14:editId="1624029E">
+            <wp:extent cx="3657600" cy="2137117"/>
+            <wp:effectExtent l="0" t="0" r="0" b="0"/>
+            <wp:docPr id="19" name="Picture 19"/>
+            <wp:cNvGraphicFramePr>
+              <a:graphicFrameLocks xmlns:a="http://schemas.openxmlformats.org/drawingml/2006/main" noChangeAspect="1"/>
+            </wp:cNvGraphicFramePr>
+            <a:graphic xmlns:a="http://schemas.openxmlformats.org/drawingml/2006/main">
+              <a:graphicData uri="http://schemas.openxmlformats.org/drawingml/2006/picture">
+                <pic:pic xmlns:pic="http://schemas.openxmlformats.org/drawingml/2006/picture">
+                  <pic:nvPicPr>
+                    <pic:cNvPr id="1" name=""/>
+                    <pic:cNvPicPr/>
+                  </pic:nvPicPr>
+                  <pic:blipFill>
+                    <a:blip r:embed="rId51"/>
+                    <a:stretch>
+                      <a:fillRect/>
+                    </a:stretch>
+                  </pic:blipFill>
+                  <pic:spPr>
+                    <a:xfrm>
+                      <a:off x="0" y="0"/>
+                      <a:ext cx="3657600" cy="2137117"/>
+                    </a:xfrm>
+                    <a:prstGeom prst="rect">
+                      <a:avLst/>
+                    </a:prstGeom>
+                  </pic:spPr>
+                </pic:pic>
+              </a:graphicData>
+            </a:graphic>
+          </wp:inline>
+        </w:drawing>
+      </w:r>
+    </w:p>
+    <w:p>
+      <w:pPr>
+        <w:pStyle w:val="ListParagraph"/>
+        <w:numPr>
+          <w:ilvl w:val="0"/>
+          <w:numId w:val="11"/>
+        </w:numPr>
+      </w:pPr>
+      <w:r>
+        <w:t>Explode all parts into native 3D solids. Note that because you are not working in the model drawing, this action parts will not affect anything in your project 3D model.</w:t>
+      </w:r>
+    </w:p>
+    <w:p>
+      <w:pPr>
+        <w:pStyle w:val="ListParagraph"/>
+        <w:numPr>
+          <w:ilvl w:val="0"/>
+          <w:numId w:val="11"/>
+        </w:numPr>
+      </w:pPr>
+      <w:r>
+        <w:t>If some parts in your 3D model have small holes or cutouts, m</w:t>
+      </w:r>
+      <w:r>
+        <w:t xml:space="preserve">odel additional solids to completely seal off all access to the inner space of the </w:t>
+      </w:r>
+      <w:r>
+        <w:t>enclosed area, especially from the side faces:</w:t>
+      </w:r>
+    </w:p>
+    <w:p>
+      <w:pPr>
+        <w:pStyle w:val="ListParagraph"/>
+        <w:ind w:left="1080"/>
+      </w:pPr>
+      <w:r>
+        <w:rPr>
+          <w:noProof/>
+          <w:lang w:eastAsia="en-CA"/>
+        </w:rPr>
+        <w:drawing>
+          <wp:inline distT="0" distB="0" distL="0" distR="0" wp14:anchorId="535A2950" wp14:editId="37674EF7">
+            <wp:extent cx="3657600" cy="2142588"/>
+            <wp:effectExtent l="0" t="0" r="0" b="0"/>
+            <wp:docPr id="37" name="Picture 37"/>
+            <wp:cNvGraphicFramePr>
+              <a:graphicFrameLocks xmlns:a="http://schemas.openxmlformats.org/drawingml/2006/main" noChangeAspect="1"/>
+            </wp:cNvGraphicFramePr>
+            <a:graphic xmlns:a="http://schemas.openxmlformats.org/drawingml/2006/main">
+              <a:graphicData uri="http://schemas.openxmlformats.org/drawingml/2006/picture">
+                <pic:pic xmlns:pic="http://schemas.openxmlformats.org/drawingml/2006/picture">
+                  <pic:nvPicPr>
+                    <pic:cNvPr id="1" name=""/>
+                    <pic:cNvPicPr/>
+                  </pic:nvPicPr>
+                  <pic:blipFill>
+                    <a:blip r:embed="rId52"/>
+                    <a:stretch>
+                      <a:fillRect/>
+                    </a:stretch>
+                  </pic:blipFill>
+                  <pic:spPr>
+                    <a:xfrm>
+                      <a:off x="0" y="0"/>
+                      <a:ext cx="3657600" cy="2142588"/>
+                    </a:xfrm>
+                    <a:prstGeom prst="rect">
+                      <a:avLst/>
+                    </a:prstGeom>
+                  </pic:spPr>
+                </pic:pic>
+              </a:graphicData>
+            </a:graphic>
+          </wp:inline>
+        </w:drawing>
+      </w:r>
+    </w:p>
+    <w:p>
+      <w:pPr>
+        <w:pStyle w:val="ListParagraph"/>
+        <w:ind w:left="1080"/>
+      </w:pPr>
+      <w:r>
+        <w:t xml:space="preserve">Note that for the correct operation of the command is it </w:t>
+      </w:r>
+      <w:r>
+        <w:rPr>
+          <w:b/>
+          <w:u w:val="single"/>
+        </w:rPr>
+        <w:t>very important</w:t>
+      </w:r>
+      <w:r>
+        <w:t xml:space="preserve"> that all openings located on side faces of the 3D model are covered.</w:t>
+      </w:r>
+    </w:p>
+    <w:p>
+      <w:pPr>
+        <w:pStyle w:val="ListParagraph"/>
+        <w:ind w:left="1080"/>
+      </w:pPr>
+      <w:r>
+        <w:lastRenderedPageBreak/>
+        <w:t xml:space="preserve">The only holes and cutouts that are not required to be covered are the ones located on the </w:t>
+      </w:r>
+      <w:r>
+        <w:rPr>
+          <w:b/>
+        </w:rPr>
+        <w:t>Top</w:t>
+      </w:r>
+      <w:r>
+        <w:t xml:space="preserve"> and </w:t>
+      </w:r>
+      <w:r>
+        <w:rPr>
+          <w:b/>
+        </w:rPr>
+        <w:t>Bottom</w:t>
+      </w:r>
+      <w:r>
+        <w:t xml:space="preserve"> faces of the enclosed space as long as these holes are planar and parallel to the XY plane in WCS. If in doubt, it will be best to close off the 3D model from all sides.</w:t>
+      </w:r>
+    </w:p>
+    <w:p>
+      <w:pPr>
+        <w:pStyle w:val="ListParagraph"/>
+        <w:numPr>
+          <w:ilvl w:val="0"/>
+          <w:numId w:val="11"/>
+        </w:numPr>
+      </w:pPr>
+      <w:r>
+        <w:t>The extra covers can be modeled on separate layers.</w:t>
+      </w:r>
+    </w:p>
+    <w:p>
+      <w:pPr>
+        <w:pStyle w:val="ListParagraph"/>
+        <w:numPr>
+          <w:ilvl w:val="0"/>
+          <w:numId w:val="11"/>
+        </w:numPr>
+      </w:pPr>
+      <w:r>
+        <w:t>If you like watching the progress of how the enclosed space gets filled by the Space Bomb command, you can turn off the layer visibility for the extra covers, or anything that obstructs the view:</w:t>
+      </w:r>
+    </w:p>
+    <w:p>
+      <w:pPr>
+        <w:pStyle w:val="ListParagraph"/>
+        <w:ind w:left="1080"/>
+      </w:pPr>
+      <w:r>
+        <w:rPr>
+          <w:noProof/>
+          <w:lang w:eastAsia="en-CA"/>
+        </w:rPr>
+        <w:drawing>
+          <wp:inline distT="0" distB="0" distL="0" distR="0" wp14:anchorId="2AB33EFD" wp14:editId="3926CF22">
+            <wp:extent cx="3657600" cy="2151185"/>
+            <wp:effectExtent l="0" t="0" r="0" b="1905"/>
+            <wp:docPr id="38" name="Picture 38"/>
+            <wp:cNvGraphicFramePr>
+              <a:graphicFrameLocks xmlns:a="http://schemas.openxmlformats.org/drawingml/2006/main" noChangeAspect="1"/>
+            </wp:cNvGraphicFramePr>
+            <a:graphic xmlns:a="http://schemas.openxmlformats.org/drawingml/2006/main">
+              <a:graphicData uri="http://schemas.openxmlformats.org/drawingml/2006/picture">
+                <pic:pic xmlns:pic="http://schemas.openxmlformats.org/drawingml/2006/picture">
+                  <pic:nvPicPr>
+                    <pic:cNvPr id="1" name=""/>
+                    <pic:cNvPicPr/>
+                  </pic:nvPicPr>
+                  <pic:blipFill>
+                    <a:blip r:embed="rId53"/>
+                    <a:stretch>
+                      <a:fillRect/>
+                    </a:stretch>
+                  </pic:blipFill>
+                  <pic:spPr>
+                    <a:xfrm>
+                      <a:off x="0" y="0"/>
+                      <a:ext cx="3657600" cy="2151185"/>
+                    </a:xfrm>
+                    <a:prstGeom prst="rect">
+                      <a:avLst/>
+                    </a:prstGeom>
+                  </pic:spPr>
+                </pic:pic>
+              </a:graphicData>
+            </a:graphic>
+          </wp:inline>
+        </w:drawing>
+      </w:r>
+      <w:r>
+        <w:t xml:space="preserve"> </w:t>
+      </w:r>
+    </w:p>
+    <w:p>
+      <w:pPr>
+        <w:pStyle w:val="ListParagraph"/>
+        <w:numPr>
+          <w:ilvl w:val="0"/>
+          <w:numId w:val="11"/>
+        </w:numPr>
+      </w:pPr>
+      <w:r>
+        <w:t>As a final check before running the command, ensure that the drawing Visual Style is set to something that performs fast. The recommended styles are Wireframe or Shaded.</w:t>
+      </w:r>
+    </w:p>
+    <w:p>
+      <w:pPr>
+        <w:pStyle w:val="ListParagraph"/>
+        <w:ind w:left="1080"/>
+      </w:pPr>
+      <w:r>
+        <w:t xml:space="preserve">You can also </w:t>
+      </w:r>
+      <w:r>
+        <w:t xml:space="preserve">turn off </w:t>
+      </w:r>
+      <w:r>
+        <w:t xml:space="preserve">all of the fancy graphics </w:t>
+      </w:r>
+      <w:r>
+        <w:t>settings in AutoCAD display options and set the VIEWRES variable to 1,000, or something close.</w:t>
+      </w:r>
+    </w:p>
+    <w:p>
+      <w:pPr>
+        <w:pStyle w:val="ListParagraph"/>
+        <w:ind w:left="1080"/>
+      </w:pPr>
+      <w:r>
+        <w:rPr>
+          <w:b/>
+          <w:u w:val="single"/>
+        </w:rPr>
+        <w:t>Do not</w:t>
+      </w:r>
+      <w:r>
+        <w:t xml:space="preserve"> disable hardware acceleration:</w:t>
+      </w:r>
+    </w:p>
+    <w:p>
+      <w:pPr>
+        <w:pStyle w:val="ListParagraph"/>
+        <w:ind w:left="1080"/>
+      </w:pPr>
+      <w:r>
+        <w:rPr>
+          <w:noProof/>
+          <w:lang w:eastAsia="en-CA"/>
+        </w:rPr>
+        <w:lastRenderedPageBreak/>
+        <w:drawing>
+          <wp:inline distT="0" distB="0" distL="0" distR="0" wp14:anchorId="21E4D84E" wp14:editId="4E493969">
+            <wp:extent cx="3657600" cy="4593819"/>
+            <wp:effectExtent l="0" t="0" r="0" b="0"/>
+            <wp:docPr id="39" name="Picture 39"/>
+            <wp:cNvGraphicFramePr>
+              <a:graphicFrameLocks xmlns:a="http://schemas.openxmlformats.org/drawingml/2006/main" noChangeAspect="1"/>
+            </wp:cNvGraphicFramePr>
+            <a:graphic xmlns:a="http://schemas.openxmlformats.org/drawingml/2006/main">
+              <a:graphicData uri="http://schemas.openxmlformats.org/drawingml/2006/picture">
+                <pic:pic xmlns:pic="http://schemas.openxmlformats.org/drawingml/2006/picture">
+                  <pic:nvPicPr>
+                    <pic:cNvPr id="1" name=""/>
+                    <pic:cNvPicPr/>
+                  </pic:nvPicPr>
+                  <pic:blipFill>
+                    <a:blip r:embed="rId54"/>
+                    <a:stretch>
+                      <a:fillRect/>
+                    </a:stretch>
+                  </pic:blipFill>
+                  <pic:spPr>
+                    <a:xfrm>
+                      <a:off x="0" y="0"/>
+                      <a:ext cx="3657600" cy="4593819"/>
+                    </a:xfrm>
+                    <a:prstGeom prst="rect">
+                      <a:avLst/>
+                    </a:prstGeom>
+                  </pic:spPr>
+                </pic:pic>
+              </a:graphicData>
+            </a:graphic>
+          </wp:inline>
+        </w:drawing>
+      </w:r>
+    </w:p>
+    <w:p>
+      <w:pPr>
+        <w:pStyle w:val="ListParagraph"/>
+        <w:numPr>
+          <w:ilvl w:val="0"/>
+          <w:numId w:val="11"/>
+        </w:numPr>
+      </w:pPr>
+      <w:r>
+        <w:t>Run the CTSPACEBOMB command.</w:t>
+      </w:r>
+    </w:p>
+    <w:p>
+      <w:pPr>
+        <w:pStyle w:val="ListParagraph"/>
+        <w:numPr>
+          <w:ilvl w:val="0"/>
+          <w:numId w:val="11"/>
+        </w:numPr>
+      </w:pPr>
+      <w:r>
+        <w:t>Modify the parameters as needed:</w:t>
+      </w:r>
+    </w:p>
+    <w:p>
+      <w:pPr>
+        <w:pStyle w:val="ListParagraph"/>
+        <w:ind w:left="1080"/>
+      </w:pPr>
+      <w:r>
+        <w:rPr>
+          <w:noProof/>
+          <w:lang w:eastAsia="en-CA"/>
+        </w:rPr>
+        <w:drawing>
+          <wp:inline distT="0" distB="0" distL="0" distR="0" wp14:anchorId="76B733A6" wp14:editId="1C121752">
+            <wp:extent cx="3247619" cy="2104762"/>
+            <wp:effectExtent l="0" t="0" r="0" b="0"/>
+            <wp:docPr id="40" name="Picture 40"/>
+            <wp:cNvGraphicFramePr>
+              <a:graphicFrameLocks xmlns:a="http://schemas.openxmlformats.org/drawingml/2006/main" noChangeAspect="1"/>
+            </wp:cNvGraphicFramePr>
+            <a:graphic xmlns:a="http://schemas.openxmlformats.org/drawingml/2006/main">
+              <a:graphicData uri="http://schemas.openxmlformats.org/drawingml/2006/picture">
+                <pic:pic xmlns:pic="http://schemas.openxmlformats.org/drawingml/2006/picture">
+                  <pic:nvPicPr>
+                    <pic:cNvPr id="1" name=""/>
+                    <pic:cNvPicPr/>
+                  </pic:nvPicPr>
+                  <pic:blipFill>
+                    <a:blip r:embed="rId55"/>
+                    <a:stretch>
+                      <a:fillRect/>
+                    </a:stretch>
+                  </pic:blipFill>
+                  <pic:spPr>
+                    <a:xfrm>
+                      <a:off x="0" y="0"/>
+                      <a:ext cx="3247619" cy="2104762"/>
+                    </a:xfrm>
+                    <a:prstGeom prst="rect">
+                      <a:avLst/>
+                    </a:prstGeom>
+                  </pic:spPr>
+                </pic:pic>
+              </a:graphicData>
+            </a:graphic>
+          </wp:inline>
+        </w:drawing>
+      </w:r>
+    </w:p>
+    <w:p>
+      <w:pPr>
+        <w:pStyle w:val="ListParagraph"/>
+        <w:ind w:left="1080"/>
+      </w:pPr>
+      <w:r>
+        <w:t>Note that you can manually control the Step Size used by the Space Bomb algorithm, or let the command set the value automatically.</w:t>
+      </w:r>
+    </w:p>
+    <w:p>
+      <w:pPr>
+        <w:pStyle w:val="ListParagraph"/>
+        <w:ind w:left="1080"/>
+      </w:pPr>
+      <w:r>
+        <w:lastRenderedPageBreak/>
+        <w:t>The smaller step size will cause longer processing times, but the accuracy will be higher. If accuracy is important, it will better to provide the value manually.</w:t>
+      </w:r>
+    </w:p>
+    <w:p>
+      <w:pPr>
+        <w:pStyle w:val="ListParagraph"/>
+        <w:ind w:left="1080"/>
+      </w:pPr>
+      <w:r>
+        <w:t>The auto-step option will determine the step automatically relative to the vertical size of the 3D model. This option is not geared for precision, but it is good for quick estimates.</w:t>
+      </w:r>
+    </w:p>
+    <w:p>
+      <w:pPr>
+        <w:pStyle w:val="ListParagraph"/>
+        <w:numPr>
+          <w:ilvl w:val="0"/>
+          <w:numId w:val="11"/>
+        </w:numPr>
+      </w:pPr>
+      <w:r>
+        <w:t xml:space="preserve">Click the </w:t>
+      </w:r>
+      <w:r>
+        <w:rPr>
+          <w:b/>
+        </w:rPr>
+        <w:t>Run</w:t>
+      </w:r>
+      <w:r>
+        <w:t xml:space="preserve"> button and let the process complete. Depending on the size of the 3D model the processing time may take anywhere from a few seconds to a few hours:</w:t>
+      </w:r>
+    </w:p>
+    <w:p>
+      <w:pPr>
+        <w:pStyle w:val="ListParagraph"/>
+        <w:ind w:left="1080"/>
+      </w:pPr>
+      <w:r>
+        <w:rPr>
+          <w:noProof/>
+          <w:lang w:eastAsia="en-CA"/>
+        </w:rPr>
+        <w:drawing>
+          <wp:inline distT="0" distB="0" distL="0" distR="0" wp14:anchorId="16D1BE83" wp14:editId="78D55D91">
+            <wp:extent cx="5486400" cy="3105443"/>
+            <wp:effectExtent l="0" t="0" r="0" b="0"/>
+            <wp:docPr id="42" name="Picture 42"/>
+            <wp:cNvGraphicFramePr>
+              <a:graphicFrameLocks xmlns:a="http://schemas.openxmlformats.org/drawingml/2006/main" noChangeAspect="1"/>
+            </wp:cNvGraphicFramePr>
+            <a:graphic xmlns:a="http://schemas.openxmlformats.org/drawingml/2006/main">
+              <a:graphicData uri="http://schemas.openxmlformats.org/drawingml/2006/picture">
+                <pic:pic xmlns:pic="http://schemas.openxmlformats.org/drawingml/2006/picture">
+                  <pic:nvPicPr>
+                    <pic:cNvPr id="1" name=""/>
+                    <pic:cNvPicPr/>
+                  </pic:nvPicPr>
+                  <pic:blipFill>
+                    <a:blip r:embed="rId56"/>
+                    <a:stretch>
+                      <a:fillRect/>
+                    </a:stretch>
+                  </pic:blipFill>
+                  <pic:spPr>
+                    <a:xfrm>
+                      <a:off x="0" y="0"/>
+                      <a:ext cx="5486400" cy="3105443"/>
+                    </a:xfrm>
+                    <a:prstGeom prst="rect">
+                      <a:avLst/>
+                    </a:prstGeom>
+                  </pic:spPr>
+                </pic:pic>
+              </a:graphicData>
+            </a:graphic>
+          </wp:inline>
+        </w:drawing>
+      </w:r>
+    </w:p>
+    <w:p>
+      <w:pPr>
+        <w:pStyle w:val="ListParagraph"/>
+        <w:ind w:left="1080"/>
+      </w:pPr>
+      <w:r>
+        <w:t>The command has its limitations and you should be using common sense when applying it. Trying to run it on the entire bilge area of a large ship may not be such a great idea. It may be better to subdivide it into a few sections.</w:t>
+      </w:r>
+    </w:p>
+    <w:p>
+      <w:pPr>
+        <w:pStyle w:val="ListParagraph"/>
+        <w:ind w:left="1080"/>
+      </w:pPr>
+      <w:r>
+        <w:t>Note that if you realize that the process is likely to take more time than you initially anticipated, you can abort the operation at any moment and restart it with a larger step, perhaps.</w:t>
+      </w:r>
+    </w:p>
+    <w:p>
+      <w:pPr>
+        <w:pStyle w:val="ListParagraph"/>
+        <w:numPr>
+          <w:ilvl w:val="0"/>
+          <w:numId w:val="11"/>
+        </w:numPr>
+      </w:pPr>
+      <w:r>
+        <w:t>Once the operation is complete, you will see the Results window. The results will show volumes for empty space</w:t>
+      </w:r>
+      <w:r>
+        <w:t>s</w:t>
+      </w:r>
+      <w:r>
+        <w:t xml:space="preserve"> </w:t>
+      </w:r>
+      <w:r>
+        <w:t xml:space="preserve">discovered </w:t>
+      </w:r>
+      <w:r>
+        <w:t>inside the en</w:t>
+      </w:r>
+      <w:r>
+        <w:t>closed 3D model you provided:</w:t>
+      </w:r>
+    </w:p>
+    <w:p>
+      <w:pPr>
+        <w:pStyle w:val="ListParagraph"/>
+        <w:ind w:left="1080"/>
+      </w:pPr>
+      <w:r>
+        <w:rPr>
+          <w:noProof/>
+          <w:lang w:eastAsia="en-CA"/>
+        </w:rPr>
+        <w:lastRenderedPageBreak/>
+        <w:drawing>
+          <wp:inline distT="0" distB="0" distL="0" distR="0" wp14:anchorId="7B010D7C" wp14:editId="780C70E0">
+            <wp:extent cx="4038095" cy="2866667"/>
+            <wp:effectExtent l="0" t="0" r="635" b="0"/>
+            <wp:docPr id="43" name="Picture 43"/>
+            <wp:cNvGraphicFramePr>
+              <a:graphicFrameLocks xmlns:a="http://schemas.openxmlformats.org/drawingml/2006/main" noChangeAspect="1"/>
+            </wp:cNvGraphicFramePr>
+            <a:graphic xmlns:a="http://schemas.openxmlformats.org/drawingml/2006/main">
+              <a:graphicData uri="http://schemas.openxmlformats.org/drawingml/2006/picture">
+                <pic:pic xmlns:pic="http://schemas.openxmlformats.org/drawingml/2006/picture">
+                  <pic:nvPicPr>
+                    <pic:cNvPr id="1" name=""/>
+                    <pic:cNvPicPr/>
+                  </pic:nvPicPr>
+                  <pic:blipFill>
+                    <a:blip r:embed="rId57"/>
+                    <a:stretch>
+                      <a:fillRect/>
+                    </a:stretch>
+                  </pic:blipFill>
+                  <pic:spPr>
+                    <a:xfrm>
+                      <a:off x="0" y="0"/>
                       <a:ext cx="4038095" cy="2866667"/>
                     </a:xfrm>
                     <a:prstGeom prst="rect">
@@ -7860,22 +10877,22 @@
       <w:pPr>
         <w:pStyle w:val="Heading1"/>
       </w:pPr>
-      <w:bookmarkStart w:id="23" w:name="_Toc503643377"/>
+      <w:bookmarkStart w:id="24" w:name="_Toc505784491"/>
       <w:r>
         <w:lastRenderedPageBreak/>
         <w:t>Excel Tools</w:t>
       </w:r>
-      <w:bookmarkEnd w:id="23"/>
+      <w:bookmarkEnd w:id="24"/>
     </w:p>
     <w:p>
       <w:pPr>
         <w:pStyle w:val="Heading2"/>
       </w:pPr>
-      <w:bookmarkStart w:id="24" w:name="_Toc503643378"/>
+      <w:bookmarkStart w:id="25" w:name="_Toc505784492"/>
       <w:r>
         <w:t>Linear Weight Distributions (CTWeightCalculations.xlsm)</w:t>
       </w:r>
-      <w:bookmarkEnd w:id="24"/>
+      <w:bookmarkEnd w:id="25"/>
     </w:p>
     <w:p>
       <w:r>
@@ -8198,7 +11215,7 @@
                     <pic:cNvPicPr/>
                   </pic:nvPicPr>
                   <pic:blipFill>
-                    <a:blip r:embed="rId42"/>
+                    <a:blip r:embed="rId58"/>
                     <a:stretch>
                       <a:fillRect/>
                     </a:stretch>
@@ -8598,15 +11615,7 @@
         <w:t xml:space="preserve">Microsoft </w:t>
       </w:r>
       <w:r>
-        <w:t xml:space="preserve">Excel, the macro settings can be located under: File &gt; Options </w:t>
-      </w:r>
-      <w:proofErr w:type="gramStart"/>
-      <w:r>
-        <w:t>&gt;  Trust</w:t>
-      </w:r>
-      <w:proofErr w:type="gramEnd"/>
-      <w:r>
-        <w:t xml:space="preserve"> Center &gt; Trust Center Settings &gt; Macro Settings.</w:t>
+        <w:t>Excel, the macro settings can be located under: File &gt; Options &gt;  Trust Center &gt; Trust Center Settings &gt; Macro Settings.</w:t>
       </w:r>
     </w:p>
     <w:p>
@@ -8670,7 +11679,7 @@
                     <pic:cNvPicPr/>
                   </pic:nvPicPr>
                   <pic:blipFill>
-                    <a:blip r:embed="rId43"/>
+                    <a:blip r:embed="rId59"/>
                     <a:stretch>
                       <a:fillRect/>
                     </a:stretch>
@@ -8787,7 +11796,7 @@
                     <pic:cNvPicPr/>
                   </pic:nvPicPr>
                   <pic:blipFill>
-                    <a:blip r:embed="rId44"/>
+                    <a:blip r:embed="rId60"/>
                     <a:stretch>
                       <a:fillRect/>
                     </a:stretch>
@@ -9000,7 +12009,7 @@
                     <pic:cNvPicPr/>
                   </pic:nvPicPr>
                   <pic:blipFill>
-                    <a:blip r:embed="rId45"/>
+                    <a:blip r:embed="rId61"/>
                     <a:stretch>
                       <a:fillRect/>
                     </a:stretch>
@@ -9128,7 +12137,7 @@
                     <pic:cNvPicPr/>
                   </pic:nvPicPr>
                   <pic:blipFill>
-                    <a:blip r:embed="rId46"/>
+                    <a:blip r:embed="rId62"/>
                     <a:stretch>
                       <a:fillRect/>
                     </a:stretch>
@@ -9250,7 +12259,7 @@
                     <pic:cNvPicPr/>
                   </pic:nvPicPr>
                   <pic:blipFill>
-                    <a:blip r:embed="rId47"/>
+                    <a:blip r:embed="rId63"/>
                     <a:stretch>
                       <a:fillRect/>
                     </a:stretch>
@@ -9411,7 +12420,7 @@
                     <pic:cNvPicPr/>
                   </pic:nvPicPr>
                   <pic:blipFill>
-                    <a:blip r:embed="rId48"/>
+                    <a:blip r:embed="rId64"/>
                     <a:stretch>
                       <a:fillRect/>
                     </a:stretch>
@@ -9506,7 +12515,7 @@
                     <pic:cNvPicPr/>
                   </pic:nvPicPr>
                   <pic:blipFill>
-                    <a:blip r:embed="rId49"/>
+                    <a:blip r:embed="rId65"/>
                     <a:stretch>
                       <a:fillRect/>
                     </a:stretch>
@@ -9665,7 +12674,7 @@
                     <pic:cNvPicPr/>
                   </pic:nvPicPr>
                   <pic:blipFill>
-                    <a:blip r:embed="rId50"/>
+                    <a:blip r:embed="rId66"/>
                     <a:stretch>
                       <a:fillRect/>
                     </a:stretch>
@@ -9889,7 +12898,7 @@
                     <pic:cNvPicPr/>
                   </pic:nvPicPr>
                   <pic:blipFill>
-                    <a:blip r:embed="rId51"/>
+                    <a:blip r:embed="rId67"/>
                     <a:stretch>
                       <a:fillRect/>
                     </a:stretch>
@@ -10078,7 +13087,7 @@
       </w:r>
     </w:p>
     <w:sectPr>
-      <w:footerReference w:type="default" r:id="rId52"/>
+      <w:footerReference w:type="default" r:id="rId68"/>
       <w:pgSz w:w="12240" w:h="15840"/>
       <w:pgMar w:top="1440" w:right="1440" w:bottom="1440" w:left="1440" w:header="720" w:footer="720" w:gutter="0"/>
       <w:cols w:space="720"/>
@@ -10152,7 +13161,7 @@
           <w:rPr>
             <w:noProof/>
           </w:rPr>
-          <w:t>21</w:t>
+          <w:t>22</w:t>
         </w:r>
         <w:r>
           <w:rPr>
@@ -10209,6 +13218,118 @@
 <file path=word/numbering.xml><?xml version="1.0" encoding="utf-8"?>
 <w:numbering xmlns:wpc="http://schemas.microsoft.com/office/word/2010/wordprocessingCanvas" xmlns:mc="http://schemas.openxmlformats.org/markup-compatibility/2006" xmlns:o="urn:schemas-microsoft-com:office:office" xmlns:r="http://schemas.openxmlformats.org/officeDocument/2006/relationships" xmlns:m="http://schemas.openxmlformats.org/officeDocument/2006/math" xmlns:v="urn:schemas-microsoft-com:vml" xmlns:wp14="http://schemas.microsoft.com/office/word/2010/wordprocessingDrawing" xmlns:wp="http://schemas.openxmlformats.org/drawingml/2006/wordprocessingDrawing" xmlns:w10="urn:schemas-microsoft-com:office:word" xmlns:w="http://schemas.openxmlformats.org/wordprocessingml/2006/main" xmlns:w14="http://schemas.microsoft.com/office/word/2010/wordml" xmlns:w15="http://schemas.microsoft.com/office/word/2012/wordml" xmlns:wpg="http://schemas.microsoft.com/office/word/2010/wordprocessingGroup" xmlns:wpi="http://schemas.microsoft.com/office/word/2010/wordprocessingInk" xmlns:wne="http://schemas.microsoft.com/office/word/2006/wordml" xmlns:wps="http://schemas.microsoft.com/office/word/2010/wordprocessingShape" mc:Ignorable="w14 w15 wp14">
   <w:abstractNum w:abstractNumId="0" w15:restartNumberingAfterBreak="0">
+    <w:nsid w:val="05663DEC"/>
+    <w:multiLevelType w:val="hybridMultilevel"/>
+    <w:tmpl w:val="8DB49A5A"/>
+    <w:lvl w:ilvl="0" w:tplc="2BEE9A08">
+      <w:numFmt w:val="bullet"/>
+      <w:lvlText w:val=""/>
+      <w:lvlJc w:val="left"/>
+      <w:pPr>
+        <w:ind w:left="1080" w:hanging="360"/>
+      </w:pPr>
+      <w:rPr>
+        <w:rFonts w:ascii="Symbol" w:eastAsiaTheme="minorHAnsi" w:hAnsi="Symbol" w:cstheme="minorBidi" w:hint="default"/>
+      </w:rPr>
+    </w:lvl>
+    <w:lvl w:ilvl="1" w:tplc="10090003">
+      <w:start w:val="1"/>
+      <w:numFmt w:val="bullet"/>
+      <w:lvlText w:val="o"/>
+      <w:lvlJc w:val="left"/>
+      <w:pPr>
+        <w:ind w:left="1440" w:hanging="360"/>
+      </w:pPr>
+      <w:rPr>
+        <w:rFonts w:ascii="Courier New" w:hAnsi="Courier New" w:cs="Courier New" w:hint="default"/>
+      </w:rPr>
+    </w:lvl>
+    <w:lvl w:ilvl="2" w:tplc="10090005" w:tentative="1">
+      <w:start w:val="1"/>
+      <w:numFmt w:val="bullet"/>
+      <w:lvlText w:val=""/>
+      <w:lvlJc w:val="left"/>
+      <w:pPr>
+        <w:ind w:left="2160" w:hanging="360"/>
+      </w:pPr>
+      <w:rPr>
+        <w:rFonts w:ascii="Wingdings" w:hAnsi="Wingdings" w:hint="default"/>
+      </w:rPr>
+    </w:lvl>
+    <w:lvl w:ilvl="3" w:tplc="10090001" w:tentative="1">
+      <w:start w:val="1"/>
+      <w:numFmt w:val="bullet"/>
+      <w:lvlText w:val=""/>
+      <w:lvlJc w:val="left"/>
+      <w:pPr>
+        <w:ind w:left="2880" w:hanging="360"/>
+      </w:pPr>
+      <w:rPr>
+        <w:rFonts w:ascii="Symbol" w:hAnsi="Symbol" w:hint="default"/>
+      </w:rPr>
+    </w:lvl>
+    <w:lvl w:ilvl="4" w:tplc="10090003" w:tentative="1">
+      <w:start w:val="1"/>
+      <w:numFmt w:val="bullet"/>
+      <w:lvlText w:val="o"/>
+      <w:lvlJc w:val="left"/>
+      <w:pPr>
+        <w:ind w:left="3600" w:hanging="360"/>
+      </w:pPr>
+      <w:rPr>
+        <w:rFonts w:ascii="Courier New" w:hAnsi="Courier New" w:cs="Courier New" w:hint="default"/>
+      </w:rPr>
+    </w:lvl>
+    <w:lvl w:ilvl="5" w:tplc="10090005" w:tentative="1">
+      <w:start w:val="1"/>
+      <w:numFmt w:val="bullet"/>
+      <w:lvlText w:val=""/>
+      <w:lvlJc w:val="left"/>
+      <w:pPr>
+        <w:ind w:left="4320" w:hanging="360"/>
+      </w:pPr>
+      <w:rPr>
+        <w:rFonts w:ascii="Wingdings" w:hAnsi="Wingdings" w:hint="default"/>
+      </w:rPr>
+    </w:lvl>
+    <w:lvl w:ilvl="6" w:tplc="10090001" w:tentative="1">
+      <w:start w:val="1"/>
+      <w:numFmt w:val="bullet"/>
+      <w:lvlText w:val=""/>
+      <w:lvlJc w:val="left"/>
+      <w:pPr>
+        <w:ind w:left="5040" w:hanging="360"/>
+      </w:pPr>
+      <w:rPr>
+        <w:rFonts w:ascii="Symbol" w:hAnsi="Symbol" w:hint="default"/>
+      </w:rPr>
+    </w:lvl>
+    <w:lvl w:ilvl="7" w:tplc="10090003" w:tentative="1">
+      <w:start w:val="1"/>
+      <w:numFmt w:val="bullet"/>
+      <w:lvlText w:val="o"/>
+      <w:lvlJc w:val="left"/>
+      <w:pPr>
+        <w:ind w:left="5760" w:hanging="360"/>
+      </w:pPr>
+      <w:rPr>
+        <w:rFonts w:ascii="Courier New" w:hAnsi="Courier New" w:cs="Courier New" w:hint="default"/>
+      </w:rPr>
+    </w:lvl>
+    <w:lvl w:ilvl="8" w:tplc="10090005" w:tentative="1">
+      <w:start w:val="1"/>
+      <w:numFmt w:val="bullet"/>
+      <w:lvlText w:val=""/>
+      <w:lvlJc w:val="left"/>
+      <w:pPr>
+        <w:ind w:left="6480" w:hanging="360"/>
+      </w:pPr>
+      <w:rPr>
+        <w:rFonts w:ascii="Wingdings" w:hAnsi="Wingdings" w:hint="default"/>
+      </w:rPr>
+    </w:lvl>
+  </w:abstractNum>
+  <w:abstractNum w:abstractNumId="1" w15:restartNumberingAfterBreak="0">
     <w:nsid w:val="0838773E"/>
     <w:multiLevelType w:val="hybridMultilevel"/>
     <w:tmpl w:val="C318EB5A"/>
@@ -10247,7 +13368,7 @@
         <w:rFonts w:ascii="Wingdings" w:hAnsi="Wingdings" w:hint="default"/>
       </w:rPr>
     </w:lvl>
-    <w:lvl w:ilvl="3" w:tplc="10090001" w:tentative="1">
+    <w:lvl w:ilvl="3" w:tplc="10090001">
       <w:start w:val="1"/>
       <w:numFmt w:val="bullet"/>
       <w:lvlText w:val=""/>
@@ -10320,7 +13441,7 @@
       </w:rPr>
     </w:lvl>
   </w:abstractNum>
-  <w:abstractNum w:abstractNumId="1" w15:restartNumberingAfterBreak="0">
+  <w:abstractNum w:abstractNumId="2" w15:restartNumberingAfterBreak="0">
     <w:nsid w:val="13C07323"/>
     <w:multiLevelType w:val="multilevel"/>
     <w:tmpl w:val="B1E2C280"/>
@@ -10469,7 +13590,7 @@
       </w:rPr>
     </w:lvl>
   </w:abstractNum>
-  <w:abstractNum w:abstractNumId="2" w15:restartNumberingAfterBreak="0">
+  <w:abstractNum w:abstractNumId="3" w15:restartNumberingAfterBreak="0">
     <w:nsid w:val="15EB04FC"/>
     <w:multiLevelType w:val="multilevel"/>
     <w:tmpl w:val="C384204C"/>
@@ -10618,7 +13739,7 @@
       </w:rPr>
     </w:lvl>
   </w:abstractNum>
-  <w:abstractNum w:abstractNumId="3" w15:restartNumberingAfterBreak="0">
+  <w:abstractNum w:abstractNumId="4" w15:restartNumberingAfterBreak="0">
     <w:nsid w:val="1C23288E"/>
     <w:multiLevelType w:val="multilevel"/>
     <w:tmpl w:val="177087A2"/>
@@ -10767,7 +13888,7 @@
       </w:rPr>
     </w:lvl>
   </w:abstractNum>
-  <w:abstractNum w:abstractNumId="4" w15:restartNumberingAfterBreak="0">
+  <w:abstractNum w:abstractNumId="5" w15:restartNumberingAfterBreak="0">
     <w:nsid w:val="1D736DAE"/>
     <w:multiLevelType w:val="multilevel"/>
     <w:tmpl w:val="11C65486"/>
@@ -10916,7 +14037,7 @@
       </w:rPr>
     </w:lvl>
   </w:abstractNum>
-  <w:abstractNum w:abstractNumId="5" w15:restartNumberingAfterBreak="0">
+  <w:abstractNum w:abstractNumId="6" w15:restartNumberingAfterBreak="0">
     <w:nsid w:val="1EF7299E"/>
     <w:multiLevelType w:val="multilevel"/>
     <w:tmpl w:val="7CA69300"/>
@@ -11065,7 +14186,7 @@
       </w:rPr>
     </w:lvl>
   </w:abstractNum>
-  <w:abstractNum w:abstractNumId="6" w15:restartNumberingAfterBreak="0">
+  <w:abstractNum w:abstractNumId="7" w15:restartNumberingAfterBreak="0">
     <w:nsid w:val="2B76197C"/>
     <w:multiLevelType w:val="multilevel"/>
     <w:tmpl w:val="B4E40FEE"/>
@@ -11214,7 +14335,7 @@
       </w:rPr>
     </w:lvl>
   </w:abstractNum>
-  <w:abstractNum w:abstractNumId="7" w15:restartNumberingAfterBreak="0">
+  <w:abstractNum w:abstractNumId="8" w15:restartNumberingAfterBreak="0">
     <w:nsid w:val="2DBF347B"/>
     <w:multiLevelType w:val="hybridMultilevel"/>
     <w:tmpl w:val="199600C0"/>
@@ -11326,7 +14447,7 @@
       </w:rPr>
     </w:lvl>
   </w:abstractNum>
-  <w:abstractNum w:abstractNumId="8" w15:restartNumberingAfterBreak="0">
+  <w:abstractNum w:abstractNumId="9" w15:restartNumberingAfterBreak="0">
     <w:nsid w:val="2E0C4D01"/>
     <w:multiLevelType w:val="multilevel"/>
     <w:tmpl w:val="CFB4BBFC"/>
@@ -11475,7 +14596,7 @@
       </w:rPr>
     </w:lvl>
   </w:abstractNum>
-  <w:abstractNum w:abstractNumId="9" w15:restartNumberingAfterBreak="0">
+  <w:abstractNum w:abstractNumId="10" w15:restartNumberingAfterBreak="0">
     <w:nsid w:val="33323065"/>
     <w:multiLevelType w:val="multilevel"/>
     <w:tmpl w:val="A1E0BDD0"/>
@@ -11624,7 +14745,7 @@
       </w:rPr>
     </w:lvl>
   </w:abstractNum>
-  <w:abstractNum w:abstractNumId="10" w15:restartNumberingAfterBreak="0">
+  <w:abstractNum w:abstractNumId="11" w15:restartNumberingAfterBreak="0">
     <w:nsid w:val="3BA02ED3"/>
     <w:multiLevelType w:val="multilevel"/>
     <w:tmpl w:val="0C4C0D94"/>
@@ -11773,7 +14894,7 @@
       </w:rPr>
     </w:lvl>
   </w:abstractNum>
-  <w:abstractNum w:abstractNumId="11" w15:restartNumberingAfterBreak="0">
+  <w:abstractNum w:abstractNumId="12" w15:restartNumberingAfterBreak="0">
     <w:nsid w:val="46770157"/>
     <w:multiLevelType w:val="multilevel"/>
     <w:tmpl w:val="3ADA4DDA"/>
@@ -11922,7 +15043,7 @@
       </w:rPr>
     </w:lvl>
   </w:abstractNum>
-  <w:abstractNum w:abstractNumId="12" w15:restartNumberingAfterBreak="0">
+  <w:abstractNum w:abstractNumId="13" w15:restartNumberingAfterBreak="0">
     <w:nsid w:val="46EC0F84"/>
     <w:multiLevelType w:val="multilevel"/>
     <w:tmpl w:val="D966DB70"/>
@@ -12071,7 +15192,7 @@
       </w:rPr>
     </w:lvl>
   </w:abstractNum>
-  <w:abstractNum w:abstractNumId="13" w15:restartNumberingAfterBreak="0">
+  <w:abstractNum w:abstractNumId="14" w15:restartNumberingAfterBreak="0">
     <w:nsid w:val="4C243A90"/>
     <w:multiLevelType w:val="multilevel"/>
     <w:tmpl w:val="C7FC8D8C"/>
@@ -12220,7 +15341,7 @@
       </w:rPr>
     </w:lvl>
   </w:abstractNum>
-  <w:abstractNum w:abstractNumId="14" w15:restartNumberingAfterBreak="0">
+  <w:abstractNum w:abstractNumId="15" w15:restartNumberingAfterBreak="0">
     <w:nsid w:val="4F6E6E2C"/>
     <w:multiLevelType w:val="multilevel"/>
     <w:tmpl w:val="951A8E58"/>
@@ -12369,7 +15490,7 @@
       </w:rPr>
     </w:lvl>
   </w:abstractNum>
-  <w:abstractNum w:abstractNumId="15" w15:restartNumberingAfterBreak="0">
+  <w:abstractNum w:abstractNumId="16" w15:restartNumberingAfterBreak="0">
     <w:nsid w:val="56097129"/>
     <w:multiLevelType w:val="hybridMultilevel"/>
     <w:tmpl w:val="5F2A3DB8"/>
@@ -12482,7 +15603,7 @@
       </w:rPr>
     </w:lvl>
   </w:abstractNum>
-  <w:abstractNum w:abstractNumId="16" w15:restartNumberingAfterBreak="0">
+  <w:abstractNum w:abstractNumId="17" w15:restartNumberingAfterBreak="0">
     <w:nsid w:val="61C17840"/>
     <w:multiLevelType w:val="hybridMultilevel"/>
     <w:tmpl w:val="85429A92"/>
@@ -12594,7 +15715,7 @@
       </w:rPr>
     </w:lvl>
   </w:abstractNum>
-  <w:abstractNum w:abstractNumId="17" w15:restartNumberingAfterBreak="0">
+  <w:abstractNum w:abstractNumId="18" w15:restartNumberingAfterBreak="0">
     <w:nsid w:val="65DD11B3"/>
     <w:multiLevelType w:val="multilevel"/>
     <w:tmpl w:val="6EA661BA"/>
@@ -12743,7 +15864,7 @@
       </w:rPr>
     </w:lvl>
   </w:abstractNum>
-  <w:abstractNum w:abstractNumId="18" w15:restartNumberingAfterBreak="0">
+  <w:abstractNum w:abstractNumId="19" w15:restartNumberingAfterBreak="0">
     <w:nsid w:val="66AE66D2"/>
     <w:multiLevelType w:val="hybridMultilevel"/>
     <w:tmpl w:val="BFCED24E"/>
@@ -12855,7 +15976,7 @@
       </w:rPr>
     </w:lvl>
   </w:abstractNum>
-  <w:abstractNum w:abstractNumId="19" w15:restartNumberingAfterBreak="0">
+  <w:abstractNum w:abstractNumId="20" w15:restartNumberingAfterBreak="0">
     <w:nsid w:val="6CF42460"/>
     <w:multiLevelType w:val="hybridMultilevel"/>
     <w:tmpl w:val="898A15D8"/>
@@ -12967,7 +16088,7 @@
       </w:rPr>
     </w:lvl>
   </w:abstractNum>
-  <w:abstractNum w:abstractNumId="20" w15:restartNumberingAfterBreak="0">
+  <w:abstractNum w:abstractNumId="21" w15:restartNumberingAfterBreak="0">
     <w:nsid w:val="6D79187F"/>
     <w:multiLevelType w:val="multilevel"/>
     <w:tmpl w:val="F9B88F0C"/>
@@ -13116,7 +16237,7 @@
       </w:rPr>
     </w:lvl>
   </w:abstractNum>
-  <w:abstractNum w:abstractNumId="21" w15:restartNumberingAfterBreak="0">
+  <w:abstractNum w:abstractNumId="22" w15:restartNumberingAfterBreak="0">
     <w:nsid w:val="719B2996"/>
     <w:multiLevelType w:val="multilevel"/>
     <w:tmpl w:val="11728FAC"/>
@@ -13265,7 +16386,7 @@
       </w:rPr>
     </w:lvl>
   </w:abstractNum>
-  <w:abstractNum w:abstractNumId="22" w15:restartNumberingAfterBreak="0">
+  <w:abstractNum w:abstractNumId="23" w15:restartNumberingAfterBreak="0">
     <w:nsid w:val="7ADC0E33"/>
     <w:multiLevelType w:val="multilevel"/>
     <w:tmpl w:val="F19693D4"/>
@@ -13415,73 +16536,76 @@
     </w:lvl>
   </w:abstractNum>
   <w:num w:numId="1">
+    <w:abstractNumId w:val="20"/>
+  </w:num>
+  <w:num w:numId="2">
+    <w:abstractNumId w:val="16"/>
+  </w:num>
+  <w:num w:numId="3">
+    <w:abstractNumId w:val="14"/>
+  </w:num>
+  <w:num w:numId="4">
+    <w:abstractNumId w:val="18"/>
+  </w:num>
+  <w:num w:numId="5">
+    <w:abstractNumId w:val="13"/>
+  </w:num>
+  <w:num w:numId="6">
+    <w:abstractNumId w:val="12"/>
+  </w:num>
+  <w:num w:numId="7">
+    <w:abstractNumId w:val="4"/>
+  </w:num>
+  <w:num w:numId="8">
+    <w:abstractNumId w:val="22"/>
+  </w:num>
+  <w:num w:numId="9">
+    <w:abstractNumId w:val="2"/>
+  </w:num>
+  <w:num w:numId="10">
+    <w:abstractNumId w:val="8"/>
+  </w:num>
+  <w:num w:numId="11">
+    <w:abstractNumId w:val="1"/>
+  </w:num>
+  <w:num w:numId="12">
+    <w:abstractNumId w:val="15"/>
+  </w:num>
+  <w:num w:numId="13">
+    <w:abstractNumId w:val="6"/>
+  </w:num>
+  <w:num w:numId="14">
+    <w:abstractNumId w:val="23"/>
+  </w:num>
+  <w:num w:numId="15">
+    <w:abstractNumId w:val="21"/>
+  </w:num>
+  <w:num w:numId="16">
+    <w:abstractNumId w:val="3"/>
+  </w:num>
+  <w:num w:numId="17">
+    <w:abstractNumId w:val="10"/>
+  </w:num>
+  <w:num w:numId="18">
+    <w:abstractNumId w:val="11"/>
+  </w:num>
+  <w:num w:numId="19">
+    <w:abstractNumId w:val="7"/>
+  </w:num>
+  <w:num w:numId="20">
+    <w:abstractNumId w:val="9"/>
+  </w:num>
+  <w:num w:numId="21">
+    <w:abstractNumId w:val="5"/>
+  </w:num>
+  <w:num w:numId="22">
     <w:abstractNumId w:val="19"/>
   </w:num>
-  <w:num w:numId="2">
-    <w:abstractNumId w:val="15"/>
-  </w:num>
-  <w:num w:numId="3">
-    <w:abstractNumId w:val="13"/>
-  </w:num>
-  <w:num w:numId="4">
+  <w:num w:numId="23">
     <w:abstractNumId w:val="17"/>
   </w:num>
-  <w:num w:numId="5">
-    <w:abstractNumId w:val="12"/>
-  </w:num>
-  <w:num w:numId="6">
-    <w:abstractNumId w:val="11"/>
-  </w:num>
-  <w:num w:numId="7">
-    <w:abstractNumId w:val="3"/>
-  </w:num>
-  <w:num w:numId="8">
-    <w:abstractNumId w:val="21"/>
-  </w:num>
-  <w:num w:numId="9">
-    <w:abstractNumId w:val="1"/>
-  </w:num>
-  <w:num w:numId="10">
-    <w:abstractNumId w:val="7"/>
-  </w:num>
-  <w:num w:numId="11">
+  <w:num w:numId="24">
     <w:abstractNumId w:val="0"/>
-  </w:num>
-  <w:num w:numId="12">
-    <w:abstractNumId w:val="14"/>
-  </w:num>
-  <w:num w:numId="13">
-    <w:abstractNumId w:val="5"/>
-  </w:num>
-  <w:num w:numId="14">
-    <w:abstractNumId w:val="22"/>
-  </w:num>
-  <w:num w:numId="15">
-    <w:abstractNumId w:val="20"/>
-  </w:num>
-  <w:num w:numId="16">
-    <w:abstractNumId w:val="2"/>
-  </w:num>
-  <w:num w:numId="17">
-    <w:abstractNumId w:val="9"/>
-  </w:num>
-  <w:num w:numId="18">
-    <w:abstractNumId w:val="10"/>
-  </w:num>
-  <w:num w:numId="19">
-    <w:abstractNumId w:val="6"/>
-  </w:num>
-  <w:num w:numId="20">
-    <w:abstractNumId w:val="8"/>
-  </w:num>
-  <w:num w:numId="21">
-    <w:abstractNumId w:val="4"/>
-  </w:num>
-  <w:num w:numId="22">
-    <w:abstractNumId w:val="18"/>
-  </w:num>
-  <w:num w:numId="23">
-    <w:abstractNumId w:val="16"/>
   </w:num>
 </w:numbering>
 </file>
@@ -14491,7 +17615,7 @@
 </file>
 
 <file path=customXml/itemProps1.xml><?xml version="1.0" encoding="utf-8"?>
-<ds:datastoreItem xmlns:ds="http://schemas.openxmlformats.org/officeDocument/2006/customXml" ds:itemID="{57FCE1BC-D667-4E60-8511-ACC8D21855BD}">
+<ds:datastoreItem xmlns:ds="http://schemas.openxmlformats.org/officeDocument/2006/customXml" ds:itemID="{A178B37A-5613-45EC-86E9-2694509A5D09}">
   <ds:schemaRefs>
     <ds:schemaRef ds:uri="http://schemas.openxmlformats.org/officeDocument/2006/bibliography"/>
   </ds:schemaRefs>

--- a/User Manual.docx
+++ b/User Manual.docx
@@ -473,6 +473,8 @@
             <w:t>Contents</w:t>
           </w:r>
         </w:p>
+        <w:bookmarkStart w:id="0" w:name="_GoBack"/>
+        <w:bookmarkEnd w:id="0"/>
         <w:p>
           <w:pPr>
             <w:pStyle w:val="TOC1"/>
@@ -494,7 +496,7 @@
           <w:r>
             <w:fldChar w:fldCharType="separate"/>
           </w:r>
-          <w:hyperlink w:anchor="_Toc505784468" w:history="1">
+          <w:hyperlink w:anchor="_Toc505845901" w:history="1">
             <w:r>
               <w:rPr>
                 <w:rStyle w:val="Hyperlink"/>
@@ -521,7 +523,7 @@
                 <w:noProof/>
                 <w:webHidden/>
               </w:rPr>
-              <w:instrText xml:space="preserve"> PAGEREF _Toc505784468 \h </w:instrText>
+              <w:instrText xml:space="preserve"> PAGEREF _Toc505845901 \h </w:instrText>
             </w:r>
             <w:r>
               <w:rPr>
@@ -564,7 +566,7 @@
               <w:lang w:eastAsia="en-CA"/>
             </w:rPr>
           </w:pPr>
-          <w:hyperlink w:anchor="_Toc505784469" w:history="1">
+          <w:hyperlink w:anchor="_Toc505845902" w:history="1">
             <w:r>
               <w:rPr>
                 <w:rStyle w:val="Hyperlink"/>
@@ -591,7 +593,7 @@
                 <w:noProof/>
                 <w:webHidden/>
               </w:rPr>
-              <w:instrText xml:space="preserve"> PAGEREF _Toc505784469 \h </w:instrText>
+              <w:instrText xml:space="preserve"> PAGEREF _Toc505845902 \h </w:instrText>
             </w:r>
             <w:r>
               <w:rPr>
@@ -634,7 +636,7 @@
               <w:lang w:eastAsia="en-CA"/>
             </w:rPr>
           </w:pPr>
-          <w:hyperlink w:anchor="_Toc505784470" w:history="1">
+          <w:hyperlink w:anchor="_Toc505845903" w:history="1">
             <w:r>
               <w:rPr>
                 <w:rStyle w:val="Hyperlink"/>
@@ -661,7 +663,7 @@
                 <w:noProof/>
                 <w:webHidden/>
               </w:rPr>
-              <w:instrText xml:space="preserve"> PAGEREF _Toc505784470 \h </w:instrText>
+              <w:instrText xml:space="preserve"> PAGEREF _Toc505845903 \h </w:instrText>
             </w:r>
             <w:r>
               <w:rPr>
@@ -704,7 +706,7 @@
               <w:lang w:eastAsia="en-CA"/>
             </w:rPr>
           </w:pPr>
-          <w:hyperlink w:anchor="_Toc505784471" w:history="1">
+          <w:hyperlink w:anchor="_Toc505845904" w:history="1">
             <w:r>
               <w:rPr>
                 <w:rStyle w:val="Hyperlink"/>
@@ -731,7 +733,7 @@
                 <w:noProof/>
                 <w:webHidden/>
               </w:rPr>
-              <w:instrText xml:space="preserve"> PAGEREF _Toc505784471 \h </w:instrText>
+              <w:instrText xml:space="preserve"> PAGEREF _Toc505845904 \h </w:instrText>
             </w:r>
             <w:r>
               <w:rPr>
@@ -774,7 +776,7 @@
               <w:lang w:eastAsia="en-CA"/>
             </w:rPr>
           </w:pPr>
-          <w:hyperlink w:anchor="_Toc505784472" w:history="1">
+          <w:hyperlink w:anchor="_Toc505845905" w:history="1">
             <w:r>
               <w:rPr>
                 <w:rStyle w:val="Hyperlink"/>
@@ -801,7 +803,7 @@
                 <w:noProof/>
                 <w:webHidden/>
               </w:rPr>
-              <w:instrText xml:space="preserve"> PAGEREF _Toc505784472 \h </w:instrText>
+              <w:instrText xml:space="preserve"> PAGEREF _Toc505845905 \h </w:instrText>
             </w:r>
             <w:r>
               <w:rPr>
@@ -844,7 +846,7 @@
               <w:lang w:eastAsia="en-CA"/>
             </w:rPr>
           </w:pPr>
-          <w:hyperlink w:anchor="_Toc505784473" w:history="1">
+          <w:hyperlink w:anchor="_Toc505845906" w:history="1">
             <w:r>
               <w:rPr>
                 <w:rStyle w:val="Hyperlink"/>
@@ -872,7 +874,7 @@
                 <w:noProof/>
                 <w:webHidden/>
               </w:rPr>
-              <w:instrText xml:space="preserve"> PAGEREF _Toc505784473 \h </w:instrText>
+              <w:instrText xml:space="preserve"> PAGEREF _Toc505845906 \h </w:instrText>
             </w:r>
             <w:r>
               <w:rPr>
@@ -915,7 +917,7 @@
               <w:lang w:eastAsia="en-CA"/>
             </w:rPr>
           </w:pPr>
-          <w:hyperlink w:anchor="_Toc505784474" w:history="1">
+          <w:hyperlink w:anchor="_Toc505845907" w:history="1">
             <w:r>
               <w:rPr>
                 <w:rStyle w:val="Hyperlink"/>
@@ -943,7 +945,7 @@
                 <w:noProof/>
                 <w:webHidden/>
               </w:rPr>
-              <w:instrText xml:space="preserve"> PAGEREF _Toc505784474 \h </w:instrText>
+              <w:instrText xml:space="preserve"> PAGEREF _Toc505845907 \h </w:instrText>
             </w:r>
             <w:r>
               <w:rPr>
@@ -986,7 +988,7 @@
               <w:lang w:eastAsia="en-CA"/>
             </w:rPr>
           </w:pPr>
-          <w:hyperlink w:anchor="_Toc505784475" w:history="1">
+          <w:hyperlink w:anchor="_Toc505845908" w:history="1">
             <w:r>
               <w:rPr>
                 <w:rStyle w:val="Hyperlink"/>
@@ -1014,7 +1016,7 @@
                 <w:noProof/>
                 <w:webHidden/>
               </w:rPr>
-              <w:instrText xml:space="preserve"> PAGEREF _Toc505784475 \h </w:instrText>
+              <w:instrText xml:space="preserve"> PAGEREF _Toc505845908 \h </w:instrText>
             </w:r>
             <w:r>
               <w:rPr>
@@ -1057,7 +1059,7 @@
               <w:lang w:eastAsia="en-CA"/>
             </w:rPr>
           </w:pPr>
-          <w:hyperlink w:anchor="_Toc505784476" w:history="1">
+          <w:hyperlink w:anchor="_Toc505845909" w:history="1">
             <w:r>
               <w:rPr>
                 <w:rStyle w:val="Hyperlink"/>
@@ -1085,7 +1087,7 @@
                 <w:noProof/>
                 <w:webHidden/>
               </w:rPr>
-              <w:instrText xml:space="preserve"> PAGEREF _Toc505784476 \h </w:instrText>
+              <w:instrText xml:space="preserve"> PAGEREF _Toc505845909 \h </w:instrText>
             </w:r>
             <w:r>
               <w:rPr>
@@ -1128,7 +1130,7 @@
               <w:lang w:eastAsia="en-CA"/>
             </w:rPr>
           </w:pPr>
-          <w:hyperlink w:anchor="_Toc505784477" w:history="1">
+          <w:hyperlink w:anchor="_Toc505845910" w:history="1">
             <w:r>
               <w:rPr>
                 <w:rStyle w:val="Hyperlink"/>
@@ -1156,7 +1158,7 @@
                 <w:noProof/>
                 <w:webHidden/>
               </w:rPr>
-              <w:instrText xml:space="preserve"> PAGEREF _Toc505784477 \h </w:instrText>
+              <w:instrText xml:space="preserve"> PAGEREF _Toc505845910 \h </w:instrText>
             </w:r>
             <w:r>
               <w:rPr>
@@ -1199,7 +1201,7 @@
               <w:lang w:eastAsia="en-CA"/>
             </w:rPr>
           </w:pPr>
-          <w:hyperlink w:anchor="_Toc505784478" w:history="1">
+          <w:hyperlink w:anchor="_Toc505845911" w:history="1">
             <w:r>
               <w:rPr>
                 <w:rStyle w:val="Hyperlink"/>
@@ -1227,7 +1229,7 @@
                 <w:noProof/>
                 <w:webHidden/>
               </w:rPr>
-              <w:instrText xml:space="preserve"> PAGEREF _Toc505784478 \h </w:instrText>
+              <w:instrText xml:space="preserve"> PAGEREF _Toc505845911 \h </w:instrText>
             </w:r>
             <w:r>
               <w:rPr>
@@ -1270,7 +1272,7 @@
               <w:lang w:eastAsia="en-CA"/>
             </w:rPr>
           </w:pPr>
-          <w:hyperlink w:anchor="_Toc505784479" w:history="1">
+          <w:hyperlink w:anchor="_Toc505845912" w:history="1">
             <w:r>
               <w:rPr>
                 <w:rStyle w:val="Hyperlink"/>
@@ -1297,7 +1299,7 @@
                 <w:noProof/>
                 <w:webHidden/>
               </w:rPr>
-              <w:instrText xml:space="preserve"> PAGEREF _Toc505784479 \h </w:instrText>
+              <w:instrText xml:space="preserve"> PAGEREF _Toc505845912 \h </w:instrText>
             </w:r>
             <w:r>
               <w:rPr>
@@ -1340,7 +1342,7 @@
               <w:lang w:eastAsia="en-CA"/>
             </w:rPr>
           </w:pPr>
-          <w:hyperlink w:anchor="_Toc505784480" w:history="1">
+          <w:hyperlink w:anchor="_Toc505845913" w:history="1">
             <w:r>
               <w:rPr>
                 <w:rStyle w:val="Hyperlink"/>
@@ -1367,7 +1369,7 @@
                 <w:noProof/>
                 <w:webHidden/>
               </w:rPr>
-              <w:instrText xml:space="preserve"> PAGEREF _Toc505784480 \h </w:instrText>
+              <w:instrText xml:space="preserve"> PAGEREF _Toc505845913 \h </w:instrText>
             </w:r>
             <w:r>
               <w:rPr>
@@ -1410,7 +1412,7 @@
               <w:lang w:eastAsia="en-CA"/>
             </w:rPr>
           </w:pPr>
-          <w:hyperlink w:anchor="_Toc505784481" w:history="1">
+          <w:hyperlink w:anchor="_Toc505845914" w:history="1">
             <w:r>
               <w:rPr>
                 <w:rStyle w:val="Hyperlink"/>
@@ -1437,7 +1439,7 @@
                 <w:noProof/>
                 <w:webHidden/>
               </w:rPr>
-              <w:instrText xml:space="preserve"> PAGEREF _Toc505784481 \h </w:instrText>
+              <w:instrText xml:space="preserve"> PAGEREF _Toc505845914 \h </w:instrText>
             </w:r>
             <w:r>
               <w:rPr>
@@ -1480,7 +1482,7 @@
               <w:lang w:eastAsia="en-CA"/>
             </w:rPr>
           </w:pPr>
-          <w:hyperlink w:anchor="_Toc505784482" w:history="1">
+          <w:hyperlink w:anchor="_Toc505845915" w:history="1">
             <w:r>
               <w:rPr>
                 <w:rStyle w:val="Hyperlink"/>
@@ -1507,7 +1509,7 @@
                 <w:noProof/>
                 <w:webHidden/>
               </w:rPr>
-              <w:instrText xml:space="preserve"> PAGEREF _Toc505784482 \h </w:instrText>
+              <w:instrText xml:space="preserve"> PAGEREF _Toc505845915 \h </w:instrText>
             </w:r>
             <w:r>
               <w:rPr>
@@ -1550,7 +1552,7 @@
               <w:lang w:eastAsia="en-CA"/>
             </w:rPr>
           </w:pPr>
-          <w:hyperlink w:anchor="_Toc505784483" w:history="1">
+          <w:hyperlink w:anchor="_Toc505845916" w:history="1">
             <w:r>
               <w:rPr>
                 <w:rStyle w:val="Hyperlink"/>
@@ -1577,7 +1579,7 @@
                 <w:noProof/>
                 <w:webHidden/>
               </w:rPr>
-              <w:instrText xml:space="preserve"> PAGEREF _Toc505784483 \h </w:instrText>
+              <w:instrText xml:space="preserve"> PAGEREF _Toc505845916 \h </w:instrText>
             </w:r>
             <w:r>
               <w:rPr>
@@ -1620,7 +1622,7 @@
               <w:lang w:eastAsia="en-CA"/>
             </w:rPr>
           </w:pPr>
-          <w:hyperlink w:anchor="_Toc505784484" w:history="1">
+          <w:hyperlink w:anchor="_Toc505845917" w:history="1">
             <w:r>
               <w:rPr>
                 <w:rStyle w:val="Hyperlink"/>
@@ -1648,7 +1650,7 @@
                 <w:noProof/>
                 <w:webHidden/>
               </w:rPr>
-              <w:instrText xml:space="preserve"> PAGEREF _Toc505784484 \h </w:instrText>
+              <w:instrText xml:space="preserve"> PAGEREF _Toc505845917 \h </w:instrText>
             </w:r>
             <w:r>
               <w:rPr>
@@ -1691,7 +1693,7 @@
               <w:lang w:eastAsia="en-CA"/>
             </w:rPr>
           </w:pPr>
-          <w:hyperlink w:anchor="_Toc505784485" w:history="1">
+          <w:hyperlink w:anchor="_Toc505845918" w:history="1">
             <w:r>
               <w:rPr>
                 <w:rStyle w:val="Hyperlink"/>
@@ -1718,7 +1720,7 @@
                 <w:noProof/>
                 <w:webHidden/>
               </w:rPr>
-              <w:instrText xml:space="preserve"> PAGEREF _Toc505784485 \h </w:instrText>
+              <w:instrText xml:space="preserve"> PAGEREF _Toc505845918 \h </w:instrText>
             </w:r>
             <w:r>
               <w:rPr>
@@ -1761,7 +1763,7 @@
               <w:lang w:eastAsia="en-CA"/>
             </w:rPr>
           </w:pPr>
-          <w:hyperlink w:anchor="_Toc505784486" w:history="1">
+          <w:hyperlink w:anchor="_Toc505845919" w:history="1">
             <w:r>
               <w:rPr>
                 <w:rStyle w:val="Hyperlink"/>
@@ -1789,7 +1791,7 @@
                 <w:noProof/>
                 <w:webHidden/>
               </w:rPr>
-              <w:instrText xml:space="preserve"> PAGEREF _Toc505784486 \h </w:instrText>
+              <w:instrText xml:space="preserve"> PAGEREF _Toc505845919 \h </w:instrText>
             </w:r>
             <w:r>
               <w:rPr>
@@ -1832,7 +1834,7 @@
               <w:lang w:eastAsia="en-CA"/>
             </w:rPr>
           </w:pPr>
-          <w:hyperlink w:anchor="_Toc505784487" w:history="1">
+          <w:hyperlink w:anchor="_Toc505845920" w:history="1">
             <w:r>
               <w:rPr>
                 <w:rStyle w:val="Hyperlink"/>
@@ -1860,7 +1862,7 @@
                 <w:noProof/>
                 <w:webHidden/>
               </w:rPr>
-              <w:instrText xml:space="preserve"> PAGEREF _Toc505784487 \h </w:instrText>
+              <w:instrText xml:space="preserve"> PAGEREF _Toc505845920 \h </w:instrText>
             </w:r>
             <w:r>
               <w:rPr>
@@ -1903,27 +1905,13 @@
               <w:lang w:eastAsia="en-CA"/>
             </w:rPr>
           </w:pPr>
-          <w:hyperlink w:anchor="_Toc505784488" w:history="1">
+          <w:hyperlink w:anchor="_Toc505845921" w:history="1">
             <w:r>
               <w:rPr>
                 <w:rStyle w:val="Hyperlink"/>
                 <w:noProof/>
               </w:rPr>
-              <w:t>Post-Process MarineDraft</w:t>
-            </w:r>
-            <w:r>
-              <w:rPr>
-                <w:rStyle w:val="Hyperlink"/>
-                <w:noProof/>
-              </w:rPr>
-              <w:t>i</w:t>
-            </w:r>
-            <w:r>
-              <w:rPr>
-                <w:rStyle w:val="Hyperlink"/>
-                <w:noProof/>
-              </w:rPr>
-              <w:t>ng Output (CTMDPOSTPROCESS)</w:t>
+              <w:t>Post-Process MarineDrafting Output (CTMDPOSTPROCESS)</w:t>
             </w:r>
             <w:r>
               <w:rPr>
@@ -1944,7 +1932,7 @@
                 <w:noProof/>
                 <w:webHidden/>
               </w:rPr>
-              <w:instrText xml:space="preserve"> PAGEREF _Toc505784488 \h </w:instrText>
+              <w:instrText xml:space="preserve"> PAGEREF _Toc505845921 \h </w:instrText>
             </w:r>
             <w:r>
               <w:rPr>
@@ -1987,7 +1975,7 @@
               <w:lang w:eastAsia="en-CA"/>
             </w:rPr>
           </w:pPr>
-          <w:hyperlink w:anchor="_Toc505784489" w:history="1">
+          <w:hyperlink w:anchor="_Toc505845922" w:history="1">
             <w:r>
               <w:rPr>
                 <w:rStyle w:val="Hyperlink"/>
@@ -2014,7 +2002,7 @@
                 <w:noProof/>
                 <w:webHidden/>
               </w:rPr>
-              <w:instrText xml:space="preserve"> PAGEREF _Toc505784489 \h </w:instrText>
+              <w:instrText xml:space="preserve"> PAGEREF _Toc505845922 \h </w:instrText>
             </w:r>
             <w:r>
               <w:rPr>
@@ -2057,7 +2045,7 @@
               <w:lang w:eastAsia="en-CA"/>
             </w:rPr>
           </w:pPr>
-          <w:hyperlink w:anchor="_Toc505784490" w:history="1">
+          <w:hyperlink w:anchor="_Toc505845923" w:history="1">
             <w:r>
               <w:rPr>
                 <w:rStyle w:val="Hyperlink"/>
@@ -2084,7 +2072,7 @@
                 <w:noProof/>
                 <w:webHidden/>
               </w:rPr>
-              <w:instrText xml:space="preserve"> PAGEREF _Toc505784490 \h </w:instrText>
+              <w:instrText xml:space="preserve"> PAGEREF _Toc505845923 \h </w:instrText>
             </w:r>
             <w:r>
               <w:rPr>
@@ -2127,7 +2115,7 @@
               <w:lang w:eastAsia="en-CA"/>
             </w:rPr>
           </w:pPr>
-          <w:hyperlink w:anchor="_Toc505784491" w:history="1">
+          <w:hyperlink w:anchor="_Toc505845924" w:history="1">
             <w:r>
               <w:rPr>
                 <w:rStyle w:val="Hyperlink"/>
@@ -2154,7 +2142,7 @@
                 <w:noProof/>
                 <w:webHidden/>
               </w:rPr>
-              <w:instrText xml:space="preserve"> PAGEREF _Toc505784491 \h </w:instrText>
+              <w:instrText xml:space="preserve"> PAGEREF _Toc505845924 \h </w:instrText>
             </w:r>
             <w:r>
               <w:rPr>
@@ -2197,7 +2185,7 @@
               <w:lang w:eastAsia="en-CA"/>
             </w:rPr>
           </w:pPr>
-          <w:hyperlink w:anchor="_Toc505784492" w:history="1">
+          <w:hyperlink w:anchor="_Toc505845925" w:history="1">
             <w:r>
               <w:rPr>
                 <w:rStyle w:val="Hyperlink"/>
@@ -2224,7 +2212,7 @@
                 <w:noProof/>
                 <w:webHidden/>
               </w:rPr>
-              <w:instrText xml:space="preserve"> PAGEREF _Toc505784492 \h </w:instrText>
+              <w:instrText xml:space="preserve"> PAGEREF _Toc505845925 \h </w:instrText>
             </w:r>
             <w:r>
               <w:rPr>
@@ -2286,7 +2274,7 @@
       <w:pPr>
         <w:pStyle w:val="Heading1"/>
       </w:pPr>
-      <w:bookmarkStart w:id="0" w:name="_Toc505784468"/>
+      <w:bookmarkStart w:id="1" w:name="_Toc505845901"/>
       <w:r>
         <w:lastRenderedPageBreak/>
         <w:t>About</w:t>
@@ -2294,7 +2282,7 @@
       <w:r>
         <w:t xml:space="preserve"> ShipConstructor Community Tools</w:t>
       </w:r>
-      <w:bookmarkEnd w:id="0"/>
+      <w:bookmarkEnd w:id="1"/>
     </w:p>
     <w:p>
       <w:r>
@@ -2503,7 +2491,7 @@
       <w:pPr>
         <w:pStyle w:val="Heading1"/>
       </w:pPr>
-      <w:bookmarkStart w:id="1" w:name="_Toc505784469"/>
+      <w:bookmarkStart w:id="2" w:name="_Toc505845902"/>
       <w:r>
         <w:t>Disclosure o</w:t>
       </w:r>
@@ -2513,7 +2501,7 @@
       <w:r>
         <w:t xml:space="preserve"> Risks and Liabilities</w:t>
       </w:r>
-      <w:bookmarkEnd w:id="1"/>
+      <w:bookmarkEnd w:id="2"/>
     </w:p>
     <w:p>
       <w:pPr>
@@ -2636,11 +2624,11 @@
       <w:pPr>
         <w:pStyle w:val="Heading1"/>
       </w:pPr>
-      <w:bookmarkStart w:id="2" w:name="_Toc505784470"/>
+      <w:bookmarkStart w:id="3" w:name="_Toc505845903"/>
       <w:r>
         <w:t>Liability Waiver</w:t>
       </w:r>
-      <w:bookmarkEnd w:id="2"/>
+      <w:bookmarkEnd w:id="3"/>
     </w:p>
     <w:p>
       <w:r>
@@ -2775,12 +2763,12 @@
       <w:pPr>
         <w:pStyle w:val="Heading1"/>
       </w:pPr>
-      <w:bookmarkStart w:id="3" w:name="_Toc505784471"/>
+      <w:bookmarkStart w:id="4" w:name="_Toc505845904"/>
       <w:r>
         <w:lastRenderedPageBreak/>
         <w:t>Ways for You to Contribute</w:t>
       </w:r>
-      <w:bookmarkEnd w:id="3"/>
+      <w:bookmarkEnd w:id="4"/>
     </w:p>
     <w:p>
       <w:r>
@@ -2833,12 +2821,12 @@
       <w:pPr>
         <w:pStyle w:val="Heading1"/>
       </w:pPr>
-      <w:bookmarkStart w:id="4" w:name="_Toc505784472"/>
+      <w:bookmarkStart w:id="5" w:name="_Toc505845905"/>
       <w:r>
         <w:lastRenderedPageBreak/>
         <w:t>Technical Summary</w:t>
       </w:r>
-      <w:bookmarkEnd w:id="4"/>
+      <w:bookmarkEnd w:id="5"/>
     </w:p>
     <w:p>
       <w:r>
@@ -2869,7 +2857,15 @@
         <w:t>AutoCAD partial c</w:t>
       </w:r>
       <w:r>
-        <w:t>ustomization file (*.cuix) that provides some AutoCAD interface</w:t>
+        <w:t>ustomization file (*.</w:t>
+      </w:r>
+      <w:proofErr w:type="spellStart"/>
+      <w:r>
+        <w:t>cuix</w:t>
+      </w:r>
+      <w:proofErr w:type="spellEnd"/>
+      <w:r>
+        <w:t>) that provides some AutoCAD interface</w:t>
       </w:r>
       <w:r>
         <w:t>;</w:t>
@@ -2974,14 +2970,14 @@
           <w:rFonts w:eastAsia="Times New Roman"/>
         </w:rPr>
       </w:pPr>
-      <w:bookmarkStart w:id="5" w:name="_Toc505784473"/>
+      <w:bookmarkStart w:id="6" w:name="_Toc505845906"/>
       <w:r>
         <w:rPr>
           <w:rFonts w:eastAsia="Times New Roman"/>
         </w:rPr>
         <w:t>Installation Procedure</w:t>
       </w:r>
-      <w:bookmarkEnd w:id="5"/>
+      <w:bookmarkEnd w:id="6"/>
     </w:p>
     <w:p>
       <w:pPr>
@@ -3139,13 +3135,157 @@
         <w:rPr>
           <w:rFonts w:eastAsiaTheme="minorEastAsia"/>
         </w:rPr>
-        <w:t xml:space="preserve">Note that most of the installation steps will only need to be repeated once. </w:t>
+        <w:t>Thinking of possible future updates, n</w:t>
       </w:r>
       <w:r>
         <w:rPr>
           <w:rFonts w:eastAsiaTheme="minorEastAsia"/>
         </w:rPr>
-        <w:t>Performing a subsequent update of ShipConstructor Community Tools may be as simple as replacing a few files and restarting AutoCAD.</w:t>
+        <w:t>ote that most of the installation steps</w:t>
+      </w:r>
+      <w:r>
+        <w:rPr>
+          <w:rFonts w:eastAsiaTheme="minorEastAsia"/>
+        </w:rPr>
+        <w:t xml:space="preserve"> such as installing the VBA Module or adding *.</w:t>
+      </w:r>
+      <w:proofErr w:type="spellStart"/>
+      <w:r>
+        <w:rPr>
+          <w:rFonts w:eastAsiaTheme="minorEastAsia"/>
+        </w:rPr>
+        <w:t>dvb</w:t>
+      </w:r>
+      <w:proofErr w:type="spellEnd"/>
+      <w:r>
+        <w:rPr>
+          <w:rFonts w:eastAsiaTheme="minorEastAsia"/>
+        </w:rPr>
+        <w:t xml:space="preserve"> and *.</w:t>
+      </w:r>
+      <w:proofErr w:type="spellStart"/>
+      <w:r>
+        <w:rPr>
+          <w:rFonts w:eastAsiaTheme="minorEastAsia"/>
+        </w:rPr>
+        <w:t>lsp</w:t>
+      </w:r>
+      <w:proofErr w:type="spellEnd"/>
+      <w:r>
+        <w:rPr>
+          <w:rFonts w:eastAsiaTheme="minorEastAsia"/>
+        </w:rPr>
+        <w:t xml:space="preserve"> files to the AutoCAD </w:t>
+      </w:r>
+      <w:proofErr w:type="spellStart"/>
+      <w:r>
+        <w:rPr>
+          <w:rFonts w:eastAsiaTheme="minorEastAsia"/>
+        </w:rPr>
+        <w:t>Startup</w:t>
+      </w:r>
+      <w:proofErr w:type="spellEnd"/>
+      <w:r>
+        <w:rPr>
+          <w:rFonts w:eastAsiaTheme="minorEastAsia"/>
+        </w:rPr>
+        <w:t xml:space="preserve"> Suite</w:t>
+      </w:r>
+      <w:r>
+        <w:rPr>
+          <w:rFonts w:eastAsiaTheme="minorEastAsia"/>
+        </w:rPr>
+        <w:t xml:space="preserve"> will only need to be </w:t>
+      </w:r>
+      <w:r>
+        <w:rPr>
+          <w:rFonts w:eastAsiaTheme="minorEastAsia"/>
+        </w:rPr>
+        <w:t>completed once,</w:t>
+      </w:r>
+      <w:r>
+        <w:rPr>
+          <w:rFonts w:eastAsiaTheme="minorEastAsia"/>
+        </w:rPr>
+        <w:t xml:space="preserve"> assuming that</w:t>
+      </w:r>
+      <w:r>
+        <w:rPr>
+          <w:rFonts w:eastAsiaTheme="minorEastAsia"/>
+        </w:rPr>
+        <w:t xml:space="preserve"> your AutoCAD platform remains unchanged</w:t>
+      </w:r>
+      <w:r>
+        <w:rPr>
+          <w:rFonts w:eastAsiaTheme="minorEastAsia"/>
+        </w:rPr>
+        <w:t xml:space="preserve">. </w:t>
+      </w:r>
+      <w:r>
+        <w:rPr>
+          <w:rFonts w:eastAsiaTheme="minorEastAsia"/>
+        </w:rPr>
+        <w:t xml:space="preserve">As far as </w:t>
+      </w:r>
+      <w:r>
+        <w:rPr>
+          <w:rFonts w:eastAsiaTheme="minorEastAsia"/>
+        </w:rPr>
+        <w:t>updat</w:t>
+      </w:r>
+      <w:r>
+        <w:rPr>
+          <w:rFonts w:eastAsiaTheme="minorEastAsia"/>
+        </w:rPr>
+        <w:t>ing</w:t>
+      </w:r>
+      <w:r>
+        <w:rPr>
+          <w:rFonts w:eastAsiaTheme="minorEastAsia"/>
+        </w:rPr>
+        <w:t xml:space="preserve"> </w:t>
+      </w:r>
+      <w:r>
+        <w:rPr>
+          <w:rFonts w:eastAsiaTheme="minorEastAsia"/>
+        </w:rPr>
+        <w:t xml:space="preserve">of </w:t>
+      </w:r>
+      <w:r>
+        <w:rPr>
+          <w:rFonts w:eastAsiaTheme="minorEastAsia"/>
+        </w:rPr>
+        <w:t xml:space="preserve">ShipConstructor Community Tools </w:t>
+      </w:r>
+      <w:r>
+        <w:rPr>
+          <w:rFonts w:eastAsiaTheme="minorEastAsia"/>
+        </w:rPr>
+        <w:t>them</w:t>
+      </w:r>
+      <w:r>
+        <w:rPr>
+          <w:rFonts w:eastAsiaTheme="minorEastAsia"/>
+        </w:rPr>
+        <w:t xml:space="preserve">selves goes, it will be a very basic procedure that boils down to </w:t>
+      </w:r>
+      <w:r>
+        <w:rPr>
+          <w:rFonts w:eastAsiaTheme="minorEastAsia"/>
+        </w:rPr>
+        <w:t>overwriting a few files with their newer versions</w:t>
+      </w:r>
+      <w:r>
+        <w:rPr>
+          <w:rFonts w:eastAsiaTheme="minorEastAsia"/>
+        </w:rPr>
+        <w:t xml:space="preserve"> in the source directory</w:t>
+      </w:r>
+      <w:r>
+        <w:rPr>
+          <w:rFonts w:eastAsiaTheme="minorEastAsia"/>
+        </w:rPr>
+        <w:t>.</w:t>
       </w:r>
     </w:p>
     <w:p>
@@ -3155,7 +3295,7 @@
           <w:rFonts w:eastAsia="Times New Roman"/>
         </w:rPr>
       </w:pPr>
-      <w:bookmarkStart w:id="6" w:name="_Toc505784474"/>
+      <w:bookmarkStart w:id="7" w:name="_Toc505845907"/>
       <w:r>
         <w:rPr>
           <w:rFonts w:eastAsia="Times New Roman"/>
@@ -3174,7 +3314,7 @@
         </w:rPr>
         <w:t>VBA Module for AutoCAD</w:t>
       </w:r>
-      <w:bookmarkEnd w:id="6"/>
+      <w:bookmarkEnd w:id="7"/>
     </w:p>
     <w:p>
       <w:r>
@@ -3292,7 +3432,7 @@
           <w:rFonts w:eastAsia="Times New Roman"/>
         </w:rPr>
       </w:pPr>
-      <w:bookmarkStart w:id="7" w:name="_Toc505784475"/>
+      <w:bookmarkStart w:id="8" w:name="_Toc505845908"/>
       <w:r>
         <w:rPr>
           <w:rFonts w:eastAsia="Times New Roman"/>
@@ -3323,7 +3463,7 @@
         </w:rPr>
         <w:t>or Later Version</w:t>
       </w:r>
-      <w:bookmarkEnd w:id="7"/>
+      <w:bookmarkEnd w:id="8"/>
     </w:p>
     <w:p>
       <w:r>
@@ -3360,7 +3500,7 @@
           <w:rFonts w:eastAsia="Times New Roman"/>
         </w:rPr>
       </w:pPr>
-      <w:bookmarkStart w:id="8" w:name="_Toc505784476"/>
+      <w:bookmarkStart w:id="9" w:name="_Toc505845909"/>
       <w:r>
         <w:rPr>
           <w:rFonts w:eastAsia="Times New Roman"/>
@@ -3379,7 +3519,7 @@
         </w:rPr>
         <w:t xml:space="preserve"> Archive with ShipConstructor Community Tools</w:t>
       </w:r>
-      <w:bookmarkEnd w:id="8"/>
+      <w:bookmarkEnd w:id="9"/>
     </w:p>
     <w:p>
       <w:pPr>
@@ -3469,7 +3609,7 @@
           <w:rFonts w:eastAsia="Times New Roman"/>
         </w:rPr>
       </w:pPr>
-      <w:bookmarkStart w:id="9" w:name="_Toc505784477"/>
+      <w:bookmarkStart w:id="10" w:name="_Toc505845910"/>
       <w:r>
         <w:rPr>
           <w:rFonts w:eastAsia="Times New Roman"/>
@@ -3498,12 +3638,40 @@
         <w:rPr>
           <w:rFonts w:eastAsia="Times New Roman"/>
         </w:rPr>
-        <w:t xml:space="preserve"> *.dvb and *.lsp Files</w:t>
-      </w:r>
+        <w:t xml:space="preserve"> *.</w:t>
+      </w:r>
+      <w:proofErr w:type="spellStart"/>
       <w:r>
         <w:rPr>
           <w:rFonts w:eastAsia="Times New Roman"/>
         </w:rPr>
+        <w:t>dvb</w:t>
+      </w:r>
+      <w:proofErr w:type="spellEnd"/>
+      <w:r>
+        <w:rPr>
+          <w:rFonts w:eastAsia="Times New Roman"/>
+        </w:rPr>
+        <w:t xml:space="preserve"> and *.</w:t>
+      </w:r>
+      <w:proofErr w:type="spellStart"/>
+      <w:r>
+        <w:rPr>
+          <w:rFonts w:eastAsia="Times New Roman"/>
+        </w:rPr>
+        <w:t>lsp</w:t>
+      </w:r>
+      <w:proofErr w:type="spellEnd"/>
+      <w:r>
+        <w:rPr>
+          <w:rFonts w:eastAsia="Times New Roman"/>
+        </w:rPr>
+        <w:t xml:space="preserve"> Files</w:t>
+      </w:r>
+      <w:r>
+        <w:rPr>
+          <w:rFonts w:eastAsia="Times New Roman"/>
+        </w:rPr>
         <w:t xml:space="preserve"> </w:t>
       </w:r>
       <w:r>
@@ -3522,9 +3690,23 @@
         <w:rPr>
           <w:rFonts w:eastAsia="Times New Roman"/>
         </w:rPr>
-        <w:t xml:space="preserve"> Startup Suite</w:t>
-      </w:r>
-      <w:bookmarkEnd w:id="9"/>
+        <w:t xml:space="preserve"> </w:t>
+      </w:r>
+      <w:proofErr w:type="spellStart"/>
+      <w:r>
+        <w:rPr>
+          <w:rFonts w:eastAsia="Times New Roman"/>
+        </w:rPr>
+        <w:t>Startup</w:t>
+      </w:r>
+      <w:proofErr w:type="spellEnd"/>
+      <w:r>
+        <w:rPr>
+          <w:rFonts w:eastAsia="Times New Roman"/>
+        </w:rPr>
+        <w:t xml:space="preserve"> Suite</w:t>
+      </w:r>
+      <w:bookmarkEnd w:id="10"/>
     </w:p>
     <w:p>
       <w:pPr>
@@ -3585,11 +3767,19 @@
       <w:r>
         <w:t xml:space="preserve">Under </w:t>
       </w:r>
+      <w:proofErr w:type="spellStart"/>
       <w:r>
         <w:rPr>
           <w:b/>
         </w:rPr>
-        <w:t>Startup Suite</w:t>
+        <w:t>Startup</w:t>
+      </w:r>
+      <w:proofErr w:type="spellEnd"/>
+      <w:r>
+        <w:rPr>
+          <w:b/>
+        </w:rPr>
+        <w:t xml:space="preserve"> Suite</w:t>
       </w:r>
       <w:r>
         <w:t xml:space="preserve">, click </w:t>
@@ -3633,23 +3823,35 @@
         <w:lastRenderedPageBreak/>
         <w:t xml:space="preserve">Add the two files, </w:t>
       </w:r>
+      <w:proofErr w:type="spellStart"/>
       <w:r>
         <w:rPr>
           <w:b/>
         </w:rPr>
         <w:t>SCCommTools.dvb</w:t>
       </w:r>
+      <w:proofErr w:type="spellEnd"/>
       <w:r>
         <w:t xml:space="preserve"> and </w:t>
       </w:r>
+      <w:proofErr w:type="spellStart"/>
       <w:r>
         <w:rPr>
           <w:b/>
         </w:rPr>
         <w:t>SCCommTools.lsp</w:t>
       </w:r>
-      <w:r>
-        <w:t>, to the AutoCAD Startup Suite:</w:t>
+      <w:proofErr w:type="spellEnd"/>
+      <w:r>
+        <w:t xml:space="preserve">, to the AutoCAD </w:t>
+      </w:r>
+      <w:proofErr w:type="spellStart"/>
+      <w:r>
+        <w:t>Startup</w:t>
+      </w:r>
+      <w:proofErr w:type="spellEnd"/>
+      <w:r>
+        <w:t xml:space="preserve"> Suite:</w:t>
       </w:r>
     </w:p>
     <w:p>
@@ -3723,11 +3925,19 @@
       <w:r>
         <w:t xml:space="preserve">Adding the files to the </w:t>
       </w:r>
+      <w:proofErr w:type="spellStart"/>
       <w:r>
         <w:rPr>
           <w:b/>
         </w:rPr>
-        <w:t>Startup Suite</w:t>
+        <w:t>Startup</w:t>
+      </w:r>
+      <w:proofErr w:type="spellEnd"/>
+      <w:r>
+        <w:rPr>
+          <w:b/>
+        </w:rPr>
+        <w:t xml:space="preserve"> Suite</w:t>
       </w:r>
       <w:r>
         <w:t xml:space="preserve"> should immediately load them into your current AutoCAD session. Also, if you restart the application, AutoCAD will be automatically loading these files in the future</w:t>
@@ -3749,7 +3959,7 @@
           <w:rFonts w:eastAsia="Times New Roman"/>
         </w:rPr>
       </w:pPr>
-      <w:bookmarkStart w:id="10" w:name="_Toc505784478"/>
+      <w:bookmarkStart w:id="11" w:name="_Toc505845911"/>
       <w:r>
         <w:rPr>
           <w:rFonts w:eastAsia="Times New Roman"/>
@@ -3792,7 +4002,7 @@
         </w:rPr>
         <w:t xml:space="preserve"> Partial Customization File</w:t>
       </w:r>
-      <w:bookmarkEnd w:id="10"/>
+      <w:bookmarkEnd w:id="11"/>
     </w:p>
     <w:p>
       <w:pPr>
@@ -3953,12 +4163,14 @@
       <w:r>
         <w:t xml:space="preserve">Navigate to the </w:t>
       </w:r>
+      <w:proofErr w:type="spellStart"/>
       <w:r>
         <w:rPr>
           <w:b/>
         </w:rPr>
         <w:t>SCCommTools.cuix</w:t>
       </w:r>
+      <w:proofErr w:type="spellEnd"/>
       <w:r>
         <w:t xml:space="preserve"> </w:t>
       </w:r>
@@ -4078,28 +4290,28 @@
       <w:pPr>
         <w:pStyle w:val="Heading1"/>
       </w:pPr>
-      <w:bookmarkStart w:id="11" w:name="_Toc505784479"/>
+      <w:bookmarkStart w:id="12" w:name="_Toc505845912"/>
       <w:r>
         <w:lastRenderedPageBreak/>
         <w:t>Custom Commands for AutoCAD</w:t>
       </w:r>
-      <w:bookmarkEnd w:id="11"/>
+      <w:bookmarkEnd w:id="12"/>
     </w:p>
     <w:p>
       <w:pPr>
         <w:pStyle w:val="Heading2"/>
       </w:pPr>
-      <w:bookmarkStart w:id="12" w:name="_Toc505784480"/>
+      <w:bookmarkStart w:id="13" w:name="_Toc505845913"/>
       <w:r>
         <w:t>General Commands</w:t>
       </w:r>
-      <w:bookmarkEnd w:id="12"/>
+      <w:bookmarkEnd w:id="13"/>
     </w:p>
     <w:p>
       <w:pPr>
         <w:pStyle w:val="Heading3"/>
       </w:pPr>
-      <w:bookmarkStart w:id="13" w:name="_Toc505784481"/>
+      <w:bookmarkStart w:id="14" w:name="_Toc505845914"/>
       <w:r>
         <w:t>Import UCS List (</w:t>
       </w:r>
@@ -4109,7 +4321,7 @@
       <w:r>
         <w:t>)</w:t>
       </w:r>
-      <w:bookmarkEnd w:id="13"/>
+      <w:bookmarkEnd w:id="14"/>
     </w:p>
     <w:p>
       <w:r>
@@ -4122,7 +4334,15 @@
         <w:t>CTIMPORTUCSLIST</w:t>
       </w:r>
       <w:r>
-        <w:t xml:space="preserve"> command imports all User Coordinate Systems (UCS) from an external *.dwg file into the current drawing.</w:t>
+        <w:t xml:space="preserve"> command imports all User Coordinate Systems (UCS) from an external *.</w:t>
+      </w:r>
+      <w:proofErr w:type="spellStart"/>
+      <w:r>
+        <w:t>dwg</w:t>
+      </w:r>
+      <w:proofErr w:type="spellEnd"/>
+      <w:r>
+        <w:t xml:space="preserve"> file into the current drawing.</w:t>
       </w:r>
       <w:r>
         <w:t xml:space="preserve"> If a similarly named UCS already exists in the current drawing, the import for that UCS will be skipped.</w:t>
@@ -4132,7 +4352,7 @@
       <w:pPr>
         <w:pStyle w:val="Heading3"/>
       </w:pPr>
-      <w:bookmarkStart w:id="14" w:name="_Toc505784482"/>
+      <w:bookmarkStart w:id="15" w:name="_Toc505845915"/>
       <w:r>
         <w:t>Rename</w:t>
       </w:r>
@@ -4145,7 +4365,7 @@
       <w:r>
         <w:t>)</w:t>
       </w:r>
-      <w:bookmarkEnd w:id="14"/>
+      <w:bookmarkEnd w:id="15"/>
     </w:p>
     <w:p>
       <w:r>
@@ -4233,12 +4453,12 @@
       <w:pPr>
         <w:pStyle w:val="Heading2"/>
       </w:pPr>
-      <w:bookmarkStart w:id="15" w:name="_Toc505784483"/>
+      <w:bookmarkStart w:id="16" w:name="_Toc505845916"/>
       <w:r>
         <w:lastRenderedPageBreak/>
         <w:t>Structure Commands</w:t>
       </w:r>
-      <w:bookmarkEnd w:id="15"/>
+      <w:bookmarkEnd w:id="16"/>
     </w:p>
     <w:p>
       <w:pPr>
@@ -4249,14 +4469,14 @@
           <w:szCs w:val="48"/>
         </w:rPr>
       </w:pPr>
-      <w:bookmarkStart w:id="16" w:name="_Toc505784484"/>
+      <w:bookmarkStart w:id="17" w:name="_Toc505845917"/>
       <w:r>
         <w:rPr>
           <w:rFonts w:eastAsia="Times New Roman"/>
         </w:rPr>
         <w:t>Lightening Hole (CTLIGHTHOLE)</w:t>
       </w:r>
-      <w:bookmarkEnd w:id="16"/>
+      <w:bookmarkEnd w:id="17"/>
     </w:p>
     <w:p>
       <w:pPr>
@@ -4292,8 +4512,16 @@
         <w:rPr>
           <w:b/>
         </w:rPr>
-        <w:t>_Draft_Cut</w:t>
-      </w:r>
+        <w:t>_</w:t>
+      </w:r>
+      <w:proofErr w:type="spellStart"/>
+      <w:r>
+        <w:rPr>
+          <w:b/>
+        </w:rPr>
+        <w:t>Draft_Cut</w:t>
+      </w:r>
+      <w:proofErr w:type="spellEnd"/>
       <w:r>
         <w:t xml:space="preserve"> layer, or any other layer of choice. To create an actual lightening hole, the </w:t>
       </w:r>
@@ -5742,7 +5970,15 @@
         <w:t xml:space="preserve"> o</w:t>
       </w:r>
       <w:r>
-        <w:t>f the hole depth</w:t>
+        <w:t xml:space="preserve">f the </w:t>
+      </w:r>
+      <w:proofErr w:type="gramStart"/>
+      <w:r>
+        <w:t>hole</w:t>
+      </w:r>
+      <w:proofErr w:type="gramEnd"/>
+      <w:r>
+        <w:t xml:space="preserve"> depth</w:t>
       </w:r>
       <w:r>
         <w:t xml:space="preserve"> as per command options</w:t>
@@ -6285,7 +6521,7 @@
       <w:pPr>
         <w:pStyle w:val="Heading2"/>
       </w:pPr>
-      <w:bookmarkStart w:id="17" w:name="_Toc505784485"/>
+      <w:bookmarkStart w:id="18" w:name="_Toc505845918"/>
       <w:r>
         <w:lastRenderedPageBreak/>
         <w:t>Production</w:t>
@@ -6293,7 +6529,7 @@
       <w:r>
         <w:t xml:space="preserve"> Commands</w:t>
       </w:r>
-      <w:bookmarkEnd w:id="17"/>
+      <w:bookmarkEnd w:id="18"/>
     </w:p>
     <w:p>
       <w:pPr>
@@ -6302,7 +6538,7 @@
           <w:rFonts w:eastAsia="Times New Roman"/>
         </w:rPr>
       </w:pPr>
-      <w:bookmarkStart w:id="18" w:name="_Toc505784486"/>
+      <w:bookmarkStart w:id="19" w:name="_Toc505845919"/>
       <w:r>
         <w:rPr>
           <w:rFonts w:eastAsia="Times New Roman"/>
@@ -6333,7 +6569,7 @@
         </w:rPr>
         <w:t>)</w:t>
       </w:r>
-      <w:bookmarkEnd w:id="18"/>
+      <w:bookmarkEnd w:id="19"/>
     </w:p>
     <w:p>
       <w:r>
@@ -6446,7 +6682,7 @@
           <w:szCs w:val="48"/>
         </w:rPr>
       </w:pPr>
-      <w:bookmarkStart w:id="19" w:name="_Toc505784487"/>
+      <w:bookmarkStart w:id="20" w:name="_Toc505845920"/>
       <w:r>
         <w:rPr>
           <w:rFonts w:eastAsia="Times New Roman"/>
@@ -6454,7 +6690,7 @@
         <w:lastRenderedPageBreak/>
         <w:t>Group MarineDrafting Objects (CTMDGROUPOBJECTS)</w:t>
       </w:r>
-      <w:bookmarkEnd w:id="19"/>
+      <w:bookmarkEnd w:id="20"/>
     </w:p>
     <w:p>
       <w:r>
@@ -6930,12 +7166,12 @@
       <w:pPr>
         <w:pStyle w:val="Heading3"/>
       </w:pPr>
-      <w:bookmarkStart w:id="20" w:name="_Toc505784488"/>
+      <w:bookmarkStart w:id="21" w:name="_Toc505845921"/>
       <w:r>
         <w:lastRenderedPageBreak/>
         <w:t>Post-Process MarineDrafting Output (CTMDPOSTPROCESS)</w:t>
       </w:r>
-      <w:bookmarkEnd w:id="20"/>
+      <w:bookmarkEnd w:id="21"/>
     </w:p>
     <w:p>
       <w:r>
@@ -7007,8 +7243,6 @@
       <w:r>
         <w:t>s</w:t>
       </w:r>
-      <w:bookmarkStart w:id="21" w:name="_GoBack"/>
-      <w:bookmarkEnd w:id="21"/>
       <w:r>
         <w:t xml:space="preserve"> length;</w:t>
       </w:r>
@@ -7056,8 +7290,13 @@
       </w:r>
     </w:p>
     <w:p>
-      <w:r>
-        <w:t>and more!</w:t>
+      <w:proofErr w:type="gramStart"/>
+      <w:r>
+        <w:t>and</w:t>
+      </w:r>
+      <w:proofErr w:type="gramEnd"/>
+      <w:r>
+        <w:t xml:space="preserve"> more!</w:t>
       </w:r>
     </w:p>
     <w:p>
@@ -7738,7 +7977,15 @@
         <w:t>Browse</w:t>
       </w:r>
       <w:r>
-        <w:t xml:space="preserve"> button, to navigate to the *.tsv file that contains various data related to parts in your project. Without the data file, you will not be able to run the post-processor.</w:t>
+        <w:t xml:space="preserve"> button, to navigate to the *.</w:t>
+      </w:r>
+      <w:proofErr w:type="spellStart"/>
+      <w:r>
+        <w:t>tsv</w:t>
+      </w:r>
+      <w:proofErr w:type="spellEnd"/>
+      <w:r>
+        <w:t xml:space="preserve"> file that contains various data related to parts in your project. Without the data file, you will not be able to run the post-processor.</w:t>
       </w:r>
     </w:p>
     <w:p>
@@ -7877,10 +8124,21 @@
         <w:rPr>
           <w:b/>
         </w:rPr>
-        <w:t>Part Guid</w:t>
-      </w:r>
-      <w:r>
-        <w:t>s. Other columns can be any properties, whatever you think you may need for creating post-processing operations.</w:t>
+        <w:t xml:space="preserve">Part </w:t>
+      </w:r>
+      <w:proofErr w:type="spellStart"/>
+      <w:r>
+        <w:rPr>
+          <w:b/>
+        </w:rPr>
+        <w:t>Guid</w:t>
+      </w:r>
+      <w:r>
+        <w:t>s</w:t>
+      </w:r>
+      <w:proofErr w:type="spellEnd"/>
+      <w:r>
+        <w:t>. Other columns can be any properties, whatever you think you may need for creating post-processing operations.</w:t>
       </w:r>
     </w:p>
     <w:p>
@@ -7998,8 +8256,16 @@
         <w:rPr>
           <w:b/>
         </w:rPr>
-        <w:t>Part Guids</w:t>
-      </w:r>
+        <w:t xml:space="preserve">Part </w:t>
+      </w:r>
+      <w:proofErr w:type="spellStart"/>
+      <w:r>
+        <w:rPr>
+          <w:b/>
+        </w:rPr>
+        <w:t>Guids</w:t>
+      </w:r>
+      <w:proofErr w:type="spellEnd"/>
       <w:r>
         <w:t xml:space="preserve">. </w:t>
       </w:r>
@@ -8060,13 +8326,37 @@
         <w:ind w:left="1080"/>
       </w:pPr>
       <w:r>
-        <w:t>Note that if you generated the *.TSV file with PublisherLT, the guids will be listed in the first column</w:t>
-      </w:r>
-      <w:r>
-        <w:t xml:space="preserve"> of the *tsv file</w:t>
-      </w:r>
-      <w:r>
-        <w:t>, and the column header will be “Part Guid”, which is pretty self-explanatory.</w:t>
+        <w:t xml:space="preserve">Note that if you generated the *.TSV file with PublisherLT, the </w:t>
+      </w:r>
+      <w:proofErr w:type="spellStart"/>
+      <w:r>
+        <w:t>guids</w:t>
+      </w:r>
+      <w:proofErr w:type="spellEnd"/>
+      <w:r>
+        <w:t xml:space="preserve"> will be listed in the first column</w:t>
+      </w:r>
+      <w:r>
+        <w:t xml:space="preserve"> of the *</w:t>
+      </w:r>
+      <w:proofErr w:type="spellStart"/>
+      <w:r>
+        <w:t>tsv</w:t>
+      </w:r>
+      <w:proofErr w:type="spellEnd"/>
+      <w:r>
+        <w:t xml:space="preserve"> file</w:t>
+      </w:r>
+      <w:r>
+        <w:t xml:space="preserve">, and the column header will be “Part </w:t>
+      </w:r>
+      <w:proofErr w:type="spellStart"/>
+      <w:r>
+        <w:t>Guid</w:t>
+      </w:r>
+      <w:proofErr w:type="spellEnd"/>
+      <w:r>
+        <w:t>”, which is pretty self-explanatory.</w:t>
       </w:r>
     </w:p>
     <w:p>
@@ -8083,11 +8373,19 @@
       <w:r>
         <w:t xml:space="preserve"> the </w:t>
       </w:r>
+      <w:proofErr w:type="spellStart"/>
       <w:r>
         <w:rPr>
           <w:b/>
         </w:rPr>
-        <w:t>Guid Column</w:t>
+        <w:t>Guid</w:t>
+      </w:r>
+      <w:proofErr w:type="spellEnd"/>
+      <w:r>
+        <w:rPr>
+          <w:b/>
+        </w:rPr>
+        <w:t xml:space="preserve"> Column</w:t>
       </w:r>
       <w:r>
         <w:t xml:space="preserve">, a few post processing items </w:t>
@@ -8465,7 +8763,15 @@
         <w:t xml:space="preserve">through </w:t>
       </w:r>
       <w:r>
-        <w:t xml:space="preserve">a long *.tsv file for a particular ShipConstructor property </w:t>
+        <w:t>a long *.</w:t>
+      </w:r>
+      <w:proofErr w:type="spellStart"/>
+      <w:r>
+        <w:t>tsv</w:t>
+      </w:r>
+      <w:proofErr w:type="spellEnd"/>
+      <w:r>
+        <w:t xml:space="preserve"> file for a particular ShipConstructor property </w:t>
       </w:r>
       <w:r>
         <w:t>value</w:t>
@@ -9228,12 +9534,14 @@
       <w:r>
         <w:t xml:space="preserve">To keep the list of Conditions as efficient as possible, move the second condition </w:t>
       </w:r>
+      <w:proofErr w:type="gramStart"/>
       <w:r>
         <w:rPr>
           <w:b/>
         </w:rPr>
         <w:t>Up</w:t>
       </w:r>
+      <w:proofErr w:type="gramEnd"/>
       <w:r>
         <w:t xml:space="preserve"> because it is a faster check compared to looking up the </w:t>
       </w:r>
@@ -9985,7 +10293,7 @@
       <w:pPr>
         <w:pStyle w:val="Heading2"/>
       </w:pPr>
-      <w:bookmarkStart w:id="22" w:name="_Toc505784489"/>
+      <w:bookmarkStart w:id="22" w:name="_Toc505845922"/>
       <w:r>
         <w:lastRenderedPageBreak/>
         <w:t>Analysis Commands</w:t>
@@ -9996,7 +10304,7 @@
       <w:pPr>
         <w:pStyle w:val="Heading3"/>
       </w:pPr>
-      <w:bookmarkStart w:id="23" w:name="_Toc505784490"/>
+      <w:bookmarkStart w:id="23" w:name="_Toc505845923"/>
       <w:r>
         <w:t>Space Bomb (CTSPACEBOMB)</w:t>
       </w:r>
@@ -10125,7 +10433,15 @@
         </w:numPr>
       </w:pPr>
       <w:r>
-        <w:t>If some parts in your 3D model have small holes or cutouts, m</w:t>
+        <w:t xml:space="preserve">If some parts in your 3D model have small holes or </w:t>
+      </w:r>
+      <w:proofErr w:type="spellStart"/>
+      <w:r>
+        <w:t>cutouts</w:t>
+      </w:r>
+      <w:proofErr w:type="spellEnd"/>
+      <w:r>
+        <w:t>, m</w:t>
       </w:r>
       <w:r>
         <w:t xml:space="preserve">odel additional solids to completely seal off all access to the inner space of the </w:t>
@@ -10207,7 +10523,15 @@
       </w:pPr>
       <w:r>
         <w:lastRenderedPageBreak/>
-        <w:t xml:space="preserve">The only holes and cutouts that are not required to be covered are the ones located on the </w:t>
+        <w:t xml:space="preserve">The only holes and </w:t>
+      </w:r>
+      <w:proofErr w:type="spellStart"/>
+      <w:r>
+        <w:t>cutouts</w:t>
+      </w:r>
+      <w:proofErr w:type="spellEnd"/>
+      <w:r>
+        <w:t xml:space="preserve"> that are not required to be covered are the ones located on the </w:t>
       </w:r>
       <w:r>
         <w:rPr>
@@ -10877,7 +11201,7 @@
       <w:pPr>
         <w:pStyle w:val="Heading1"/>
       </w:pPr>
-      <w:bookmarkStart w:id="24" w:name="_Toc505784491"/>
+      <w:bookmarkStart w:id="24" w:name="_Toc505845924"/>
       <w:r>
         <w:lastRenderedPageBreak/>
         <w:t>Excel Tools</w:t>
@@ -10888,7 +11212,7 @@
       <w:pPr>
         <w:pStyle w:val="Heading2"/>
       </w:pPr>
-      <w:bookmarkStart w:id="25" w:name="_Toc505784492"/>
+      <w:bookmarkStart w:id="25" w:name="_Toc505845925"/>
       <w:r>
         <w:t>Linear Weight Distributions (CTWeightCalculations.xlsm)</w:t>
       </w:r>
@@ -11615,7 +11939,15 @@
         <w:t xml:space="preserve">Microsoft </w:t>
       </w:r>
       <w:r>
-        <w:t>Excel, the macro settings can be located under: File &gt; Options &gt;  Trust Center &gt; Trust Center Settings &gt; Macro Settings.</w:t>
+        <w:t xml:space="preserve">Excel, the macro settings can be located under: File &gt; Options </w:t>
+      </w:r>
+      <w:proofErr w:type="gramStart"/>
+      <w:r>
+        <w:t>&gt;  Trust</w:t>
+      </w:r>
+      <w:proofErr w:type="gramEnd"/>
+      <w:r>
+        <w:t xml:space="preserve"> Center &gt; Trust Center Settings &gt; Macro Settings.</w:t>
       </w:r>
     </w:p>
     <w:p>
@@ -13161,7 +13493,7 @@
           <w:rPr>
             <w:noProof/>
           </w:rPr>
-          <w:t>22</w:t>
+          <w:t>21</w:t>
         </w:r>
         <w:r>
           <w:rPr>
@@ -17615,7 +17947,7 @@
 </file>
 
 <file path=customXml/itemProps1.xml><?xml version="1.0" encoding="utf-8"?>
-<ds:datastoreItem xmlns:ds="http://schemas.openxmlformats.org/officeDocument/2006/customXml" ds:itemID="{A178B37A-5613-45EC-86E9-2694509A5D09}">
+<ds:datastoreItem xmlns:ds="http://schemas.openxmlformats.org/officeDocument/2006/customXml" ds:itemID="{A76AD785-5DB5-4832-8D4E-9B7DA5F3A5FF}">
   <ds:schemaRefs>
     <ds:schemaRef ds:uri="http://schemas.openxmlformats.org/officeDocument/2006/bibliography"/>
   </ds:schemaRefs>

--- a/User Manual.docx
+++ b/User Manual.docx
@@ -101,7 +101,7 @@
                                 <w:color w:val="FFFFFF" w:themeColor="background1"/>
                                 <w:lang w:val="en-US"/>
                               </w:rPr>
-                              <w:t>February 7, 2018</w:t>
+                              <w:t>February 20, 2018</w:t>
                             </w:r>
                             <w:r>
                               <w:rPr>
@@ -110,6 +110,8 @@
                               </w:rPr>
                               <w:fldChar w:fldCharType="end"/>
                             </w:r>
+                            <w:bookmarkStart w:id="0" w:name="_GoBack"/>
+                            <w:bookmarkEnd w:id="0"/>
                           </w:p>
                           <w:p>
                             <w:pPr>
@@ -208,7 +210,7 @@
                           <w:color w:val="FFFFFF" w:themeColor="background1"/>
                           <w:lang w:val="en-US"/>
                         </w:rPr>
-                        <w:t>February 7, 2018</w:t>
+                        <w:t>February 20, 2018</w:t>
                       </w:r>
                       <w:r>
                         <w:rPr>
@@ -217,6 +219,8 @@
                         </w:rPr>
                         <w:fldChar w:fldCharType="end"/>
                       </w:r>
+                      <w:bookmarkStart w:id="1" w:name="_GoBack"/>
+                      <w:bookmarkEnd w:id="1"/>
                     </w:p>
                     <w:p>
                       <w:pPr>
@@ -473,8 +477,6 @@
             <w:t>Contents</w:t>
           </w:r>
         </w:p>
-        <w:bookmarkStart w:id="0" w:name="_GoBack"/>
-        <w:bookmarkEnd w:id="0"/>
         <w:p>
           <w:pPr>
             <w:pStyle w:val="TOC1"/>
@@ -496,7 +498,7 @@
           <w:r>
             <w:fldChar w:fldCharType="separate"/>
           </w:r>
-          <w:hyperlink w:anchor="_Toc505845901" w:history="1">
+          <w:hyperlink w:anchor="_Toc506900614" w:history="1">
             <w:r>
               <w:rPr>
                 <w:rStyle w:val="Hyperlink"/>
@@ -523,7 +525,7 @@
                 <w:noProof/>
                 <w:webHidden/>
               </w:rPr>
-              <w:instrText xml:space="preserve"> PAGEREF _Toc505845901 \h </w:instrText>
+              <w:instrText xml:space="preserve"> PAGEREF _Toc506900614 \h </w:instrText>
             </w:r>
             <w:r>
               <w:rPr>
@@ -566,7 +568,7 @@
               <w:lang w:eastAsia="en-CA"/>
             </w:rPr>
           </w:pPr>
-          <w:hyperlink w:anchor="_Toc505845902" w:history="1">
+          <w:hyperlink w:anchor="_Toc506900615" w:history="1">
             <w:r>
               <w:rPr>
                 <w:rStyle w:val="Hyperlink"/>
@@ -593,7 +595,7 @@
                 <w:noProof/>
                 <w:webHidden/>
               </w:rPr>
-              <w:instrText xml:space="preserve"> PAGEREF _Toc505845902 \h </w:instrText>
+              <w:instrText xml:space="preserve"> PAGEREF _Toc506900615 \h </w:instrText>
             </w:r>
             <w:r>
               <w:rPr>
@@ -636,7 +638,7 @@
               <w:lang w:eastAsia="en-CA"/>
             </w:rPr>
           </w:pPr>
-          <w:hyperlink w:anchor="_Toc505845903" w:history="1">
+          <w:hyperlink w:anchor="_Toc506900616" w:history="1">
             <w:r>
               <w:rPr>
                 <w:rStyle w:val="Hyperlink"/>
@@ -663,7 +665,7 @@
                 <w:noProof/>
                 <w:webHidden/>
               </w:rPr>
-              <w:instrText xml:space="preserve"> PAGEREF _Toc505845903 \h </w:instrText>
+              <w:instrText xml:space="preserve"> PAGEREF _Toc506900616 \h </w:instrText>
             </w:r>
             <w:r>
               <w:rPr>
@@ -706,7 +708,7 @@
               <w:lang w:eastAsia="en-CA"/>
             </w:rPr>
           </w:pPr>
-          <w:hyperlink w:anchor="_Toc505845904" w:history="1">
+          <w:hyperlink w:anchor="_Toc506900617" w:history="1">
             <w:r>
               <w:rPr>
                 <w:rStyle w:val="Hyperlink"/>
@@ -733,7 +735,7 @@
                 <w:noProof/>
                 <w:webHidden/>
               </w:rPr>
-              <w:instrText xml:space="preserve"> PAGEREF _Toc505845904 \h </w:instrText>
+              <w:instrText xml:space="preserve"> PAGEREF _Toc506900617 \h </w:instrText>
             </w:r>
             <w:r>
               <w:rPr>
@@ -776,7 +778,7 @@
               <w:lang w:eastAsia="en-CA"/>
             </w:rPr>
           </w:pPr>
-          <w:hyperlink w:anchor="_Toc505845905" w:history="1">
+          <w:hyperlink w:anchor="_Toc506900618" w:history="1">
             <w:r>
               <w:rPr>
                 <w:rStyle w:val="Hyperlink"/>
@@ -803,7 +805,7 @@
                 <w:noProof/>
                 <w:webHidden/>
               </w:rPr>
-              <w:instrText xml:space="preserve"> PAGEREF _Toc505845905 \h </w:instrText>
+              <w:instrText xml:space="preserve"> PAGEREF _Toc506900618 \h </w:instrText>
             </w:r>
             <w:r>
               <w:rPr>
@@ -846,7 +848,7 @@
               <w:lang w:eastAsia="en-CA"/>
             </w:rPr>
           </w:pPr>
-          <w:hyperlink w:anchor="_Toc505845906" w:history="1">
+          <w:hyperlink w:anchor="_Toc506900619" w:history="1">
             <w:r>
               <w:rPr>
                 <w:rStyle w:val="Hyperlink"/>
@@ -874,7 +876,7 @@
                 <w:noProof/>
                 <w:webHidden/>
               </w:rPr>
-              <w:instrText xml:space="preserve"> PAGEREF _Toc505845906 \h </w:instrText>
+              <w:instrText xml:space="preserve"> PAGEREF _Toc506900619 \h </w:instrText>
             </w:r>
             <w:r>
               <w:rPr>
@@ -917,7 +919,7 @@
               <w:lang w:eastAsia="en-CA"/>
             </w:rPr>
           </w:pPr>
-          <w:hyperlink w:anchor="_Toc505845907" w:history="1">
+          <w:hyperlink w:anchor="_Toc506900620" w:history="1">
             <w:r>
               <w:rPr>
                 <w:rStyle w:val="Hyperlink"/>
@@ -945,7 +947,7 @@
                 <w:noProof/>
                 <w:webHidden/>
               </w:rPr>
-              <w:instrText xml:space="preserve"> PAGEREF _Toc505845907 \h </w:instrText>
+              <w:instrText xml:space="preserve"> PAGEREF _Toc506900620 \h </w:instrText>
             </w:r>
             <w:r>
               <w:rPr>
@@ -988,7 +990,7 @@
               <w:lang w:eastAsia="en-CA"/>
             </w:rPr>
           </w:pPr>
-          <w:hyperlink w:anchor="_Toc505845908" w:history="1">
+          <w:hyperlink w:anchor="_Toc506900621" w:history="1">
             <w:r>
               <w:rPr>
                 <w:rStyle w:val="Hyperlink"/>
@@ -1016,7 +1018,7 @@
                 <w:noProof/>
                 <w:webHidden/>
               </w:rPr>
-              <w:instrText xml:space="preserve"> PAGEREF _Toc505845908 \h </w:instrText>
+              <w:instrText xml:space="preserve"> PAGEREF _Toc506900621 \h </w:instrText>
             </w:r>
             <w:r>
               <w:rPr>
@@ -1059,7 +1061,7 @@
               <w:lang w:eastAsia="en-CA"/>
             </w:rPr>
           </w:pPr>
-          <w:hyperlink w:anchor="_Toc505845909" w:history="1">
+          <w:hyperlink w:anchor="_Toc506900622" w:history="1">
             <w:r>
               <w:rPr>
                 <w:rStyle w:val="Hyperlink"/>
@@ -1087,7 +1089,7 @@
                 <w:noProof/>
                 <w:webHidden/>
               </w:rPr>
-              <w:instrText xml:space="preserve"> PAGEREF _Toc505845909 \h </w:instrText>
+              <w:instrText xml:space="preserve"> PAGEREF _Toc506900622 \h </w:instrText>
             </w:r>
             <w:r>
               <w:rPr>
@@ -1130,7 +1132,7 @@
               <w:lang w:eastAsia="en-CA"/>
             </w:rPr>
           </w:pPr>
-          <w:hyperlink w:anchor="_Toc505845910" w:history="1">
+          <w:hyperlink w:anchor="_Toc506900623" w:history="1">
             <w:r>
               <w:rPr>
                 <w:rStyle w:val="Hyperlink"/>
@@ -1158,7 +1160,7 @@
                 <w:noProof/>
                 <w:webHidden/>
               </w:rPr>
-              <w:instrText xml:space="preserve"> PAGEREF _Toc505845910 \h </w:instrText>
+              <w:instrText xml:space="preserve"> PAGEREF _Toc506900623 \h </w:instrText>
             </w:r>
             <w:r>
               <w:rPr>
@@ -1201,7 +1203,7 @@
               <w:lang w:eastAsia="en-CA"/>
             </w:rPr>
           </w:pPr>
-          <w:hyperlink w:anchor="_Toc505845911" w:history="1">
+          <w:hyperlink w:anchor="_Toc506900624" w:history="1">
             <w:r>
               <w:rPr>
                 <w:rStyle w:val="Hyperlink"/>
@@ -1229,7 +1231,7 @@
                 <w:noProof/>
                 <w:webHidden/>
               </w:rPr>
-              <w:instrText xml:space="preserve"> PAGEREF _Toc505845911 \h </w:instrText>
+              <w:instrText xml:space="preserve"> PAGEREF _Toc506900624 \h </w:instrText>
             </w:r>
             <w:r>
               <w:rPr>
@@ -1272,7 +1274,7 @@
               <w:lang w:eastAsia="en-CA"/>
             </w:rPr>
           </w:pPr>
-          <w:hyperlink w:anchor="_Toc505845912" w:history="1">
+          <w:hyperlink w:anchor="_Toc506900625" w:history="1">
             <w:r>
               <w:rPr>
                 <w:rStyle w:val="Hyperlink"/>
@@ -1299,7 +1301,7 @@
                 <w:noProof/>
                 <w:webHidden/>
               </w:rPr>
-              <w:instrText xml:space="preserve"> PAGEREF _Toc505845912 \h </w:instrText>
+              <w:instrText xml:space="preserve"> PAGEREF _Toc506900625 \h </w:instrText>
             </w:r>
             <w:r>
               <w:rPr>
@@ -1342,7 +1344,7 @@
               <w:lang w:eastAsia="en-CA"/>
             </w:rPr>
           </w:pPr>
-          <w:hyperlink w:anchor="_Toc505845913" w:history="1">
+          <w:hyperlink w:anchor="_Toc506900626" w:history="1">
             <w:r>
               <w:rPr>
                 <w:rStyle w:val="Hyperlink"/>
@@ -1369,7 +1371,7 @@
                 <w:noProof/>
                 <w:webHidden/>
               </w:rPr>
-              <w:instrText xml:space="preserve"> PAGEREF _Toc505845913 \h </w:instrText>
+              <w:instrText xml:space="preserve"> PAGEREF _Toc506900626 \h </w:instrText>
             </w:r>
             <w:r>
               <w:rPr>
@@ -1412,7 +1414,7 @@
               <w:lang w:eastAsia="en-CA"/>
             </w:rPr>
           </w:pPr>
-          <w:hyperlink w:anchor="_Toc505845914" w:history="1">
+          <w:hyperlink w:anchor="_Toc506900627" w:history="1">
             <w:r>
               <w:rPr>
                 <w:rStyle w:val="Hyperlink"/>
@@ -1439,7 +1441,7 @@
                 <w:noProof/>
                 <w:webHidden/>
               </w:rPr>
-              <w:instrText xml:space="preserve"> PAGEREF _Toc505845914 \h </w:instrText>
+              <w:instrText xml:space="preserve"> PAGEREF _Toc506900627 \h </w:instrText>
             </w:r>
             <w:r>
               <w:rPr>
@@ -1482,7 +1484,7 @@
               <w:lang w:eastAsia="en-CA"/>
             </w:rPr>
           </w:pPr>
-          <w:hyperlink w:anchor="_Toc505845915" w:history="1">
+          <w:hyperlink w:anchor="_Toc506900628" w:history="1">
             <w:r>
               <w:rPr>
                 <w:rStyle w:val="Hyperlink"/>
@@ -1509,7 +1511,7 @@
                 <w:noProof/>
                 <w:webHidden/>
               </w:rPr>
-              <w:instrText xml:space="preserve"> PAGEREF _Toc505845915 \h </w:instrText>
+              <w:instrText xml:space="preserve"> PAGEREF _Toc506900628 \h </w:instrText>
             </w:r>
             <w:r>
               <w:rPr>
@@ -1552,7 +1554,7 @@
               <w:lang w:eastAsia="en-CA"/>
             </w:rPr>
           </w:pPr>
-          <w:hyperlink w:anchor="_Toc505845916" w:history="1">
+          <w:hyperlink w:anchor="_Toc506900629" w:history="1">
             <w:r>
               <w:rPr>
                 <w:rStyle w:val="Hyperlink"/>
@@ -1579,7 +1581,7 @@
                 <w:noProof/>
                 <w:webHidden/>
               </w:rPr>
-              <w:instrText xml:space="preserve"> PAGEREF _Toc505845916 \h </w:instrText>
+              <w:instrText xml:space="preserve"> PAGEREF _Toc506900629 \h </w:instrText>
             </w:r>
             <w:r>
               <w:rPr>
@@ -1622,7 +1624,7 @@
               <w:lang w:eastAsia="en-CA"/>
             </w:rPr>
           </w:pPr>
-          <w:hyperlink w:anchor="_Toc505845917" w:history="1">
+          <w:hyperlink w:anchor="_Toc506900630" w:history="1">
             <w:r>
               <w:rPr>
                 <w:rStyle w:val="Hyperlink"/>
@@ -1650,7 +1652,7 @@
                 <w:noProof/>
                 <w:webHidden/>
               </w:rPr>
-              <w:instrText xml:space="preserve"> PAGEREF _Toc505845917 \h </w:instrText>
+              <w:instrText xml:space="preserve"> PAGEREF _Toc506900630 \h </w:instrText>
             </w:r>
             <w:r>
               <w:rPr>
@@ -1693,7 +1695,7 @@
               <w:lang w:eastAsia="en-CA"/>
             </w:rPr>
           </w:pPr>
-          <w:hyperlink w:anchor="_Toc505845918" w:history="1">
+          <w:hyperlink w:anchor="_Toc506900631" w:history="1">
             <w:r>
               <w:rPr>
                 <w:rStyle w:val="Hyperlink"/>
@@ -1720,7 +1722,7 @@
                 <w:noProof/>
                 <w:webHidden/>
               </w:rPr>
-              <w:instrText xml:space="preserve"> PAGEREF _Toc505845918 \h </w:instrText>
+              <w:instrText xml:space="preserve"> PAGEREF _Toc506900631 \h </w:instrText>
             </w:r>
             <w:r>
               <w:rPr>
@@ -1763,14 +1765,14 @@
               <w:lang w:eastAsia="en-CA"/>
             </w:rPr>
           </w:pPr>
-          <w:hyperlink w:anchor="_Toc505845919" w:history="1">
+          <w:hyperlink w:anchor="_Toc506900632" w:history="1">
             <w:r>
               <w:rPr>
                 <w:rStyle w:val="Hyperlink"/>
                 <w:rFonts w:eastAsia="Times New Roman"/>
                 <w:noProof/>
               </w:rPr>
-              <w:t>Highlight Orphaned Labels (CTLABELHIGHLIGHTORPHANED)</w:t>
+              <w:t>Orphaned Labels (CTLABELHIGHLIGHTORPHANED)</w:t>
             </w:r>
             <w:r>
               <w:rPr>
@@ -1791,7 +1793,7 @@
                 <w:noProof/>
                 <w:webHidden/>
               </w:rPr>
-              <w:instrText xml:space="preserve"> PAGEREF _Toc505845919 \h </w:instrText>
+              <w:instrText xml:space="preserve"> PAGEREF _Toc506900632 \h </w:instrText>
             </w:r>
             <w:r>
               <w:rPr>
@@ -1834,14 +1836,14 @@
               <w:lang w:eastAsia="en-CA"/>
             </w:rPr>
           </w:pPr>
-          <w:hyperlink w:anchor="_Toc505845920" w:history="1">
+          <w:hyperlink w:anchor="_Toc506900633" w:history="1">
             <w:r>
               <w:rPr>
                 <w:rStyle w:val="Hyperlink"/>
                 <w:rFonts w:eastAsia="Times New Roman"/>
                 <w:noProof/>
               </w:rPr>
-              <w:t>Group MarineDrafting Objects (CTMDGROUPOBJECTS)</w:t>
+              <w:t>Remove Envelopes (CTREMOVEENVELOPES)</w:t>
             </w:r>
             <w:r>
               <w:rPr>
@@ -1862,7 +1864,7 @@
                 <w:noProof/>
                 <w:webHidden/>
               </w:rPr>
-              <w:instrText xml:space="preserve"> PAGEREF _Toc505845920 \h </w:instrText>
+              <w:instrText xml:space="preserve"> PAGEREF _Toc506900633 \h </w:instrText>
             </w:r>
             <w:r>
               <w:rPr>
@@ -1905,10 +1907,81 @@
               <w:lang w:eastAsia="en-CA"/>
             </w:rPr>
           </w:pPr>
-          <w:hyperlink w:anchor="_Toc505845921" w:history="1">
+          <w:hyperlink w:anchor="_Toc506900634" w:history="1">
             <w:r>
               <w:rPr>
                 <w:rStyle w:val="Hyperlink"/>
+                <w:rFonts w:eastAsia="Times New Roman"/>
+                <w:noProof/>
+              </w:rPr>
+              <w:t>Group MarineDrafting Objects (CTMDGROUPOBJECTS)</w:t>
+            </w:r>
+            <w:r>
+              <w:rPr>
+                <w:noProof/>
+                <w:webHidden/>
+              </w:rPr>
+              <w:tab/>
+            </w:r>
+            <w:r>
+              <w:rPr>
+                <w:noProof/>
+                <w:webHidden/>
+              </w:rPr>
+              <w:fldChar w:fldCharType="begin"/>
+            </w:r>
+            <w:r>
+              <w:rPr>
+                <w:noProof/>
+                <w:webHidden/>
+              </w:rPr>
+              <w:instrText xml:space="preserve"> PAGEREF _Toc506900634 \h </w:instrText>
+            </w:r>
+            <w:r>
+              <w:rPr>
+                <w:noProof/>
+                <w:webHidden/>
+              </w:rPr>
+            </w:r>
+            <w:r>
+              <w:rPr>
+                <w:noProof/>
+                <w:webHidden/>
+              </w:rPr>
+              <w:fldChar w:fldCharType="separate"/>
+            </w:r>
+            <w:r>
+              <w:rPr>
+                <w:noProof/>
+                <w:webHidden/>
+              </w:rPr>
+              <w:t>22</w:t>
+            </w:r>
+            <w:r>
+              <w:rPr>
+                <w:noProof/>
+                <w:webHidden/>
+              </w:rPr>
+              <w:fldChar w:fldCharType="end"/>
+            </w:r>
+          </w:hyperlink>
+        </w:p>
+        <w:p>
+          <w:pPr>
+            <w:pStyle w:val="TOC3"/>
+            <w:tabs>
+              <w:tab w:val="right" w:leader="dot" w:pos="9350"/>
+            </w:tabs>
+            <w:rPr>
+              <w:rFonts w:eastAsiaTheme="minorEastAsia"/>
+              <w:noProof/>
+              <w:lang w:eastAsia="en-CA"/>
+            </w:rPr>
+          </w:pPr>
+          <w:hyperlink w:anchor="_Toc506900635" w:history="1">
+            <w:r>
+              <w:rPr>
+                <w:rStyle w:val="Hyperlink"/>
                 <w:noProof/>
               </w:rPr>
               <w:t>Post-Process MarineDrafting Output (CTMDPOSTPROCESS)</w:t>
@@ -1932,7 +2005,7 @@
                 <w:noProof/>
                 <w:webHidden/>
               </w:rPr>
-              <w:instrText xml:space="preserve"> PAGEREF _Toc505845921 \h </w:instrText>
+              <w:instrText xml:space="preserve"> PAGEREF _Toc506900635 \h </w:instrText>
             </w:r>
             <w:r>
               <w:rPr>
@@ -1952,7 +2025,7 @@
                 <w:noProof/>
                 <w:webHidden/>
               </w:rPr>
-              <w:t>22</w:t>
+              <w:t>24</w:t>
             </w:r>
             <w:r>
               <w:rPr>
@@ -1975,7 +2048,7 @@
               <w:lang w:eastAsia="en-CA"/>
             </w:rPr>
           </w:pPr>
-          <w:hyperlink w:anchor="_Toc505845922" w:history="1">
+          <w:hyperlink w:anchor="_Toc506900636" w:history="1">
             <w:r>
               <w:rPr>
                 <w:rStyle w:val="Hyperlink"/>
@@ -2002,7 +2075,7 @@
                 <w:noProof/>
                 <w:webHidden/>
               </w:rPr>
-              <w:instrText xml:space="preserve"> PAGEREF _Toc505845922 \h </w:instrText>
+              <w:instrText xml:space="preserve"> PAGEREF _Toc506900636 \h </w:instrText>
             </w:r>
             <w:r>
               <w:rPr>
@@ -2022,7 +2095,7 @@
                 <w:noProof/>
                 <w:webHidden/>
               </w:rPr>
-              <w:t>35</w:t>
+              <w:t>37</w:t>
             </w:r>
             <w:r>
               <w:rPr>
@@ -2045,7 +2118,7 @@
               <w:lang w:eastAsia="en-CA"/>
             </w:rPr>
           </w:pPr>
-          <w:hyperlink w:anchor="_Toc505845923" w:history="1">
+          <w:hyperlink w:anchor="_Toc506900637" w:history="1">
             <w:r>
               <w:rPr>
                 <w:rStyle w:val="Hyperlink"/>
@@ -2072,7 +2145,7 @@
                 <w:noProof/>
                 <w:webHidden/>
               </w:rPr>
-              <w:instrText xml:space="preserve"> PAGEREF _Toc505845923 \h </w:instrText>
+              <w:instrText xml:space="preserve"> PAGEREF _Toc506900637 \h </w:instrText>
             </w:r>
             <w:r>
               <w:rPr>
@@ -2092,7 +2165,7 @@
                 <w:noProof/>
                 <w:webHidden/>
               </w:rPr>
-              <w:t>35</w:t>
+              <w:t>37</w:t>
             </w:r>
             <w:r>
               <w:rPr>
@@ -2115,7 +2188,7 @@
               <w:lang w:eastAsia="en-CA"/>
             </w:rPr>
           </w:pPr>
-          <w:hyperlink w:anchor="_Toc505845924" w:history="1">
+          <w:hyperlink w:anchor="_Toc506900638" w:history="1">
             <w:r>
               <w:rPr>
                 <w:rStyle w:val="Hyperlink"/>
@@ -2142,7 +2215,7 @@
                 <w:noProof/>
                 <w:webHidden/>
               </w:rPr>
-              <w:instrText xml:space="preserve"> PAGEREF _Toc505845924 \h </w:instrText>
+              <w:instrText xml:space="preserve"> PAGEREF _Toc506900638 \h </w:instrText>
             </w:r>
             <w:r>
               <w:rPr>
@@ -2162,7 +2235,7 @@
                 <w:noProof/>
                 <w:webHidden/>
               </w:rPr>
-              <w:t>40</w:t>
+              <w:t>42</w:t>
             </w:r>
             <w:r>
               <w:rPr>
@@ -2185,7 +2258,7 @@
               <w:lang w:eastAsia="en-CA"/>
             </w:rPr>
           </w:pPr>
-          <w:hyperlink w:anchor="_Toc505845925" w:history="1">
+          <w:hyperlink w:anchor="_Toc506900639" w:history="1">
             <w:r>
               <w:rPr>
                 <w:rStyle w:val="Hyperlink"/>
@@ -2212,7 +2285,7 @@
                 <w:noProof/>
                 <w:webHidden/>
               </w:rPr>
-              <w:instrText xml:space="preserve"> PAGEREF _Toc505845925 \h </w:instrText>
+              <w:instrText xml:space="preserve"> PAGEREF _Toc506900639 \h </w:instrText>
             </w:r>
             <w:r>
               <w:rPr>
@@ -2232,7 +2305,7 @@
                 <w:noProof/>
                 <w:webHidden/>
               </w:rPr>
-              <w:t>40</w:t>
+              <w:t>42</w:t>
             </w:r>
             <w:r>
               <w:rPr>
@@ -2274,7 +2347,7 @@
       <w:pPr>
         <w:pStyle w:val="Heading1"/>
       </w:pPr>
-      <w:bookmarkStart w:id="1" w:name="_Toc505845901"/>
+      <w:bookmarkStart w:id="2" w:name="_Toc506900614"/>
       <w:r>
         <w:lastRenderedPageBreak/>
         <w:t>About</w:t>
@@ -2282,7 +2355,7 @@
       <w:r>
         <w:t xml:space="preserve"> ShipConstructor Community Tools</w:t>
       </w:r>
-      <w:bookmarkEnd w:id="1"/>
+      <w:bookmarkEnd w:id="2"/>
     </w:p>
     <w:p>
       <w:r>
@@ -2491,7 +2564,7 @@
       <w:pPr>
         <w:pStyle w:val="Heading1"/>
       </w:pPr>
-      <w:bookmarkStart w:id="2" w:name="_Toc505845902"/>
+      <w:bookmarkStart w:id="3" w:name="_Toc506900615"/>
       <w:r>
         <w:t>Disclosure o</w:t>
       </w:r>
@@ -2501,7 +2574,7 @@
       <w:r>
         <w:t xml:space="preserve"> Risks and Liabilities</w:t>
       </w:r>
-      <w:bookmarkEnd w:id="2"/>
+      <w:bookmarkEnd w:id="3"/>
     </w:p>
     <w:p>
       <w:pPr>
@@ -2624,11 +2697,11 @@
       <w:pPr>
         <w:pStyle w:val="Heading1"/>
       </w:pPr>
-      <w:bookmarkStart w:id="3" w:name="_Toc505845903"/>
+      <w:bookmarkStart w:id="4" w:name="_Toc506900616"/>
       <w:r>
         <w:t>Liability Waiver</w:t>
       </w:r>
-      <w:bookmarkEnd w:id="3"/>
+      <w:bookmarkEnd w:id="4"/>
     </w:p>
     <w:p>
       <w:r>
@@ -2763,12 +2836,12 @@
       <w:pPr>
         <w:pStyle w:val="Heading1"/>
       </w:pPr>
-      <w:bookmarkStart w:id="4" w:name="_Toc505845904"/>
+      <w:bookmarkStart w:id="5" w:name="_Toc506900617"/>
       <w:r>
         <w:lastRenderedPageBreak/>
         <w:t>Ways for You to Contribute</w:t>
       </w:r>
-      <w:bookmarkEnd w:id="4"/>
+      <w:bookmarkEnd w:id="5"/>
     </w:p>
     <w:p>
       <w:r>
@@ -2821,12 +2894,12 @@
       <w:pPr>
         <w:pStyle w:val="Heading1"/>
       </w:pPr>
-      <w:bookmarkStart w:id="5" w:name="_Toc505845905"/>
+      <w:bookmarkStart w:id="6" w:name="_Toc506900618"/>
       <w:r>
         <w:lastRenderedPageBreak/>
         <w:t>Technical Summary</w:t>
       </w:r>
-      <w:bookmarkEnd w:id="5"/>
+      <w:bookmarkEnd w:id="6"/>
     </w:p>
     <w:p>
       <w:r>
@@ -2970,14 +3043,14 @@
           <w:rFonts w:eastAsia="Times New Roman"/>
         </w:rPr>
       </w:pPr>
-      <w:bookmarkStart w:id="6" w:name="_Toc505845906"/>
+      <w:bookmarkStart w:id="7" w:name="_Toc506900619"/>
       <w:r>
         <w:rPr>
           <w:rFonts w:eastAsia="Times New Roman"/>
         </w:rPr>
         <w:t>Installation Procedure</w:t>
       </w:r>
-      <w:bookmarkEnd w:id="6"/>
+      <w:bookmarkEnd w:id="7"/>
     </w:p>
     <w:p>
       <w:pPr>
@@ -3295,7 +3368,7 @@
           <w:rFonts w:eastAsia="Times New Roman"/>
         </w:rPr>
       </w:pPr>
-      <w:bookmarkStart w:id="7" w:name="_Toc505845907"/>
+      <w:bookmarkStart w:id="8" w:name="_Toc506900620"/>
       <w:r>
         <w:rPr>
           <w:rFonts w:eastAsia="Times New Roman"/>
@@ -3314,7 +3387,7 @@
         </w:rPr>
         <w:t>VBA Module for AutoCAD</w:t>
       </w:r>
-      <w:bookmarkEnd w:id="7"/>
+      <w:bookmarkEnd w:id="8"/>
     </w:p>
     <w:p>
       <w:r>
@@ -3432,7 +3505,7 @@
           <w:rFonts w:eastAsia="Times New Roman"/>
         </w:rPr>
       </w:pPr>
-      <w:bookmarkStart w:id="8" w:name="_Toc505845908"/>
+      <w:bookmarkStart w:id="9" w:name="_Toc506900621"/>
       <w:r>
         <w:rPr>
           <w:rFonts w:eastAsia="Times New Roman"/>
@@ -3463,7 +3536,7 @@
         </w:rPr>
         <w:t>or Later Version</w:t>
       </w:r>
-      <w:bookmarkEnd w:id="8"/>
+      <w:bookmarkEnd w:id="9"/>
     </w:p>
     <w:p>
       <w:r>
@@ -3500,7 +3573,7 @@
           <w:rFonts w:eastAsia="Times New Roman"/>
         </w:rPr>
       </w:pPr>
-      <w:bookmarkStart w:id="9" w:name="_Toc505845909"/>
+      <w:bookmarkStart w:id="10" w:name="_Toc506900622"/>
       <w:r>
         <w:rPr>
           <w:rFonts w:eastAsia="Times New Roman"/>
@@ -3519,7 +3592,7 @@
         </w:rPr>
         <w:t xml:space="preserve"> Archive with ShipConstructor Community Tools</w:t>
       </w:r>
-      <w:bookmarkEnd w:id="9"/>
+      <w:bookmarkEnd w:id="10"/>
     </w:p>
     <w:p>
       <w:pPr>
@@ -3609,7 +3682,7 @@
           <w:rFonts w:eastAsia="Times New Roman"/>
         </w:rPr>
       </w:pPr>
-      <w:bookmarkStart w:id="10" w:name="_Toc505845910"/>
+      <w:bookmarkStart w:id="11" w:name="_Toc506900623"/>
       <w:r>
         <w:rPr>
           <w:rFonts w:eastAsia="Times New Roman"/>
@@ -3706,7 +3779,7 @@
         </w:rPr>
         <w:t xml:space="preserve"> Suite</w:t>
       </w:r>
-      <w:bookmarkEnd w:id="10"/>
+      <w:bookmarkEnd w:id="11"/>
     </w:p>
     <w:p>
       <w:pPr>
@@ -3959,7 +4032,7 @@
           <w:rFonts w:eastAsia="Times New Roman"/>
         </w:rPr>
       </w:pPr>
-      <w:bookmarkStart w:id="11" w:name="_Toc505845911"/>
+      <w:bookmarkStart w:id="12" w:name="_Toc506900624"/>
       <w:r>
         <w:rPr>
           <w:rFonts w:eastAsia="Times New Roman"/>
@@ -4002,7 +4075,7 @@
         </w:rPr>
         <w:t xml:space="preserve"> Partial Customization File</w:t>
       </w:r>
-      <w:bookmarkEnd w:id="11"/>
+      <w:bookmarkEnd w:id="12"/>
     </w:p>
     <w:p>
       <w:pPr>
@@ -4290,28 +4363,28 @@
       <w:pPr>
         <w:pStyle w:val="Heading1"/>
       </w:pPr>
-      <w:bookmarkStart w:id="12" w:name="_Toc505845912"/>
+      <w:bookmarkStart w:id="13" w:name="_Toc506900625"/>
       <w:r>
         <w:lastRenderedPageBreak/>
         <w:t>Custom Commands for AutoCAD</w:t>
       </w:r>
-      <w:bookmarkEnd w:id="12"/>
+      <w:bookmarkEnd w:id="13"/>
     </w:p>
     <w:p>
       <w:pPr>
         <w:pStyle w:val="Heading2"/>
       </w:pPr>
-      <w:bookmarkStart w:id="13" w:name="_Toc505845913"/>
+      <w:bookmarkStart w:id="14" w:name="_Toc506900626"/>
       <w:r>
         <w:t>General Commands</w:t>
       </w:r>
-      <w:bookmarkEnd w:id="13"/>
+      <w:bookmarkEnd w:id="14"/>
     </w:p>
     <w:p>
       <w:pPr>
         <w:pStyle w:val="Heading3"/>
       </w:pPr>
-      <w:bookmarkStart w:id="14" w:name="_Toc505845914"/>
+      <w:bookmarkStart w:id="15" w:name="_Toc506900627"/>
       <w:r>
         <w:t>Import UCS List (</w:t>
       </w:r>
@@ -4321,7 +4394,7 @@
       <w:r>
         <w:t>)</w:t>
       </w:r>
-      <w:bookmarkEnd w:id="14"/>
+      <w:bookmarkEnd w:id="15"/>
     </w:p>
     <w:p>
       <w:r>
@@ -4352,7 +4425,7 @@
       <w:pPr>
         <w:pStyle w:val="Heading3"/>
       </w:pPr>
-      <w:bookmarkStart w:id="15" w:name="_Toc505845915"/>
+      <w:bookmarkStart w:id="16" w:name="_Toc506900628"/>
       <w:r>
         <w:t>Rename</w:t>
       </w:r>
@@ -4365,7 +4438,7 @@
       <w:r>
         <w:t>)</w:t>
       </w:r>
-      <w:bookmarkEnd w:id="15"/>
+      <w:bookmarkEnd w:id="16"/>
     </w:p>
     <w:p>
       <w:r>
@@ -4453,12 +4526,12 @@
       <w:pPr>
         <w:pStyle w:val="Heading2"/>
       </w:pPr>
-      <w:bookmarkStart w:id="16" w:name="_Toc505845916"/>
+      <w:bookmarkStart w:id="17" w:name="_Toc506900629"/>
       <w:r>
         <w:lastRenderedPageBreak/>
         <w:t>Structure Commands</w:t>
       </w:r>
-      <w:bookmarkEnd w:id="16"/>
+      <w:bookmarkEnd w:id="17"/>
     </w:p>
     <w:p>
       <w:pPr>
@@ -4469,14 +4542,14 @@
           <w:szCs w:val="48"/>
         </w:rPr>
       </w:pPr>
-      <w:bookmarkStart w:id="17" w:name="_Toc505845917"/>
+      <w:bookmarkStart w:id="18" w:name="_Toc506900630"/>
       <w:r>
         <w:rPr>
           <w:rFonts w:eastAsia="Times New Roman"/>
         </w:rPr>
         <w:t>Lightening Hole (CTLIGHTHOLE)</w:t>
       </w:r>
-      <w:bookmarkEnd w:id="17"/>
+      <w:bookmarkEnd w:id="18"/>
     </w:p>
     <w:p>
       <w:pPr>
@@ -6521,7 +6594,7 @@
       <w:pPr>
         <w:pStyle w:val="Heading2"/>
       </w:pPr>
-      <w:bookmarkStart w:id="18" w:name="_Toc505845918"/>
+      <w:bookmarkStart w:id="19" w:name="_Toc506900631"/>
       <w:r>
         <w:lastRenderedPageBreak/>
         <w:t>Production</w:t>
@@ -6529,7 +6602,7 @@
       <w:r>
         <w:t xml:space="preserve"> Commands</w:t>
       </w:r>
-      <w:bookmarkEnd w:id="18"/>
+      <w:bookmarkEnd w:id="19"/>
     </w:p>
     <w:p>
       <w:pPr>
@@ -6538,12 +6611,12 @@
           <w:rFonts w:eastAsia="Times New Roman"/>
         </w:rPr>
       </w:pPr>
-      <w:bookmarkStart w:id="19" w:name="_Toc505845919"/>
+      <w:bookmarkStart w:id="20" w:name="_Toc506900632"/>
       <w:r>
         <w:rPr>
           <w:rFonts w:eastAsia="Times New Roman"/>
         </w:rPr>
-        <w:t>Highlight Orphaned Labels (CT</w:t>
+        <w:t>Orphaned Labels (CT</w:t>
       </w:r>
       <w:r>
         <w:rPr>
@@ -6569,7 +6642,7 @@
         </w:rPr>
         <w:t>)</w:t>
       </w:r>
-      <w:bookmarkEnd w:id="19"/>
+      <w:bookmarkEnd w:id="20"/>
     </w:p>
     <w:p>
       <w:r>
@@ -6678,11 +6751,564 @@
         <w:pStyle w:val="Heading3"/>
         <w:rPr>
           <w:rFonts w:eastAsia="Times New Roman"/>
+        </w:rPr>
+      </w:pPr>
+      <w:bookmarkStart w:id="21" w:name="_Toc506900633"/>
+      <w:r>
+        <w:rPr>
+          <w:rFonts w:eastAsia="Times New Roman"/>
+        </w:rPr>
+        <w:lastRenderedPageBreak/>
+        <w:t>Remove Envelopes (CTREMOVEENVELOPES)</w:t>
+      </w:r>
+      <w:bookmarkEnd w:id="21"/>
+    </w:p>
+    <w:p>
+      <w:r>
+        <w:t xml:space="preserve">The </w:t>
+      </w:r>
+      <w:r>
+        <w:rPr>
+          <w:rStyle w:val="Strong"/>
+        </w:rPr>
+        <w:t>Remove Envelopes</w:t>
+      </w:r>
+      <w:r>
+        <w:t xml:space="preserve"> command can be used to clear your current drawings from equipment envelopes. Sometimes, this can be helpful when plotting drawings or when generating MarineDrafting views.</w:t>
+      </w:r>
+      <w:r>
+        <w:t xml:space="preserve"> The specific issues this command is created to address are:</w:t>
+      </w:r>
+    </w:p>
+    <w:p>
+      <w:pPr>
+        <w:pStyle w:val="ListParagraph"/>
+        <w:numPr>
+          <w:ilvl w:val="0"/>
+          <w:numId w:val="22"/>
+        </w:numPr>
+      </w:pPr>
+      <w:r>
+        <w:t xml:space="preserve">Ensure that equipment envelopes don’t show up when plotting drawings in </w:t>
+      </w:r>
+      <w:r>
+        <w:rPr>
+          <w:rStyle w:val="Strong"/>
+        </w:rPr>
+        <w:t>Legacy Hidden</w:t>
+      </w:r>
+      <w:r>
+        <w:t>.</w:t>
+      </w:r>
+    </w:p>
+    <w:p>
+      <w:pPr>
+        <w:pStyle w:val="ListParagraph"/>
+        <w:numPr>
+          <w:ilvl w:val="0"/>
+          <w:numId w:val="22"/>
+        </w:numPr>
+      </w:pPr>
+      <w:r>
+        <w:t xml:space="preserve">Ensure that equipment envelopes don’t show up in MarineDrafting 2D output created inside </w:t>
+      </w:r>
+      <w:r>
+        <w:rPr>
+          <w:rStyle w:val="Strong"/>
+        </w:rPr>
+        <w:t xml:space="preserve">MarineDrafting </w:t>
+      </w:r>
+      <w:r>
+        <w:t>drawings</w:t>
+      </w:r>
+      <w:r>
+        <w:t>.</w:t>
+      </w:r>
+    </w:p>
+    <w:p>
+      <w:pPr>
+        <w:pStyle w:val="ListParagraph"/>
+        <w:ind w:left="1080"/>
+      </w:pPr>
+      <w:r>
+        <w:t xml:space="preserve">Note that if a MarineDrafting view is created inside an </w:t>
+      </w:r>
+      <w:r>
+        <w:rPr>
+          <w:rStyle w:val="Strong"/>
+        </w:rPr>
+        <w:t>Assembly</w:t>
+      </w:r>
+      <w:r>
+        <w:t xml:space="preserve"> or </w:t>
+      </w:r>
+      <w:r>
+        <w:rPr>
+          <w:rStyle w:val="Strong"/>
+        </w:rPr>
+        <w:t>Arrangement</w:t>
+      </w:r>
+      <w:r>
+        <w:t xml:space="preserve"> drawing, envelopes can be easily managed by simply hiding the </w:t>
+      </w:r>
+      <w:r>
+        <w:rPr>
+          <w:rStyle w:val="Strong"/>
+        </w:rPr>
+        <w:t>_ENV</w:t>
+      </w:r>
+      <w:r>
+        <w:t xml:space="preserve"> layers. This is not the case in MarineDrafting drawings. You can hide the </w:t>
+      </w:r>
+      <w:r>
+        <w:rPr>
+          <w:rStyle w:val="Strong"/>
+        </w:rPr>
+        <w:t>_ENV</w:t>
+      </w:r>
+      <w:r>
+        <w:t xml:space="preserve"> layers</w:t>
+      </w:r>
+      <w:r>
+        <w:t xml:space="preserve"> in the source Output drawing, but they will still reappear in 2D output. SSI is looking into having a better handling for this behaviour.</w:t>
+      </w:r>
+    </w:p>
+    <w:p>
+      <w:r>
+        <w:t>On the technical side, t</w:t>
+      </w:r>
+      <w:r>
+        <w:t xml:space="preserve">he way the command works is that it scans through all local </w:t>
+      </w:r>
+      <w:r>
+        <w:rPr>
+          <w:rStyle w:val="Strong"/>
+        </w:rPr>
+        <w:t>Block Definitions</w:t>
+      </w:r>
+      <w:r>
+        <w:t xml:space="preserve"> in your current drawing while searching for objects located on target layers inside the Block Definitions. </w:t>
+      </w:r>
+      <w:r>
+        <w:t>Y</w:t>
+      </w:r>
+      <w:r>
+        <w:t>ou specify which layers</w:t>
+      </w:r>
+      <w:r>
+        <w:t xml:space="preserve"> are target layers by building a list of names in the</w:t>
+      </w:r>
+      <w:r>
+        <w:t xml:space="preserve"> command settings. If an object of any type is located on a target layer</w:t>
+      </w:r>
+      <w:r>
+        <w:t xml:space="preserve"> inside a Block Definition</w:t>
+      </w:r>
+      <w:r>
+        <w:t>, the object will be removed from the Block Definition.</w:t>
+      </w:r>
+    </w:p>
+    <w:p>
+      <w:r>
+        <w:t>To use the command:</w:t>
+      </w:r>
+    </w:p>
+    <w:p>
+      <w:pPr>
+        <w:pStyle w:val="ListParagraph"/>
+        <w:numPr>
+          <w:ilvl w:val="0"/>
+          <w:numId w:val="22"/>
+        </w:numPr>
+      </w:pPr>
+      <w:r>
+        <w:t xml:space="preserve">Run </w:t>
+      </w:r>
+      <w:r>
+        <w:rPr>
+          <w:rStyle w:val="Strong"/>
+        </w:rPr>
+        <w:t>CTREMOVEENVELOPES</w:t>
+      </w:r>
+      <w:r>
+        <w:t>.</w:t>
+      </w:r>
+    </w:p>
+    <w:p>
+      <w:pPr>
+        <w:pStyle w:val="ListParagraph"/>
+        <w:numPr>
+          <w:ilvl w:val="0"/>
+          <w:numId w:val="22"/>
+        </w:numPr>
+      </w:pPr>
+      <w:r>
+        <w:t xml:space="preserve">Specify target layers to </w:t>
+      </w:r>
+      <w:r>
+        <w:t>removed objects from</w:t>
+      </w:r>
+      <w:r>
+        <w:t xml:space="preserve"> inside AutoCAD </w:t>
+      </w:r>
+      <w:r>
+        <w:t>B</w:t>
+      </w:r>
+      <w:r>
+        <w:t xml:space="preserve">lock </w:t>
+      </w:r>
+      <w:r>
+        <w:t>D</w:t>
+      </w:r>
+      <w:r>
+        <w:t>efinitions:</w:t>
+      </w:r>
+    </w:p>
+    <w:p>
+      <w:pPr>
+        <w:pStyle w:val="ListParagraph"/>
+        <w:ind w:left="1080"/>
+      </w:pPr>
+      <w:r>
+        <w:rPr>
+          <w:noProof/>
+          <w:lang w:eastAsia="en-CA"/>
+        </w:rPr>
+        <w:drawing>
+          <wp:inline distT="0" distB="0" distL="0" distR="0" wp14:anchorId="453B15C8" wp14:editId="7A42DADB">
+            <wp:extent cx="3006845" cy="3619500"/>
+            <wp:effectExtent l="0" t="0" r="3175" b="0"/>
+            <wp:docPr id="45" name="Picture 45"/>
+            <wp:cNvGraphicFramePr>
+              <a:graphicFrameLocks xmlns:a="http://schemas.openxmlformats.org/drawingml/2006/main" noChangeAspect="1"/>
+            </wp:cNvGraphicFramePr>
+            <a:graphic xmlns:a="http://schemas.openxmlformats.org/drawingml/2006/main">
+              <a:graphicData uri="http://schemas.openxmlformats.org/drawingml/2006/picture">
+                <pic:pic xmlns:pic="http://schemas.openxmlformats.org/drawingml/2006/picture">
+                  <pic:nvPicPr>
+                    <pic:cNvPr id="1" name=""/>
+                    <pic:cNvPicPr/>
+                  </pic:nvPicPr>
+                  <pic:blipFill>
+                    <a:blip r:embed="rId34"/>
+                    <a:stretch>
+                      <a:fillRect/>
+                    </a:stretch>
+                  </pic:blipFill>
+                  <pic:spPr>
+                    <a:xfrm>
+                      <a:off x="0" y="0"/>
+                      <a:ext cx="3016158" cy="3630711"/>
+                    </a:xfrm>
+                    <a:prstGeom prst="rect">
+                      <a:avLst/>
+                    </a:prstGeom>
+                  </pic:spPr>
+                </pic:pic>
+              </a:graphicData>
+            </a:graphic>
+          </wp:inline>
+        </w:drawing>
+      </w:r>
+    </w:p>
+    <w:p>
+      <w:pPr>
+        <w:pStyle w:val="ListParagraph"/>
+        <w:ind w:left="1080"/>
+      </w:pPr>
+      <w:r>
+        <w:lastRenderedPageBreak/>
+        <w:t>To add a layer</w:t>
+      </w:r>
+      <w:r>
+        <w:t xml:space="preserve"> to the list</w:t>
+      </w:r>
+      <w:r>
+        <w:t xml:space="preserve">, all you need to do is to enter a portion of the </w:t>
+      </w:r>
+      <w:r>
+        <w:t xml:space="preserve">layer’s </w:t>
+      </w:r>
+      <w:r>
+        <w:t>name that is unique enough so that it won’t be confused with other layer</w:t>
+      </w:r>
+      <w:r>
+        <w:t xml:space="preserve"> names</w:t>
+      </w:r>
+      <w:r>
+        <w:t>.</w:t>
+      </w:r>
+    </w:p>
+    <w:p>
+      <w:pPr>
+        <w:pStyle w:val="ListParagraph"/>
+        <w:numPr>
+          <w:ilvl w:val="0"/>
+          <w:numId w:val="22"/>
+        </w:numPr>
+      </w:pPr>
+      <w:r>
+        <w:t xml:space="preserve">Click </w:t>
+      </w:r>
+      <w:r>
+        <w:rPr>
+          <w:rStyle w:val="Strong"/>
+        </w:rPr>
+        <w:t>Run</w:t>
+      </w:r>
+      <w:r>
+        <w:t>.</w:t>
+      </w:r>
+    </w:p>
+    <w:p>
+      <w:r>
+        <w:t>Note that this command is not recommended for using it in Model drawing because, realistically, there is no good reason for it. Envelope visibility can be easily managed in Model drawings using Drawing Display Options.</w:t>
+      </w:r>
+    </w:p>
+    <w:p>
+      <w:r>
+        <w:t>If you deleted envelopes by mistake and would like to restore them in your drawing, please read the following.</w:t>
+      </w:r>
+    </w:p>
+    <w:p>
+      <w:pPr>
+        <w:pStyle w:val="Heading4"/>
+      </w:pPr>
+      <w:r>
+        <w:t>To Restore Envelopes in Model Drawing</w:t>
+      </w:r>
+    </w:p>
+    <w:p>
+      <w:pPr>
+        <w:pStyle w:val="ListParagraph"/>
+        <w:numPr>
+          <w:ilvl w:val="0"/>
+          <w:numId w:val="22"/>
+        </w:numPr>
+      </w:pPr>
+      <w:r>
+        <w:t xml:space="preserve">Find the Equipment Stock definition in the </w:t>
+      </w:r>
+      <w:r>
+        <w:rPr>
+          <w:rStyle w:val="Strong"/>
+        </w:rPr>
+        <w:t>Equipment Library</w:t>
+      </w:r>
+      <w:r>
+        <w:t xml:space="preserve"> in Manager.</w:t>
+      </w:r>
+    </w:p>
+    <w:p>
+      <w:pPr>
+        <w:pStyle w:val="ListParagraph"/>
+        <w:numPr>
+          <w:ilvl w:val="0"/>
+          <w:numId w:val="22"/>
+        </w:numPr>
+      </w:pPr>
+      <w:r>
+        <w:t>Make a small change to any property.</w:t>
+      </w:r>
+    </w:p>
+    <w:p>
+      <w:pPr>
+        <w:pStyle w:val="ListParagraph"/>
+        <w:numPr>
+          <w:ilvl w:val="0"/>
+          <w:numId w:val="22"/>
+        </w:numPr>
+      </w:pPr>
+      <w:r>
+        <w:t>Apply.</w:t>
+      </w:r>
+    </w:p>
+    <w:p>
+      <w:pPr>
+        <w:pStyle w:val="ListParagraph"/>
+        <w:numPr>
+          <w:ilvl w:val="0"/>
+          <w:numId w:val="22"/>
+        </w:numPr>
+      </w:pPr>
+      <w:r>
+        <w:t>Change the property back to the original value.</w:t>
+      </w:r>
+    </w:p>
+    <w:p>
+      <w:pPr>
+        <w:pStyle w:val="ListParagraph"/>
+        <w:numPr>
+          <w:ilvl w:val="0"/>
+          <w:numId w:val="22"/>
+        </w:numPr>
+      </w:pPr>
+      <w:r>
+        <w:t>Apply.</w:t>
+      </w:r>
+    </w:p>
+    <w:p>
+      <w:pPr>
+        <w:pStyle w:val="ListParagraph"/>
+        <w:numPr>
+          <w:ilvl w:val="0"/>
+          <w:numId w:val="22"/>
+        </w:numPr>
+      </w:pPr>
+      <w:r>
+        <w:t>Return to the Model drawing.</w:t>
+      </w:r>
+    </w:p>
+    <w:p>
+      <w:pPr>
+        <w:pStyle w:val="ListParagraph"/>
+        <w:numPr>
+          <w:ilvl w:val="0"/>
+          <w:numId w:val="22"/>
+        </w:numPr>
+      </w:pPr>
+      <w:r>
+        <w:rPr>
+          <w:rStyle w:val="Strong"/>
+        </w:rPr>
+        <w:t>SCRELOAD</w:t>
+      </w:r>
+      <w:r>
+        <w:t>.</w:t>
+      </w:r>
+    </w:p>
+    <w:p>
+      <w:r>
+        <w:t>Or, alternatively:</w:t>
+      </w:r>
+    </w:p>
+    <w:p>
+      <w:pPr>
+        <w:pStyle w:val="ListParagraph"/>
+        <w:numPr>
+          <w:ilvl w:val="0"/>
+          <w:numId w:val="22"/>
+        </w:numPr>
+      </w:pPr>
+      <w:r>
+        <w:t>Delete the *.</w:t>
+      </w:r>
+      <w:proofErr w:type="spellStart"/>
+      <w:r>
+        <w:t>dwg</w:t>
+      </w:r>
+      <w:proofErr w:type="spellEnd"/>
+      <w:r>
+        <w:t xml:space="preserve"> file in Windows Explorer.</w:t>
+      </w:r>
+    </w:p>
+    <w:p>
+      <w:pPr>
+        <w:pStyle w:val="ListParagraph"/>
+        <w:numPr>
+          <w:ilvl w:val="0"/>
+          <w:numId w:val="22"/>
+        </w:numPr>
+      </w:pPr>
+      <w:r>
+        <w:t>Restore the drawing from the database.</w:t>
+      </w:r>
+    </w:p>
+    <w:p>
+      <w:r>
+        <w:t>With the latter method, you will lose all auxiliary geometry that is not stored in the ShipConstructor database.</w:t>
+      </w:r>
+    </w:p>
+    <w:p>
+      <w:pPr>
+        <w:pStyle w:val="Heading4"/>
+      </w:pPr>
+      <w:r>
+        <w:t>To Restore Envelopes in Production Drawings</w:t>
+      </w:r>
+    </w:p>
+    <w:p>
+      <w:pPr>
+        <w:pStyle w:val="ListParagraph"/>
+        <w:numPr>
+          <w:ilvl w:val="0"/>
+          <w:numId w:val="25"/>
+        </w:numPr>
+      </w:pPr>
+      <w:r>
+        <w:t>Delete all Equipment parts of the affected stock definition that needs envelopes restored from the production drawing. Note that you can use Quick Select to find all parts at once.</w:t>
+      </w:r>
+    </w:p>
+    <w:p>
+      <w:pPr>
+        <w:pStyle w:val="ListParagraph"/>
+        <w:numPr>
+          <w:ilvl w:val="0"/>
+          <w:numId w:val="25"/>
+        </w:numPr>
+      </w:pPr>
+      <w:r>
+        <w:t>After equipment parts are deleted, purge the Block Definition from the drawing.</w:t>
+      </w:r>
+    </w:p>
+    <w:p>
+      <w:pPr>
+        <w:pStyle w:val="ListParagraph"/>
+        <w:numPr>
+          <w:ilvl w:val="0"/>
+          <w:numId w:val="25"/>
+        </w:numPr>
+      </w:pPr>
+      <w:r>
+        <w:rPr>
+          <w:rStyle w:val="Strong"/>
+        </w:rPr>
+        <w:t>SCUPDATEDWG</w:t>
+      </w:r>
+      <w:r>
+        <w:t>.</w:t>
+      </w:r>
+    </w:p>
+    <w:p>
+      <w:pPr>
+        <w:pStyle w:val="ListParagraph"/>
+        <w:numPr>
+          <w:ilvl w:val="0"/>
+          <w:numId w:val="25"/>
+        </w:numPr>
+      </w:pPr>
+      <w:r>
+        <w:t>Reinsert manually deleted parts.</w:t>
+      </w:r>
+    </w:p>
+    <w:p/>
+    <w:p>
+      <w:pPr>
+        <w:jc w:val="left"/>
+        <w:rPr>
+          <w:rFonts w:asciiTheme="majorHAnsi" w:eastAsia="Times New Roman" w:hAnsiTheme="majorHAnsi" w:cstheme="majorBidi"/>
+          <w:color w:val="1F4D78" w:themeColor="accent1" w:themeShade="7F"/>
+          <w:sz w:val="28"/>
+          <w:szCs w:val="24"/>
+        </w:rPr>
+      </w:pPr>
+      <w:r>
+        <w:rPr>
+          <w:rFonts w:eastAsia="Times New Roman"/>
+        </w:rPr>
+        <w:br w:type="page"/>
+      </w:r>
+    </w:p>
+    <w:p>
+      <w:pPr>
+        <w:pStyle w:val="Heading3"/>
+        <w:rPr>
+          <w:rFonts w:eastAsia="Times New Roman"/>
           <w:sz w:val="48"/>
           <w:szCs w:val="48"/>
         </w:rPr>
       </w:pPr>
-      <w:bookmarkStart w:id="20" w:name="_Toc505845920"/>
+      <w:bookmarkStart w:id="22" w:name="_Toc506900634"/>
       <w:r>
         <w:rPr>
           <w:rFonts w:eastAsia="Times New Roman"/>
@@ -6690,7 +7316,7 @@
         <w:lastRenderedPageBreak/>
         <w:t>Group MarineDrafting Objects (CTMDGROUPOBJECTS)</w:t>
       </w:r>
-      <w:bookmarkEnd w:id="20"/>
+      <w:bookmarkEnd w:id="22"/>
     </w:p>
     <w:p>
       <w:r>
@@ -6960,7 +7586,7 @@
                     </pic:cNvPicPr>
                   </pic:nvPicPr>
                   <pic:blipFill>
-                    <a:blip r:embed="rId34">
+                    <a:blip r:embed="rId35">
                       <a:extLst>
                         <a:ext uri="{28A0092B-C50C-407E-A947-70E740481C1C}">
                           <a14:useLocalDpi xmlns:a14="http://schemas.microsoft.com/office/drawing/2010/main" val="0"/>
@@ -7166,12 +7792,12 @@
       <w:pPr>
         <w:pStyle w:val="Heading3"/>
       </w:pPr>
-      <w:bookmarkStart w:id="21" w:name="_Toc505845921"/>
+      <w:bookmarkStart w:id="23" w:name="_Toc506900635"/>
       <w:r>
         <w:lastRenderedPageBreak/>
         <w:t>Post-Process MarineDrafting Output (CTMDPOSTPROCESS)</w:t>
       </w:r>
-      <w:bookmarkEnd w:id="21"/>
+      <w:bookmarkEnd w:id="23"/>
     </w:p>
     <w:p>
       <w:r>
@@ -7920,7 +8546,7 @@
                     <pic:cNvPicPr/>
                   </pic:nvPicPr>
                   <pic:blipFill>
-                    <a:blip r:embed="rId35"/>
+                    <a:blip r:embed="rId36"/>
                     <a:stretch>
                       <a:fillRect/>
                     </a:stretch>
@@ -8188,7 +8814,7 @@
                     <pic:cNvPicPr/>
                   </pic:nvPicPr>
                   <pic:blipFill>
-                    <a:blip r:embed="rId36"/>
+                    <a:blip r:embed="rId37"/>
                     <a:stretch>
                       <a:fillRect/>
                     </a:stretch>
@@ -8288,172 +8914,6 @@
             <wp:extent cx="4572000" cy="3517900"/>
             <wp:effectExtent l="0" t="0" r="0" b="6350"/>
             <wp:docPr id="53" name="Picture 53"/>
-            <wp:cNvGraphicFramePr>
-              <a:graphicFrameLocks xmlns:a="http://schemas.openxmlformats.org/drawingml/2006/main" noChangeAspect="1"/>
-            </wp:cNvGraphicFramePr>
-            <a:graphic xmlns:a="http://schemas.openxmlformats.org/drawingml/2006/main">
-              <a:graphicData uri="http://schemas.openxmlformats.org/drawingml/2006/picture">
-                <pic:pic xmlns:pic="http://schemas.openxmlformats.org/drawingml/2006/picture">
-                  <pic:nvPicPr>
-                    <pic:cNvPr id="1" name=""/>
-                    <pic:cNvPicPr/>
-                  </pic:nvPicPr>
-                  <pic:blipFill>
-                    <a:blip r:embed="rId37"/>
-                    <a:stretch>
-                      <a:fillRect/>
-                    </a:stretch>
-                  </pic:blipFill>
-                  <pic:spPr>
-                    <a:xfrm>
-                      <a:off x="0" y="0"/>
-                      <a:ext cx="4572000" cy="3517900"/>
-                    </a:xfrm>
-                    <a:prstGeom prst="rect">
-                      <a:avLst/>
-                    </a:prstGeom>
-                  </pic:spPr>
-                </pic:pic>
-              </a:graphicData>
-            </a:graphic>
-          </wp:inline>
-        </w:drawing>
-      </w:r>
-    </w:p>
-    <w:p>
-      <w:pPr>
-        <w:pStyle w:val="ListParagraph"/>
-        <w:ind w:left="1080"/>
-      </w:pPr>
-      <w:r>
-        <w:t xml:space="preserve">Note that if you generated the *.TSV file with PublisherLT, the </w:t>
-      </w:r>
-      <w:proofErr w:type="spellStart"/>
-      <w:r>
-        <w:t>guids</w:t>
-      </w:r>
-      <w:proofErr w:type="spellEnd"/>
-      <w:r>
-        <w:t xml:space="preserve"> will be listed in the first column</w:t>
-      </w:r>
-      <w:r>
-        <w:t xml:space="preserve"> of the *</w:t>
-      </w:r>
-      <w:proofErr w:type="spellStart"/>
-      <w:r>
-        <w:t>tsv</w:t>
-      </w:r>
-      <w:proofErr w:type="spellEnd"/>
-      <w:r>
-        <w:t xml:space="preserve"> file</w:t>
-      </w:r>
-      <w:r>
-        <w:t xml:space="preserve">, and the column header will be “Part </w:t>
-      </w:r>
-      <w:proofErr w:type="spellStart"/>
-      <w:r>
-        <w:t>Guid</w:t>
-      </w:r>
-      <w:proofErr w:type="spellEnd"/>
-      <w:r>
-        <w:t>”, which is pretty self-explanatory.</w:t>
-      </w:r>
-    </w:p>
-    <w:p>
-      <w:pPr>
-        <w:pStyle w:val="ListParagraph"/>
-        <w:numPr>
-          <w:ilvl w:val="0"/>
-          <w:numId w:val="24"/>
-        </w:numPr>
-      </w:pPr>
-      <w:r>
-        <w:t>After you set</w:t>
-      </w:r>
-      <w:r>
-        <w:t xml:space="preserve"> the </w:t>
-      </w:r>
-      <w:proofErr w:type="spellStart"/>
-      <w:r>
-        <w:rPr>
-          <w:b/>
-        </w:rPr>
-        <w:t>Guid</w:t>
-      </w:r>
-      <w:proofErr w:type="spellEnd"/>
-      <w:r>
-        <w:rPr>
-          <w:b/>
-        </w:rPr>
-        <w:t xml:space="preserve"> Column</w:t>
-      </w:r>
-      <w:r>
-        <w:t xml:space="preserve">, a few post processing items </w:t>
-      </w:r>
-      <w:r>
-        <w:t>need to</w:t>
-      </w:r>
-      <w:r>
-        <w:t xml:space="preserve"> be added.</w:t>
-      </w:r>
-      <w:r>
-        <w:t xml:space="preserve"> Note that the post processing items you have in the list will be applied to the target view in order, from top to bottom.</w:t>
-      </w:r>
-    </w:p>
-    <w:p>
-      <w:pPr>
-        <w:jc w:val="left"/>
-      </w:pPr>
-      <w:r>
-        <w:br w:type="page"/>
-      </w:r>
-    </w:p>
-    <w:p>
-      <w:pPr>
-        <w:pStyle w:val="ListParagraph"/>
-        <w:numPr>
-          <w:ilvl w:val="0"/>
-          <w:numId w:val="24"/>
-        </w:numPr>
-      </w:pPr>
-      <w:r>
-        <w:lastRenderedPageBreak/>
-        <w:t xml:space="preserve">Click the </w:t>
-      </w:r>
-      <w:r>
-        <w:rPr>
-          <w:b/>
-        </w:rPr>
-        <w:t>Add</w:t>
-      </w:r>
-      <w:r>
-        <w:t xml:space="preserve"> button to open the </w:t>
-      </w:r>
-      <w:r>
-        <w:rPr>
-          <w:b/>
-        </w:rPr>
-        <w:t>Post-Processing Item</w:t>
-      </w:r>
-      <w:r>
-        <w:t xml:space="preserve"> window:</w:t>
-      </w:r>
-    </w:p>
-    <w:p>
-      <w:pPr>
-        <w:pStyle w:val="ListParagraph"/>
-        <w:ind w:left="1080"/>
-      </w:pPr>
-      <w:r>
-        <w:rPr>
-          <w:noProof/>
-          <w:lang w:eastAsia="en-CA"/>
-        </w:rPr>
-        <w:drawing>
-          <wp:inline distT="0" distB="0" distL="0" distR="0" wp14:anchorId="5026796B" wp14:editId="14B4E00E">
-            <wp:extent cx="4572000" cy="3517900"/>
-            <wp:effectExtent l="0" t="0" r="0" b="6350"/>
-            <wp:docPr id="54" name="Picture 54"/>
             <wp:cNvGraphicFramePr>
               <a:graphicFrameLocks xmlns:a="http://schemas.openxmlformats.org/drawingml/2006/main" noChangeAspect="1"/>
             </wp:cNvGraphicFramePr>
@@ -8489,86 +8949,89 @@
     <w:p>
       <w:pPr>
         <w:pStyle w:val="ListParagraph"/>
+        <w:ind w:left="1080"/>
+      </w:pPr>
+      <w:r>
+        <w:t xml:space="preserve">Note that if you generated the *.TSV file with PublisherLT, the </w:t>
+      </w:r>
+      <w:proofErr w:type="spellStart"/>
+      <w:r>
+        <w:t>guids</w:t>
+      </w:r>
+      <w:proofErr w:type="spellEnd"/>
+      <w:r>
+        <w:t xml:space="preserve"> will be listed in the first column</w:t>
+      </w:r>
+      <w:r>
+        <w:t xml:space="preserve"> of the *</w:t>
+      </w:r>
+      <w:proofErr w:type="spellStart"/>
+      <w:r>
+        <w:t>tsv</w:t>
+      </w:r>
+      <w:proofErr w:type="spellEnd"/>
+      <w:r>
+        <w:t xml:space="preserve"> file</w:t>
+      </w:r>
+      <w:r>
+        <w:t xml:space="preserve">, and the column header will be “Part </w:t>
+      </w:r>
+      <w:proofErr w:type="spellStart"/>
+      <w:r>
+        <w:t>Guid</w:t>
+      </w:r>
+      <w:proofErr w:type="spellEnd"/>
+      <w:r>
+        <w:t>”, which is pretty self-explanatory.</w:t>
+      </w:r>
+    </w:p>
+    <w:p>
+      <w:pPr>
+        <w:pStyle w:val="ListParagraph"/>
         <w:numPr>
           <w:ilvl w:val="0"/>
           <w:numId w:val="24"/>
         </w:numPr>
       </w:pPr>
       <w:r>
-        <w:t xml:space="preserve">Give the new item a </w:t>
-      </w:r>
+        <w:t>After you set</w:t>
+      </w:r>
+      <w:r>
+        <w:t xml:space="preserve"> the </w:t>
+      </w:r>
+      <w:proofErr w:type="spellStart"/>
       <w:r>
         <w:rPr>
           <w:b/>
         </w:rPr>
-        <w:t>Name</w:t>
-      </w:r>
-      <w:r>
-        <w:t xml:space="preserve"> and include some </w:t>
-      </w:r>
+        <w:t>Guid</w:t>
+      </w:r>
+      <w:proofErr w:type="spellEnd"/>
       <w:r>
         <w:rPr>
           <w:b/>
         </w:rPr>
-        <w:t>Description</w:t>
-      </w:r>
-      <w:r>
-        <w:t>.</w:t>
-      </w:r>
-    </w:p>
-    <w:p>
-      <w:pPr>
-        <w:pStyle w:val="ListParagraph"/>
-        <w:ind w:left="1080"/>
-      </w:pPr>
-      <w:r>
-        <w:t>For example:</w:t>
-      </w:r>
-    </w:p>
-    <w:p>
-      <w:pPr>
-        <w:pStyle w:val="ListParagraph"/>
-        <w:ind w:left="1080"/>
-      </w:pPr>
-      <w:r>
-        <w:tab/>
-        <w:t xml:space="preserve">Name </w:t>
-      </w:r>
-      <w:r>
-        <w:tab/>
-      </w:r>
-      <w:r>
-        <w:tab/>
-        <w:t xml:space="preserve">– </w:t>
-      </w:r>
-      <w:r>
-        <w:rPr>
-          <w:b/>
-        </w:rPr>
-        <w:t>Color PL09 in Red</w:t>
-      </w:r>
-    </w:p>
-    <w:p>
-      <w:pPr>
-        <w:pStyle w:val="ListParagraph"/>
-        <w:ind w:left="1080"/>
-        <w:rPr>
-          <w:b/>
-        </w:rPr>
-      </w:pPr>
-      <w:r>
-        <w:tab/>
-        <w:t xml:space="preserve">Description </w:t>
-      </w:r>
-      <w:r>
-        <w:tab/>
-        <w:t xml:space="preserve">– </w:t>
-      </w:r>
-      <w:r>
-        <w:rPr>
-          <w:b/>
-        </w:rPr>
-        <w:t>Changes the color of all PL09 plates to Red.</w:t>
+        <w:t xml:space="preserve"> Column</w:t>
+      </w:r>
+      <w:r>
+        <w:t xml:space="preserve">, a few post processing items </w:t>
+      </w:r>
+      <w:r>
+        <w:t>need to</w:t>
+      </w:r>
+      <w:r>
+        <w:t xml:space="preserve"> be added.</w:t>
+      </w:r>
+      <w:r>
+        <w:t xml:space="preserve"> Note that the post processing items you have in the list will be applied to the target view in order, from top to bottom.</w:t>
+      </w:r>
+    </w:p>
+    <w:p>
+      <w:pPr>
+        <w:jc w:val="left"/>
+      </w:pPr>
+      <w:r>
+        <w:br w:type="page"/>
       </w:r>
     </w:p>
     <w:p>
@@ -8580,16 +9043,26 @@
         </w:numPr>
       </w:pPr>
       <w:r>
-        <w:t xml:space="preserve">Click on the </w:t>
+        <w:lastRenderedPageBreak/>
+        <w:t xml:space="preserve">Click the </w:t>
       </w:r>
       <w:r>
         <w:rPr>
           <w:b/>
         </w:rPr>
-        <w:t>Conditions</w:t>
-      </w:r>
-      <w:r>
-        <w:t xml:space="preserve"> tab:</w:t>
+        <w:t>Add</w:t>
+      </w:r>
+      <w:r>
+        <w:t xml:space="preserve"> button to open the </w:t>
+      </w:r>
+      <w:r>
+        <w:rPr>
+          <w:b/>
+        </w:rPr>
+        <w:t>Post-Processing Item</w:t>
+      </w:r>
+      <w:r>
+        <w:t xml:space="preserve"> window:</w:t>
       </w:r>
     </w:p>
     <w:p>
@@ -8603,10 +9076,10 @@
           <w:lang w:eastAsia="en-CA"/>
         </w:rPr>
         <w:drawing>
-          <wp:inline distT="0" distB="0" distL="0" distR="0" wp14:anchorId="1BAC2FBD" wp14:editId="75A01954">
-            <wp:extent cx="3657600" cy="2585318"/>
-            <wp:effectExtent l="0" t="0" r="0" b="5715"/>
-            <wp:docPr id="48" name="Picture 48"/>
+          <wp:inline distT="0" distB="0" distL="0" distR="0" wp14:anchorId="5026796B" wp14:editId="14B4E00E">
+            <wp:extent cx="4572000" cy="3517900"/>
+            <wp:effectExtent l="0" t="0" r="0" b="6350"/>
+            <wp:docPr id="54" name="Picture 54"/>
             <wp:cNvGraphicFramePr>
               <a:graphicFrameLocks xmlns:a="http://schemas.openxmlformats.org/drawingml/2006/main" noChangeAspect="1"/>
             </wp:cNvGraphicFramePr>
@@ -8626,7 +9099,7 @@
                   <pic:spPr>
                     <a:xfrm>
                       <a:off x="0" y="0"/>
-                      <a:ext cx="3657600" cy="2585318"/>
+                      <a:ext cx="4572000" cy="3517900"/>
                     </a:xfrm>
                     <a:prstGeom prst="rect">
                       <a:avLst/>
@@ -8642,166 +9115,107 @@
     <w:p>
       <w:pPr>
         <w:pStyle w:val="ListParagraph"/>
-        <w:ind w:left="1080"/>
-      </w:pPr>
-      <w:r>
-        <w:lastRenderedPageBreak/>
-        <w:t>Note that t</w:t>
-      </w:r>
-      <w:r>
-        <w:t xml:space="preserve">his tab is used to define multiple </w:t>
-      </w:r>
-      <w:r>
-        <w:t>conditions for the</w:t>
-      </w:r>
-      <w:r>
-        <w:t xml:space="preserve"> current</w:t>
-      </w:r>
-      <w:r>
-        <w:t xml:space="preserve"> post-processing item</w:t>
-      </w:r>
-      <w:r>
-        <w:t xml:space="preserve">. </w:t>
-      </w:r>
-      <w:r>
-        <w:t xml:space="preserve">It is important to know that </w:t>
-      </w:r>
-      <w:r>
-        <w:rPr>
-          <w:b/>
-        </w:rPr>
-        <w:t>A</w:t>
-      </w:r>
-      <w:r>
-        <w:rPr>
-          <w:b/>
-        </w:rPr>
-        <w:t>ll</w:t>
-      </w:r>
-      <w:r>
-        <w:t xml:space="preserve"> </w:t>
-      </w:r>
-      <w:r>
-        <w:t>C</w:t>
-      </w:r>
-      <w:r>
-        <w:t xml:space="preserve">onditions </w:t>
-      </w:r>
-      <w:r>
-        <w:t xml:space="preserve">you put </w:t>
-      </w:r>
-      <w:r>
-        <w:t xml:space="preserve">on this tab </w:t>
-      </w:r>
-      <w:r>
-        <w:rPr>
-          <w:b/>
-        </w:rPr>
-        <w:t>MUST</w:t>
-      </w:r>
-      <w:r>
-        <w:t xml:space="preserve"> be satisfied </w:t>
-      </w:r>
-      <w:r>
-        <w:t xml:space="preserve">before any Actions </w:t>
-      </w:r>
-      <w:r>
-        <w:t xml:space="preserve">(will be explained later) </w:t>
-      </w:r>
-      <w:r>
-        <w:t>take place.</w:t>
-      </w:r>
-    </w:p>
-    <w:p>
-      <w:pPr>
-        <w:pStyle w:val="ListParagraph"/>
-        <w:ind w:left="1080"/>
-      </w:pPr>
-      <w:r>
-        <w:t xml:space="preserve">The relative order in which Conditions are listed on this tab is not of </w:t>
-      </w:r>
-      <w:r>
-        <w:t>marginal</w:t>
-      </w:r>
-      <w:r>
-        <w:t xml:space="preserve"> importance only. </w:t>
-      </w:r>
-      <w:r>
-        <w:t>However, i</w:t>
-      </w:r>
-      <w:r>
-        <w:t>t may be good to know that Conditions are verified in the order from top to bottom. The verification step will be concluded as soon as the last condition is checked, or as soon as the first condition that cannot be satisfied is encountered.</w:t>
-      </w:r>
-    </w:p>
-    <w:p>
-      <w:pPr>
-        <w:pStyle w:val="ListParagraph"/>
-        <w:ind w:left="1080"/>
-      </w:pPr>
-      <w:r>
-        <w:t xml:space="preserve">Based on the above logic, it may be slightly more advantageous to start with quick-to-verify conditions </w:t>
-      </w:r>
-      <w:r>
-        <w:t>placed</w:t>
-      </w:r>
-      <w:r>
-        <w:t xml:space="preserve"> at the top. To give you an idea, </w:t>
-      </w:r>
-      <w:r>
-        <w:t>you might want to</w:t>
-      </w:r>
-      <w:r>
-        <w:t xml:space="preserve"> list a condition that quickly confirms the </w:t>
-      </w:r>
-      <w:r>
-        <w:t xml:space="preserve">correct </w:t>
-      </w:r>
-      <w:r>
-        <w:t xml:space="preserve">layer for a piece of geometry before another condition that has to search </w:t>
-      </w:r>
-      <w:r>
-        <w:t xml:space="preserve">through </w:t>
-      </w:r>
-      <w:r>
-        <w:t>a long *.</w:t>
-      </w:r>
-      <w:proofErr w:type="spellStart"/>
-      <w:r>
-        <w:t>tsv</w:t>
-      </w:r>
-      <w:proofErr w:type="spellEnd"/>
-      <w:r>
-        <w:t xml:space="preserve"> file for a particular ShipConstructor property </w:t>
-      </w:r>
-      <w:r>
-        <w:t>value</w:t>
-      </w:r>
-      <w:r>
-        <w:t>.</w:t>
-      </w:r>
-    </w:p>
-    <w:p>
-      <w:pPr>
-        <w:pStyle w:val="ListParagraph"/>
         <w:numPr>
           <w:ilvl w:val="0"/>
           <w:numId w:val="24"/>
         </w:numPr>
       </w:pPr>
       <w:r>
-        <w:t xml:space="preserve">To create new a condition, click </w:t>
+        <w:t xml:space="preserve">Give the new item a </w:t>
       </w:r>
       <w:r>
         <w:rPr>
           <w:b/>
         </w:rPr>
-        <w:t>Add</w:t>
+        <w:t>Name</w:t>
+      </w:r>
+      <w:r>
+        <w:t xml:space="preserve"> and include some </w:t>
+      </w:r>
+      <w:r>
+        <w:rPr>
+          <w:b/>
+        </w:rPr>
+        <w:t>Description</w:t>
       </w:r>
       <w:r>
         <w:t>.</w:t>
       </w:r>
-      <w:r>
-        <w:t xml:space="preserve"> A new window will open:</w:t>
+    </w:p>
+    <w:p>
+      <w:pPr>
+        <w:pStyle w:val="ListParagraph"/>
+        <w:ind w:left="1080"/>
+      </w:pPr>
+      <w:r>
+        <w:t>For example:</w:t>
+      </w:r>
+    </w:p>
+    <w:p>
+      <w:pPr>
+        <w:pStyle w:val="ListParagraph"/>
+        <w:ind w:left="1080"/>
+      </w:pPr>
+      <w:r>
+        <w:tab/>
+        <w:t xml:space="preserve">Name </w:t>
+      </w:r>
+      <w:r>
+        <w:tab/>
+      </w:r>
+      <w:r>
+        <w:tab/>
+        <w:t xml:space="preserve">– </w:t>
+      </w:r>
+      <w:r>
+        <w:rPr>
+          <w:b/>
+        </w:rPr>
+        <w:t>Color PL09 in Red</w:t>
+      </w:r>
+    </w:p>
+    <w:p>
+      <w:pPr>
+        <w:pStyle w:val="ListParagraph"/>
+        <w:ind w:left="1080"/>
+        <w:rPr>
+          <w:b/>
+        </w:rPr>
+      </w:pPr>
+      <w:r>
+        <w:tab/>
+        <w:t xml:space="preserve">Description </w:t>
+      </w:r>
+      <w:r>
+        <w:tab/>
+        <w:t xml:space="preserve">– </w:t>
+      </w:r>
+      <w:r>
+        <w:rPr>
+          <w:b/>
+        </w:rPr>
+        <w:t>Changes the color of all PL09 plates to Red.</w:t>
+      </w:r>
+    </w:p>
+    <w:p>
+      <w:pPr>
+        <w:pStyle w:val="ListParagraph"/>
+        <w:numPr>
+          <w:ilvl w:val="0"/>
+          <w:numId w:val="24"/>
+        </w:numPr>
+      </w:pPr>
+      <w:r>
+        <w:t xml:space="preserve">Click on the </w:t>
+      </w:r>
+      <w:r>
+        <w:rPr>
+          <w:b/>
+        </w:rPr>
+        <w:t>Conditions</w:t>
+      </w:r>
+      <w:r>
+        <w:t xml:space="preserve"> tab:</w:t>
       </w:r>
     </w:p>
     <w:p>
@@ -8815,10 +9229,10 @@
           <w:lang w:eastAsia="en-CA"/>
         </w:rPr>
         <w:drawing>
-          <wp:inline distT="0" distB="0" distL="0" distR="0" wp14:anchorId="49E5F9E6" wp14:editId="54E5F824">
-            <wp:extent cx="3657600" cy="1764334"/>
-            <wp:effectExtent l="19050" t="19050" r="19050" b="26670"/>
-            <wp:docPr id="49" name="Picture 49"/>
+          <wp:inline distT="0" distB="0" distL="0" distR="0" wp14:anchorId="1BAC2FBD" wp14:editId="75A01954">
+            <wp:extent cx="3657600" cy="2585318"/>
+            <wp:effectExtent l="0" t="0" r="0" b="5715"/>
+            <wp:docPr id="48" name="Picture 48"/>
             <wp:cNvGraphicFramePr>
               <a:graphicFrameLocks xmlns:a="http://schemas.openxmlformats.org/drawingml/2006/main" noChangeAspect="1"/>
             </wp:cNvGraphicFramePr>
@@ -8838,16 +9252,11 @@
                   <pic:spPr>
                     <a:xfrm>
                       <a:off x="0" y="0"/>
-                      <a:ext cx="3657600" cy="1764334"/>
+                      <a:ext cx="3657600" cy="2585318"/>
                     </a:xfrm>
                     <a:prstGeom prst="rect">
                       <a:avLst/>
                     </a:prstGeom>
-                    <a:ln>
-                      <a:solidFill>
-                        <a:srgbClr val="0070C0"/>
-                      </a:solidFill>
-                    </a:ln>
                   </pic:spPr>
                 </pic:pic>
               </a:graphicData>
@@ -8862,37 +9271,71 @@
         <w:ind w:left="1080"/>
       </w:pPr>
       <w:r>
-        <w:t xml:space="preserve">In the above window, you can write conditions for three different </w:t>
+        <w:lastRenderedPageBreak/>
+        <w:t>Note that t</w:t>
+      </w:r>
+      <w:r>
+        <w:t xml:space="preserve">his tab is used to define multiple </w:t>
+      </w:r>
+      <w:r>
+        <w:t>conditions for the</w:t>
+      </w:r>
+      <w:r>
+        <w:t xml:space="preserve"> current</w:t>
+      </w:r>
+      <w:r>
+        <w:t xml:space="preserve"> post-processing item</w:t>
+      </w:r>
+      <w:r>
+        <w:t xml:space="preserve">. </w:t>
+      </w:r>
+      <w:r>
+        <w:t xml:space="preserve">It is important to know that </w:t>
       </w:r>
       <w:r>
         <w:rPr>
           <w:b/>
         </w:rPr>
-        <w:t>Property Types</w:t>
-      </w:r>
-      <w:r>
-        <w:t xml:space="preserve">: ShipConstructor, AutoCAD and MarineDrafting. Depending on the </w:t>
-      </w:r>
-      <w:r>
-        <w:t>Property T</w:t>
-      </w:r>
-      <w:r>
-        <w:t xml:space="preserve">ype you choose, the list of available </w:t>
+        <w:t>A</w:t>
       </w:r>
       <w:r>
         <w:rPr>
           <w:b/>
         </w:rPr>
-        <w:t>P</w:t>
+        <w:t>ll</w:t>
+      </w:r>
+      <w:r>
+        <w:t xml:space="preserve"> </w:t>
+      </w:r>
+      <w:r>
+        <w:t>C</w:t>
+      </w:r>
+      <w:r>
+        <w:t xml:space="preserve">onditions </w:t>
+      </w:r>
+      <w:r>
+        <w:t xml:space="preserve">you put </w:t>
+      </w:r>
+      <w:r>
+        <w:t xml:space="preserve">on this tab </w:t>
       </w:r>
       <w:r>
         <w:rPr>
           <w:b/>
         </w:rPr>
-        <w:t>roperties</w:t>
-      </w:r>
-      <w:r>
-        <w:t xml:space="preserve"> will be dynamically adjusted.</w:t>
+        <w:t>MUST</w:t>
+      </w:r>
+      <w:r>
+        <w:t xml:space="preserve"> be satisfied </w:t>
+      </w:r>
+      <w:r>
+        <w:t xml:space="preserve">before any Actions </w:t>
+      </w:r>
+      <w:r>
+        <w:t xml:space="preserve">(will be explained later) </w:t>
+      </w:r>
+      <w:r>
+        <w:t>take place.</w:t>
       </w:r>
     </w:p>
     <w:p>
@@ -8901,34 +9344,90 @@
         <w:ind w:left="1080"/>
       </w:pPr>
       <w:r>
-        <w:t xml:space="preserve">Note, however, that for ShipConstructor and AutoCAD properties, you don’t have to pick an exact item from the drop-down list. You </w:t>
-      </w:r>
-      <w:r>
-        <w:t>can</w:t>
-      </w:r>
-      <w:r>
-        <w:t xml:space="preserve"> go beyond the list and type</w:t>
-      </w:r>
-      <w:r>
-        <w:t xml:space="preserve"> in any</w:t>
-      </w:r>
-      <w:r>
-        <w:t xml:space="preserve"> text</w:t>
-      </w:r>
-      <w:r>
-        <w:t xml:space="preserve"> </w:t>
-      </w:r>
-      <w:r>
-        <w:t xml:space="preserve">in the </w:t>
-      </w:r>
-      <w:r>
-        <w:t xml:space="preserve">appropriate </w:t>
-      </w:r>
-      <w:r>
-        <w:t>box as long as such as property exists</w:t>
-      </w:r>
-      <w:r>
-        <w:t>:</w:t>
+        <w:t xml:space="preserve">The relative order in which Conditions are listed on this tab is not of </w:t>
+      </w:r>
+      <w:r>
+        <w:t>marginal</w:t>
+      </w:r>
+      <w:r>
+        <w:t xml:space="preserve"> importance only. </w:t>
+      </w:r>
+      <w:r>
+        <w:t>However, i</w:t>
+      </w:r>
+      <w:r>
+        <w:t>t may be good to know that Conditions are verified in the order from top to bottom. The verification step will be concluded as soon as the last condition is checked, or as soon as the first condition that cannot be satisfied is encountered.</w:t>
+      </w:r>
+    </w:p>
+    <w:p>
+      <w:pPr>
+        <w:pStyle w:val="ListParagraph"/>
+        <w:ind w:left="1080"/>
+      </w:pPr>
+      <w:r>
+        <w:t xml:space="preserve">Based on the above logic, it may be slightly more advantageous to start with quick-to-verify conditions </w:t>
+      </w:r>
+      <w:r>
+        <w:t>placed</w:t>
+      </w:r>
+      <w:r>
+        <w:t xml:space="preserve"> at the top. To give you an idea, </w:t>
+      </w:r>
+      <w:r>
+        <w:t>you might want to</w:t>
+      </w:r>
+      <w:r>
+        <w:t xml:space="preserve"> list a condition that quickly confirms the </w:t>
+      </w:r>
+      <w:r>
+        <w:t xml:space="preserve">correct </w:t>
+      </w:r>
+      <w:r>
+        <w:t xml:space="preserve">layer for a piece of geometry before another condition that has to search </w:t>
+      </w:r>
+      <w:r>
+        <w:t xml:space="preserve">through </w:t>
+      </w:r>
+      <w:r>
+        <w:t>a long *.</w:t>
+      </w:r>
+      <w:proofErr w:type="spellStart"/>
+      <w:r>
+        <w:t>tsv</w:t>
+      </w:r>
+      <w:proofErr w:type="spellEnd"/>
+      <w:r>
+        <w:t xml:space="preserve"> file for a particular ShipConstructor property </w:t>
+      </w:r>
+      <w:r>
+        <w:t>value</w:t>
+      </w:r>
+      <w:r>
+        <w:t>.</w:t>
+      </w:r>
+    </w:p>
+    <w:p>
+      <w:pPr>
+        <w:pStyle w:val="ListParagraph"/>
+        <w:numPr>
+          <w:ilvl w:val="0"/>
+          <w:numId w:val="24"/>
+        </w:numPr>
+      </w:pPr>
+      <w:r>
+        <w:t xml:space="preserve">To create new a condition, click </w:t>
+      </w:r>
+      <w:r>
+        <w:rPr>
+          <w:b/>
+        </w:rPr>
+        <w:t>Add</w:t>
+      </w:r>
+      <w:r>
+        <w:t>.</w:t>
+      </w:r>
+      <w:r>
+        <w:t xml:space="preserve"> A new window will open:</w:t>
       </w:r>
     </w:p>
     <w:p>
@@ -8942,10 +9441,10 @@
           <w:lang w:eastAsia="en-CA"/>
         </w:rPr>
         <w:drawing>
-          <wp:inline distT="0" distB="0" distL="0" distR="0" wp14:anchorId="5AC2E7D0" wp14:editId="5AAE1B13">
+          <wp:inline distT="0" distB="0" distL="0" distR="0" wp14:anchorId="49E5F9E6" wp14:editId="54E5F824">
             <wp:extent cx="3657600" cy="1764334"/>
-            <wp:effectExtent l="0" t="0" r="0" b="7620"/>
-            <wp:docPr id="50" name="Picture 50"/>
+            <wp:effectExtent l="19050" t="19050" r="19050" b="26670"/>
+            <wp:docPr id="49" name="Picture 49"/>
             <wp:cNvGraphicFramePr>
               <a:graphicFrameLocks xmlns:a="http://schemas.openxmlformats.org/drawingml/2006/main" noChangeAspect="1"/>
             </wp:cNvGraphicFramePr>
@@ -8970,6 +9469,11 @@
                     <a:prstGeom prst="rect">
                       <a:avLst/>
                     </a:prstGeom>
+                    <a:ln>
+                      <a:solidFill>
+                        <a:srgbClr val="0070C0"/>
+                      </a:solidFill>
+                    </a:ln>
                   </pic:spPr>
                 </pic:pic>
               </a:graphicData>
@@ -8984,19 +9488,37 @@
         <w:ind w:left="1080"/>
       </w:pPr>
       <w:r>
-        <w:t>If it turns out that the property</w:t>
-      </w:r>
-      <w:r>
-        <w:t xml:space="preserve"> you indicated</w:t>
-      </w:r>
-      <w:r>
-        <w:t xml:space="preserve"> does not exist, the condition will fail</w:t>
-      </w:r>
-      <w:r>
-        <w:t>,</w:t>
-      </w:r>
-      <w:r>
-        <w:t xml:space="preserve"> and the post-processing action will not happen. </w:t>
+        <w:t xml:space="preserve">In the above window, you can write conditions for three different </w:t>
+      </w:r>
+      <w:r>
+        <w:rPr>
+          <w:b/>
+        </w:rPr>
+        <w:t>Property Types</w:t>
+      </w:r>
+      <w:r>
+        <w:t xml:space="preserve">: ShipConstructor, AutoCAD and MarineDrafting. Depending on the </w:t>
+      </w:r>
+      <w:r>
+        <w:t>Property T</w:t>
+      </w:r>
+      <w:r>
+        <w:t xml:space="preserve">ype you choose, the list of available </w:t>
+      </w:r>
+      <w:r>
+        <w:rPr>
+          <w:b/>
+        </w:rPr>
+        <w:t>P</w:t>
+      </w:r>
+      <w:r>
+        <w:rPr>
+          <w:b/>
+        </w:rPr>
+        <w:t>roperties</w:t>
+      </w:r>
+      <w:r>
+        <w:t xml:space="preserve"> will be dynamically adjusted.</w:t>
       </w:r>
     </w:p>
     <w:p>
@@ -9005,194 +9527,31 @@
         <w:ind w:left="1080"/>
       </w:pPr>
       <w:r>
-        <w:lastRenderedPageBreak/>
-        <w:t>Note that failing conditions are</w:t>
-      </w:r>
-      <w:r>
-        <w:t xml:space="preserve"> not an unusual situation</w:t>
-      </w:r>
-      <w:r>
-        <w:t>.</w:t>
+        <w:t xml:space="preserve">Note, however, that for ShipConstructor and AutoCAD properties, you don’t have to pick an exact item from the drop-down list. You </w:t>
+      </w:r>
+      <w:r>
+        <w:t>can</w:t>
+      </w:r>
+      <w:r>
+        <w:t xml:space="preserve"> go beyond the list and type</w:t>
+      </w:r>
+      <w:r>
+        <w:t xml:space="preserve"> in any</w:t>
+      </w:r>
+      <w:r>
+        <w:t xml:space="preserve"> text</w:t>
       </w:r>
       <w:r>
         <w:t xml:space="preserve"> </w:t>
       </w:r>
       <w:r>
-        <w:t>Y</w:t>
-      </w:r>
-      <w:r>
-        <w:t xml:space="preserve">ou will </w:t>
-      </w:r>
-      <w:r>
-        <w:t xml:space="preserve">soon </w:t>
-      </w:r>
-      <w:r>
-        <w:t xml:space="preserve">find </w:t>
-      </w:r>
-      <w:r>
-        <w:t xml:space="preserve">out </w:t>
-      </w:r>
-      <w:r>
-        <w:t xml:space="preserve">that with </w:t>
-      </w:r>
-      <w:r>
-        <w:t xml:space="preserve">diverse </w:t>
-      </w:r>
-      <w:r>
-        <w:t xml:space="preserve">types of objects that appear in MarineDrafting views some of them may have </w:t>
-      </w:r>
-      <w:r>
-        <w:t>specific</w:t>
-      </w:r>
-      <w:r>
-        <w:t xml:space="preserve"> properties while others may not.</w:t>
-      </w:r>
-    </w:p>
-    <w:p>
-      <w:pPr>
-        <w:pStyle w:val="ListParagraph"/>
-        <w:numPr>
-          <w:ilvl w:val="0"/>
-          <w:numId w:val="24"/>
-        </w:numPr>
-      </w:pPr>
-      <w:r>
-        <w:t>To continue with the example, s</w:t>
-      </w:r>
-      <w:r>
-        <w:t xml:space="preserve">elect </w:t>
-      </w:r>
-      <w:r>
-        <w:rPr>
-          <w:b/>
-        </w:rPr>
-        <w:t>SC</w:t>
-      </w:r>
-      <w:r>
-        <w:t xml:space="preserve"> </w:t>
-      </w:r>
-      <w:r>
-        <w:t>under</w:t>
-      </w:r>
-      <w:r>
-        <w:t xml:space="preserve"> </w:t>
-      </w:r>
-      <w:r>
-        <w:rPr>
-          <w:b/>
-        </w:rPr>
-        <w:t>Property Type</w:t>
-      </w:r>
-      <w:r>
-        <w:t>.</w:t>
-      </w:r>
-    </w:p>
-    <w:p>
-      <w:pPr>
-        <w:pStyle w:val="ListParagraph"/>
-        <w:numPr>
-          <w:ilvl w:val="0"/>
-          <w:numId w:val="24"/>
-        </w:numPr>
-      </w:pPr>
-      <w:r>
-        <w:t xml:space="preserve">Select </w:t>
-      </w:r>
-      <w:r>
-        <w:rPr>
-          <w:b/>
-        </w:rPr>
-        <w:t>Stock Name</w:t>
-      </w:r>
-      <w:r>
-        <w:t xml:space="preserve"> </w:t>
-      </w:r>
-      <w:r>
-        <w:t xml:space="preserve">under </w:t>
-      </w:r>
-      <w:r>
-        <w:rPr>
-          <w:b/>
-        </w:rPr>
-        <w:t>Property</w:t>
-      </w:r>
-      <w:r>
-        <w:t>.</w:t>
-      </w:r>
-    </w:p>
-    <w:p>
-      <w:pPr>
-        <w:pStyle w:val="ListParagraph"/>
-        <w:numPr>
-          <w:ilvl w:val="0"/>
-          <w:numId w:val="24"/>
-        </w:numPr>
-      </w:pPr>
-      <w:r>
-        <w:t xml:space="preserve">Select </w:t>
-      </w:r>
-      <w:r>
-        <w:rPr>
-          <w:b/>
-        </w:rPr>
-        <w:t>Contains</w:t>
-      </w:r>
-      <w:r>
-        <w:t xml:space="preserve"> under </w:t>
-      </w:r>
-      <w:r>
-        <w:rPr>
-          <w:b/>
-        </w:rPr>
-        <w:t>Condition</w:t>
-      </w:r>
-      <w:r>
-        <w:t xml:space="preserve">. Note that you can also use </w:t>
-      </w:r>
-      <w:r>
-        <w:rPr>
-          <w:b/>
-        </w:rPr>
-        <w:t>Equals</w:t>
-      </w:r>
-      <w:r>
-        <w:t xml:space="preserve"> instead of </w:t>
-      </w:r>
-      <w:r>
-        <w:rPr>
-          <w:b/>
-        </w:rPr>
-        <w:t>Contains</w:t>
-      </w:r>
-      <w:r>
-        <w:t xml:space="preserve"> if you are looking for an exact match.</w:t>
-      </w:r>
-    </w:p>
-    <w:p>
-      <w:pPr>
-        <w:pStyle w:val="ListParagraph"/>
-        <w:numPr>
-          <w:ilvl w:val="0"/>
-          <w:numId w:val="24"/>
-        </w:numPr>
-      </w:pPr>
-      <w:r>
-        <w:t xml:space="preserve">Type in </w:t>
-      </w:r>
-      <w:r>
-        <w:rPr>
-          <w:b/>
-        </w:rPr>
-        <w:t>PL09</w:t>
-      </w:r>
-      <w:r>
-        <w:t xml:space="preserve"> under </w:t>
-      </w:r>
-      <w:r>
-        <w:rPr>
-          <w:b/>
-        </w:rPr>
-        <w:t>Value</w:t>
+        <w:t xml:space="preserve">in the </w:t>
+      </w:r>
+      <w:r>
+        <w:t xml:space="preserve">appropriate </w:t>
+      </w:r>
+      <w:r>
+        <w:t>box as long as such as property exists</w:t>
       </w:r>
       <w:r>
         <w:t>:</w:t>
@@ -9209,10 +9568,10 @@
           <w:lang w:eastAsia="en-CA"/>
         </w:rPr>
         <w:drawing>
-          <wp:inline distT="0" distB="0" distL="0" distR="0" wp14:anchorId="491C7C96" wp14:editId="6BECB673">
+          <wp:inline distT="0" distB="0" distL="0" distR="0" wp14:anchorId="5AC2E7D0" wp14:editId="5AAE1B13">
             <wp:extent cx="3657600" cy="1764334"/>
             <wp:effectExtent l="0" t="0" r="0" b="7620"/>
-            <wp:docPr id="51" name="Picture 51"/>
+            <wp:docPr id="50" name="Picture 50"/>
             <wp:cNvGraphicFramePr>
               <a:graphicFrameLocks xmlns:a="http://schemas.openxmlformats.org/drawingml/2006/main" noChangeAspect="1"/>
             </wp:cNvGraphicFramePr>
@@ -9248,22 +9607,218 @@
     <w:p>
       <w:pPr>
         <w:pStyle w:val="ListParagraph"/>
+        <w:ind w:left="1080"/>
+      </w:pPr>
+      <w:r>
+        <w:t>If it turns out that the property</w:t>
+      </w:r>
+      <w:r>
+        <w:t xml:space="preserve"> you indicated</w:t>
+      </w:r>
+      <w:r>
+        <w:t xml:space="preserve"> does not exist, the condition will fail</w:t>
+      </w:r>
+      <w:r>
+        <w:t>,</w:t>
+      </w:r>
+      <w:r>
+        <w:t xml:space="preserve"> and the post-processing action will not happen. </w:t>
+      </w:r>
+    </w:p>
+    <w:p>
+      <w:pPr>
+        <w:pStyle w:val="ListParagraph"/>
+        <w:ind w:left="1080"/>
+      </w:pPr>
+      <w:r>
+        <w:lastRenderedPageBreak/>
+        <w:t>Note that failing conditions are</w:t>
+      </w:r>
+      <w:r>
+        <w:t xml:space="preserve"> not an unusual situation</w:t>
+      </w:r>
+      <w:r>
+        <w:t>.</w:t>
+      </w:r>
+      <w:r>
+        <w:t xml:space="preserve"> </w:t>
+      </w:r>
+      <w:r>
+        <w:t>Y</w:t>
+      </w:r>
+      <w:r>
+        <w:t xml:space="preserve">ou will </w:t>
+      </w:r>
+      <w:r>
+        <w:t xml:space="preserve">soon </w:t>
+      </w:r>
+      <w:r>
+        <w:t xml:space="preserve">find </w:t>
+      </w:r>
+      <w:r>
+        <w:t xml:space="preserve">out </w:t>
+      </w:r>
+      <w:r>
+        <w:t xml:space="preserve">that with </w:t>
+      </w:r>
+      <w:r>
+        <w:t xml:space="preserve">diverse </w:t>
+      </w:r>
+      <w:r>
+        <w:t xml:space="preserve">types of objects that appear in MarineDrafting views some of them may have </w:t>
+      </w:r>
+      <w:r>
+        <w:t>specific</w:t>
+      </w:r>
+      <w:r>
+        <w:t xml:space="preserve"> properties while others may not.</w:t>
+      </w:r>
+    </w:p>
+    <w:p>
+      <w:pPr>
+        <w:pStyle w:val="ListParagraph"/>
         <w:numPr>
           <w:ilvl w:val="0"/>
           <w:numId w:val="24"/>
         </w:numPr>
       </w:pPr>
       <w:r>
-        <w:t xml:space="preserve">Click </w:t>
+        <w:t>To continue with the example, s</w:t>
+      </w:r>
+      <w:r>
+        <w:t xml:space="preserve">elect </w:t>
       </w:r>
       <w:r>
         <w:rPr>
           <w:b/>
         </w:rPr>
-        <w:t>OK</w:t>
-      </w:r>
-      <w:r>
-        <w:t xml:space="preserve"> to save the first condition</w:t>
+        <w:t>SC</w:t>
+      </w:r>
+      <w:r>
+        <w:t xml:space="preserve"> </w:t>
+      </w:r>
+      <w:r>
+        <w:t>under</w:t>
+      </w:r>
+      <w:r>
+        <w:t xml:space="preserve"> </w:t>
+      </w:r>
+      <w:r>
+        <w:rPr>
+          <w:b/>
+        </w:rPr>
+        <w:t>Property Type</w:t>
+      </w:r>
+      <w:r>
+        <w:t>.</w:t>
+      </w:r>
+    </w:p>
+    <w:p>
+      <w:pPr>
+        <w:pStyle w:val="ListParagraph"/>
+        <w:numPr>
+          <w:ilvl w:val="0"/>
+          <w:numId w:val="24"/>
+        </w:numPr>
+      </w:pPr>
+      <w:r>
+        <w:t xml:space="preserve">Select </w:t>
+      </w:r>
+      <w:r>
+        <w:rPr>
+          <w:b/>
+        </w:rPr>
+        <w:t>Stock Name</w:t>
+      </w:r>
+      <w:r>
+        <w:t xml:space="preserve"> </w:t>
+      </w:r>
+      <w:r>
+        <w:t xml:space="preserve">under </w:t>
+      </w:r>
+      <w:r>
+        <w:rPr>
+          <w:b/>
+        </w:rPr>
+        <w:t>Property</w:t>
+      </w:r>
+      <w:r>
+        <w:t>.</w:t>
+      </w:r>
+    </w:p>
+    <w:p>
+      <w:pPr>
+        <w:pStyle w:val="ListParagraph"/>
+        <w:numPr>
+          <w:ilvl w:val="0"/>
+          <w:numId w:val="24"/>
+        </w:numPr>
+      </w:pPr>
+      <w:r>
+        <w:t xml:space="preserve">Select </w:t>
+      </w:r>
+      <w:r>
+        <w:rPr>
+          <w:b/>
+        </w:rPr>
+        <w:t>Contains</w:t>
+      </w:r>
+      <w:r>
+        <w:t xml:space="preserve"> under </w:t>
+      </w:r>
+      <w:r>
+        <w:rPr>
+          <w:b/>
+        </w:rPr>
+        <w:t>Condition</w:t>
+      </w:r>
+      <w:r>
+        <w:t xml:space="preserve">. Note that you can also use </w:t>
+      </w:r>
+      <w:r>
+        <w:rPr>
+          <w:b/>
+        </w:rPr>
+        <w:t>Equals</w:t>
+      </w:r>
+      <w:r>
+        <w:t xml:space="preserve"> instead of </w:t>
+      </w:r>
+      <w:r>
+        <w:rPr>
+          <w:b/>
+        </w:rPr>
+        <w:t>Contains</w:t>
+      </w:r>
+      <w:r>
+        <w:t xml:space="preserve"> if you are looking for an exact match.</w:t>
+      </w:r>
+    </w:p>
+    <w:p>
+      <w:pPr>
+        <w:pStyle w:val="ListParagraph"/>
+        <w:numPr>
+          <w:ilvl w:val="0"/>
+          <w:numId w:val="24"/>
+        </w:numPr>
+      </w:pPr>
+      <w:r>
+        <w:t xml:space="preserve">Type in </w:t>
+      </w:r>
+      <w:r>
+        <w:rPr>
+          <w:b/>
+        </w:rPr>
+        <w:t>PL09</w:t>
+      </w:r>
+      <w:r>
+        <w:t xml:space="preserve"> under </w:t>
+      </w:r>
+      <w:r>
+        <w:rPr>
+          <w:b/>
+        </w:rPr>
+        <w:t>Value</w:t>
       </w:r>
       <w:r>
         <w:t>:</w:t>
@@ -9280,10 +9835,10 @@
           <w:lang w:eastAsia="en-CA"/>
         </w:rPr>
         <w:drawing>
-          <wp:inline distT="0" distB="0" distL="0" distR="0" wp14:anchorId="781B5B34" wp14:editId="0F0AFFD8">
-            <wp:extent cx="3657600" cy="2585318"/>
-            <wp:effectExtent l="0" t="0" r="0" b="5715"/>
-            <wp:docPr id="55" name="Picture 55"/>
+          <wp:inline distT="0" distB="0" distL="0" distR="0" wp14:anchorId="491C7C96" wp14:editId="6BECB673">
+            <wp:extent cx="3657600" cy="1764334"/>
+            <wp:effectExtent l="0" t="0" r="0" b="7620"/>
+            <wp:docPr id="51" name="Picture 51"/>
             <wp:cNvGraphicFramePr>
               <a:graphicFrameLocks xmlns:a="http://schemas.openxmlformats.org/drawingml/2006/main" noChangeAspect="1"/>
             </wp:cNvGraphicFramePr>
@@ -9303,7 +9858,7 @@
                   <pic:spPr>
                     <a:xfrm>
                       <a:off x="0" y="0"/>
-                      <a:ext cx="3657600" cy="2585318"/>
+                      <a:ext cx="3657600" cy="1764334"/>
                     </a:xfrm>
                     <a:prstGeom prst="rect">
                       <a:avLst/>
@@ -9325,125 +9880,19 @@
         </w:numPr>
       </w:pPr>
       <w:r>
-        <w:t xml:space="preserve">Note that there is one more </w:t>
-      </w:r>
-      <w:r>
-        <w:t>C</w:t>
-      </w:r>
-      <w:r>
-        <w:t>ondition that needs to be added to this post-processing item to ensure that changes are applied appropriately.</w:t>
-      </w:r>
-    </w:p>
-    <w:p>
-      <w:pPr>
-        <w:pStyle w:val="ListParagraph"/>
-        <w:ind w:left="1080"/>
-      </w:pPr>
-      <w:r>
-        <w:t xml:space="preserve">The </w:t>
-      </w:r>
-      <w:r>
-        <w:t>one</w:t>
-      </w:r>
-      <w:r>
-        <w:t xml:space="preserve"> </w:t>
-      </w:r>
-      <w:r>
-        <w:t>C</w:t>
-      </w:r>
-      <w:r>
-        <w:t xml:space="preserve">ondition </w:t>
-      </w:r>
-      <w:r>
-        <w:t xml:space="preserve">we have now </w:t>
-      </w:r>
-      <w:r>
-        <w:t xml:space="preserve">is too broad as it </w:t>
-      </w:r>
-      <w:r>
-        <w:t>leaves us with</w:t>
-      </w:r>
-      <w:r>
-        <w:t xml:space="preserve"> anything that has “PL09” in its Stock Name. Ideally, you would want to add more </w:t>
-      </w:r>
-      <w:r>
-        <w:t>C</w:t>
-      </w:r>
-      <w:r>
-        <w:t>onditions</w:t>
-      </w:r>
-      <w:r>
-        <w:t xml:space="preserve"> to be more restrictive. It will be important </w:t>
-      </w:r>
-      <w:r>
-        <w:t xml:space="preserve">to filter out other part types as well as the geometry located on the </w:t>
+        <w:t xml:space="preserve">Click </w:t>
       </w:r>
       <w:r>
         <w:rPr>
           <w:b/>
         </w:rPr>
-        <w:t>SCMD Original</w:t>
-      </w:r>
-      <w:r>
-        <w:t xml:space="preserve"> layer.</w:t>
-      </w:r>
-    </w:p>
-    <w:p>
-      <w:pPr>
-        <w:pStyle w:val="ListParagraph"/>
-        <w:ind w:left="1080"/>
-      </w:pPr>
-      <w:r>
-        <w:lastRenderedPageBreak/>
-        <w:t>Overall, i</w:t>
-      </w:r>
-      <w:r>
-        <w:t xml:space="preserve">t is a good practice to avoid modifying anything on the </w:t>
-      </w:r>
-      <w:r>
-        <w:rPr>
-          <w:b/>
-        </w:rPr>
-        <w:t>SCMD Original</w:t>
-      </w:r>
-      <w:r>
-        <w:t xml:space="preserve"> layer</w:t>
-      </w:r>
-      <w:r>
-        <w:t xml:space="preserve"> to </w:t>
-      </w:r>
-      <w:r>
-        <w:t>not run into</w:t>
-      </w:r>
-      <w:r>
-        <w:t xml:space="preserve"> issues with updating MarineDrafting in the future</w:t>
-      </w:r>
-      <w:r>
-        <w:t>.</w:t>
-      </w:r>
-    </w:p>
-    <w:p>
-      <w:pPr>
-        <w:pStyle w:val="ListParagraph"/>
-        <w:numPr>
-          <w:ilvl w:val="0"/>
-          <w:numId w:val="24"/>
-        </w:numPr>
-      </w:pPr>
-      <w:r>
-        <w:t xml:space="preserve">Click the </w:t>
-      </w:r>
-      <w:r>
-        <w:rPr>
-          <w:b/>
-        </w:rPr>
-        <w:t>Add</w:t>
-      </w:r>
-      <w:r>
-        <w:t xml:space="preserve"> button again</w:t>
-      </w:r>
-      <w:r>
-        <w:t>, and detail the new Condition as follows:</w:t>
+        <w:t>OK</w:t>
+      </w:r>
+      <w:r>
+        <w:t xml:space="preserve"> to save the first condition</w:t>
+      </w:r>
+      <w:r>
+        <w:t>:</w:t>
       </w:r>
     </w:p>
     <w:p>
@@ -9457,10 +9906,10 @@
           <w:lang w:eastAsia="en-CA"/>
         </w:rPr>
         <w:drawing>
-          <wp:inline distT="0" distB="0" distL="0" distR="0" wp14:anchorId="4FE482E7" wp14:editId="5F4DCDBD">
-            <wp:extent cx="3657600" cy="1764334"/>
-            <wp:effectExtent l="0" t="0" r="0" b="7620"/>
-            <wp:docPr id="57" name="Picture 57"/>
+          <wp:inline distT="0" distB="0" distL="0" distR="0" wp14:anchorId="781B5B34" wp14:editId="0F0AFFD8">
+            <wp:extent cx="3657600" cy="2585318"/>
+            <wp:effectExtent l="0" t="0" r="0" b="5715"/>
+            <wp:docPr id="55" name="Picture 55"/>
             <wp:cNvGraphicFramePr>
               <a:graphicFrameLocks xmlns:a="http://schemas.openxmlformats.org/drawingml/2006/main" noChangeAspect="1"/>
             </wp:cNvGraphicFramePr>
@@ -9480,7 +9929,7 @@
                   <pic:spPr>
                     <a:xfrm>
                       <a:off x="0" y="0"/>
-                      <a:ext cx="3657600" cy="1764334"/>
+                      <a:ext cx="3657600" cy="2585318"/>
                     </a:xfrm>
                     <a:prstGeom prst="rect">
                       <a:avLst/>
@@ -9496,31 +9945,107 @@
     <w:p>
       <w:pPr>
         <w:pStyle w:val="ListParagraph"/>
-        <w:ind w:left="1080"/>
-      </w:pPr>
-      <w:r>
-        <w:t>Note that we are requesting that an AutoCAD property called “Layer” has the word “plate” in its name. This condition will exclude anything on the “SCMD Original” layer as well as any non-plate parts.</w:t>
-      </w:r>
-    </w:p>
-    <w:p>
-      <w:pPr>
-        <w:pStyle w:val="ListParagraph"/>
         <w:numPr>
           <w:ilvl w:val="0"/>
           <w:numId w:val="24"/>
         </w:numPr>
       </w:pPr>
       <w:r>
-        <w:t xml:space="preserve">Click </w:t>
+        <w:t xml:space="preserve">Note that there is one more </w:t>
+      </w:r>
+      <w:r>
+        <w:t>C</w:t>
+      </w:r>
+      <w:r>
+        <w:t>ondition that needs to be added to this post-processing item to ensure that changes are applied appropriately.</w:t>
+      </w:r>
+    </w:p>
+    <w:p>
+      <w:pPr>
+        <w:pStyle w:val="ListParagraph"/>
+        <w:ind w:left="1080"/>
+      </w:pPr>
+      <w:r>
+        <w:t xml:space="preserve">The </w:t>
+      </w:r>
+      <w:r>
+        <w:t>one</w:t>
+      </w:r>
+      <w:r>
+        <w:t xml:space="preserve"> </w:t>
+      </w:r>
+      <w:r>
+        <w:t>C</w:t>
+      </w:r>
+      <w:r>
+        <w:t xml:space="preserve">ondition </w:t>
+      </w:r>
+      <w:r>
+        <w:t xml:space="preserve">we have now </w:t>
+      </w:r>
+      <w:r>
+        <w:t xml:space="preserve">is too broad as it </w:t>
+      </w:r>
+      <w:r>
+        <w:t>leaves us with</w:t>
+      </w:r>
+      <w:r>
+        <w:t xml:space="preserve"> anything that has “PL09” in its Stock Name. Ideally, you would want to add more </w:t>
+      </w:r>
+      <w:r>
+        <w:t>C</w:t>
+      </w:r>
+      <w:r>
+        <w:t>onditions</w:t>
+      </w:r>
+      <w:r>
+        <w:t xml:space="preserve"> to be more restrictive. It will be important </w:t>
+      </w:r>
+      <w:r>
+        <w:t xml:space="preserve">to filter out other part types as well as the geometry located on the </w:t>
       </w:r>
       <w:r>
         <w:rPr>
           <w:b/>
         </w:rPr>
-        <w:t>OK</w:t>
-      </w:r>
-      <w:r>
-        <w:t xml:space="preserve"> to save the second condition.</w:t>
+        <w:t>SCMD Original</w:t>
+      </w:r>
+      <w:r>
+        <w:t xml:space="preserve"> layer.</w:t>
+      </w:r>
+    </w:p>
+    <w:p>
+      <w:pPr>
+        <w:pStyle w:val="ListParagraph"/>
+        <w:ind w:left="1080"/>
+      </w:pPr>
+      <w:r>
+        <w:lastRenderedPageBreak/>
+        <w:t>Overall, i</w:t>
+      </w:r>
+      <w:r>
+        <w:t xml:space="preserve">t is a good practice to avoid modifying anything on the </w:t>
+      </w:r>
+      <w:r>
+        <w:rPr>
+          <w:b/>
+        </w:rPr>
+        <w:t>SCMD Original</w:t>
+      </w:r>
+      <w:r>
+        <w:t xml:space="preserve"> layer</w:t>
+      </w:r>
+      <w:r>
+        <w:t xml:space="preserve"> to </w:t>
+      </w:r>
+      <w:r>
+        <w:t>not run into</w:t>
+      </w:r>
+      <w:r>
+        <w:t xml:space="preserve"> issues with updating MarineDrafting in the future</w:t>
+      </w:r>
+      <w:r>
+        <w:t>.</w:t>
       </w:r>
     </w:p>
     <w:p>
@@ -9532,36 +10057,19 @@
         </w:numPr>
       </w:pPr>
       <w:r>
-        <w:t xml:space="preserve">To keep the list of Conditions as efficient as possible, move the second condition </w:t>
-      </w:r>
-      <w:proofErr w:type="gramStart"/>
+        <w:t xml:space="preserve">Click the </w:t>
+      </w:r>
       <w:r>
         <w:rPr>
           <w:b/>
         </w:rPr>
-        <w:t>Up</w:t>
-      </w:r>
-      <w:proofErr w:type="gramEnd"/>
-      <w:r>
-        <w:t xml:space="preserve"> because it is a faster check compared to looking up the </w:t>
-      </w:r>
-      <w:r>
-        <w:rPr>
-          <w:b/>
-        </w:rPr>
-        <w:t>Stock Name</w:t>
-      </w:r>
-      <w:r>
-        <w:t>.</w:t>
-      </w:r>
-    </w:p>
-    <w:p>
-      <w:pPr>
-        <w:pStyle w:val="ListParagraph"/>
-        <w:ind w:left="1080"/>
-      </w:pPr>
-      <w:r>
-        <w:t>In the end, you should have:</w:t>
+        <w:t>Add</w:t>
+      </w:r>
+      <w:r>
+        <w:t xml:space="preserve"> button again</w:t>
+      </w:r>
+      <w:r>
+        <w:t>, and detail the new Condition as follows:</w:t>
       </w:r>
     </w:p>
     <w:p>
@@ -9575,10 +10083,10 @@
           <w:lang w:eastAsia="en-CA"/>
         </w:rPr>
         <w:drawing>
-          <wp:inline distT="0" distB="0" distL="0" distR="0" wp14:anchorId="691C4F61" wp14:editId="270B9F80">
-            <wp:extent cx="3657600" cy="2585318"/>
-            <wp:effectExtent l="0" t="0" r="0" b="5715"/>
-            <wp:docPr id="58" name="Picture 58"/>
+          <wp:inline distT="0" distB="0" distL="0" distR="0" wp14:anchorId="4FE482E7" wp14:editId="5F4DCDBD">
+            <wp:extent cx="3657600" cy="1764334"/>
+            <wp:effectExtent l="0" t="0" r="0" b="7620"/>
+            <wp:docPr id="57" name="Picture 57"/>
             <wp:cNvGraphicFramePr>
               <a:graphicFrameLocks xmlns:a="http://schemas.openxmlformats.org/drawingml/2006/main" noChangeAspect="1"/>
             </wp:cNvGraphicFramePr>
@@ -9598,6 +10106,124 @@
                   <pic:spPr>
                     <a:xfrm>
                       <a:off x="0" y="0"/>
+                      <a:ext cx="3657600" cy="1764334"/>
+                    </a:xfrm>
+                    <a:prstGeom prst="rect">
+                      <a:avLst/>
+                    </a:prstGeom>
+                  </pic:spPr>
+                </pic:pic>
+              </a:graphicData>
+            </a:graphic>
+          </wp:inline>
+        </w:drawing>
+      </w:r>
+    </w:p>
+    <w:p>
+      <w:pPr>
+        <w:pStyle w:val="ListParagraph"/>
+        <w:ind w:left="1080"/>
+      </w:pPr>
+      <w:r>
+        <w:t>Note that we are requesting that an AutoCAD property called “Layer” has the word “plate” in its name. This condition will exclude anything on the “SCMD Original” layer as well as any non-plate parts.</w:t>
+      </w:r>
+    </w:p>
+    <w:p>
+      <w:pPr>
+        <w:pStyle w:val="ListParagraph"/>
+        <w:numPr>
+          <w:ilvl w:val="0"/>
+          <w:numId w:val="24"/>
+        </w:numPr>
+      </w:pPr>
+      <w:r>
+        <w:t xml:space="preserve">Click </w:t>
+      </w:r>
+      <w:r>
+        <w:rPr>
+          <w:b/>
+        </w:rPr>
+        <w:t>OK</w:t>
+      </w:r>
+      <w:r>
+        <w:t xml:space="preserve"> to save the second condition.</w:t>
+      </w:r>
+    </w:p>
+    <w:p>
+      <w:pPr>
+        <w:pStyle w:val="ListParagraph"/>
+        <w:numPr>
+          <w:ilvl w:val="0"/>
+          <w:numId w:val="24"/>
+        </w:numPr>
+      </w:pPr>
+      <w:r>
+        <w:t xml:space="preserve">To keep the list of Conditions as efficient as possible, move the second condition </w:t>
+      </w:r>
+      <w:proofErr w:type="gramStart"/>
+      <w:r>
+        <w:rPr>
+          <w:b/>
+        </w:rPr>
+        <w:t>Up</w:t>
+      </w:r>
+      <w:proofErr w:type="gramEnd"/>
+      <w:r>
+        <w:t xml:space="preserve"> because it is a faster check compared to looking up the </w:t>
+      </w:r>
+      <w:r>
+        <w:rPr>
+          <w:b/>
+        </w:rPr>
+        <w:t>Stock Name</w:t>
+      </w:r>
+      <w:r>
+        <w:t>.</w:t>
+      </w:r>
+    </w:p>
+    <w:p>
+      <w:pPr>
+        <w:pStyle w:val="ListParagraph"/>
+        <w:ind w:left="1080"/>
+      </w:pPr>
+      <w:r>
+        <w:t>In the end, you should have:</w:t>
+      </w:r>
+    </w:p>
+    <w:p>
+      <w:pPr>
+        <w:pStyle w:val="ListParagraph"/>
+        <w:ind w:left="1080"/>
+      </w:pPr>
+      <w:r>
+        <w:rPr>
+          <w:noProof/>
+          <w:lang w:eastAsia="en-CA"/>
+        </w:rPr>
+        <w:drawing>
+          <wp:inline distT="0" distB="0" distL="0" distR="0" wp14:anchorId="691C4F61" wp14:editId="270B9F80">
+            <wp:extent cx="3657600" cy="2585318"/>
+            <wp:effectExtent l="0" t="0" r="0" b="5715"/>
+            <wp:docPr id="58" name="Picture 58"/>
+            <wp:cNvGraphicFramePr>
+              <a:graphicFrameLocks xmlns:a="http://schemas.openxmlformats.org/drawingml/2006/main" noChangeAspect="1"/>
+            </wp:cNvGraphicFramePr>
+            <a:graphic xmlns:a="http://schemas.openxmlformats.org/drawingml/2006/main">
+              <a:graphicData uri="http://schemas.openxmlformats.org/drawingml/2006/picture">
+                <pic:pic xmlns:pic="http://schemas.openxmlformats.org/drawingml/2006/picture">
+                  <pic:nvPicPr>
+                    <pic:cNvPr id="1" name=""/>
+                    <pic:cNvPicPr/>
+                  </pic:nvPicPr>
+                  <pic:blipFill>
+                    <a:blip r:embed="rId46"/>
+                    <a:stretch>
+                      <a:fillRect/>
+                    </a:stretch>
+                  </pic:blipFill>
+                  <pic:spPr>
+                    <a:xfrm>
+                      <a:off x="0" y="0"/>
                       <a:ext cx="3657600" cy="2585318"/>
                     </a:xfrm>
                     <a:prstGeom prst="rect">
@@ -9680,7 +10306,7 @@
                     <pic:cNvPicPr/>
                   </pic:nvPicPr>
                   <pic:blipFill>
-                    <a:blip r:embed="rId46"/>
+                    <a:blip r:embed="rId47"/>
                     <a:stretch>
                       <a:fillRect/>
                     </a:stretch>
@@ -9744,7 +10370,7 @@
                     <pic:cNvPicPr/>
                   </pic:nvPicPr>
                   <pic:blipFill>
-                    <a:blip r:embed="rId47"/>
+                    <a:blip r:embed="rId48"/>
                     <a:stretch>
                       <a:fillRect/>
                     </a:stretch>
@@ -10011,7 +10637,7 @@
                     <pic:cNvPicPr/>
                   </pic:nvPicPr>
                   <pic:blipFill>
-                    <a:blip r:embed="rId48"/>
+                    <a:blip r:embed="rId49"/>
                     <a:stretch>
                       <a:fillRect/>
                     </a:stretch>
@@ -10079,7 +10705,7 @@
                     <pic:cNvPicPr/>
                   </pic:nvPicPr>
                   <pic:blipFill>
-                    <a:blip r:embed="rId49"/>
+                    <a:blip r:embed="rId50"/>
                     <a:stretch>
                       <a:fillRect/>
                     </a:stretch>
@@ -10182,7 +10808,7 @@
                     <pic:cNvPicPr/>
                   </pic:nvPicPr>
                   <pic:blipFill>
-                    <a:blip r:embed="rId50"/>
+                    <a:blip r:embed="rId51"/>
                     <a:stretch>
                       <a:fillRect/>
                     </a:stretch>
@@ -10293,22 +10919,22 @@
       <w:pPr>
         <w:pStyle w:val="Heading2"/>
       </w:pPr>
-      <w:bookmarkStart w:id="22" w:name="_Toc505845922"/>
+      <w:bookmarkStart w:id="24" w:name="_Toc506900636"/>
       <w:r>
         <w:lastRenderedPageBreak/>
         <w:t>Analysis Commands</w:t>
       </w:r>
-      <w:bookmarkEnd w:id="22"/>
+      <w:bookmarkEnd w:id="24"/>
     </w:p>
     <w:p>
       <w:pPr>
         <w:pStyle w:val="Heading3"/>
       </w:pPr>
-      <w:bookmarkStart w:id="23" w:name="_Toc505845923"/>
+      <w:bookmarkStart w:id="25" w:name="_Toc506900637"/>
       <w:r>
         <w:t>Space Bomb (CTSPACEBOMB)</w:t>
       </w:r>
-      <w:bookmarkEnd w:id="23"/>
+      <w:bookmarkEnd w:id="25"/>
     </w:p>
     <w:p>
       <w:r>
@@ -10380,91 +11006,6 @@
             <wp:extent cx="3657600" cy="2137117"/>
             <wp:effectExtent l="0" t="0" r="0" b="0"/>
             <wp:docPr id="19" name="Picture 19"/>
-            <wp:cNvGraphicFramePr>
-              <a:graphicFrameLocks xmlns:a="http://schemas.openxmlformats.org/drawingml/2006/main" noChangeAspect="1"/>
-            </wp:cNvGraphicFramePr>
-            <a:graphic xmlns:a="http://schemas.openxmlformats.org/drawingml/2006/main">
-              <a:graphicData uri="http://schemas.openxmlformats.org/drawingml/2006/picture">
-                <pic:pic xmlns:pic="http://schemas.openxmlformats.org/drawingml/2006/picture">
-                  <pic:nvPicPr>
-                    <pic:cNvPr id="1" name=""/>
-                    <pic:cNvPicPr/>
-                  </pic:nvPicPr>
-                  <pic:blipFill>
-                    <a:blip r:embed="rId51"/>
-                    <a:stretch>
-                      <a:fillRect/>
-                    </a:stretch>
-                  </pic:blipFill>
-                  <pic:spPr>
-                    <a:xfrm>
-                      <a:off x="0" y="0"/>
-                      <a:ext cx="3657600" cy="2137117"/>
-                    </a:xfrm>
-                    <a:prstGeom prst="rect">
-                      <a:avLst/>
-                    </a:prstGeom>
-                  </pic:spPr>
-                </pic:pic>
-              </a:graphicData>
-            </a:graphic>
-          </wp:inline>
-        </w:drawing>
-      </w:r>
-    </w:p>
-    <w:p>
-      <w:pPr>
-        <w:pStyle w:val="ListParagraph"/>
-        <w:numPr>
-          <w:ilvl w:val="0"/>
-          <w:numId w:val="11"/>
-        </w:numPr>
-      </w:pPr>
-      <w:r>
-        <w:t>Explode all parts into native 3D solids. Note that because you are not working in the model drawing, this action parts will not affect anything in your project 3D model.</w:t>
-      </w:r>
-    </w:p>
-    <w:p>
-      <w:pPr>
-        <w:pStyle w:val="ListParagraph"/>
-        <w:numPr>
-          <w:ilvl w:val="0"/>
-          <w:numId w:val="11"/>
-        </w:numPr>
-      </w:pPr>
-      <w:r>
-        <w:t xml:space="preserve">If some parts in your 3D model have small holes or </w:t>
-      </w:r>
-      <w:proofErr w:type="spellStart"/>
-      <w:r>
-        <w:t>cutouts</w:t>
-      </w:r>
-      <w:proofErr w:type="spellEnd"/>
-      <w:r>
-        <w:t>, m</w:t>
-      </w:r>
-      <w:r>
-        <w:t xml:space="preserve">odel additional solids to completely seal off all access to the inner space of the </w:t>
-      </w:r>
-      <w:r>
-        <w:t>enclosed area, especially from the side faces:</w:t>
-      </w:r>
-    </w:p>
-    <w:p>
-      <w:pPr>
-        <w:pStyle w:val="ListParagraph"/>
-        <w:ind w:left="1080"/>
-      </w:pPr>
-      <w:r>
-        <w:rPr>
-          <w:noProof/>
-          <w:lang w:eastAsia="en-CA"/>
-        </w:rPr>
-        <w:drawing>
-          <wp:inline distT="0" distB="0" distL="0" distR="0" wp14:anchorId="535A2950" wp14:editId="37674EF7">
-            <wp:extent cx="3657600" cy="2142588"/>
-            <wp:effectExtent l="0" t="0" r="0" b="0"/>
-            <wp:docPr id="37" name="Picture 37"/>
             <wp:cNvGraphicFramePr>
               <a:graphicFrameLocks xmlns:a="http://schemas.openxmlformats.org/drawingml/2006/main" noChangeAspect="1"/>
             </wp:cNvGraphicFramePr>
@@ -10484,7 +11025,7 @@
                   <pic:spPr>
                     <a:xfrm>
                       <a:off x="0" y="0"/>
-                      <a:ext cx="3657600" cy="2142588"/>
+                      <a:ext cx="3657600" cy="2137117"/>
                     </a:xfrm>
                     <a:prstGeom prst="rect">
                       <a:avLst/>
@@ -10500,68 +11041,13 @@
     <w:p>
       <w:pPr>
         <w:pStyle w:val="ListParagraph"/>
-        <w:ind w:left="1080"/>
-      </w:pPr>
-      <w:r>
-        <w:t xml:space="preserve">Note that for the correct operation of the command is it </w:t>
-      </w:r>
-      <w:r>
-        <w:rPr>
-          <w:b/>
-          <w:u w:val="single"/>
-        </w:rPr>
-        <w:t>very important</w:t>
-      </w:r>
-      <w:r>
-        <w:t xml:space="preserve"> that all openings located on side faces of the 3D model are covered.</w:t>
-      </w:r>
-    </w:p>
-    <w:p>
-      <w:pPr>
-        <w:pStyle w:val="ListParagraph"/>
-        <w:ind w:left="1080"/>
-      </w:pPr>
-      <w:r>
-        <w:lastRenderedPageBreak/>
-        <w:t xml:space="preserve">The only holes and </w:t>
-      </w:r>
-      <w:proofErr w:type="spellStart"/>
-      <w:r>
-        <w:t>cutouts</w:t>
-      </w:r>
-      <w:proofErr w:type="spellEnd"/>
-      <w:r>
-        <w:t xml:space="preserve"> that are not required to be covered are the ones located on the </w:t>
-      </w:r>
-      <w:r>
-        <w:rPr>
-          <w:b/>
-        </w:rPr>
-        <w:t>Top</w:t>
-      </w:r>
-      <w:r>
-        <w:t xml:space="preserve"> and </w:t>
-      </w:r>
-      <w:r>
-        <w:rPr>
-          <w:b/>
-        </w:rPr>
-        <w:t>Bottom</w:t>
-      </w:r>
-      <w:r>
-        <w:t xml:space="preserve"> faces of the enclosed space as long as these holes are planar and parallel to the XY plane in WCS. If in doubt, it will be best to close off the 3D model from all sides.</w:t>
-      </w:r>
-    </w:p>
-    <w:p>
-      <w:pPr>
-        <w:pStyle w:val="ListParagraph"/>
         <w:numPr>
           <w:ilvl w:val="0"/>
           <w:numId w:val="11"/>
         </w:numPr>
       </w:pPr>
       <w:r>
-        <w:t>The extra covers can be modeled on separate layers.</w:t>
+        <w:t>Explode all parts into native 3D solids. Note that because you are not working in the model drawing, this action parts will not affect anything in your project 3D model.</w:t>
       </w:r>
     </w:p>
     <w:p>
@@ -10573,7 +11059,21 @@
         </w:numPr>
       </w:pPr>
       <w:r>
-        <w:t>If you like watching the progress of how the enclosed space gets filled by the Space Bomb command, you can turn off the layer visibility for the extra covers, or anything that obstructs the view:</w:t>
+        <w:t xml:space="preserve">If some parts in your 3D model have small holes or </w:t>
+      </w:r>
+      <w:proofErr w:type="spellStart"/>
+      <w:r>
+        <w:t>cutouts</w:t>
+      </w:r>
+      <w:proofErr w:type="spellEnd"/>
+      <w:r>
+        <w:t>, m</w:t>
+      </w:r>
+      <w:r>
+        <w:t xml:space="preserve">odel additional solids to completely seal off all access to the inner space of the </w:t>
+      </w:r>
+      <w:r>
+        <w:t>enclosed area, especially from the side faces:</w:t>
       </w:r>
     </w:p>
     <w:p>
@@ -10587,10 +11087,10 @@
           <w:lang w:eastAsia="en-CA"/>
         </w:rPr>
         <w:drawing>
-          <wp:inline distT="0" distB="0" distL="0" distR="0" wp14:anchorId="2AB33EFD" wp14:editId="3926CF22">
-            <wp:extent cx="3657600" cy="2151185"/>
-            <wp:effectExtent l="0" t="0" r="0" b="1905"/>
-            <wp:docPr id="38" name="Picture 38"/>
+          <wp:inline distT="0" distB="0" distL="0" distR="0" wp14:anchorId="535A2950" wp14:editId="37674EF7">
+            <wp:extent cx="3657600" cy="2142588"/>
+            <wp:effectExtent l="0" t="0" r="0" b="0"/>
+            <wp:docPr id="37" name="Picture 37"/>
             <wp:cNvGraphicFramePr>
               <a:graphicFrameLocks xmlns:a="http://schemas.openxmlformats.org/drawingml/2006/main" noChangeAspect="1"/>
             </wp:cNvGraphicFramePr>
@@ -10610,7 +11110,7 @@
                   <pic:spPr>
                     <a:xfrm>
                       <a:off x="0" y="0"/>
-                      <a:ext cx="3657600" cy="2151185"/>
+                      <a:ext cx="3657600" cy="2142588"/>
                     </a:xfrm>
                     <a:prstGeom prst="rect">
                       <a:avLst/>
@@ -10622,8 +11122,60 @@
           </wp:inline>
         </w:drawing>
       </w:r>
-      <w:r>
-        <w:t xml:space="preserve"> </w:t>
+    </w:p>
+    <w:p>
+      <w:pPr>
+        <w:pStyle w:val="ListParagraph"/>
+        <w:ind w:left="1080"/>
+      </w:pPr>
+      <w:r>
+        <w:t xml:space="preserve">Note that for the correct operation of the command is it </w:t>
+      </w:r>
+      <w:r>
+        <w:rPr>
+          <w:b/>
+          <w:u w:val="single"/>
+        </w:rPr>
+        <w:t>very important</w:t>
+      </w:r>
+      <w:r>
+        <w:t xml:space="preserve"> that all openings located on side faces of the 3D model are covered.</w:t>
+      </w:r>
+    </w:p>
+    <w:p>
+      <w:pPr>
+        <w:pStyle w:val="ListParagraph"/>
+        <w:ind w:left="1080"/>
+      </w:pPr>
+      <w:r>
+        <w:lastRenderedPageBreak/>
+        <w:t xml:space="preserve">The only holes and </w:t>
+      </w:r>
+      <w:proofErr w:type="spellStart"/>
+      <w:r>
+        <w:t>cutouts</w:t>
+      </w:r>
+      <w:proofErr w:type="spellEnd"/>
+      <w:r>
+        <w:t xml:space="preserve"> that are not required to be covered are the ones located on the </w:t>
+      </w:r>
+      <w:r>
+        <w:rPr>
+          <w:b/>
+        </w:rPr>
+        <w:t>Top</w:t>
+      </w:r>
+      <w:r>
+        <w:t xml:space="preserve"> and </w:t>
+      </w:r>
+      <w:r>
+        <w:rPr>
+          <w:b/>
+        </w:rPr>
+        <w:t>Bottom</w:t>
+      </w:r>
+      <w:r>
+        <w:t xml:space="preserve"> faces of the enclosed space as long as these holes are planar and parallel to the XY plane in WCS. If in doubt, it will be best to close off the 3D model from all sides.</w:t>
       </w:r>
     </w:p>
     <w:p>
@@ -10635,41 +11187,19 @@
         </w:numPr>
       </w:pPr>
       <w:r>
-        <w:t>As a final check before running the command, ensure that the drawing Visual Style is set to something that performs fast. The recommended styles are Wireframe or Shaded.</w:t>
-      </w:r>
-    </w:p>
-    <w:p>
-      <w:pPr>
-        <w:pStyle w:val="ListParagraph"/>
-        <w:ind w:left="1080"/>
-      </w:pPr>
-      <w:r>
-        <w:t xml:space="preserve">You can also </w:t>
-      </w:r>
-      <w:r>
-        <w:t xml:space="preserve">turn off </w:t>
-      </w:r>
-      <w:r>
-        <w:t xml:space="preserve">all of the fancy graphics </w:t>
-      </w:r>
-      <w:r>
-        <w:t>settings in AutoCAD display options and set the VIEWRES variable to 1,000, or something close.</w:t>
-      </w:r>
-    </w:p>
-    <w:p>
-      <w:pPr>
-        <w:pStyle w:val="ListParagraph"/>
-        <w:ind w:left="1080"/>
-      </w:pPr>
-      <w:r>
-        <w:rPr>
-          <w:b/>
-          <w:u w:val="single"/>
-        </w:rPr>
-        <w:t>Do not</w:t>
-      </w:r>
-      <w:r>
-        <w:t xml:space="preserve"> disable hardware acceleration:</w:t>
+        <w:t>The extra covers can be modeled on separate layers.</w:t>
+      </w:r>
+    </w:p>
+    <w:p>
+      <w:pPr>
+        <w:pStyle w:val="ListParagraph"/>
+        <w:numPr>
+          <w:ilvl w:val="0"/>
+          <w:numId w:val="11"/>
+        </w:numPr>
+      </w:pPr>
+      <w:r>
+        <w:t>If you like watching the progress of how the enclosed space gets filled by the Space Bomb command, you can turn off the layer visibility for the extra covers, or anything that obstructs the view:</w:t>
       </w:r>
     </w:p>
     <w:p>
@@ -10682,12 +11212,11 @@
           <w:noProof/>
           <w:lang w:eastAsia="en-CA"/>
         </w:rPr>
-        <w:lastRenderedPageBreak/>
         <w:drawing>
-          <wp:inline distT="0" distB="0" distL="0" distR="0" wp14:anchorId="21E4D84E" wp14:editId="4E493969">
-            <wp:extent cx="3657600" cy="4593819"/>
-            <wp:effectExtent l="0" t="0" r="0" b="0"/>
-            <wp:docPr id="39" name="Picture 39"/>
+          <wp:inline distT="0" distB="0" distL="0" distR="0" wp14:anchorId="2AB33EFD" wp14:editId="3926CF22">
+            <wp:extent cx="3657600" cy="2151185"/>
+            <wp:effectExtent l="0" t="0" r="0" b="1905"/>
+            <wp:docPr id="38" name="Picture 38"/>
             <wp:cNvGraphicFramePr>
               <a:graphicFrameLocks xmlns:a="http://schemas.openxmlformats.org/drawingml/2006/main" noChangeAspect="1"/>
             </wp:cNvGraphicFramePr>
@@ -10707,7 +11236,7 @@
                   <pic:spPr>
                     <a:xfrm>
                       <a:off x="0" y="0"/>
-                      <a:ext cx="3657600" cy="4593819"/>
+                      <a:ext cx="3657600" cy="2151185"/>
                     </a:xfrm>
                     <a:prstGeom prst="rect">
                       <a:avLst/>
@@ -10719,6 +11248,9 @@
           </wp:inline>
         </w:drawing>
       </w:r>
+      <w:r>
+        <w:t xml:space="preserve"> </w:t>
+      </w:r>
     </w:p>
     <w:p>
       <w:pPr>
@@ -10729,19 +11261,41 @@
         </w:numPr>
       </w:pPr>
       <w:r>
-        <w:t>Run the CTSPACEBOMB command.</w:t>
-      </w:r>
-    </w:p>
-    <w:p>
-      <w:pPr>
-        <w:pStyle w:val="ListParagraph"/>
-        <w:numPr>
-          <w:ilvl w:val="0"/>
-          <w:numId w:val="11"/>
-        </w:numPr>
-      </w:pPr>
-      <w:r>
-        <w:t>Modify the parameters as needed:</w:t>
+        <w:t>As a final check before running the command, ensure that the drawing Visual Style is set to something that performs fast. The recommended styles are Wireframe or Shaded.</w:t>
+      </w:r>
+    </w:p>
+    <w:p>
+      <w:pPr>
+        <w:pStyle w:val="ListParagraph"/>
+        <w:ind w:left="1080"/>
+      </w:pPr>
+      <w:r>
+        <w:t xml:space="preserve">You can also </w:t>
+      </w:r>
+      <w:r>
+        <w:t xml:space="preserve">turn off </w:t>
+      </w:r>
+      <w:r>
+        <w:t xml:space="preserve">all of the fancy graphics </w:t>
+      </w:r>
+      <w:r>
+        <w:t>settings in AutoCAD display options and set the VIEWRES variable to 1,000, or something close.</w:t>
+      </w:r>
+    </w:p>
+    <w:p>
+      <w:pPr>
+        <w:pStyle w:val="ListParagraph"/>
+        <w:ind w:left="1080"/>
+      </w:pPr>
+      <w:r>
+        <w:rPr>
+          <w:b/>
+          <w:u w:val="single"/>
+        </w:rPr>
+        <w:t>Do not</w:t>
+      </w:r>
+      <w:r>
+        <w:t xml:space="preserve"> disable hardware acceleration:</w:t>
       </w:r>
     </w:p>
     <w:p>
@@ -10754,11 +11308,12 @@
           <w:noProof/>
           <w:lang w:eastAsia="en-CA"/>
         </w:rPr>
+        <w:lastRenderedPageBreak/>
         <w:drawing>
-          <wp:inline distT="0" distB="0" distL="0" distR="0" wp14:anchorId="76B733A6" wp14:editId="1C121752">
-            <wp:extent cx="3247619" cy="2104762"/>
+          <wp:inline distT="0" distB="0" distL="0" distR="0" wp14:anchorId="21E4D84E" wp14:editId="4E493969">
+            <wp:extent cx="3657600" cy="4593819"/>
             <wp:effectExtent l="0" t="0" r="0" b="0"/>
-            <wp:docPr id="40" name="Picture 40"/>
+            <wp:docPr id="39" name="Picture 39"/>
             <wp:cNvGraphicFramePr>
               <a:graphicFrameLocks xmlns:a="http://schemas.openxmlformats.org/drawingml/2006/main" noChangeAspect="1"/>
             </wp:cNvGraphicFramePr>
@@ -10778,7 +11333,7 @@
                   <pic:spPr>
                     <a:xfrm>
                       <a:off x="0" y="0"/>
-                      <a:ext cx="3247619" cy="2104762"/>
+                      <a:ext cx="3657600" cy="4593819"/>
                     </a:xfrm>
                     <a:prstGeom prst="rect">
                       <a:avLst/>
@@ -10794,50 +11349,25 @@
     <w:p>
       <w:pPr>
         <w:pStyle w:val="ListParagraph"/>
-        <w:ind w:left="1080"/>
-      </w:pPr>
-      <w:r>
-        <w:t>Note that you can manually control the Step Size used by the Space Bomb algorithm, or let the command set the value automatically.</w:t>
-      </w:r>
-    </w:p>
-    <w:p>
-      <w:pPr>
-        <w:pStyle w:val="ListParagraph"/>
-        <w:ind w:left="1080"/>
-      </w:pPr>
-      <w:r>
-        <w:lastRenderedPageBreak/>
-        <w:t>The smaller step size will cause longer processing times, but the accuracy will be higher. If accuracy is important, it will better to provide the value manually.</w:t>
-      </w:r>
-    </w:p>
-    <w:p>
-      <w:pPr>
-        <w:pStyle w:val="ListParagraph"/>
-        <w:ind w:left="1080"/>
-      </w:pPr>
-      <w:r>
-        <w:t>The auto-step option will determine the step automatically relative to the vertical size of the 3D model. This option is not geared for precision, but it is good for quick estimates.</w:t>
-      </w:r>
-    </w:p>
-    <w:p>
-      <w:pPr>
-        <w:pStyle w:val="ListParagraph"/>
         <w:numPr>
           <w:ilvl w:val="0"/>
           <w:numId w:val="11"/>
         </w:numPr>
       </w:pPr>
       <w:r>
-        <w:t xml:space="preserve">Click the </w:t>
-      </w:r>
-      <w:r>
-        <w:rPr>
-          <w:b/>
-        </w:rPr>
-        <w:t>Run</w:t>
-      </w:r>
-      <w:r>
-        <w:t xml:space="preserve"> button and let the process complete. Depending on the size of the 3D model the processing time may take anywhere from a few seconds to a few hours:</w:t>
+        <w:t>Run the CTSPACEBOMB command.</w:t>
+      </w:r>
+    </w:p>
+    <w:p>
+      <w:pPr>
+        <w:pStyle w:val="ListParagraph"/>
+        <w:numPr>
+          <w:ilvl w:val="0"/>
+          <w:numId w:val="11"/>
+        </w:numPr>
+      </w:pPr>
+      <w:r>
+        <w:t>Modify the parameters as needed:</w:t>
       </w:r>
     </w:p>
     <w:p>
@@ -10851,10 +11381,10 @@
           <w:lang w:eastAsia="en-CA"/>
         </w:rPr>
         <w:drawing>
-          <wp:inline distT="0" distB="0" distL="0" distR="0" wp14:anchorId="16D1BE83" wp14:editId="78D55D91">
-            <wp:extent cx="5486400" cy="3105443"/>
+          <wp:inline distT="0" distB="0" distL="0" distR="0" wp14:anchorId="76B733A6" wp14:editId="1C121752">
+            <wp:extent cx="3247619" cy="2104762"/>
             <wp:effectExtent l="0" t="0" r="0" b="0"/>
-            <wp:docPr id="42" name="Picture 42"/>
+            <wp:docPr id="40" name="Picture 40"/>
             <wp:cNvGraphicFramePr>
               <a:graphicFrameLocks xmlns:a="http://schemas.openxmlformats.org/drawingml/2006/main" noChangeAspect="1"/>
             </wp:cNvGraphicFramePr>
@@ -10874,7 +11404,7 @@
                   <pic:spPr>
                     <a:xfrm>
                       <a:off x="0" y="0"/>
-                      <a:ext cx="5486400" cy="3105443"/>
+                      <a:ext cx="3247619" cy="2104762"/>
                     </a:xfrm>
                     <a:prstGeom prst="rect">
                       <a:avLst/>
@@ -10893,7 +11423,7 @@
         <w:ind w:left="1080"/>
       </w:pPr>
       <w:r>
-        <w:t>The command has its limitations and you should be using common sense when applying it. Trying to run it on the entire bilge area of a large ship may not be such a great idea. It may be better to subdivide it into a few sections.</w:t>
+        <w:t>Note that you can manually control the Step Size used by the Space Bomb algorithm, or let the command set the value automatically.</w:t>
       </w:r>
     </w:p>
     <w:p>
@@ -10902,7 +11432,17 @@
         <w:ind w:left="1080"/>
       </w:pPr>
       <w:r>
-        <w:t>Note that if you realize that the process is likely to take more time than you initially anticipated, you can abort the operation at any moment and restart it with a larger step, perhaps.</w:t>
+        <w:lastRenderedPageBreak/>
+        <w:t>The smaller step size will cause longer processing times, but the accuracy will be higher. If accuracy is important, it will better to provide the value manually.</w:t>
+      </w:r>
+    </w:p>
+    <w:p>
+      <w:pPr>
+        <w:pStyle w:val="ListParagraph"/>
+        <w:ind w:left="1080"/>
+      </w:pPr>
+      <w:r>
+        <w:t>The auto-step option will determine the step automatically relative to the vertical size of the 3D model. This option is not geared for precision, but it is good for quick estimates.</w:t>
       </w:r>
     </w:p>
     <w:p>
@@ -10914,22 +11454,16 @@
         </w:numPr>
       </w:pPr>
       <w:r>
-        <w:t>Once the operation is complete, you will see the Results window. The results will show volumes for empty space</w:t>
-      </w:r>
-      <w:r>
-        <w:t>s</w:t>
-      </w:r>
-      <w:r>
-        <w:t xml:space="preserve"> </w:t>
-      </w:r>
-      <w:r>
-        <w:t xml:space="preserve">discovered </w:t>
-      </w:r>
-      <w:r>
-        <w:t>inside the en</w:t>
-      </w:r>
-      <w:r>
-        <w:t>closed 3D model you provided:</w:t>
+        <w:t xml:space="preserve">Click the </w:t>
+      </w:r>
+      <w:r>
+        <w:rPr>
+          <w:b/>
+        </w:rPr>
+        <w:t>Run</w:t>
+      </w:r>
+      <w:r>
+        <w:t xml:space="preserve"> button and let the process complete. Depending on the size of the 3D model the processing time may take anywhere from a few seconds to a few hours:</w:t>
       </w:r>
     </w:p>
     <w:p>
@@ -10942,12 +11476,11 @@
           <w:noProof/>
           <w:lang w:eastAsia="en-CA"/>
         </w:rPr>
-        <w:lastRenderedPageBreak/>
         <w:drawing>
-          <wp:inline distT="0" distB="0" distL="0" distR="0" wp14:anchorId="7B010D7C" wp14:editId="780C70E0">
-            <wp:extent cx="4038095" cy="2866667"/>
-            <wp:effectExtent l="0" t="0" r="635" b="0"/>
-            <wp:docPr id="43" name="Picture 43"/>
+          <wp:inline distT="0" distB="0" distL="0" distR="0" wp14:anchorId="16D1BE83" wp14:editId="78D55D91">
+            <wp:extent cx="5486400" cy="3105443"/>
+            <wp:effectExtent l="0" t="0" r="0" b="0"/>
+            <wp:docPr id="42" name="Picture 42"/>
             <wp:cNvGraphicFramePr>
               <a:graphicFrameLocks xmlns:a="http://schemas.openxmlformats.org/drawingml/2006/main" noChangeAspect="1"/>
             </wp:cNvGraphicFramePr>
@@ -10967,6 +11500,99 @@
                   <pic:spPr>
                     <a:xfrm>
                       <a:off x="0" y="0"/>
+                      <a:ext cx="5486400" cy="3105443"/>
+                    </a:xfrm>
+                    <a:prstGeom prst="rect">
+                      <a:avLst/>
+                    </a:prstGeom>
+                  </pic:spPr>
+                </pic:pic>
+              </a:graphicData>
+            </a:graphic>
+          </wp:inline>
+        </w:drawing>
+      </w:r>
+    </w:p>
+    <w:p>
+      <w:pPr>
+        <w:pStyle w:val="ListParagraph"/>
+        <w:ind w:left="1080"/>
+      </w:pPr>
+      <w:r>
+        <w:t>The command has its limitations and you should be using common sense when applying it. Trying to run it on the entire bilge area of a large ship may not be such a great idea. It may be better to subdivide it into a few sections.</w:t>
+      </w:r>
+    </w:p>
+    <w:p>
+      <w:pPr>
+        <w:pStyle w:val="ListParagraph"/>
+        <w:ind w:left="1080"/>
+      </w:pPr>
+      <w:r>
+        <w:t>Note that if you realize that the process is likely to take more time than you initially anticipated, you can abort the operation at any moment and restart it with a larger step, perhaps.</w:t>
+      </w:r>
+    </w:p>
+    <w:p>
+      <w:pPr>
+        <w:pStyle w:val="ListParagraph"/>
+        <w:numPr>
+          <w:ilvl w:val="0"/>
+          <w:numId w:val="11"/>
+        </w:numPr>
+      </w:pPr>
+      <w:r>
+        <w:t>Once the operation is complete, you will see the Results window. The results will show volumes for empty space</w:t>
+      </w:r>
+      <w:r>
+        <w:t>s</w:t>
+      </w:r>
+      <w:r>
+        <w:t xml:space="preserve"> </w:t>
+      </w:r>
+      <w:r>
+        <w:t xml:space="preserve">discovered </w:t>
+      </w:r>
+      <w:r>
+        <w:t>inside the en</w:t>
+      </w:r>
+      <w:r>
+        <w:t>closed 3D model you provided:</w:t>
+      </w:r>
+    </w:p>
+    <w:p>
+      <w:pPr>
+        <w:pStyle w:val="ListParagraph"/>
+        <w:ind w:left="1080"/>
+      </w:pPr>
+      <w:r>
+        <w:rPr>
+          <w:noProof/>
+          <w:lang w:eastAsia="en-CA"/>
+        </w:rPr>
+        <w:lastRenderedPageBreak/>
+        <w:drawing>
+          <wp:inline distT="0" distB="0" distL="0" distR="0" wp14:anchorId="7B010D7C" wp14:editId="780C70E0">
+            <wp:extent cx="4038095" cy="2866667"/>
+            <wp:effectExtent l="0" t="0" r="635" b="0"/>
+            <wp:docPr id="43" name="Picture 43"/>
+            <wp:cNvGraphicFramePr>
+              <a:graphicFrameLocks xmlns:a="http://schemas.openxmlformats.org/drawingml/2006/main" noChangeAspect="1"/>
+            </wp:cNvGraphicFramePr>
+            <a:graphic xmlns:a="http://schemas.openxmlformats.org/drawingml/2006/main">
+              <a:graphicData uri="http://schemas.openxmlformats.org/drawingml/2006/picture">
+                <pic:pic xmlns:pic="http://schemas.openxmlformats.org/drawingml/2006/picture">
+                  <pic:nvPicPr>
+                    <pic:cNvPr id="1" name=""/>
+                    <pic:cNvPicPr/>
+                  </pic:nvPicPr>
+                  <pic:blipFill>
+                    <a:blip r:embed="rId58"/>
+                    <a:stretch>
+                      <a:fillRect/>
+                    </a:stretch>
+                  </pic:blipFill>
+                  <pic:spPr>
+                    <a:xfrm>
+                      <a:off x="0" y="0"/>
                       <a:ext cx="4038095" cy="2866667"/>
                     </a:xfrm>
                     <a:prstGeom prst="rect">
@@ -11201,22 +11827,22 @@
       <w:pPr>
         <w:pStyle w:val="Heading1"/>
       </w:pPr>
-      <w:bookmarkStart w:id="24" w:name="_Toc505845924"/>
+      <w:bookmarkStart w:id="26" w:name="_Toc506900638"/>
       <w:r>
         <w:lastRenderedPageBreak/>
         <w:t>Excel Tools</w:t>
       </w:r>
-      <w:bookmarkEnd w:id="24"/>
+      <w:bookmarkEnd w:id="26"/>
     </w:p>
     <w:p>
       <w:pPr>
         <w:pStyle w:val="Heading2"/>
       </w:pPr>
-      <w:bookmarkStart w:id="25" w:name="_Toc505845925"/>
+      <w:bookmarkStart w:id="27" w:name="_Toc506900639"/>
       <w:r>
         <w:t>Linear Weight Distributions (CTWeightCalculations.xlsm)</w:t>
       </w:r>
-      <w:bookmarkEnd w:id="25"/>
+      <w:bookmarkEnd w:id="27"/>
     </w:p>
     <w:p>
       <w:r>
@@ -11539,7 +12165,7 @@
                     <pic:cNvPicPr/>
                   </pic:nvPicPr>
                   <pic:blipFill>
-                    <a:blip r:embed="rId58"/>
+                    <a:blip r:embed="rId59"/>
                     <a:stretch>
                       <a:fillRect/>
                     </a:stretch>
@@ -12011,7 +12637,7 @@
                     <pic:cNvPicPr/>
                   </pic:nvPicPr>
                   <pic:blipFill>
-                    <a:blip r:embed="rId59"/>
+                    <a:blip r:embed="rId60"/>
                     <a:stretch>
                       <a:fillRect/>
                     </a:stretch>
@@ -12128,7 +12754,7 @@
                     <pic:cNvPicPr/>
                   </pic:nvPicPr>
                   <pic:blipFill>
-                    <a:blip r:embed="rId60"/>
+                    <a:blip r:embed="rId61"/>
                     <a:stretch>
                       <a:fillRect/>
                     </a:stretch>
@@ -12341,7 +12967,7 @@
                     <pic:cNvPicPr/>
                   </pic:nvPicPr>
                   <pic:blipFill>
-                    <a:blip r:embed="rId61"/>
+                    <a:blip r:embed="rId62"/>
                     <a:stretch>
                       <a:fillRect/>
                     </a:stretch>
@@ -12469,7 +13095,7 @@
                     <pic:cNvPicPr/>
                   </pic:nvPicPr>
                   <pic:blipFill>
-                    <a:blip r:embed="rId62"/>
+                    <a:blip r:embed="rId63"/>
                     <a:stretch>
                       <a:fillRect/>
                     </a:stretch>
@@ -12591,7 +13217,7 @@
                     <pic:cNvPicPr/>
                   </pic:nvPicPr>
                   <pic:blipFill>
-                    <a:blip r:embed="rId63"/>
+                    <a:blip r:embed="rId64"/>
                     <a:stretch>
                       <a:fillRect/>
                     </a:stretch>
@@ -12752,7 +13378,7 @@
                     <pic:cNvPicPr/>
                   </pic:nvPicPr>
                   <pic:blipFill>
-                    <a:blip r:embed="rId64"/>
+                    <a:blip r:embed="rId65"/>
                     <a:stretch>
                       <a:fillRect/>
                     </a:stretch>
@@ -12847,7 +13473,7 @@
                     <pic:cNvPicPr/>
                   </pic:nvPicPr>
                   <pic:blipFill>
-                    <a:blip r:embed="rId65"/>
+                    <a:blip r:embed="rId66"/>
                     <a:stretch>
                       <a:fillRect/>
                     </a:stretch>
@@ -13006,7 +13632,7 @@
                     <pic:cNvPicPr/>
                   </pic:nvPicPr>
                   <pic:blipFill>
-                    <a:blip r:embed="rId66"/>
+                    <a:blip r:embed="rId67"/>
                     <a:stretch>
                       <a:fillRect/>
                     </a:stretch>
@@ -13230,7 +13856,7 @@
                     <pic:cNvPicPr/>
                   </pic:nvPicPr>
                   <pic:blipFill>
-                    <a:blip r:embed="rId67"/>
+                    <a:blip r:embed="rId68"/>
                     <a:stretch>
                       <a:fillRect/>
                     </a:stretch>
@@ -13419,7 +14045,7 @@
       </w:r>
     </w:p>
     <w:sectPr>
-      <w:footerReference w:type="default" r:id="rId68"/>
+      <w:footerReference w:type="default" r:id="rId69"/>
       <w:pgSz w:w="12240" w:h="15840"/>
       <w:pgMar w:top="1440" w:right="1440" w:bottom="1440" w:left="1440" w:header="720" w:footer="720" w:gutter="0"/>
       <w:cols w:space="720"/>
@@ -16719,6 +17345,119 @@
     </w:lvl>
   </w:abstractNum>
   <w:abstractNum w:abstractNumId="23" w15:restartNumberingAfterBreak="0">
+    <w:nsid w:val="72DB1AF9"/>
+    <w:multiLevelType w:val="hybridMultilevel"/>
+    <w:tmpl w:val="0BECCE3C"/>
+    <w:lvl w:ilvl="0" w:tplc="10090001">
+      <w:start w:val="1"/>
+      <w:numFmt w:val="bullet"/>
+      <w:lvlText w:val=""/>
+      <w:lvlJc w:val="left"/>
+      <w:pPr>
+        <w:ind w:left="720" w:hanging="360"/>
+      </w:pPr>
+      <w:rPr>
+        <w:rFonts w:ascii="Symbol" w:hAnsi="Symbol" w:hint="default"/>
+      </w:rPr>
+    </w:lvl>
+    <w:lvl w:ilvl="1" w:tplc="10090003" w:tentative="1">
+      <w:start w:val="1"/>
+      <w:numFmt w:val="bullet"/>
+      <w:lvlText w:val="o"/>
+      <w:lvlJc w:val="left"/>
+      <w:pPr>
+        <w:ind w:left="1440" w:hanging="360"/>
+      </w:pPr>
+      <w:rPr>
+        <w:rFonts w:ascii="Courier New" w:hAnsi="Courier New" w:cs="Courier New" w:hint="default"/>
+      </w:rPr>
+    </w:lvl>
+    <w:lvl w:ilvl="2" w:tplc="10090005" w:tentative="1">
+      <w:start w:val="1"/>
+      <w:numFmt w:val="bullet"/>
+      <w:lvlText w:val=""/>
+      <w:lvlJc w:val="left"/>
+      <w:pPr>
+        <w:ind w:left="2160" w:hanging="360"/>
+      </w:pPr>
+      <w:rPr>
+        <w:rFonts w:ascii="Wingdings" w:hAnsi="Wingdings" w:hint="default"/>
+      </w:rPr>
+    </w:lvl>
+    <w:lvl w:ilvl="3" w:tplc="10090001" w:tentative="1">
+      <w:start w:val="1"/>
+      <w:numFmt w:val="bullet"/>
+      <w:lvlText w:val=""/>
+      <w:lvlJc w:val="left"/>
+      <w:pPr>
+        <w:ind w:left="2880" w:hanging="360"/>
+      </w:pPr>
+      <w:rPr>
+        <w:rFonts w:ascii="Symbol" w:hAnsi="Symbol" w:hint="default"/>
+      </w:rPr>
+    </w:lvl>
+    <w:lvl w:ilvl="4" w:tplc="10090003" w:tentative="1">
+      <w:start w:val="1"/>
+      <w:numFmt w:val="bullet"/>
+      <w:lvlText w:val="o"/>
+      <w:lvlJc w:val="left"/>
+      <w:pPr>
+        <w:ind w:left="3600" w:hanging="360"/>
+      </w:pPr>
+      <w:rPr>
+        <w:rFonts w:ascii="Courier New" w:hAnsi="Courier New" w:cs="Courier New" w:hint="default"/>
+      </w:rPr>
+    </w:lvl>
+    <w:lvl w:ilvl="5" w:tplc="10090005" w:tentative="1">
+      <w:start w:val="1"/>
+      <w:numFmt w:val="bullet"/>
+      <w:lvlText w:val=""/>
+      <w:lvlJc w:val="left"/>
+      <w:pPr>
+        <w:ind w:left="4320" w:hanging="360"/>
+      </w:pPr>
+      <w:rPr>
+        <w:rFonts w:ascii="Wingdings" w:hAnsi="Wingdings" w:hint="default"/>
+      </w:rPr>
+    </w:lvl>
+    <w:lvl w:ilvl="6" w:tplc="10090001" w:tentative="1">
+      <w:start w:val="1"/>
+      <w:numFmt w:val="bullet"/>
+      <w:lvlText w:val=""/>
+      <w:lvlJc w:val="left"/>
+      <w:pPr>
+        <w:ind w:left="5040" w:hanging="360"/>
+      </w:pPr>
+      <w:rPr>
+        <w:rFonts w:ascii="Symbol" w:hAnsi="Symbol" w:hint="default"/>
+      </w:rPr>
+    </w:lvl>
+    <w:lvl w:ilvl="7" w:tplc="10090003" w:tentative="1">
+      <w:start w:val="1"/>
+      <w:numFmt w:val="bullet"/>
+      <w:lvlText w:val="o"/>
+      <w:lvlJc w:val="left"/>
+      <w:pPr>
+        <w:ind w:left="5760" w:hanging="360"/>
+      </w:pPr>
+      <w:rPr>
+        <w:rFonts w:ascii="Courier New" w:hAnsi="Courier New" w:cs="Courier New" w:hint="default"/>
+      </w:rPr>
+    </w:lvl>
+    <w:lvl w:ilvl="8" w:tplc="10090005" w:tentative="1">
+      <w:start w:val="1"/>
+      <w:numFmt w:val="bullet"/>
+      <w:lvlText w:val=""/>
+      <w:lvlJc w:val="left"/>
+      <w:pPr>
+        <w:ind w:left="6480" w:hanging="360"/>
+      </w:pPr>
+      <w:rPr>
+        <w:rFonts w:ascii="Wingdings" w:hAnsi="Wingdings" w:hint="default"/>
+      </w:rPr>
+    </w:lvl>
+  </w:abstractNum>
+  <w:abstractNum w:abstractNumId="24" w15:restartNumberingAfterBreak="0">
     <w:nsid w:val="7ADC0E33"/>
     <w:multiLevelType w:val="multilevel"/>
     <w:tmpl w:val="F19693D4"/>
@@ -16907,7 +17646,7 @@
     <w:abstractNumId w:val="6"/>
   </w:num>
   <w:num w:numId="14">
-    <w:abstractNumId w:val="23"/>
+    <w:abstractNumId w:val="24"/>
   </w:num>
   <w:num w:numId="15">
     <w:abstractNumId w:val="21"/>
@@ -16938,6 +17677,9 @@
   </w:num>
   <w:num w:numId="24">
     <w:abstractNumId w:val="0"/>
+  </w:num>
+  <w:num w:numId="25">
+    <w:abstractNumId w:val="23"/>
   </w:num>
 </w:numbering>
 </file>
@@ -17431,7 +18173,6 @@
   <w:style w:type="character" w:default="1" w:styleId="DefaultParagraphFont">
     <w:name w:val="Default Paragraph Font"/>
     <w:uiPriority w:val="1"/>
-    <w:semiHidden/>
     <w:unhideWhenUsed/>
   </w:style>
   <w:style w:type="table" w:default="1" w:styleId="TableNormal">
@@ -17677,6 +18418,17 @@
       <w:spacing w:after="100"/>
       <w:ind w:left="440"/>
     </w:pPr>
+  </w:style>
+  <w:style w:type="character" w:styleId="Strong">
+    <w:name w:val="Strong"/>
+    <w:basedOn w:val="DefaultParagraphFont"/>
+    <w:uiPriority w:val="22"/>
+    <w:qFormat/>
+    <w:rsid w:val="009D5000"/>
+    <w:rPr>
+      <w:b/>
+      <w:bCs/>
+    </w:rPr>
   </w:style>
 </w:styles>
 </file>
@@ -17947,7 +18699,7 @@
 </file>
 
 <file path=customXml/itemProps1.xml><?xml version="1.0" encoding="utf-8"?>
-<ds:datastoreItem xmlns:ds="http://schemas.openxmlformats.org/officeDocument/2006/customXml" ds:itemID="{A76AD785-5DB5-4832-8D4E-9B7DA5F3A5FF}">
+<ds:datastoreItem xmlns:ds="http://schemas.openxmlformats.org/officeDocument/2006/customXml" ds:itemID="{E2725AA6-B315-4805-AA0D-71E557E22C62}">
   <ds:schemaRefs>
     <ds:schemaRef ds:uri="http://schemas.openxmlformats.org/officeDocument/2006/bibliography"/>
   </ds:schemaRefs>
